--- a/A Szállítók Dokumentáció.docx
+++ b/A Szállítók Dokumentáció.docx
@@ -263,26 +263,50 @@
         <w:rPr>
           <w:rFonts w:ascii="Times New Roman" w:hAnsi="Times New Roman" w:cs="Times New Roman"/>
         </w:rPr>
-        <w:t>Fekete Sámuel () – Backend/frontend</w:t>
-      </w:r>
-    </w:p>
-    <w:p>
-      <w:pPr>
+        <w:t>Fekete Sámuel (</w:t>
+      </w:r>
+      <w:r>
         <w:rPr>
           <w:rFonts w:ascii="Times New Roman" w:hAnsi="Times New Roman" w:cs="Times New Roman"/>
         </w:rPr>
-      </w:pPr>
+        <w:t>TODO</w:t>
+      </w:r>
       <w:r>
         <w:rPr>
           <w:rFonts w:ascii="Times New Roman" w:hAnsi="Times New Roman" w:cs="Times New Roman"/>
         </w:rPr>
-        <w:t>Farkas Levente () – Backend/</w:t>
-      </w:r>
-      <w:proofErr w:type="spellStart"/>
-      <w:r>
+        <w:t>) – Backend/frontend</w:t>
+      </w:r>
+    </w:p>
+    <w:p>
+      <w:pPr>
         <w:rPr>
           <w:rFonts w:ascii="Times New Roman" w:hAnsi="Times New Roman" w:cs="Times New Roman"/>
         </w:rPr>
+      </w:pPr>
+      <w:r>
+        <w:rPr>
+          <w:rFonts w:ascii="Times New Roman" w:hAnsi="Times New Roman" w:cs="Times New Roman"/>
+        </w:rPr>
+        <w:t>Farkas Levente (</w:t>
+      </w:r>
+      <w:r>
+        <w:rPr>
+          <w:rFonts w:ascii="Times New Roman" w:hAnsi="Times New Roman" w:cs="Times New Roman"/>
+        </w:rPr>
+        <w:t>TODO</w:t>
+      </w:r>
+      <w:r>
+        <w:rPr>
+          <w:rFonts w:ascii="Times New Roman" w:hAnsi="Times New Roman" w:cs="Times New Roman"/>
+        </w:rPr>
+        <w:t>) – Backend/</w:t>
+      </w:r>
+      <w:proofErr w:type="spellStart"/>
+      <w:r>
+        <w:rPr>
+          <w:rFonts w:ascii="Times New Roman" w:hAnsi="Times New Roman" w:cs="Times New Roman"/>
+        </w:rPr>
         <w:t>frontent</w:t>
       </w:r>
       <w:proofErr w:type="spellEnd"/>
@@ -305,7 +329,19 @@
         <w:rPr>
           <w:rFonts w:ascii="Times New Roman" w:hAnsi="Times New Roman" w:cs="Times New Roman"/>
         </w:rPr>
-        <w:t xml:space="preserve"> Olivér () – Android (</w:t>
+        <w:t xml:space="preserve"> Olivér (</w:t>
+      </w:r>
+      <w:r>
+        <w:rPr>
+          <w:rFonts w:ascii="Times New Roman" w:hAnsi="Times New Roman" w:cs="Times New Roman"/>
+        </w:rPr>
+        <w:t>TODO</w:t>
+      </w:r>
+      <w:r>
+        <w:rPr>
+          <w:rFonts w:ascii="Times New Roman" w:hAnsi="Times New Roman" w:cs="Times New Roman"/>
+        </w:rPr>
+        <w:t>) – Android (</w:t>
       </w:r>
       <w:proofErr w:type="spellStart"/>
       <w:r>
@@ -764,6 +800,9 @@
       <w:pPr>
         <w:pStyle w:val="Lers"/>
       </w:pPr>
+      <w:r>
+        <w:t xml:space="preserve">TODO: </w:t>
+      </w:r>
       <w:proofErr w:type="spellStart"/>
       <w:r>
         <w:t>MongoDB</w:t>
@@ -786,6 +825,9 @@
         <w:pStyle w:val="Lers"/>
       </w:pPr>
       <w:r>
+        <w:t xml:space="preserve">TODO: </w:t>
+      </w:r>
+      <w:r>
         <w:t>Rest API backend.</w:t>
       </w:r>
     </w:p>
@@ -801,6 +843,9 @@
       <w:pPr>
         <w:pStyle w:val="Lers"/>
       </w:pPr>
+      <w:r>
+        <w:t xml:space="preserve">TODO: </w:t>
+      </w:r>
       <w:proofErr w:type="spellStart"/>
       <w:r>
         <w:t>ViewModel</w:t>
@@ -1134,10 +1179,7 @@
         <w:pStyle w:val="Cmsor3"/>
       </w:pPr>
       <w:r>
-        <w:t>8-9</w:t>
-      </w:r>
-      <w:r>
-        <w:t>. hét</w:t>
+        <w:t>8-9. hét</w:t>
       </w:r>
     </w:p>
     <w:p>
@@ -1177,10 +1219,7 @@
         <w:pStyle w:val="Cmsor3"/>
       </w:pPr>
       <w:r>
-        <w:t>10</w:t>
-      </w:r>
-      <w:r>
-        <w:t>. hét</w:t>
+        <w:t>10. hét</w:t>
       </w:r>
     </w:p>
     <w:p>
@@ -1701,13 +1740,7 @@
         <w:pStyle w:val="Cmsor3"/>
       </w:pPr>
       <w:r>
-        <w:t>1</w:t>
-      </w:r>
-      <w:r>
-        <w:t>1</w:t>
-      </w:r>
-      <w:r>
-        <w:t>. hét</w:t>
+        <w:t>11. hét</w:t>
       </w:r>
     </w:p>
     <w:p>
@@ -3369,10 +3402,7 @@
         <w:pStyle w:val="Lers"/>
       </w:pPr>
       <w:r>
-        <w:t xml:space="preserve">Domonkos Ádám: </w:t>
-      </w:r>
-      <w:r>
-        <w:t>TODO%</w:t>
+        <w:t>Domonkos Ádám: TODO%</w:t>
       </w:r>
     </w:p>
     <w:p>
@@ -3385,10 +3415,7 @@
       </w:r>
       <w:proofErr w:type="spellEnd"/>
       <w:r>
-        <w:t xml:space="preserve"> Olivér: </w:t>
-      </w:r>
-      <w:r>
-        <w:t>TODO%</w:t>
+        <w:t xml:space="preserve"> Olivér: TODO%</w:t>
       </w:r>
     </w:p>
     <w:p>
@@ -3396,10 +3423,7 @@
         <w:pStyle w:val="Lers"/>
       </w:pPr>
       <w:r>
-        <w:t xml:space="preserve">Farkasházi Levente: </w:t>
-      </w:r>
-      <w:r>
-        <w:t>TODO%</w:t>
+        <w:t>Farkasházi Levente: TODO%</w:t>
       </w:r>
     </w:p>
     <w:p>

--- a/A Szállítók Dokumentáció.docx
+++ b/A Szállítók Dokumentáció.docx
@@ -7,18 +7,16 @@
         <w:spacing w:before="640"/>
         <w:jc w:val="center"/>
         <w:rPr>
-          <w:rFonts w:ascii="Times New Roman" w:hAnsi="Times New Roman" w:cs="Times New Roman"/>
+          <w:rFonts w:ascii="Times New Roman" w:eastAsia="Times New Roman" w:hAnsi="Times New Roman" w:cs="Times New Roman"/>
           <w:b/>
-          <w:bCs/>
           <w:sz w:val="48"/>
           <w:szCs w:val="48"/>
         </w:rPr>
       </w:pPr>
       <w:r>
         <w:rPr>
-          <w:rFonts w:ascii="Times New Roman" w:hAnsi="Times New Roman" w:cs="Times New Roman"/>
+          <w:rFonts w:ascii="Times New Roman" w:eastAsia="Times New Roman" w:hAnsi="Times New Roman" w:cs="Times New Roman"/>
           <w:b/>
-          <w:bCs/>
           <w:sz w:val="48"/>
           <w:szCs w:val="48"/>
         </w:rPr>
@@ -30,14 +28,14 @@
         <w:spacing w:before="640"/>
         <w:jc w:val="center"/>
         <w:rPr>
-          <w:rFonts w:ascii="Times New Roman" w:hAnsi="Times New Roman" w:cs="Times New Roman"/>
+          <w:rFonts w:ascii="Times New Roman" w:eastAsia="Times New Roman" w:hAnsi="Times New Roman" w:cs="Times New Roman"/>
           <w:sz w:val="48"/>
           <w:szCs w:val="48"/>
         </w:rPr>
       </w:pPr>
       <w:r>
         <w:rPr>
-          <w:rFonts w:ascii="Times New Roman" w:hAnsi="Times New Roman" w:cs="Times New Roman"/>
+          <w:rFonts w:ascii="Times New Roman" w:eastAsia="Times New Roman" w:hAnsi="Times New Roman" w:cs="Times New Roman"/>
           <w:sz w:val="48"/>
           <w:szCs w:val="48"/>
         </w:rPr>
@@ -49,7 +47,7 @@
         <w:spacing w:before="160"/>
         <w:jc w:val="center"/>
         <w:rPr>
-          <w:rFonts w:ascii="Times New Roman" w:hAnsi="Times New Roman" w:cs="Times New Roman"/>
+          <w:rFonts w:ascii="Times New Roman" w:eastAsia="Times New Roman" w:hAnsi="Times New Roman" w:cs="Times New Roman"/>
           <w:sz w:val="28"/>
           <w:szCs w:val="28"/>
         </w:rPr>
@@ -89,7 +87,7 @@
                     </pic:cNvPicPr>
                   </pic:nvPicPr>
                   <pic:blipFill>
-                    <a:blip r:embed="rId7">
+                    <a:blip r:embed="rId8">
                       <a:extLst>
                         <a:ext uri="{28A0092B-C50C-407E-A947-70E740481C1C}">
                           <a14:useLocalDpi xmlns:a14="http://schemas.microsoft.com/office/drawing/2010/main" val="0"/>
@@ -122,7 +120,7 @@
       </w:r>
       <w:r>
         <w:rPr>
-          <w:rFonts w:ascii="Times New Roman" w:hAnsi="Times New Roman" w:cs="Times New Roman"/>
+          <w:rFonts w:ascii="Times New Roman" w:eastAsia="Times New Roman" w:hAnsi="Times New Roman" w:cs="Times New Roman"/>
           <w:sz w:val="28"/>
           <w:szCs w:val="28"/>
         </w:rPr>
@@ -132,7 +130,7 @@
     <w:p>
       <w:pPr>
         <w:rPr>
-          <w:rFonts w:ascii="Times New Roman" w:hAnsi="Times New Roman" w:cs="Times New Roman"/>
+          <w:rFonts w:ascii="Times New Roman" w:eastAsia="Times New Roman" w:hAnsi="Times New Roman" w:cs="Times New Roman"/>
           <w:sz w:val="28"/>
           <w:szCs w:val="28"/>
         </w:rPr>
@@ -141,7 +139,7 @@
     <w:p>
       <w:pPr>
         <w:rPr>
-          <w:rFonts w:ascii="Times New Roman" w:hAnsi="Times New Roman" w:cs="Times New Roman"/>
+          <w:rFonts w:ascii="Times New Roman" w:eastAsia="Times New Roman" w:hAnsi="Times New Roman" w:cs="Times New Roman"/>
           <w:sz w:val="28"/>
           <w:szCs w:val="28"/>
         </w:rPr>
@@ -150,7 +148,7 @@
     <w:p>
       <w:pPr>
         <w:rPr>
-          <w:rFonts w:ascii="Times New Roman" w:hAnsi="Times New Roman" w:cs="Times New Roman"/>
+          <w:rFonts w:ascii="Times New Roman" w:eastAsia="Times New Roman" w:hAnsi="Times New Roman" w:cs="Times New Roman"/>
           <w:sz w:val="28"/>
           <w:szCs w:val="28"/>
         </w:rPr>
@@ -160,9 +158,8 @@
       <w:pPr>
         <w:jc w:val="center"/>
         <w:rPr>
-          <w:rFonts w:ascii="Times New Roman" w:hAnsi="Times New Roman" w:cs="Times New Roman"/>
+          <w:rFonts w:ascii="Times New Roman" w:eastAsia="Times New Roman" w:hAnsi="Times New Roman" w:cs="Times New Roman"/>
           <w:b/>
-          <w:bCs/>
           <w:sz w:val="48"/>
           <w:szCs w:val="48"/>
         </w:rPr>
@@ -170,9 +167,8 @@
       <w:proofErr w:type="spellStart"/>
       <w:r>
         <w:rPr>
-          <w:rFonts w:ascii="Times New Roman" w:hAnsi="Times New Roman" w:cs="Times New Roman"/>
+          <w:rFonts w:ascii="Times New Roman" w:eastAsia="Times New Roman" w:hAnsi="Times New Roman" w:cs="Times New Roman"/>
           <w:b/>
-          <w:bCs/>
           <w:sz w:val="48"/>
           <w:szCs w:val="48"/>
         </w:rPr>
@@ -181,9 +177,8 @@
       <w:proofErr w:type="spellEnd"/>
       <w:r>
         <w:rPr>
-          <w:rFonts w:ascii="Times New Roman" w:hAnsi="Times New Roman" w:cs="Times New Roman"/>
+          <w:rFonts w:ascii="Times New Roman" w:eastAsia="Times New Roman" w:hAnsi="Times New Roman" w:cs="Times New Roman"/>
           <w:b/>
-          <w:bCs/>
           <w:sz w:val="48"/>
           <w:szCs w:val="48"/>
         </w:rPr>
@@ -193,7 +188,7 @@
     <w:p>
       <w:pPr>
         <w:rPr>
-          <w:rFonts w:ascii="Times New Roman" w:hAnsi="Times New Roman" w:cs="Times New Roman"/>
+          <w:rFonts w:ascii="Times New Roman" w:eastAsia="Times New Roman" w:hAnsi="Times New Roman" w:cs="Times New Roman"/>
           <w:sz w:val="28"/>
           <w:szCs w:val="28"/>
         </w:rPr>
@@ -202,7 +197,7 @@
     <w:p>
       <w:pPr>
         <w:rPr>
-          <w:rFonts w:ascii="Times New Roman" w:hAnsi="Times New Roman" w:cs="Times New Roman"/>
+          <w:rFonts w:ascii="Times New Roman" w:eastAsia="Times New Roman" w:hAnsi="Times New Roman" w:cs="Times New Roman"/>
           <w:sz w:val="28"/>
           <w:szCs w:val="28"/>
         </w:rPr>
@@ -211,7 +206,7 @@
     <w:p>
       <w:pPr>
         <w:rPr>
-          <w:rFonts w:ascii="Times New Roman" w:hAnsi="Times New Roman" w:cs="Times New Roman"/>
+          <w:rFonts w:ascii="Times New Roman" w:eastAsia="Times New Roman" w:hAnsi="Times New Roman" w:cs="Times New Roman"/>
           <w:sz w:val="28"/>
           <w:szCs w:val="28"/>
         </w:rPr>
@@ -220,7 +215,7 @@
     <w:p>
       <w:pPr>
         <w:rPr>
-          <w:rFonts w:ascii="Times New Roman" w:hAnsi="Times New Roman" w:cs="Times New Roman"/>
+          <w:rFonts w:ascii="Times New Roman" w:eastAsia="Times New Roman" w:hAnsi="Times New Roman" w:cs="Times New Roman"/>
           <w:sz w:val="28"/>
           <w:szCs w:val="28"/>
         </w:rPr>
@@ -229,7 +224,7 @@
     <w:p>
       <w:pPr>
         <w:rPr>
-          <w:rFonts w:ascii="Times New Roman" w:hAnsi="Times New Roman" w:cs="Times New Roman"/>
+          <w:rFonts w:ascii="Times New Roman" w:eastAsia="Times New Roman" w:hAnsi="Times New Roman" w:cs="Times New Roman"/>
           <w:sz w:val="28"/>
           <w:szCs w:val="28"/>
         </w:rPr>
@@ -238,7 +233,7 @@
     <w:p>
       <w:pPr>
         <w:rPr>
-          <w:rFonts w:ascii="Times New Roman" w:hAnsi="Times New Roman" w:cs="Times New Roman"/>
+          <w:rFonts w:ascii="Times New Roman" w:eastAsia="Times New Roman" w:hAnsi="Times New Roman" w:cs="Times New Roman"/>
           <w:sz w:val="28"/>
           <w:szCs w:val="28"/>
         </w:rPr>
@@ -247,7 +242,7 @@
     <w:p>
       <w:pPr>
         <w:rPr>
-          <w:rFonts w:ascii="Times New Roman" w:hAnsi="Times New Roman" w:cs="Times New Roman"/>
+          <w:rFonts w:ascii="Times New Roman" w:eastAsia="Times New Roman" w:hAnsi="Times New Roman" w:cs="Times New Roman"/>
           <w:sz w:val="28"/>
           <w:szCs w:val="28"/>
         </w:rPr>
@@ -256,56 +251,44 @@
     <w:p>
       <w:pPr>
         <w:rPr>
-          <w:rFonts w:ascii="Times New Roman" w:hAnsi="Times New Roman" w:cs="Times New Roman"/>
-        </w:rPr>
-      </w:pPr>
-      <w:r>
-        <w:rPr>
-          <w:rFonts w:ascii="Times New Roman" w:hAnsi="Times New Roman" w:cs="Times New Roman"/>
-        </w:rPr>
-        <w:t>Fekete Sámuel (</w:t>
-      </w:r>
-      <w:r>
-        <w:rPr>
-          <w:rFonts w:ascii="Times New Roman" w:hAnsi="Times New Roman" w:cs="Times New Roman"/>
-        </w:rPr>
-        <w:t>TODO</w:t>
-      </w:r>
-      <w:r>
-        <w:rPr>
-          <w:rFonts w:ascii="Times New Roman" w:hAnsi="Times New Roman" w:cs="Times New Roman"/>
-        </w:rPr>
-        <w:t>) – Backend/frontend</w:t>
-      </w:r>
-    </w:p>
-    <w:p>
-      <w:pPr>
-        <w:rPr>
-          <w:rFonts w:ascii="Times New Roman" w:hAnsi="Times New Roman" w:cs="Times New Roman"/>
-        </w:rPr>
-      </w:pPr>
-      <w:r>
-        <w:rPr>
-          <w:rFonts w:ascii="Times New Roman" w:hAnsi="Times New Roman" w:cs="Times New Roman"/>
-        </w:rPr>
-        <w:t>Farkas Levente (</w:t>
-      </w:r>
-      <w:r>
-        <w:rPr>
-          <w:rFonts w:ascii="Times New Roman" w:hAnsi="Times New Roman" w:cs="Times New Roman"/>
-        </w:rPr>
-        <w:t>TODO</w:t>
-      </w:r>
-      <w:r>
-        <w:rPr>
-          <w:rFonts w:ascii="Times New Roman" w:hAnsi="Times New Roman" w:cs="Times New Roman"/>
-        </w:rPr>
-        <w:t>) – Backend/</w:t>
-      </w:r>
-      <w:proofErr w:type="spellStart"/>
-      <w:r>
-        <w:rPr>
-          <w:rFonts w:ascii="Times New Roman" w:hAnsi="Times New Roman" w:cs="Times New Roman"/>
+          <w:rFonts w:ascii="Times New Roman" w:eastAsia="Times New Roman" w:hAnsi="Times New Roman" w:cs="Times New Roman"/>
+        </w:rPr>
+      </w:pPr>
+      <w:r>
+        <w:rPr>
+          <w:rFonts w:ascii="Times New Roman" w:eastAsia="Times New Roman" w:hAnsi="Times New Roman" w:cs="Times New Roman"/>
+        </w:rPr>
+        <w:t>Fekete Sámuel (GJ8J3A) – Backend és web frontend</w:t>
+      </w:r>
+    </w:p>
+    <w:p>
+      <w:pPr>
+        <w:rPr>
+          <w:rFonts w:ascii="Times New Roman" w:eastAsia="Times New Roman" w:hAnsi="Times New Roman" w:cs="Times New Roman"/>
+        </w:rPr>
+      </w:pPr>
+      <w:r>
+        <w:rPr>
+          <w:rFonts w:ascii="Times New Roman" w:eastAsia="Times New Roman" w:hAnsi="Times New Roman" w:cs="Times New Roman"/>
+        </w:rPr>
+        <w:t>Farkasházi Levente (</w:t>
+      </w:r>
+      <w:r>
+        <w:rPr>
+          <w:rFonts w:ascii="Times New Roman" w:eastAsia="Times New Roman" w:hAnsi="Times New Roman" w:cs="Times New Roman"/>
+        </w:rPr>
+        <w:t>HFDKFC</w:t>
+      </w:r>
+      <w:r>
+        <w:rPr>
+          <w:rFonts w:ascii="Times New Roman" w:eastAsia="Times New Roman" w:hAnsi="Times New Roman" w:cs="Times New Roman"/>
+        </w:rPr>
+        <w:t xml:space="preserve">) – Backend és web </w:t>
+      </w:r>
+      <w:proofErr w:type="spellStart"/>
+      <w:r>
+        <w:rPr>
+          <w:rFonts w:ascii="Times New Roman" w:eastAsia="Times New Roman" w:hAnsi="Times New Roman" w:cs="Times New Roman"/>
         </w:rPr>
         <w:t>frontent</w:t>
       </w:r>
@@ -314,46 +297,46 @@
     <w:p>
       <w:pPr>
         <w:rPr>
-          <w:rFonts w:ascii="Times New Roman" w:hAnsi="Times New Roman" w:cs="Times New Roman"/>
-        </w:rPr>
-      </w:pPr>
-      <w:proofErr w:type="spellStart"/>
-      <w:r>
-        <w:rPr>
-          <w:rFonts w:ascii="Times New Roman" w:hAnsi="Times New Roman" w:cs="Times New Roman"/>
+          <w:rFonts w:ascii="Times New Roman" w:eastAsia="Times New Roman" w:hAnsi="Times New Roman" w:cs="Times New Roman"/>
+        </w:rPr>
+      </w:pPr>
+      <w:proofErr w:type="spellStart"/>
+      <w:r>
+        <w:rPr>
+          <w:rFonts w:ascii="Times New Roman" w:eastAsia="Times New Roman" w:hAnsi="Times New Roman" w:cs="Times New Roman"/>
         </w:rPr>
         <w:t>Raisz</w:t>
       </w:r>
       <w:proofErr w:type="spellEnd"/>
       <w:r>
         <w:rPr>
-          <w:rFonts w:ascii="Times New Roman" w:hAnsi="Times New Roman" w:cs="Times New Roman"/>
+          <w:rFonts w:ascii="Times New Roman" w:eastAsia="Times New Roman" w:hAnsi="Times New Roman" w:cs="Times New Roman"/>
         </w:rPr>
         <w:t xml:space="preserve"> Olivér (</w:t>
       </w:r>
       <w:r>
         <w:rPr>
-          <w:rFonts w:ascii="Times New Roman" w:hAnsi="Times New Roman" w:cs="Times New Roman"/>
-        </w:rPr>
-        <w:t>TODO</w:t>
-      </w:r>
-      <w:r>
-        <w:rPr>
-          <w:rFonts w:ascii="Times New Roman" w:hAnsi="Times New Roman" w:cs="Times New Roman"/>
+          <w:rFonts w:ascii="Times New Roman" w:eastAsia="Times New Roman" w:hAnsi="Times New Roman" w:cs="Times New Roman"/>
+        </w:rPr>
+        <w:t>MWAI9Y</w:t>
+      </w:r>
+      <w:r>
+        <w:rPr>
+          <w:rFonts w:ascii="Times New Roman" w:eastAsia="Times New Roman" w:hAnsi="Times New Roman" w:cs="Times New Roman"/>
         </w:rPr>
         <w:t>) – Android (</w:t>
       </w:r>
       <w:proofErr w:type="spellStart"/>
       <w:r>
         <w:rPr>
-          <w:rFonts w:ascii="Times New Roman" w:hAnsi="Times New Roman" w:cs="Times New Roman"/>
+          <w:rFonts w:ascii="Times New Roman" w:eastAsia="Times New Roman" w:hAnsi="Times New Roman" w:cs="Times New Roman"/>
         </w:rPr>
         <w:t>Client</w:t>
       </w:r>
       <w:proofErr w:type="spellEnd"/>
       <w:r>
         <w:rPr>
-          <w:rFonts w:ascii="Times New Roman" w:hAnsi="Times New Roman" w:cs="Times New Roman"/>
+          <w:rFonts w:ascii="Times New Roman" w:eastAsia="Times New Roman" w:hAnsi="Times New Roman" w:cs="Times New Roman"/>
         </w:rPr>
         <w:t>)</w:t>
       </w:r>
@@ -361,26 +344,26 @@
     <w:p>
       <w:pPr>
         <w:rPr>
-          <w:rFonts w:ascii="Times New Roman" w:hAnsi="Times New Roman" w:cs="Times New Roman"/>
-        </w:rPr>
-      </w:pPr>
-      <w:r>
-        <w:rPr>
-          <w:rFonts w:ascii="Times New Roman" w:hAnsi="Times New Roman" w:cs="Times New Roman"/>
+          <w:rFonts w:ascii="Times New Roman" w:eastAsia="Times New Roman" w:hAnsi="Times New Roman" w:cs="Times New Roman"/>
+        </w:rPr>
+      </w:pPr>
+      <w:r>
+        <w:rPr>
+          <w:rFonts w:ascii="Times New Roman" w:eastAsia="Times New Roman" w:hAnsi="Times New Roman" w:cs="Times New Roman"/>
         </w:rPr>
         <w:t>Domonkos Ádám (CWGYWC) – Android (</w:t>
       </w:r>
       <w:proofErr w:type="spellStart"/>
       <w:r>
         <w:rPr>
-          <w:rFonts w:ascii="Times New Roman" w:hAnsi="Times New Roman" w:cs="Times New Roman"/>
+          <w:rFonts w:ascii="Times New Roman" w:eastAsia="Times New Roman" w:hAnsi="Times New Roman" w:cs="Times New Roman"/>
         </w:rPr>
         <w:t>Supplier</w:t>
       </w:r>
       <w:proofErr w:type="spellEnd"/>
       <w:r>
         <w:rPr>
-          <w:rFonts w:ascii="Times New Roman" w:hAnsi="Times New Roman" w:cs="Times New Roman"/>
+          <w:rFonts w:ascii="Times New Roman" w:eastAsia="Times New Roman" w:hAnsi="Times New Roman" w:cs="Times New Roman"/>
         </w:rPr>
         <w:t>)</w:t>
       </w:r>
@@ -388,8 +371,14 @@
     <w:p>
       <w:pPr>
         <w:pStyle w:val="Cmsor1"/>
-      </w:pPr>
-      <w:r>
+        <w:rPr>
+          <w:rFonts w:eastAsia="Times New Roman" w:cs="Times New Roman"/>
+        </w:rPr>
+      </w:pPr>
+      <w:r>
+        <w:rPr>
+          <w:rFonts w:eastAsia="Times New Roman" w:cs="Times New Roman"/>
+        </w:rPr>
         <w:lastRenderedPageBreak/>
         <w:t>Projekt bemutatása</w:t>
       </w:r>
@@ -397,287 +386,475 @@
     <w:p>
       <w:pPr>
         <w:pStyle w:val="Lers"/>
-      </w:pPr>
-      <w:r>
-        <w:t>A</w:t>
-      </w:r>
-      <w:r>
-        <w:t xml:space="preserve"> </w:t>
-      </w:r>
-      <w:proofErr w:type="spellStart"/>
-      <w:r>
+        <w:rPr>
+          <w:rFonts w:eastAsia="Times New Roman" w:cs="Times New Roman"/>
+        </w:rPr>
+      </w:pPr>
+      <w:r>
+        <w:rPr>
+          <w:rFonts w:eastAsia="Times New Roman" w:cs="Times New Roman"/>
+        </w:rPr>
+        <w:t xml:space="preserve">A </w:t>
+      </w:r>
+      <w:proofErr w:type="spellStart"/>
+      <w:r>
+        <w:rPr>
+          <w:rFonts w:eastAsia="Times New Roman" w:cs="Times New Roman"/>
+        </w:rPr>
         <w:t>fullstack</w:t>
       </w:r>
       <w:proofErr w:type="spellEnd"/>
       <w:r>
-        <w:t xml:space="preserve"> alkalmazás célja egy független, közösségi szállítmányozási platform létrehozása. Egy szállításra alkalmas járművel rendelkező felhasználó el tud vállalni különböző szállítási munkákat. </w:t>
-      </w:r>
-      <w:r>
-        <w:t xml:space="preserve">Azok a felhasználók, akik el szeretnének szállítani valamit, de nincs erre megfelelő járművük fel tudnak adni hirdetéseket. Az alkalmazást adatokkal a felhasználók tevékenysége tölti meg, teljesen közösségi alapon működik. A szállítók egy és a kliensek külön </w:t>
-      </w:r>
-      <w:r>
-        <w:t xml:space="preserve">alkalmazást használnak, így akár mindkét szerepet betölthetik. </w:t>
-      </w:r>
-      <w:r>
-        <w:t xml:space="preserve">Egy </w:t>
-      </w:r>
-      <w:proofErr w:type="spellStart"/>
-      <w:r>
+        <w:rPr>
+          <w:rFonts w:eastAsia="Times New Roman" w:cs="Times New Roman"/>
+        </w:rPr>
+        <w:t xml:space="preserve"> alkalmazás célja egy független, közösségi szállítmányozási platform létrehozása. Egy szállításra alkalmas járművel rendelkező felhasználó el tud vállalni különböző szállítási munkákat. Azok a felhasználók, akik el szeretnének szállítani valamit, de nincs erre megfelelő járművük, fel tudnak adni hirdetéseket. Az alkalmazást adatokkal a felhasználók tevékenysége tölti meg, teljesen közösségi alapon működik. A szállítók és a kliensek külön alkalmazásokat használnak, így akár mindkét szerepet betölthetik. Egy </w:t>
+      </w:r>
+      <w:proofErr w:type="spellStart"/>
+      <w:r>
+        <w:rPr>
+          <w:rFonts w:eastAsia="Times New Roman" w:cs="Times New Roman"/>
+        </w:rPr>
         <w:t>admin</w:t>
       </w:r>
       <w:proofErr w:type="spellEnd"/>
       <w:r>
-        <w:t xml:space="preserve"> felületről a moderálhatóak a felhasználók és hirdetések és különböző hasznos statisztikák nézhetőek meg.</w:t>
+        <w:rPr>
+          <w:rFonts w:eastAsia="Times New Roman" w:cs="Times New Roman"/>
+        </w:rPr>
+        <w:t xml:space="preserve"> felületről moderálhatóak a felhasználók és a hirdetések, valamint különböző hasznos statisztikák nézhetőek meg.</w:t>
       </w:r>
     </w:p>
     <w:p>
       <w:pPr>
         <w:pStyle w:val="Cmsor2"/>
-      </w:pPr>
-      <w:r>
+        <w:rPr>
+          <w:rFonts w:eastAsia="Times New Roman" w:cs="Times New Roman"/>
+        </w:rPr>
+      </w:pPr>
+      <w:r>
+        <w:rPr>
+          <w:rFonts w:eastAsia="Times New Roman" w:cs="Times New Roman"/>
+        </w:rPr>
         <w:t>Specifikáció</w:t>
       </w:r>
       <w:r>
+        <w:rPr>
+          <w:rFonts w:eastAsia="Times New Roman" w:cs="Times New Roman"/>
+        </w:rPr>
         <w:t xml:space="preserve"> – funkciók leírása</w:t>
       </w:r>
     </w:p>
     <w:p>
       <w:pPr>
         <w:pStyle w:val="Lers"/>
-      </w:pPr>
-      <w:r>
+        <w:rPr>
+          <w:rFonts w:eastAsia="Times New Roman" w:cs="Times New Roman"/>
+        </w:rPr>
+      </w:pPr>
+      <w:r>
+        <w:rPr>
+          <w:rFonts w:eastAsia="Times New Roman" w:cs="Times New Roman"/>
+        </w:rPr>
         <w:t>Az általános funkciókat minden alkalmazás megvalósítja. A Kliens (</w:t>
       </w:r>
       <w:proofErr w:type="spellStart"/>
       <w:r>
+        <w:rPr>
+          <w:rFonts w:eastAsia="Times New Roman" w:cs="Times New Roman"/>
+        </w:rPr>
         <w:t>Client</w:t>
       </w:r>
       <w:proofErr w:type="spellEnd"/>
       <w:r>
+        <w:rPr>
+          <w:rFonts w:eastAsia="Times New Roman" w:cs="Times New Roman"/>
+        </w:rPr>
         <w:t xml:space="preserve">) alkalmazást használják azok a felhasználók, akik el akarnak </w:t>
       </w:r>
       <w:proofErr w:type="spellStart"/>
       <w:r>
+        <w:rPr>
+          <w:rFonts w:eastAsia="Times New Roman" w:cs="Times New Roman"/>
+        </w:rPr>
         <w:t>szállíttatni</w:t>
       </w:r>
       <w:proofErr w:type="spellEnd"/>
       <w:r>
+        <w:rPr>
+          <w:rFonts w:eastAsia="Times New Roman" w:cs="Times New Roman"/>
+        </w:rPr>
         <w:t xml:space="preserve"> valamit. A Szállító (</w:t>
       </w:r>
       <w:proofErr w:type="spellStart"/>
       <w:r>
+        <w:rPr>
+          <w:rFonts w:eastAsia="Times New Roman" w:cs="Times New Roman"/>
+        </w:rPr>
         <w:t>Supplier</w:t>
       </w:r>
       <w:proofErr w:type="spellEnd"/>
       <w:r>
+        <w:rPr>
+          <w:rFonts w:eastAsia="Times New Roman" w:cs="Times New Roman"/>
+        </w:rPr>
         <w:t xml:space="preserve">) alkalmazást használják azok a felhasználók, akiknek van járművük és el tudják szállítani termékeket. Az </w:t>
       </w:r>
       <w:proofErr w:type="spellStart"/>
       <w:r>
+        <w:rPr>
+          <w:rFonts w:eastAsia="Times New Roman" w:cs="Times New Roman"/>
+        </w:rPr>
         <w:t>Admin</w:t>
       </w:r>
       <w:proofErr w:type="spellEnd"/>
       <w:r>
-        <w:t xml:space="preserve"> felületet használják az alkalmazást üzemeltetők, akik </w:t>
-      </w:r>
-      <w:proofErr w:type="gramStart"/>
-      <w:r>
-        <w:t>a</w:t>
-      </w:r>
-      <w:proofErr w:type="gramEnd"/>
-      <w:r>
-        <w:t xml:space="preserve"> ellenőrzik és moderálják a megfelelő működést.</w:t>
+        <w:rPr>
+          <w:rFonts w:eastAsia="Times New Roman" w:cs="Times New Roman"/>
+        </w:rPr>
+        <w:t xml:space="preserve"> felületet használják az alkalmazást üzemeltetők, akik ellenőrzik és moderálják a megfelelő működést.</w:t>
       </w:r>
     </w:p>
     <w:p>
       <w:pPr>
         <w:pStyle w:val="Cmsor3"/>
-      </w:pPr>
-      <w:r>
+        <w:rPr>
+          <w:rFonts w:eastAsia="Times New Roman" w:cs="Times New Roman"/>
+        </w:rPr>
+      </w:pPr>
+      <w:r>
+        <w:rPr>
+          <w:rFonts w:eastAsia="Times New Roman" w:cs="Times New Roman"/>
+        </w:rPr>
         <w:t>Általános</w:t>
       </w:r>
     </w:p>
     <w:p>
       <w:pPr>
         <w:pStyle w:val="Listk"/>
-      </w:pPr>
-      <w:r>
+        <w:rPr>
+          <w:rFonts w:eastAsia="Times New Roman" w:cs="Times New Roman"/>
+        </w:rPr>
+      </w:pPr>
+      <w:r>
+        <w:rPr>
+          <w:rFonts w:eastAsia="Times New Roman" w:cs="Times New Roman"/>
+        </w:rPr>
         <w:t>Google bejelentkezés implementálása</w:t>
       </w:r>
     </w:p>
     <w:p>
       <w:pPr>
         <w:pStyle w:val="Listk"/>
-      </w:pPr>
-      <w:r>
+        <w:rPr>
+          <w:rFonts w:eastAsia="Times New Roman" w:cs="Times New Roman"/>
+        </w:rPr>
+      </w:pPr>
+      <w:r>
+        <w:rPr>
+          <w:rFonts w:eastAsia="Times New Roman" w:cs="Times New Roman"/>
+        </w:rPr>
         <w:t>Profil adatok a felhasználó Google fiókjából importálva: név, telefonszám, e-mail cím, profilkép</w:t>
       </w:r>
     </w:p>
     <w:p>
       <w:pPr>
         <w:pStyle w:val="Cmsor3"/>
-      </w:pPr>
-      <w:r>
+        <w:rPr>
+          <w:rFonts w:eastAsia="Times New Roman" w:cs="Times New Roman"/>
+        </w:rPr>
+      </w:pPr>
+      <w:r>
+        <w:rPr>
+          <w:rFonts w:eastAsia="Times New Roman" w:cs="Times New Roman"/>
+        </w:rPr>
         <w:t>Kliens Android app</w:t>
       </w:r>
     </w:p>
     <w:p>
       <w:pPr>
         <w:pStyle w:val="Listk"/>
-      </w:pPr>
-      <w:r>
+        <w:rPr>
+          <w:rFonts w:eastAsia="Times New Roman" w:cs="Times New Roman"/>
+        </w:rPr>
+      </w:pPr>
+      <w:r>
+        <w:rPr>
+          <w:rFonts w:eastAsia="Times New Roman" w:cs="Times New Roman"/>
+        </w:rPr>
         <w:t>Új szállítandó termék felvétele (ár, méret, súly, időpont, honnan, hova, cím, leírás)</w:t>
       </w:r>
     </w:p>
     <w:p>
       <w:pPr>
         <w:pStyle w:val="Listk"/>
-      </w:pPr>
-      <w:r>
+        <w:rPr>
+          <w:rFonts w:eastAsia="Times New Roman" w:cs="Times New Roman"/>
+        </w:rPr>
+      </w:pPr>
+      <w:r>
+        <w:rPr>
+          <w:rFonts w:eastAsia="Times New Roman" w:cs="Times New Roman"/>
+        </w:rPr>
         <w:t>A szállításra jelentkezett felhasználók listázása és bírálása (elutasíthat vagy elfogadhat egy jelentkező szállítót)</w:t>
       </w:r>
     </w:p>
     <w:p>
       <w:pPr>
         <w:pStyle w:val="Listk"/>
-      </w:pPr>
-      <w:r>
+        <w:rPr>
+          <w:rFonts w:eastAsia="Times New Roman" w:cs="Times New Roman"/>
+        </w:rPr>
+      </w:pPr>
+      <w:r>
+        <w:rPr>
+          <w:rFonts w:eastAsia="Times New Roman" w:cs="Times New Roman"/>
+        </w:rPr>
         <w:t>Előzmények megjelenítése</w:t>
       </w:r>
     </w:p>
     <w:p>
       <w:pPr>
         <w:pStyle w:val="Listk"/>
-      </w:pPr>
-      <w:r>
+        <w:rPr>
+          <w:rFonts w:eastAsia="Times New Roman" w:cs="Times New Roman"/>
+        </w:rPr>
+      </w:pPr>
+      <w:r>
+        <w:rPr>
+          <w:rFonts w:eastAsia="Times New Roman" w:cs="Times New Roman"/>
+        </w:rPr>
         <w:t>Térkép nézet a szállítókról</w:t>
       </w:r>
     </w:p>
     <w:p>
       <w:pPr>
         <w:pStyle w:val="Cmsor3"/>
-      </w:pPr>
-      <w:r>
+        <w:rPr>
+          <w:rFonts w:eastAsia="Times New Roman" w:cs="Times New Roman"/>
+        </w:rPr>
+      </w:pPr>
+      <w:r>
+        <w:rPr>
+          <w:rFonts w:eastAsia="Times New Roman" w:cs="Times New Roman"/>
+        </w:rPr>
         <w:t>Szállító Android app</w:t>
       </w:r>
     </w:p>
     <w:p>
       <w:pPr>
         <w:pStyle w:val="Listk"/>
-      </w:pPr>
-      <w:r>
+        <w:rPr>
+          <w:rFonts w:eastAsia="Times New Roman" w:cs="Times New Roman"/>
+        </w:rPr>
+      </w:pPr>
+      <w:r>
+        <w:rPr>
+          <w:rFonts w:eastAsia="Times New Roman" w:cs="Times New Roman"/>
+        </w:rPr>
         <w:t>Profil megtekintése</w:t>
       </w:r>
     </w:p>
     <w:p>
       <w:pPr>
         <w:pStyle w:val="Listk"/>
-      </w:pPr>
-      <w:r>
+        <w:rPr>
+          <w:rFonts w:eastAsia="Times New Roman" w:cs="Times New Roman"/>
+        </w:rPr>
+      </w:pPr>
+      <w:r>
+        <w:rPr>
+          <w:rFonts w:eastAsia="Times New Roman" w:cs="Times New Roman"/>
+        </w:rPr>
         <w:t>Jármű felvétele (típus, évjárat, kapacitás)</w:t>
       </w:r>
     </w:p>
     <w:p>
       <w:pPr>
         <w:pStyle w:val="Listk"/>
-      </w:pPr>
-      <w:r>
+        <w:rPr>
+          <w:rFonts w:eastAsia="Times New Roman" w:cs="Times New Roman"/>
+        </w:rPr>
+      </w:pPr>
+      <w:r>
+        <w:rPr>
+          <w:rFonts w:eastAsia="Times New Roman" w:cs="Times New Roman"/>
+        </w:rPr>
         <w:t>Listázza a lehetséges munkákat, amikre lehet jelentkezni</w:t>
       </w:r>
     </w:p>
     <w:p>
       <w:pPr>
         <w:pStyle w:val="Listk"/>
-      </w:pPr>
-      <w:r>
-        <w:t xml:space="preserve">Listázza az aktuális munkákat (elbírálás alatt lévők, </w:t>
-      </w:r>
-      <w:r>
-        <w:t>kezdésre vár, szállítás alatt</w:t>
-      </w:r>
-      <w:r>
-        <w:t>)</w:t>
+        <w:rPr>
+          <w:rFonts w:eastAsia="Times New Roman" w:cs="Times New Roman"/>
+        </w:rPr>
+      </w:pPr>
+      <w:r>
+        <w:rPr>
+          <w:rFonts w:eastAsia="Times New Roman" w:cs="Times New Roman"/>
+        </w:rPr>
+        <w:t>Listázza az aktuális munkákat (elbírálás alatt lévők, kezdésre vár, szállítás alatt)</w:t>
       </w:r>
     </w:p>
     <w:p>
       <w:pPr>
         <w:pStyle w:val="Listk"/>
-      </w:pPr>
-      <w:r>
+        <w:rPr>
+          <w:rFonts w:eastAsia="Times New Roman" w:cs="Times New Roman"/>
+        </w:rPr>
+      </w:pPr>
+      <w:r>
+        <w:rPr>
+          <w:rFonts w:eastAsia="Times New Roman" w:cs="Times New Roman"/>
+        </w:rPr>
         <w:t>Listázza a korábbi munkák adatait</w:t>
       </w:r>
     </w:p>
     <w:p>
       <w:pPr>
         <w:pStyle w:val="Listk"/>
-      </w:pPr>
-      <w:r>
+        <w:rPr>
+          <w:rFonts w:eastAsia="Times New Roman" w:cs="Times New Roman"/>
+        </w:rPr>
+      </w:pPr>
+      <w:r>
+        <w:rPr>
+          <w:rFonts w:eastAsia="Times New Roman" w:cs="Times New Roman"/>
+        </w:rPr>
         <w:t>Munkák megjelenítése térképen</w:t>
       </w:r>
     </w:p>
     <w:p>
       <w:pPr>
         <w:pStyle w:val="Listk"/>
-      </w:pPr>
-      <w:r>
+        <w:rPr>
+          <w:rFonts w:eastAsia="Times New Roman" w:cs="Times New Roman"/>
+        </w:rPr>
+      </w:pPr>
+      <w:r>
+        <w:rPr>
+          <w:rFonts w:eastAsia="Times New Roman" w:cs="Times New Roman"/>
+        </w:rPr>
         <w:t>Munka befejezésekor kliens értékelése</w:t>
       </w:r>
     </w:p>
     <w:p>
       <w:pPr>
         <w:pStyle w:val="Cmsor3"/>
-      </w:pPr>
-      <w:proofErr w:type="spellStart"/>
-      <w:r>
+        <w:rPr>
+          <w:rFonts w:eastAsia="Times New Roman" w:cs="Times New Roman"/>
+        </w:rPr>
+      </w:pPr>
+      <w:proofErr w:type="spellStart"/>
+      <w:r>
+        <w:rPr>
+          <w:rFonts w:eastAsia="Times New Roman" w:cs="Times New Roman"/>
+        </w:rPr>
         <w:t>Admin</w:t>
       </w:r>
       <w:proofErr w:type="spellEnd"/>
       <w:r>
-        <w:t xml:space="preserve"> Rest weboldal</w:t>
+        <w:rPr>
+          <w:rFonts w:eastAsia="Times New Roman" w:cs="Times New Roman"/>
+        </w:rPr>
+        <w:t xml:space="preserve"> weboldal</w:t>
       </w:r>
     </w:p>
     <w:p>
       <w:pPr>
         <w:pStyle w:val="Listk"/>
-      </w:pPr>
-      <w:r>
+        <w:rPr>
+          <w:rFonts w:eastAsia="Times New Roman" w:cs="Times New Roman"/>
+        </w:rPr>
+      </w:pPr>
+      <w:r>
+        <w:rPr>
+          <w:rFonts w:eastAsia="Times New Roman" w:cs="Times New Roman"/>
+        </w:rPr>
         <w:t>Toplista a szállítókról</w:t>
       </w:r>
     </w:p>
     <w:p>
       <w:pPr>
         <w:pStyle w:val="Listk"/>
-      </w:pPr>
-      <w:r>
-        <w:t>Fuvarok megjelenítése, törlése, szerkesztése</w:t>
+        <w:rPr>
+          <w:rFonts w:eastAsia="Times New Roman" w:cs="Times New Roman"/>
+        </w:rPr>
+      </w:pPr>
+      <w:r>
+        <w:rPr>
+          <w:rFonts w:eastAsia="Times New Roman" w:cs="Times New Roman"/>
+        </w:rPr>
+        <w:t>Fuvarok megjelenítése, törlése</w:t>
       </w:r>
     </w:p>
     <w:p>
       <w:pPr>
         <w:pStyle w:val="Listk"/>
-      </w:pPr>
-      <w:r>
-        <w:t>Felhasználók kezelése</w:t>
+        <w:rPr>
+          <w:rFonts w:eastAsia="Times New Roman" w:cs="Times New Roman"/>
+        </w:rPr>
+      </w:pPr>
+      <w:r>
+        <w:rPr>
+          <w:rFonts w:eastAsia="Times New Roman" w:cs="Times New Roman"/>
+        </w:rPr>
+        <w:t xml:space="preserve">Felhasználók kezelése (törlése, </w:t>
+      </w:r>
+      <w:proofErr w:type="spellStart"/>
+      <w:r>
+        <w:rPr>
+          <w:rFonts w:eastAsia="Times New Roman" w:cs="Times New Roman"/>
+        </w:rPr>
+        <w:t>adminná</w:t>
+      </w:r>
+      <w:proofErr w:type="spellEnd"/>
+      <w:r>
+        <w:rPr>
+          <w:rFonts w:eastAsia="Times New Roman" w:cs="Times New Roman"/>
+        </w:rPr>
+        <w:t xml:space="preserve"> tétele)</w:t>
       </w:r>
     </w:p>
     <w:p>
       <w:pPr>
         <w:pStyle w:val="Listk"/>
-      </w:pPr>
-      <w:r>
+        <w:rPr>
+          <w:rFonts w:eastAsia="Times New Roman" w:cs="Times New Roman"/>
+        </w:rPr>
+      </w:pPr>
+      <w:r>
+        <w:rPr>
+          <w:rFonts w:eastAsia="Times New Roman" w:cs="Times New Roman"/>
+        </w:rPr>
         <w:t>Térképes nézet a munkákról</w:t>
       </w:r>
     </w:p>
     <w:p>
-      <w:r>
+      <w:pPr>
+        <w:rPr>
+          <w:rFonts w:ascii="Times New Roman" w:eastAsia="Times New Roman" w:hAnsi="Times New Roman" w:cs="Times New Roman"/>
+        </w:rPr>
+      </w:pPr>
+      <w:r>
+        <w:rPr>
+          <w:rFonts w:ascii="Times New Roman" w:eastAsia="Times New Roman" w:hAnsi="Times New Roman" w:cs="Times New Roman"/>
+        </w:rPr>
         <w:br w:type="page"/>
       </w:r>
     </w:p>
     <w:p>
       <w:pPr>
         <w:pStyle w:val="Cmsor1"/>
-      </w:pPr>
-      <w:r>
+        <w:rPr>
+          <w:rFonts w:eastAsia="Times New Roman" w:cs="Times New Roman"/>
+        </w:rPr>
+      </w:pPr>
+      <w:r>
+        <w:rPr>
+          <w:rFonts w:eastAsia="Times New Roman" w:cs="Times New Roman"/>
+        </w:rPr>
         <w:lastRenderedPageBreak/>
         <w:t>Projekt elérhetősége</w:t>
       </w:r>
@@ -685,17 +862,29 @@
     <w:p>
       <w:pPr>
         <w:pStyle w:val="Cmsor2"/>
-      </w:pPr>
-      <w:proofErr w:type="spellStart"/>
-      <w:r>
+        <w:rPr>
+          <w:rFonts w:eastAsia="Times New Roman" w:cs="Times New Roman"/>
+        </w:rPr>
+      </w:pPr>
+      <w:proofErr w:type="spellStart"/>
+      <w:r>
+        <w:rPr>
+          <w:rFonts w:eastAsia="Times New Roman" w:cs="Times New Roman"/>
+        </w:rPr>
         <w:t>Git</w:t>
       </w:r>
       <w:proofErr w:type="spellEnd"/>
       <w:r>
+        <w:rPr>
+          <w:rFonts w:eastAsia="Times New Roman" w:cs="Times New Roman"/>
+        </w:rPr>
         <w:t xml:space="preserve"> </w:t>
       </w:r>
       <w:proofErr w:type="spellStart"/>
       <w:r>
+        <w:rPr>
+          <w:rFonts w:eastAsia="Times New Roman" w:cs="Times New Roman"/>
+        </w:rPr>
         <w:t>repository</w:t>
       </w:r>
       <w:proofErr w:type="spellEnd"/>
@@ -703,16 +892,31 @@
     <w:p>
       <w:pPr>
         <w:pStyle w:val="Lers"/>
-      </w:pPr>
-      <w:r>
-        <w:t>TODO</w:t>
-      </w:r>
+        <w:rPr>
+          <w:rFonts w:eastAsia="Times New Roman" w:cs="Times New Roman"/>
+        </w:rPr>
+      </w:pPr>
+      <w:hyperlink r:id="rId9">
+        <w:r>
+          <w:rPr>
+            <w:rStyle w:val="Hiperhivatkozs"/>
+            <w:rFonts w:eastAsia="Times New Roman" w:cs="Times New Roman"/>
+          </w:rPr>
+          <w:t>https://github.com/Tschonti/a-szallitok</w:t>
+        </w:r>
+      </w:hyperlink>
     </w:p>
     <w:p>
       <w:pPr>
         <w:pStyle w:val="Cmsor2"/>
-      </w:pPr>
-      <w:r>
+        <w:rPr>
+          <w:rFonts w:eastAsia="Times New Roman" w:cs="Times New Roman"/>
+        </w:rPr>
+      </w:pPr>
+      <w:r>
+        <w:rPr>
+          <w:rFonts w:eastAsia="Times New Roman" w:cs="Times New Roman"/>
+        </w:rPr>
         <w:t>Szállító alkalmazás</w:t>
       </w:r>
     </w:p>
@@ -720,228 +924,1250 @@
       <w:pPr>
         <w:pStyle w:val="Lers"/>
       </w:pPr>
-      <w:r>
-        <w:t>TODO</w:t>
-      </w:r>
+      <w:hyperlink r:id="rId10">
+        <w:r>
+          <w:rPr>
+            <w:rStyle w:val="Hiperhivatkozs"/>
+          </w:rPr>
+          <w:t>https://github.com/Tschonti/a-szallitok/tree/master/android/supplier/Apk</w:t>
+        </w:r>
+      </w:hyperlink>
     </w:p>
     <w:p>
       <w:pPr>
         <w:pStyle w:val="Cmsor2"/>
-      </w:pPr>
-      <w:r>
+        <w:rPr>
+          <w:rFonts w:eastAsia="Times New Roman" w:cs="Times New Roman"/>
+        </w:rPr>
+      </w:pPr>
+      <w:r>
+        <w:rPr>
+          <w:rFonts w:eastAsia="Times New Roman" w:cs="Times New Roman"/>
+        </w:rPr>
         <w:t>Kliens alkalmazás</w:t>
       </w:r>
     </w:p>
     <w:p>
       <w:pPr>
         <w:pStyle w:val="Lers"/>
-      </w:pPr>
-      <w:r>
-        <w:t>TODO</w:t>
+        <w:rPr>
+          <w:rFonts w:eastAsia="Times New Roman" w:cs="Times New Roman"/>
+        </w:rPr>
+      </w:pPr>
+      <w:r>
+        <w:rPr>
+          <w:rFonts w:eastAsia="Times New Roman" w:cs="Times New Roman"/>
+        </w:rPr>
+        <w:t>https://drive.google.com/drive/folders/1rZgQdJ_MTsqyoEgjTbAYQ19KrSHHMBoi?usp=sharing</w:t>
       </w:r>
     </w:p>
     <w:p>
       <w:pPr>
         <w:pStyle w:val="Cmsor2"/>
-      </w:pPr>
-      <w:r>
+        <w:rPr>
+          <w:rFonts w:eastAsia="Times New Roman" w:cs="Times New Roman"/>
+        </w:rPr>
+      </w:pPr>
+      <w:r>
+        <w:rPr>
+          <w:rFonts w:eastAsia="Times New Roman" w:cs="Times New Roman"/>
+        </w:rPr>
         <w:t>Backend</w:t>
       </w:r>
     </w:p>
     <w:p>
       <w:pPr>
         <w:pStyle w:val="Lers"/>
-      </w:pPr>
-      <w:r>
-        <w:t>TODO</w:t>
-      </w:r>
+        <w:rPr>
+          <w:rFonts w:eastAsia="Times New Roman" w:cs="Times New Roman"/>
+        </w:rPr>
+      </w:pPr>
+      <w:hyperlink r:id="rId11">
+        <w:r>
+          <w:rPr>
+            <w:rStyle w:val="Hiperhivatkozs"/>
+            <w:rFonts w:eastAsia="Times New Roman" w:cs="Times New Roman"/>
+          </w:rPr>
+          <w:t>https://a-szallitok-api.azurewebsites.net/</w:t>
+        </w:r>
+      </w:hyperlink>
     </w:p>
     <w:p>
       <w:pPr>
         <w:pStyle w:val="Cmsor2"/>
-      </w:pPr>
-      <w:r>
+        <w:rPr>
+          <w:rFonts w:eastAsia="Times New Roman" w:cs="Times New Roman"/>
+        </w:rPr>
+      </w:pPr>
+      <w:r>
+        <w:rPr>
+          <w:rFonts w:eastAsia="Times New Roman" w:cs="Times New Roman"/>
+        </w:rPr>
         <w:t>Web frontend</w:t>
       </w:r>
     </w:p>
     <w:p>
       <w:pPr>
         <w:pStyle w:val="Lers"/>
-      </w:pPr>
-      <w:r>
-        <w:t>TODO</w:t>
-      </w:r>
+        <w:rPr>
+          <w:rFonts w:eastAsia="Times New Roman" w:cs="Times New Roman"/>
+        </w:rPr>
+      </w:pPr>
+      <w:hyperlink r:id="rId12">
+        <w:r>
+          <w:rPr>
+            <w:rStyle w:val="Hiperhivatkozs"/>
+            <w:rFonts w:eastAsia="Times New Roman" w:cs="Times New Roman"/>
+          </w:rPr>
+          <w:t>https://victorious-pebble-08c001303.2.azurestaticapps.net/</w:t>
+        </w:r>
+      </w:hyperlink>
     </w:p>
     <w:p>
       <w:pPr>
         <w:pStyle w:val="Lers"/>
-      </w:pPr>
-      <w:r>
-        <w:t>Bármilyen Google fiókkal bejelentkezve használható az alkalmazás.</w:t>
+        <w:rPr>
+          <w:rFonts w:eastAsia="Times New Roman" w:cs="Times New Roman"/>
+        </w:rPr>
+      </w:pPr>
+      <w:r>
+        <w:rPr>
+          <w:rFonts w:eastAsia="Times New Roman" w:cs="Times New Roman"/>
+        </w:rPr>
+        <w:t xml:space="preserve">A Szállító és Kliens alkalmazások bármilyen Google fiókkal bejelentkezve használhatóak, a webes </w:t>
+      </w:r>
+      <w:proofErr w:type="spellStart"/>
+      <w:r>
+        <w:rPr>
+          <w:rFonts w:eastAsia="Times New Roman" w:cs="Times New Roman"/>
+        </w:rPr>
+        <w:t>admin</w:t>
+      </w:r>
+      <w:proofErr w:type="spellEnd"/>
+      <w:r>
+        <w:rPr>
+          <w:rFonts w:eastAsia="Times New Roman" w:cs="Times New Roman"/>
+        </w:rPr>
+        <w:t xml:space="preserve"> felület hasznos oldalait csak azok a felhasználók érhetik el, akik egy másik </w:t>
+      </w:r>
+      <w:proofErr w:type="spellStart"/>
+      <w:r>
+        <w:rPr>
+          <w:rFonts w:eastAsia="Times New Roman" w:cs="Times New Roman"/>
+        </w:rPr>
+        <w:t>admin-tól</w:t>
+      </w:r>
+      <w:proofErr w:type="spellEnd"/>
+      <w:r>
+        <w:rPr>
+          <w:rFonts w:eastAsia="Times New Roman" w:cs="Times New Roman"/>
+        </w:rPr>
+        <w:t xml:space="preserve"> </w:t>
+      </w:r>
+      <w:proofErr w:type="spellStart"/>
+      <w:r>
+        <w:rPr>
+          <w:rFonts w:eastAsia="Times New Roman" w:cs="Times New Roman"/>
+        </w:rPr>
+        <w:t>admin</w:t>
+      </w:r>
+      <w:proofErr w:type="spellEnd"/>
+      <w:r>
+        <w:rPr>
+          <w:rFonts w:eastAsia="Times New Roman" w:cs="Times New Roman"/>
+        </w:rPr>
+        <w:t xml:space="preserve"> jogot kaptak.</w:t>
       </w:r>
     </w:p>
     <w:p>
       <w:pPr>
         <w:pStyle w:val="Cmsor1"/>
-      </w:pPr>
-      <w:r>
+        <w:rPr>
+          <w:rFonts w:eastAsia="Times New Roman" w:cs="Times New Roman"/>
+        </w:rPr>
+      </w:pPr>
+      <w:r>
+        <w:rPr>
+          <w:rFonts w:eastAsia="Times New Roman" w:cs="Times New Roman"/>
+        </w:rPr>
         <w:t>Projekt felépítése</w:t>
       </w:r>
     </w:p>
     <w:p>
       <w:pPr>
         <w:pStyle w:val="Cmsor2"/>
-      </w:pPr>
-      <w:r>
+        <w:rPr>
+          <w:rFonts w:eastAsia="Times New Roman" w:cs="Times New Roman"/>
+        </w:rPr>
+      </w:pPr>
+      <w:r>
+        <w:rPr>
+          <w:rFonts w:eastAsia="Times New Roman" w:cs="Times New Roman"/>
+        </w:rPr>
         <w:t>Adatbázis</w:t>
       </w:r>
     </w:p>
     <w:p>
       <w:pPr>
         <w:pStyle w:val="Lers"/>
-      </w:pPr>
-      <w:r>
-        <w:t xml:space="preserve">TODO: </w:t>
-      </w:r>
-      <w:proofErr w:type="spellStart"/>
-      <w:r>
+        <w:rPr>
+          <w:rFonts w:eastAsia="Times New Roman" w:cs="Times New Roman"/>
+        </w:rPr>
+      </w:pPr>
+      <w:r>
+        <w:rPr>
+          <w:rFonts w:eastAsia="Times New Roman" w:cs="Times New Roman"/>
+        </w:rPr>
+        <w:t xml:space="preserve">A projekt minden adata egy </w:t>
+      </w:r>
+      <w:proofErr w:type="spellStart"/>
+      <w:r>
+        <w:rPr>
+          <w:rFonts w:eastAsia="Times New Roman" w:cs="Times New Roman"/>
+        </w:rPr>
         <w:t>MongoDB</w:t>
       </w:r>
       <w:proofErr w:type="spellEnd"/>
       <w:r>
-        <w:t xml:space="preserve"> adatbázis.</w:t>
+        <w:rPr>
+          <w:rFonts w:eastAsia="Times New Roman" w:cs="Times New Roman"/>
+        </w:rPr>
+        <w:t xml:space="preserve"> dokumentum alapú adatbázisban tárolódik, tehát mindkét alkalmazás és a webes frontend is egy, közös helyről szerzi az adatokat. Így a felhasználók is közösek az alkalmazások között, nincs semmi akadálya annak, hogy egy felhasználó kliens és fuvarozó is legyen, de ilyenkor is csak egyszer </w:t>
+      </w:r>
+      <w:proofErr w:type="spellStart"/>
+      <w:r>
+        <w:rPr>
+          <w:rFonts w:eastAsia="Times New Roman" w:cs="Times New Roman"/>
+        </w:rPr>
+        <w:t>keerül</w:t>
+      </w:r>
+      <w:proofErr w:type="spellEnd"/>
+      <w:r>
+        <w:rPr>
+          <w:rFonts w:eastAsia="Times New Roman" w:cs="Times New Roman"/>
+        </w:rPr>
+        <w:t xml:space="preserve"> be az adatbázisba. Az adatbázis gyűjteményei a következők: </w:t>
+      </w:r>
+      <w:proofErr w:type="spellStart"/>
+      <w:r>
+        <w:rPr>
+          <w:rFonts w:eastAsia="Times New Roman" w:cs="Times New Roman"/>
+        </w:rPr>
+        <w:t>Users</w:t>
+      </w:r>
+      <w:proofErr w:type="spellEnd"/>
+      <w:r>
+        <w:rPr>
+          <w:rFonts w:eastAsia="Times New Roman" w:cs="Times New Roman"/>
+        </w:rPr>
+        <w:t xml:space="preserve">, </w:t>
+      </w:r>
+      <w:proofErr w:type="spellStart"/>
+      <w:r>
+        <w:rPr>
+          <w:rFonts w:eastAsia="Times New Roman" w:cs="Times New Roman"/>
+        </w:rPr>
+        <w:t>Deliveries</w:t>
+      </w:r>
+      <w:proofErr w:type="spellEnd"/>
+      <w:r>
+        <w:rPr>
+          <w:rFonts w:eastAsia="Times New Roman" w:cs="Times New Roman"/>
+        </w:rPr>
+        <w:t xml:space="preserve">, </w:t>
+      </w:r>
+      <w:proofErr w:type="spellStart"/>
+      <w:r>
+        <w:rPr>
+          <w:rFonts w:eastAsia="Times New Roman" w:cs="Times New Roman"/>
+        </w:rPr>
+        <w:t>Vehicles</w:t>
+      </w:r>
+      <w:proofErr w:type="spellEnd"/>
+      <w:r>
+        <w:rPr>
+          <w:rFonts w:eastAsia="Times New Roman" w:cs="Times New Roman"/>
+        </w:rPr>
+        <w:t xml:space="preserve">, </w:t>
+      </w:r>
+      <w:proofErr w:type="spellStart"/>
+      <w:r>
+        <w:rPr>
+          <w:rFonts w:eastAsia="Times New Roman" w:cs="Times New Roman"/>
+        </w:rPr>
+        <w:t>TransportRequests</w:t>
+      </w:r>
+      <w:proofErr w:type="spellEnd"/>
+      <w:r>
+        <w:rPr>
+          <w:rFonts w:eastAsia="Times New Roman" w:cs="Times New Roman"/>
+        </w:rPr>
+        <w:t xml:space="preserve">. A </w:t>
+      </w:r>
+      <w:proofErr w:type="spellStart"/>
+      <w:r>
+        <w:rPr>
+          <w:rFonts w:eastAsia="Times New Roman" w:cs="Times New Roman"/>
+        </w:rPr>
+        <w:t>Users</w:t>
+      </w:r>
+      <w:proofErr w:type="spellEnd"/>
+      <w:r>
+        <w:rPr>
+          <w:rFonts w:eastAsia="Times New Roman" w:cs="Times New Roman"/>
+        </w:rPr>
+        <w:t xml:space="preserve"> gyűjteményben tárolódnak a felhasználók adatai, aminek nagy része a Google fiókból kerül importálásra az első </w:t>
+      </w:r>
+      <w:proofErr w:type="spellStart"/>
+      <w:r>
+        <w:rPr>
+          <w:rFonts w:eastAsia="Times New Roman" w:cs="Times New Roman"/>
+        </w:rPr>
+        <w:t>Firebase</w:t>
+      </w:r>
+      <w:proofErr w:type="spellEnd"/>
+      <w:r>
+        <w:rPr>
+          <w:rFonts w:eastAsia="Times New Roman" w:cs="Times New Roman"/>
+        </w:rPr>
+        <w:t xml:space="preserve">-s bejelentkezéskor, de itt tárolódik még az az információ is, hogy az adott felhasználó </w:t>
+      </w:r>
+      <w:proofErr w:type="spellStart"/>
+      <w:r>
+        <w:rPr>
+          <w:rFonts w:eastAsia="Times New Roman" w:cs="Times New Roman"/>
+        </w:rPr>
+        <w:t>admin</w:t>
+      </w:r>
+      <w:proofErr w:type="spellEnd"/>
+      <w:r>
+        <w:rPr>
+          <w:rFonts w:eastAsia="Times New Roman" w:cs="Times New Roman"/>
+        </w:rPr>
+        <w:t xml:space="preserve">-e. A </w:t>
+      </w:r>
+      <w:proofErr w:type="spellStart"/>
+      <w:r>
+        <w:rPr>
+          <w:rFonts w:eastAsia="Times New Roman" w:cs="Times New Roman"/>
+        </w:rPr>
+        <w:t>Deliveries</w:t>
+      </w:r>
+      <w:proofErr w:type="spellEnd"/>
+      <w:r>
+        <w:rPr>
+          <w:rFonts w:eastAsia="Times New Roman" w:cs="Times New Roman"/>
+        </w:rPr>
+        <w:t xml:space="preserve"> gyűjteményben tárolódnak a fuvarok összes adata, köztük a kliens és a szállító felhasználóra mutató referencia. A </w:t>
+      </w:r>
+      <w:proofErr w:type="spellStart"/>
+      <w:r>
+        <w:rPr>
+          <w:rFonts w:eastAsia="Times New Roman" w:cs="Times New Roman"/>
+        </w:rPr>
+        <w:t>TransportRequest</w:t>
+      </w:r>
+      <w:proofErr w:type="spellEnd"/>
+      <w:r>
+        <w:rPr>
+          <w:rFonts w:eastAsia="Times New Roman" w:cs="Times New Roman"/>
+        </w:rPr>
+        <w:t xml:space="preserve"> egy kapcsolótábla a </w:t>
+      </w:r>
+      <w:proofErr w:type="spellStart"/>
+      <w:r>
+        <w:rPr>
+          <w:rFonts w:eastAsia="Times New Roman" w:cs="Times New Roman"/>
+        </w:rPr>
+        <w:t>Users</w:t>
+      </w:r>
+      <w:proofErr w:type="spellEnd"/>
+      <w:r>
+        <w:rPr>
+          <w:rFonts w:eastAsia="Times New Roman" w:cs="Times New Roman"/>
+        </w:rPr>
+        <w:t xml:space="preserve"> és </w:t>
+      </w:r>
+      <w:proofErr w:type="spellStart"/>
+      <w:r>
+        <w:rPr>
+          <w:rFonts w:eastAsia="Times New Roman" w:cs="Times New Roman"/>
+        </w:rPr>
+        <w:t>Deliveries</w:t>
+      </w:r>
+      <w:proofErr w:type="spellEnd"/>
+      <w:r>
+        <w:rPr>
+          <w:rFonts w:eastAsia="Times New Roman" w:cs="Times New Roman"/>
+        </w:rPr>
+        <w:t xml:space="preserve"> között, itt tárolódik az az információ, hogy egy fuvarozó jelentkezett egy fuvarra és hogy mi a státusza ennek kérésnek (elfogadásra vár, elfogadva, elutasítva). A </w:t>
+      </w:r>
+      <w:proofErr w:type="spellStart"/>
+      <w:r>
+        <w:rPr>
+          <w:rFonts w:eastAsia="Times New Roman" w:cs="Times New Roman"/>
+        </w:rPr>
+        <w:t>Vehicles</w:t>
+      </w:r>
+      <w:proofErr w:type="spellEnd"/>
+      <w:r>
+        <w:rPr>
+          <w:rFonts w:eastAsia="Times New Roman" w:cs="Times New Roman"/>
+        </w:rPr>
+        <w:t xml:space="preserve"> táblában pedig a fuvarozók járművei tárolódnak. Az adatbázis egy ingyenes </w:t>
+      </w:r>
+      <w:proofErr w:type="spellStart"/>
+      <w:r>
+        <w:rPr>
+          <w:rFonts w:eastAsia="Times New Roman" w:cs="Times New Roman"/>
+        </w:rPr>
+        <w:t>MongoDB</w:t>
+      </w:r>
+      <w:proofErr w:type="spellEnd"/>
+      <w:r>
+        <w:rPr>
+          <w:rFonts w:eastAsia="Times New Roman" w:cs="Times New Roman"/>
+        </w:rPr>
+        <w:t xml:space="preserve"> Atlas példányon fut.</w:t>
+      </w:r>
+    </w:p>
+    <w:p>
+      <w:pPr>
+        <w:pStyle w:val="Lers"/>
+        <w:jc w:val="center"/>
+        <w:rPr>
+          <w:rFonts w:eastAsia="Times New Roman" w:cs="Times New Roman"/>
+        </w:rPr>
+      </w:pPr>
+      <w:r>
+        <w:rPr>
+          <w:noProof/>
+        </w:rPr>
+        <w:lastRenderedPageBreak/>
+        <w:drawing>
+          <wp:inline distT="0" distB="0" distL="0" distR="0" wp14:anchorId="482D8C78" wp14:editId="12D315BF">
+            <wp:extent cx="4572000" cy="3914775"/>
+            <wp:effectExtent l="0" t="0" r="0" b="0"/>
+            <wp:docPr id="105788550" name="Kép 105788550"/>
+            <wp:cNvGraphicFramePr>
+              <a:graphicFrameLocks xmlns:a="http://schemas.openxmlformats.org/drawingml/2006/main" noChangeAspect="1"/>
+            </wp:cNvGraphicFramePr>
+            <a:graphic xmlns:a="http://schemas.openxmlformats.org/drawingml/2006/main">
+              <a:graphicData uri="http://schemas.openxmlformats.org/drawingml/2006/picture">
+                <pic:pic xmlns:pic="http://schemas.openxmlformats.org/drawingml/2006/picture">
+                  <pic:nvPicPr>
+                    <pic:cNvPr id="0" name="Kép 105788550"/>
+                    <pic:cNvPicPr/>
+                  </pic:nvPicPr>
+                  <pic:blipFill>
+                    <a:blip r:embed="rId13">
+                      <a:extLst>
+                        <a:ext uri="{28A0092B-C50C-407E-A947-70E740481C1C}">
+                          <a14:useLocalDpi xmlns:a14="http://schemas.microsoft.com/office/drawing/2010/main" val="0"/>
+                        </a:ext>
+                      </a:extLst>
+                    </a:blip>
+                    <a:stretch>
+                      <a:fillRect/>
+                    </a:stretch>
+                  </pic:blipFill>
+                  <pic:spPr>
+                    <a:xfrm>
+                      <a:off x="0" y="0"/>
+                      <a:ext cx="4572000" cy="3914775"/>
+                    </a:xfrm>
+                    <a:prstGeom prst="rect">
+                      <a:avLst/>
+                    </a:prstGeom>
+                  </pic:spPr>
+                </pic:pic>
+              </a:graphicData>
+            </a:graphic>
+          </wp:inline>
+        </w:drawing>
       </w:r>
     </w:p>
     <w:p>
       <w:pPr>
         <w:pStyle w:val="Cmsor2"/>
-      </w:pPr>
-      <w:r>
+        <w:rPr>
+          <w:rFonts w:eastAsia="Times New Roman" w:cs="Times New Roman"/>
+        </w:rPr>
+      </w:pPr>
+      <w:r>
+        <w:rPr>
+          <w:rFonts w:eastAsia="Times New Roman" w:cs="Times New Roman"/>
+        </w:rPr>
         <w:t>Backend</w:t>
       </w:r>
     </w:p>
     <w:p>
       <w:pPr>
         <w:pStyle w:val="Lers"/>
-      </w:pPr>
-      <w:r>
-        <w:t xml:space="preserve">TODO: </w:t>
-      </w:r>
-      <w:r>
-        <w:t>Rest API backend.</w:t>
+        <w:rPr>
+          <w:rFonts w:eastAsia="Times New Roman" w:cs="Times New Roman"/>
+        </w:rPr>
+      </w:pPr>
+      <w:r>
+        <w:rPr>
+          <w:rFonts w:eastAsia="Times New Roman" w:cs="Times New Roman"/>
+        </w:rPr>
+        <w:t xml:space="preserve">Az alkalmazás backendje egy </w:t>
+      </w:r>
+      <w:proofErr w:type="spellStart"/>
+      <w:r>
+        <w:rPr>
+          <w:rFonts w:eastAsia="Times New Roman" w:cs="Times New Roman"/>
+        </w:rPr>
+        <w:t>Node</w:t>
+      </w:r>
+      <w:proofErr w:type="spellEnd"/>
+      <w:r>
+        <w:rPr>
+          <w:rFonts w:eastAsia="Times New Roman" w:cs="Times New Roman"/>
+        </w:rPr>
+        <w:t xml:space="preserve"> JS szerver, Express keretrendszerrel. Feladata a három alkalmazás kéréseinek kiszolgálása és a kommunikáció az adatbázissal. A frontendekkel való kommunikációhoz REST-</w:t>
+      </w:r>
+      <w:proofErr w:type="spellStart"/>
+      <w:r>
+        <w:rPr>
+          <w:rFonts w:eastAsia="Times New Roman" w:cs="Times New Roman"/>
+        </w:rPr>
+        <w:t>et</w:t>
+      </w:r>
+      <w:proofErr w:type="spellEnd"/>
+      <w:r>
+        <w:rPr>
+          <w:rFonts w:eastAsia="Times New Roman" w:cs="Times New Roman"/>
+        </w:rPr>
+        <w:t xml:space="preserve"> használ, a backend API-</w:t>
+      </w:r>
+      <w:proofErr w:type="spellStart"/>
+      <w:r>
+        <w:rPr>
+          <w:rFonts w:eastAsia="Times New Roman" w:cs="Times New Roman"/>
+        </w:rPr>
+        <w:t>jának</w:t>
+      </w:r>
+      <w:proofErr w:type="spellEnd"/>
+      <w:r>
+        <w:rPr>
+          <w:rFonts w:eastAsia="Times New Roman" w:cs="Times New Roman"/>
+        </w:rPr>
+        <w:t xml:space="preserve"> az </w:t>
+      </w:r>
+      <w:proofErr w:type="spellStart"/>
+      <w:r>
+        <w:rPr>
+          <w:rFonts w:eastAsia="Times New Roman" w:cs="Times New Roman"/>
+        </w:rPr>
+        <w:t>OpenAPI</w:t>
+      </w:r>
+      <w:proofErr w:type="spellEnd"/>
+      <w:r>
+        <w:rPr>
+          <w:rFonts w:eastAsia="Times New Roman" w:cs="Times New Roman"/>
+        </w:rPr>
+        <w:t xml:space="preserve"> leírása </w:t>
+      </w:r>
+      <w:hyperlink r:id="rId14">
+        <w:r>
+          <w:rPr>
+            <w:rStyle w:val="Hiperhivatkozs"/>
+            <w:rFonts w:eastAsia="Times New Roman" w:cs="Times New Roman"/>
+          </w:rPr>
+          <w:t>ezen a linken</w:t>
+        </w:r>
+      </w:hyperlink>
+      <w:r>
+        <w:rPr>
+          <w:rFonts w:eastAsia="Times New Roman" w:cs="Times New Roman"/>
+        </w:rPr>
+        <w:t xml:space="preserve"> megtalálható. A felhasználók azonosításához a </w:t>
+      </w:r>
+      <w:proofErr w:type="spellStart"/>
+      <w:r>
+        <w:rPr>
+          <w:rFonts w:eastAsia="Times New Roman" w:cs="Times New Roman"/>
+        </w:rPr>
+        <w:t>Firebase</w:t>
+      </w:r>
+      <w:proofErr w:type="spellEnd"/>
+      <w:r>
+        <w:rPr>
+          <w:rFonts w:eastAsia="Times New Roman" w:cs="Times New Roman"/>
+        </w:rPr>
+        <w:t xml:space="preserve"> JWT </w:t>
+      </w:r>
+      <w:proofErr w:type="spellStart"/>
+      <w:r>
+        <w:rPr>
+          <w:rFonts w:eastAsia="Times New Roman" w:cs="Times New Roman"/>
+        </w:rPr>
+        <w:t>tokenjét</w:t>
+      </w:r>
+      <w:proofErr w:type="spellEnd"/>
+      <w:r>
+        <w:rPr>
+          <w:rFonts w:eastAsia="Times New Roman" w:cs="Times New Roman"/>
+        </w:rPr>
+        <w:t xml:space="preserve"> használja, azaz minden frontend alkalmazásnak egy HTTP </w:t>
+      </w:r>
+      <w:proofErr w:type="spellStart"/>
+      <w:r>
+        <w:rPr>
+          <w:rFonts w:eastAsia="Times New Roman" w:cs="Times New Roman"/>
+        </w:rPr>
+        <w:t>headerben</w:t>
+      </w:r>
+      <w:proofErr w:type="spellEnd"/>
+      <w:r>
+        <w:rPr>
+          <w:rFonts w:eastAsia="Times New Roman" w:cs="Times New Roman"/>
+        </w:rPr>
+        <w:t xml:space="preserve"> küldenie kell a </w:t>
+      </w:r>
+      <w:proofErr w:type="spellStart"/>
+      <w:r>
+        <w:rPr>
+          <w:rFonts w:eastAsia="Times New Roman" w:cs="Times New Roman"/>
+        </w:rPr>
+        <w:t>Firebase-től</w:t>
+      </w:r>
+      <w:proofErr w:type="spellEnd"/>
+      <w:r>
+        <w:rPr>
+          <w:rFonts w:eastAsia="Times New Roman" w:cs="Times New Roman"/>
+        </w:rPr>
+        <w:t xml:space="preserve"> kapott, a jelenlegi bejelentkezett felhasználót azonosító </w:t>
+      </w:r>
+      <w:proofErr w:type="spellStart"/>
+      <w:r>
+        <w:rPr>
+          <w:rFonts w:eastAsia="Times New Roman" w:cs="Times New Roman"/>
+        </w:rPr>
+        <w:t>tokent</w:t>
+      </w:r>
+      <w:proofErr w:type="spellEnd"/>
+      <w:r>
+        <w:rPr>
+          <w:rFonts w:eastAsia="Times New Roman" w:cs="Times New Roman"/>
+        </w:rPr>
+        <w:t xml:space="preserve">. A backend ezt a </w:t>
+      </w:r>
+      <w:proofErr w:type="spellStart"/>
+      <w:r>
+        <w:rPr>
+          <w:rFonts w:eastAsia="Times New Roman" w:cs="Times New Roman"/>
+        </w:rPr>
+        <w:t>tokent</w:t>
+      </w:r>
+      <w:proofErr w:type="spellEnd"/>
+      <w:r>
+        <w:rPr>
+          <w:rFonts w:eastAsia="Times New Roman" w:cs="Times New Roman"/>
+        </w:rPr>
+        <w:t xml:space="preserve"> elküldi a </w:t>
+      </w:r>
+      <w:proofErr w:type="spellStart"/>
+      <w:r>
+        <w:rPr>
+          <w:rFonts w:eastAsia="Times New Roman" w:cs="Times New Roman"/>
+        </w:rPr>
+        <w:t>Firebase-nek</w:t>
+      </w:r>
+      <w:proofErr w:type="spellEnd"/>
+      <w:r>
+        <w:rPr>
+          <w:rFonts w:eastAsia="Times New Roman" w:cs="Times New Roman"/>
+        </w:rPr>
+        <w:t xml:space="preserve">, ami ez alapján visszaküldi a felhasználó </w:t>
+      </w:r>
+      <w:proofErr w:type="spellStart"/>
+      <w:r>
+        <w:rPr>
+          <w:rFonts w:eastAsia="Times New Roman" w:cs="Times New Roman"/>
+        </w:rPr>
+        <w:t>alapadait</w:t>
+      </w:r>
+      <w:proofErr w:type="spellEnd"/>
+      <w:r>
+        <w:rPr>
+          <w:rFonts w:eastAsia="Times New Roman" w:cs="Times New Roman"/>
+        </w:rPr>
+        <w:t>, és innentől a backend már be tudja azonosítani a felhasználót.</w:t>
+      </w:r>
+    </w:p>
+    <w:p>
+      <w:pPr>
+        <w:pStyle w:val="Lers"/>
+        <w:rPr>
+          <w:rFonts w:eastAsia="Times New Roman" w:cs="Times New Roman"/>
+        </w:rPr>
+      </w:pPr>
+      <w:r>
+        <w:rPr>
+          <w:rFonts w:eastAsia="Times New Roman" w:cs="Times New Roman"/>
+        </w:rPr>
+        <w:t xml:space="preserve">Az adatbázissal való kommunikációt pedig a </w:t>
+      </w:r>
+      <w:proofErr w:type="spellStart"/>
+      <w:r>
+        <w:rPr>
+          <w:rFonts w:eastAsia="Times New Roman" w:cs="Times New Roman"/>
+        </w:rPr>
+        <w:t>Mongoose</w:t>
+      </w:r>
+      <w:proofErr w:type="spellEnd"/>
+      <w:r>
+        <w:rPr>
+          <w:rFonts w:eastAsia="Times New Roman" w:cs="Times New Roman"/>
+        </w:rPr>
+        <w:t xml:space="preserve"> könyvtár segíti, ami biztosítja, hogy az adatbázis egy sémát követ, valamint könnyen használható metódusokat ad az adatok beszúrására, lekérésére, szerkesztésére és törlésére.</w:t>
+      </w:r>
+    </w:p>
+    <w:p>
+      <w:pPr>
+        <w:pStyle w:val="Lers"/>
+        <w:rPr>
+          <w:rFonts w:eastAsia="Times New Roman" w:cs="Times New Roman"/>
+        </w:rPr>
+      </w:pPr>
+      <w:r>
+        <w:rPr>
+          <w:rFonts w:eastAsia="Times New Roman" w:cs="Times New Roman"/>
+        </w:rPr>
+        <w:t xml:space="preserve">A szerver egy ingyenes </w:t>
+      </w:r>
+      <w:proofErr w:type="spellStart"/>
+      <w:r>
+        <w:rPr>
+          <w:rFonts w:eastAsia="Times New Roman" w:cs="Times New Roman"/>
+        </w:rPr>
+        <w:t>Azure</w:t>
+      </w:r>
+      <w:proofErr w:type="spellEnd"/>
+      <w:r>
+        <w:rPr>
+          <w:rFonts w:eastAsia="Times New Roman" w:cs="Times New Roman"/>
+        </w:rPr>
+        <w:t xml:space="preserve"> App Service-ben fut, ezért az első betöltés eltarthat egy 20-30 másodpercig, ha az elmúlt időszakban senki nem használta.</w:t>
       </w:r>
     </w:p>
     <w:p>
       <w:pPr>
         <w:pStyle w:val="Cmsor2"/>
-      </w:pPr>
-      <w:r>
+        <w:rPr>
+          <w:rFonts w:eastAsia="Times New Roman" w:cs="Times New Roman"/>
+        </w:rPr>
+      </w:pPr>
+      <w:r>
+        <w:rPr>
+          <w:rFonts w:eastAsia="Times New Roman" w:cs="Times New Roman"/>
+        </w:rPr>
+        <w:t>Web frontend</w:t>
+      </w:r>
+    </w:p>
+    <w:p>
+      <w:pPr>
+        <w:pStyle w:val="Lers"/>
+        <w:rPr>
+          <w:rFonts w:eastAsia="Times New Roman" w:cs="Times New Roman"/>
+        </w:rPr>
+      </w:pPr>
+      <w:r>
+        <w:rPr>
+          <w:rFonts w:eastAsia="Times New Roman" w:cs="Times New Roman"/>
+        </w:rPr>
+        <w:t xml:space="preserve">A webes </w:t>
+      </w:r>
+      <w:proofErr w:type="spellStart"/>
+      <w:r>
+        <w:rPr>
+          <w:rFonts w:eastAsia="Times New Roman" w:cs="Times New Roman"/>
+        </w:rPr>
+        <w:t>admin</w:t>
+      </w:r>
+      <w:proofErr w:type="spellEnd"/>
+      <w:r>
+        <w:rPr>
+          <w:rFonts w:eastAsia="Times New Roman" w:cs="Times New Roman"/>
+        </w:rPr>
+        <w:t xml:space="preserve"> felület egy </w:t>
+      </w:r>
+      <w:proofErr w:type="spellStart"/>
+      <w:r>
+        <w:rPr>
+          <w:rFonts w:eastAsia="Times New Roman" w:cs="Times New Roman"/>
+        </w:rPr>
+        <w:t>React</w:t>
+      </w:r>
+      <w:proofErr w:type="spellEnd"/>
+      <w:r>
+        <w:rPr>
+          <w:rFonts w:eastAsia="Times New Roman" w:cs="Times New Roman"/>
+        </w:rPr>
+        <w:t xml:space="preserve"> </w:t>
+      </w:r>
+      <w:proofErr w:type="spellStart"/>
+      <w:r>
+        <w:rPr>
+          <w:rFonts w:eastAsia="Times New Roman" w:cs="Times New Roman"/>
+        </w:rPr>
+        <w:t>Single</w:t>
+      </w:r>
+      <w:proofErr w:type="spellEnd"/>
+      <w:r>
+        <w:rPr>
+          <w:rFonts w:eastAsia="Times New Roman" w:cs="Times New Roman"/>
+        </w:rPr>
+        <w:t xml:space="preserve"> Page </w:t>
+      </w:r>
+      <w:proofErr w:type="spellStart"/>
+      <w:r>
+        <w:rPr>
+          <w:rFonts w:eastAsia="Times New Roman" w:cs="Times New Roman"/>
+        </w:rPr>
+        <w:t>Application</w:t>
+      </w:r>
+      <w:proofErr w:type="spellEnd"/>
+      <w:r>
+        <w:rPr>
+          <w:rFonts w:eastAsia="Times New Roman" w:cs="Times New Roman"/>
+        </w:rPr>
+        <w:t xml:space="preserve">. A </w:t>
+      </w:r>
+      <w:proofErr w:type="spellStart"/>
+      <w:r>
+        <w:rPr>
+          <w:rFonts w:eastAsia="Times New Roman" w:cs="Times New Roman"/>
+        </w:rPr>
+        <w:t>Firebase</w:t>
+      </w:r>
+      <w:proofErr w:type="spellEnd"/>
+      <w:r>
+        <w:rPr>
+          <w:rFonts w:eastAsia="Times New Roman" w:cs="Times New Roman"/>
+        </w:rPr>
+        <w:t xml:space="preserve"> szolgáltatásain keresztül bejelentkezteti a felhasználót, majd a backend-</w:t>
+      </w:r>
+      <w:proofErr w:type="spellStart"/>
+      <w:r>
+        <w:rPr>
+          <w:rFonts w:eastAsia="Times New Roman" w:cs="Times New Roman"/>
+        </w:rPr>
+        <w:t>től</w:t>
+      </w:r>
+      <w:proofErr w:type="spellEnd"/>
+      <w:r>
+        <w:rPr>
+          <w:rFonts w:eastAsia="Times New Roman" w:cs="Times New Roman"/>
+        </w:rPr>
+        <w:t xml:space="preserve"> elkéri, hogy az adott felhasználó </w:t>
+      </w:r>
+      <w:proofErr w:type="spellStart"/>
+      <w:r>
+        <w:rPr>
+          <w:rFonts w:eastAsia="Times New Roman" w:cs="Times New Roman"/>
+        </w:rPr>
+        <w:t>admin</w:t>
+      </w:r>
+      <w:proofErr w:type="spellEnd"/>
+      <w:r>
+        <w:rPr>
+          <w:rFonts w:eastAsia="Times New Roman" w:cs="Times New Roman"/>
+        </w:rPr>
+        <w:t>-e. Ha nem, akkor semmilyen tartalmat nem jelenít meg a számára. Bejelentkezés után egy Context-ben tárolja a felhasználó információit, így azt nem kell minden egyes oldal betöltésekor újra lekérni.</w:t>
+      </w:r>
+    </w:p>
+    <w:p>
+      <w:pPr>
+        <w:pStyle w:val="Lers"/>
+        <w:rPr>
+          <w:rFonts w:eastAsia="Times New Roman" w:cs="Times New Roman"/>
+        </w:rPr>
+      </w:pPr>
+      <w:r>
+        <w:rPr>
+          <w:rFonts w:eastAsia="Times New Roman" w:cs="Times New Roman"/>
+        </w:rPr>
+        <w:t xml:space="preserve">Az alkalmazást az </w:t>
+      </w:r>
+      <w:proofErr w:type="spellStart"/>
+      <w:r>
+        <w:rPr>
+          <w:rFonts w:eastAsia="Times New Roman" w:cs="Times New Roman"/>
+        </w:rPr>
+        <w:t>Azure</w:t>
+      </w:r>
+      <w:proofErr w:type="spellEnd"/>
+      <w:r>
+        <w:rPr>
+          <w:rFonts w:eastAsia="Times New Roman" w:cs="Times New Roman"/>
+        </w:rPr>
+        <w:t xml:space="preserve"> </w:t>
+      </w:r>
+      <w:proofErr w:type="spellStart"/>
+      <w:r>
+        <w:rPr>
+          <w:rFonts w:eastAsia="Times New Roman" w:cs="Times New Roman"/>
+        </w:rPr>
+        <w:t>Static</w:t>
+      </w:r>
+      <w:proofErr w:type="spellEnd"/>
+      <w:r>
+        <w:rPr>
+          <w:rFonts w:eastAsia="Times New Roman" w:cs="Times New Roman"/>
+        </w:rPr>
+        <w:t xml:space="preserve"> Web </w:t>
+      </w:r>
+      <w:proofErr w:type="spellStart"/>
+      <w:r>
+        <w:rPr>
+          <w:rFonts w:eastAsia="Times New Roman" w:cs="Times New Roman"/>
+        </w:rPr>
+        <w:t>Apps</w:t>
+      </w:r>
+      <w:proofErr w:type="spellEnd"/>
+      <w:r>
+        <w:rPr>
+          <w:rFonts w:eastAsia="Times New Roman" w:cs="Times New Roman"/>
+        </w:rPr>
+        <w:t xml:space="preserve"> szolgáltatással tettük publikusan elérhetővé.</w:t>
+      </w:r>
+    </w:p>
+    <w:p>
+      <w:pPr>
+        <w:pStyle w:val="Cmsor2"/>
+        <w:rPr>
+          <w:rFonts w:eastAsia="Times New Roman" w:cs="Times New Roman"/>
+        </w:rPr>
+      </w:pPr>
+      <w:r>
+        <w:rPr>
+          <w:rFonts w:eastAsia="Times New Roman" w:cs="Times New Roman"/>
+        </w:rPr>
+        <w:lastRenderedPageBreak/>
         <w:t>Android</w:t>
       </w:r>
     </w:p>
     <w:p>
       <w:pPr>
         <w:pStyle w:val="Lers"/>
-      </w:pPr>
-      <w:r>
-        <w:t xml:space="preserve">TODO: </w:t>
-      </w:r>
-      <w:proofErr w:type="spellStart"/>
-      <w:r>
+        <w:rPr>
+          <w:rFonts w:eastAsia="Times New Roman" w:cs="Times New Roman"/>
+        </w:rPr>
+      </w:pPr>
+      <w:proofErr w:type="spellStart"/>
+      <w:r>
+        <w:rPr>
+          <w:rFonts w:eastAsia="Times New Roman" w:cs="Times New Roman"/>
+        </w:rPr>
         <w:t>ViewModel</w:t>
       </w:r>
       <w:proofErr w:type="spellEnd"/>
       <w:r>
+        <w:rPr>
+          <w:rFonts w:eastAsia="Times New Roman" w:cs="Times New Roman"/>
+        </w:rPr>
         <w:t xml:space="preserve"> architektúra szerint készült. Az adatok elérése </w:t>
       </w:r>
       <w:proofErr w:type="spellStart"/>
       <w:r>
+        <w:rPr>
+          <w:rFonts w:eastAsia="Times New Roman" w:cs="Times New Roman"/>
+        </w:rPr>
         <w:t>Repository</w:t>
       </w:r>
       <w:proofErr w:type="spellEnd"/>
       <w:r>
+        <w:rPr>
+          <w:rFonts w:eastAsia="Times New Roman" w:cs="Times New Roman"/>
+        </w:rPr>
         <w:t xml:space="preserve"> mintát használva történik.</w:t>
       </w:r>
     </w:p>
     <w:p>
       <w:pPr>
+        <w:pStyle w:val="Lers"/>
+        <w:rPr>
+          <w:rFonts w:eastAsia="Times New Roman" w:cs="Times New Roman"/>
+        </w:rPr>
+      </w:pPr>
+      <w:r>
+        <w:rPr>
+          <w:rFonts w:eastAsia="Times New Roman" w:cs="Times New Roman"/>
+        </w:rPr>
+        <w:t xml:space="preserve">A bejelentkezést a </w:t>
+      </w:r>
+      <w:proofErr w:type="spellStart"/>
+      <w:r>
+        <w:rPr>
+          <w:rFonts w:eastAsia="Times New Roman" w:cs="Times New Roman"/>
+        </w:rPr>
+        <w:t>Firebase</w:t>
+      </w:r>
+      <w:proofErr w:type="spellEnd"/>
+      <w:r>
+        <w:rPr>
+          <w:rFonts w:eastAsia="Times New Roman" w:cs="Times New Roman"/>
+        </w:rPr>
+        <w:t xml:space="preserve"> </w:t>
+      </w:r>
+      <w:proofErr w:type="spellStart"/>
+      <w:r>
+        <w:rPr>
+          <w:rFonts w:eastAsia="Times New Roman" w:cs="Times New Roman"/>
+        </w:rPr>
+        <w:t>Authentication</w:t>
+      </w:r>
+      <w:proofErr w:type="spellEnd"/>
+      <w:r>
+        <w:rPr>
+          <w:rFonts w:eastAsia="Times New Roman" w:cs="Times New Roman"/>
+        </w:rPr>
+        <w:t xml:space="preserve"> szolgáltatásával végezzük, bármilyen Google fiókkal be lehet jelentkezni.</w:t>
+      </w:r>
+    </w:p>
+    <w:p>
+      <w:pPr>
+        <w:pStyle w:val="Lers"/>
+        <w:rPr>
+          <w:rFonts w:eastAsia="Times New Roman" w:cs="Times New Roman"/>
+        </w:rPr>
+      </w:pPr>
+      <w:r>
+        <w:rPr>
+          <w:rFonts w:eastAsia="Times New Roman" w:cs="Times New Roman"/>
+        </w:rPr>
+        <w:t xml:space="preserve">Az alkalmazások </w:t>
+      </w:r>
+      <w:proofErr w:type="spellStart"/>
+      <w:r>
+        <w:rPr>
+          <w:rFonts w:eastAsia="Times New Roman" w:cs="Times New Roman"/>
+        </w:rPr>
+        <w:t>Navigation</w:t>
+      </w:r>
+      <w:proofErr w:type="spellEnd"/>
+      <w:r>
+        <w:rPr>
+          <w:rFonts w:eastAsia="Times New Roman" w:cs="Times New Roman"/>
+        </w:rPr>
+        <w:t xml:space="preserve"> </w:t>
+      </w:r>
+      <w:proofErr w:type="spellStart"/>
+      <w:r>
+        <w:rPr>
+          <w:rFonts w:eastAsia="Times New Roman" w:cs="Times New Roman"/>
+        </w:rPr>
+        <w:t>Componenttel</w:t>
+      </w:r>
+      <w:proofErr w:type="spellEnd"/>
+      <w:r>
+        <w:rPr>
+          <w:rFonts w:eastAsia="Times New Roman" w:cs="Times New Roman"/>
+        </w:rPr>
+        <w:t xml:space="preserve"> készültek, tehát az alkalmazás </w:t>
+      </w:r>
+      <w:r>
+        <w:rPr>
+          <w:rFonts w:eastAsia="Times New Roman" w:cs="Times New Roman"/>
+        </w:rPr>
+        <w:t xml:space="preserve">képernyőit nem </w:t>
+      </w:r>
+      <w:proofErr w:type="spellStart"/>
+      <w:r>
+        <w:rPr>
+          <w:rFonts w:eastAsia="Times New Roman" w:cs="Times New Roman"/>
+        </w:rPr>
+        <w:t>Activity</w:t>
+      </w:r>
+      <w:proofErr w:type="spellEnd"/>
+      <w:r>
+        <w:rPr>
+          <w:rFonts w:eastAsia="Times New Roman" w:cs="Times New Roman"/>
+        </w:rPr>
+        <w:t xml:space="preserve">-k, hanem </w:t>
+      </w:r>
+      <w:proofErr w:type="spellStart"/>
+      <w:r>
+        <w:rPr>
+          <w:rFonts w:eastAsia="Times New Roman" w:cs="Times New Roman"/>
+        </w:rPr>
+        <w:t>Fragmentek</w:t>
+      </w:r>
+      <w:proofErr w:type="spellEnd"/>
+      <w:r>
+        <w:rPr>
+          <w:rFonts w:eastAsia="Times New Roman" w:cs="Times New Roman"/>
+        </w:rPr>
+        <w:t xml:space="preserve"> adják.</w:t>
+      </w:r>
+    </w:p>
+    <w:p>
+      <w:pPr>
+        <w:rPr>
+          <w:rFonts w:ascii="Times New Roman" w:eastAsia="Times New Roman" w:hAnsi="Times New Roman" w:cs="Times New Roman"/>
+          <w:sz w:val="24"/>
+          <w:szCs w:val="24"/>
+        </w:rPr>
+      </w:pPr>
+      <w:r>
+        <w:rPr>
+          <w:rFonts w:ascii="Times New Roman" w:eastAsia="Times New Roman" w:hAnsi="Times New Roman" w:cs="Times New Roman"/>
+        </w:rPr>
+        <w:br w:type="page"/>
+      </w:r>
+    </w:p>
+    <w:p>
+      <w:pPr>
+        <w:pStyle w:val="Lers"/>
+        <w:keepNext/>
+        <w:jc w:val="center"/>
+        <w:rPr>
+          <w:rFonts w:eastAsia="Times New Roman" w:cs="Times New Roman"/>
+        </w:rPr>
+      </w:pPr>
+    </w:p>
+    <w:p>
+      <w:pPr>
         <w:pStyle w:val="Cmsor1"/>
-      </w:pPr>
-      <w:r>
-        <w:lastRenderedPageBreak/>
+        <w:rPr>
+          <w:rFonts w:eastAsia="Times New Roman" w:cs="Times New Roman"/>
+        </w:rPr>
+      </w:pPr>
+      <w:r>
+        <w:rPr>
+          <w:rFonts w:eastAsia="Times New Roman" w:cs="Times New Roman"/>
+        </w:rPr>
         <w:t>Haladási napló</w:t>
       </w:r>
     </w:p>
     <w:p>
       <w:pPr>
         <w:pStyle w:val="Cmsor2"/>
-      </w:pPr>
-      <w:r>
+        <w:rPr>
+          <w:rFonts w:eastAsia="Times New Roman" w:cs="Times New Roman"/>
+        </w:rPr>
+      </w:pPr>
+      <w:r>
+        <w:rPr>
+          <w:rFonts w:eastAsia="Times New Roman" w:cs="Times New Roman"/>
+        </w:rPr>
         <w:t>Fekete Sámuel</w:t>
       </w:r>
     </w:p>
     <w:p>
       <w:pPr>
         <w:pStyle w:val="Cmsor3"/>
-      </w:pPr>
-      <w:r>
+        <w:rPr>
+          <w:rFonts w:eastAsia="Times New Roman" w:cs="Times New Roman"/>
+        </w:rPr>
+      </w:pPr>
+      <w:r>
+        <w:rPr>
+          <w:rFonts w:eastAsia="Times New Roman" w:cs="Times New Roman"/>
+        </w:rPr>
         <w:t>4. hét</w:t>
       </w:r>
     </w:p>
     <w:p>
       <w:pPr>
         <w:pStyle w:val="Listk"/>
-      </w:pPr>
-      <w:proofErr w:type="spellStart"/>
-      <w:r>
+        <w:rPr>
+          <w:rFonts w:eastAsia="Times New Roman" w:cs="Times New Roman"/>
+        </w:rPr>
+      </w:pPr>
+      <w:proofErr w:type="spellStart"/>
+      <w:r>
+        <w:rPr>
+          <w:rFonts w:eastAsia="Times New Roman" w:cs="Times New Roman"/>
+        </w:rPr>
         <w:t>Git</w:t>
       </w:r>
       <w:proofErr w:type="spellEnd"/>
       <w:r>
+        <w:rPr>
+          <w:rFonts w:eastAsia="Times New Roman" w:cs="Times New Roman"/>
+        </w:rPr>
         <w:t xml:space="preserve"> </w:t>
       </w:r>
       <w:proofErr w:type="spellStart"/>
       <w:r>
+        <w:rPr>
+          <w:rFonts w:eastAsia="Times New Roman" w:cs="Times New Roman"/>
+        </w:rPr>
         <w:t>repository</w:t>
       </w:r>
       <w:proofErr w:type="spellEnd"/>
       <w:r>
+        <w:rPr>
+          <w:rFonts w:eastAsia="Times New Roman" w:cs="Times New Roman"/>
+        </w:rPr>
         <w:t xml:space="preserve"> elkészítése</w:t>
       </w:r>
     </w:p>
     <w:p>
       <w:pPr>
         <w:pStyle w:val="Listk"/>
-      </w:pPr>
-      <w:r>
+        <w:rPr>
+          <w:rFonts w:eastAsia="Times New Roman" w:cs="Times New Roman"/>
+        </w:rPr>
+      </w:pPr>
+      <w:r>
+        <w:rPr>
+          <w:rFonts w:eastAsia="Times New Roman" w:cs="Times New Roman"/>
+        </w:rPr>
         <w:t>Backend és frontend projektek inicializálása</w:t>
       </w:r>
     </w:p>
     <w:p>
       <w:pPr>
         <w:pStyle w:val="Listk"/>
-      </w:pPr>
-      <w:r>
+        <w:rPr>
+          <w:rFonts w:eastAsia="Times New Roman" w:cs="Times New Roman"/>
+        </w:rPr>
+      </w:pPr>
+      <w:r>
+        <w:rPr>
+          <w:rFonts w:eastAsia="Times New Roman" w:cs="Times New Roman"/>
+        </w:rPr>
         <w:t>Specifikáció kidolgozása közösen</w:t>
       </w:r>
     </w:p>
     <w:p>
       <w:pPr>
         <w:pStyle w:val="Listk"/>
-      </w:pPr>
-      <w:r>
+        <w:rPr>
+          <w:rFonts w:eastAsia="Times New Roman" w:cs="Times New Roman"/>
+        </w:rPr>
+      </w:pPr>
+      <w:r>
+        <w:rPr>
+          <w:rFonts w:eastAsia="Times New Roman" w:cs="Times New Roman"/>
+        </w:rPr>
         <w:t xml:space="preserve">Frontend oldalak tervének elkészítése </w:t>
       </w:r>
       <w:proofErr w:type="spellStart"/>
       <w:r>
+        <w:rPr>
+          <w:rFonts w:eastAsia="Times New Roman" w:cs="Times New Roman"/>
+        </w:rPr>
         <w:t>Balsamiq</w:t>
       </w:r>
       <w:proofErr w:type="spellEnd"/>
       <w:r>
+        <w:rPr>
+          <w:rFonts w:eastAsia="Times New Roman" w:cs="Times New Roman"/>
+        </w:rPr>
         <w:t xml:space="preserve">-ban </w:t>
       </w:r>
       <w:proofErr w:type="spellStart"/>
       <w:r>
+        <w:rPr>
+          <w:rFonts w:eastAsia="Times New Roman" w:cs="Times New Roman"/>
+        </w:rPr>
         <w:t>Levivel</w:t>
       </w:r>
       <w:proofErr w:type="spellEnd"/>
@@ -949,8 +2175,14 @@
     <w:p>
       <w:pPr>
         <w:pStyle w:val="Cmsor3"/>
-      </w:pPr>
-      <w:r>
+        <w:rPr>
+          <w:rFonts w:eastAsia="Times New Roman" w:cs="Times New Roman"/>
+        </w:rPr>
+      </w:pPr>
+      <w:r>
+        <w:rPr>
+          <w:rFonts w:eastAsia="Times New Roman" w:cs="Times New Roman"/>
+        </w:rPr>
         <w:t>5. hét</w:t>
       </w:r>
     </w:p>
@@ -958,11 +2190,13 @@
       <w:pPr>
         <w:pStyle w:val="Listk"/>
         <w:rPr>
-          <w:lang w:eastAsia="hu-HU"/>
-        </w:rPr>
-      </w:pPr>
-      <w:r>
-        <w:rPr>
+          <w:rFonts w:eastAsia="Times New Roman" w:cs="Times New Roman"/>
+          <w:lang w:eastAsia="hu-HU"/>
+        </w:rPr>
+      </w:pPr>
+      <w:r>
+        <w:rPr>
+          <w:rFonts w:eastAsia="Times New Roman" w:cs="Times New Roman"/>
           <w:lang w:eastAsia="hu-HU"/>
         </w:rPr>
         <w:t>adatbázis sémájának elkészítése közösen</w:t>
@@ -972,11 +2206,13 @@
       <w:pPr>
         <w:pStyle w:val="Listk"/>
         <w:rPr>
-          <w:lang w:eastAsia="hu-HU"/>
-        </w:rPr>
-      </w:pPr>
-      <w:r>
-        <w:rPr>
+          <w:rFonts w:eastAsia="Times New Roman" w:cs="Times New Roman"/>
+          <w:lang w:eastAsia="hu-HU"/>
+        </w:rPr>
+      </w:pPr>
+      <w:r>
+        <w:rPr>
+          <w:rFonts w:eastAsia="Times New Roman" w:cs="Times New Roman"/>
           <w:lang w:eastAsia="hu-HU"/>
         </w:rPr>
         <w:t xml:space="preserve">webes </w:t>
@@ -984,6 +2220,7 @@
       <w:proofErr w:type="spellStart"/>
       <w:r>
         <w:rPr>
+          <w:rFonts w:eastAsia="Times New Roman" w:cs="Times New Roman"/>
           <w:lang w:eastAsia="hu-HU"/>
         </w:rPr>
         <w:t>admin</w:t>
@@ -991,6 +2228,7 @@
       <w:proofErr w:type="spellEnd"/>
       <w:r>
         <w:rPr>
+          <w:rFonts w:eastAsia="Times New Roman" w:cs="Times New Roman"/>
           <w:lang w:eastAsia="hu-HU"/>
         </w:rPr>
         <w:t xml:space="preserve"> felülethez az </w:t>
@@ -998,6 +2236,7 @@
       <w:proofErr w:type="spellStart"/>
       <w:r>
         <w:rPr>
+          <w:rFonts w:eastAsia="Times New Roman" w:cs="Times New Roman"/>
           <w:lang w:eastAsia="hu-HU"/>
         </w:rPr>
         <w:t>endpointok</w:t>
@@ -1005,6 +2244,7 @@
       <w:proofErr w:type="spellEnd"/>
       <w:r>
         <w:rPr>
+          <w:rFonts w:eastAsia="Times New Roman" w:cs="Times New Roman"/>
           <w:lang w:eastAsia="hu-HU"/>
         </w:rPr>
         <w:t xml:space="preserve"> megtervezése </w:t>
@@ -1012,6 +2252,7 @@
       <w:proofErr w:type="spellStart"/>
       <w:r>
         <w:rPr>
+          <w:rFonts w:eastAsia="Times New Roman" w:cs="Times New Roman"/>
           <w:lang w:eastAsia="hu-HU"/>
         </w:rPr>
         <w:t>Levivel</w:t>
@@ -1021,8 +2262,14 @@
     <w:p>
       <w:pPr>
         <w:pStyle w:val="Cmsor3"/>
-      </w:pPr>
-      <w:r>
+        <w:rPr>
+          <w:rFonts w:eastAsia="Times New Roman" w:cs="Times New Roman"/>
+        </w:rPr>
+      </w:pPr>
+      <w:r>
+        <w:rPr>
+          <w:rFonts w:eastAsia="Times New Roman" w:cs="Times New Roman"/>
+        </w:rPr>
         <w:t>6. hét</w:t>
       </w:r>
     </w:p>
@@ -1030,11 +2277,13 @@
       <w:pPr>
         <w:pStyle w:val="Listk"/>
         <w:rPr>
-          <w:lang w:eastAsia="hu-HU"/>
-        </w:rPr>
-      </w:pPr>
-      <w:r>
-        <w:rPr>
+          <w:rFonts w:eastAsia="Times New Roman" w:cs="Times New Roman"/>
+          <w:lang w:eastAsia="hu-HU"/>
+        </w:rPr>
+      </w:pPr>
+      <w:r>
+        <w:rPr>
+          <w:rFonts w:eastAsia="Times New Roman" w:cs="Times New Roman"/>
           <w:lang w:eastAsia="hu-HU"/>
         </w:rPr>
         <w:t>Adatbázis sémájának javítása közösen</w:t>
@@ -1044,11 +2293,13 @@
       <w:pPr>
         <w:pStyle w:val="Listk"/>
         <w:rPr>
-          <w:lang w:eastAsia="hu-HU"/>
-        </w:rPr>
-      </w:pPr>
-      <w:r>
-        <w:rPr>
+          <w:rFonts w:eastAsia="Times New Roman" w:cs="Times New Roman"/>
+          <w:lang w:eastAsia="hu-HU"/>
+        </w:rPr>
+      </w:pPr>
+      <w:r>
+        <w:rPr>
+          <w:rFonts w:eastAsia="Times New Roman" w:cs="Times New Roman"/>
           <w:lang w:eastAsia="hu-HU"/>
         </w:rPr>
         <w:t xml:space="preserve">Backend router vázának elkészítése (első pár </w:t>
@@ -1056,6 +2307,7 @@
       <w:proofErr w:type="spellStart"/>
       <w:r>
         <w:rPr>
+          <w:rFonts w:eastAsia="Times New Roman" w:cs="Times New Roman"/>
           <w:lang w:eastAsia="hu-HU"/>
         </w:rPr>
         <w:t>endpoint</w:t>
@@ -1063,6 +2315,7 @@
       <w:proofErr w:type="spellEnd"/>
       <w:r>
         <w:rPr>
+          <w:rFonts w:eastAsia="Times New Roman" w:cs="Times New Roman"/>
           <w:lang w:eastAsia="hu-HU"/>
         </w:rPr>
         <w:t xml:space="preserve"> mintaként)</w:t>
@@ -1071,9 +2324,14 @@
     <w:p>
       <w:pPr>
         <w:pStyle w:val="Listk"/>
-      </w:pPr>
-      <w:r>
-        <w:rPr>
+        <w:rPr>
+          <w:rFonts w:eastAsia="Times New Roman" w:cs="Times New Roman"/>
+          <w:lang w:eastAsia="hu-HU"/>
+        </w:rPr>
+      </w:pPr>
+      <w:r>
+        <w:rPr>
+          <w:rFonts w:eastAsia="Times New Roman" w:cs="Times New Roman"/>
           <w:lang w:eastAsia="hu-HU"/>
         </w:rPr>
         <w:t xml:space="preserve">Google </w:t>
@@ -1081,6 +2339,7 @@
       <w:proofErr w:type="spellStart"/>
       <w:r>
         <w:rPr>
+          <w:rFonts w:eastAsia="Times New Roman" w:cs="Times New Roman"/>
           <w:lang w:eastAsia="hu-HU"/>
         </w:rPr>
         <w:t>Firebase</w:t>
@@ -1088,6 +2347,7 @@
       <w:proofErr w:type="spellEnd"/>
       <w:r>
         <w:rPr>
+          <w:rFonts w:eastAsia="Times New Roman" w:cs="Times New Roman"/>
           <w:lang w:eastAsia="hu-HU"/>
         </w:rPr>
         <w:t xml:space="preserve"> bejelentkezés kutatás (befejezetlen)</w:t>
@@ -1096,41 +2356,71 @@
     <w:p>
       <w:pPr>
         <w:pStyle w:val="Cmsor3"/>
-      </w:pPr>
-      <w:r>
+        <w:rPr>
+          <w:rFonts w:eastAsia="Times New Roman" w:cs="Times New Roman"/>
+        </w:rPr>
+      </w:pPr>
+      <w:r>
+        <w:rPr>
+          <w:rFonts w:eastAsia="Times New Roman" w:cs="Times New Roman"/>
+        </w:rPr>
         <w:t>7. hét</w:t>
       </w:r>
     </w:p>
     <w:p>
       <w:pPr>
         <w:pStyle w:val="Listk"/>
-      </w:pPr>
-      <w:r>
+        <w:rPr>
+          <w:rFonts w:eastAsia="Times New Roman" w:cs="Times New Roman"/>
+        </w:rPr>
+      </w:pPr>
+      <w:r>
+        <w:rPr>
+          <w:rFonts w:eastAsia="Times New Roman" w:cs="Times New Roman"/>
+        </w:rPr>
         <w:t xml:space="preserve">Google </w:t>
       </w:r>
       <w:proofErr w:type="spellStart"/>
       <w:r>
+        <w:rPr>
+          <w:rFonts w:eastAsia="Times New Roman" w:cs="Times New Roman"/>
+        </w:rPr>
         <w:t>Firebase</w:t>
       </w:r>
       <w:proofErr w:type="spellEnd"/>
       <w:r>
+        <w:rPr>
+          <w:rFonts w:eastAsia="Times New Roman" w:cs="Times New Roman"/>
+        </w:rPr>
         <w:t xml:space="preserve"> bejelentkezés befejezése</w:t>
       </w:r>
     </w:p>
     <w:p>
       <w:pPr>
         <w:pStyle w:val="Listk"/>
-      </w:pPr>
-      <w:proofErr w:type="spellStart"/>
-      <w:r>
+        <w:rPr>
+          <w:rFonts w:eastAsia="Times New Roman" w:cs="Times New Roman"/>
+        </w:rPr>
+      </w:pPr>
+      <w:proofErr w:type="spellStart"/>
+      <w:r>
+        <w:rPr>
+          <w:rFonts w:eastAsia="Times New Roman" w:cs="Times New Roman"/>
+        </w:rPr>
         <w:t>Mongoose</w:t>
       </w:r>
       <w:proofErr w:type="spellEnd"/>
       <w:r>
+        <w:rPr>
+          <w:rFonts w:eastAsia="Times New Roman" w:cs="Times New Roman"/>
+        </w:rPr>
         <w:t xml:space="preserve"> sémák elkezdése </w:t>
       </w:r>
       <w:proofErr w:type="spellStart"/>
       <w:r>
+        <w:rPr>
+          <w:rFonts w:eastAsia="Times New Roman" w:cs="Times New Roman"/>
+        </w:rPr>
         <w:t>Levivel</w:t>
       </w:r>
       <w:proofErr w:type="spellEnd"/>
@@ -1138,17 +2428,29 @@
     <w:p>
       <w:pPr>
         <w:pStyle w:val="Listk"/>
-      </w:pPr>
-      <w:proofErr w:type="spellStart"/>
-      <w:r>
+        <w:rPr>
+          <w:rFonts w:eastAsia="Times New Roman" w:cs="Times New Roman"/>
+        </w:rPr>
+      </w:pPr>
+      <w:proofErr w:type="spellStart"/>
+      <w:r>
+        <w:rPr>
+          <w:rFonts w:eastAsia="Times New Roman" w:cs="Times New Roman"/>
+        </w:rPr>
         <w:t>Middleware</w:t>
       </w:r>
       <w:proofErr w:type="spellEnd"/>
       <w:r>
+        <w:rPr>
+          <w:rFonts w:eastAsia="Times New Roman" w:cs="Times New Roman"/>
+        </w:rPr>
         <w:t xml:space="preserve">-ek elkezdése </w:t>
       </w:r>
       <w:proofErr w:type="spellStart"/>
       <w:r>
+        <w:rPr>
+          <w:rFonts w:eastAsia="Times New Roman" w:cs="Times New Roman"/>
+        </w:rPr>
         <w:t>Levivel</w:t>
       </w:r>
       <w:proofErr w:type="spellEnd"/>
@@ -1156,20 +2458,35 @@
     <w:p>
       <w:pPr>
         <w:pStyle w:val="Listk"/>
-      </w:pPr>
-      <w:r>
+        <w:rPr>
+          <w:rFonts w:eastAsia="Times New Roman" w:cs="Times New Roman"/>
+        </w:rPr>
+      </w:pPr>
+      <w:r>
+        <w:rPr>
+          <w:rFonts w:eastAsia="Times New Roman" w:cs="Times New Roman"/>
+        </w:rPr>
         <w:t xml:space="preserve">Postman Team </w:t>
       </w:r>
       <w:proofErr w:type="spellStart"/>
       <w:r>
+        <w:rPr>
+          <w:rFonts w:eastAsia="Times New Roman" w:cs="Times New Roman"/>
+        </w:rPr>
         <w:t>setup</w:t>
       </w:r>
       <w:proofErr w:type="spellEnd"/>
       <w:r>
+        <w:rPr>
+          <w:rFonts w:eastAsia="Times New Roman" w:cs="Times New Roman"/>
+        </w:rPr>
         <w:t xml:space="preserve"> </w:t>
       </w:r>
       <w:proofErr w:type="spellStart"/>
       <w:r>
+        <w:rPr>
+          <w:rFonts w:eastAsia="Times New Roman" w:cs="Times New Roman"/>
+        </w:rPr>
         <w:t>Levivel</w:t>
       </w:r>
       <w:proofErr w:type="spellEnd"/>
@@ -1177,76 +2494,133 @@
     <w:p>
       <w:pPr>
         <w:pStyle w:val="Cmsor3"/>
-      </w:pPr>
-      <w:r>
+        <w:rPr>
+          <w:rFonts w:eastAsia="Times New Roman" w:cs="Times New Roman"/>
+        </w:rPr>
+      </w:pPr>
+      <w:r>
+        <w:rPr>
+          <w:rFonts w:eastAsia="Times New Roman" w:cs="Times New Roman"/>
+        </w:rPr>
         <w:t>8-9. hét</w:t>
       </w:r>
     </w:p>
     <w:p>
       <w:pPr>
         <w:pStyle w:val="Listk"/>
-      </w:pPr>
-      <w:r>
+        <w:rPr>
+          <w:rFonts w:eastAsia="Times New Roman" w:cs="Times New Roman"/>
+        </w:rPr>
+      </w:pPr>
+      <w:r>
+        <w:rPr>
+          <w:rFonts w:eastAsia="Times New Roman" w:cs="Times New Roman"/>
+        </w:rPr>
         <w:t xml:space="preserve">Az Android alkalmazásokat kiszolgáló </w:t>
       </w:r>
       <w:proofErr w:type="spellStart"/>
       <w:r>
+        <w:rPr>
+          <w:rFonts w:eastAsia="Times New Roman" w:cs="Times New Roman"/>
+        </w:rPr>
         <w:t>middlewarek</w:t>
       </w:r>
       <w:proofErr w:type="spellEnd"/>
       <w:r>
+        <w:rPr>
+          <w:rFonts w:eastAsia="Times New Roman" w:cs="Times New Roman"/>
+        </w:rPr>
         <w:t xml:space="preserve"> elkészítése (</w:t>
       </w:r>
       <w:proofErr w:type="spellStart"/>
       <w:r>
+        <w:rPr>
+          <w:rFonts w:eastAsia="Times New Roman" w:cs="Times New Roman"/>
+        </w:rPr>
         <w:t>Levivel</w:t>
       </w:r>
       <w:proofErr w:type="spellEnd"/>
       <w:r>
+        <w:rPr>
+          <w:rFonts w:eastAsia="Times New Roman" w:cs="Times New Roman"/>
+        </w:rPr>
         <w:t xml:space="preserve"> megosztva)</w:t>
       </w:r>
     </w:p>
     <w:p>
       <w:pPr>
         <w:pStyle w:val="Listk"/>
-      </w:pPr>
-      <w:r>
+        <w:rPr>
+          <w:rFonts w:eastAsia="Times New Roman" w:cs="Times New Roman"/>
+        </w:rPr>
+      </w:pPr>
+      <w:r>
+        <w:rPr>
+          <w:rFonts w:eastAsia="Times New Roman" w:cs="Times New Roman"/>
+        </w:rPr>
         <w:t>Tesztelés az Android alkalmazásokkal</w:t>
       </w:r>
     </w:p>
     <w:p>
       <w:pPr>
         <w:pStyle w:val="Cmsor3"/>
-      </w:pPr>
-      <w:r>
+        <w:rPr>
+          <w:rFonts w:eastAsia="Times New Roman" w:cs="Times New Roman"/>
+        </w:rPr>
+      </w:pPr>
+      <w:r>
+        <w:rPr>
+          <w:rFonts w:eastAsia="Times New Roman" w:cs="Times New Roman"/>
+        </w:rPr>
         <w:t>10. hét</w:t>
       </w:r>
     </w:p>
     <w:p>
       <w:pPr>
         <w:pStyle w:val="Listk"/>
-      </w:pPr>
-      <w:r>
+        <w:rPr>
+          <w:rFonts w:eastAsia="Times New Roman" w:cs="Times New Roman"/>
+        </w:rPr>
+      </w:pPr>
+      <w:r>
+        <w:rPr>
+          <w:rFonts w:eastAsia="Times New Roman" w:cs="Times New Roman"/>
+        </w:rPr>
         <w:t xml:space="preserve">Frontend és Backend projektek </w:t>
       </w:r>
       <w:proofErr w:type="spellStart"/>
       <w:r>
+        <w:rPr>
+          <w:rFonts w:eastAsia="Times New Roman" w:cs="Times New Roman"/>
+        </w:rPr>
         <w:t>deployolása</w:t>
       </w:r>
       <w:proofErr w:type="spellEnd"/>
       <w:r>
+        <w:rPr>
+          <w:rFonts w:eastAsia="Times New Roman" w:cs="Times New Roman"/>
+        </w:rPr>
         <w:t xml:space="preserve"> </w:t>
       </w:r>
       <w:proofErr w:type="spellStart"/>
       <w:r>
+        <w:rPr>
+          <w:rFonts w:eastAsia="Times New Roman" w:cs="Times New Roman"/>
+        </w:rPr>
         <w:t>Azureba</w:t>
       </w:r>
       <w:proofErr w:type="spellEnd"/>
       <w:r>
+        <w:rPr>
+          <w:rFonts w:eastAsia="Times New Roman" w:cs="Times New Roman"/>
+        </w:rPr>
         <w:t xml:space="preserve"> </w:t>
       </w:r>
       <w:proofErr w:type="spellStart"/>
       <w:r>
+        <w:rPr>
+          <w:rFonts w:eastAsia="Times New Roman" w:cs="Times New Roman"/>
+        </w:rPr>
         <w:t>Levivel</w:t>
       </w:r>
       <w:proofErr w:type="spellEnd"/>
@@ -1254,57 +2628,99 @@
     <w:p>
       <w:pPr>
         <w:pStyle w:val="Listk"/>
-      </w:pPr>
-      <w:proofErr w:type="spellStart"/>
-      <w:r>
+        <w:rPr>
+          <w:rFonts w:eastAsia="Times New Roman" w:cs="Times New Roman"/>
+        </w:rPr>
+      </w:pPr>
+      <w:proofErr w:type="spellStart"/>
+      <w:r>
+        <w:rPr>
+          <w:rFonts w:eastAsia="Times New Roman" w:cs="Times New Roman"/>
+        </w:rPr>
         <w:t>React</w:t>
       </w:r>
       <w:proofErr w:type="spellEnd"/>
       <w:r>
+        <w:rPr>
+          <w:rFonts w:eastAsia="Times New Roman" w:cs="Times New Roman"/>
+        </w:rPr>
         <w:t xml:space="preserve"> frontend projektben az </w:t>
       </w:r>
       <w:proofErr w:type="spellStart"/>
       <w:r>
+        <w:rPr>
+          <w:rFonts w:eastAsia="Times New Roman" w:cs="Times New Roman"/>
+        </w:rPr>
         <w:t>autentikáció</w:t>
       </w:r>
       <w:proofErr w:type="spellEnd"/>
       <w:r>
+        <w:rPr>
+          <w:rFonts w:eastAsia="Times New Roman" w:cs="Times New Roman"/>
+        </w:rPr>
         <w:t xml:space="preserve"> átírása </w:t>
       </w:r>
       <w:proofErr w:type="spellStart"/>
       <w:r>
+        <w:rPr>
+          <w:rFonts w:eastAsia="Times New Roman" w:cs="Times New Roman"/>
+        </w:rPr>
         <w:t>Contex</w:t>
       </w:r>
       <w:proofErr w:type="spellEnd"/>
       <w:r>
+        <w:rPr>
+          <w:rFonts w:eastAsia="Times New Roman" w:cs="Times New Roman"/>
+        </w:rPr>
         <w:t xml:space="preserve">-es megoldásra, a </w:t>
       </w:r>
       <w:proofErr w:type="spellStart"/>
       <w:r>
+        <w:rPr>
+          <w:rFonts w:eastAsia="Times New Roman" w:cs="Times New Roman"/>
+        </w:rPr>
         <w:t>routing</w:t>
       </w:r>
       <w:proofErr w:type="spellEnd"/>
       <w:r>
+        <w:rPr>
+          <w:rFonts w:eastAsia="Times New Roman" w:cs="Times New Roman"/>
+        </w:rPr>
         <w:t xml:space="preserve"> inicializálása</w:t>
       </w:r>
     </w:p>
     <w:p>
       <w:pPr>
         <w:pStyle w:val="Listk"/>
-      </w:pPr>
-      <w:r>
+        <w:rPr>
+          <w:rFonts w:eastAsia="Times New Roman" w:cs="Times New Roman"/>
+        </w:rPr>
+      </w:pPr>
+      <w:r>
+        <w:rPr>
+          <w:rFonts w:eastAsia="Times New Roman" w:cs="Times New Roman"/>
+        </w:rPr>
         <w:t xml:space="preserve">Az utolsó backend </w:t>
       </w:r>
       <w:proofErr w:type="spellStart"/>
       <w:r>
+        <w:rPr>
+          <w:rFonts w:eastAsia="Times New Roman" w:cs="Times New Roman"/>
+        </w:rPr>
         <w:t>enpoint</w:t>
       </w:r>
       <w:proofErr w:type="spellEnd"/>
       <w:r>
+        <w:rPr>
+          <w:rFonts w:eastAsia="Times New Roman" w:cs="Times New Roman"/>
+        </w:rPr>
         <w:t xml:space="preserve"> elkészítése </w:t>
       </w:r>
       <w:proofErr w:type="spellStart"/>
       <w:r>
+        <w:rPr>
+          <w:rFonts w:eastAsia="Times New Roman" w:cs="Times New Roman"/>
+        </w:rPr>
         <w:t>Levivel</w:t>
       </w:r>
       <w:proofErr w:type="spellEnd"/>
@@ -1312,36 +2728,63 @@
     <w:p>
       <w:pPr>
         <w:pStyle w:val="Cmsor3"/>
-      </w:pPr>
-      <w:r>
+        <w:rPr>
+          <w:rFonts w:eastAsia="Times New Roman" w:cs="Times New Roman"/>
+        </w:rPr>
+      </w:pPr>
+      <w:r>
+        <w:rPr>
+          <w:rFonts w:eastAsia="Times New Roman" w:cs="Times New Roman"/>
+        </w:rPr>
         <w:t>11. hét</w:t>
       </w:r>
     </w:p>
     <w:p>
       <w:pPr>
         <w:pStyle w:val="Listk"/>
-      </w:pPr>
-      <w:r>
+        <w:rPr>
+          <w:rFonts w:eastAsia="Times New Roman" w:cs="Times New Roman"/>
+        </w:rPr>
+      </w:pPr>
+      <w:r>
+        <w:rPr>
+          <w:rFonts w:eastAsia="Times New Roman" w:cs="Times New Roman"/>
+        </w:rPr>
         <w:t xml:space="preserve">Frontend app megjelenésének váza: </w:t>
       </w:r>
       <w:proofErr w:type="spellStart"/>
       <w:r>
+        <w:rPr>
+          <w:rFonts w:eastAsia="Times New Roman" w:cs="Times New Roman"/>
+        </w:rPr>
         <w:t>Navbar</w:t>
       </w:r>
       <w:proofErr w:type="spellEnd"/>
       <w:r>
+        <w:rPr>
+          <w:rFonts w:eastAsia="Times New Roman" w:cs="Times New Roman"/>
+        </w:rPr>
         <w:t xml:space="preserve"> és </w:t>
       </w:r>
       <w:proofErr w:type="spellStart"/>
       <w:r>
+        <w:rPr>
+          <w:rFonts w:eastAsia="Times New Roman" w:cs="Times New Roman"/>
+        </w:rPr>
         <w:t>Footer</w:t>
       </w:r>
       <w:proofErr w:type="spellEnd"/>
       <w:r>
+        <w:rPr>
+          <w:rFonts w:eastAsia="Times New Roman" w:cs="Times New Roman"/>
+        </w:rPr>
         <w:t xml:space="preserve"> elkészítése, </w:t>
       </w:r>
       <w:proofErr w:type="spellStart"/>
       <w:r>
+        <w:rPr>
+          <w:rFonts w:eastAsia="Times New Roman" w:cs="Times New Roman"/>
+        </w:rPr>
         <w:t>dizájnolása</w:t>
       </w:r>
       <w:proofErr w:type="spellEnd"/>
@@ -1349,34 +2792,180 @@
     <w:p>
       <w:pPr>
         <w:pStyle w:val="Listk"/>
-      </w:pPr>
-      <w:proofErr w:type="spellStart"/>
-      <w:r>
+        <w:rPr>
+          <w:rFonts w:eastAsia="Times New Roman" w:cs="Times New Roman"/>
+        </w:rPr>
+      </w:pPr>
+      <w:proofErr w:type="spellStart"/>
+      <w:r>
+        <w:rPr>
+          <w:rFonts w:eastAsia="Times New Roman" w:cs="Times New Roman"/>
+        </w:rPr>
         <w:t>Deliveries</w:t>
       </w:r>
       <w:proofErr w:type="spellEnd"/>
       <w:r>
+        <w:rPr>
+          <w:rFonts w:eastAsia="Times New Roman" w:cs="Times New Roman"/>
+        </w:rPr>
         <w:t xml:space="preserve"> oldal elkészítése</w:t>
       </w:r>
     </w:p>
     <w:p>
       <w:pPr>
-        <w:rPr>
-          <w:rFonts w:ascii="Times New Roman" w:eastAsiaTheme="majorEastAsia" w:hAnsi="Times New Roman" w:cstheme="majorBidi"/>
+        <w:pStyle w:val="Cmsor3"/>
+        <w:rPr>
+          <w:rFonts w:eastAsia="Times New Roman" w:cs="Times New Roman"/>
+        </w:rPr>
+      </w:pPr>
+      <w:r>
+        <w:rPr>
+          <w:rFonts w:eastAsia="Times New Roman" w:cs="Times New Roman"/>
+        </w:rPr>
+        <w:t>12. hét</w:t>
+      </w:r>
+    </w:p>
+    <w:p>
+      <w:pPr>
+        <w:pStyle w:val="Listk"/>
+        <w:rPr>
+          <w:rFonts w:eastAsia="Times New Roman" w:cs="Times New Roman"/>
+        </w:rPr>
+      </w:pPr>
+      <w:r>
+        <w:rPr>
+          <w:rFonts w:eastAsia="Times New Roman" w:cs="Times New Roman"/>
+        </w:rPr>
+        <w:t xml:space="preserve">Frontend </w:t>
+      </w:r>
+      <w:proofErr w:type="spellStart"/>
+      <w:r>
+        <w:rPr>
+          <w:rFonts w:eastAsia="Times New Roman" w:cs="Times New Roman"/>
+        </w:rPr>
+        <w:t>authentikáció</w:t>
+      </w:r>
+      <w:proofErr w:type="spellEnd"/>
+      <w:r>
+        <w:rPr>
+          <w:rFonts w:eastAsia="Times New Roman" w:cs="Times New Roman"/>
+        </w:rPr>
+        <w:t xml:space="preserve"> fejlesztése</w:t>
+      </w:r>
+    </w:p>
+    <w:p>
+      <w:pPr>
+        <w:pStyle w:val="Listk"/>
+        <w:rPr>
+          <w:rFonts w:eastAsia="Times New Roman" w:cs="Times New Roman"/>
+        </w:rPr>
+      </w:pPr>
+      <w:proofErr w:type="spellStart"/>
+      <w:r>
+        <w:rPr>
+          <w:rFonts w:eastAsia="Times New Roman" w:cs="Times New Roman"/>
+        </w:rPr>
+        <w:t>Figyelmezető</w:t>
+      </w:r>
+      <w:proofErr w:type="spellEnd"/>
+      <w:r>
+        <w:rPr>
+          <w:rFonts w:eastAsia="Times New Roman" w:cs="Times New Roman"/>
+        </w:rPr>
+        <w:t xml:space="preserve"> </w:t>
+      </w:r>
+      <w:proofErr w:type="spellStart"/>
+      <w:r>
+        <w:rPr>
+          <w:rFonts w:eastAsia="Times New Roman" w:cs="Times New Roman"/>
+        </w:rPr>
+        <w:t>modalok</w:t>
+      </w:r>
+      <w:proofErr w:type="spellEnd"/>
+      <w:r>
+        <w:rPr>
+          <w:rFonts w:eastAsia="Times New Roman" w:cs="Times New Roman"/>
+        </w:rPr>
+        <w:t xml:space="preserve"> a frontendre destruktív műveletek előtt</w:t>
+      </w:r>
+    </w:p>
+    <w:p>
+      <w:pPr>
+        <w:pStyle w:val="Listk"/>
+        <w:rPr>
+          <w:rFonts w:eastAsia="Times New Roman" w:cs="Times New Roman"/>
+        </w:rPr>
+      </w:pPr>
+      <w:r>
+        <w:rPr>
+          <w:rFonts w:eastAsia="Times New Roman" w:cs="Times New Roman"/>
+        </w:rPr>
+        <w:t>Kaszkádos törlés backenden</w:t>
+      </w:r>
+    </w:p>
+    <w:p>
+      <w:pPr>
+        <w:pStyle w:val="Listk"/>
+        <w:rPr>
+          <w:rFonts w:eastAsia="Times New Roman" w:cs="Times New Roman"/>
+        </w:rPr>
+      </w:pPr>
+      <w:r>
+        <w:rPr>
+          <w:rFonts w:eastAsia="Times New Roman" w:cs="Times New Roman"/>
+        </w:rPr>
+        <w:t xml:space="preserve">Térkép oldal elkészítése </w:t>
+      </w:r>
+      <w:proofErr w:type="spellStart"/>
+      <w:r>
+        <w:rPr>
+          <w:rFonts w:eastAsia="Times New Roman" w:cs="Times New Roman"/>
+        </w:rPr>
+        <w:t>Levivel</w:t>
+      </w:r>
+      <w:proofErr w:type="spellEnd"/>
+    </w:p>
+    <w:p>
+      <w:pPr>
+        <w:pStyle w:val="Listk"/>
+        <w:rPr>
+          <w:rFonts w:eastAsia="Times New Roman" w:cs="Times New Roman"/>
+        </w:rPr>
+      </w:pPr>
+      <w:r>
+        <w:rPr>
+          <w:rFonts w:eastAsia="Times New Roman" w:cs="Times New Roman"/>
+        </w:rPr>
+        <w:t>Dokumentáció írás</w:t>
+      </w:r>
+    </w:p>
+    <w:p>
+      <w:pPr>
+        <w:rPr>
+          <w:rFonts w:ascii="Times New Roman" w:eastAsia="Times New Roman" w:hAnsi="Times New Roman" w:cs="Times New Roman"/>
           <w:b/>
           <w:sz w:val="28"/>
-          <w:szCs w:val="26"/>
-        </w:rPr>
-      </w:pPr>
-      <w:r>
+          <w:szCs w:val="28"/>
+        </w:rPr>
+      </w:pPr>
+      <w:r>
+        <w:rPr>
+          <w:rFonts w:ascii="Times New Roman" w:eastAsia="Times New Roman" w:hAnsi="Times New Roman" w:cs="Times New Roman"/>
+        </w:rPr>
         <w:br w:type="page"/>
       </w:r>
     </w:p>
     <w:p>
       <w:pPr>
         <w:pStyle w:val="Cmsor2"/>
-      </w:pPr>
-      <w:r>
+        <w:rPr>
+          <w:rFonts w:eastAsia="Times New Roman" w:cs="Times New Roman"/>
+        </w:rPr>
+      </w:pPr>
+      <w:r>
+        <w:rPr>
+          <w:rFonts w:eastAsia="Times New Roman" w:cs="Times New Roman"/>
+        </w:rPr>
         <w:lastRenderedPageBreak/>
         <w:t>Domonkos Ádám</w:t>
       </w:r>
@@ -1384,58 +2973,100 @@
     <w:p>
       <w:pPr>
         <w:pStyle w:val="Cmsor3"/>
-      </w:pPr>
-      <w:r>
+        <w:rPr>
+          <w:rFonts w:eastAsia="Times New Roman" w:cs="Times New Roman"/>
+        </w:rPr>
+      </w:pPr>
+      <w:r>
+        <w:rPr>
+          <w:rFonts w:eastAsia="Times New Roman" w:cs="Times New Roman"/>
+        </w:rPr>
         <w:t>4. hét</w:t>
       </w:r>
     </w:p>
     <w:p>
       <w:pPr>
         <w:pStyle w:val="Listk"/>
-      </w:pPr>
-      <w:r>
+        <w:rPr>
+          <w:rFonts w:eastAsia="Times New Roman" w:cs="Times New Roman"/>
+        </w:rPr>
+      </w:pPr>
+      <w:r>
+        <w:rPr>
+          <w:rFonts w:eastAsia="Times New Roman" w:cs="Times New Roman"/>
+        </w:rPr>
         <w:t>Specifikáció kidolgozása közösen</w:t>
       </w:r>
     </w:p>
     <w:p>
       <w:pPr>
         <w:pStyle w:val="Listk"/>
-      </w:pPr>
-      <w:proofErr w:type="spellStart"/>
-      <w:r>
+        <w:rPr>
+          <w:rFonts w:eastAsia="Times New Roman" w:cs="Times New Roman"/>
+        </w:rPr>
+      </w:pPr>
+      <w:proofErr w:type="spellStart"/>
+      <w:r>
+        <w:rPr>
+          <w:rFonts w:eastAsia="Times New Roman" w:cs="Times New Roman"/>
+        </w:rPr>
         <w:t>Supplier</w:t>
       </w:r>
       <w:proofErr w:type="spellEnd"/>
       <w:r>
+        <w:rPr>
+          <w:rFonts w:eastAsia="Times New Roman" w:cs="Times New Roman"/>
+        </w:rPr>
         <w:t xml:space="preserve"> alkalmazás inicializálása</w:t>
       </w:r>
     </w:p>
     <w:p>
       <w:pPr>
         <w:pStyle w:val="Listk"/>
-      </w:pPr>
-      <w:proofErr w:type="spellStart"/>
-      <w:r>
+        <w:rPr>
+          <w:rFonts w:eastAsia="Times New Roman" w:cs="Times New Roman"/>
+        </w:rPr>
+      </w:pPr>
+      <w:proofErr w:type="spellStart"/>
+      <w:r>
+        <w:rPr>
+          <w:rFonts w:eastAsia="Times New Roman" w:cs="Times New Roman"/>
+        </w:rPr>
         <w:t>Supplier</w:t>
       </w:r>
       <w:proofErr w:type="spellEnd"/>
       <w:r>
+        <w:rPr>
+          <w:rFonts w:eastAsia="Times New Roman" w:cs="Times New Roman"/>
+        </w:rPr>
         <w:t xml:space="preserve"> alkalmazás tervének elkészítése </w:t>
       </w:r>
       <w:proofErr w:type="spellStart"/>
       <w:r>
+        <w:rPr>
+          <w:rFonts w:eastAsia="Times New Roman" w:cs="Times New Roman"/>
+        </w:rPr>
         <w:t>Balsamiq</w:t>
       </w:r>
       <w:proofErr w:type="spellEnd"/>
       <w:r>
+        <w:rPr>
+          <w:rFonts w:eastAsia="Times New Roman" w:cs="Times New Roman"/>
+        </w:rPr>
         <w:t>-ban</w:t>
       </w:r>
     </w:p>
     <w:p>
       <w:pPr>
         <w:pStyle w:val="Cmsor3"/>
-      </w:pPr>
-      <w:r>
+        <w:rPr>
+          <w:rFonts w:eastAsia="Times New Roman" w:cs="Times New Roman"/>
+        </w:rPr>
+      </w:pPr>
+      <w:r>
+        <w:rPr>
+          <w:rFonts w:eastAsia="Times New Roman" w:cs="Times New Roman"/>
+        </w:rPr>
         <w:t>5. hét</w:t>
       </w:r>
     </w:p>
@@ -1443,11 +3074,13 @@
       <w:pPr>
         <w:pStyle w:val="Listk"/>
         <w:rPr>
-          <w:lang w:eastAsia="hu-HU"/>
-        </w:rPr>
-      </w:pPr>
-      <w:r>
-        <w:rPr>
+          <w:rFonts w:eastAsia="Times New Roman" w:cs="Times New Roman"/>
+          <w:lang w:eastAsia="hu-HU"/>
+        </w:rPr>
+      </w:pPr>
+      <w:r>
+        <w:rPr>
+          <w:rFonts w:eastAsia="Times New Roman" w:cs="Times New Roman"/>
           <w:lang w:eastAsia="hu-HU"/>
         </w:rPr>
         <w:t>adatbázis sémájának elkészítése közösen</w:t>
@@ -1457,11 +3090,13 @@
       <w:pPr>
         <w:pStyle w:val="Listk"/>
         <w:rPr>
-          <w:lang w:eastAsia="hu-HU"/>
-        </w:rPr>
-      </w:pPr>
-      <w:r>
-        <w:rPr>
+          <w:rFonts w:eastAsia="Times New Roman" w:cs="Times New Roman"/>
+          <w:lang w:eastAsia="hu-HU"/>
+        </w:rPr>
+      </w:pPr>
+      <w:r>
+        <w:rPr>
+          <w:rFonts w:eastAsia="Times New Roman" w:cs="Times New Roman"/>
           <w:lang w:eastAsia="hu-HU"/>
         </w:rPr>
         <w:t xml:space="preserve">API interfészeinek megírása a </w:t>
@@ -1469,6 +3104,7 @@
       <w:proofErr w:type="spellStart"/>
       <w:r>
         <w:rPr>
+          <w:rFonts w:eastAsia="Times New Roman" w:cs="Times New Roman"/>
           <w:lang w:eastAsia="hu-HU"/>
         </w:rPr>
         <w:t>Supplier</w:t>
@@ -1476,6 +3112,7 @@
       <w:proofErr w:type="spellEnd"/>
       <w:r>
         <w:rPr>
+          <w:rFonts w:eastAsia="Times New Roman" w:cs="Times New Roman"/>
           <w:lang w:eastAsia="hu-HU"/>
         </w:rPr>
         <w:t xml:space="preserve"> alkalmazáshoz</w:t>
@@ -1484,8 +3121,14 @@
     <w:p>
       <w:pPr>
         <w:pStyle w:val="Cmsor3"/>
-      </w:pPr>
-      <w:r>
+        <w:rPr>
+          <w:rFonts w:eastAsia="Times New Roman" w:cs="Times New Roman"/>
+        </w:rPr>
+      </w:pPr>
+      <w:r>
+        <w:rPr>
+          <w:rFonts w:eastAsia="Times New Roman" w:cs="Times New Roman"/>
+        </w:rPr>
         <w:t>6. hét</w:t>
       </w:r>
     </w:p>
@@ -1493,11 +3136,13 @@
       <w:pPr>
         <w:pStyle w:val="Listk"/>
         <w:rPr>
-          <w:lang w:eastAsia="hu-HU"/>
-        </w:rPr>
-      </w:pPr>
-      <w:r>
-        <w:rPr>
+          <w:rFonts w:eastAsia="Times New Roman" w:cs="Times New Roman"/>
+          <w:lang w:eastAsia="hu-HU"/>
+        </w:rPr>
+      </w:pPr>
+      <w:r>
+        <w:rPr>
+          <w:rFonts w:eastAsia="Times New Roman" w:cs="Times New Roman"/>
           <w:lang w:eastAsia="hu-HU"/>
         </w:rPr>
         <w:t>Adatbázis sémájának javítása közösen</w:t>
@@ -1507,11 +3152,13 @@
       <w:pPr>
         <w:pStyle w:val="Listk"/>
         <w:rPr>
-          <w:lang w:eastAsia="hu-HU"/>
-        </w:rPr>
-      </w:pPr>
-      <w:r>
-        <w:rPr>
+          <w:rFonts w:eastAsia="Times New Roman" w:cs="Times New Roman"/>
+          <w:lang w:eastAsia="hu-HU"/>
+        </w:rPr>
+      </w:pPr>
+      <w:r>
+        <w:rPr>
+          <w:rFonts w:eastAsia="Times New Roman" w:cs="Times New Roman"/>
           <w:lang w:eastAsia="hu-HU"/>
         </w:rPr>
         <w:t>API interfészének javítása</w:t>
@@ -1521,11 +3168,13 @@
       <w:pPr>
         <w:pStyle w:val="Listk"/>
         <w:rPr>
-          <w:lang w:eastAsia="hu-HU"/>
-        </w:rPr>
-      </w:pPr>
-      <w:r>
-        <w:rPr>
+          <w:rFonts w:eastAsia="Times New Roman" w:cs="Times New Roman"/>
+          <w:lang w:eastAsia="hu-HU"/>
+        </w:rPr>
+      </w:pPr>
+      <w:r>
+        <w:rPr>
+          <w:rFonts w:eastAsia="Times New Roman" w:cs="Times New Roman"/>
           <w:lang w:eastAsia="hu-HU"/>
         </w:rPr>
         <w:t>Android project létrehozása</w:t>
@@ -1535,11 +3184,13 @@
       <w:pPr>
         <w:pStyle w:val="Listk"/>
         <w:rPr>
-          <w:lang w:eastAsia="hu-HU"/>
-        </w:rPr>
-      </w:pPr>
-      <w:r>
-        <w:rPr>
+          <w:rFonts w:eastAsia="Times New Roman" w:cs="Times New Roman"/>
+          <w:lang w:eastAsia="hu-HU"/>
+        </w:rPr>
+      </w:pPr>
+      <w:r>
+        <w:rPr>
+          <w:rFonts w:eastAsia="Times New Roman" w:cs="Times New Roman"/>
           <w:lang w:eastAsia="hu-HU"/>
         </w:rPr>
         <w:t>Főbb nézetek létrehozása</w:t>
@@ -1549,11 +3200,13 @@
       <w:pPr>
         <w:pStyle w:val="Listk"/>
         <w:rPr>
-          <w:lang w:eastAsia="hu-HU"/>
-        </w:rPr>
-      </w:pPr>
-      <w:r>
-        <w:rPr>
+          <w:rFonts w:eastAsia="Times New Roman" w:cs="Times New Roman"/>
+          <w:lang w:eastAsia="hu-HU"/>
+        </w:rPr>
+      </w:pPr>
+      <w:r>
+        <w:rPr>
+          <w:rFonts w:eastAsia="Times New Roman" w:cs="Times New Roman"/>
           <w:lang w:eastAsia="hu-HU"/>
         </w:rPr>
         <w:t xml:space="preserve">MVVM </w:t>
@@ -1561,6 +3214,7 @@
       <w:proofErr w:type="spellStart"/>
       <w:r>
         <w:rPr>
+          <w:rFonts w:eastAsia="Times New Roman" w:cs="Times New Roman"/>
           <w:lang w:eastAsia="hu-HU"/>
         </w:rPr>
         <w:t>achitektúra</w:t>
@@ -1568,6 +3222,7 @@
       <w:proofErr w:type="spellEnd"/>
       <w:r>
         <w:rPr>
+          <w:rFonts w:eastAsia="Times New Roman" w:cs="Times New Roman"/>
           <w:lang w:eastAsia="hu-HU"/>
         </w:rPr>
         <w:t xml:space="preserve"> kialakítása</w:t>
@@ -1577,12 +3232,14 @@
       <w:pPr>
         <w:pStyle w:val="Listk"/>
         <w:rPr>
-          <w:lang w:eastAsia="hu-HU"/>
-        </w:rPr>
-      </w:pPr>
-      <w:proofErr w:type="spellStart"/>
-      <w:r>
-        <w:rPr>
+          <w:rFonts w:eastAsia="Times New Roman" w:cs="Times New Roman"/>
+          <w:lang w:eastAsia="hu-HU"/>
+        </w:rPr>
+      </w:pPr>
+      <w:proofErr w:type="spellStart"/>
+      <w:r>
+        <w:rPr>
+          <w:rFonts w:eastAsia="Times New Roman" w:cs="Times New Roman"/>
           <w:lang w:eastAsia="hu-HU"/>
         </w:rPr>
         <w:t>Retrofit</w:t>
@@ -1590,6 +3247,7 @@
       <w:proofErr w:type="spellEnd"/>
       <w:r>
         <w:rPr>
+          <w:rFonts w:eastAsia="Times New Roman" w:cs="Times New Roman"/>
           <w:lang w:eastAsia="hu-HU"/>
         </w:rPr>
         <w:t xml:space="preserve"> implementálása</w:t>
@@ -1598,60 +3256,105 @@
     <w:p>
       <w:pPr>
         <w:pStyle w:val="Cmsor3"/>
-      </w:pPr>
-      <w:r>
+        <w:rPr>
+          <w:rFonts w:eastAsia="Times New Roman" w:cs="Times New Roman"/>
+        </w:rPr>
+      </w:pPr>
+      <w:r>
+        <w:rPr>
+          <w:rFonts w:eastAsia="Times New Roman" w:cs="Times New Roman"/>
+        </w:rPr>
         <w:t>7. hét</w:t>
       </w:r>
     </w:p>
     <w:p>
       <w:pPr>
         <w:pStyle w:val="Listk"/>
-      </w:pPr>
-      <w:r>
+        <w:rPr>
+          <w:rFonts w:eastAsia="Times New Roman" w:cs="Times New Roman"/>
+        </w:rPr>
+      </w:pPr>
+      <w:r>
+        <w:rPr>
+          <w:rFonts w:eastAsia="Times New Roman" w:cs="Times New Roman"/>
+        </w:rPr>
         <w:t>Google Auth megvalósítása</w:t>
       </w:r>
     </w:p>
     <w:p>
       <w:pPr>
         <w:pStyle w:val="Listk"/>
-      </w:pPr>
-      <w:r>
+        <w:rPr>
+          <w:rFonts w:eastAsia="Times New Roman" w:cs="Times New Roman"/>
+        </w:rPr>
+      </w:pPr>
+      <w:r>
+        <w:rPr>
+          <w:rFonts w:eastAsia="Times New Roman" w:cs="Times New Roman"/>
+        </w:rPr>
         <w:t>API hívások véglegesítése</w:t>
       </w:r>
     </w:p>
     <w:p>
       <w:pPr>
         <w:pStyle w:val="Listk"/>
-      </w:pPr>
-      <w:r>
+        <w:rPr>
+          <w:rFonts w:eastAsia="Times New Roman" w:cs="Times New Roman"/>
+        </w:rPr>
+      </w:pPr>
+      <w:r>
+        <w:rPr>
+          <w:rFonts w:eastAsia="Times New Roman" w:cs="Times New Roman"/>
+        </w:rPr>
         <w:t>Teljes UI elkészítése</w:t>
       </w:r>
     </w:p>
     <w:p>
       <w:pPr>
         <w:pStyle w:val="Cmsor3"/>
-      </w:pPr>
-      <w:r>
+        <w:rPr>
+          <w:rFonts w:eastAsia="Times New Roman" w:cs="Times New Roman"/>
+        </w:rPr>
+      </w:pPr>
+      <w:r>
+        <w:rPr>
+          <w:rFonts w:eastAsia="Times New Roman" w:cs="Times New Roman"/>
+        </w:rPr>
         <w:t>8-9. hét</w:t>
       </w:r>
     </w:p>
     <w:p>
       <w:pPr>
         <w:pStyle w:val="Listk"/>
-      </w:pPr>
-      <w:r>
+        <w:rPr>
+          <w:rFonts w:eastAsia="Times New Roman" w:cs="Times New Roman"/>
+        </w:rPr>
+      </w:pPr>
+      <w:r>
+        <w:rPr>
+          <w:rFonts w:eastAsia="Times New Roman" w:cs="Times New Roman"/>
+        </w:rPr>
         <w:t xml:space="preserve">Google </w:t>
       </w:r>
       <w:proofErr w:type="spellStart"/>
       <w:r>
+        <w:rPr>
+          <w:rFonts w:eastAsia="Times New Roman" w:cs="Times New Roman"/>
+        </w:rPr>
         <w:t>Maps</w:t>
       </w:r>
       <w:proofErr w:type="spellEnd"/>
       <w:r>
+        <w:rPr>
+          <w:rFonts w:eastAsia="Times New Roman" w:cs="Times New Roman"/>
+        </w:rPr>
         <w:t xml:space="preserve"> </w:t>
       </w:r>
       <w:proofErr w:type="spellStart"/>
       <w:r>
+        <w:rPr>
+          <w:rFonts w:eastAsia="Times New Roman" w:cs="Times New Roman"/>
+        </w:rPr>
         <w:t>intergrálása</w:t>
       </w:r>
       <w:proofErr w:type="spellEnd"/>
@@ -1659,214 +3362,449 @@
     <w:p>
       <w:pPr>
         <w:pStyle w:val="Listk"/>
-      </w:pPr>
-      <w:r>
+        <w:rPr>
+          <w:rFonts w:eastAsia="Times New Roman" w:cs="Times New Roman"/>
+        </w:rPr>
+      </w:pPr>
+      <w:r>
+        <w:rPr>
+          <w:rFonts w:eastAsia="Times New Roman" w:cs="Times New Roman"/>
+        </w:rPr>
         <w:t>Jármű hozzáadása/szerkesztése</w:t>
       </w:r>
     </w:p>
     <w:p>
       <w:pPr>
         <w:pStyle w:val="Listk"/>
-      </w:pPr>
-      <w:r>
+        <w:rPr>
+          <w:rFonts w:eastAsia="Times New Roman" w:cs="Times New Roman"/>
+        </w:rPr>
+      </w:pPr>
+      <w:r>
+        <w:rPr>
+          <w:rFonts w:eastAsia="Times New Roman" w:cs="Times New Roman"/>
+        </w:rPr>
         <w:t>Munka elvállalása/befejezése</w:t>
       </w:r>
     </w:p>
     <w:p>
       <w:pPr>
         <w:pStyle w:val="Listk"/>
-      </w:pPr>
-      <w:proofErr w:type="spellStart"/>
-      <w:r>
+        <w:rPr>
+          <w:rFonts w:eastAsia="Times New Roman" w:cs="Times New Roman"/>
+        </w:rPr>
+      </w:pPr>
+      <w:proofErr w:type="spellStart"/>
+      <w:r>
+        <w:rPr>
+          <w:rFonts w:eastAsia="Times New Roman" w:cs="Times New Roman"/>
+        </w:rPr>
         <w:t>Client</w:t>
       </w:r>
       <w:proofErr w:type="spellEnd"/>
       <w:r>
+        <w:rPr>
+          <w:rFonts w:eastAsia="Times New Roman" w:cs="Times New Roman"/>
+        </w:rPr>
         <w:t xml:space="preserve"> app segítése</w:t>
       </w:r>
     </w:p>
     <w:p>
       <w:pPr>
         <w:pStyle w:val="Cmsor3"/>
-      </w:pPr>
-      <w:r>
+        <w:rPr>
+          <w:rFonts w:eastAsia="Times New Roman" w:cs="Times New Roman"/>
+        </w:rPr>
+      </w:pPr>
+      <w:r>
+        <w:rPr>
+          <w:rFonts w:eastAsia="Times New Roman" w:cs="Times New Roman"/>
+        </w:rPr>
         <w:t>10. hét</w:t>
       </w:r>
     </w:p>
     <w:p>
       <w:pPr>
         <w:pStyle w:val="Listk"/>
-      </w:pPr>
-      <w:proofErr w:type="spellStart"/>
-      <w:r>
+        <w:rPr>
+          <w:rFonts w:eastAsia="Times New Roman" w:cs="Times New Roman"/>
+        </w:rPr>
+      </w:pPr>
+      <w:proofErr w:type="spellStart"/>
+      <w:r>
+        <w:rPr>
+          <w:rFonts w:eastAsia="Times New Roman" w:cs="Times New Roman"/>
+        </w:rPr>
         <w:t>Transporter</w:t>
       </w:r>
       <w:proofErr w:type="spellEnd"/>
       <w:r>
+        <w:rPr>
+          <w:rFonts w:eastAsia="Times New Roman" w:cs="Times New Roman"/>
+        </w:rPr>
         <w:t xml:space="preserve"> alkalmazás </w:t>
       </w:r>
       <w:proofErr w:type="spellStart"/>
       <w:r>
+        <w:rPr>
+          <w:rFonts w:eastAsia="Times New Roman" w:cs="Times New Roman"/>
+        </w:rPr>
         <w:t>tracking</w:t>
       </w:r>
       <w:proofErr w:type="spellEnd"/>
       <w:r>
+        <w:rPr>
+          <w:rFonts w:eastAsia="Times New Roman" w:cs="Times New Roman"/>
+        </w:rPr>
         <w:t xml:space="preserve"> implementálása</w:t>
       </w:r>
     </w:p>
     <w:p>
       <w:pPr>
         <w:pStyle w:val="Listk"/>
-      </w:pPr>
-      <w:proofErr w:type="spellStart"/>
-      <w:r>
+        <w:rPr>
+          <w:rFonts w:eastAsia="Times New Roman" w:cs="Times New Roman"/>
+        </w:rPr>
+      </w:pPr>
+      <w:proofErr w:type="spellStart"/>
+      <w:r>
+        <w:rPr>
+          <w:rFonts w:eastAsia="Times New Roman" w:cs="Times New Roman"/>
+        </w:rPr>
         <w:t>Location</w:t>
       </w:r>
       <w:proofErr w:type="spellEnd"/>
       <w:r>
+        <w:rPr>
+          <w:rFonts w:eastAsia="Times New Roman" w:cs="Times New Roman"/>
+        </w:rPr>
         <w:t xml:space="preserve"> update </w:t>
       </w:r>
       <w:proofErr w:type="spellStart"/>
       <w:r>
+        <w:rPr>
+          <w:rFonts w:eastAsia="Times New Roman" w:cs="Times New Roman"/>
+        </w:rPr>
         <w:t>enpoint</w:t>
       </w:r>
       <w:proofErr w:type="spellEnd"/>
       <w:r>
+        <w:rPr>
+          <w:rFonts w:eastAsia="Times New Roman" w:cs="Times New Roman"/>
+        </w:rPr>
         <w:t xml:space="preserve"> használata</w:t>
       </w:r>
     </w:p>
     <w:p>
       <w:pPr>
         <w:pStyle w:val="Cmsor3"/>
-      </w:pPr>
-      <w:r>
+        <w:rPr>
+          <w:rFonts w:eastAsia="Times New Roman" w:cs="Times New Roman"/>
+        </w:rPr>
+      </w:pPr>
+      <w:r>
+        <w:rPr>
+          <w:rFonts w:eastAsia="Times New Roman" w:cs="Times New Roman"/>
+        </w:rPr>
         <w:t>11. hét</w:t>
       </w:r>
     </w:p>
     <w:p>
       <w:pPr>
         <w:pStyle w:val="Listk"/>
-      </w:pPr>
-      <w:proofErr w:type="spellStart"/>
-      <w:r>
+        <w:rPr>
+          <w:rFonts w:eastAsia="Times New Roman" w:cs="Times New Roman"/>
+        </w:rPr>
+      </w:pPr>
+      <w:proofErr w:type="spellStart"/>
+      <w:r>
+        <w:rPr>
+          <w:rFonts w:eastAsia="Times New Roman" w:cs="Times New Roman"/>
+        </w:rPr>
         <w:t>ScrollRefresh</w:t>
       </w:r>
       <w:proofErr w:type="spellEnd"/>
       <w:r>
+        <w:rPr>
+          <w:rFonts w:eastAsia="Times New Roman" w:cs="Times New Roman"/>
+        </w:rPr>
         <w:t xml:space="preserve"> a lista nézetekre</w:t>
       </w:r>
     </w:p>
     <w:p>
       <w:pPr>
         <w:pStyle w:val="Listk"/>
-      </w:pPr>
-      <w:proofErr w:type="spellStart"/>
-      <w:r>
+        <w:rPr>
+          <w:rFonts w:eastAsia="Times New Roman" w:cs="Times New Roman"/>
+        </w:rPr>
+      </w:pPr>
+      <w:proofErr w:type="spellStart"/>
+      <w:r>
+        <w:rPr>
+          <w:rFonts w:eastAsia="Times New Roman" w:cs="Times New Roman"/>
+        </w:rPr>
         <w:t>Broadcast</w:t>
       </w:r>
       <w:proofErr w:type="spellEnd"/>
       <w:r>
+        <w:rPr>
+          <w:rFonts w:eastAsia="Times New Roman" w:cs="Times New Roman"/>
+        </w:rPr>
         <w:t xml:space="preserve"> </w:t>
       </w:r>
       <w:proofErr w:type="spellStart"/>
       <w:r>
+        <w:rPr>
+          <w:rFonts w:eastAsia="Times New Roman" w:cs="Times New Roman"/>
+        </w:rPr>
         <w:t>receiver</w:t>
       </w:r>
       <w:proofErr w:type="spellEnd"/>
       <w:r>
+        <w:rPr>
+          <w:rFonts w:eastAsia="Times New Roman" w:cs="Times New Roman"/>
+        </w:rPr>
         <w:t xml:space="preserve"> bootolásra, így újraindul a </w:t>
       </w:r>
       <w:proofErr w:type="spellStart"/>
       <w:r>
+        <w:rPr>
+          <w:rFonts w:eastAsia="Times New Roman" w:cs="Times New Roman"/>
+        </w:rPr>
         <w:t>LocationService</w:t>
       </w:r>
       <w:proofErr w:type="spellEnd"/>
       <w:r>
+        <w:rPr>
+          <w:rFonts w:eastAsia="Times New Roman" w:cs="Times New Roman"/>
+        </w:rPr>
         <w:t xml:space="preserve"> a telefon újraindításakor</w:t>
       </w:r>
     </w:p>
     <w:p>
       <w:pPr>
-        <w:rPr>
-          <w:rFonts w:ascii="Times New Roman" w:eastAsiaTheme="majorEastAsia" w:hAnsi="Times New Roman" w:cstheme="majorBidi"/>
+        <w:pStyle w:val="Listk"/>
+        <w:numPr>
+          <w:ilvl w:val="0"/>
+          <w:numId w:val="0"/>
+        </w:numPr>
+        <w:rPr>
+          <w:rFonts w:eastAsia="Times New Roman" w:cs="Times New Roman"/>
+        </w:rPr>
+      </w:pPr>
+      <w:r>
+        <w:rPr>
+          <w:rFonts w:eastAsia="Times New Roman" w:cs="Times New Roman"/>
+        </w:rPr>
+        <w:t>12.hét</w:t>
+      </w:r>
+    </w:p>
+    <w:p>
+      <w:pPr>
+        <w:pStyle w:val="Listk"/>
+        <w:rPr>
+          <w:rFonts w:eastAsia="Times New Roman" w:cs="Times New Roman"/>
+        </w:rPr>
+      </w:pPr>
+      <w:proofErr w:type="spellStart"/>
+      <w:r>
+        <w:rPr>
+          <w:rFonts w:eastAsia="Times New Roman" w:cs="Times New Roman"/>
+        </w:rPr>
+        <w:t>Supplier</w:t>
+      </w:r>
+      <w:proofErr w:type="spellEnd"/>
+      <w:r>
+        <w:rPr>
+          <w:rFonts w:eastAsia="Times New Roman" w:cs="Times New Roman"/>
+        </w:rPr>
+        <w:t xml:space="preserve"> alkalmazás </w:t>
+      </w:r>
+      <w:r>
+        <w:rPr>
+          <w:rFonts w:eastAsia="Times New Roman" w:cs="Times New Roman"/>
+        </w:rPr>
+        <w:t>befejezése</w:t>
+      </w:r>
+    </w:p>
+    <w:p>
+      <w:pPr>
+        <w:pStyle w:val="Listk"/>
+        <w:rPr>
+          <w:rFonts w:eastAsia="Times New Roman" w:cs="Times New Roman"/>
+        </w:rPr>
+      </w:pPr>
+      <w:r>
+        <w:rPr>
+          <w:rFonts w:eastAsia="Times New Roman" w:cs="Times New Roman"/>
+        </w:rPr>
+        <w:t>Dokumentáció írás</w:t>
+      </w:r>
+    </w:p>
+    <w:p>
+      <w:pPr>
+        <w:pStyle w:val="Listk"/>
+        <w:rPr>
+          <w:rFonts w:eastAsia="Times New Roman" w:cs="Times New Roman"/>
+        </w:rPr>
+      </w:pPr>
+      <w:proofErr w:type="spellStart"/>
+      <w:r>
+        <w:rPr>
+          <w:rFonts w:eastAsia="Times New Roman" w:cs="Times New Roman"/>
+        </w:rPr>
+        <w:t>Customer</w:t>
+      </w:r>
+      <w:proofErr w:type="spellEnd"/>
+      <w:r>
+        <w:rPr>
+          <w:rFonts w:eastAsia="Times New Roman" w:cs="Times New Roman"/>
+        </w:rPr>
+        <w:t xml:space="preserve"> alkalmazás </w:t>
+      </w:r>
+      <w:r>
+        <w:rPr>
+          <w:rFonts w:eastAsia="Times New Roman" w:cs="Times New Roman"/>
+        </w:rPr>
+        <w:t>javítása</w:t>
+      </w:r>
+    </w:p>
+    <w:p>
+      <w:pPr>
+        <w:rPr>
+          <w:rFonts w:ascii="Times New Roman" w:eastAsia="Times New Roman" w:hAnsi="Times New Roman" w:cs="Times New Roman"/>
           <w:b/>
           <w:sz w:val="28"/>
-          <w:szCs w:val="26"/>
-        </w:rPr>
-      </w:pPr>
-      <w:r>
+          <w:szCs w:val="28"/>
+        </w:rPr>
+      </w:pPr>
+      <w:r>
+        <w:rPr>
+          <w:rFonts w:ascii="Times New Roman" w:eastAsia="Times New Roman" w:hAnsi="Times New Roman" w:cs="Times New Roman"/>
+        </w:rPr>
         <w:br w:type="page"/>
       </w:r>
     </w:p>
     <w:p>
       <w:pPr>
         <w:pStyle w:val="Cmsor2"/>
-      </w:pPr>
-      <w:proofErr w:type="spellStart"/>
-      <w:r>
+        <w:rPr>
+          <w:rFonts w:eastAsia="Times New Roman" w:cs="Times New Roman"/>
+        </w:rPr>
+      </w:pPr>
+      <w:proofErr w:type="spellStart"/>
+      <w:r>
+        <w:rPr>
+          <w:rFonts w:eastAsia="Times New Roman" w:cs="Times New Roman"/>
+        </w:rPr>
         <w:lastRenderedPageBreak/>
         <w:t>Raisz</w:t>
       </w:r>
       <w:proofErr w:type="spellEnd"/>
       <w:r>
+        <w:rPr>
+          <w:rFonts w:eastAsia="Times New Roman" w:cs="Times New Roman"/>
+        </w:rPr>
         <w:t xml:space="preserve"> Olivér</w:t>
       </w:r>
     </w:p>
     <w:p>
       <w:pPr>
         <w:pStyle w:val="Cmsor3"/>
-      </w:pPr>
-      <w:r>
+        <w:rPr>
+          <w:rFonts w:eastAsia="Times New Roman" w:cs="Times New Roman"/>
+        </w:rPr>
+      </w:pPr>
+      <w:r>
+        <w:rPr>
+          <w:rFonts w:eastAsia="Times New Roman" w:cs="Times New Roman"/>
+        </w:rPr>
         <w:t>4. hét</w:t>
       </w:r>
     </w:p>
     <w:p>
       <w:pPr>
         <w:pStyle w:val="Listk"/>
-      </w:pPr>
-      <w:r>
+        <w:rPr>
+          <w:rFonts w:eastAsia="Times New Roman" w:cs="Times New Roman"/>
+        </w:rPr>
+      </w:pPr>
+      <w:r>
+        <w:rPr>
+          <w:rFonts w:eastAsia="Times New Roman" w:cs="Times New Roman"/>
+        </w:rPr>
         <w:t>Specifikáció kidolgozása közösen</w:t>
       </w:r>
     </w:p>
     <w:p>
       <w:pPr>
         <w:pStyle w:val="Listk"/>
-      </w:pPr>
-      <w:proofErr w:type="spellStart"/>
-      <w:r>
+        <w:rPr>
+          <w:rFonts w:eastAsia="Times New Roman" w:cs="Times New Roman"/>
+        </w:rPr>
+      </w:pPr>
+      <w:proofErr w:type="spellStart"/>
+      <w:r>
+        <w:rPr>
+          <w:rFonts w:eastAsia="Times New Roman" w:cs="Times New Roman"/>
+        </w:rPr>
         <w:t>Git</w:t>
       </w:r>
       <w:proofErr w:type="spellEnd"/>
       <w:r>
+        <w:rPr>
+          <w:rFonts w:eastAsia="Times New Roman" w:cs="Times New Roman"/>
+        </w:rPr>
         <w:t xml:space="preserve"> </w:t>
       </w:r>
       <w:proofErr w:type="spellStart"/>
       <w:r>
+        <w:rPr>
+          <w:rFonts w:eastAsia="Times New Roman" w:cs="Times New Roman"/>
+        </w:rPr>
         <w:t>repó</w:t>
       </w:r>
       <w:proofErr w:type="spellEnd"/>
       <w:r>
+        <w:rPr>
+          <w:rFonts w:eastAsia="Times New Roman" w:cs="Times New Roman"/>
+        </w:rPr>
         <w:t xml:space="preserve"> klónozása</w:t>
       </w:r>
     </w:p>
     <w:p>
       <w:pPr>
         <w:pStyle w:val="Listk"/>
-      </w:pPr>
-      <w:proofErr w:type="spellStart"/>
-      <w:r>
+        <w:rPr>
+          <w:rFonts w:eastAsia="Times New Roman" w:cs="Times New Roman"/>
+        </w:rPr>
+      </w:pPr>
+      <w:proofErr w:type="spellStart"/>
+      <w:r>
+        <w:rPr>
+          <w:rFonts w:eastAsia="Times New Roman" w:cs="Times New Roman"/>
+        </w:rPr>
         <w:t>Mockup</w:t>
       </w:r>
       <w:proofErr w:type="spellEnd"/>
       <w:r>
+        <w:rPr>
+          <w:rFonts w:eastAsia="Times New Roman" w:cs="Times New Roman"/>
+        </w:rPr>
         <w:t xml:space="preserve"> elkészítése az ügyfelek alkalmazásához</w:t>
       </w:r>
     </w:p>
     <w:p>
       <w:pPr>
         <w:pStyle w:val="Cmsor3"/>
-      </w:pPr>
-      <w:r>
+        <w:rPr>
+          <w:rFonts w:eastAsia="Times New Roman" w:cs="Times New Roman"/>
+        </w:rPr>
+      </w:pPr>
+      <w:r>
+        <w:rPr>
+          <w:rFonts w:eastAsia="Times New Roman" w:cs="Times New Roman"/>
+        </w:rPr>
         <w:t>5. hét</w:t>
       </w:r>
     </w:p>
@@ -1874,11 +3812,13 @@
       <w:pPr>
         <w:pStyle w:val="Listk"/>
         <w:rPr>
-          <w:lang w:eastAsia="hu-HU"/>
-        </w:rPr>
-      </w:pPr>
-      <w:r>
-        <w:rPr>
+          <w:rFonts w:eastAsia="Times New Roman" w:cs="Times New Roman"/>
+          <w:lang w:eastAsia="hu-HU"/>
+        </w:rPr>
+      </w:pPr>
+      <w:r>
+        <w:rPr>
+          <w:rFonts w:eastAsia="Times New Roman" w:cs="Times New Roman"/>
           <w:lang w:eastAsia="hu-HU"/>
         </w:rPr>
         <w:t>adatbázis sémájának elkészítése közösen</w:t>
@@ -1888,11 +3828,13 @@
       <w:pPr>
         <w:pStyle w:val="Listk"/>
         <w:rPr>
-          <w:lang w:eastAsia="hu-HU"/>
-        </w:rPr>
-      </w:pPr>
-      <w:r>
-        <w:rPr>
+          <w:rFonts w:eastAsia="Times New Roman" w:cs="Times New Roman"/>
+          <w:lang w:eastAsia="hu-HU"/>
+        </w:rPr>
+      </w:pPr>
+      <w:r>
+        <w:rPr>
+          <w:rFonts w:eastAsia="Times New Roman" w:cs="Times New Roman"/>
           <w:lang w:eastAsia="hu-HU"/>
         </w:rPr>
         <w:t>API interfészeinek megírása az ügyfelek alkalmazásához</w:t>
@@ -1901,8 +3843,14 @@
     <w:p>
       <w:pPr>
         <w:pStyle w:val="Cmsor3"/>
-      </w:pPr>
-      <w:r>
+        <w:rPr>
+          <w:rFonts w:eastAsia="Times New Roman" w:cs="Times New Roman"/>
+        </w:rPr>
+      </w:pPr>
+      <w:r>
+        <w:rPr>
+          <w:rFonts w:eastAsia="Times New Roman" w:cs="Times New Roman"/>
+        </w:rPr>
         <w:t>6. hét</w:t>
       </w:r>
     </w:p>
@@ -1910,11 +3858,13 @@
       <w:pPr>
         <w:pStyle w:val="Listk"/>
         <w:rPr>
-          <w:lang w:eastAsia="hu-HU"/>
-        </w:rPr>
-      </w:pPr>
-      <w:r>
-        <w:rPr>
+          <w:rFonts w:eastAsia="Times New Roman" w:cs="Times New Roman"/>
+          <w:lang w:eastAsia="hu-HU"/>
+        </w:rPr>
+      </w:pPr>
+      <w:r>
+        <w:rPr>
+          <w:rFonts w:eastAsia="Times New Roman" w:cs="Times New Roman"/>
           <w:lang w:eastAsia="hu-HU"/>
         </w:rPr>
         <w:t>Android project létrehozása</w:t>
@@ -1924,11 +3874,13 @@
       <w:pPr>
         <w:pStyle w:val="Listk"/>
         <w:rPr>
-          <w:lang w:eastAsia="hu-HU"/>
-        </w:rPr>
-      </w:pPr>
-      <w:r>
-        <w:rPr>
+          <w:rFonts w:eastAsia="Times New Roman" w:cs="Times New Roman"/>
+          <w:lang w:eastAsia="hu-HU"/>
+        </w:rPr>
+      </w:pPr>
+      <w:r>
+        <w:rPr>
+          <w:rFonts w:eastAsia="Times New Roman" w:cs="Times New Roman"/>
           <w:lang w:eastAsia="hu-HU"/>
         </w:rPr>
         <w:t>API interfész átnézése</w:t>
@@ -1938,11 +3890,13 @@
       <w:pPr>
         <w:pStyle w:val="Listk"/>
         <w:rPr>
-          <w:lang w:eastAsia="hu-HU"/>
-        </w:rPr>
-      </w:pPr>
-      <w:r>
-        <w:rPr>
+          <w:rFonts w:eastAsia="Times New Roman" w:cs="Times New Roman"/>
+          <w:lang w:eastAsia="hu-HU"/>
+        </w:rPr>
+      </w:pPr>
+      <w:r>
+        <w:rPr>
+          <w:rFonts w:eastAsia="Times New Roman" w:cs="Times New Roman"/>
           <w:lang w:eastAsia="hu-HU"/>
         </w:rPr>
         <w:t xml:space="preserve">Backendhez szükséges dolgok </w:t>
@@ -1950,6 +3904,7 @@
       <w:proofErr w:type="spellStart"/>
       <w:r>
         <w:rPr>
+          <w:rFonts w:eastAsia="Times New Roman" w:cs="Times New Roman"/>
           <w:lang w:eastAsia="hu-HU"/>
         </w:rPr>
         <w:t>setupolása</w:t>
@@ -1959,8 +3914,14 @@
     <w:p>
       <w:pPr>
         <w:pStyle w:val="Cmsor3"/>
-      </w:pPr>
-      <w:r>
+        <w:rPr>
+          <w:rFonts w:eastAsia="Times New Roman" w:cs="Times New Roman"/>
+        </w:rPr>
+      </w:pPr>
+      <w:r>
+        <w:rPr>
+          <w:rFonts w:eastAsia="Times New Roman" w:cs="Times New Roman"/>
+        </w:rPr>
         <w:t>7. hét</w:t>
       </w:r>
     </w:p>
@@ -1968,12 +3929,14 @@
       <w:pPr>
         <w:pStyle w:val="Listk"/>
         <w:rPr>
-          <w:lang w:eastAsia="hu-HU"/>
-        </w:rPr>
-      </w:pPr>
-      <w:proofErr w:type="spellStart"/>
-      <w:r>
-        <w:rPr>
+          <w:rFonts w:eastAsia="Times New Roman" w:cs="Times New Roman"/>
+          <w:lang w:eastAsia="hu-HU"/>
+        </w:rPr>
+      </w:pPr>
+      <w:proofErr w:type="spellStart"/>
+      <w:r>
+        <w:rPr>
+          <w:rFonts w:eastAsia="Times New Roman" w:cs="Times New Roman"/>
           <w:lang w:eastAsia="hu-HU"/>
         </w:rPr>
         <w:t>Material</w:t>
@@ -1981,6 +3944,7 @@
       <w:proofErr w:type="spellEnd"/>
       <w:r>
         <w:rPr>
+          <w:rFonts w:eastAsia="Times New Roman" w:cs="Times New Roman"/>
           <w:lang w:eastAsia="hu-HU"/>
         </w:rPr>
         <w:t xml:space="preserve"> UI </w:t>
@@ -1988,6 +3952,7 @@
       <w:proofErr w:type="spellStart"/>
       <w:r>
         <w:rPr>
+          <w:rFonts w:eastAsia="Times New Roman" w:cs="Times New Roman"/>
           <w:lang w:eastAsia="hu-HU"/>
         </w:rPr>
         <w:t>navigation</w:t>
@@ -1995,6 +3960,7 @@
       <w:proofErr w:type="spellEnd"/>
       <w:r>
         <w:rPr>
+          <w:rFonts w:eastAsia="Times New Roman" w:cs="Times New Roman"/>
           <w:lang w:eastAsia="hu-HU"/>
         </w:rPr>
         <w:t xml:space="preserve"> </w:t>
@@ -2002,6 +3968,7 @@
       <w:proofErr w:type="spellStart"/>
       <w:r>
         <w:rPr>
+          <w:rFonts w:eastAsia="Times New Roman" w:cs="Times New Roman"/>
           <w:lang w:eastAsia="hu-HU"/>
         </w:rPr>
         <w:t>drawer</w:t>
@@ -2009,6 +3976,7 @@
       <w:proofErr w:type="spellEnd"/>
       <w:r>
         <w:rPr>
+          <w:rFonts w:eastAsia="Times New Roman" w:cs="Times New Roman"/>
           <w:lang w:eastAsia="hu-HU"/>
         </w:rPr>
         <w:t xml:space="preserve"> implementálása</w:t>
@@ -2018,12 +3986,14 @@
       <w:pPr>
         <w:pStyle w:val="Listk"/>
         <w:rPr>
-          <w:lang w:eastAsia="hu-HU"/>
-        </w:rPr>
-      </w:pPr>
-      <w:proofErr w:type="spellStart"/>
-      <w:r>
-        <w:rPr>
+          <w:rFonts w:eastAsia="Times New Roman" w:cs="Times New Roman"/>
+          <w:lang w:eastAsia="hu-HU"/>
+        </w:rPr>
+      </w:pPr>
+      <w:proofErr w:type="spellStart"/>
+      <w:r>
+        <w:rPr>
+          <w:rFonts w:eastAsia="Times New Roman" w:cs="Times New Roman"/>
           <w:lang w:eastAsia="hu-HU"/>
         </w:rPr>
         <w:t>retrofit</w:t>
@@ -2031,6 +4001,7 @@
       <w:proofErr w:type="spellEnd"/>
       <w:r>
         <w:rPr>
+          <w:rFonts w:eastAsia="Times New Roman" w:cs="Times New Roman"/>
           <w:lang w:eastAsia="hu-HU"/>
         </w:rPr>
         <w:t xml:space="preserve"> </w:t>
@@ -2038,6 +4009,7 @@
       <w:proofErr w:type="spellStart"/>
       <w:r>
         <w:rPr>
+          <w:rFonts w:eastAsia="Times New Roman" w:cs="Times New Roman"/>
           <w:lang w:eastAsia="hu-HU"/>
         </w:rPr>
         <w:t>client</w:t>
@@ -2048,12 +4020,14 @@
       <w:pPr>
         <w:pStyle w:val="Listk"/>
         <w:rPr>
-          <w:lang w:eastAsia="hu-HU"/>
-        </w:rPr>
-      </w:pPr>
-      <w:proofErr w:type="spellStart"/>
-      <w:r>
-        <w:rPr>
+          <w:rFonts w:eastAsia="Times New Roman" w:cs="Times New Roman"/>
+          <w:lang w:eastAsia="hu-HU"/>
+        </w:rPr>
+      </w:pPr>
+      <w:proofErr w:type="spellStart"/>
+      <w:r>
+        <w:rPr>
+          <w:rFonts w:eastAsia="Times New Roman" w:cs="Times New Roman"/>
           <w:lang w:eastAsia="hu-HU"/>
         </w:rPr>
         <w:t>repository</w:t>
@@ -2061,6 +4035,7 @@
       <w:proofErr w:type="spellEnd"/>
       <w:r>
         <w:rPr>
+          <w:rFonts w:eastAsia="Times New Roman" w:cs="Times New Roman"/>
           <w:lang w:eastAsia="hu-HU"/>
         </w:rPr>
         <w:t xml:space="preserve"> alapjai</w:t>
@@ -2070,11 +4045,13 @@
       <w:pPr>
         <w:pStyle w:val="Listk"/>
         <w:rPr>
-          <w:lang w:eastAsia="hu-HU"/>
-        </w:rPr>
-      </w:pPr>
-      <w:r>
-        <w:rPr>
+          <w:rFonts w:eastAsia="Times New Roman" w:cs="Times New Roman"/>
+          <w:lang w:eastAsia="hu-HU"/>
+        </w:rPr>
+      </w:pPr>
+      <w:r>
+        <w:rPr>
+          <w:rFonts w:eastAsia="Times New Roman" w:cs="Times New Roman"/>
           <w:lang w:eastAsia="hu-HU"/>
         </w:rPr>
         <w:t xml:space="preserve">új fuvar felvitele </w:t>
@@ -2082,6 +4059,7 @@
       <w:proofErr w:type="spellStart"/>
       <w:r>
         <w:rPr>
+          <w:rFonts w:eastAsia="Times New Roman" w:cs="Times New Roman"/>
           <w:lang w:eastAsia="hu-HU"/>
         </w:rPr>
         <w:t>form</w:t>
@@ -2089,6 +4067,7 @@
       <w:proofErr w:type="spellEnd"/>
       <w:r>
         <w:rPr>
+          <w:rFonts w:eastAsia="Times New Roman" w:cs="Times New Roman"/>
           <w:lang w:eastAsia="hu-HU"/>
         </w:rPr>
         <w:t xml:space="preserve"> alapok </w:t>
@@ -2096,6 +4075,7 @@
       <w:proofErr w:type="spellStart"/>
       <w:r>
         <w:rPr>
+          <w:rFonts w:eastAsia="Times New Roman" w:cs="Times New Roman"/>
           <w:lang w:eastAsia="hu-HU"/>
         </w:rPr>
         <w:t>material</w:t>
@@ -2103,6 +4083,7 @@
       <w:proofErr w:type="spellEnd"/>
       <w:r>
         <w:rPr>
+          <w:rFonts w:eastAsia="Times New Roman" w:cs="Times New Roman"/>
           <w:lang w:eastAsia="hu-HU"/>
         </w:rPr>
         <w:t xml:space="preserve"> UI 3-mal</w:t>
@@ -2112,12 +4093,14 @@
       <w:pPr>
         <w:pStyle w:val="Listk"/>
         <w:rPr>
-          <w:lang w:eastAsia="hu-HU"/>
-        </w:rPr>
-      </w:pPr>
-      <w:proofErr w:type="spellStart"/>
-      <w:r>
-        <w:rPr>
+          <w:rFonts w:eastAsia="Times New Roman" w:cs="Times New Roman"/>
+          <w:lang w:eastAsia="hu-HU"/>
+        </w:rPr>
+      </w:pPr>
+      <w:proofErr w:type="spellStart"/>
+      <w:r>
+        <w:rPr>
+          <w:rFonts w:eastAsia="Times New Roman" w:cs="Times New Roman"/>
           <w:lang w:eastAsia="hu-HU"/>
         </w:rPr>
         <w:t>api</w:t>
@@ -2125,6 +4108,7 @@
       <w:proofErr w:type="spellEnd"/>
       <w:r>
         <w:rPr>
+          <w:rFonts w:eastAsia="Times New Roman" w:cs="Times New Roman"/>
           <w:lang w:eastAsia="hu-HU"/>
         </w:rPr>
         <w:t xml:space="preserve"> hívás teszt a </w:t>
@@ -2132,6 +4116,7 @@
       <w:proofErr w:type="spellStart"/>
       <w:r>
         <w:rPr>
+          <w:rFonts w:eastAsia="Times New Roman" w:cs="Times New Roman"/>
           <w:lang w:eastAsia="hu-HU"/>
         </w:rPr>
         <w:t>user</w:t>
@@ -2139,6 +4124,7 @@
       <w:proofErr w:type="spellEnd"/>
       <w:r>
         <w:rPr>
+          <w:rFonts w:eastAsia="Times New Roman" w:cs="Times New Roman"/>
           <w:lang w:eastAsia="hu-HU"/>
         </w:rPr>
         <w:t xml:space="preserve"> aktív fuvarjaira</w:t>
@@ -2148,11 +4134,13 @@
       <w:pPr>
         <w:pStyle w:val="Listk"/>
         <w:rPr>
-          <w:lang w:eastAsia="hu-HU"/>
-        </w:rPr>
-      </w:pPr>
-      <w:r>
-        <w:rPr>
+          <w:rFonts w:eastAsia="Times New Roman" w:cs="Times New Roman"/>
+          <w:lang w:eastAsia="hu-HU"/>
+        </w:rPr>
+      </w:pPr>
+      <w:r>
+        <w:rPr>
+          <w:rFonts w:eastAsia="Times New Roman" w:cs="Times New Roman"/>
           <w:lang w:eastAsia="hu-HU"/>
         </w:rPr>
         <w:t xml:space="preserve">(app nem indul - </w:t>
@@ -2160,6 +4148,7 @@
       <w:proofErr w:type="spellStart"/>
       <w:r>
         <w:rPr>
+          <w:rFonts w:eastAsia="Times New Roman" w:cs="Times New Roman"/>
           <w:lang w:eastAsia="hu-HU"/>
         </w:rPr>
         <w:t>debugolás</w:t>
@@ -2167,6 +4156,7 @@
       <w:proofErr w:type="spellEnd"/>
       <w:r>
         <w:rPr>
+          <w:rFonts w:eastAsia="Times New Roman" w:cs="Times New Roman"/>
           <w:lang w:eastAsia="hu-HU"/>
         </w:rPr>
         <w:t>)</w:t>
@@ -2175,8 +4165,14 @@
     <w:p>
       <w:pPr>
         <w:pStyle w:val="Cmsor3"/>
-      </w:pPr>
-      <w:r>
+        <w:rPr>
+          <w:rFonts w:eastAsia="Times New Roman" w:cs="Times New Roman"/>
+        </w:rPr>
+      </w:pPr>
+      <w:r>
+        <w:rPr>
+          <w:rFonts w:eastAsia="Times New Roman" w:cs="Times New Roman"/>
+        </w:rPr>
         <w:t>8-9. hét</w:t>
       </w:r>
     </w:p>
@@ -2184,12 +4180,14 @@
       <w:pPr>
         <w:pStyle w:val="Listk"/>
         <w:rPr>
-          <w:lang w:eastAsia="hu-HU"/>
-        </w:rPr>
-      </w:pPr>
-      <w:proofErr w:type="spellStart"/>
-      <w:r>
-        <w:rPr>
+          <w:rFonts w:eastAsia="Times New Roman" w:cs="Times New Roman"/>
+          <w:lang w:eastAsia="hu-HU"/>
+        </w:rPr>
+      </w:pPr>
+      <w:proofErr w:type="spellStart"/>
+      <w:r>
+        <w:rPr>
+          <w:rFonts w:eastAsia="Times New Roman" w:cs="Times New Roman"/>
           <w:lang w:eastAsia="hu-HU"/>
         </w:rPr>
         <w:t>fragmentek</w:t>
@@ -2197,6 +4195,7 @@
       <w:proofErr w:type="spellEnd"/>
       <w:r>
         <w:rPr>
+          <w:rFonts w:eastAsia="Times New Roman" w:cs="Times New Roman"/>
           <w:lang w:eastAsia="hu-HU"/>
         </w:rPr>
         <w:t xml:space="preserve"> közti navigálással kapcsolatos hibák kijavítása</w:t>
@@ -2206,11 +4205,13 @@
       <w:pPr>
         <w:pStyle w:val="Listk"/>
         <w:rPr>
-          <w:lang w:eastAsia="hu-HU"/>
-        </w:rPr>
-      </w:pPr>
-      <w:r>
-        <w:rPr>
+          <w:rFonts w:eastAsia="Times New Roman" w:cs="Times New Roman"/>
+          <w:lang w:eastAsia="hu-HU"/>
+        </w:rPr>
+      </w:pPr>
+      <w:r>
+        <w:rPr>
+          <w:rFonts w:eastAsia="Times New Roman" w:cs="Times New Roman"/>
           <w:lang w:eastAsia="hu-HU"/>
         </w:rPr>
         <w:t xml:space="preserve">új fuvar felvételéhez kapcsolódó </w:t>
@@ -2218,6 +4219,7 @@
       <w:proofErr w:type="spellStart"/>
       <w:r>
         <w:rPr>
+          <w:rFonts w:eastAsia="Times New Roman" w:cs="Times New Roman"/>
           <w:lang w:eastAsia="hu-HU"/>
         </w:rPr>
         <w:t>fragmenthez</w:t>
@@ -2225,6 +4227,7 @@
       <w:proofErr w:type="spellEnd"/>
       <w:r>
         <w:rPr>
+          <w:rFonts w:eastAsia="Times New Roman" w:cs="Times New Roman"/>
           <w:lang w:eastAsia="hu-HU"/>
         </w:rPr>
         <w:t xml:space="preserve"> logika elkészítése, összekötés a backenddel</w:t>
@@ -2234,11 +4237,13 @@
       <w:pPr>
         <w:pStyle w:val="Listk"/>
         <w:rPr>
-          <w:lang w:eastAsia="hu-HU"/>
-        </w:rPr>
-      </w:pPr>
-      <w:r>
-        <w:rPr>
+          <w:rFonts w:eastAsia="Times New Roman" w:cs="Times New Roman"/>
+          <w:lang w:eastAsia="hu-HU"/>
+        </w:rPr>
+      </w:pPr>
+      <w:r>
+        <w:rPr>
+          <w:rFonts w:eastAsia="Times New Roman" w:cs="Times New Roman"/>
           <w:lang w:eastAsia="hu-HU"/>
         </w:rPr>
         <w:t>Google-</w:t>
@@ -2246,6 +4251,7 @@
       <w:proofErr w:type="spellStart"/>
       <w:r>
         <w:rPr>
+          <w:rFonts w:eastAsia="Times New Roman" w:cs="Times New Roman"/>
           <w:lang w:eastAsia="hu-HU"/>
         </w:rPr>
         <w:t>ös</w:t>
@@ -2253,6 +4259,7 @@
       <w:proofErr w:type="spellEnd"/>
       <w:r>
         <w:rPr>
+          <w:rFonts w:eastAsia="Times New Roman" w:cs="Times New Roman"/>
           <w:lang w:eastAsia="hu-HU"/>
         </w:rPr>
         <w:t xml:space="preserve"> login elkészítése</w:t>
@@ -2262,11 +4269,13 @@
       <w:pPr>
         <w:pStyle w:val="Listk"/>
         <w:rPr>
-          <w:lang w:eastAsia="hu-HU"/>
-        </w:rPr>
-      </w:pPr>
-      <w:r>
-        <w:rPr>
+          <w:rFonts w:eastAsia="Times New Roman" w:cs="Times New Roman"/>
+          <w:lang w:eastAsia="hu-HU"/>
+        </w:rPr>
+      </w:pPr>
+      <w:r>
+        <w:rPr>
+          <w:rFonts w:eastAsia="Times New Roman" w:cs="Times New Roman"/>
           <w:lang w:eastAsia="hu-HU"/>
         </w:rPr>
         <w:t>Tesztelés a backenddel</w:t>
@@ -2275,8 +4284,14 @@
     <w:p>
       <w:pPr>
         <w:pStyle w:val="Cmsor3"/>
-      </w:pPr>
-      <w:r>
+        <w:rPr>
+          <w:rFonts w:eastAsia="Times New Roman" w:cs="Times New Roman"/>
+        </w:rPr>
+      </w:pPr>
+      <w:r>
+        <w:rPr>
+          <w:rFonts w:eastAsia="Times New Roman" w:cs="Times New Roman"/>
+        </w:rPr>
         <w:t>10. hét</w:t>
       </w:r>
     </w:p>
@@ -2284,11 +4299,13 @@
       <w:pPr>
         <w:pStyle w:val="Listk"/>
         <w:rPr>
-          <w:lang w:eastAsia="hu-HU"/>
-        </w:rPr>
-      </w:pPr>
-      <w:r>
-        <w:rPr>
+          <w:rFonts w:eastAsia="Times New Roman" w:cs="Times New Roman"/>
+          <w:lang w:eastAsia="hu-HU"/>
+        </w:rPr>
+      </w:pPr>
+      <w:r>
+        <w:rPr>
+          <w:rFonts w:eastAsia="Times New Roman" w:cs="Times New Roman"/>
           <w:lang w:eastAsia="hu-HU"/>
         </w:rPr>
         <w:t xml:space="preserve">új </w:t>
@@ -2296,6 +4313,7 @@
       <w:proofErr w:type="spellStart"/>
       <w:r>
         <w:rPr>
+          <w:rFonts w:eastAsia="Times New Roman" w:cs="Times New Roman"/>
           <w:lang w:eastAsia="hu-HU"/>
         </w:rPr>
         <w:t>delivery</w:t>
@@ -2303,6 +4321,7 @@
       <w:proofErr w:type="spellEnd"/>
       <w:r>
         <w:rPr>
+          <w:rFonts w:eastAsia="Times New Roman" w:cs="Times New Roman"/>
           <w:lang w:eastAsia="hu-HU"/>
         </w:rPr>
         <w:t xml:space="preserve"> </w:t>
@@ -2310,6 +4329,7 @@
       <w:proofErr w:type="spellStart"/>
       <w:r>
         <w:rPr>
+          <w:rFonts w:eastAsia="Times New Roman" w:cs="Times New Roman"/>
           <w:lang w:eastAsia="hu-HU"/>
         </w:rPr>
         <w:t>form</w:t>
@@ -2317,6 +4337,7 @@
       <w:proofErr w:type="spellEnd"/>
       <w:r>
         <w:rPr>
+          <w:rFonts w:eastAsia="Times New Roman" w:cs="Times New Roman"/>
           <w:lang w:eastAsia="hu-HU"/>
         </w:rPr>
         <w:t xml:space="preserve"> </w:t>
@@ -2324,6 +4345,7 @@
       <w:proofErr w:type="spellStart"/>
       <w:r>
         <w:rPr>
+          <w:rFonts w:eastAsia="Times New Roman" w:cs="Times New Roman"/>
           <w:lang w:eastAsia="hu-HU"/>
         </w:rPr>
         <w:t>dummy</w:t>
@@ -2331,6 +4353,7 @@
       <w:proofErr w:type="spellEnd"/>
       <w:r>
         <w:rPr>
+          <w:rFonts w:eastAsia="Times New Roman" w:cs="Times New Roman"/>
           <w:lang w:eastAsia="hu-HU"/>
         </w:rPr>
         <w:t xml:space="preserve"> adatok helyett valósakat küld a backendnek</w:t>
@@ -2340,12 +4363,14 @@
       <w:pPr>
         <w:pStyle w:val="Listk"/>
         <w:rPr>
-          <w:lang w:eastAsia="hu-HU"/>
-        </w:rPr>
-      </w:pPr>
-      <w:proofErr w:type="spellStart"/>
-      <w:r>
-        <w:rPr>
+          <w:rFonts w:eastAsia="Times New Roman" w:cs="Times New Roman"/>
+          <w:lang w:eastAsia="hu-HU"/>
+        </w:rPr>
+      </w:pPr>
+      <w:proofErr w:type="spellStart"/>
+      <w:r>
+        <w:rPr>
+          <w:rFonts w:eastAsia="Times New Roman" w:cs="Times New Roman"/>
           <w:lang w:eastAsia="hu-HU"/>
         </w:rPr>
         <w:t>form</w:t>
@@ -2353,6 +4378,7 @@
       <w:proofErr w:type="spellEnd"/>
       <w:r>
         <w:rPr>
+          <w:rFonts w:eastAsia="Times New Roman" w:cs="Times New Roman"/>
           <w:lang w:eastAsia="hu-HU"/>
         </w:rPr>
         <w:t xml:space="preserve"> validációja</w:t>
@@ -2362,12 +4388,14 @@
       <w:pPr>
         <w:pStyle w:val="Listk"/>
         <w:rPr>
-          <w:lang w:eastAsia="hu-HU"/>
-        </w:rPr>
-      </w:pPr>
-      <w:proofErr w:type="spellStart"/>
-      <w:r>
-        <w:rPr>
+          <w:rFonts w:eastAsia="Times New Roman" w:cs="Times New Roman"/>
+          <w:lang w:eastAsia="hu-HU"/>
+        </w:rPr>
+      </w:pPr>
+      <w:proofErr w:type="spellStart"/>
+      <w:r>
+        <w:rPr>
+          <w:rFonts w:eastAsia="Times New Roman" w:cs="Times New Roman"/>
           <w:lang w:eastAsia="hu-HU"/>
         </w:rPr>
         <w:t>pending</w:t>
@@ -2375,6 +4403,7 @@
       <w:proofErr w:type="spellEnd"/>
       <w:r>
         <w:rPr>
+          <w:rFonts w:eastAsia="Times New Roman" w:cs="Times New Roman"/>
           <w:lang w:eastAsia="hu-HU"/>
         </w:rPr>
         <w:t xml:space="preserve"> </w:t>
@@ -2382,6 +4411,7 @@
       <w:proofErr w:type="spellStart"/>
       <w:r>
         <w:rPr>
+          <w:rFonts w:eastAsia="Times New Roman" w:cs="Times New Roman"/>
           <w:lang w:eastAsia="hu-HU"/>
         </w:rPr>
         <w:t>deliveryk</w:t>
@@ -2389,6 +4419,7 @@
       <w:proofErr w:type="spellEnd"/>
       <w:r>
         <w:rPr>
+          <w:rFonts w:eastAsia="Times New Roman" w:cs="Times New Roman"/>
           <w:lang w:eastAsia="hu-HU"/>
         </w:rPr>
         <w:t xml:space="preserve"> listázása (</w:t>
@@ -2396,6 +4427,7 @@
       <w:proofErr w:type="spellStart"/>
       <w:r>
         <w:rPr>
+          <w:rFonts w:eastAsia="Times New Roman" w:cs="Times New Roman"/>
           <w:lang w:eastAsia="hu-HU"/>
         </w:rPr>
         <w:t>wip</w:t>
@@ -2403,6 +4435,7 @@
       <w:proofErr w:type="spellEnd"/>
       <w:r>
         <w:rPr>
+          <w:rFonts w:eastAsia="Times New Roman" w:cs="Times New Roman"/>
           <w:lang w:eastAsia="hu-HU"/>
         </w:rPr>
         <w:t>)</w:t>
@@ -2411,21 +4444,35 @@
     <w:p>
       <w:pPr>
         <w:pStyle w:val="Cmsor3"/>
-      </w:pPr>
-      <w:r>
-        <w:t>10. hét</w:t>
+        <w:rPr>
+          <w:rFonts w:eastAsia="Times New Roman" w:cs="Times New Roman"/>
+        </w:rPr>
+      </w:pPr>
+      <w:r>
+        <w:rPr>
+          <w:rFonts w:eastAsia="Times New Roman" w:cs="Times New Roman"/>
+        </w:rPr>
+        <w:t>11</w:t>
+      </w:r>
+      <w:r>
+        <w:rPr>
+          <w:rFonts w:eastAsia="Times New Roman" w:cs="Times New Roman"/>
+        </w:rPr>
+        <w:t>. hét</w:t>
       </w:r>
     </w:p>
     <w:p>
       <w:pPr>
         <w:pStyle w:val="Listk"/>
         <w:rPr>
-          <w:lang w:eastAsia="hu-HU"/>
-        </w:rPr>
-      </w:pPr>
-      <w:proofErr w:type="spellStart"/>
-      <w:r>
-        <w:rPr>
+          <w:rFonts w:eastAsia="Times New Roman" w:cs="Times New Roman"/>
+          <w:lang w:eastAsia="hu-HU"/>
+        </w:rPr>
+      </w:pPr>
+      <w:proofErr w:type="spellStart"/>
+      <w:r>
+        <w:rPr>
+          <w:rFonts w:eastAsia="Times New Roman" w:cs="Times New Roman"/>
           <w:lang w:eastAsia="hu-HU"/>
         </w:rPr>
         <w:t>pending</w:t>
@@ -2433,6 +4480,7 @@
       <w:proofErr w:type="spellEnd"/>
       <w:r>
         <w:rPr>
+          <w:rFonts w:eastAsia="Times New Roman" w:cs="Times New Roman"/>
           <w:lang w:eastAsia="hu-HU"/>
         </w:rPr>
         <w:t xml:space="preserve"> </w:t>
@@ -2440,6 +4488,7 @@
       <w:proofErr w:type="spellStart"/>
       <w:r>
         <w:rPr>
+          <w:rFonts w:eastAsia="Times New Roman" w:cs="Times New Roman"/>
           <w:lang w:eastAsia="hu-HU"/>
         </w:rPr>
         <w:t>deliveryk</w:t>
@@ -2447,6 +4496,7 @@
       <w:proofErr w:type="spellEnd"/>
       <w:r>
         <w:rPr>
+          <w:rFonts w:eastAsia="Times New Roman" w:cs="Times New Roman"/>
           <w:lang w:eastAsia="hu-HU"/>
         </w:rPr>
         <w:t xml:space="preserve"> listázása</w:t>
@@ -2456,11 +4506,13 @@
       <w:pPr>
         <w:pStyle w:val="Listk"/>
         <w:rPr>
-          <w:lang w:eastAsia="hu-HU"/>
-        </w:rPr>
-      </w:pPr>
-      <w:r>
-        <w:rPr>
+          <w:rFonts w:eastAsia="Times New Roman" w:cs="Times New Roman"/>
+          <w:lang w:eastAsia="hu-HU"/>
+        </w:rPr>
+      </w:pPr>
+      <w:r>
+        <w:rPr>
+          <w:rFonts w:eastAsia="Times New Roman" w:cs="Times New Roman"/>
           <w:lang w:eastAsia="hu-HU"/>
         </w:rPr>
         <w:t xml:space="preserve">adatok megjelenítése ezekhez a </w:t>
@@ -2468,6 +4520,7 @@
       <w:proofErr w:type="spellStart"/>
       <w:r>
         <w:rPr>
+          <w:rFonts w:eastAsia="Times New Roman" w:cs="Times New Roman"/>
           <w:lang w:eastAsia="hu-HU"/>
         </w:rPr>
         <w:t>deliverykhez</w:t>
@@ -2478,11 +4531,13 @@
       <w:pPr>
         <w:pStyle w:val="Listk"/>
         <w:rPr>
-          <w:lang w:eastAsia="hu-HU"/>
-        </w:rPr>
-      </w:pPr>
-      <w:r>
-        <w:rPr>
+          <w:rFonts w:eastAsia="Times New Roman" w:cs="Times New Roman"/>
+          <w:lang w:eastAsia="hu-HU"/>
+        </w:rPr>
+      </w:pPr>
+      <w:r>
+        <w:rPr>
+          <w:rFonts w:eastAsia="Times New Roman" w:cs="Times New Roman"/>
           <w:lang w:eastAsia="hu-HU"/>
         </w:rPr>
         <w:t xml:space="preserve">lehetőség van elfogadni/elutasítani a </w:t>
@@ -2490,6 +4545,7 @@
       <w:proofErr w:type="spellStart"/>
       <w:r>
         <w:rPr>
+          <w:rFonts w:eastAsia="Times New Roman" w:cs="Times New Roman"/>
           <w:lang w:eastAsia="hu-HU"/>
         </w:rPr>
         <w:t>deliveryt</w:t>
@@ -2497,6 +4553,7 @@
       <w:proofErr w:type="spellEnd"/>
       <w:r>
         <w:rPr>
+          <w:rFonts w:eastAsia="Times New Roman" w:cs="Times New Roman"/>
           <w:lang w:eastAsia="hu-HU"/>
         </w:rPr>
         <w:t xml:space="preserve"> (</w:t>
@@ -2504,6 +4561,7 @@
       <w:proofErr w:type="spellStart"/>
       <w:r>
         <w:rPr>
+          <w:rFonts w:eastAsia="Times New Roman" w:cs="Times New Roman"/>
           <w:lang w:eastAsia="hu-HU"/>
         </w:rPr>
         <w:t>wip</w:t>
@@ -2511,6 +4569,7 @@
       <w:proofErr w:type="spellEnd"/>
       <w:r>
         <w:rPr>
+          <w:rFonts w:eastAsia="Times New Roman" w:cs="Times New Roman"/>
           <w:lang w:eastAsia="hu-HU"/>
         </w:rPr>
         <w:t>)</w:t>
@@ -2518,22 +4577,125 @@
     </w:p>
     <w:p>
       <w:pPr>
-        <w:rPr>
-          <w:rFonts w:ascii="Times New Roman" w:eastAsiaTheme="majorEastAsia" w:hAnsi="Times New Roman" w:cstheme="majorBidi"/>
+        <w:pStyle w:val="Cmsor3"/>
+        <w:rPr>
+          <w:rFonts w:eastAsia="Times New Roman" w:cs="Times New Roman"/>
+        </w:rPr>
+      </w:pPr>
+      <w:r>
+        <w:rPr>
+          <w:rFonts w:eastAsia="Times New Roman" w:cs="Times New Roman"/>
+        </w:rPr>
+        <w:t>11. hét</w:t>
+      </w:r>
+    </w:p>
+    <w:p>
+      <w:pPr>
+        <w:pStyle w:val="Listk"/>
+        <w:rPr>
+          <w:rFonts w:eastAsia="Times New Roman" w:cs="Times New Roman"/>
+          <w:lang w:eastAsia="hu-HU"/>
+        </w:rPr>
+      </w:pPr>
+      <w:r>
+        <w:rPr>
+          <w:rFonts w:eastAsia="Times New Roman" w:cs="Times New Roman"/>
+          <w:lang w:eastAsia="hu-HU"/>
+        </w:rPr>
+        <w:t>Alkalmazás befejezése</w:t>
+      </w:r>
+    </w:p>
+    <w:p>
+      <w:pPr>
+        <w:pStyle w:val="Listk"/>
+        <w:rPr>
+          <w:rFonts w:eastAsia="Times New Roman" w:cs="Times New Roman"/>
+          <w:lang w:eastAsia="hu-HU"/>
+        </w:rPr>
+      </w:pPr>
+      <w:r>
+        <w:rPr>
+          <w:rFonts w:eastAsia="Times New Roman" w:cs="Times New Roman"/>
+          <w:lang w:eastAsia="hu-HU"/>
+        </w:rPr>
+        <w:t xml:space="preserve">Fuvarok elfogadása és/vagy </w:t>
+      </w:r>
+      <w:proofErr w:type="gramStart"/>
+      <w:r>
+        <w:rPr>
+          <w:rFonts w:eastAsia="Times New Roman" w:cs="Times New Roman"/>
+          <w:lang w:eastAsia="hu-HU"/>
+        </w:rPr>
+        <w:t>elutasítása  a</w:t>
+      </w:r>
+      <w:proofErr w:type="gramEnd"/>
+      <w:r>
+        <w:rPr>
+          <w:rFonts w:eastAsia="Times New Roman" w:cs="Times New Roman"/>
+          <w:lang w:eastAsia="hu-HU"/>
+        </w:rPr>
+        <w:t xml:space="preserve"> backenddel összekötve</w:t>
+      </w:r>
+    </w:p>
+    <w:p>
+      <w:pPr>
+        <w:pStyle w:val="Listk"/>
+        <w:rPr>
+          <w:rFonts w:eastAsia="Times New Roman" w:cs="Times New Roman"/>
+          <w:lang w:eastAsia="hu-HU"/>
+        </w:rPr>
+      </w:pPr>
+      <w:r>
+        <w:rPr>
+          <w:rFonts w:eastAsia="Times New Roman" w:cs="Times New Roman"/>
+          <w:lang w:eastAsia="hu-HU"/>
+        </w:rPr>
+        <w:t>Új fuvar létrehozásánál a helyválasztás implementálása</w:t>
+      </w:r>
+    </w:p>
+    <w:p>
+      <w:pPr>
+        <w:pStyle w:val="Listk"/>
+        <w:rPr>
+          <w:rFonts w:eastAsia="Times New Roman" w:cs="Times New Roman"/>
+          <w:lang w:eastAsia="hu-HU"/>
+        </w:rPr>
+      </w:pPr>
+      <w:r>
+        <w:rPr>
+          <w:rFonts w:eastAsia="Times New Roman" w:cs="Times New Roman"/>
+          <w:lang w:eastAsia="hu-HU"/>
+        </w:rPr>
+        <w:t>dokumentumírás</w:t>
+      </w:r>
+    </w:p>
+    <w:p>
+      <w:pPr>
+        <w:rPr>
+          <w:rFonts w:ascii="Times New Roman" w:eastAsia="Times New Roman" w:hAnsi="Times New Roman" w:cs="Times New Roman"/>
           <w:b/>
           <w:sz w:val="28"/>
-          <w:szCs w:val="26"/>
-        </w:rPr>
-      </w:pPr>
-      <w:r>
+          <w:szCs w:val="28"/>
+        </w:rPr>
+      </w:pPr>
+      <w:r>
+        <w:rPr>
+          <w:rFonts w:ascii="Times New Roman" w:eastAsia="Times New Roman" w:hAnsi="Times New Roman" w:cs="Times New Roman"/>
+        </w:rPr>
         <w:br w:type="page"/>
       </w:r>
     </w:p>
     <w:p>
       <w:pPr>
         <w:pStyle w:val="Cmsor2"/>
-      </w:pPr>
-      <w:r>
+        <w:rPr>
+          <w:rFonts w:eastAsia="Times New Roman" w:cs="Times New Roman"/>
+        </w:rPr>
+      </w:pPr>
+      <w:r>
+        <w:rPr>
+          <w:rFonts w:eastAsia="Times New Roman" w:cs="Times New Roman"/>
+        </w:rPr>
         <w:lastRenderedPageBreak/>
         <w:t>Farkasházi Levente</w:t>
       </w:r>
@@ -2541,8 +4703,14 @@
     <w:p>
       <w:pPr>
         <w:pStyle w:val="Cmsor3"/>
-      </w:pPr>
-      <w:r>
+        <w:rPr>
+          <w:rFonts w:eastAsia="Times New Roman" w:cs="Times New Roman"/>
+        </w:rPr>
+      </w:pPr>
+      <w:r>
+        <w:rPr>
+          <w:rFonts w:eastAsia="Times New Roman" w:cs="Times New Roman"/>
+        </w:rPr>
         <w:t>4. hét</w:t>
       </w:r>
     </w:p>
@@ -2550,12 +4718,14 @@
       <w:pPr>
         <w:pStyle w:val="Listk"/>
         <w:rPr>
-          <w:lang w:eastAsia="hu-HU"/>
-        </w:rPr>
-      </w:pPr>
-      <w:proofErr w:type="spellStart"/>
-      <w:r>
-        <w:rPr>
+          <w:rFonts w:eastAsia="Times New Roman" w:cs="Times New Roman"/>
+          <w:lang w:eastAsia="hu-HU"/>
+        </w:rPr>
+      </w:pPr>
+      <w:proofErr w:type="spellStart"/>
+      <w:r>
+        <w:rPr>
+          <w:rFonts w:eastAsia="Times New Roman" w:cs="Times New Roman"/>
           <w:lang w:eastAsia="hu-HU"/>
         </w:rPr>
         <w:t>Discord</w:t>
@@ -2563,6 +4733,7 @@
       <w:proofErr w:type="spellEnd"/>
       <w:r>
         <w:rPr>
+          <w:rFonts w:eastAsia="Times New Roman" w:cs="Times New Roman"/>
           <w:lang w:eastAsia="hu-HU"/>
         </w:rPr>
         <w:t xml:space="preserve"> szerver elkészítése</w:t>
@@ -2572,11 +4743,13 @@
       <w:pPr>
         <w:pStyle w:val="Listk"/>
         <w:rPr>
-          <w:lang w:eastAsia="hu-HU"/>
-        </w:rPr>
-      </w:pPr>
-      <w:r>
-        <w:rPr>
+          <w:rFonts w:eastAsia="Times New Roman" w:cs="Times New Roman"/>
+          <w:lang w:eastAsia="hu-HU"/>
+        </w:rPr>
+      </w:pPr>
+      <w:r>
+        <w:rPr>
+          <w:rFonts w:eastAsia="Times New Roman" w:cs="Times New Roman"/>
           <w:lang w:eastAsia="hu-HU"/>
         </w:rPr>
         <w:t>Specifikáció kidolgozása közösen</w:t>
@@ -2586,11 +4759,13 @@
       <w:pPr>
         <w:pStyle w:val="Listk"/>
         <w:rPr>
-          <w:lang w:eastAsia="hu-HU"/>
-        </w:rPr>
-      </w:pPr>
-      <w:r>
-        <w:rPr>
+          <w:rFonts w:eastAsia="Times New Roman" w:cs="Times New Roman"/>
+          <w:lang w:eastAsia="hu-HU"/>
+        </w:rPr>
+      </w:pPr>
+      <w:r>
+        <w:rPr>
+          <w:rFonts w:eastAsia="Times New Roman" w:cs="Times New Roman"/>
           <w:lang w:eastAsia="hu-HU"/>
         </w:rPr>
         <w:t xml:space="preserve">Frontend oldalak tervének elkészítése </w:t>
@@ -2598,6 +4773,7 @@
       <w:proofErr w:type="spellStart"/>
       <w:r>
         <w:rPr>
+          <w:rFonts w:eastAsia="Times New Roman" w:cs="Times New Roman"/>
           <w:lang w:eastAsia="hu-HU"/>
         </w:rPr>
         <w:t>Balsamiq</w:t>
@@ -2605,6 +4781,7 @@
       <w:proofErr w:type="spellEnd"/>
       <w:r>
         <w:rPr>
+          <w:rFonts w:eastAsia="Times New Roman" w:cs="Times New Roman"/>
           <w:lang w:eastAsia="hu-HU"/>
         </w:rPr>
         <w:t>-ban Samuval</w:t>
@@ -2613,8 +4790,14 @@
     <w:p>
       <w:pPr>
         <w:pStyle w:val="Cmsor3"/>
-      </w:pPr>
-      <w:r>
+        <w:rPr>
+          <w:rFonts w:eastAsia="Times New Roman" w:cs="Times New Roman"/>
+        </w:rPr>
+      </w:pPr>
+      <w:r>
+        <w:rPr>
+          <w:rFonts w:eastAsia="Times New Roman" w:cs="Times New Roman"/>
+        </w:rPr>
         <w:t>5. hét</w:t>
       </w:r>
     </w:p>
@@ -2622,11 +4805,13 @@
       <w:pPr>
         <w:pStyle w:val="Listk"/>
         <w:rPr>
-          <w:lang w:eastAsia="hu-HU"/>
-        </w:rPr>
-      </w:pPr>
-      <w:r>
-        <w:rPr>
+          <w:rFonts w:eastAsia="Times New Roman" w:cs="Times New Roman"/>
+          <w:lang w:eastAsia="hu-HU"/>
+        </w:rPr>
+      </w:pPr>
+      <w:r>
+        <w:rPr>
+          <w:rFonts w:eastAsia="Times New Roman" w:cs="Times New Roman"/>
           <w:lang w:eastAsia="hu-HU"/>
         </w:rPr>
         <w:t>adatbázis sémájának elkészítése közösen</w:t>
@@ -2636,11 +4821,13 @@
       <w:pPr>
         <w:pStyle w:val="Listk"/>
         <w:rPr>
-          <w:lang w:eastAsia="hu-HU"/>
-        </w:rPr>
-      </w:pPr>
-      <w:r>
-        <w:rPr>
+          <w:rFonts w:eastAsia="Times New Roman" w:cs="Times New Roman"/>
+          <w:lang w:eastAsia="hu-HU"/>
+        </w:rPr>
+      </w:pPr>
+      <w:r>
+        <w:rPr>
+          <w:rFonts w:eastAsia="Times New Roman" w:cs="Times New Roman"/>
           <w:lang w:eastAsia="hu-HU"/>
         </w:rPr>
         <w:t xml:space="preserve">webes </w:t>
@@ -2648,6 +4835,7 @@
       <w:proofErr w:type="spellStart"/>
       <w:r>
         <w:rPr>
+          <w:rFonts w:eastAsia="Times New Roman" w:cs="Times New Roman"/>
           <w:lang w:eastAsia="hu-HU"/>
         </w:rPr>
         <w:t>admin</w:t>
@@ -2655,6 +4843,7 @@
       <w:proofErr w:type="spellEnd"/>
       <w:r>
         <w:rPr>
+          <w:rFonts w:eastAsia="Times New Roman" w:cs="Times New Roman"/>
           <w:lang w:eastAsia="hu-HU"/>
         </w:rPr>
         <w:t xml:space="preserve"> felülethez az </w:t>
@@ -2662,6 +4851,7 @@
       <w:proofErr w:type="spellStart"/>
       <w:r>
         <w:rPr>
+          <w:rFonts w:eastAsia="Times New Roman" w:cs="Times New Roman"/>
           <w:lang w:eastAsia="hu-HU"/>
         </w:rPr>
         <w:t>endpointok</w:t>
@@ -2669,6 +4859,7 @@
       <w:proofErr w:type="spellEnd"/>
       <w:r>
         <w:rPr>
+          <w:rFonts w:eastAsia="Times New Roman" w:cs="Times New Roman"/>
           <w:lang w:eastAsia="hu-HU"/>
         </w:rPr>
         <w:t xml:space="preserve"> megtervezése Samuval</w:t>
@@ -2677,8 +4868,14 @@
     <w:p>
       <w:pPr>
         <w:pStyle w:val="Cmsor3"/>
-      </w:pPr>
-      <w:r>
+        <w:rPr>
+          <w:rFonts w:eastAsia="Times New Roman" w:cs="Times New Roman"/>
+        </w:rPr>
+      </w:pPr>
+      <w:r>
+        <w:rPr>
+          <w:rFonts w:eastAsia="Times New Roman" w:cs="Times New Roman"/>
+        </w:rPr>
         <w:t>6. hét</w:t>
       </w:r>
     </w:p>
@@ -2686,11 +4883,13 @@
       <w:pPr>
         <w:pStyle w:val="Listk"/>
         <w:rPr>
-          <w:lang w:eastAsia="hu-HU"/>
-        </w:rPr>
-      </w:pPr>
-      <w:r>
-        <w:rPr>
+          <w:rFonts w:eastAsia="Times New Roman" w:cs="Times New Roman"/>
+          <w:lang w:eastAsia="hu-HU"/>
+        </w:rPr>
+      </w:pPr>
+      <w:r>
+        <w:rPr>
+          <w:rFonts w:eastAsia="Times New Roman" w:cs="Times New Roman"/>
           <w:lang w:eastAsia="hu-HU"/>
         </w:rPr>
         <w:t>Adatbázis sémájának javítása közösen</w:t>
@@ -2700,11 +4899,13 @@
       <w:pPr>
         <w:pStyle w:val="Listk"/>
         <w:rPr>
-          <w:lang w:eastAsia="hu-HU"/>
-        </w:rPr>
-      </w:pPr>
-      <w:r>
-        <w:rPr>
+          <w:rFonts w:eastAsia="Times New Roman" w:cs="Times New Roman"/>
+          <w:lang w:eastAsia="hu-HU"/>
+        </w:rPr>
+      </w:pPr>
+      <w:r>
+        <w:rPr>
+          <w:rFonts w:eastAsia="Times New Roman" w:cs="Times New Roman"/>
           <w:lang w:eastAsia="hu-HU"/>
         </w:rPr>
         <w:t xml:space="preserve">Backend routerben a maradék </w:t>
@@ -2712,6 +4913,7 @@
       <w:proofErr w:type="spellStart"/>
       <w:r>
         <w:rPr>
+          <w:rFonts w:eastAsia="Times New Roman" w:cs="Times New Roman"/>
           <w:lang w:eastAsia="hu-HU"/>
         </w:rPr>
         <w:t>endpointok</w:t>
@@ -2719,6 +4921,7 @@
       <w:proofErr w:type="spellEnd"/>
       <w:r>
         <w:rPr>
+          <w:rFonts w:eastAsia="Times New Roman" w:cs="Times New Roman"/>
           <w:lang w:eastAsia="hu-HU"/>
         </w:rPr>
         <w:t xml:space="preserve"> definiálása</w:t>
@@ -2728,11 +4931,13 @@
       <w:pPr>
         <w:pStyle w:val="Listk"/>
         <w:rPr>
-          <w:lang w:eastAsia="hu-HU"/>
-        </w:rPr>
-      </w:pPr>
-      <w:r>
-        <w:rPr>
+          <w:rFonts w:eastAsia="Times New Roman" w:cs="Times New Roman"/>
+          <w:lang w:eastAsia="hu-HU"/>
+        </w:rPr>
+      </w:pPr>
+      <w:r>
+        <w:rPr>
+          <w:rFonts w:eastAsia="Times New Roman" w:cs="Times New Roman"/>
           <w:lang w:eastAsia="hu-HU"/>
         </w:rPr>
         <w:t xml:space="preserve">Minta entitások készítése, amit az </w:t>
@@ -2740,6 +4945,7 @@
       <w:proofErr w:type="spellStart"/>
       <w:r>
         <w:rPr>
+          <w:rFonts w:eastAsia="Times New Roman" w:cs="Times New Roman"/>
           <w:lang w:eastAsia="hu-HU"/>
         </w:rPr>
         <w:t>endpointok</w:t>
@@ -2747,6 +4953,7 @@
       <w:proofErr w:type="spellEnd"/>
       <w:r>
         <w:rPr>
+          <w:rFonts w:eastAsia="Times New Roman" w:cs="Times New Roman"/>
           <w:lang w:eastAsia="hu-HU"/>
         </w:rPr>
         <w:t xml:space="preserve"> visszaadhatnak amíg nincs adatbázis</w:t>
@@ -2755,8 +4962,14 @@
     <w:p>
       <w:pPr>
         <w:pStyle w:val="Cmsor3"/>
-      </w:pPr>
-      <w:r>
+        <w:rPr>
+          <w:rFonts w:eastAsia="Times New Roman" w:cs="Times New Roman"/>
+        </w:rPr>
+      </w:pPr>
+      <w:r>
+        <w:rPr>
+          <w:rFonts w:eastAsia="Times New Roman" w:cs="Times New Roman"/>
+        </w:rPr>
         <w:t>7. hét</w:t>
       </w:r>
     </w:p>
@@ -2764,12 +4977,14 @@
       <w:pPr>
         <w:pStyle w:val="Listk"/>
         <w:rPr>
-          <w:lang w:eastAsia="hu-HU"/>
-        </w:rPr>
-      </w:pPr>
-      <w:proofErr w:type="spellStart"/>
-      <w:r>
-        <w:rPr>
+          <w:rFonts w:eastAsia="Times New Roman" w:cs="Times New Roman"/>
+          <w:lang w:eastAsia="hu-HU"/>
+        </w:rPr>
+      </w:pPr>
+      <w:proofErr w:type="spellStart"/>
+      <w:r>
+        <w:rPr>
+          <w:rFonts w:eastAsia="Times New Roman" w:cs="Times New Roman"/>
           <w:lang w:eastAsia="hu-HU"/>
         </w:rPr>
         <w:t>Mongoose</w:t>
@@ -2777,6 +4992,7 @@
       <w:proofErr w:type="spellEnd"/>
       <w:r>
         <w:rPr>
+          <w:rFonts w:eastAsia="Times New Roman" w:cs="Times New Roman"/>
           <w:lang w:eastAsia="hu-HU"/>
         </w:rPr>
         <w:t xml:space="preserve"> sémák elkezdése Samuval</w:t>
@@ -2786,11 +5002,13 @@
       <w:pPr>
         <w:pStyle w:val="Listk"/>
         <w:rPr>
-          <w:lang w:eastAsia="hu-HU"/>
-        </w:rPr>
-      </w:pPr>
-      <w:r>
-        <w:rPr>
+          <w:rFonts w:eastAsia="Times New Roman" w:cs="Times New Roman"/>
+          <w:lang w:eastAsia="hu-HU"/>
+        </w:rPr>
+      </w:pPr>
+      <w:r>
+        <w:rPr>
+          <w:rFonts w:eastAsia="Times New Roman" w:cs="Times New Roman"/>
           <w:lang w:eastAsia="hu-HU"/>
         </w:rPr>
         <w:t xml:space="preserve">A maradék </w:t>
@@ -2798,6 +5016,7 @@
       <w:proofErr w:type="spellStart"/>
       <w:r>
         <w:rPr>
+          <w:rFonts w:eastAsia="Times New Roman" w:cs="Times New Roman"/>
           <w:lang w:eastAsia="hu-HU"/>
         </w:rPr>
         <w:t>mongoose</w:t>
@@ -2805,6 +5024,7 @@
       <w:proofErr w:type="spellEnd"/>
       <w:r>
         <w:rPr>
+          <w:rFonts w:eastAsia="Times New Roman" w:cs="Times New Roman"/>
           <w:lang w:eastAsia="hu-HU"/>
         </w:rPr>
         <w:t xml:space="preserve"> sémák befejezése</w:t>
@@ -2814,12 +5034,14 @@
       <w:pPr>
         <w:pStyle w:val="Listk"/>
         <w:rPr>
-          <w:lang w:eastAsia="hu-HU"/>
-        </w:rPr>
-      </w:pPr>
-      <w:proofErr w:type="spellStart"/>
-      <w:r>
-        <w:rPr>
+          <w:rFonts w:eastAsia="Times New Roman" w:cs="Times New Roman"/>
+          <w:lang w:eastAsia="hu-HU"/>
+        </w:rPr>
+      </w:pPr>
+      <w:proofErr w:type="spellStart"/>
+      <w:r>
+        <w:rPr>
+          <w:rFonts w:eastAsia="Times New Roman" w:cs="Times New Roman"/>
           <w:lang w:eastAsia="hu-HU"/>
         </w:rPr>
         <w:t>Middleware</w:t>
@@ -2827,6 +5049,7 @@
       <w:proofErr w:type="spellEnd"/>
       <w:r>
         <w:rPr>
+          <w:rFonts w:eastAsia="Times New Roman" w:cs="Times New Roman"/>
           <w:lang w:eastAsia="hu-HU"/>
         </w:rPr>
         <w:t>-ek elkezdése Samuval</w:t>
@@ -2836,11 +5059,13 @@
       <w:pPr>
         <w:pStyle w:val="Listk"/>
         <w:rPr>
-          <w:lang w:eastAsia="hu-HU"/>
-        </w:rPr>
-      </w:pPr>
-      <w:r>
-        <w:rPr>
+          <w:rFonts w:eastAsia="Times New Roman" w:cs="Times New Roman"/>
+          <w:lang w:eastAsia="hu-HU"/>
+        </w:rPr>
+      </w:pPr>
+      <w:r>
+        <w:rPr>
+          <w:rFonts w:eastAsia="Times New Roman" w:cs="Times New Roman"/>
           <w:lang w:eastAsia="hu-HU"/>
         </w:rPr>
         <w:t xml:space="preserve">Postman Team </w:t>
@@ -2848,6 +5073,7 @@
       <w:proofErr w:type="spellStart"/>
       <w:r>
         <w:rPr>
+          <w:rFonts w:eastAsia="Times New Roman" w:cs="Times New Roman"/>
           <w:lang w:eastAsia="hu-HU"/>
         </w:rPr>
         <w:t>setup</w:t>
@@ -2855,6 +5081,7 @@
       <w:proofErr w:type="spellEnd"/>
       <w:r>
         <w:rPr>
+          <w:rFonts w:eastAsia="Times New Roman" w:cs="Times New Roman"/>
           <w:lang w:eastAsia="hu-HU"/>
         </w:rPr>
         <w:t xml:space="preserve"> Samuval</w:t>
@@ -2863,8 +5090,14 @@
     <w:p>
       <w:pPr>
         <w:pStyle w:val="Cmsor3"/>
-      </w:pPr>
-      <w:r>
+        <w:rPr>
+          <w:rFonts w:eastAsia="Times New Roman" w:cs="Times New Roman"/>
+        </w:rPr>
+      </w:pPr>
+      <w:r>
+        <w:rPr>
+          <w:rFonts w:eastAsia="Times New Roman" w:cs="Times New Roman"/>
+        </w:rPr>
         <w:t>8-9. hét</w:t>
       </w:r>
     </w:p>
@@ -2872,11 +5105,13 @@
       <w:pPr>
         <w:pStyle w:val="Listk"/>
         <w:rPr>
-          <w:lang w:eastAsia="hu-HU"/>
-        </w:rPr>
-      </w:pPr>
-      <w:r>
-        <w:rPr>
+          <w:rFonts w:eastAsia="Times New Roman" w:cs="Times New Roman"/>
+          <w:lang w:eastAsia="hu-HU"/>
+        </w:rPr>
+      </w:pPr>
+      <w:r>
+        <w:rPr>
+          <w:rFonts w:eastAsia="Times New Roman" w:cs="Times New Roman"/>
           <w:lang w:eastAsia="hu-HU"/>
         </w:rPr>
         <w:t xml:space="preserve">Az Android alkalmazásokat kiszolgáló </w:t>
@@ -2884,6 +5119,7 @@
       <w:proofErr w:type="spellStart"/>
       <w:r>
         <w:rPr>
+          <w:rFonts w:eastAsia="Times New Roman" w:cs="Times New Roman"/>
           <w:lang w:eastAsia="hu-HU"/>
         </w:rPr>
         <w:t>middlewarek</w:t>
@@ -2891,6 +5127,7 @@
       <w:proofErr w:type="spellEnd"/>
       <w:r>
         <w:rPr>
+          <w:rFonts w:eastAsia="Times New Roman" w:cs="Times New Roman"/>
           <w:lang w:eastAsia="hu-HU"/>
         </w:rPr>
         <w:t xml:space="preserve"> elkészítése (Samuval megosztva)</w:t>
@@ -2900,11 +5137,13 @@
       <w:pPr>
         <w:pStyle w:val="Listk"/>
         <w:rPr>
-          <w:lang w:eastAsia="hu-HU"/>
-        </w:rPr>
-      </w:pPr>
-      <w:r>
-        <w:rPr>
+          <w:rFonts w:eastAsia="Times New Roman" w:cs="Times New Roman"/>
+          <w:lang w:eastAsia="hu-HU"/>
+        </w:rPr>
+      </w:pPr>
+      <w:r>
+        <w:rPr>
+          <w:rFonts w:eastAsia="Times New Roman" w:cs="Times New Roman"/>
           <w:lang w:eastAsia="hu-HU"/>
         </w:rPr>
         <w:t>Tesztelés az Android alkalmazásokkal</w:t>
@@ -2913,8 +5152,14 @@
     <w:p>
       <w:pPr>
         <w:pStyle w:val="Cmsor3"/>
-      </w:pPr>
-      <w:r>
+        <w:rPr>
+          <w:rFonts w:eastAsia="Times New Roman" w:cs="Times New Roman"/>
+        </w:rPr>
+      </w:pPr>
+      <w:r>
+        <w:rPr>
+          <w:rFonts w:eastAsia="Times New Roman" w:cs="Times New Roman"/>
+        </w:rPr>
         <w:t>10. hét</w:t>
       </w:r>
     </w:p>
@@ -2922,11 +5167,13 @@
       <w:pPr>
         <w:pStyle w:val="Listk"/>
         <w:rPr>
-          <w:lang w:eastAsia="hu-HU"/>
-        </w:rPr>
-      </w:pPr>
-      <w:r>
-        <w:rPr>
+          <w:rFonts w:eastAsia="Times New Roman" w:cs="Times New Roman"/>
+          <w:lang w:eastAsia="hu-HU"/>
+        </w:rPr>
+      </w:pPr>
+      <w:r>
+        <w:rPr>
+          <w:rFonts w:eastAsia="Times New Roman" w:cs="Times New Roman"/>
           <w:lang w:eastAsia="hu-HU"/>
         </w:rPr>
         <w:t xml:space="preserve">Frontend és Backend projektek </w:t>
@@ -2934,6 +5181,7 @@
       <w:proofErr w:type="spellStart"/>
       <w:r>
         <w:rPr>
+          <w:rFonts w:eastAsia="Times New Roman" w:cs="Times New Roman"/>
           <w:lang w:eastAsia="hu-HU"/>
         </w:rPr>
         <w:t>deployolása</w:t>
@@ -2941,6 +5189,7 @@
       <w:proofErr w:type="spellEnd"/>
       <w:r>
         <w:rPr>
+          <w:rFonts w:eastAsia="Times New Roman" w:cs="Times New Roman"/>
           <w:lang w:eastAsia="hu-HU"/>
         </w:rPr>
         <w:t xml:space="preserve"> </w:t>
@@ -2948,6 +5197,7 @@
       <w:proofErr w:type="spellStart"/>
       <w:r>
         <w:rPr>
+          <w:rFonts w:eastAsia="Times New Roman" w:cs="Times New Roman"/>
           <w:lang w:eastAsia="hu-HU"/>
         </w:rPr>
         <w:t>Azureba</w:t>
@@ -2955,6 +5205,7 @@
       <w:proofErr w:type="spellEnd"/>
       <w:r>
         <w:rPr>
+          <w:rFonts w:eastAsia="Times New Roman" w:cs="Times New Roman"/>
           <w:lang w:eastAsia="hu-HU"/>
         </w:rPr>
         <w:t xml:space="preserve"> Samuval</w:t>
@@ -2964,11 +5215,13 @@
       <w:pPr>
         <w:pStyle w:val="Listk"/>
         <w:rPr>
-          <w:lang w:eastAsia="hu-HU"/>
-        </w:rPr>
-      </w:pPr>
-      <w:r>
-        <w:rPr>
+          <w:rFonts w:eastAsia="Times New Roman" w:cs="Times New Roman"/>
+          <w:lang w:eastAsia="hu-HU"/>
+        </w:rPr>
+      </w:pPr>
+      <w:r>
+        <w:rPr>
+          <w:rFonts w:eastAsia="Times New Roman" w:cs="Times New Roman"/>
           <w:lang w:eastAsia="hu-HU"/>
         </w:rPr>
         <w:t xml:space="preserve">Az utolsó backend </w:t>
@@ -2976,6 +5229,7 @@
       <w:proofErr w:type="spellStart"/>
       <w:r>
         <w:rPr>
+          <w:rFonts w:eastAsia="Times New Roman" w:cs="Times New Roman"/>
           <w:lang w:eastAsia="hu-HU"/>
         </w:rPr>
         <w:t>enpoint</w:t>
@@ -2983,6 +5237,7 @@
       <w:proofErr w:type="spellEnd"/>
       <w:r>
         <w:rPr>
+          <w:rFonts w:eastAsia="Times New Roman" w:cs="Times New Roman"/>
           <w:lang w:eastAsia="hu-HU"/>
         </w:rPr>
         <w:t xml:space="preserve"> elkészítése Samuval</w:t>
@@ -2992,12 +5247,14 @@
       <w:pPr>
         <w:pStyle w:val="Listk"/>
         <w:rPr>
-          <w:lang w:eastAsia="hu-HU"/>
-        </w:rPr>
-      </w:pPr>
-      <w:proofErr w:type="spellStart"/>
-      <w:r>
-        <w:rPr>
+          <w:rFonts w:eastAsia="Times New Roman" w:cs="Times New Roman"/>
+          <w:lang w:eastAsia="hu-HU"/>
+        </w:rPr>
+      </w:pPr>
+      <w:proofErr w:type="spellStart"/>
+      <w:r>
+        <w:rPr>
+          <w:rFonts w:eastAsia="Times New Roman" w:cs="Times New Roman"/>
           <w:lang w:eastAsia="hu-HU"/>
         </w:rPr>
         <w:t>Tracking</w:t>
@@ -3005,6 +5262,7 @@
       <w:proofErr w:type="spellEnd"/>
       <w:r>
         <w:rPr>
+          <w:rFonts w:eastAsia="Times New Roman" w:cs="Times New Roman"/>
           <w:lang w:eastAsia="hu-HU"/>
         </w:rPr>
         <w:t xml:space="preserve"> </w:t>
@@ -3012,6 +5270,7 @@
       <w:proofErr w:type="spellStart"/>
       <w:r>
         <w:rPr>
+          <w:rFonts w:eastAsia="Times New Roman" w:cs="Times New Roman"/>
           <w:lang w:eastAsia="hu-HU"/>
         </w:rPr>
         <w:t>support</w:t>
@@ -3019,6 +5278,7 @@
       <w:proofErr w:type="spellEnd"/>
       <w:r>
         <w:rPr>
+          <w:rFonts w:eastAsia="Times New Roman" w:cs="Times New Roman"/>
           <w:lang w:eastAsia="hu-HU"/>
         </w:rPr>
         <w:t xml:space="preserve"> a backenden</w:t>
@@ -3027,8 +5287,14 @@
     <w:p>
       <w:pPr>
         <w:pStyle w:val="Cmsor3"/>
-      </w:pPr>
-      <w:r>
+        <w:rPr>
+          <w:rFonts w:eastAsia="Times New Roman" w:cs="Times New Roman"/>
+        </w:rPr>
+      </w:pPr>
+      <w:r>
+        <w:rPr>
+          <w:rFonts w:eastAsia="Times New Roman" w:cs="Times New Roman"/>
+        </w:rPr>
         <w:t>10. hét</w:t>
       </w:r>
     </w:p>
@@ -3036,12 +5302,14 @@
       <w:pPr>
         <w:pStyle w:val="Listk"/>
         <w:rPr>
-          <w:lang w:eastAsia="hu-HU"/>
-        </w:rPr>
-      </w:pPr>
-      <w:proofErr w:type="spellStart"/>
-      <w:r>
-        <w:rPr>
+          <w:rFonts w:eastAsia="Times New Roman" w:cs="Times New Roman"/>
+          <w:lang w:eastAsia="hu-HU"/>
+        </w:rPr>
+      </w:pPr>
+      <w:proofErr w:type="spellStart"/>
+      <w:r>
+        <w:rPr>
+          <w:rFonts w:eastAsia="Times New Roman" w:cs="Times New Roman"/>
           <w:lang w:eastAsia="hu-HU"/>
         </w:rPr>
         <w:t>Users</w:t>
@@ -3049,6 +5317,7 @@
       <w:proofErr w:type="spellEnd"/>
       <w:r>
         <w:rPr>
+          <w:rFonts w:eastAsia="Times New Roman" w:cs="Times New Roman"/>
           <w:lang w:eastAsia="hu-HU"/>
         </w:rPr>
         <w:t xml:space="preserve"> oldal elkészítése</w:t>
@@ -3058,12 +5327,14 @@
       <w:pPr>
         <w:pStyle w:val="Listk"/>
         <w:rPr>
-          <w:lang w:eastAsia="hu-HU"/>
-        </w:rPr>
-      </w:pPr>
-      <w:proofErr w:type="spellStart"/>
-      <w:r>
-        <w:rPr>
+          <w:rFonts w:eastAsia="Times New Roman" w:cs="Times New Roman"/>
+          <w:lang w:eastAsia="hu-HU"/>
+        </w:rPr>
+      </w:pPr>
+      <w:proofErr w:type="spellStart"/>
+      <w:r>
+        <w:rPr>
+          <w:rFonts w:eastAsia="Times New Roman" w:cs="Times New Roman"/>
           <w:lang w:eastAsia="hu-HU"/>
         </w:rPr>
         <w:t>Toplist</w:t>
@@ -3071,6 +5342,7 @@
       <w:proofErr w:type="spellEnd"/>
       <w:r>
         <w:rPr>
+          <w:rFonts w:eastAsia="Times New Roman" w:cs="Times New Roman"/>
           <w:lang w:eastAsia="hu-HU"/>
         </w:rPr>
         <w:t xml:space="preserve"> oldal elkészítése</w:t>
@@ -3079,115 +5351,460 @@
     <w:p>
       <w:pPr>
         <w:rPr>
-          <w:rFonts w:ascii="Times New Roman" w:eastAsiaTheme="majorEastAsia" w:hAnsi="Times New Roman" w:cstheme="majorBidi"/>
+          <w:rFonts w:ascii="Times New Roman" w:eastAsia="Times New Roman" w:hAnsi="Times New Roman" w:cs="Times New Roman"/>
           <w:b/>
           <w:sz w:val="36"/>
-          <w:szCs w:val="32"/>
-        </w:rPr>
-      </w:pPr>
-      <w:r>
+          <w:szCs w:val="36"/>
+        </w:rPr>
+      </w:pPr>
+      <w:r>
+        <w:rPr>
+          <w:rFonts w:ascii="Times New Roman" w:eastAsia="Times New Roman" w:hAnsi="Times New Roman" w:cs="Times New Roman"/>
+        </w:rPr>
         <w:br w:type="page"/>
       </w:r>
     </w:p>
     <w:p>
       <w:pPr>
         <w:pStyle w:val="Cmsor1"/>
-      </w:pPr>
-      <w:r>
+        <w:rPr>
+          <w:rFonts w:eastAsia="Times New Roman" w:cs="Times New Roman"/>
+        </w:rPr>
+      </w:pPr>
+      <w:r>
+        <w:rPr>
+          <w:rFonts w:eastAsia="Times New Roman" w:cs="Times New Roman"/>
+        </w:rPr>
         <w:lastRenderedPageBreak/>
-        <w:t>Egy</w:t>
-      </w:r>
-      <w:r>
-        <w:t>üttműködés</w:t>
+        <w:t>Együttműködés</w:t>
       </w:r>
     </w:p>
     <w:p>
       <w:pPr>
         <w:pStyle w:val="Cmsor2"/>
-      </w:pPr>
-      <w:r>
+        <w:rPr>
+          <w:rFonts w:eastAsia="Times New Roman" w:cs="Times New Roman"/>
+        </w:rPr>
+      </w:pPr>
+      <w:r>
+        <w:rPr>
+          <w:rFonts w:eastAsia="Times New Roman" w:cs="Times New Roman"/>
+        </w:rPr>
         <w:t>Fekete Sámuel</w:t>
       </w:r>
     </w:p>
     <w:p>
       <w:pPr>
         <w:pStyle w:val="Lers"/>
-      </w:pPr>
-      <w:r>
-        <w:t>TODO: Milyen volt?</w:t>
+        <w:rPr>
+          <w:rFonts w:eastAsia="Times New Roman" w:cs="Times New Roman"/>
+        </w:rPr>
+      </w:pPr>
+      <w:r>
+        <w:rPr>
+          <w:rFonts w:eastAsia="Times New Roman" w:cs="Times New Roman"/>
+        </w:rPr>
+        <w:t xml:space="preserve">A fő kommunikációs platformunk egy </w:t>
+      </w:r>
+      <w:proofErr w:type="spellStart"/>
+      <w:r>
+        <w:rPr>
+          <w:rFonts w:eastAsia="Times New Roman" w:cs="Times New Roman"/>
+        </w:rPr>
+        <w:t>Discord</w:t>
+      </w:r>
+      <w:proofErr w:type="spellEnd"/>
+      <w:r>
+        <w:rPr>
+          <w:rFonts w:eastAsia="Times New Roman" w:cs="Times New Roman"/>
+        </w:rPr>
+        <w:t xml:space="preserve"> szerver volt, ahol a projekt négy részének négy külön csatornája volt, így az információk később is visszakereshetőek voltak. Verziókezelésre és kódmegosztásra GitHub-ot használtunk, de nem használtuk ki minden lehetőségét, még a </w:t>
+      </w:r>
+      <w:proofErr w:type="spellStart"/>
+      <w:r>
+        <w:rPr>
+          <w:rFonts w:eastAsia="Times New Roman" w:cs="Times New Roman"/>
+        </w:rPr>
+        <w:t>Issue-kat</w:t>
+      </w:r>
+      <w:proofErr w:type="spellEnd"/>
+      <w:r>
+        <w:rPr>
+          <w:rFonts w:eastAsia="Times New Roman" w:cs="Times New Roman"/>
+        </w:rPr>
+        <w:t xml:space="preserve"> se írtunk ki, mert egymástól egészen függetlenül kellett dolgoznunk, és hetente legalább egyszer személyesen is találkoztunk, ahol meg tudtuk beszélni, hogy ki mit csinál a héten. Összességében nem volt mindig a legeffektívebb az együttműködés, de megoldottuk a problémákat.</w:t>
       </w:r>
     </w:p>
     <w:p>
       <w:pPr>
         <w:pStyle w:val="Cmsor2"/>
-      </w:pPr>
-      <w:r>
+        <w:rPr>
+          <w:rFonts w:eastAsia="Times New Roman" w:cs="Times New Roman"/>
+        </w:rPr>
+      </w:pPr>
+      <w:r>
+        <w:rPr>
+          <w:rFonts w:eastAsia="Times New Roman" w:cs="Times New Roman"/>
+        </w:rPr>
         <w:t>Domonkos Ádám</w:t>
       </w:r>
     </w:p>
     <w:p>
       <w:pPr>
         <w:pStyle w:val="Lers"/>
-      </w:pPr>
-      <w:r>
-        <w:t>TODO: Milyen volt?</w:t>
+        <w:rPr>
+          <w:rFonts w:eastAsia="Times New Roman" w:cs="Times New Roman"/>
+        </w:rPr>
+      </w:pPr>
+      <w:r>
+        <w:rPr>
+          <w:rFonts w:eastAsia="Times New Roman" w:cs="Times New Roman"/>
+        </w:rPr>
+        <w:t xml:space="preserve">A fő kommunikációs csatornánk egy </w:t>
+      </w:r>
+      <w:proofErr w:type="spellStart"/>
+      <w:r>
+        <w:rPr>
+          <w:rFonts w:eastAsia="Times New Roman" w:cs="Times New Roman"/>
+        </w:rPr>
+        <w:t>Disc</w:t>
+      </w:r>
+      <w:r>
+        <w:rPr>
+          <w:rFonts w:eastAsia="Times New Roman" w:cs="Times New Roman"/>
+        </w:rPr>
+        <w:t>ord</w:t>
+      </w:r>
+      <w:proofErr w:type="spellEnd"/>
+      <w:r>
+        <w:rPr>
+          <w:rFonts w:eastAsia="Times New Roman" w:cs="Times New Roman"/>
+        </w:rPr>
+        <w:t xml:space="preserve"> szerver, illetve egy Messenger csoport volt. Messengeren beszéltük </w:t>
+      </w:r>
+      <w:r>
+        <w:rPr>
+          <w:rFonts w:eastAsia="Times New Roman" w:cs="Times New Roman"/>
+        </w:rPr>
+        <w:t xml:space="preserve">a személyesebb, szervezéshez szükséges dolgokat, míg </w:t>
+      </w:r>
+      <w:proofErr w:type="spellStart"/>
+      <w:r>
+        <w:rPr>
+          <w:rFonts w:eastAsia="Times New Roman" w:cs="Times New Roman"/>
+        </w:rPr>
+        <w:t>Discordon</w:t>
+      </w:r>
+      <w:proofErr w:type="spellEnd"/>
+      <w:r>
+        <w:rPr>
+          <w:rFonts w:eastAsia="Times New Roman" w:cs="Times New Roman"/>
+        </w:rPr>
+        <w:t xml:space="preserve"> a </w:t>
+      </w:r>
+      <w:r>
+        <w:rPr>
+          <w:rFonts w:eastAsia="Times New Roman" w:cs="Times New Roman"/>
+        </w:rPr>
+        <w:t>szakmaibb információkat küldtük el, hogy később jobban megtaláljuk őket. Verzi</w:t>
+      </w:r>
+      <w:r>
+        <w:rPr>
+          <w:rFonts w:eastAsia="Times New Roman" w:cs="Times New Roman"/>
+        </w:rPr>
+        <w:t xml:space="preserve">ókezelésre GitHubot használtunk, de nem volt szükség a </w:t>
+      </w:r>
+      <w:r>
+        <w:rPr>
+          <w:rFonts w:eastAsia="Times New Roman" w:cs="Times New Roman"/>
+        </w:rPr>
+        <w:t>minden képességére, mert főként különálló részegységekkel foglalkoztunk. Személyesen soka találkoztunk és főleg ott beszéltük meg a teendőket.</w:t>
+      </w:r>
+      <w:r>
+        <w:rPr>
+          <w:rFonts w:eastAsia="Times New Roman" w:cs="Times New Roman"/>
+        </w:rPr>
+        <w:t xml:space="preserve"> Szerintem a fapados technológiák ellenére jól össze tudtunk dolgozni.</w:t>
       </w:r>
     </w:p>
     <w:p>
       <w:pPr>
         <w:pStyle w:val="Cmsor2"/>
-      </w:pPr>
-      <w:proofErr w:type="spellStart"/>
-      <w:r>
+        <w:rPr>
+          <w:rFonts w:eastAsia="Times New Roman" w:cs="Times New Roman"/>
+        </w:rPr>
+      </w:pPr>
+      <w:proofErr w:type="spellStart"/>
+      <w:r>
+        <w:rPr>
+          <w:rFonts w:eastAsia="Times New Roman" w:cs="Times New Roman"/>
+        </w:rPr>
         <w:t>Raisz</w:t>
       </w:r>
       <w:proofErr w:type="spellEnd"/>
       <w:r>
+        <w:rPr>
+          <w:rFonts w:eastAsia="Times New Roman" w:cs="Times New Roman"/>
+        </w:rPr>
         <w:t xml:space="preserve"> Olivér</w:t>
       </w:r>
     </w:p>
     <w:p>
       <w:pPr>
+        <w:rPr>
+          <w:rFonts w:ascii="Times New Roman" w:eastAsia="Times New Roman" w:hAnsi="Times New Roman" w:cs="Times New Roman"/>
+          <w:sz w:val="24"/>
+          <w:szCs w:val="24"/>
+        </w:rPr>
+      </w:pPr>
+      <w:r>
+        <w:rPr>
+          <w:rFonts w:ascii="Times New Roman" w:eastAsia="Times New Roman" w:hAnsi="Times New Roman" w:cs="Times New Roman"/>
+          <w:sz w:val="24"/>
+          <w:szCs w:val="24"/>
+        </w:rPr>
+        <w:t xml:space="preserve">A jól strukturált </w:t>
+      </w:r>
+      <w:proofErr w:type="spellStart"/>
+      <w:r>
+        <w:rPr>
+          <w:rFonts w:ascii="Times New Roman" w:eastAsia="Times New Roman" w:hAnsi="Times New Roman" w:cs="Times New Roman"/>
+          <w:sz w:val="24"/>
+          <w:szCs w:val="24"/>
+        </w:rPr>
+        <w:t>git</w:t>
+      </w:r>
+      <w:proofErr w:type="spellEnd"/>
+      <w:r>
+        <w:rPr>
+          <w:rFonts w:ascii="Times New Roman" w:eastAsia="Times New Roman" w:hAnsi="Times New Roman" w:cs="Times New Roman"/>
+          <w:sz w:val="24"/>
+          <w:szCs w:val="24"/>
+        </w:rPr>
+        <w:t xml:space="preserve"> </w:t>
+      </w:r>
+      <w:proofErr w:type="spellStart"/>
+      <w:r>
+        <w:rPr>
+          <w:rFonts w:ascii="Times New Roman" w:eastAsia="Times New Roman" w:hAnsi="Times New Roman" w:cs="Times New Roman"/>
+          <w:sz w:val="24"/>
+          <w:szCs w:val="24"/>
+        </w:rPr>
+        <w:t>repó</w:t>
+      </w:r>
+      <w:proofErr w:type="spellEnd"/>
+      <w:r>
+        <w:rPr>
+          <w:rFonts w:ascii="Times New Roman" w:eastAsia="Times New Roman" w:hAnsi="Times New Roman" w:cs="Times New Roman"/>
+          <w:sz w:val="24"/>
+          <w:szCs w:val="24"/>
+        </w:rPr>
+        <w:t xml:space="preserve"> és a külön </w:t>
+      </w:r>
+      <w:proofErr w:type="spellStart"/>
+      <w:proofErr w:type="gramStart"/>
+      <w:r>
+        <w:rPr>
+          <w:rFonts w:ascii="Times New Roman" w:eastAsia="Times New Roman" w:hAnsi="Times New Roman" w:cs="Times New Roman"/>
+          <w:sz w:val="24"/>
+          <w:szCs w:val="24"/>
+        </w:rPr>
+        <w:t>Discordos</w:t>
+      </w:r>
+      <w:proofErr w:type="spellEnd"/>
+      <w:r>
+        <w:rPr>
+          <w:rFonts w:ascii="Times New Roman" w:eastAsia="Times New Roman" w:hAnsi="Times New Roman" w:cs="Times New Roman"/>
+          <w:sz w:val="24"/>
+          <w:szCs w:val="24"/>
+        </w:rPr>
+        <w:t xml:space="preserve"> csatornák</w:t>
+      </w:r>
+      <w:proofErr w:type="gramEnd"/>
+      <w:r>
+        <w:rPr>
+          <w:rFonts w:ascii="Times New Roman" w:eastAsia="Times New Roman" w:hAnsi="Times New Roman" w:cs="Times New Roman"/>
+          <w:sz w:val="24"/>
+          <w:szCs w:val="24"/>
+        </w:rPr>
+        <w:t xml:space="preserve"> nagyon megkönnyítették a közös munkát. Számomra nagyon hasznos volt, hogy a backend </w:t>
+      </w:r>
+      <w:proofErr w:type="spellStart"/>
+      <w:r>
+        <w:rPr>
+          <w:rFonts w:ascii="Times New Roman" w:eastAsia="Times New Roman" w:hAnsi="Times New Roman" w:cs="Times New Roman"/>
+          <w:sz w:val="24"/>
+          <w:szCs w:val="24"/>
+        </w:rPr>
+        <w:t>swaggerje</w:t>
+      </w:r>
+      <w:proofErr w:type="spellEnd"/>
+      <w:r>
+        <w:rPr>
+          <w:rFonts w:ascii="Times New Roman" w:eastAsia="Times New Roman" w:hAnsi="Times New Roman" w:cs="Times New Roman"/>
+          <w:sz w:val="24"/>
+          <w:szCs w:val="24"/>
+        </w:rPr>
+        <w:t xml:space="preserve"> mindig </w:t>
+      </w:r>
+      <w:proofErr w:type="spellStart"/>
+      <w:r>
+        <w:rPr>
+          <w:rFonts w:ascii="Times New Roman" w:eastAsia="Times New Roman" w:hAnsi="Times New Roman" w:cs="Times New Roman"/>
+          <w:sz w:val="24"/>
+          <w:szCs w:val="24"/>
+        </w:rPr>
+        <w:t>up-to-date</w:t>
+      </w:r>
+      <w:proofErr w:type="spellEnd"/>
+      <w:r>
+        <w:rPr>
+          <w:rFonts w:ascii="Times New Roman" w:eastAsia="Times New Roman" w:hAnsi="Times New Roman" w:cs="Times New Roman"/>
+          <w:sz w:val="24"/>
+          <w:szCs w:val="24"/>
+        </w:rPr>
+        <w:t xml:space="preserve"> volt, így ritkán merült fel a backenddel kapcsolatban kérdésem. Sokat segített az is, hogy mindenki igyekezett lehetőségeihez mérten a leghamarabb válaszolni az üzenetekre.</w:t>
+      </w:r>
+    </w:p>
+    <w:p>
+      <w:pPr>
+        <w:pStyle w:val="Cmsor2"/>
+        <w:rPr>
+          <w:rFonts w:eastAsia="Times New Roman" w:cs="Times New Roman"/>
+        </w:rPr>
+      </w:pPr>
+      <w:r>
+        <w:rPr>
+          <w:rFonts w:eastAsia="Times New Roman" w:cs="Times New Roman"/>
+        </w:rPr>
+        <w:t>Farkasházi Levente</w:t>
+      </w:r>
+    </w:p>
+    <w:p>
+      <w:pPr>
         <w:pStyle w:val="Lers"/>
-      </w:pPr>
-      <w:r>
-        <w:t>TODO: Milyen volt?</w:t>
-      </w:r>
-    </w:p>
-    <w:p>
-      <w:pPr>
-        <w:pStyle w:val="Cmsor2"/>
-      </w:pPr>
-      <w:r>
-        <w:t>Farkasházi Levente</w:t>
-      </w:r>
-    </w:p>
-    <w:p>
-      <w:pPr>
-        <w:pStyle w:val="Lers"/>
-      </w:pPr>
-      <w:r>
-        <w:t>TODO: Milyen volt?</w:t>
-      </w:r>
-    </w:p>
-    <w:p>
-      <w:pPr>
-        <w:rPr>
-          <w:rFonts w:ascii="Times New Roman" w:eastAsiaTheme="majorEastAsia" w:hAnsi="Times New Roman" w:cstheme="majorBidi"/>
+        <w:rPr>
+          <w:rFonts w:eastAsia="Times New Roman" w:cs="Times New Roman"/>
+        </w:rPr>
+      </w:pPr>
+      <w:r>
+        <w:rPr>
+          <w:rFonts w:eastAsia="Times New Roman" w:cs="Times New Roman"/>
+        </w:rPr>
+        <w:t xml:space="preserve">A munkát nagyban segítette a feladat elején létrehozott </w:t>
+      </w:r>
+      <w:proofErr w:type="spellStart"/>
+      <w:r>
+        <w:rPr>
+          <w:rFonts w:eastAsia="Times New Roman" w:cs="Times New Roman"/>
+        </w:rPr>
+        <w:t>Discord</w:t>
+      </w:r>
+      <w:proofErr w:type="spellEnd"/>
+      <w:r>
+        <w:rPr>
+          <w:rFonts w:eastAsia="Times New Roman" w:cs="Times New Roman"/>
+        </w:rPr>
+        <w:t xml:space="preserve"> szerver, ahol minden fontosabb információt vissza tudtunk nézni. A félév során heti szinten összeültünk élőben, ami nagyban segítette a feladatok letisztázását. A </w:t>
+      </w:r>
+      <w:proofErr w:type="spellStart"/>
+      <w:r>
+        <w:rPr>
+          <w:rFonts w:eastAsia="Times New Roman" w:cs="Times New Roman"/>
+        </w:rPr>
+        <w:t>Discord</w:t>
+      </w:r>
+      <w:proofErr w:type="spellEnd"/>
+      <w:r>
+        <w:rPr>
+          <w:rFonts w:eastAsia="Times New Roman" w:cs="Times New Roman"/>
+        </w:rPr>
+        <w:t xml:space="preserve"> szerver ekkor is nagyon jól jött, mert aki nem volt a közelben, az tudott ott csatlakozni. A folyamatos megbeszélések miatt nem volt olyan, hogy valami félrement volna. A </w:t>
+      </w:r>
+      <w:proofErr w:type="spellStart"/>
+      <w:r>
+        <w:rPr>
+          <w:rFonts w:eastAsia="Times New Roman" w:cs="Times New Roman"/>
+        </w:rPr>
+        <w:t>messenger</w:t>
+      </w:r>
+      <w:proofErr w:type="spellEnd"/>
+      <w:r>
+        <w:rPr>
+          <w:rFonts w:eastAsia="Times New Roman" w:cs="Times New Roman"/>
+        </w:rPr>
+        <w:t xml:space="preserve"> csoport nagyon jól működött a kevésbé szakmai kérdések esetén (pl. szervezés) és gyorsan megválaszolandó hirtelen felmerült problémáknál. Verziókezelésre GitHub-ot használtunk, ami egészen jól működött. Nagyon megkönnyítette a munkát a </w:t>
+      </w:r>
+      <w:proofErr w:type="spellStart"/>
+      <w:r>
+        <w:rPr>
+          <w:rFonts w:eastAsia="Times New Roman" w:cs="Times New Roman"/>
+        </w:rPr>
+        <w:t>Swagger</w:t>
+      </w:r>
+      <w:proofErr w:type="spellEnd"/>
+      <w:r>
+        <w:rPr>
+          <w:rFonts w:eastAsia="Times New Roman" w:cs="Times New Roman"/>
+        </w:rPr>
+        <w:t xml:space="preserve"> </w:t>
+      </w:r>
+      <w:proofErr w:type="gramStart"/>
+      <w:r>
+        <w:rPr>
+          <w:rFonts w:eastAsia="Times New Roman" w:cs="Times New Roman"/>
+        </w:rPr>
+        <w:t>is</w:t>
+      </w:r>
+      <w:proofErr w:type="gramEnd"/>
+      <w:r>
+        <w:rPr>
+          <w:rFonts w:eastAsia="Times New Roman" w:cs="Times New Roman"/>
+        </w:rPr>
+        <w:t xml:space="preserve"> aminek köszönhetően mind mobilos, mind backend oldalról egyértelmű volt, hogy mi egy adott </w:t>
+      </w:r>
+      <w:proofErr w:type="spellStart"/>
+      <w:r>
+        <w:rPr>
+          <w:rFonts w:eastAsia="Times New Roman" w:cs="Times New Roman"/>
+        </w:rPr>
+        <w:t>endpoint</w:t>
+      </w:r>
+      <w:proofErr w:type="spellEnd"/>
+      <w:r>
+        <w:rPr>
+          <w:rFonts w:eastAsia="Times New Roman" w:cs="Times New Roman"/>
+        </w:rPr>
+        <w:t xml:space="preserve"> elvárt működése.</w:t>
+      </w:r>
+    </w:p>
+    <w:p>
+      <w:pPr>
+        <w:rPr>
+          <w:rFonts w:ascii="Times New Roman" w:eastAsia="Times New Roman" w:hAnsi="Times New Roman" w:cs="Times New Roman"/>
           <w:b/>
           <w:sz w:val="36"/>
-          <w:szCs w:val="32"/>
-        </w:rPr>
-      </w:pPr>
-      <w:r>
+          <w:szCs w:val="36"/>
+        </w:rPr>
+      </w:pPr>
+      <w:r>
+        <w:rPr>
+          <w:rFonts w:ascii="Times New Roman" w:eastAsia="Times New Roman" w:hAnsi="Times New Roman" w:cs="Times New Roman"/>
+        </w:rPr>
         <w:br w:type="page"/>
       </w:r>
     </w:p>
     <w:p>
       <w:pPr>
         <w:pStyle w:val="Cmsor1"/>
-      </w:pPr>
-      <w:r>
+        <w:rPr>
+          <w:rFonts w:eastAsia="Times New Roman" w:cs="Times New Roman"/>
+        </w:rPr>
+      </w:pPr>
+      <w:r>
+        <w:rPr>
+          <w:rFonts w:eastAsia="Times New Roman" w:cs="Times New Roman"/>
+        </w:rPr>
         <w:lastRenderedPageBreak/>
         <w:t>Projekt bemutatása</w:t>
       </w:r>
@@ -3195,85 +5812,2408 @@
     <w:p>
       <w:pPr>
         <w:pStyle w:val="Cmsor2"/>
-      </w:pPr>
-      <w:r>
+        <w:rPr>
+          <w:rFonts w:eastAsia="Times New Roman" w:cs="Times New Roman"/>
+        </w:rPr>
+      </w:pPr>
+      <w:r>
+        <w:rPr>
+          <w:rFonts w:eastAsia="Times New Roman" w:cs="Times New Roman"/>
+        </w:rPr>
         <w:t>Szállító alkalmazás</w:t>
       </w:r>
     </w:p>
     <w:p>
       <w:pPr>
         <w:pStyle w:val="Lers"/>
-      </w:pPr>
-      <w:r>
-        <w:t>TODO: Milyen?</w:t>
+        <w:keepNext/>
+        <w:jc w:val="center"/>
+        <w:rPr>
+          <w:rFonts w:eastAsia="Times New Roman" w:cs="Times New Roman"/>
+        </w:rPr>
+      </w:pPr>
+      <w:r>
+        <w:rPr>
+          <w:noProof/>
+        </w:rPr>
+        <w:drawing>
+          <wp:inline distT="0" distB="0" distL="0" distR="0" wp14:anchorId="3D33EDD7" wp14:editId="45B7F579">
+            <wp:extent cx="1655603" cy="3060000"/>
+            <wp:effectExtent l="0" t="0" r="0" b="7620"/>
+            <wp:docPr id="2" name="Kép 2" descr="A képen szöveg, elektronika, képernyőkép, iPod látható&#10;&#10;Automatikusan generált leírás"/>
+            <wp:cNvGraphicFramePr>
+              <a:graphicFrameLocks xmlns:a="http://schemas.openxmlformats.org/drawingml/2006/main" noChangeAspect="1"/>
+            </wp:cNvGraphicFramePr>
+            <a:graphic xmlns:a="http://schemas.openxmlformats.org/drawingml/2006/main">
+              <a:graphicData uri="http://schemas.openxmlformats.org/drawingml/2006/picture">
+                <pic:pic xmlns:pic="http://schemas.openxmlformats.org/drawingml/2006/picture">
+                  <pic:nvPicPr>
+                    <pic:cNvPr id="0" name="Kép 2"/>
+                    <pic:cNvPicPr/>
+                  </pic:nvPicPr>
+                  <pic:blipFill>
+                    <a:blip r:embed="rId15">
+                      <a:extLst>
+                        <a:ext uri="{28A0092B-C50C-407E-A947-70E740481C1C}">
+                          <a14:useLocalDpi xmlns:a14="http://schemas.microsoft.com/office/drawing/2010/main" val="0"/>
+                        </a:ext>
+                      </a:extLst>
+                    </a:blip>
+                    <a:stretch>
+                      <a:fillRect/>
+                    </a:stretch>
+                  </pic:blipFill>
+                  <pic:spPr>
+                    <a:xfrm>
+                      <a:off x="0" y="0"/>
+                      <a:ext cx="1655603" cy="3060000"/>
+                    </a:xfrm>
+                    <a:prstGeom prst="rect">
+                      <a:avLst/>
+                    </a:prstGeom>
+                  </pic:spPr>
+                </pic:pic>
+              </a:graphicData>
+            </a:graphic>
+          </wp:inline>
+        </w:drawing>
+      </w:r>
+      <w:r>
+        <w:rPr>
+          <w:noProof/>
+        </w:rPr>
+        <w:drawing>
+          <wp:inline distT="0" distB="0" distL="0" distR="0" wp14:anchorId="6283AFB2" wp14:editId="4E849ECA">
+            <wp:extent cx="1657500" cy="3060000"/>
+            <wp:effectExtent l="0" t="0" r="0" b="7620"/>
+            <wp:docPr id="1009653617" name="Kép 1009653617"/>
+            <wp:cNvGraphicFramePr>
+              <a:graphicFrameLocks xmlns:a="http://schemas.openxmlformats.org/drawingml/2006/main" noChangeAspect="1"/>
+            </wp:cNvGraphicFramePr>
+            <a:graphic xmlns:a="http://schemas.openxmlformats.org/drawingml/2006/main">
+              <a:graphicData uri="http://schemas.openxmlformats.org/drawingml/2006/picture">
+                <pic:pic xmlns:pic="http://schemas.openxmlformats.org/drawingml/2006/picture">
+                  <pic:nvPicPr>
+                    <pic:cNvPr id="0" name="Kép 1009653617"/>
+                    <pic:cNvPicPr/>
+                  </pic:nvPicPr>
+                  <pic:blipFill>
+                    <a:blip r:embed="rId16">
+                      <a:extLst>
+                        <a:ext uri="{28A0092B-C50C-407E-A947-70E740481C1C}">
+                          <a14:useLocalDpi xmlns:a14="http://schemas.microsoft.com/office/drawing/2010/main" val="0"/>
+                        </a:ext>
+                      </a:extLst>
+                    </a:blip>
+                    <a:stretch>
+                      <a:fillRect/>
+                    </a:stretch>
+                  </pic:blipFill>
+                  <pic:spPr>
+                    <a:xfrm>
+                      <a:off x="0" y="0"/>
+                      <a:ext cx="1657500" cy="3060000"/>
+                    </a:xfrm>
+                    <a:prstGeom prst="rect">
+                      <a:avLst/>
+                    </a:prstGeom>
+                  </pic:spPr>
+                </pic:pic>
+              </a:graphicData>
+            </a:graphic>
+          </wp:inline>
+        </w:drawing>
+      </w:r>
+    </w:p>
+    <w:p>
+      <w:pPr>
+        <w:pStyle w:val="Lers"/>
+        <w:keepNext/>
+        <w:jc w:val="center"/>
+        <w:rPr>
+          <w:rFonts w:eastAsia="Times New Roman" w:cs="Times New Roman"/>
+        </w:rPr>
+      </w:pPr>
+      <w:r>
+        <w:rPr>
+          <w:rFonts w:eastAsia="Times New Roman" w:cs="Times New Roman"/>
+        </w:rPr>
+        <w:t xml:space="preserve">Az alkalmazásba a gomb megnyomása után lehet bejelentkezni bármilyen Google fiókkal. Sikeres bejelentkezés után az alkalmazás elküldi a backendnek a bejelentkezett felhasználó </w:t>
+      </w:r>
+      <w:proofErr w:type="spellStart"/>
+      <w:r>
+        <w:rPr>
+          <w:rFonts w:eastAsia="Times New Roman" w:cs="Times New Roman"/>
+        </w:rPr>
+        <w:t>tokenjét</w:t>
+      </w:r>
+      <w:proofErr w:type="spellEnd"/>
+      <w:r>
+        <w:rPr>
+          <w:rFonts w:eastAsia="Times New Roman" w:cs="Times New Roman"/>
+        </w:rPr>
+        <w:t>, majd megnyílik a főmenü. Innen elérhetőek az alkalmazás fő funkciói.</w:t>
+      </w:r>
+    </w:p>
+    <w:p>
+      <w:pPr>
+        <w:pStyle w:val="Lers"/>
+        <w:keepNext/>
+        <w:jc w:val="center"/>
+        <w:rPr>
+          <w:rFonts w:eastAsia="Times New Roman" w:cs="Times New Roman"/>
+        </w:rPr>
+      </w:pPr>
+      <w:r>
+        <w:rPr>
+          <w:noProof/>
+        </w:rPr>
+        <w:drawing>
+          <wp:inline distT="0" distB="0" distL="0" distR="0" wp14:anchorId="7B783EB1" wp14:editId="545E89B8">
+            <wp:extent cx="1653581" cy="3060000"/>
+            <wp:effectExtent l="0" t="0" r="0" b="7620"/>
+            <wp:docPr id="3" name="Kép 3"/>
+            <wp:cNvGraphicFramePr>
+              <a:graphicFrameLocks xmlns:a="http://schemas.openxmlformats.org/drawingml/2006/main" noChangeAspect="1"/>
+            </wp:cNvGraphicFramePr>
+            <a:graphic xmlns:a="http://schemas.openxmlformats.org/drawingml/2006/main">
+              <a:graphicData uri="http://schemas.openxmlformats.org/drawingml/2006/picture">
+                <pic:pic xmlns:pic="http://schemas.openxmlformats.org/drawingml/2006/picture">
+                  <pic:nvPicPr>
+                    <pic:cNvPr id="0" name="Kép 3"/>
+                    <pic:cNvPicPr/>
+                  </pic:nvPicPr>
+                  <pic:blipFill>
+                    <a:blip r:embed="rId17">
+                      <a:extLst>
+                        <a:ext uri="{28A0092B-C50C-407E-A947-70E740481C1C}">
+                          <a14:useLocalDpi xmlns:a14="http://schemas.microsoft.com/office/drawing/2010/main" val="0"/>
+                        </a:ext>
+                      </a:extLst>
+                    </a:blip>
+                    <a:stretch>
+                      <a:fillRect/>
+                    </a:stretch>
+                  </pic:blipFill>
+                  <pic:spPr>
+                    <a:xfrm>
+                      <a:off x="0" y="0"/>
+                      <a:ext cx="1653581" cy="3060000"/>
+                    </a:xfrm>
+                    <a:prstGeom prst="rect">
+                      <a:avLst/>
+                    </a:prstGeom>
+                  </pic:spPr>
+                </pic:pic>
+              </a:graphicData>
+            </a:graphic>
+          </wp:inline>
+        </w:drawing>
+      </w:r>
+      <w:r>
+        <w:rPr>
+          <w:noProof/>
+        </w:rPr>
+        <w:drawing>
+          <wp:inline distT="0" distB="0" distL="0" distR="0" wp14:anchorId="4FC24048" wp14:editId="791C697B">
+            <wp:extent cx="1653581" cy="3060000"/>
+            <wp:effectExtent l="0" t="0" r="0" b="7620"/>
+            <wp:docPr id="4" name="Kép 4"/>
+            <wp:cNvGraphicFramePr>
+              <a:graphicFrameLocks xmlns:a="http://schemas.openxmlformats.org/drawingml/2006/main" noChangeAspect="1"/>
+            </wp:cNvGraphicFramePr>
+            <a:graphic xmlns:a="http://schemas.openxmlformats.org/drawingml/2006/main">
+              <a:graphicData uri="http://schemas.openxmlformats.org/drawingml/2006/picture">
+                <pic:pic xmlns:pic="http://schemas.openxmlformats.org/drawingml/2006/picture">
+                  <pic:nvPicPr>
+                    <pic:cNvPr id="0" name="Kép 4"/>
+                    <pic:cNvPicPr/>
+                  </pic:nvPicPr>
+                  <pic:blipFill>
+                    <a:blip r:embed="rId18">
+                      <a:extLst>
+                        <a:ext uri="{28A0092B-C50C-407E-A947-70E740481C1C}">
+                          <a14:useLocalDpi xmlns:a14="http://schemas.microsoft.com/office/drawing/2010/main" val="0"/>
+                        </a:ext>
+                      </a:extLst>
+                    </a:blip>
+                    <a:stretch>
+                      <a:fillRect/>
+                    </a:stretch>
+                  </pic:blipFill>
+                  <pic:spPr>
+                    <a:xfrm>
+                      <a:off x="0" y="0"/>
+                      <a:ext cx="1653581" cy="3060000"/>
+                    </a:xfrm>
+                    <a:prstGeom prst="rect">
+                      <a:avLst/>
+                    </a:prstGeom>
+                  </pic:spPr>
+                </pic:pic>
+              </a:graphicData>
+            </a:graphic>
+          </wp:inline>
+        </w:drawing>
+      </w:r>
+    </w:p>
+    <w:p>
+      <w:pPr>
+        <w:pStyle w:val="Lers"/>
+        <w:keepNext/>
+        <w:jc w:val="center"/>
+        <w:rPr>
+          <w:rFonts w:eastAsia="Times New Roman" w:cs="Times New Roman"/>
+        </w:rPr>
+      </w:pPr>
+      <w:r>
+        <w:rPr>
+          <w:rFonts w:eastAsia="Times New Roman" w:cs="Times New Roman"/>
+        </w:rPr>
+        <w:t xml:space="preserve">A menüben a jobb felső ikonra kattintva nézhető meg a felhasználó profilja. A név, e-mail cím, telefonszám, illetve profilkép a Google fiókjából </w:t>
+      </w:r>
+      <w:proofErr w:type="spellStart"/>
+      <w:r>
+        <w:rPr>
+          <w:rFonts w:eastAsia="Times New Roman" w:cs="Times New Roman"/>
+        </w:rPr>
+        <w:t>szinkronizálódik</w:t>
+      </w:r>
+      <w:proofErr w:type="spellEnd"/>
+      <w:r>
+        <w:rPr>
+          <w:rFonts w:eastAsia="Times New Roman" w:cs="Times New Roman"/>
+        </w:rPr>
+        <w:t>. Az átlagos értékelést a backend számolja ki a korábbi munkákra kapott értékelések alapján. Itt lehet felvenni járművet, ha még nincs.</w:t>
+      </w:r>
+    </w:p>
+    <w:p>
+      <w:pPr>
+        <w:rPr>
+          <w:rFonts w:ascii="Times New Roman" w:eastAsia="Times New Roman" w:hAnsi="Times New Roman" w:cs="Times New Roman"/>
+          <w:sz w:val="24"/>
+          <w:szCs w:val="24"/>
+        </w:rPr>
+      </w:pPr>
+      <w:r>
+        <w:rPr>
+          <w:rFonts w:ascii="Times New Roman" w:eastAsia="Times New Roman" w:hAnsi="Times New Roman" w:cs="Times New Roman"/>
+        </w:rPr>
+        <w:br w:type="page"/>
+      </w:r>
+    </w:p>
+    <w:p>
+      <w:pPr>
+        <w:pStyle w:val="Lers"/>
+        <w:keepNext/>
+        <w:jc w:val="center"/>
+        <w:rPr>
+          <w:rFonts w:eastAsia="Times New Roman" w:cs="Times New Roman"/>
+        </w:rPr>
+      </w:pPr>
+      <w:r>
+        <w:rPr>
+          <w:noProof/>
+        </w:rPr>
+        <w:lastRenderedPageBreak/>
+        <w:drawing>
+          <wp:inline distT="0" distB="0" distL="0" distR="0" wp14:anchorId="3F1B4FA9" wp14:editId="160D8E62">
+            <wp:extent cx="1653581" cy="3060000"/>
+            <wp:effectExtent l="0" t="0" r="0" b="7620"/>
+            <wp:docPr id="7" name="Kép 7" descr="A képen szöveg, monitor, elektronika, képernyő látható&#10;&#10;Automatikusan generált leírás"/>
+            <wp:cNvGraphicFramePr>
+              <a:graphicFrameLocks xmlns:a="http://schemas.openxmlformats.org/drawingml/2006/main" noChangeAspect="1"/>
+            </wp:cNvGraphicFramePr>
+            <a:graphic xmlns:a="http://schemas.openxmlformats.org/drawingml/2006/main">
+              <a:graphicData uri="http://schemas.openxmlformats.org/drawingml/2006/picture">
+                <pic:pic xmlns:pic="http://schemas.openxmlformats.org/drawingml/2006/picture">
+                  <pic:nvPicPr>
+                    <pic:cNvPr id="0" name="Kép 7"/>
+                    <pic:cNvPicPr/>
+                  </pic:nvPicPr>
+                  <pic:blipFill>
+                    <a:blip r:embed="rId19">
+                      <a:extLst>
+                        <a:ext uri="{28A0092B-C50C-407E-A947-70E740481C1C}">
+                          <a14:useLocalDpi xmlns:a14="http://schemas.microsoft.com/office/drawing/2010/main" val="0"/>
+                        </a:ext>
+                      </a:extLst>
+                    </a:blip>
+                    <a:stretch>
+                      <a:fillRect/>
+                    </a:stretch>
+                  </pic:blipFill>
+                  <pic:spPr>
+                    <a:xfrm>
+                      <a:off x="0" y="0"/>
+                      <a:ext cx="1653581" cy="3060000"/>
+                    </a:xfrm>
+                    <a:prstGeom prst="rect">
+                      <a:avLst/>
+                    </a:prstGeom>
+                  </pic:spPr>
+                </pic:pic>
+              </a:graphicData>
+            </a:graphic>
+          </wp:inline>
+        </w:drawing>
+      </w:r>
+      <w:r>
+        <w:rPr>
+          <w:noProof/>
+        </w:rPr>
+        <w:drawing>
+          <wp:inline distT="0" distB="0" distL="0" distR="0" wp14:anchorId="4957D01D" wp14:editId="2C98D28B">
+            <wp:extent cx="1653581" cy="3060000"/>
+            <wp:effectExtent l="0" t="0" r="0" b="7620"/>
+            <wp:docPr id="6" name="Kép 6"/>
+            <wp:cNvGraphicFramePr>
+              <a:graphicFrameLocks xmlns:a="http://schemas.openxmlformats.org/drawingml/2006/main" noChangeAspect="1"/>
+            </wp:cNvGraphicFramePr>
+            <a:graphic xmlns:a="http://schemas.openxmlformats.org/drawingml/2006/main">
+              <a:graphicData uri="http://schemas.openxmlformats.org/drawingml/2006/picture">
+                <pic:pic xmlns:pic="http://schemas.openxmlformats.org/drawingml/2006/picture">
+                  <pic:nvPicPr>
+                    <pic:cNvPr id="0" name="Kép 6"/>
+                    <pic:cNvPicPr/>
+                  </pic:nvPicPr>
+                  <pic:blipFill>
+                    <a:blip r:embed="rId20">
+                      <a:extLst>
+                        <a:ext uri="{28A0092B-C50C-407E-A947-70E740481C1C}">
+                          <a14:useLocalDpi xmlns:a14="http://schemas.microsoft.com/office/drawing/2010/main" val="0"/>
+                        </a:ext>
+                      </a:extLst>
+                    </a:blip>
+                    <a:stretch>
+                      <a:fillRect/>
+                    </a:stretch>
+                  </pic:blipFill>
+                  <pic:spPr>
+                    <a:xfrm>
+                      <a:off x="0" y="0"/>
+                      <a:ext cx="1653581" cy="3060000"/>
+                    </a:xfrm>
+                    <a:prstGeom prst="rect">
+                      <a:avLst/>
+                    </a:prstGeom>
+                  </pic:spPr>
+                </pic:pic>
+              </a:graphicData>
+            </a:graphic>
+          </wp:inline>
+        </w:drawing>
+      </w:r>
+    </w:p>
+    <w:p>
+      <w:pPr>
+        <w:pStyle w:val="Lers"/>
+        <w:keepNext/>
+        <w:jc w:val="center"/>
+        <w:rPr>
+          <w:rFonts w:eastAsia="Times New Roman" w:cs="Times New Roman"/>
+        </w:rPr>
+      </w:pPr>
+      <w:r>
+        <w:rPr>
+          <w:rFonts w:eastAsia="Times New Roman" w:cs="Times New Roman"/>
+        </w:rPr>
+        <w:t>Ha már meg van adva a járműnek az adatai, akkor az jelenik meg. A jobb oldali képen látható űrlappal lehet létrehozni, illetve módosítani a kocsit.</w:t>
+      </w:r>
+    </w:p>
+    <w:p>
+      <w:pPr>
+        <w:pStyle w:val="Lers"/>
+        <w:keepNext/>
+        <w:jc w:val="center"/>
+        <w:rPr>
+          <w:rFonts w:eastAsia="Times New Roman" w:cs="Times New Roman"/>
+        </w:rPr>
+      </w:pPr>
+      <w:r>
+        <w:rPr>
+          <w:noProof/>
+        </w:rPr>
+        <w:drawing>
+          <wp:inline distT="0" distB="0" distL="0" distR="0" wp14:anchorId="1B4DEBC3" wp14:editId="074C7AC5">
+            <wp:extent cx="1653581" cy="3060000"/>
+            <wp:effectExtent l="0" t="0" r="0" b="7620"/>
+            <wp:docPr id="8" name="Kép 8"/>
+            <wp:cNvGraphicFramePr>
+              <a:graphicFrameLocks xmlns:a="http://schemas.openxmlformats.org/drawingml/2006/main" noChangeAspect="1"/>
+            </wp:cNvGraphicFramePr>
+            <a:graphic xmlns:a="http://schemas.openxmlformats.org/drawingml/2006/main">
+              <a:graphicData uri="http://schemas.openxmlformats.org/drawingml/2006/picture">
+                <pic:pic xmlns:pic="http://schemas.openxmlformats.org/drawingml/2006/picture">
+                  <pic:nvPicPr>
+                    <pic:cNvPr id="0" name="Kép 8"/>
+                    <pic:cNvPicPr/>
+                  </pic:nvPicPr>
+                  <pic:blipFill>
+                    <a:blip r:embed="rId21">
+                      <a:extLst>
+                        <a:ext uri="{28A0092B-C50C-407E-A947-70E740481C1C}">
+                          <a14:useLocalDpi xmlns:a14="http://schemas.microsoft.com/office/drawing/2010/main" val="0"/>
+                        </a:ext>
+                      </a:extLst>
+                    </a:blip>
+                    <a:stretch>
+                      <a:fillRect/>
+                    </a:stretch>
+                  </pic:blipFill>
+                  <pic:spPr>
+                    <a:xfrm>
+                      <a:off x="0" y="0"/>
+                      <a:ext cx="1653581" cy="3060000"/>
+                    </a:xfrm>
+                    <a:prstGeom prst="rect">
+                      <a:avLst/>
+                    </a:prstGeom>
+                  </pic:spPr>
+                </pic:pic>
+              </a:graphicData>
+            </a:graphic>
+          </wp:inline>
+        </w:drawing>
+      </w:r>
+      <w:r>
+        <w:rPr>
+          <w:noProof/>
+        </w:rPr>
+        <w:drawing>
+          <wp:inline distT="0" distB="0" distL="0" distR="0" wp14:anchorId="7E8F4E04" wp14:editId="655D9B84">
+            <wp:extent cx="1652990" cy="3060000"/>
+            <wp:effectExtent l="0" t="0" r="0" b="7620"/>
+            <wp:docPr id="9" name="Kép 9"/>
+            <wp:cNvGraphicFramePr>
+              <a:graphicFrameLocks xmlns:a="http://schemas.openxmlformats.org/drawingml/2006/main" noChangeAspect="1"/>
+            </wp:cNvGraphicFramePr>
+            <a:graphic xmlns:a="http://schemas.openxmlformats.org/drawingml/2006/main">
+              <a:graphicData uri="http://schemas.openxmlformats.org/drawingml/2006/picture">
+                <pic:pic xmlns:pic="http://schemas.openxmlformats.org/drawingml/2006/picture">
+                  <pic:nvPicPr>
+                    <pic:cNvPr id="0" name="Kép 9"/>
+                    <pic:cNvPicPr/>
+                  </pic:nvPicPr>
+                  <pic:blipFill>
+                    <a:blip r:embed="rId22">
+                      <a:extLst>
+                        <a:ext uri="{28A0092B-C50C-407E-A947-70E740481C1C}">
+                          <a14:useLocalDpi xmlns:a14="http://schemas.microsoft.com/office/drawing/2010/main" val="0"/>
+                        </a:ext>
+                      </a:extLst>
+                    </a:blip>
+                    <a:stretch>
+                      <a:fillRect/>
+                    </a:stretch>
+                  </pic:blipFill>
+                  <pic:spPr>
+                    <a:xfrm>
+                      <a:off x="0" y="0"/>
+                      <a:ext cx="1652990" cy="3060000"/>
+                    </a:xfrm>
+                    <a:prstGeom prst="rect">
+                      <a:avLst/>
+                    </a:prstGeom>
+                  </pic:spPr>
+                </pic:pic>
+              </a:graphicData>
+            </a:graphic>
+          </wp:inline>
+        </w:drawing>
+      </w:r>
+    </w:p>
+    <w:p>
+      <w:pPr>
+        <w:pStyle w:val="Lers"/>
+        <w:keepNext/>
+        <w:jc w:val="center"/>
+        <w:rPr>
+          <w:rFonts w:eastAsia="Times New Roman" w:cs="Times New Roman"/>
+        </w:rPr>
+      </w:pPr>
+      <w:r>
+        <w:rPr>
+          <w:rFonts w:eastAsia="Times New Roman" w:cs="Times New Roman"/>
+        </w:rPr>
+        <w:t xml:space="preserve">Az </w:t>
+      </w:r>
+      <w:proofErr w:type="spellStart"/>
+      <w:r>
+        <w:rPr>
+          <w:rFonts w:eastAsia="Times New Roman" w:cs="Times New Roman"/>
+          <w:i/>
+        </w:rPr>
+        <w:t>Jobs</w:t>
+      </w:r>
+      <w:proofErr w:type="spellEnd"/>
+      <w:r>
+        <w:rPr>
+          <w:rFonts w:eastAsia="Times New Roman" w:cs="Times New Roman"/>
+          <w:i/>
+        </w:rPr>
+        <w:t xml:space="preserve"> </w:t>
+      </w:r>
+      <w:proofErr w:type="spellStart"/>
+      <w:r>
+        <w:rPr>
+          <w:rFonts w:eastAsia="Times New Roman" w:cs="Times New Roman"/>
+          <w:i/>
+        </w:rPr>
+        <w:t>available</w:t>
+      </w:r>
+      <w:proofErr w:type="spellEnd"/>
+      <w:r>
+        <w:rPr>
+          <w:rFonts w:eastAsia="Times New Roman" w:cs="Times New Roman"/>
+          <w:i/>
+        </w:rPr>
+        <w:t xml:space="preserve"> </w:t>
+      </w:r>
+      <w:r>
+        <w:rPr>
+          <w:rFonts w:eastAsia="Times New Roman" w:cs="Times New Roman"/>
+        </w:rPr>
+        <w:t xml:space="preserve">menüpontban lehet válogatni az elérhető munkák közül. A </w:t>
+      </w:r>
+      <w:proofErr w:type="spellStart"/>
+      <w:r>
+        <w:rPr>
+          <w:rFonts w:eastAsia="Times New Roman" w:cs="Times New Roman"/>
+          <w:i/>
+        </w:rPr>
+        <w:t>Make</w:t>
+      </w:r>
+      <w:proofErr w:type="spellEnd"/>
+      <w:r>
+        <w:rPr>
+          <w:rFonts w:eastAsia="Times New Roman" w:cs="Times New Roman"/>
+          <w:i/>
+        </w:rPr>
+        <w:t xml:space="preserve"> a </w:t>
+      </w:r>
+      <w:proofErr w:type="spellStart"/>
+      <w:r>
+        <w:rPr>
+          <w:rFonts w:eastAsia="Times New Roman" w:cs="Times New Roman"/>
+          <w:i/>
+        </w:rPr>
+        <w:t>contract</w:t>
+      </w:r>
+      <w:proofErr w:type="spellEnd"/>
+      <w:r>
+        <w:rPr>
+          <w:rFonts w:eastAsia="Times New Roman" w:cs="Times New Roman"/>
+        </w:rPr>
+        <w:t xml:space="preserve"> gombbal lehet jelentkezni.</w:t>
+      </w:r>
+    </w:p>
+    <w:p>
+      <w:pPr>
+        <w:rPr>
+          <w:rFonts w:ascii="Times New Roman" w:eastAsia="Times New Roman" w:hAnsi="Times New Roman" w:cs="Times New Roman"/>
+          <w:sz w:val="24"/>
+          <w:szCs w:val="24"/>
+        </w:rPr>
+      </w:pPr>
+      <w:r>
+        <w:rPr>
+          <w:rFonts w:ascii="Times New Roman" w:eastAsia="Times New Roman" w:hAnsi="Times New Roman" w:cs="Times New Roman"/>
+        </w:rPr>
+        <w:br w:type="page"/>
+      </w:r>
+    </w:p>
+    <w:p>
+      <w:pPr>
+        <w:pStyle w:val="Lers"/>
+        <w:keepNext/>
+        <w:jc w:val="center"/>
+        <w:rPr>
+          <w:rFonts w:eastAsia="Times New Roman" w:cs="Times New Roman"/>
+        </w:rPr>
+      </w:pPr>
+      <w:r>
+        <w:rPr>
+          <w:noProof/>
+        </w:rPr>
+        <w:lastRenderedPageBreak/>
+        <w:drawing>
+          <wp:inline distT="0" distB="0" distL="0" distR="0" wp14:anchorId="0DC9E4C9" wp14:editId="76A03D44">
+            <wp:extent cx="1652990" cy="3060000"/>
+            <wp:effectExtent l="0" t="0" r="0" b="7620"/>
+            <wp:docPr id="10" name="Kép 10" descr="A képen szöveg, monitor, elektronika, képernyőkép látható&#10;&#10;Automatikusan generált leírás"/>
+            <wp:cNvGraphicFramePr>
+              <a:graphicFrameLocks xmlns:a="http://schemas.openxmlformats.org/drawingml/2006/main" noChangeAspect="1"/>
+            </wp:cNvGraphicFramePr>
+            <a:graphic xmlns:a="http://schemas.openxmlformats.org/drawingml/2006/main">
+              <a:graphicData uri="http://schemas.openxmlformats.org/drawingml/2006/picture">
+                <pic:pic xmlns:pic="http://schemas.openxmlformats.org/drawingml/2006/picture">
+                  <pic:nvPicPr>
+                    <pic:cNvPr id="0" name="Kép 10"/>
+                    <pic:cNvPicPr/>
+                  </pic:nvPicPr>
+                  <pic:blipFill>
+                    <a:blip r:embed="rId23">
+                      <a:extLst>
+                        <a:ext uri="{28A0092B-C50C-407E-A947-70E740481C1C}">
+                          <a14:useLocalDpi xmlns:a14="http://schemas.microsoft.com/office/drawing/2010/main" val="0"/>
+                        </a:ext>
+                      </a:extLst>
+                    </a:blip>
+                    <a:stretch>
+                      <a:fillRect/>
+                    </a:stretch>
+                  </pic:blipFill>
+                  <pic:spPr>
+                    <a:xfrm>
+                      <a:off x="0" y="0"/>
+                      <a:ext cx="1652990" cy="3060000"/>
+                    </a:xfrm>
+                    <a:prstGeom prst="rect">
+                      <a:avLst/>
+                    </a:prstGeom>
+                  </pic:spPr>
+                </pic:pic>
+              </a:graphicData>
+            </a:graphic>
+          </wp:inline>
+        </w:drawing>
+      </w:r>
+      <w:r>
+        <w:rPr>
+          <w:noProof/>
+        </w:rPr>
+        <w:drawing>
+          <wp:inline distT="0" distB="0" distL="0" distR="0" wp14:anchorId="76F42B70" wp14:editId="6224E4EC">
+            <wp:extent cx="1654876" cy="3060000"/>
+            <wp:effectExtent l="0" t="0" r="0" b="7620"/>
+            <wp:docPr id="11" name="Kép 11" descr="A képen szöveg, monitor, elektronika, telefon látható&#10;&#10;Automatikusan generált leírás"/>
+            <wp:cNvGraphicFramePr>
+              <a:graphicFrameLocks xmlns:a="http://schemas.openxmlformats.org/drawingml/2006/main" noChangeAspect="1"/>
+            </wp:cNvGraphicFramePr>
+            <a:graphic xmlns:a="http://schemas.openxmlformats.org/drawingml/2006/main">
+              <a:graphicData uri="http://schemas.openxmlformats.org/drawingml/2006/picture">
+                <pic:pic xmlns:pic="http://schemas.openxmlformats.org/drawingml/2006/picture">
+                  <pic:nvPicPr>
+                    <pic:cNvPr id="0" name="Kép 11"/>
+                    <pic:cNvPicPr/>
+                  </pic:nvPicPr>
+                  <pic:blipFill>
+                    <a:blip r:embed="rId24">
+                      <a:extLst>
+                        <a:ext uri="{28A0092B-C50C-407E-A947-70E740481C1C}">
+                          <a14:useLocalDpi xmlns:a14="http://schemas.microsoft.com/office/drawing/2010/main" val="0"/>
+                        </a:ext>
+                      </a:extLst>
+                    </a:blip>
+                    <a:stretch>
+                      <a:fillRect/>
+                    </a:stretch>
+                  </pic:blipFill>
+                  <pic:spPr>
+                    <a:xfrm>
+                      <a:off x="0" y="0"/>
+                      <a:ext cx="1654876" cy="3060000"/>
+                    </a:xfrm>
+                    <a:prstGeom prst="rect">
+                      <a:avLst/>
+                    </a:prstGeom>
+                  </pic:spPr>
+                </pic:pic>
+              </a:graphicData>
+            </a:graphic>
+          </wp:inline>
+        </w:drawing>
+      </w:r>
+    </w:p>
+    <w:p>
+      <w:pPr>
+        <w:pStyle w:val="Lers"/>
+        <w:keepNext/>
+        <w:jc w:val="center"/>
+        <w:rPr>
+          <w:rFonts w:eastAsia="Times New Roman" w:cs="Times New Roman"/>
+        </w:rPr>
+      </w:pPr>
+      <w:r>
+        <w:rPr>
+          <w:rFonts w:eastAsia="Times New Roman" w:cs="Times New Roman"/>
+        </w:rPr>
+        <w:t xml:space="preserve">Az </w:t>
+      </w:r>
+      <w:r>
+        <w:rPr>
+          <w:rFonts w:eastAsia="Times New Roman" w:cs="Times New Roman"/>
+          <w:i/>
+        </w:rPr>
+        <w:t xml:space="preserve">In </w:t>
+      </w:r>
+      <w:proofErr w:type="spellStart"/>
+      <w:r>
+        <w:rPr>
+          <w:rFonts w:eastAsia="Times New Roman" w:cs="Times New Roman"/>
+          <w:i/>
+        </w:rPr>
+        <w:t>progress</w:t>
+      </w:r>
+      <w:proofErr w:type="spellEnd"/>
+      <w:r>
+        <w:rPr>
+          <w:rFonts w:eastAsia="Times New Roman" w:cs="Times New Roman"/>
+        </w:rPr>
+        <w:t xml:space="preserve"> menüpontban lehet megnézni az éppen fo</w:t>
+      </w:r>
+      <w:r>
+        <w:rPr>
+          <w:rFonts w:eastAsia="Times New Roman" w:cs="Times New Roman"/>
+        </w:rPr>
+        <w:t>ly</w:t>
+      </w:r>
+      <w:r>
+        <w:rPr>
+          <w:rFonts w:eastAsia="Times New Roman" w:cs="Times New Roman"/>
+        </w:rPr>
+        <w:t xml:space="preserve">amatban lévő fuvarokat. Ide kerülnek azok a munkák, </w:t>
+      </w:r>
+      <w:proofErr w:type="gramStart"/>
+      <w:r>
+        <w:rPr>
+          <w:rFonts w:eastAsia="Times New Roman" w:cs="Times New Roman"/>
+        </w:rPr>
+        <w:t>is</w:t>
+      </w:r>
+      <w:proofErr w:type="gramEnd"/>
+      <w:r>
+        <w:rPr>
+          <w:rFonts w:eastAsia="Times New Roman" w:cs="Times New Roman"/>
+        </w:rPr>
+        <w:t xml:space="preserve"> amikre jelentkeztünk, de még elbírálásra várnak.</w:t>
+      </w:r>
+    </w:p>
+    <w:p>
+      <w:pPr>
+        <w:pStyle w:val="Lers"/>
+        <w:keepNext/>
+        <w:jc w:val="center"/>
+        <w:rPr>
+          <w:rFonts w:eastAsia="Times New Roman" w:cs="Times New Roman"/>
+        </w:rPr>
+      </w:pPr>
+      <w:r>
+        <w:rPr>
+          <w:rFonts w:eastAsia="Times New Roman" w:cs="Times New Roman"/>
+        </w:rPr>
+        <w:t>Lehetőségünk van felhívni, SMS-t, vagy e-mailt küldeni a feladónak, ehhez csak rá kell kattintani a megfelelő gombra. Ha valamelyik elérhetősége nincs megadva, akkor az nem jelenik meg.</w:t>
+      </w:r>
+    </w:p>
+    <w:p>
+      <w:pPr>
+        <w:pStyle w:val="Lers"/>
+        <w:keepNext/>
+        <w:jc w:val="center"/>
+        <w:rPr>
+          <w:rFonts w:eastAsia="Times New Roman" w:cs="Times New Roman"/>
+        </w:rPr>
+      </w:pPr>
+      <w:r>
+        <w:rPr>
+          <w:rFonts w:eastAsia="Times New Roman" w:cs="Times New Roman"/>
+        </w:rPr>
+        <w:t>Ha elfogadta a feladó a jelentkezésünket egy munkára, akkor megjelenik egy gomb, amivel elkezdhetjük a szállítást. Ilyenkor elindul egy service a háttérben, ami 30 másodpercenként elküldi az aktuális pozíciót a backend számára, így a feladó tudja követni, hogy merre jár a</w:t>
+      </w:r>
+      <w:r>
+        <w:rPr>
+          <w:rFonts w:eastAsia="Times New Roman" w:cs="Times New Roman"/>
+        </w:rPr>
+        <w:t xml:space="preserve"> </w:t>
+      </w:r>
+      <w:r>
+        <w:rPr>
+          <w:rFonts w:eastAsia="Times New Roman" w:cs="Times New Roman"/>
+        </w:rPr>
+        <w:t xml:space="preserve">terméke. Ha újraindul a telefon, akkor egy service ellenőrzi, hogy van-e folyamatban lévő fuvar és ennek megfelelően újra tudja indítani a helymeghatározást. </w:t>
+      </w:r>
+    </w:p>
+    <w:p>
+      <w:pPr>
+        <w:rPr>
+          <w:rFonts w:ascii="Times New Roman" w:eastAsia="Times New Roman" w:hAnsi="Times New Roman" w:cs="Times New Roman"/>
+          <w:sz w:val="24"/>
+          <w:szCs w:val="24"/>
+        </w:rPr>
+      </w:pPr>
+    </w:p>
+    <w:p>
+      <w:pPr>
+        <w:pStyle w:val="Lers"/>
+        <w:keepNext/>
+        <w:jc w:val="center"/>
+        <w:rPr>
+          <w:rFonts w:eastAsia="Times New Roman" w:cs="Times New Roman"/>
+        </w:rPr>
+      </w:pPr>
+      <w:r>
+        <w:rPr>
+          <w:noProof/>
+        </w:rPr>
+        <w:lastRenderedPageBreak/>
+        <w:drawing>
+          <wp:inline distT="0" distB="0" distL="0" distR="0" wp14:anchorId="00418A0F" wp14:editId="28918585">
+            <wp:extent cx="1654876" cy="3060000"/>
+            <wp:effectExtent l="0" t="0" r="0" b="7620"/>
+            <wp:docPr id="12" name="Kép 12" descr="A képen szöveg, monitor, elektronika, képernyő látható&#10;&#10;Automatikusan generált leírás"/>
+            <wp:cNvGraphicFramePr>
+              <a:graphicFrameLocks xmlns:a="http://schemas.openxmlformats.org/drawingml/2006/main" noChangeAspect="1"/>
+            </wp:cNvGraphicFramePr>
+            <a:graphic xmlns:a="http://schemas.openxmlformats.org/drawingml/2006/main">
+              <a:graphicData uri="http://schemas.openxmlformats.org/drawingml/2006/picture">
+                <pic:pic xmlns:pic="http://schemas.openxmlformats.org/drawingml/2006/picture">
+                  <pic:nvPicPr>
+                    <pic:cNvPr id="0" name="Kép 12"/>
+                    <pic:cNvPicPr/>
+                  </pic:nvPicPr>
+                  <pic:blipFill>
+                    <a:blip r:embed="rId25">
+                      <a:extLst>
+                        <a:ext uri="{28A0092B-C50C-407E-A947-70E740481C1C}">
+                          <a14:useLocalDpi xmlns:a14="http://schemas.microsoft.com/office/drawing/2010/main" val="0"/>
+                        </a:ext>
+                      </a:extLst>
+                    </a:blip>
+                    <a:stretch>
+                      <a:fillRect/>
+                    </a:stretch>
+                  </pic:blipFill>
+                  <pic:spPr>
+                    <a:xfrm>
+                      <a:off x="0" y="0"/>
+                      <a:ext cx="1654876" cy="3060000"/>
+                    </a:xfrm>
+                    <a:prstGeom prst="rect">
+                      <a:avLst/>
+                    </a:prstGeom>
+                  </pic:spPr>
+                </pic:pic>
+              </a:graphicData>
+            </a:graphic>
+          </wp:inline>
+        </w:drawing>
+      </w:r>
+      <w:r>
+        <w:rPr>
+          <w:noProof/>
+        </w:rPr>
+        <w:drawing>
+          <wp:inline distT="0" distB="0" distL="0" distR="0" wp14:anchorId="53DC9E7D" wp14:editId="54AB52F7">
+            <wp:extent cx="1654876" cy="3060000"/>
+            <wp:effectExtent l="0" t="0" r="0" b="7620"/>
+            <wp:docPr id="13" name="Kép 13"/>
+            <wp:cNvGraphicFramePr>
+              <a:graphicFrameLocks xmlns:a="http://schemas.openxmlformats.org/drawingml/2006/main" noChangeAspect="1"/>
+            </wp:cNvGraphicFramePr>
+            <a:graphic xmlns:a="http://schemas.openxmlformats.org/drawingml/2006/main">
+              <a:graphicData uri="http://schemas.openxmlformats.org/drawingml/2006/picture">
+                <pic:pic xmlns:pic="http://schemas.openxmlformats.org/drawingml/2006/picture">
+                  <pic:nvPicPr>
+                    <pic:cNvPr id="0" name="Kép 13"/>
+                    <pic:cNvPicPr/>
+                  </pic:nvPicPr>
+                  <pic:blipFill>
+                    <a:blip r:embed="rId26">
+                      <a:extLst>
+                        <a:ext uri="{28A0092B-C50C-407E-A947-70E740481C1C}">
+                          <a14:useLocalDpi xmlns:a14="http://schemas.microsoft.com/office/drawing/2010/main" val="0"/>
+                        </a:ext>
+                      </a:extLst>
+                    </a:blip>
+                    <a:stretch>
+                      <a:fillRect/>
+                    </a:stretch>
+                  </pic:blipFill>
+                  <pic:spPr>
+                    <a:xfrm>
+                      <a:off x="0" y="0"/>
+                      <a:ext cx="1654876" cy="3060000"/>
+                    </a:xfrm>
+                    <a:prstGeom prst="rect">
+                      <a:avLst/>
+                    </a:prstGeom>
+                  </pic:spPr>
+                </pic:pic>
+              </a:graphicData>
+            </a:graphic>
+          </wp:inline>
+        </w:drawing>
+      </w:r>
+    </w:p>
+    <w:p>
+      <w:pPr>
+        <w:pStyle w:val="Lers"/>
+        <w:keepNext/>
+        <w:jc w:val="center"/>
+        <w:rPr>
+          <w:rFonts w:eastAsia="Times New Roman" w:cs="Times New Roman"/>
+        </w:rPr>
+      </w:pPr>
+      <w:r>
+        <w:rPr>
+          <w:rFonts w:eastAsia="Times New Roman" w:cs="Times New Roman"/>
+        </w:rPr>
+        <w:t>Ha a szállító leszállította az árut, akkor ezt a gomb megnyomásával tudja jelezni. Ilyekor leáll a követés és a fuvar kész állapotba kerül. A fuvar végeztével lehetősége van a felhasználónak értékelni a klienst.</w:t>
+      </w:r>
+    </w:p>
+    <w:p>
+      <w:pPr>
+        <w:pStyle w:val="Lers"/>
+        <w:keepNext/>
+        <w:jc w:val="center"/>
+        <w:rPr>
+          <w:rFonts w:eastAsia="Times New Roman" w:cs="Times New Roman"/>
+        </w:rPr>
+      </w:pPr>
+      <w:r>
+        <w:rPr>
+          <w:rFonts w:eastAsia="Times New Roman" w:cs="Times New Roman"/>
+        </w:rPr>
+        <w:t xml:space="preserve">A </w:t>
+      </w:r>
+      <w:proofErr w:type="spellStart"/>
+      <w:r>
+        <w:rPr>
+          <w:rFonts w:eastAsia="Times New Roman" w:cs="Times New Roman"/>
+          <w:i/>
+        </w:rPr>
+        <w:t>Jobs</w:t>
+      </w:r>
+      <w:proofErr w:type="spellEnd"/>
+      <w:r>
+        <w:rPr>
+          <w:rFonts w:eastAsia="Times New Roman" w:cs="Times New Roman"/>
+          <w:i/>
+        </w:rPr>
+        <w:t xml:space="preserve"> </w:t>
+      </w:r>
+      <w:proofErr w:type="spellStart"/>
+      <w:r>
+        <w:rPr>
+          <w:rFonts w:eastAsia="Times New Roman" w:cs="Times New Roman"/>
+          <w:i/>
+        </w:rPr>
+        <w:t>earlier</w:t>
+      </w:r>
+      <w:proofErr w:type="spellEnd"/>
+      <w:r>
+        <w:rPr>
+          <w:rFonts w:eastAsia="Times New Roman" w:cs="Times New Roman"/>
+        </w:rPr>
+        <w:t xml:space="preserve"> menüpontban lehet megnézni a korábbi, már befejezett fuvarokat. Ezeket csak meg lehet nézni, de nem lehet semmilyen további műveleteket végezni.</w:t>
+      </w:r>
+    </w:p>
+    <w:p>
+      <w:pPr>
+        <w:rPr>
+          <w:rFonts w:ascii="Times New Roman" w:eastAsia="Times New Roman" w:hAnsi="Times New Roman" w:cs="Times New Roman"/>
+          <w:sz w:val="24"/>
+          <w:szCs w:val="24"/>
+        </w:rPr>
+      </w:pPr>
+      <w:r>
+        <w:rPr>
+          <w:rFonts w:ascii="Times New Roman" w:eastAsia="Times New Roman" w:hAnsi="Times New Roman" w:cs="Times New Roman"/>
+        </w:rPr>
+        <w:br w:type="page"/>
       </w:r>
     </w:p>
     <w:p>
       <w:pPr>
         <w:pStyle w:val="Cmsor2"/>
-      </w:pPr>
-      <w:r>
+        <w:rPr>
+          <w:rFonts w:eastAsia="Times New Roman" w:cs="Times New Roman"/>
+        </w:rPr>
+      </w:pPr>
+      <w:r>
+        <w:rPr>
+          <w:rFonts w:eastAsia="Times New Roman" w:cs="Times New Roman"/>
+        </w:rPr>
+        <w:lastRenderedPageBreak/>
         <w:t>Kliens alkalmazás</w:t>
       </w:r>
     </w:p>
     <w:p>
       <w:pPr>
         <w:pStyle w:val="Lers"/>
-      </w:pPr>
-      <w:r>
-        <w:t>TODO: Milyen?</w:t>
+        <w:rPr>
+          <w:rFonts w:eastAsia="Times New Roman" w:cs="Times New Roman"/>
+        </w:rPr>
+      </w:pPr>
+      <w:r>
+        <w:rPr>
+          <w:rFonts w:eastAsia="Times New Roman" w:cs="Times New Roman"/>
+        </w:rPr>
+        <w:t xml:space="preserve">Az appba Google fiók használatával lehet bejelentkezni. Bármilyen fiók használható. Ha a felhasználó már be van jelentkezve, akkor a bejelentkező oldalról automatikusan </w:t>
+      </w:r>
+      <w:proofErr w:type="spellStart"/>
+      <w:r>
+        <w:rPr>
+          <w:rFonts w:eastAsia="Times New Roman" w:cs="Times New Roman"/>
+        </w:rPr>
+        <w:t>továbblép</w:t>
+      </w:r>
+      <w:proofErr w:type="spellEnd"/>
+      <w:r>
+        <w:rPr>
+          <w:rFonts w:eastAsia="Times New Roman" w:cs="Times New Roman"/>
+        </w:rPr>
+        <w:t xml:space="preserve"> az app az alkalmazásba. Az app funkciói között </w:t>
+      </w:r>
+      <w:proofErr w:type="spellStart"/>
+      <w:r>
+        <w:rPr>
+          <w:rFonts w:eastAsia="Times New Roman" w:cs="Times New Roman"/>
+        </w:rPr>
+        <w:t>navigationdrawerrel</w:t>
+      </w:r>
+      <w:proofErr w:type="spellEnd"/>
+      <w:r>
+        <w:rPr>
+          <w:rFonts w:eastAsia="Times New Roman" w:cs="Times New Roman"/>
+        </w:rPr>
+        <w:t xml:space="preserve"> (</w:t>
+      </w:r>
+      <w:proofErr w:type="spellStart"/>
+      <w:r>
+        <w:rPr>
+          <w:rFonts w:eastAsia="Times New Roman" w:cs="Times New Roman"/>
+        </w:rPr>
+        <w:t>oldaló</w:t>
+      </w:r>
+      <w:proofErr w:type="spellEnd"/>
+      <w:r>
+        <w:rPr>
+          <w:rFonts w:eastAsia="Times New Roman" w:cs="Times New Roman"/>
+        </w:rPr>
+        <w:t xml:space="preserve"> menü) lehet navigálni. </w:t>
+      </w:r>
+    </w:p>
+    <w:p>
+      <w:pPr>
+        <w:pStyle w:val="Lers"/>
+      </w:pPr>
+      <w:r>
+        <w:rPr>
+          <w:noProof/>
+        </w:rPr>
+        <w:lastRenderedPageBreak/>
+        <w:drawing>
+          <wp:inline distT="0" distB="0" distL="0" distR="0" wp14:anchorId="461DC9B7" wp14:editId="64B0E00E">
+            <wp:extent cx="2933700" cy="4572000"/>
+            <wp:effectExtent l="0" t="0" r="0" b="0"/>
+            <wp:docPr id="1230728297" name="Kép 1230728297"/>
+            <wp:cNvGraphicFramePr>
+              <a:graphicFrameLocks xmlns:a="http://schemas.openxmlformats.org/drawingml/2006/main" noChangeAspect="1"/>
+            </wp:cNvGraphicFramePr>
+            <a:graphic xmlns:a="http://schemas.openxmlformats.org/drawingml/2006/main">
+              <a:graphicData uri="http://schemas.openxmlformats.org/drawingml/2006/picture">
+                <pic:pic xmlns:pic="http://schemas.openxmlformats.org/drawingml/2006/picture">
+                  <pic:nvPicPr>
+                    <pic:cNvPr id="0" name=""/>
+                    <pic:cNvPicPr/>
+                  </pic:nvPicPr>
+                  <pic:blipFill>
+                    <a:blip r:embed="rId27">
+                      <a:extLst>
+                        <a:ext uri="{28A0092B-C50C-407E-A947-70E740481C1C}">
+                          <a14:useLocalDpi xmlns:a14="http://schemas.microsoft.com/office/drawing/2010/main" val="0"/>
+                        </a:ext>
+                      </a:extLst>
+                    </a:blip>
+                    <a:stretch>
+                      <a:fillRect/>
+                    </a:stretch>
+                  </pic:blipFill>
+                  <pic:spPr>
+                    <a:xfrm>
+                      <a:off x="0" y="0"/>
+                      <a:ext cx="2933700" cy="4572000"/>
+                    </a:xfrm>
+                    <a:prstGeom prst="rect">
+                      <a:avLst/>
+                    </a:prstGeom>
+                  </pic:spPr>
+                </pic:pic>
+              </a:graphicData>
+            </a:graphic>
+          </wp:inline>
+        </w:drawing>
+      </w:r>
+      <w:r>
+        <w:rPr>
+          <w:noProof/>
+        </w:rPr>
+        <w:lastRenderedPageBreak/>
+        <w:drawing>
+          <wp:inline distT="0" distB="0" distL="0" distR="0" wp14:anchorId="2DE0820F" wp14:editId="4B71F18D">
+            <wp:extent cx="2895600" cy="4572000"/>
+            <wp:effectExtent l="0" t="0" r="0" b="0"/>
+            <wp:docPr id="824086835" name="Kép 824086835"/>
+            <wp:cNvGraphicFramePr>
+              <a:graphicFrameLocks xmlns:a="http://schemas.openxmlformats.org/drawingml/2006/main" noChangeAspect="1"/>
+            </wp:cNvGraphicFramePr>
+            <a:graphic xmlns:a="http://schemas.openxmlformats.org/drawingml/2006/main">
+              <a:graphicData uri="http://schemas.openxmlformats.org/drawingml/2006/picture">
+                <pic:pic xmlns:pic="http://schemas.openxmlformats.org/drawingml/2006/picture">
+                  <pic:nvPicPr>
+                    <pic:cNvPr id="0" name=""/>
+                    <pic:cNvPicPr/>
+                  </pic:nvPicPr>
+                  <pic:blipFill>
+                    <a:blip r:embed="rId28">
+                      <a:extLst>
+                        <a:ext uri="{28A0092B-C50C-407E-A947-70E740481C1C}">
+                          <a14:useLocalDpi xmlns:a14="http://schemas.microsoft.com/office/drawing/2010/main" val="0"/>
+                        </a:ext>
+                      </a:extLst>
+                    </a:blip>
+                    <a:stretch>
+                      <a:fillRect/>
+                    </a:stretch>
+                  </pic:blipFill>
+                  <pic:spPr>
+                    <a:xfrm>
+                      <a:off x="0" y="0"/>
+                      <a:ext cx="2895600" cy="4572000"/>
+                    </a:xfrm>
+                    <a:prstGeom prst="rect">
+                      <a:avLst/>
+                    </a:prstGeom>
+                  </pic:spPr>
+                </pic:pic>
+              </a:graphicData>
+            </a:graphic>
+          </wp:inline>
+        </w:drawing>
+      </w:r>
+    </w:p>
+    <w:p>
+      <w:pPr>
+        <w:pStyle w:val="Lers"/>
+        <w:rPr>
+          <w:rFonts w:eastAsia="Times New Roman" w:cs="Times New Roman"/>
+        </w:rPr>
+      </w:pPr>
+      <w:r>
+        <w:rPr>
+          <w:rFonts w:eastAsia="Times New Roman" w:cs="Times New Roman"/>
+        </w:rPr>
+        <w:t xml:space="preserve">Az Új fuvar menüpontra nyomva egy </w:t>
+      </w:r>
+      <w:proofErr w:type="spellStart"/>
+      <w:r>
+        <w:rPr>
+          <w:rFonts w:eastAsia="Times New Roman" w:cs="Times New Roman"/>
+        </w:rPr>
+        <w:t>form</w:t>
+      </w:r>
+      <w:proofErr w:type="spellEnd"/>
+      <w:r>
+        <w:rPr>
+          <w:rFonts w:eastAsia="Times New Roman" w:cs="Times New Roman"/>
+        </w:rPr>
+        <w:t xml:space="preserve"> nyílik meg, ahol egy fuvar adatait lehet megadni, majd a backendre feltölteni. A sikeres feltöltést </w:t>
+      </w:r>
+      <w:proofErr w:type="spellStart"/>
+      <w:r>
+        <w:rPr>
+          <w:rFonts w:eastAsia="Times New Roman" w:cs="Times New Roman"/>
+        </w:rPr>
+        <w:t>toast</w:t>
+      </w:r>
+      <w:proofErr w:type="spellEnd"/>
+      <w:r>
+        <w:rPr>
+          <w:rFonts w:eastAsia="Times New Roman" w:cs="Times New Roman"/>
+        </w:rPr>
+        <w:t xml:space="preserve"> üzenet jelzi. Ha nem vagy rosszul adtunk meg egy mezőt (pl. a felvétel dátuma későbbi, mint a kézbesítés dátuma), akkor a </w:t>
+      </w:r>
+      <w:proofErr w:type="spellStart"/>
+      <w:r>
+        <w:rPr>
+          <w:rFonts w:eastAsia="Times New Roman" w:cs="Times New Roman"/>
+        </w:rPr>
+        <w:t>form</w:t>
+      </w:r>
+      <w:proofErr w:type="spellEnd"/>
+      <w:r>
+        <w:rPr>
+          <w:rFonts w:eastAsia="Times New Roman" w:cs="Times New Roman"/>
+        </w:rPr>
+        <w:t xml:space="preserve"> beküldés helyett a hibát </w:t>
+      </w:r>
+      <w:proofErr w:type="spellStart"/>
+      <w:r>
+        <w:rPr>
+          <w:rFonts w:eastAsia="Times New Roman" w:cs="Times New Roman"/>
+        </w:rPr>
+        <w:t>toast</w:t>
+      </w:r>
+      <w:proofErr w:type="spellEnd"/>
+      <w:r>
+        <w:rPr>
+          <w:rFonts w:eastAsia="Times New Roman" w:cs="Times New Roman"/>
+        </w:rPr>
+        <w:t xml:space="preserve"> üzenetben jelzi. </w:t>
+      </w:r>
+      <w:r>
+        <w:br/>
+      </w:r>
+    </w:p>
+    <w:p>
+      <w:pPr>
+        <w:pStyle w:val="Lers"/>
+      </w:pPr>
+      <w:r>
+        <w:rPr>
+          <w:noProof/>
+        </w:rPr>
+        <w:lastRenderedPageBreak/>
+        <w:drawing>
+          <wp:inline distT="0" distB="0" distL="0" distR="0" wp14:anchorId="249A6BB8" wp14:editId="2713C524">
+            <wp:extent cx="2486025" cy="4572000"/>
+            <wp:effectExtent l="0" t="0" r="0" b="0"/>
+            <wp:docPr id="889139997" name="Kép 889139997"/>
+            <wp:cNvGraphicFramePr>
+              <a:graphicFrameLocks xmlns:a="http://schemas.openxmlformats.org/drawingml/2006/main" noChangeAspect="1"/>
+            </wp:cNvGraphicFramePr>
+            <a:graphic xmlns:a="http://schemas.openxmlformats.org/drawingml/2006/main">
+              <a:graphicData uri="http://schemas.openxmlformats.org/drawingml/2006/picture">
+                <pic:pic xmlns:pic="http://schemas.openxmlformats.org/drawingml/2006/picture">
+                  <pic:nvPicPr>
+                    <pic:cNvPr id="0" name=""/>
+                    <pic:cNvPicPr/>
+                  </pic:nvPicPr>
+                  <pic:blipFill>
+                    <a:blip r:embed="rId29">
+                      <a:extLst>
+                        <a:ext uri="{28A0092B-C50C-407E-A947-70E740481C1C}">
+                          <a14:useLocalDpi xmlns:a14="http://schemas.microsoft.com/office/drawing/2010/main" val="0"/>
+                        </a:ext>
+                      </a:extLst>
+                    </a:blip>
+                    <a:stretch>
+                      <a:fillRect/>
+                    </a:stretch>
+                  </pic:blipFill>
+                  <pic:spPr>
+                    <a:xfrm>
+                      <a:off x="0" y="0"/>
+                      <a:ext cx="2486025" cy="4572000"/>
+                    </a:xfrm>
+                    <a:prstGeom prst="rect">
+                      <a:avLst/>
+                    </a:prstGeom>
+                  </pic:spPr>
+                </pic:pic>
+              </a:graphicData>
+            </a:graphic>
+          </wp:inline>
+        </w:drawing>
+      </w:r>
+    </w:p>
+    <w:p>
+      <w:pPr>
+        <w:pStyle w:val="Lers"/>
+      </w:pPr>
+      <w:r>
+        <w:rPr>
+          <w:rFonts w:eastAsia="Times New Roman" w:cs="Times New Roman"/>
+        </w:rPr>
+        <w:t xml:space="preserve">Az Aktív fuvarok menüpontra nyomva az egy felhasználóhoz tartozó aktív, azaz elfogadásra vagy elutasításra kész fuvarjelentkezőket látjuk egy listában. Amint elfogadunk egy adott </w:t>
+      </w:r>
+      <w:r>
+        <w:rPr>
+          <w:rFonts w:eastAsia="Times New Roman" w:cs="Times New Roman"/>
+        </w:rPr>
+        <w:lastRenderedPageBreak/>
+        <w:t xml:space="preserve">fuvarhoz tartozó jelentkezőt, a többi automatikusan elutasításra kerül. </w:t>
+      </w:r>
+      <w:r>
+        <w:rPr>
+          <w:noProof/>
+        </w:rPr>
+        <w:drawing>
+          <wp:inline distT="0" distB="0" distL="0" distR="0" wp14:anchorId="64DA7075" wp14:editId="188767DD">
+            <wp:extent cx="2190750" cy="4572000"/>
+            <wp:effectExtent l="0" t="0" r="0" b="0"/>
+            <wp:docPr id="342578049" name="Kép 342578049"/>
+            <wp:cNvGraphicFramePr>
+              <a:graphicFrameLocks xmlns:a="http://schemas.openxmlformats.org/drawingml/2006/main" noChangeAspect="1"/>
+            </wp:cNvGraphicFramePr>
+            <a:graphic xmlns:a="http://schemas.openxmlformats.org/drawingml/2006/main">
+              <a:graphicData uri="http://schemas.openxmlformats.org/drawingml/2006/picture">
+                <pic:pic xmlns:pic="http://schemas.openxmlformats.org/drawingml/2006/picture">
+                  <pic:nvPicPr>
+                    <pic:cNvPr id="0" name=""/>
+                    <pic:cNvPicPr/>
+                  </pic:nvPicPr>
+                  <pic:blipFill>
+                    <a:blip r:embed="rId30">
+                      <a:extLst>
+                        <a:ext uri="{28A0092B-C50C-407E-A947-70E740481C1C}">
+                          <a14:useLocalDpi xmlns:a14="http://schemas.microsoft.com/office/drawing/2010/main" val="0"/>
+                        </a:ext>
+                      </a:extLst>
+                    </a:blip>
+                    <a:stretch>
+                      <a:fillRect/>
+                    </a:stretch>
+                  </pic:blipFill>
+                  <pic:spPr>
+                    <a:xfrm>
+                      <a:off x="0" y="0"/>
+                      <a:ext cx="2190750" cy="4572000"/>
+                    </a:xfrm>
+                    <a:prstGeom prst="rect">
+                      <a:avLst/>
+                    </a:prstGeom>
+                  </pic:spPr>
+                </pic:pic>
+              </a:graphicData>
+            </a:graphic>
+          </wp:inline>
+        </w:drawing>
+      </w:r>
+    </w:p>
+    <w:p>
+      <w:pPr>
+        <w:pStyle w:val="Lers"/>
+        <w:rPr>
+          <w:rFonts w:eastAsia="Times New Roman" w:cs="Times New Roman"/>
+        </w:rPr>
+      </w:pPr>
+      <w:r>
+        <w:rPr>
+          <w:rFonts w:eastAsia="Times New Roman" w:cs="Times New Roman"/>
+        </w:rPr>
+        <w:t>A Térkép nézet gombra nyomva pedig egy térkép jelenik meg, ahol nyomon tudjuk követni a fuvar pozícióját.</w:t>
       </w:r>
     </w:p>
     <w:p>
       <w:pPr>
         <w:pStyle w:val="Cmsor2"/>
-      </w:pPr>
-      <w:r>
+        <w:rPr>
+          <w:rFonts w:eastAsia="Times New Roman" w:cs="Times New Roman"/>
+        </w:rPr>
+      </w:pPr>
+      <w:r>
+        <w:rPr>
+          <w:rFonts w:eastAsia="Times New Roman" w:cs="Times New Roman"/>
+        </w:rPr>
         <w:t>Backend</w:t>
       </w:r>
     </w:p>
     <w:p>
       <w:pPr>
         <w:pStyle w:val="Lers"/>
-      </w:pPr>
-      <w:r>
-        <w:t>TODO: Milyen?</w:t>
+        <w:jc w:val="center"/>
+        <w:rPr>
+          <w:rFonts w:eastAsia="Times New Roman" w:cs="Times New Roman"/>
+        </w:rPr>
+      </w:pPr>
+      <w:hyperlink r:id="rId31">
+        <w:r>
+          <w:rPr>
+            <w:rStyle w:val="Hiperhivatkozs"/>
+            <w:rFonts w:eastAsia="Times New Roman" w:cs="Times New Roman"/>
+          </w:rPr>
+          <w:t>https://a-szallitok-api.azurewebsites.net/api-docs/</w:t>
+        </w:r>
+      </w:hyperlink>
+    </w:p>
+    <w:p>
+      <w:pPr>
+        <w:pStyle w:val="Lers"/>
+        <w:jc w:val="center"/>
+        <w:rPr>
+          <w:rFonts w:eastAsia="Times New Roman" w:cs="Times New Roman"/>
+        </w:rPr>
+      </w:pPr>
+      <w:r>
+        <w:rPr>
+          <w:noProof/>
+        </w:rPr>
+        <w:drawing>
+          <wp:inline distT="0" distB="0" distL="0" distR="0" wp14:anchorId="79C328F1" wp14:editId="1134D06A">
+            <wp:extent cx="4572000" cy="1571625"/>
+            <wp:effectExtent l="0" t="0" r="0" b="0"/>
+            <wp:docPr id="2099751644" name="Kép 2099751644"/>
+            <wp:cNvGraphicFramePr>
+              <a:graphicFrameLocks xmlns:a="http://schemas.openxmlformats.org/drawingml/2006/main" noChangeAspect="1"/>
+            </wp:cNvGraphicFramePr>
+            <a:graphic xmlns:a="http://schemas.openxmlformats.org/drawingml/2006/main">
+              <a:graphicData uri="http://schemas.openxmlformats.org/drawingml/2006/picture">
+                <pic:pic xmlns:pic="http://schemas.openxmlformats.org/drawingml/2006/picture">
+                  <pic:nvPicPr>
+                    <pic:cNvPr id="0" name=""/>
+                    <pic:cNvPicPr/>
+                  </pic:nvPicPr>
+                  <pic:blipFill>
+                    <a:blip r:embed="rId32">
+                      <a:extLst>
+                        <a:ext uri="{28A0092B-C50C-407E-A947-70E740481C1C}">
+                          <a14:useLocalDpi xmlns:a14="http://schemas.microsoft.com/office/drawing/2010/main" val="0"/>
+                        </a:ext>
+                      </a:extLst>
+                    </a:blip>
+                    <a:stretch>
+                      <a:fillRect/>
+                    </a:stretch>
+                  </pic:blipFill>
+                  <pic:spPr>
+                    <a:xfrm>
+                      <a:off x="0" y="0"/>
+                      <a:ext cx="4572000" cy="1571625"/>
+                    </a:xfrm>
+                    <a:prstGeom prst="rect">
+                      <a:avLst/>
+                    </a:prstGeom>
+                  </pic:spPr>
+                </pic:pic>
+              </a:graphicData>
+            </a:graphic>
+          </wp:inline>
+        </w:drawing>
+      </w:r>
+    </w:p>
+    <w:p>
+      <w:pPr>
+        <w:pStyle w:val="Lers"/>
+        <w:jc w:val="center"/>
+        <w:rPr>
+          <w:rFonts w:eastAsia="Times New Roman" w:cs="Times New Roman"/>
+        </w:rPr>
+      </w:pPr>
+      <w:r>
+        <w:rPr>
+          <w:noProof/>
+        </w:rPr>
+        <w:drawing>
+          <wp:inline distT="0" distB="0" distL="0" distR="0" wp14:anchorId="65A66110" wp14:editId="3A352564">
+            <wp:extent cx="4572000" cy="704850"/>
+            <wp:effectExtent l="0" t="0" r="0" b="0"/>
+            <wp:docPr id="284166074" name="Kép 284166074"/>
+            <wp:cNvGraphicFramePr>
+              <a:graphicFrameLocks xmlns:a="http://schemas.openxmlformats.org/drawingml/2006/main" noChangeAspect="1"/>
+            </wp:cNvGraphicFramePr>
+            <a:graphic xmlns:a="http://schemas.openxmlformats.org/drawingml/2006/main">
+              <a:graphicData uri="http://schemas.openxmlformats.org/drawingml/2006/picture">
+                <pic:pic xmlns:pic="http://schemas.openxmlformats.org/drawingml/2006/picture">
+                  <pic:nvPicPr>
+                    <pic:cNvPr id="0" name=""/>
+                    <pic:cNvPicPr/>
+                  </pic:nvPicPr>
+                  <pic:blipFill>
+                    <a:blip r:embed="rId33">
+                      <a:extLst>
+                        <a:ext uri="{28A0092B-C50C-407E-A947-70E740481C1C}">
+                          <a14:useLocalDpi xmlns:a14="http://schemas.microsoft.com/office/drawing/2010/main" val="0"/>
+                        </a:ext>
+                      </a:extLst>
+                    </a:blip>
+                    <a:stretch>
+                      <a:fillRect/>
+                    </a:stretch>
+                  </pic:blipFill>
+                  <pic:spPr>
+                    <a:xfrm>
+                      <a:off x="0" y="0"/>
+                      <a:ext cx="4572000" cy="704850"/>
+                    </a:xfrm>
+                    <a:prstGeom prst="rect">
+                      <a:avLst/>
+                    </a:prstGeom>
+                  </pic:spPr>
+                </pic:pic>
+              </a:graphicData>
+            </a:graphic>
+          </wp:inline>
+        </w:drawing>
+      </w:r>
+    </w:p>
+    <w:p>
+      <w:pPr>
+        <w:pStyle w:val="Lers"/>
+        <w:jc w:val="center"/>
+        <w:rPr>
+          <w:rFonts w:eastAsia="Times New Roman" w:cs="Times New Roman"/>
+        </w:rPr>
+      </w:pPr>
+      <w:r>
+        <w:rPr>
+          <w:noProof/>
+        </w:rPr>
+        <w:lastRenderedPageBreak/>
+        <w:drawing>
+          <wp:inline distT="0" distB="0" distL="0" distR="0" wp14:anchorId="68BD49C5" wp14:editId="59A9F060">
+            <wp:extent cx="4572000" cy="1943100"/>
+            <wp:effectExtent l="0" t="0" r="0" b="0"/>
+            <wp:docPr id="2119557173" name="Kép 2119557173"/>
+            <wp:cNvGraphicFramePr>
+              <a:graphicFrameLocks xmlns:a="http://schemas.openxmlformats.org/drawingml/2006/main" noChangeAspect="1"/>
+            </wp:cNvGraphicFramePr>
+            <a:graphic xmlns:a="http://schemas.openxmlformats.org/drawingml/2006/main">
+              <a:graphicData uri="http://schemas.openxmlformats.org/drawingml/2006/picture">
+                <pic:pic xmlns:pic="http://schemas.openxmlformats.org/drawingml/2006/picture">
+                  <pic:nvPicPr>
+                    <pic:cNvPr id="0" name=""/>
+                    <pic:cNvPicPr/>
+                  </pic:nvPicPr>
+                  <pic:blipFill>
+                    <a:blip r:embed="rId34">
+                      <a:extLst>
+                        <a:ext uri="{28A0092B-C50C-407E-A947-70E740481C1C}">
+                          <a14:useLocalDpi xmlns:a14="http://schemas.microsoft.com/office/drawing/2010/main" val="0"/>
+                        </a:ext>
+                      </a:extLst>
+                    </a:blip>
+                    <a:stretch>
+                      <a:fillRect/>
+                    </a:stretch>
+                  </pic:blipFill>
+                  <pic:spPr>
+                    <a:xfrm>
+                      <a:off x="0" y="0"/>
+                      <a:ext cx="4572000" cy="1943100"/>
+                    </a:xfrm>
+                    <a:prstGeom prst="rect">
+                      <a:avLst/>
+                    </a:prstGeom>
+                  </pic:spPr>
+                </pic:pic>
+              </a:graphicData>
+            </a:graphic>
+          </wp:inline>
+        </w:drawing>
       </w:r>
     </w:p>
     <w:p>
       <w:pPr>
         <w:pStyle w:val="Cmsor2"/>
-      </w:pPr>
-      <w:r>
+        <w:rPr>
+          <w:rFonts w:eastAsia="Times New Roman" w:cs="Times New Roman"/>
+        </w:rPr>
+      </w:pPr>
+      <w:r>
+        <w:rPr>
+          <w:rFonts w:eastAsia="Times New Roman" w:cs="Times New Roman"/>
+        </w:rPr>
         <w:t>Web frontend</w:t>
       </w:r>
     </w:p>
     <w:p>
       <w:pPr>
         <w:pStyle w:val="Lers"/>
-      </w:pPr>
-      <w:r>
-        <w:t>TODO: Milyen?</w:t>
-      </w:r>
-    </w:p>
-    <w:p>
-      <w:pPr>
-        <w:rPr>
-          <w:rFonts w:ascii="Times New Roman" w:eastAsiaTheme="majorEastAsia" w:hAnsi="Times New Roman" w:cstheme="majorBidi"/>
+        <w:jc w:val="center"/>
+        <w:rPr>
+          <w:rFonts w:eastAsia="Times New Roman" w:cs="Times New Roman"/>
+        </w:rPr>
+      </w:pPr>
+      <w:r>
+        <w:rPr>
+          <w:noProof/>
+        </w:rPr>
+        <w:drawing>
+          <wp:inline distT="0" distB="0" distL="0" distR="0" wp14:anchorId="0C6F7EC9" wp14:editId="4AD9C45F">
+            <wp:extent cx="3181350" cy="4572000"/>
+            <wp:effectExtent l="0" t="0" r="0" b="0"/>
+            <wp:docPr id="67091671" name="Kép 67091671"/>
+            <wp:cNvGraphicFramePr>
+              <a:graphicFrameLocks xmlns:a="http://schemas.openxmlformats.org/drawingml/2006/main" noChangeAspect="1"/>
+            </wp:cNvGraphicFramePr>
+            <a:graphic xmlns:a="http://schemas.openxmlformats.org/drawingml/2006/main">
+              <a:graphicData uri="http://schemas.openxmlformats.org/drawingml/2006/picture">
+                <pic:pic xmlns:pic="http://schemas.openxmlformats.org/drawingml/2006/picture">
+                  <pic:nvPicPr>
+                    <pic:cNvPr id="0" name=""/>
+                    <pic:cNvPicPr/>
+                  </pic:nvPicPr>
+                  <pic:blipFill>
+                    <a:blip r:embed="rId35">
+                      <a:extLst>
+                        <a:ext uri="{28A0092B-C50C-407E-A947-70E740481C1C}">
+                          <a14:useLocalDpi xmlns:a14="http://schemas.microsoft.com/office/drawing/2010/main" val="0"/>
+                        </a:ext>
+                      </a:extLst>
+                    </a:blip>
+                    <a:stretch>
+                      <a:fillRect/>
+                    </a:stretch>
+                  </pic:blipFill>
+                  <pic:spPr>
+                    <a:xfrm>
+                      <a:off x="0" y="0"/>
+                      <a:ext cx="3181350" cy="4572000"/>
+                    </a:xfrm>
+                    <a:prstGeom prst="rect">
+                      <a:avLst/>
+                    </a:prstGeom>
+                  </pic:spPr>
+                </pic:pic>
+              </a:graphicData>
+            </a:graphic>
+          </wp:inline>
+        </w:drawing>
+      </w:r>
+    </w:p>
+    <w:p>
+      <w:pPr>
+        <w:pStyle w:val="Lers"/>
+        <w:jc w:val="center"/>
+        <w:rPr>
+          <w:rFonts w:eastAsia="Times New Roman" w:cs="Times New Roman"/>
+        </w:rPr>
+      </w:pPr>
+      <w:r>
+        <w:rPr>
+          <w:rFonts w:eastAsia="Times New Roman" w:cs="Times New Roman"/>
+        </w:rPr>
+        <w:t xml:space="preserve">Az alkalmazásba egy gomb megnyomása után lehet bejelentkezni Google fiókkal. Az alkalmazás funkcióit csak az tudja igénybe </w:t>
+      </w:r>
+      <w:proofErr w:type="gramStart"/>
+      <w:r>
+        <w:rPr>
+          <w:rFonts w:eastAsia="Times New Roman" w:cs="Times New Roman"/>
+        </w:rPr>
+        <w:t>venni</w:t>
+      </w:r>
+      <w:proofErr w:type="gramEnd"/>
+      <w:r>
+        <w:rPr>
+          <w:rFonts w:eastAsia="Times New Roman" w:cs="Times New Roman"/>
+        </w:rPr>
+        <w:t xml:space="preserve"> aki </w:t>
+      </w:r>
+      <w:proofErr w:type="spellStart"/>
+      <w:r>
+        <w:rPr>
+          <w:rFonts w:eastAsia="Times New Roman" w:cs="Times New Roman"/>
+        </w:rPr>
+        <w:t>admin</w:t>
+      </w:r>
+      <w:proofErr w:type="spellEnd"/>
+      <w:r>
+        <w:rPr>
+          <w:rFonts w:eastAsia="Times New Roman" w:cs="Times New Roman"/>
+        </w:rPr>
+        <w:t xml:space="preserve"> jogosultsággal rendelkezik. Ha valaki nem </w:t>
+      </w:r>
+      <w:proofErr w:type="spellStart"/>
+      <w:r>
+        <w:rPr>
+          <w:rFonts w:eastAsia="Times New Roman" w:cs="Times New Roman"/>
+        </w:rPr>
+        <w:t>admin</w:t>
+      </w:r>
+      <w:proofErr w:type="spellEnd"/>
+      <w:r>
+        <w:rPr>
+          <w:rFonts w:eastAsia="Times New Roman" w:cs="Times New Roman"/>
+        </w:rPr>
+        <w:t xml:space="preserve"> fiókkal lép be, akkor a következő oldalra kerül. </w:t>
+      </w:r>
+      <w:r>
+        <w:rPr>
+          <w:noProof/>
+        </w:rPr>
+        <w:drawing>
+          <wp:inline distT="0" distB="0" distL="0" distR="0" wp14:anchorId="3A26D78C" wp14:editId="5F1E88B8">
+            <wp:extent cx="4572000" cy="400050"/>
+            <wp:effectExtent l="0" t="0" r="0" b="0"/>
+            <wp:docPr id="119744389" name="Kép 119744389"/>
+            <wp:cNvGraphicFramePr>
+              <a:graphicFrameLocks xmlns:a="http://schemas.openxmlformats.org/drawingml/2006/main" noChangeAspect="1"/>
+            </wp:cNvGraphicFramePr>
+            <a:graphic xmlns:a="http://schemas.openxmlformats.org/drawingml/2006/main">
+              <a:graphicData uri="http://schemas.openxmlformats.org/drawingml/2006/picture">
+                <pic:pic xmlns:pic="http://schemas.openxmlformats.org/drawingml/2006/picture">
+                  <pic:nvPicPr>
+                    <pic:cNvPr id="0" name=""/>
+                    <pic:cNvPicPr/>
+                  </pic:nvPicPr>
+                  <pic:blipFill>
+                    <a:blip r:embed="rId36" cstate="print">
+                      <a:extLst>
+                        <a:ext uri="{28A0092B-C50C-407E-A947-70E740481C1C}">
+                          <a14:useLocalDpi xmlns:a14="http://schemas.microsoft.com/office/drawing/2010/main" val="0"/>
+                        </a:ext>
+                      </a:extLst>
+                    </a:blip>
+                    <a:stretch>
+                      <a:fillRect/>
+                    </a:stretch>
+                  </pic:blipFill>
+                  <pic:spPr>
+                    <a:xfrm>
+                      <a:off x="0" y="0"/>
+                      <a:ext cx="4572000" cy="400050"/>
+                    </a:xfrm>
+                    <a:prstGeom prst="rect">
+                      <a:avLst/>
+                    </a:prstGeom>
+                  </pic:spPr>
+                </pic:pic>
+              </a:graphicData>
+            </a:graphic>
+          </wp:inline>
+        </w:drawing>
+      </w:r>
+    </w:p>
+    <w:p>
+      <w:pPr>
+        <w:pStyle w:val="Lers"/>
+        <w:jc w:val="center"/>
+        <w:rPr>
+          <w:rFonts w:eastAsia="Times New Roman" w:cs="Times New Roman"/>
+        </w:rPr>
+      </w:pPr>
+      <w:r>
+        <w:rPr>
+          <w:rFonts w:eastAsia="Times New Roman" w:cs="Times New Roman"/>
+        </w:rPr>
+        <w:t>Ezen az oldalon értesítjük a felhasználót a jogosultság hiányáról és itt ki tud lépni.</w:t>
+      </w:r>
+    </w:p>
+    <w:p>
+      <w:pPr>
+        <w:pStyle w:val="Lers"/>
+        <w:jc w:val="center"/>
+        <w:rPr>
+          <w:rFonts w:eastAsia="Times New Roman" w:cs="Times New Roman"/>
+        </w:rPr>
+      </w:pPr>
+      <w:r>
+        <w:rPr>
+          <w:noProof/>
+        </w:rPr>
+        <w:lastRenderedPageBreak/>
+        <w:drawing>
+          <wp:inline distT="0" distB="0" distL="0" distR="0" wp14:anchorId="1C379A0A" wp14:editId="21690735">
+            <wp:extent cx="4572000" cy="2400300"/>
+            <wp:effectExtent l="0" t="0" r="0" b="0"/>
+            <wp:docPr id="694581696" name="Kép 694581696"/>
+            <wp:cNvGraphicFramePr>
+              <a:graphicFrameLocks xmlns:a="http://schemas.openxmlformats.org/drawingml/2006/main" noChangeAspect="1"/>
+            </wp:cNvGraphicFramePr>
+            <a:graphic xmlns:a="http://schemas.openxmlformats.org/drawingml/2006/main">
+              <a:graphicData uri="http://schemas.openxmlformats.org/drawingml/2006/picture">
+                <pic:pic xmlns:pic="http://schemas.openxmlformats.org/drawingml/2006/picture">
+                  <pic:nvPicPr>
+                    <pic:cNvPr id="0" name=""/>
+                    <pic:cNvPicPr/>
+                  </pic:nvPicPr>
+                  <pic:blipFill>
+                    <a:blip r:embed="rId37" cstate="print">
+                      <a:extLst>
+                        <a:ext uri="{28A0092B-C50C-407E-A947-70E740481C1C}">
+                          <a14:useLocalDpi xmlns:a14="http://schemas.microsoft.com/office/drawing/2010/main" val="0"/>
+                        </a:ext>
+                      </a:extLst>
+                    </a:blip>
+                    <a:stretch>
+                      <a:fillRect/>
+                    </a:stretch>
+                  </pic:blipFill>
+                  <pic:spPr>
+                    <a:xfrm>
+                      <a:off x="0" y="0"/>
+                      <a:ext cx="4572000" cy="2400300"/>
+                    </a:xfrm>
+                    <a:prstGeom prst="rect">
+                      <a:avLst/>
+                    </a:prstGeom>
+                  </pic:spPr>
+                </pic:pic>
+              </a:graphicData>
+            </a:graphic>
+          </wp:inline>
+        </w:drawing>
+      </w:r>
+    </w:p>
+    <w:p>
+      <w:pPr>
+        <w:pStyle w:val="Lers"/>
+        <w:jc w:val="center"/>
+        <w:rPr>
+          <w:rFonts w:eastAsia="Times New Roman" w:cs="Times New Roman"/>
+        </w:rPr>
+      </w:pPr>
+      <w:r>
+        <w:rPr>
+          <w:rFonts w:eastAsia="Times New Roman" w:cs="Times New Roman"/>
+        </w:rPr>
+        <w:t xml:space="preserve">Az </w:t>
+      </w:r>
+      <w:proofErr w:type="spellStart"/>
+      <w:r>
+        <w:rPr>
+          <w:rFonts w:eastAsia="Times New Roman" w:cs="Times New Roman"/>
+        </w:rPr>
+        <w:t>admin</w:t>
+      </w:r>
+      <w:proofErr w:type="spellEnd"/>
+      <w:r>
+        <w:rPr>
+          <w:rFonts w:eastAsia="Times New Roman" w:cs="Times New Roman"/>
+        </w:rPr>
+        <w:t xml:space="preserve"> felhasználók bejelentkezés után a Map oldalra </w:t>
+      </w:r>
+      <w:proofErr w:type="gramStart"/>
+      <w:r>
+        <w:rPr>
+          <w:rFonts w:eastAsia="Times New Roman" w:cs="Times New Roman"/>
+        </w:rPr>
+        <w:t>kerülnek</w:t>
+      </w:r>
+      <w:proofErr w:type="gramEnd"/>
+      <w:r>
+        <w:rPr>
+          <w:rFonts w:eastAsia="Times New Roman" w:cs="Times New Roman"/>
+        </w:rPr>
+        <w:t xml:space="preserve"> ahol megtekinthetik a fuvarokat egy térképen. A kék marker jelöli a fuvar kiinduló pontját, a piros pedig a végpontját. Az adott markerekre kattintva </w:t>
+      </w:r>
+      <w:proofErr w:type="spellStart"/>
+      <w:r>
+        <w:rPr>
+          <w:rFonts w:eastAsia="Times New Roman" w:cs="Times New Roman"/>
+        </w:rPr>
+        <w:t>megkelennek</w:t>
+      </w:r>
+      <w:proofErr w:type="spellEnd"/>
+      <w:r>
+        <w:rPr>
+          <w:rFonts w:eastAsia="Times New Roman" w:cs="Times New Roman"/>
+        </w:rPr>
+        <w:t xml:space="preserve"> a fuvar pontosabb információi és a marker által mutatott cím. A felhasználó az oldalak között egy </w:t>
+      </w:r>
+      <w:proofErr w:type="spellStart"/>
+      <w:r>
+        <w:rPr>
+          <w:rFonts w:eastAsia="Times New Roman" w:cs="Times New Roman"/>
+        </w:rPr>
+        <w:t>nav</w:t>
+      </w:r>
+      <w:proofErr w:type="spellEnd"/>
+      <w:r>
+        <w:rPr>
+          <w:rFonts w:eastAsia="Times New Roman" w:cs="Times New Roman"/>
+        </w:rPr>
+        <w:t xml:space="preserve"> bar segítségével tud </w:t>
+      </w:r>
+      <w:proofErr w:type="spellStart"/>
+      <w:r>
+        <w:rPr>
+          <w:rFonts w:eastAsia="Times New Roman" w:cs="Times New Roman"/>
+        </w:rPr>
+        <w:t>vátani</w:t>
+      </w:r>
+      <w:proofErr w:type="spellEnd"/>
+      <w:r>
+        <w:rPr>
+          <w:rFonts w:eastAsia="Times New Roman" w:cs="Times New Roman"/>
+        </w:rPr>
+        <w:t>. Illetve ki is tud lépni a fiókjából.</w:t>
+      </w:r>
+    </w:p>
+    <w:p>
+      <w:pPr>
+        <w:pStyle w:val="Lers"/>
+        <w:jc w:val="center"/>
+        <w:rPr>
+          <w:rFonts w:eastAsia="Times New Roman" w:cs="Times New Roman"/>
+        </w:rPr>
+      </w:pPr>
+      <w:r>
+        <w:rPr>
+          <w:noProof/>
+        </w:rPr>
+        <w:drawing>
+          <wp:inline distT="0" distB="0" distL="0" distR="0" wp14:anchorId="1BC9E2AE" wp14:editId="31B1660C">
+            <wp:extent cx="4572000" cy="1038225"/>
+            <wp:effectExtent l="0" t="0" r="0" b="0"/>
+            <wp:docPr id="278574858" name="Kép 278574858"/>
+            <wp:cNvGraphicFramePr>
+              <a:graphicFrameLocks xmlns:a="http://schemas.openxmlformats.org/drawingml/2006/main" noChangeAspect="1"/>
+            </wp:cNvGraphicFramePr>
+            <a:graphic xmlns:a="http://schemas.openxmlformats.org/drawingml/2006/main">
+              <a:graphicData uri="http://schemas.openxmlformats.org/drawingml/2006/picture">
+                <pic:pic xmlns:pic="http://schemas.openxmlformats.org/drawingml/2006/picture">
+                  <pic:nvPicPr>
+                    <pic:cNvPr id="0" name=""/>
+                    <pic:cNvPicPr/>
+                  </pic:nvPicPr>
+                  <pic:blipFill>
+                    <a:blip r:embed="rId38" cstate="print">
+                      <a:extLst>
+                        <a:ext uri="{28A0092B-C50C-407E-A947-70E740481C1C}">
+                          <a14:useLocalDpi xmlns:a14="http://schemas.microsoft.com/office/drawing/2010/main" val="0"/>
+                        </a:ext>
+                      </a:extLst>
+                    </a:blip>
+                    <a:stretch>
+                      <a:fillRect/>
+                    </a:stretch>
+                  </pic:blipFill>
+                  <pic:spPr>
+                    <a:xfrm>
+                      <a:off x="0" y="0"/>
+                      <a:ext cx="4572000" cy="1038225"/>
+                    </a:xfrm>
+                    <a:prstGeom prst="rect">
+                      <a:avLst/>
+                    </a:prstGeom>
+                  </pic:spPr>
+                </pic:pic>
+              </a:graphicData>
+            </a:graphic>
+          </wp:inline>
+        </w:drawing>
+      </w:r>
+    </w:p>
+    <w:p>
+      <w:pPr>
+        <w:pStyle w:val="Lers"/>
+        <w:jc w:val="center"/>
+        <w:rPr>
+          <w:rFonts w:eastAsia="Times New Roman" w:cs="Times New Roman"/>
+        </w:rPr>
+      </w:pPr>
+      <w:r>
+        <w:rPr>
+          <w:rFonts w:eastAsia="Times New Roman" w:cs="Times New Roman"/>
+        </w:rPr>
+        <w:t xml:space="preserve">A </w:t>
+      </w:r>
+      <w:proofErr w:type="spellStart"/>
+      <w:r>
+        <w:rPr>
+          <w:rFonts w:eastAsia="Times New Roman" w:cs="Times New Roman"/>
+        </w:rPr>
+        <w:t>deliveries</w:t>
+      </w:r>
+      <w:proofErr w:type="spellEnd"/>
+      <w:r>
+        <w:rPr>
+          <w:rFonts w:eastAsia="Times New Roman" w:cs="Times New Roman"/>
+        </w:rPr>
+        <w:t xml:space="preserve"> </w:t>
+      </w:r>
+      <w:proofErr w:type="spellStart"/>
+      <w:r>
+        <w:rPr>
+          <w:rFonts w:eastAsia="Times New Roman" w:cs="Times New Roman"/>
+        </w:rPr>
+        <w:t>dolalon</w:t>
+      </w:r>
+      <w:proofErr w:type="spellEnd"/>
+      <w:r>
+        <w:rPr>
+          <w:rFonts w:eastAsia="Times New Roman" w:cs="Times New Roman"/>
+        </w:rPr>
+        <w:t xml:space="preserve"> </w:t>
+      </w:r>
+      <w:proofErr w:type="spellStart"/>
+      <w:r>
+        <w:rPr>
+          <w:rFonts w:eastAsia="Times New Roman" w:cs="Times New Roman"/>
+        </w:rPr>
+        <w:t>megjelenki</w:t>
+      </w:r>
+      <w:proofErr w:type="spellEnd"/>
+      <w:r>
+        <w:rPr>
+          <w:rFonts w:eastAsia="Times New Roman" w:cs="Times New Roman"/>
+        </w:rPr>
+        <w:t xml:space="preserve"> az összes fuvar, amiket </w:t>
+      </w:r>
+      <w:proofErr w:type="spellStart"/>
+      <w:r>
+        <w:rPr>
+          <w:rFonts w:eastAsia="Times New Roman" w:cs="Times New Roman"/>
+        </w:rPr>
+        <w:t>iény</w:t>
+      </w:r>
+      <w:proofErr w:type="spellEnd"/>
+      <w:r>
+        <w:rPr>
+          <w:rFonts w:eastAsia="Times New Roman" w:cs="Times New Roman"/>
+        </w:rPr>
+        <w:t xml:space="preserve"> esetén az </w:t>
+      </w:r>
+      <w:proofErr w:type="spellStart"/>
+      <w:r>
+        <w:rPr>
+          <w:rFonts w:eastAsia="Times New Roman" w:cs="Times New Roman"/>
+        </w:rPr>
+        <w:t>admin</w:t>
+      </w:r>
+      <w:proofErr w:type="spellEnd"/>
+      <w:r>
+        <w:rPr>
+          <w:rFonts w:eastAsia="Times New Roman" w:cs="Times New Roman"/>
+        </w:rPr>
+        <w:t xml:space="preserve"> törölni is tud. Törlés előtt az megerősítés szükséges az alább látható felugró ablakban felugró ablakban, annak érdekében, hogy </w:t>
+      </w:r>
+      <w:proofErr w:type="spellStart"/>
+      <w:r>
+        <w:rPr>
+          <w:rFonts w:eastAsia="Times New Roman" w:cs="Times New Roman"/>
+        </w:rPr>
+        <w:t>csökkentsüka</w:t>
+      </w:r>
+      <w:proofErr w:type="spellEnd"/>
+      <w:r>
+        <w:rPr>
+          <w:rFonts w:eastAsia="Times New Roman" w:cs="Times New Roman"/>
+        </w:rPr>
+        <w:t xml:space="preserve"> véletlen törlés esélyét.</w:t>
+      </w:r>
+    </w:p>
+    <w:p>
+      <w:pPr>
+        <w:pStyle w:val="Lers"/>
+        <w:jc w:val="center"/>
+        <w:rPr>
+          <w:rFonts w:eastAsia="Times New Roman" w:cs="Times New Roman"/>
+        </w:rPr>
+      </w:pPr>
+      <w:r>
+        <w:rPr>
+          <w:noProof/>
+        </w:rPr>
+        <w:drawing>
+          <wp:inline distT="0" distB="0" distL="0" distR="0" wp14:anchorId="5B5631C7" wp14:editId="030FE552">
+            <wp:extent cx="4572000" cy="1885950"/>
+            <wp:effectExtent l="0" t="0" r="0" b="0"/>
+            <wp:docPr id="1052148058" name="Kép 1052148058"/>
+            <wp:cNvGraphicFramePr>
+              <a:graphicFrameLocks xmlns:a="http://schemas.openxmlformats.org/drawingml/2006/main" noChangeAspect="1"/>
+            </wp:cNvGraphicFramePr>
+            <a:graphic xmlns:a="http://schemas.openxmlformats.org/drawingml/2006/main">
+              <a:graphicData uri="http://schemas.openxmlformats.org/drawingml/2006/picture">
+                <pic:pic xmlns:pic="http://schemas.openxmlformats.org/drawingml/2006/picture">
+                  <pic:nvPicPr>
+                    <pic:cNvPr id="0" name=""/>
+                    <pic:cNvPicPr/>
+                  </pic:nvPicPr>
+                  <pic:blipFill>
+                    <a:blip r:embed="rId39">
+                      <a:extLst>
+                        <a:ext uri="{28A0092B-C50C-407E-A947-70E740481C1C}">
+                          <a14:useLocalDpi xmlns:a14="http://schemas.microsoft.com/office/drawing/2010/main" val="0"/>
+                        </a:ext>
+                      </a:extLst>
+                    </a:blip>
+                    <a:stretch>
+                      <a:fillRect/>
+                    </a:stretch>
+                  </pic:blipFill>
+                  <pic:spPr>
+                    <a:xfrm>
+                      <a:off x="0" y="0"/>
+                      <a:ext cx="4572000" cy="1885950"/>
+                    </a:xfrm>
+                    <a:prstGeom prst="rect">
+                      <a:avLst/>
+                    </a:prstGeom>
+                  </pic:spPr>
+                </pic:pic>
+              </a:graphicData>
+            </a:graphic>
+          </wp:inline>
+        </w:drawing>
+      </w:r>
+    </w:p>
+    <w:p>
+      <w:pPr>
+        <w:pStyle w:val="Lers"/>
+        <w:jc w:val="center"/>
+        <w:rPr>
+          <w:rFonts w:eastAsia="Times New Roman" w:cs="Times New Roman"/>
+        </w:rPr>
+      </w:pPr>
+      <w:r>
+        <w:rPr>
+          <w:noProof/>
+        </w:rPr>
+        <w:lastRenderedPageBreak/>
+        <w:drawing>
+          <wp:inline distT="0" distB="0" distL="0" distR="0" wp14:anchorId="496D2587" wp14:editId="52F983FA">
+            <wp:extent cx="4572000" cy="2390775"/>
+            <wp:effectExtent l="0" t="0" r="0" b="0"/>
+            <wp:docPr id="1893079978" name="Kép 1893079978"/>
+            <wp:cNvGraphicFramePr>
+              <a:graphicFrameLocks xmlns:a="http://schemas.openxmlformats.org/drawingml/2006/main" noChangeAspect="1"/>
+            </wp:cNvGraphicFramePr>
+            <a:graphic xmlns:a="http://schemas.openxmlformats.org/drawingml/2006/main">
+              <a:graphicData uri="http://schemas.openxmlformats.org/drawingml/2006/picture">
+                <pic:pic xmlns:pic="http://schemas.openxmlformats.org/drawingml/2006/picture">
+                  <pic:nvPicPr>
+                    <pic:cNvPr id="0" name=""/>
+                    <pic:cNvPicPr/>
+                  </pic:nvPicPr>
+                  <pic:blipFill>
+                    <a:blip r:embed="rId40" cstate="print">
+                      <a:extLst>
+                        <a:ext uri="{28A0092B-C50C-407E-A947-70E740481C1C}">
+                          <a14:useLocalDpi xmlns:a14="http://schemas.microsoft.com/office/drawing/2010/main" val="0"/>
+                        </a:ext>
+                      </a:extLst>
+                    </a:blip>
+                    <a:stretch>
+                      <a:fillRect/>
+                    </a:stretch>
+                  </pic:blipFill>
+                  <pic:spPr>
+                    <a:xfrm>
+                      <a:off x="0" y="0"/>
+                      <a:ext cx="4572000" cy="2390775"/>
+                    </a:xfrm>
+                    <a:prstGeom prst="rect">
+                      <a:avLst/>
+                    </a:prstGeom>
+                  </pic:spPr>
+                </pic:pic>
+              </a:graphicData>
+            </a:graphic>
+          </wp:inline>
+        </w:drawing>
+      </w:r>
+    </w:p>
+    <w:p>
+      <w:pPr>
+        <w:pStyle w:val="Lers"/>
+        <w:jc w:val="center"/>
+        <w:rPr>
+          <w:rFonts w:eastAsia="Times New Roman" w:cs="Times New Roman"/>
+        </w:rPr>
+      </w:pPr>
+      <w:r>
+        <w:rPr>
+          <w:rFonts w:eastAsia="Times New Roman" w:cs="Times New Roman"/>
+        </w:rPr>
+        <w:t xml:space="preserve">A </w:t>
+      </w:r>
+      <w:proofErr w:type="spellStart"/>
+      <w:r>
+        <w:rPr>
+          <w:rFonts w:eastAsia="Times New Roman" w:cs="Times New Roman"/>
+        </w:rPr>
+        <w:t>users</w:t>
+      </w:r>
+      <w:proofErr w:type="spellEnd"/>
+      <w:r>
+        <w:rPr>
+          <w:rFonts w:eastAsia="Times New Roman" w:cs="Times New Roman"/>
+        </w:rPr>
+        <w:t xml:space="preserve"> </w:t>
+      </w:r>
+      <w:proofErr w:type="spellStart"/>
+      <w:r>
+        <w:rPr>
+          <w:rFonts w:eastAsia="Times New Roman" w:cs="Times New Roman"/>
+        </w:rPr>
+        <w:t>oldolalon</w:t>
+      </w:r>
+      <w:proofErr w:type="spellEnd"/>
+      <w:r>
+        <w:rPr>
+          <w:rFonts w:eastAsia="Times New Roman" w:cs="Times New Roman"/>
+        </w:rPr>
+        <w:t xml:space="preserve"> </w:t>
+      </w:r>
+      <w:proofErr w:type="spellStart"/>
+      <w:r>
+        <w:rPr>
+          <w:rFonts w:eastAsia="Times New Roman" w:cs="Times New Roman"/>
+        </w:rPr>
+        <w:t>megjelenki</w:t>
+      </w:r>
+      <w:proofErr w:type="spellEnd"/>
+      <w:r>
+        <w:rPr>
+          <w:rFonts w:eastAsia="Times New Roman" w:cs="Times New Roman"/>
+        </w:rPr>
+        <w:t xml:space="preserve"> az összes felhasználó. A felhasználókat az </w:t>
+      </w:r>
+      <w:proofErr w:type="spellStart"/>
+      <w:r>
+        <w:rPr>
+          <w:rFonts w:eastAsia="Times New Roman" w:cs="Times New Roman"/>
+        </w:rPr>
+        <w:t>admin</w:t>
+      </w:r>
+      <w:proofErr w:type="spellEnd"/>
+      <w:r>
+        <w:rPr>
+          <w:rFonts w:eastAsia="Times New Roman" w:cs="Times New Roman"/>
+        </w:rPr>
+        <w:t xml:space="preserve"> tudja törölni, ilyenkor a felhasználók fuvarjai is törlődnek. Lehetőség van továbbá </w:t>
+      </w:r>
+      <w:proofErr w:type="spellStart"/>
+      <w:r>
+        <w:rPr>
+          <w:rFonts w:eastAsia="Times New Roman" w:cs="Times New Roman"/>
+        </w:rPr>
+        <w:t>admin</w:t>
+      </w:r>
+      <w:proofErr w:type="spellEnd"/>
+      <w:r>
+        <w:rPr>
+          <w:rFonts w:eastAsia="Times New Roman" w:cs="Times New Roman"/>
+        </w:rPr>
+        <w:t xml:space="preserve"> joggal felruházni felhasználókat. </w:t>
+      </w:r>
+    </w:p>
+    <w:p>
+      <w:pPr>
+        <w:pStyle w:val="Lers"/>
+        <w:jc w:val="center"/>
+        <w:rPr>
+          <w:rFonts w:eastAsia="Times New Roman" w:cs="Times New Roman"/>
+        </w:rPr>
+      </w:pPr>
+      <w:r>
+        <w:rPr>
+          <w:noProof/>
+        </w:rPr>
+        <w:drawing>
+          <wp:inline distT="0" distB="0" distL="0" distR="0" wp14:anchorId="7DBE312A" wp14:editId="70326C25">
+            <wp:extent cx="4572000" cy="1190625"/>
+            <wp:effectExtent l="0" t="0" r="0" b="0"/>
+            <wp:docPr id="1481747052" name="Kép 1481747052"/>
+            <wp:cNvGraphicFramePr>
+              <a:graphicFrameLocks xmlns:a="http://schemas.openxmlformats.org/drawingml/2006/main" noChangeAspect="1"/>
+            </wp:cNvGraphicFramePr>
+            <a:graphic xmlns:a="http://schemas.openxmlformats.org/drawingml/2006/main">
+              <a:graphicData uri="http://schemas.openxmlformats.org/drawingml/2006/picture">
+                <pic:pic xmlns:pic="http://schemas.openxmlformats.org/drawingml/2006/picture">
+                  <pic:nvPicPr>
+                    <pic:cNvPr id="0" name=""/>
+                    <pic:cNvPicPr/>
+                  </pic:nvPicPr>
+                  <pic:blipFill>
+                    <a:blip r:embed="rId41">
+                      <a:extLst>
+                        <a:ext uri="{28A0092B-C50C-407E-A947-70E740481C1C}">
+                          <a14:useLocalDpi xmlns:a14="http://schemas.microsoft.com/office/drawing/2010/main" val="0"/>
+                        </a:ext>
+                      </a:extLst>
+                    </a:blip>
+                    <a:stretch>
+                      <a:fillRect/>
+                    </a:stretch>
+                  </pic:blipFill>
+                  <pic:spPr>
+                    <a:xfrm>
+                      <a:off x="0" y="0"/>
+                      <a:ext cx="4572000" cy="1190625"/>
+                    </a:xfrm>
+                    <a:prstGeom prst="rect">
+                      <a:avLst/>
+                    </a:prstGeom>
+                  </pic:spPr>
+                </pic:pic>
+              </a:graphicData>
+            </a:graphic>
+          </wp:inline>
+        </w:drawing>
+      </w:r>
+    </w:p>
+    <w:p>
+      <w:pPr>
+        <w:pStyle w:val="Lers"/>
+        <w:jc w:val="center"/>
+        <w:rPr>
+          <w:rFonts w:eastAsia="Times New Roman" w:cs="Times New Roman"/>
+        </w:rPr>
+      </w:pPr>
+      <w:r>
+        <w:rPr>
+          <w:rFonts w:eastAsia="Times New Roman" w:cs="Times New Roman"/>
+        </w:rPr>
+        <w:t xml:space="preserve">A </w:t>
+      </w:r>
+      <w:proofErr w:type="spellStart"/>
+      <w:r>
+        <w:rPr>
+          <w:rFonts w:eastAsia="Times New Roman" w:cs="Times New Roman"/>
+        </w:rPr>
+        <w:t>toplist</w:t>
+      </w:r>
+      <w:proofErr w:type="spellEnd"/>
+      <w:r>
+        <w:rPr>
+          <w:rFonts w:eastAsia="Times New Roman" w:cs="Times New Roman"/>
+        </w:rPr>
+        <w:t xml:space="preserve"> oldalon </w:t>
+      </w:r>
+      <w:proofErr w:type="spellStart"/>
+      <w:r>
+        <w:rPr>
+          <w:rFonts w:eastAsia="Times New Roman" w:cs="Times New Roman"/>
+        </w:rPr>
+        <w:t>jelnik</w:t>
+      </w:r>
+      <w:proofErr w:type="spellEnd"/>
+      <w:r>
+        <w:rPr>
+          <w:rFonts w:eastAsia="Times New Roman" w:cs="Times New Roman"/>
+        </w:rPr>
+        <w:t xml:space="preserve"> meg a top felhasználók listája. A felhasználók a fuvarokkal megszerzett pénzösszeg alapján vannak rangsorolva, ha ez </w:t>
+      </w:r>
+      <w:proofErr w:type="spellStart"/>
+      <w:proofErr w:type="gramStart"/>
+      <w:r>
+        <w:rPr>
+          <w:rFonts w:eastAsia="Times New Roman" w:cs="Times New Roman"/>
+        </w:rPr>
+        <w:t>egyezik,akor</w:t>
+      </w:r>
+      <w:proofErr w:type="spellEnd"/>
+      <w:proofErr w:type="gramEnd"/>
+      <w:r>
+        <w:rPr>
+          <w:rFonts w:eastAsia="Times New Roman" w:cs="Times New Roman"/>
+        </w:rPr>
+        <w:t xml:space="preserve"> a teljesített fuvarok száma alapján dől el ki lesz előbb.</w:t>
+      </w:r>
+    </w:p>
+    <w:p>
+      <w:pPr>
+        <w:rPr>
+          <w:rFonts w:ascii="Times New Roman" w:eastAsia="Times New Roman" w:hAnsi="Times New Roman" w:cs="Times New Roman"/>
           <w:b/>
           <w:sz w:val="36"/>
-          <w:szCs w:val="32"/>
-        </w:rPr>
-      </w:pPr>
-      <w:r>
+          <w:szCs w:val="36"/>
+        </w:rPr>
+      </w:pPr>
+      <w:r>
+        <w:rPr>
+          <w:rFonts w:ascii="Times New Roman" w:eastAsia="Times New Roman" w:hAnsi="Times New Roman" w:cs="Times New Roman"/>
+        </w:rPr>
         <w:br w:type="page"/>
       </w:r>
     </w:p>
     <w:p>
       <w:pPr>
         <w:pStyle w:val="Cmsor1"/>
-      </w:pPr>
-      <w:r>
+        <w:rPr>
+          <w:rFonts w:eastAsia="Times New Roman" w:cs="Times New Roman"/>
+        </w:rPr>
+      </w:pPr>
+      <w:r>
+        <w:rPr>
+          <w:rFonts w:eastAsia="Times New Roman" w:cs="Times New Roman"/>
+        </w:rPr>
         <w:lastRenderedPageBreak/>
         <w:t>Sprint eltérítés</w:t>
       </w:r>
@@ -3281,94 +8221,142 @@
     <w:p>
       <w:pPr>
         <w:pStyle w:val="Cmsor2"/>
-      </w:pPr>
-      <w:r>
+        <w:rPr>
+          <w:rFonts w:eastAsia="Times New Roman" w:cs="Times New Roman"/>
+        </w:rPr>
+      </w:pPr>
+      <w:r>
+        <w:rPr>
+          <w:rFonts w:eastAsia="Times New Roman" w:cs="Times New Roman"/>
+        </w:rPr>
         <w:t>Feladat leírása</w:t>
       </w:r>
     </w:p>
     <w:p>
       <w:pPr>
         <w:pStyle w:val="Lers"/>
-      </w:pPr>
-      <w:r>
+        <w:rPr>
+          <w:rFonts w:eastAsia="Times New Roman" w:cs="Times New Roman"/>
+        </w:rPr>
+      </w:pPr>
+      <w:r>
+        <w:rPr>
+          <w:rFonts w:eastAsia="Times New Roman" w:cs="Times New Roman"/>
+        </w:rPr>
         <w:t>Amikor egy szállító megkezdi a szállítást az átvett termékkel, lehessen valós időben nyomon követni, hogy merre tart.</w:t>
       </w:r>
     </w:p>
     <w:p>
       <w:pPr>
         <w:pStyle w:val="Cmsor2"/>
-      </w:pPr>
-      <w:r>
+        <w:rPr>
+          <w:rFonts w:eastAsia="Times New Roman" w:cs="Times New Roman"/>
+        </w:rPr>
+      </w:pPr>
+      <w:r>
+        <w:rPr>
+          <w:rFonts w:eastAsia="Times New Roman" w:cs="Times New Roman"/>
+        </w:rPr>
         <w:t>Feladat megvalósítása</w:t>
       </w:r>
     </w:p>
     <w:p>
       <w:pPr>
         <w:pStyle w:val="Lers"/>
-      </w:pPr>
-      <w:r>
+        <w:rPr>
+          <w:rFonts w:eastAsia="Times New Roman" w:cs="Times New Roman"/>
+        </w:rPr>
+      </w:pPr>
+      <w:r>
+        <w:rPr>
+          <w:rFonts w:eastAsia="Times New Roman" w:cs="Times New Roman"/>
+        </w:rPr>
         <w:t xml:space="preserve">A szállító alkalmazásban, amikor a felhasználó jelzi, hogy átvette az árut és megkezdi a szállítást, akkor elindul a háttérben egy service, ami folyamatosan elküldi a szervernek egy újonnan létrehozott végpontra az aktuális pozíciót. A service a telefon </w:t>
       </w:r>
       <w:proofErr w:type="spellStart"/>
       <w:r>
+        <w:rPr>
+          <w:rFonts w:eastAsia="Times New Roman" w:cs="Times New Roman"/>
+        </w:rPr>
         <w:t>újraindulása</w:t>
       </w:r>
       <w:proofErr w:type="spellEnd"/>
       <w:r>
-        <w:t xml:space="preserve"> után is újraindul, ha van </w:t>
-      </w:r>
-      <w:r>
-        <w:t>megkezdett szállítás.</w:t>
-      </w:r>
-      <w:r>
-        <w:t xml:space="preserve"> A kliens alkalmazásban egy térképen megjeleníthető az utolsó pozíció.</w:t>
+        <w:rPr>
+          <w:rFonts w:eastAsia="Times New Roman" w:cs="Times New Roman"/>
+        </w:rPr>
+        <w:t xml:space="preserve"> után is újraindul, ha van megkezdett szállítás. A kliens alkalmazásban egy térképen megjeleníthető az utolsó pozíció.</w:t>
       </w:r>
     </w:p>
     <w:p>
       <w:pPr>
         <w:pStyle w:val="Lers"/>
-      </w:pPr>
-      <w:r>
+        <w:rPr>
+          <w:rFonts w:eastAsia="Times New Roman" w:cs="Times New Roman"/>
+        </w:rPr>
+      </w:pPr>
+      <w:r>
+        <w:rPr>
+          <w:rFonts w:eastAsia="Times New Roman" w:cs="Times New Roman"/>
+        </w:rPr>
         <w:t xml:space="preserve">Hatékonyabb lett volna </w:t>
       </w:r>
       <w:proofErr w:type="spellStart"/>
       <w:r>
+        <w:rPr>
+          <w:rFonts w:eastAsia="Times New Roman" w:cs="Times New Roman"/>
+        </w:rPr>
         <w:t>websocket</w:t>
       </w:r>
       <w:proofErr w:type="spellEnd"/>
       <w:r>
-        <w:t xml:space="preserve"> alapon küldeni a</w:t>
-      </w:r>
-      <w:r>
-        <w:t xml:space="preserve"> folyamatosan érkező adatokat. Így, az új rest végponttal viszont kevés </w:t>
-      </w:r>
-      <w:proofErr w:type="spellStart"/>
-      <w:r>
+        <w:rPr>
+          <w:rFonts w:eastAsia="Times New Roman" w:cs="Times New Roman"/>
+        </w:rPr>
+        <w:t xml:space="preserve"> alapon küldeni a folyamatosan érkező adatokat. Így, az új rest végponttal viszont kevés </w:t>
+      </w:r>
+      <w:proofErr w:type="spellStart"/>
+      <w:r>
+        <w:rPr>
+          <w:rFonts w:eastAsia="Times New Roman" w:cs="Times New Roman"/>
+        </w:rPr>
         <w:t>architektúrális</w:t>
       </w:r>
       <w:proofErr w:type="spellEnd"/>
       <w:r>
+        <w:rPr>
+          <w:rFonts w:eastAsia="Times New Roman" w:cs="Times New Roman"/>
+        </w:rPr>
         <w:t xml:space="preserve"> módosításra volt szükség kliens és szerver oldalon is.</w:t>
       </w:r>
     </w:p>
     <w:p>
       <w:pPr>
         <w:rPr>
-          <w:rFonts w:ascii="Times New Roman" w:eastAsiaTheme="majorEastAsia" w:hAnsi="Times New Roman" w:cstheme="majorBidi"/>
+          <w:rFonts w:ascii="Times New Roman" w:eastAsia="Times New Roman" w:hAnsi="Times New Roman" w:cs="Times New Roman"/>
           <w:b/>
           <w:sz w:val="36"/>
-          <w:szCs w:val="32"/>
-        </w:rPr>
-      </w:pPr>
-      <w:r>
+          <w:szCs w:val="36"/>
+        </w:rPr>
+      </w:pPr>
+      <w:r>
+        <w:rPr>
+          <w:rFonts w:ascii="Times New Roman" w:eastAsia="Times New Roman" w:hAnsi="Times New Roman" w:cs="Times New Roman"/>
+        </w:rPr>
         <w:br w:type="page"/>
       </w:r>
     </w:p>
     <w:p>
       <w:pPr>
         <w:pStyle w:val="Cmsor1"/>
-      </w:pPr>
-      <w:r>
+        <w:rPr>
+          <w:rFonts w:eastAsia="Times New Roman" w:cs="Times New Roman"/>
+        </w:rPr>
+      </w:pPr>
+      <w:r>
+        <w:rPr>
+          <w:rFonts w:eastAsia="Times New Roman" w:cs="Times New Roman"/>
+        </w:rPr>
         <w:lastRenderedPageBreak/>
         <w:t>Végső értékelés</w:t>
       </w:r>
@@ -3376,188 +8364,613 @@
     <w:p>
       <w:pPr>
         <w:pStyle w:val="Cmsor2"/>
-      </w:pPr>
-      <w:r>
+        <w:rPr>
+          <w:rFonts w:eastAsia="Times New Roman" w:cs="Times New Roman"/>
+        </w:rPr>
+      </w:pPr>
+      <w:r>
+        <w:rPr>
+          <w:rFonts w:eastAsia="Times New Roman" w:cs="Times New Roman"/>
+        </w:rPr>
         <w:t>Feladatok megoszlása</w:t>
       </w:r>
     </w:p>
     <w:p>
       <w:pPr>
         <w:pStyle w:val="Cmsor3"/>
-      </w:pPr>
-      <w:r>
+        <w:rPr>
+          <w:rFonts w:eastAsia="Times New Roman" w:cs="Times New Roman"/>
+        </w:rPr>
+      </w:pPr>
+      <w:r>
+        <w:rPr>
+          <w:rFonts w:eastAsia="Times New Roman" w:cs="Times New Roman"/>
+        </w:rPr>
         <w:t>Csapatmunka megoszlása</w:t>
       </w:r>
     </w:p>
     <w:p>
       <w:pPr>
         <w:pStyle w:val="Lers"/>
-      </w:pPr>
-      <w:r>
-        <w:t>Fekete Sámuel: TODO%</w:t>
+        <w:rPr>
+          <w:rFonts w:eastAsia="Times New Roman" w:cs="Times New Roman"/>
+        </w:rPr>
+      </w:pPr>
+      <w:r>
+        <w:rPr>
+          <w:rFonts w:eastAsia="Times New Roman" w:cs="Times New Roman"/>
+        </w:rPr>
+        <w:t xml:space="preserve">Fekete Sámuel: </w:t>
+      </w:r>
+      <w:r>
+        <w:rPr>
+          <w:rFonts w:eastAsia="Times New Roman" w:cs="Times New Roman"/>
+        </w:rPr>
+        <w:t>2</w:t>
+      </w:r>
+      <w:r>
+        <w:rPr>
+          <w:rFonts w:eastAsia="Times New Roman" w:cs="Times New Roman"/>
+        </w:rPr>
+        <w:t>8</w:t>
+      </w:r>
+      <w:r>
+        <w:rPr>
+          <w:rFonts w:eastAsia="Times New Roman" w:cs="Times New Roman"/>
+        </w:rPr>
+        <w:t>%</w:t>
       </w:r>
     </w:p>
     <w:p>
       <w:pPr>
         <w:pStyle w:val="Lers"/>
-      </w:pPr>
-      <w:r>
-        <w:t>Domonkos Ádám: TODO%</w:t>
+        <w:rPr>
+          <w:rFonts w:eastAsia="Times New Roman" w:cs="Times New Roman"/>
+        </w:rPr>
+      </w:pPr>
+      <w:r>
+        <w:rPr>
+          <w:rFonts w:eastAsia="Times New Roman" w:cs="Times New Roman"/>
+        </w:rPr>
+        <w:t xml:space="preserve">Domonkos Ádám: </w:t>
+      </w:r>
+      <w:r>
+        <w:rPr>
+          <w:rFonts w:eastAsia="Times New Roman" w:cs="Times New Roman"/>
+        </w:rPr>
+        <w:t>2</w:t>
+      </w:r>
+      <w:r>
+        <w:rPr>
+          <w:rFonts w:eastAsia="Times New Roman" w:cs="Times New Roman"/>
+        </w:rPr>
+        <w:t>7</w:t>
+      </w:r>
+      <w:r>
+        <w:rPr>
+          <w:rFonts w:eastAsia="Times New Roman" w:cs="Times New Roman"/>
+        </w:rPr>
+        <w:t>%</w:t>
       </w:r>
     </w:p>
     <w:p>
       <w:pPr>
         <w:pStyle w:val="Lers"/>
-      </w:pPr>
-      <w:proofErr w:type="spellStart"/>
-      <w:r>
+        <w:rPr>
+          <w:rFonts w:eastAsia="Times New Roman" w:cs="Times New Roman"/>
+        </w:rPr>
+      </w:pPr>
+      <w:proofErr w:type="spellStart"/>
+      <w:r>
+        <w:rPr>
+          <w:rFonts w:eastAsia="Times New Roman" w:cs="Times New Roman"/>
+        </w:rPr>
         <w:t>Raisz</w:t>
       </w:r>
       <w:proofErr w:type="spellEnd"/>
       <w:r>
-        <w:t xml:space="preserve"> Olivér: TODO%</w:t>
+        <w:rPr>
+          <w:rFonts w:eastAsia="Times New Roman" w:cs="Times New Roman"/>
+        </w:rPr>
+        <w:t xml:space="preserve"> Olivér: </w:t>
+      </w:r>
+      <w:r>
+        <w:rPr>
+          <w:rFonts w:eastAsia="Times New Roman" w:cs="Times New Roman"/>
+        </w:rPr>
+        <w:t>2</w:t>
+      </w:r>
+      <w:r>
+        <w:rPr>
+          <w:rFonts w:eastAsia="Times New Roman" w:cs="Times New Roman"/>
+        </w:rPr>
+        <w:t>0</w:t>
+      </w:r>
+      <w:r>
+        <w:rPr>
+          <w:rFonts w:eastAsia="Times New Roman" w:cs="Times New Roman"/>
+        </w:rPr>
+        <w:t>%</w:t>
       </w:r>
     </w:p>
     <w:p>
       <w:pPr>
         <w:pStyle w:val="Lers"/>
-      </w:pPr>
-      <w:r>
-        <w:t>Farkasházi Levente: TODO%</w:t>
+        <w:rPr>
+          <w:rFonts w:eastAsia="Times New Roman" w:cs="Times New Roman"/>
+        </w:rPr>
+      </w:pPr>
+      <w:r>
+        <w:rPr>
+          <w:rFonts w:eastAsia="Times New Roman" w:cs="Times New Roman"/>
+        </w:rPr>
+        <w:t xml:space="preserve">Farkasházi Levente: </w:t>
+      </w:r>
+      <w:r>
+        <w:rPr>
+          <w:rFonts w:eastAsia="Times New Roman" w:cs="Times New Roman"/>
+        </w:rPr>
+        <w:t>25</w:t>
+      </w:r>
+      <w:r>
+        <w:rPr>
+          <w:rFonts w:eastAsia="Times New Roman" w:cs="Times New Roman"/>
+        </w:rPr>
+        <w:t>%</w:t>
       </w:r>
     </w:p>
     <w:p>
       <w:pPr>
         <w:pStyle w:val="Cmsor3"/>
-      </w:pPr>
-      <w:r>
+        <w:rPr>
+          <w:rFonts w:eastAsia="Times New Roman" w:cs="Times New Roman"/>
+        </w:rPr>
+      </w:pPr>
+      <w:r>
+        <w:rPr>
+          <w:rFonts w:eastAsia="Times New Roman" w:cs="Times New Roman"/>
+        </w:rPr>
         <w:t>Android szétválasztása</w:t>
       </w:r>
     </w:p>
     <w:p>
       <w:pPr>
         <w:pStyle w:val="Listk"/>
-      </w:pPr>
-      <w:r>
+        <w:rPr>
+          <w:rFonts w:eastAsia="Times New Roman" w:cs="Times New Roman"/>
+        </w:rPr>
+      </w:pPr>
+      <w:r>
+        <w:rPr>
+          <w:rFonts w:eastAsia="Times New Roman" w:cs="Times New Roman"/>
+        </w:rPr>
         <w:t xml:space="preserve">Domonkos Ádám: </w:t>
       </w:r>
       <w:proofErr w:type="spellStart"/>
       <w:r>
+        <w:rPr>
+          <w:rFonts w:eastAsia="Times New Roman" w:cs="Times New Roman"/>
+        </w:rPr>
         <w:t>Supplier</w:t>
       </w:r>
       <w:proofErr w:type="spellEnd"/>
       <w:r>
+        <w:rPr>
+          <w:rFonts w:eastAsia="Times New Roman" w:cs="Times New Roman"/>
+        </w:rPr>
         <w:t xml:space="preserve"> alkalmazás</w:t>
       </w:r>
     </w:p>
     <w:p>
       <w:pPr>
         <w:pStyle w:val="Listk"/>
-      </w:pPr>
-      <w:proofErr w:type="spellStart"/>
-      <w:r>
+        <w:rPr>
+          <w:rFonts w:eastAsia="Times New Roman" w:cs="Times New Roman"/>
+        </w:rPr>
+      </w:pPr>
+      <w:proofErr w:type="spellStart"/>
+      <w:r>
+        <w:rPr>
+          <w:rFonts w:eastAsia="Times New Roman" w:cs="Times New Roman"/>
+        </w:rPr>
         <w:t>Raisz</w:t>
       </w:r>
       <w:proofErr w:type="spellEnd"/>
       <w:r>
+        <w:rPr>
+          <w:rFonts w:eastAsia="Times New Roman" w:cs="Times New Roman"/>
+        </w:rPr>
         <w:t xml:space="preserve"> Olivér: Kliens alkalmazás </w:t>
       </w:r>
     </w:p>
     <w:p>
       <w:pPr>
         <w:pStyle w:val="Cmsor3"/>
-      </w:pPr>
-      <w:r>
+        <w:rPr>
+          <w:rFonts w:eastAsia="Times New Roman" w:cs="Times New Roman"/>
+        </w:rPr>
+      </w:pPr>
+      <w:r>
+        <w:rPr>
+          <w:rFonts w:eastAsia="Times New Roman" w:cs="Times New Roman"/>
+        </w:rPr>
         <w:t>Backend szétválasztása</w:t>
       </w:r>
     </w:p>
     <w:p>
       <w:pPr>
         <w:pStyle w:val="Listk"/>
-      </w:pPr>
-      <w:r>
-        <w:t>Fekete Sámuel: TODO</w:t>
+        <w:jc w:val="both"/>
+        <w:rPr>
+          <w:rFonts w:eastAsia="Times New Roman" w:cs="Times New Roman"/>
+        </w:rPr>
+      </w:pPr>
+      <w:r>
+        <w:rPr>
+          <w:rFonts w:eastAsia="Times New Roman" w:cs="Times New Roman"/>
+        </w:rPr>
+        <w:t xml:space="preserve">Fekete Sámuel: Nekem már volt sok tapasztalatom Express és </w:t>
+      </w:r>
+      <w:proofErr w:type="spellStart"/>
+      <w:r>
+        <w:rPr>
+          <w:rFonts w:eastAsia="Times New Roman" w:cs="Times New Roman"/>
+        </w:rPr>
+        <w:t>React</w:t>
+      </w:r>
+      <w:proofErr w:type="spellEnd"/>
+      <w:r>
+        <w:rPr>
+          <w:rFonts w:eastAsia="Times New Roman" w:cs="Times New Roman"/>
+        </w:rPr>
+        <w:t xml:space="preserve"> alkalmazásokkal is, de korábban magamtól nem kezdtem még projektet nulláról, így általában én inicializáltam az alkalmazásokat, könyvtárakat, illetve én csináltam a </w:t>
+      </w:r>
+      <w:proofErr w:type="spellStart"/>
+      <w:r>
+        <w:rPr>
+          <w:rFonts w:eastAsia="Times New Roman" w:cs="Times New Roman"/>
+        </w:rPr>
+        <w:t>Firebase</w:t>
+      </w:r>
+      <w:proofErr w:type="spellEnd"/>
+      <w:r>
+        <w:rPr>
+          <w:rFonts w:eastAsia="Times New Roman" w:cs="Times New Roman"/>
+        </w:rPr>
+        <w:t xml:space="preserve">-es bejelentkezést is, mert ilyet sem csináltam korábban. Én csináltam még az első </w:t>
+      </w:r>
+      <w:proofErr w:type="spellStart"/>
+      <w:r>
+        <w:rPr>
+          <w:rFonts w:eastAsia="Times New Roman" w:cs="Times New Roman"/>
+        </w:rPr>
+        <w:t>middlewareket</w:t>
+      </w:r>
+      <w:proofErr w:type="spellEnd"/>
+      <w:r>
+        <w:rPr>
+          <w:rFonts w:eastAsia="Times New Roman" w:cs="Times New Roman"/>
+        </w:rPr>
+        <w:t xml:space="preserve">, majd az első frontend oldalt, és ez alapján segítettem </w:t>
+      </w:r>
+      <w:proofErr w:type="spellStart"/>
+      <w:r>
+        <w:rPr>
+          <w:rFonts w:eastAsia="Times New Roman" w:cs="Times New Roman"/>
+        </w:rPr>
+        <w:t>Levinek</w:t>
+      </w:r>
+      <w:proofErr w:type="spellEnd"/>
+      <w:r>
+        <w:rPr>
+          <w:rFonts w:eastAsia="Times New Roman" w:cs="Times New Roman"/>
+        </w:rPr>
+        <w:t xml:space="preserve">, aki megcsinálta a többi </w:t>
+      </w:r>
+      <w:proofErr w:type="spellStart"/>
+      <w:r>
+        <w:rPr>
+          <w:rFonts w:eastAsia="Times New Roman" w:cs="Times New Roman"/>
+        </w:rPr>
+        <w:t>middlewaret</w:t>
+      </w:r>
+      <w:proofErr w:type="spellEnd"/>
+      <w:r>
+        <w:rPr>
+          <w:rFonts w:eastAsia="Times New Roman" w:cs="Times New Roman"/>
+        </w:rPr>
+        <w:t xml:space="preserve"> és oldalt.</w:t>
       </w:r>
     </w:p>
     <w:p>
       <w:pPr>
         <w:pStyle w:val="Listk"/>
-      </w:pPr>
-      <w:r>
-        <w:t>Farkasházi Levente: TODO</w:t>
+        <w:rPr>
+          <w:rFonts w:eastAsia="Times New Roman" w:cs="Times New Roman"/>
+        </w:rPr>
+      </w:pPr>
+      <w:r>
+        <w:rPr>
+          <w:rFonts w:eastAsia="Times New Roman" w:cs="Times New Roman"/>
+        </w:rPr>
+        <w:t xml:space="preserve">Farkasházi Levente: Én viszonylag kevés tapasztalattal rendelkeztem. Minimális Express tapasztalatom volt az ebben a félévben teljesített vitmav42 (Szerver oldali JavaScript) tárgyam miatt, illetve </w:t>
+      </w:r>
+      <w:proofErr w:type="spellStart"/>
+      <w:r>
+        <w:rPr>
+          <w:rFonts w:eastAsia="Times New Roman" w:cs="Times New Roman"/>
+        </w:rPr>
+        <w:t>TypeScriptben</w:t>
+      </w:r>
+      <w:proofErr w:type="spellEnd"/>
+      <w:r>
+        <w:rPr>
+          <w:rFonts w:eastAsia="Times New Roman" w:cs="Times New Roman"/>
+        </w:rPr>
+        <w:t xml:space="preserve"> már fejlesztettem korábban is. A feladatok közösen megbeszéltük és Samu kezdte el csinálni őket, ami nagyon sokat segített a megértésükben. Általában a már kész részletekből merítve és kérdés esetén átbeszélve a dolgokat, már be tudtam fejezni a rám osztott részeket.</w:t>
       </w:r>
     </w:p>
     <w:p>
       <w:pPr>
         <w:pStyle w:val="Cmsor2"/>
-      </w:pPr>
-      <w:r>
+        <w:rPr>
+          <w:rFonts w:eastAsia="Times New Roman" w:cs="Times New Roman"/>
+        </w:rPr>
+      </w:pPr>
+      <w:r>
+        <w:rPr>
+          <w:rFonts w:eastAsia="Times New Roman" w:cs="Times New Roman"/>
+        </w:rPr>
         <w:t>Fekete Sámuel</w:t>
       </w:r>
     </w:p>
     <w:p>
       <w:pPr>
         <w:pStyle w:val="Lers"/>
-      </w:pPr>
-      <w:r>
-        <w:t>TODO: Milyen volt?</w:t>
+        <w:rPr>
+          <w:rFonts w:eastAsia="Times New Roman" w:cs="Times New Roman"/>
+        </w:rPr>
+      </w:pPr>
+      <w:r>
+        <w:rPr>
+          <w:rFonts w:eastAsia="Times New Roman" w:cs="Times New Roman"/>
+        </w:rPr>
+        <w:t>Összeségében nagyon élveztem ezen a projekten dolgozni, érdekes volt egy ilyen sokszínű alkalmazást a nulláról megtervezni, majd lefejleszteni. Tetszett, hogy jól különválasztottuk az alkalmazás részeit, így tudtunk párhuzamosan haladni, de folyamatosan kommunikálnunk kellett egymással. Szívesen foglalkoztam volna többet is a projekttel, de sajnos a többi tárgy miatt nem maradt több idő rá, de úgy gondolom így is egy jól működő alkalmazást építettünk.</w:t>
       </w:r>
     </w:p>
     <w:p>
       <w:pPr>
         <w:pStyle w:val="Cmsor2"/>
-      </w:pPr>
-      <w:r>
+        <w:rPr>
+          <w:rFonts w:eastAsia="Times New Roman" w:cs="Times New Roman"/>
+        </w:rPr>
+      </w:pPr>
+      <w:r>
+        <w:rPr>
+          <w:rFonts w:eastAsia="Times New Roman" w:cs="Times New Roman"/>
+        </w:rPr>
         <w:t>Domonkos Ádám</w:t>
       </w:r>
     </w:p>
     <w:p>
       <w:pPr>
         <w:pStyle w:val="Lers"/>
-      </w:pPr>
-      <w:r>
-        <w:t>TODO: Milyen volt?</w:t>
+        <w:rPr>
+          <w:rFonts w:eastAsia="Times New Roman" w:cs="Times New Roman"/>
+        </w:rPr>
+      </w:pPr>
+      <w:r>
+        <w:rPr>
+          <w:rFonts w:eastAsia="Times New Roman" w:cs="Times New Roman"/>
+        </w:rPr>
+        <w:t xml:space="preserve">Nagyon élveztem a </w:t>
+      </w:r>
+      <w:r>
+        <w:rPr>
+          <w:rFonts w:eastAsia="Times New Roman" w:cs="Times New Roman"/>
+        </w:rPr>
+        <w:t xml:space="preserve">közös munkát, nagyon jó csapatot alkottunk. Sikerült különálló egységekre osztani a projektet, így </w:t>
+      </w:r>
+      <w:r>
+        <w:rPr>
+          <w:rFonts w:eastAsia="Times New Roman" w:cs="Times New Roman"/>
+        </w:rPr>
+        <w:t>nagyon jó ütemben tudtunk haladni. Számomra a legérdekesebb része a fejlesztésnek az első szakasz volt, amikor együtt, közösen kellett kitalálni</w:t>
+      </w:r>
+      <w:r>
+        <w:rPr>
+          <w:rFonts w:eastAsia="Times New Roman" w:cs="Times New Roman"/>
+        </w:rPr>
+        <w:t xml:space="preserve">, hogy hogy tud a legjobban együttműködni a backend és a kliens alkalmazások. Sokszor újra kellett gondolnunk, és </w:t>
+      </w:r>
+      <w:r>
+        <w:rPr>
+          <w:rFonts w:eastAsia="Times New Roman" w:cs="Times New Roman"/>
+        </w:rPr>
+        <w:t>változtatni rajta, hogy valóban megfelelő legyen mindenki számára. Az Android alkalmazás írása közben nagyon sok újat</w:t>
+      </w:r>
+      <w:r>
+        <w:rPr>
+          <w:rFonts w:eastAsia="Times New Roman" w:cs="Times New Roman"/>
+        </w:rPr>
+        <w:t xml:space="preserve"> tanulhattam. Érdekes volt látni, hogy egy ilyen nagyobb projektnél az architektúrát </w:t>
+      </w:r>
+      <w:r>
+        <w:rPr>
+          <w:rFonts w:eastAsia="Times New Roman" w:cs="Times New Roman"/>
+        </w:rPr>
+        <w:t>kellett először kitalálni és az alapján fejleszteni. Így</w:t>
+      </w:r>
+      <w:r>
+        <w:rPr>
+          <w:rFonts w:eastAsia="Times New Roman" w:cs="Times New Roman"/>
+        </w:rPr>
+        <w:t>,</w:t>
+      </w:r>
+      <w:r>
+        <w:rPr>
+          <w:rFonts w:eastAsia="Times New Roman" w:cs="Times New Roman"/>
+        </w:rPr>
+        <w:t xml:space="preserve"> </w:t>
+      </w:r>
+      <w:r>
+        <w:rPr>
+          <w:rFonts w:eastAsia="Times New Roman" w:cs="Times New Roman"/>
+        </w:rPr>
+        <w:t>ha</w:t>
+      </w:r>
+      <w:r>
+        <w:rPr>
+          <w:rFonts w:eastAsia="Times New Roman" w:cs="Times New Roman"/>
+        </w:rPr>
+        <w:t xml:space="preserve"> </w:t>
+      </w:r>
+      <w:r>
+        <w:rPr>
+          <w:rFonts w:eastAsia="Times New Roman" w:cs="Times New Roman"/>
+        </w:rPr>
+        <w:t>nagyobb módosítás is történt backend oldalon az alkalmazásban gyorsan le lehetett ezt követni. Ör</w:t>
+      </w:r>
+      <w:r>
+        <w:rPr>
+          <w:rFonts w:eastAsia="Times New Roman" w:cs="Times New Roman"/>
+        </w:rPr>
+        <w:t>ülök, hogy sikerült ilyen jól együtt dolgoznunk és egy működő projektet létrehozni.</w:t>
       </w:r>
     </w:p>
     <w:p>
       <w:pPr>
         <w:pStyle w:val="Cmsor2"/>
-      </w:pPr>
-      <w:proofErr w:type="spellStart"/>
-      <w:r>
+        <w:rPr>
+          <w:rFonts w:eastAsia="Times New Roman" w:cs="Times New Roman"/>
+        </w:rPr>
+      </w:pPr>
+      <w:proofErr w:type="spellStart"/>
+      <w:r>
+        <w:rPr>
+          <w:rFonts w:eastAsia="Times New Roman" w:cs="Times New Roman"/>
+        </w:rPr>
+        <w:lastRenderedPageBreak/>
         <w:t>Raisz</w:t>
       </w:r>
       <w:proofErr w:type="spellEnd"/>
       <w:r>
+        <w:rPr>
+          <w:rFonts w:eastAsia="Times New Roman" w:cs="Times New Roman"/>
+        </w:rPr>
         <w:t xml:space="preserve"> Olivér</w:t>
       </w:r>
     </w:p>
     <w:p>
       <w:pPr>
+        <w:rPr>
+          <w:rFonts w:ascii="Times New Roman" w:eastAsia="Times New Roman" w:hAnsi="Times New Roman" w:cs="Times New Roman"/>
+        </w:rPr>
+      </w:pPr>
+      <w:r>
+        <w:rPr>
+          <w:rFonts w:ascii="Times New Roman" w:eastAsia="Times New Roman" w:hAnsi="Times New Roman" w:cs="Times New Roman"/>
+          <w:sz w:val="24"/>
+          <w:szCs w:val="24"/>
+        </w:rPr>
+        <w:t xml:space="preserve">A projekt elején én egy kicsit el voltam veszve, egyrészt nem volt még semmilyen projektem, ami </w:t>
+      </w:r>
+      <w:proofErr w:type="spellStart"/>
+      <w:r>
+        <w:rPr>
+          <w:rFonts w:ascii="Times New Roman" w:eastAsia="Times New Roman" w:hAnsi="Times New Roman" w:cs="Times New Roman"/>
+          <w:sz w:val="24"/>
+          <w:szCs w:val="24"/>
+        </w:rPr>
+        <w:t>architekturálisan</w:t>
+      </w:r>
+      <w:proofErr w:type="spellEnd"/>
+      <w:r>
+        <w:rPr>
+          <w:rFonts w:ascii="Times New Roman" w:eastAsia="Times New Roman" w:hAnsi="Times New Roman" w:cs="Times New Roman"/>
+          <w:sz w:val="24"/>
+          <w:szCs w:val="24"/>
+        </w:rPr>
+        <w:t xml:space="preserve"> ennyire komplex lett volna, másrészt nem értettem, mikor is fog megtérülni a rengeteg kezdeti tervezés és a rendszer összetettsége. Aztán ahogy haladtunk a projekttel, egyre inkább egyértelművé vált számomra, hogy mennyivel nehezebb lenne a munkánk most, ha nem fordítunk </w:t>
+      </w:r>
+      <w:proofErr w:type="spellStart"/>
+      <w:r>
+        <w:rPr>
+          <w:rFonts w:ascii="Times New Roman" w:eastAsia="Times New Roman" w:hAnsi="Times New Roman" w:cs="Times New Roman"/>
+          <w:sz w:val="24"/>
+          <w:szCs w:val="24"/>
+        </w:rPr>
+        <w:t>annyj</w:t>
+      </w:r>
+      <w:proofErr w:type="spellEnd"/>
+      <w:r>
+        <w:rPr>
+          <w:rFonts w:ascii="Times New Roman" w:eastAsia="Times New Roman" w:hAnsi="Times New Roman" w:cs="Times New Roman"/>
+          <w:sz w:val="24"/>
+          <w:szCs w:val="24"/>
+        </w:rPr>
+        <w:t xml:space="preserve"> időt és energiát a kezdeti tervezésre. Összességében tehát nekem nagyon tanulságos volt ez a tárgy.</w:t>
+      </w:r>
+    </w:p>
+    <w:p>
+      <w:pPr>
+        <w:pStyle w:val="Cmsor2"/>
+        <w:rPr>
+          <w:rFonts w:eastAsia="Times New Roman" w:cs="Times New Roman"/>
+        </w:rPr>
+      </w:pPr>
+      <w:r>
+        <w:rPr>
+          <w:rFonts w:eastAsia="Times New Roman" w:cs="Times New Roman"/>
+        </w:rPr>
+        <w:t>Farkasházi Levente</w:t>
+      </w:r>
+    </w:p>
+    <w:p>
+      <w:pPr>
         <w:pStyle w:val="Lers"/>
-      </w:pPr>
-      <w:r>
-        <w:t>TODO: Milyen volt?</w:t>
-      </w:r>
-    </w:p>
-    <w:p>
-      <w:pPr>
-        <w:pStyle w:val="Cmsor2"/>
-      </w:pPr>
-      <w:r>
-        <w:t>Farkasházi Levente</w:t>
-      </w:r>
-    </w:p>
-    <w:p>
-      <w:pPr>
-        <w:pStyle w:val="Lers"/>
-      </w:pPr>
-      <w:r>
-        <w:t>TODO: Milyen volt?</w:t>
+        <w:rPr>
+          <w:rFonts w:eastAsia="Times New Roman" w:cs="Times New Roman"/>
+        </w:rPr>
+      </w:pPr>
+      <w:r>
+        <w:rPr>
+          <w:rFonts w:eastAsia="Times New Roman" w:cs="Times New Roman"/>
+        </w:rPr>
+        <w:t xml:space="preserve">Alapvetően nagyon élveztem a közös munkát. A projekt elején nagy hangsúlyt fektettünk a részletes </w:t>
+      </w:r>
+      <w:proofErr w:type="spellStart"/>
+      <w:r>
+        <w:rPr>
+          <w:rFonts w:eastAsia="Times New Roman" w:cs="Times New Roman"/>
+        </w:rPr>
+        <w:t>architekturális</w:t>
+      </w:r>
+      <w:proofErr w:type="spellEnd"/>
+      <w:r>
+        <w:rPr>
+          <w:rFonts w:eastAsia="Times New Roman" w:cs="Times New Roman"/>
+        </w:rPr>
+        <w:t xml:space="preserve"> tervezésre, ami később nagyon sokat segített és könnyen átszervezhetővé tette a projekt elemeinek működését. Én személy szerint kicsit féltem eleinte, hogy nem fogom tudni ennyi idő alatt elsajátítani a kellő tudást a feladatom elvégzésére, de hála Samu segítőkészségének és türelmének a feladat végére már egészen átláttam a projektet és a már működő komponensek alapján magabiztosan és gördülékenyen tudtam megvalósítani a még hiányzó részeket. A feladat nagyon érdekes volt és örültem volna, ha több időt tudtam volna vele foglalkozni. Örülök, hogy a félév során végig lelkesen és együttműködve tudtunk dolgozni rajta. Úgy érzem nagyon sokat tanultam belőle mind szakmailag, mind </w:t>
+      </w:r>
+      <w:proofErr w:type="spellStart"/>
+      <w:r>
+        <w:rPr>
+          <w:rFonts w:eastAsia="Times New Roman" w:cs="Times New Roman"/>
+        </w:rPr>
+        <w:t>csapatos</w:t>
+      </w:r>
+      <w:proofErr w:type="spellEnd"/>
+      <w:r>
+        <w:rPr>
+          <w:rFonts w:eastAsia="Times New Roman" w:cs="Times New Roman"/>
+        </w:rPr>
+        <w:t xml:space="preserve"> együttműködés terén.</w:t>
       </w:r>
     </w:p>
     <w:sectPr>
-      <w:footerReference w:type="default" r:id="rId8"/>
+      <w:headerReference w:type="default" r:id="rId42"/>
+      <w:footerReference w:type="default" r:id="rId43"/>
       <w:pgSz w:w="11906" w:h="16838"/>
       <w:pgMar w:top="1417" w:right="1417" w:bottom="1417" w:left="1417" w:header="708" w:footer="708" w:gutter="0"/>
       <w:cols w:space="708"/>
@@ -3587,6 +9000,13 @@
       <w:r>
         <w:continuationSeparator/>
       </w:r>
+    </w:p>
+  </w:endnote>
+  <w:endnote w:type="continuationNotice" w:id="1">
+    <w:p>
+      <w:pPr>
+        <w:spacing w:after="0" w:line="240" w:lineRule="auto"/>
+      </w:pPr>
     </w:p>
   </w:endnote>
 </w:endnotes>
@@ -3602,6 +9022,7 @@
         <w:docPartUnique/>
       </w:docPartObj>
     </w:sdtPr>
+    <w:sdtEndPr/>
     <w:sdtContent>
       <w:p>
         <w:pPr>
@@ -3656,7 +9077,72 @@
       </w:r>
     </w:p>
   </w:footnote>
+  <w:footnote w:type="continuationNotice" w:id="1">
+    <w:p>
+      <w:pPr>
+        <w:spacing w:after="0" w:line="240" w:lineRule="auto"/>
+      </w:pPr>
+    </w:p>
+  </w:footnote>
 </w:footnotes>
+</file>
+
+<file path=word/header1.xml><?xml version="1.0" encoding="utf-8"?>
+<w:hdr xmlns:wpc="http://schemas.microsoft.com/office/word/2010/wordprocessingCanvas" xmlns:cx="http://schemas.microsoft.com/office/drawing/2014/chartex" xmlns:cx1="http://schemas.microsoft.com/office/drawing/2015/9/8/chartex" xmlns:cx2="http://schemas.microsoft.com/office/drawing/2015/10/21/chartex" xmlns:cx3="http://schemas.microsoft.com/office/drawing/2016/5/9/chartex" xmlns:cx4="http://schemas.microsoft.com/office/drawing/2016/5/10/chartex" xmlns:cx5="http://schemas.microsoft.com/office/drawing/2016/5/11/chartex" xmlns:cx6="http://schemas.microsoft.com/office/drawing/2016/5/12/chartex" xmlns:cx7="http://schemas.microsoft.com/office/drawing/2016/5/13/chartex" xmlns:cx8="http://schemas.microsoft.com/office/drawing/2016/5/14/chartex" xmlns:mc="http://schemas.openxmlformats.org/markup-compatibility/2006" xmlns:aink="http://schemas.microsoft.com/office/drawing/2016/ink" xmlns:am3d="http://schemas.microsoft.com/office/drawing/2017/model3d" xmlns:o="urn:schemas-microsoft-com:office:office" xmlns:oel="http://schemas.microsoft.com/office/2019/extlst" xmlns:r="http://schemas.openxmlformats.org/officeDocument/2006/relationships" xmlns:m="http://schemas.openxmlformats.org/officeDocument/2006/math" xmlns:v="urn:schemas-microsoft-com:vml" xmlns:wp14="http://schemas.microsoft.com/office/word/2010/wordprocessingDrawing" xmlns:wp="http://schemas.openxmlformats.org/drawingml/2006/wordprocessingDrawing" xmlns:w10="urn:schemas-microsoft-com:office:word" xmlns:w="http://schemas.openxmlformats.org/wordprocessingml/2006/main" xmlns:w14="http://schemas.microsoft.com/office/word/2010/wordml" xmlns:w15="http://schemas.microsoft.com/office/word/2012/wordml" xmlns:w16cex="http://schemas.microsoft.com/office/word/2018/wordml/cex" xmlns:w16cid="http://schemas.microsoft.com/office/word/2016/wordml/cid" xmlns:w16="http://schemas.microsoft.com/office/word/2018/wordml" xmlns:w16sdtdh="http://schemas.microsoft.com/office/word/2020/wordml/sdtdatahash" xmlns:w16se="http://schemas.microsoft.com/office/word/2015/wordml/symex" xmlns:wpg="http://schemas.microsoft.com/office/word/2010/wordprocessingGroup" xmlns:wpi="http://schemas.microsoft.com/office/word/2010/wordprocessingInk" xmlns:wne="http://schemas.microsoft.com/office/word/2006/wordml" xmlns:wps="http://schemas.microsoft.com/office/word/2010/wordprocessingShape" mc:Ignorable="w14 w15 w16se w16cid w16 w16cex w16sdtdh wp14">
+  <w:tbl>
+    <w:tblPr>
+      <w:tblW w:w="0" w:type="auto"/>
+      <w:tblLayout w:type="fixed"/>
+      <w:tblLook w:val="06A0" w:firstRow="1" w:lastRow="0" w:firstColumn="1" w:lastColumn="0" w:noHBand="1" w:noVBand="1"/>
+    </w:tblPr>
+    <w:tblGrid>
+      <w:gridCol w:w="3020"/>
+      <w:gridCol w:w="3020"/>
+      <w:gridCol w:w="3020"/>
+    </w:tblGrid>
+    <w:tr>
+      <w:tc>
+        <w:tcPr>
+          <w:tcW w:w="3020" w:type="dxa"/>
+        </w:tcPr>
+        <w:p>
+          <w:pPr>
+            <w:pStyle w:val="lfej"/>
+            <w:ind w:left="-115"/>
+          </w:pPr>
+        </w:p>
+      </w:tc>
+      <w:tc>
+        <w:tcPr>
+          <w:tcW w:w="3020" w:type="dxa"/>
+        </w:tcPr>
+        <w:p>
+          <w:pPr>
+            <w:pStyle w:val="lfej"/>
+            <w:jc w:val="center"/>
+          </w:pPr>
+        </w:p>
+      </w:tc>
+      <w:tc>
+        <w:tcPr>
+          <w:tcW w:w="3020" w:type="dxa"/>
+        </w:tcPr>
+        <w:p>
+          <w:pPr>
+            <w:pStyle w:val="lfej"/>
+            <w:ind w:right="-115"/>
+            <w:jc w:val="right"/>
+          </w:pPr>
+        </w:p>
+      </w:tc>
+    </w:tr>
+  </w:tbl>
+  <w:p>
+    <w:pPr>
+      <w:pStyle w:val="lfej"/>
+    </w:pPr>
+  </w:p>
+</w:hdr>
 </file>
 
 <file path=word/numbering.xml><?xml version="1.0" encoding="utf-8"?>
@@ -4857,8 +10343,8 @@
     <w:nsid w:val="3BB3022B"/>
     <w:multiLevelType w:val="hybridMultilevel"/>
     <w:tmpl w:val="D0D2B7B0"/>
-    <w:lvl w:ilvl="0" w:tplc="5E1E371A">
-      <w:start w:val="2022"/>
+    <w:lvl w:ilvl="0" w:tplc="FFFFFFFF">
+      <w:start w:val="1"/>
       <w:numFmt w:val="bullet"/>
       <w:pStyle w:val="Listk"/>
       <w:lvlText w:val="-"/>
@@ -4867,7 +10353,7 @@
         <w:ind w:left="720" w:hanging="360"/>
       </w:pPr>
       <w:rPr>
-        <w:rFonts w:ascii="Calibri" w:eastAsiaTheme="minorHAnsi" w:hAnsi="Calibri" w:cs="Calibri" w:hint="default"/>
+        <w:rFonts w:ascii="Calibri" w:hAnsi="Calibri" w:hint="default"/>
       </w:rPr>
     </w:lvl>
     <w:lvl w:ilvl="1" w:tplc="040E0003" w:tentative="1">
@@ -6613,11 +12099,16 @@
     <w:name w:val="Leírás"/>
     <w:basedOn w:val="Norml"/>
     <w:link w:val="LersChar"/>
+    <w:uiPriority w:val="1"/>
     <w:qFormat/>
-    <w:rsid w:val="00E06E35"/>
+    <w:rsid w:val="21B7C37D"/>
+    <w:pPr>
+      <w:jc w:val="both"/>
+    </w:pPr>
     <w:rPr>
-      <w:rFonts w:ascii="Times New Roman" w:hAnsi="Times New Roman"/>
+      <w:rFonts w:ascii="Times New Roman" w:eastAsiaTheme="minorEastAsia" w:hAnsi="Times New Roman"/>
       <w:sz w:val="24"/>
+      <w:szCs w:val="24"/>
     </w:rPr>
   </w:style>
   <w:style w:type="character" w:customStyle="1" w:styleId="Cmsor2Char">
@@ -6637,10 +12128,12 @@
     <w:name w:val="Leírás Char"/>
     <w:basedOn w:val="Bekezdsalapbettpusa"/>
     <w:link w:val="Lers"/>
-    <w:rsid w:val="00E06E35"/>
+    <w:uiPriority w:val="1"/>
+    <w:rsid w:val="21B7C37D"/>
     <w:rPr>
-      <w:rFonts w:ascii="Times New Roman" w:hAnsi="Times New Roman"/>
+      <w:rFonts w:ascii="Times New Roman" w:eastAsiaTheme="minorEastAsia" w:hAnsi="Times New Roman" w:cstheme="minorBidi"/>
       <w:sz w:val="24"/>
+      <w:szCs w:val="24"/>
     </w:rPr>
   </w:style>
   <w:style w:type="paragraph" w:styleId="Listaszerbekezds">
@@ -6732,6 +12225,78 @@
       <w:rFonts w:eastAsiaTheme="minorEastAsia"/>
       <w:color w:val="5A5A5A" w:themeColor="text1" w:themeTint="A5"/>
       <w:spacing w:val="15"/>
+    </w:rPr>
+  </w:style>
+  <w:style w:type="character" w:styleId="Hiperhivatkozs">
+    <w:name w:val="Hyperlink"/>
+    <w:basedOn w:val="Bekezdsalapbettpusa"/>
+    <w:uiPriority w:val="99"/>
+    <w:unhideWhenUsed/>
+    <w:rPr>
+      <w:color w:val="0563C1" w:themeColor="hyperlink"/>
+      <w:u w:val="single"/>
+    </w:rPr>
+  </w:style>
+  <w:style w:type="table" w:styleId="Rcsostblzat">
+    <w:name w:val="Table Grid"/>
+    <w:basedOn w:val="Normltblzat"/>
+    <w:uiPriority w:val="59"/>
+    <w:rsid w:val="00FB4123"/>
+    <w:pPr>
+      <w:spacing w:after="0" w:line="240" w:lineRule="auto"/>
+    </w:pPr>
+    <w:tblPr>
+      <w:tblBorders>
+        <w:top w:val="single" w:sz="4" w:space="0" w:color="000000" w:themeColor="text1"/>
+        <w:left w:val="single" w:sz="4" w:space="0" w:color="000000" w:themeColor="text1"/>
+        <w:bottom w:val="single" w:sz="4" w:space="0" w:color="000000" w:themeColor="text1"/>
+        <w:right w:val="single" w:sz="4" w:space="0" w:color="000000" w:themeColor="text1"/>
+        <w:insideH w:val="single" w:sz="4" w:space="0" w:color="000000" w:themeColor="text1"/>
+        <w:insideV w:val="single" w:sz="4" w:space="0" w:color="000000" w:themeColor="text1"/>
+      </w:tblBorders>
+    </w:tblPr>
+  </w:style>
+  <w:style w:type="paragraph" w:styleId="Kpalrs">
+    <w:name w:val="caption"/>
+    <w:basedOn w:val="Norml"/>
+    <w:next w:val="Norml"/>
+    <w:uiPriority w:val="35"/>
+    <w:unhideWhenUsed/>
+    <w:qFormat/>
+    <w:rsid w:val="00F73E2F"/>
+    <w:pPr>
+      <w:spacing w:after="200" w:line="240" w:lineRule="auto"/>
+    </w:pPr>
+    <w:rPr>
+      <w:i/>
+      <w:iCs/>
+      <w:color w:val="44546A" w:themeColor="text2"/>
+      <w:sz w:val="18"/>
+      <w:szCs w:val="18"/>
+    </w:rPr>
+  </w:style>
+  <w:style w:type="character" w:styleId="Feloldatlanmegemlts">
+    <w:name w:val="Unresolved Mention"/>
+    <w:basedOn w:val="Bekezdsalapbettpusa"/>
+    <w:uiPriority w:val="99"/>
+    <w:semiHidden/>
+    <w:unhideWhenUsed/>
+    <w:rsid w:val="009A0BA1"/>
+    <w:rPr>
+      <w:color w:val="605E5C"/>
+      <w:shd w:val="clear" w:color="auto" w:fill="E1DFDD"/>
+    </w:rPr>
+  </w:style>
+  <w:style w:type="character" w:styleId="Mrltotthiperhivatkozs">
+    <w:name w:val="FollowedHyperlink"/>
+    <w:basedOn w:val="Bekezdsalapbettpusa"/>
+    <w:uiPriority w:val="99"/>
+    <w:semiHidden/>
+    <w:unhideWhenUsed/>
+    <w:rsid w:val="00417EE2"/>
+    <w:rPr>
+      <w:color w:val="954F72" w:themeColor="followedHyperlink"/>
+      <w:u w:val="single"/>
     </w:rPr>
   </w:style>
 </w:styles>
@@ -7030,4 +12595,16 @@
     </a:ext>
   </a:extLst>
 </a:theme>
+</file>
+
+<file path=customXml/item1.xml><?xml version="1.0" encoding="utf-8"?>
+<b:Sources xmlns:b="http://schemas.openxmlformats.org/officeDocument/2006/bibliography" xmlns="http://schemas.openxmlformats.org/officeDocument/2006/bibliography" SelectedStyle="\APASixthEditionOfficeOnline.xsl" StyleName="APA" Version="6"/>
+</file>
+
+<file path=customXml/itemProps1.xml><?xml version="1.0" encoding="utf-8"?>
+<ds:datastoreItem xmlns:ds="http://schemas.openxmlformats.org/officeDocument/2006/customXml" ds:itemID="{6E2B60B6-8368-47B3-847F-0E1D356C80EC}">
+  <ds:schemaRefs>
+    <ds:schemaRef ds:uri="http://schemas.openxmlformats.org/officeDocument/2006/bibliography"/>
+  </ds:schemaRefs>
+</ds:datastoreItem>
 </file>
--- a/A Szállítók Dokumentáció.docx
+++ b/A Szállítók Dokumentáció.docx
@@ -164,7 +164,6 @@
           <w:szCs w:val="48"/>
         </w:rPr>
       </w:pPr>
-      <w:proofErr w:type="spellStart"/>
       <w:r>
         <w:rPr>
           <w:rFonts w:ascii="Times New Roman" w:eastAsia="Times New Roman" w:hAnsi="Times New Roman" w:cs="Times New Roman"/>
@@ -172,17 +171,7 @@
           <w:sz w:val="48"/>
           <w:szCs w:val="48"/>
         </w:rPr>
-        <w:t>Delivery</w:t>
-      </w:r>
-      <w:proofErr w:type="spellEnd"/>
-      <w:r>
-        <w:rPr>
-          <w:rFonts w:ascii="Times New Roman" w:eastAsia="Times New Roman" w:hAnsi="Times New Roman" w:cs="Times New Roman"/>
-          <w:b/>
-          <w:sz w:val="48"/>
-          <w:szCs w:val="48"/>
-        </w:rPr>
-        <w:t xml:space="preserve"> App</w:t>
+        <w:t>Delivery App</w:t>
       </w:r>
     </w:p>
     <w:p>
@@ -283,89 +272,45 @@
         <w:rPr>
           <w:rFonts w:ascii="Times New Roman" w:eastAsia="Times New Roman" w:hAnsi="Times New Roman" w:cs="Times New Roman"/>
         </w:rPr>
-        <w:t xml:space="preserve">) – Backend és web </w:t>
-      </w:r>
-      <w:proofErr w:type="spellStart"/>
-      <w:r>
+        <w:t>) – Backend és web frontent</w:t>
+      </w:r>
+    </w:p>
+    <w:p>
+      <w:pPr>
         <w:rPr>
           <w:rFonts w:ascii="Times New Roman" w:eastAsia="Times New Roman" w:hAnsi="Times New Roman" w:cs="Times New Roman"/>
         </w:rPr>
-        <w:t>frontent</w:t>
-      </w:r>
-      <w:proofErr w:type="spellEnd"/>
-    </w:p>
-    <w:p>
-      <w:pPr>
+      </w:pPr>
+      <w:r>
         <w:rPr>
           <w:rFonts w:ascii="Times New Roman" w:eastAsia="Times New Roman" w:hAnsi="Times New Roman" w:cs="Times New Roman"/>
         </w:rPr>
-      </w:pPr>
-      <w:proofErr w:type="spellStart"/>
+        <w:t>Raisz Olivér (</w:t>
+      </w:r>
       <w:r>
         <w:rPr>
           <w:rFonts w:ascii="Times New Roman" w:eastAsia="Times New Roman" w:hAnsi="Times New Roman" w:cs="Times New Roman"/>
         </w:rPr>
-        <w:t>Raisz</w:t>
-      </w:r>
-      <w:proofErr w:type="spellEnd"/>
+        <w:t>MWAI9Y</w:t>
+      </w:r>
       <w:r>
         <w:rPr>
           <w:rFonts w:ascii="Times New Roman" w:eastAsia="Times New Roman" w:hAnsi="Times New Roman" w:cs="Times New Roman"/>
         </w:rPr>
-        <w:t xml:space="preserve"> Olivér (</w:t>
-      </w:r>
-      <w:r>
+        <w:t>) – Android (Client)</w:t>
+      </w:r>
+    </w:p>
+    <w:p>
+      <w:pPr>
         <w:rPr>
           <w:rFonts w:ascii="Times New Roman" w:eastAsia="Times New Roman" w:hAnsi="Times New Roman" w:cs="Times New Roman"/>
         </w:rPr>
-        <w:t>MWAI9Y</w:t>
-      </w:r>
+      </w:pPr>
       <w:r>
         <w:rPr>
           <w:rFonts w:ascii="Times New Roman" w:eastAsia="Times New Roman" w:hAnsi="Times New Roman" w:cs="Times New Roman"/>
         </w:rPr>
-        <w:t>) – Android (</w:t>
-      </w:r>
-      <w:proofErr w:type="spellStart"/>
-      <w:r>
-        <w:rPr>
-          <w:rFonts w:ascii="Times New Roman" w:eastAsia="Times New Roman" w:hAnsi="Times New Roman" w:cs="Times New Roman"/>
-        </w:rPr>
-        <w:t>Client</w:t>
-      </w:r>
-      <w:proofErr w:type="spellEnd"/>
-      <w:r>
-        <w:rPr>
-          <w:rFonts w:ascii="Times New Roman" w:eastAsia="Times New Roman" w:hAnsi="Times New Roman" w:cs="Times New Roman"/>
-        </w:rPr>
-        <w:t>)</w:t>
-      </w:r>
-    </w:p>
-    <w:p>
-      <w:pPr>
-        <w:rPr>
-          <w:rFonts w:ascii="Times New Roman" w:eastAsia="Times New Roman" w:hAnsi="Times New Roman" w:cs="Times New Roman"/>
-        </w:rPr>
-      </w:pPr>
-      <w:r>
-        <w:rPr>
-          <w:rFonts w:ascii="Times New Roman" w:eastAsia="Times New Roman" w:hAnsi="Times New Roman" w:cs="Times New Roman"/>
-        </w:rPr>
-        <w:t>Domonkos Ádám (CWGYWC) – Android (</w:t>
-      </w:r>
-      <w:proofErr w:type="spellStart"/>
-      <w:r>
-        <w:rPr>
-          <w:rFonts w:ascii="Times New Roman" w:eastAsia="Times New Roman" w:hAnsi="Times New Roman" w:cs="Times New Roman"/>
-        </w:rPr>
-        <w:t>Supplier</w:t>
-      </w:r>
-      <w:proofErr w:type="spellEnd"/>
-      <w:r>
-        <w:rPr>
-          <w:rFonts w:ascii="Times New Roman" w:eastAsia="Times New Roman" w:hAnsi="Times New Roman" w:cs="Times New Roman"/>
-        </w:rPr>
-        <w:t>)</w:t>
+        <w:t>Domonkos Ádám (CWGYWC) – Android (Supplier)</w:t>
       </w:r>
     </w:p>
     <w:p>
@@ -394,35 +339,7 @@
         <w:rPr>
           <w:rFonts w:eastAsia="Times New Roman" w:cs="Times New Roman"/>
         </w:rPr>
-        <w:t xml:space="preserve">A </w:t>
-      </w:r>
-      <w:proofErr w:type="spellStart"/>
-      <w:r>
-        <w:rPr>
-          <w:rFonts w:eastAsia="Times New Roman" w:cs="Times New Roman"/>
-        </w:rPr>
-        <w:t>fullstack</w:t>
-      </w:r>
-      <w:proofErr w:type="spellEnd"/>
-      <w:r>
-        <w:rPr>
-          <w:rFonts w:eastAsia="Times New Roman" w:cs="Times New Roman"/>
-        </w:rPr>
-        <w:t xml:space="preserve"> alkalmazás célja egy független, közösségi szállítmányozási platform létrehozása. Egy szállításra alkalmas járművel rendelkező felhasználó el tud vállalni különböző szállítási munkákat. Azok a felhasználók, akik el szeretnének szállítani valamit, de nincs erre megfelelő járművük, fel tudnak adni hirdetéseket. Az alkalmazást adatokkal a felhasználók tevékenysége tölti meg, teljesen közösségi alapon működik. A szállítók és a kliensek külön alkalmazásokat használnak, így akár mindkét szerepet betölthetik. Egy </w:t>
-      </w:r>
-      <w:proofErr w:type="spellStart"/>
-      <w:r>
-        <w:rPr>
-          <w:rFonts w:eastAsia="Times New Roman" w:cs="Times New Roman"/>
-        </w:rPr>
-        <w:t>admin</w:t>
-      </w:r>
-      <w:proofErr w:type="spellEnd"/>
-      <w:r>
-        <w:rPr>
-          <w:rFonts w:eastAsia="Times New Roman" w:cs="Times New Roman"/>
-        </w:rPr>
-        <w:t xml:space="preserve"> felületről moderálhatóak a felhasználók és a hirdetések, valamint különböző hasznos statisztikák nézhetőek meg.</w:t>
+        <w:t>A fullstack alkalmazás célja egy független, közösségi szállítmányozási platform létrehozása. Egy szállításra alkalmas járművel rendelkező felhasználó el tud vállalni különböző szállítási munkákat. Azok a felhasználók, akik el szeretnének szállítani valamit, de nincs erre megfelelő járművük, fel tudnak adni hirdetéseket. Az alkalmazást adatokkal a felhasználók tevékenysége tölti meg, teljesen közösségi alapon működik. A szállítók és a kliensek külön alkalmazásokat használnak, így akár mindkét szerepet betölthetik. Egy admin felületről moderálhatóak a felhasználók és a hirdetések, valamint különböző hasznos statisztikák nézhetőek meg.</w:t>
       </w:r>
     </w:p>
     <w:p>
@@ -456,63 +373,7 @@
         <w:rPr>
           <w:rFonts w:eastAsia="Times New Roman" w:cs="Times New Roman"/>
         </w:rPr>
-        <w:t>Az általános funkciókat minden alkalmazás megvalósítja. A Kliens (</w:t>
-      </w:r>
-      <w:proofErr w:type="spellStart"/>
-      <w:r>
-        <w:rPr>
-          <w:rFonts w:eastAsia="Times New Roman" w:cs="Times New Roman"/>
-        </w:rPr>
-        <w:t>Client</w:t>
-      </w:r>
-      <w:proofErr w:type="spellEnd"/>
-      <w:r>
-        <w:rPr>
-          <w:rFonts w:eastAsia="Times New Roman" w:cs="Times New Roman"/>
-        </w:rPr>
-        <w:t xml:space="preserve">) alkalmazást használják azok a felhasználók, akik el akarnak </w:t>
-      </w:r>
-      <w:proofErr w:type="spellStart"/>
-      <w:r>
-        <w:rPr>
-          <w:rFonts w:eastAsia="Times New Roman" w:cs="Times New Roman"/>
-        </w:rPr>
-        <w:t>szállíttatni</w:t>
-      </w:r>
-      <w:proofErr w:type="spellEnd"/>
-      <w:r>
-        <w:rPr>
-          <w:rFonts w:eastAsia="Times New Roman" w:cs="Times New Roman"/>
-        </w:rPr>
-        <w:t xml:space="preserve"> valamit. A Szállító (</w:t>
-      </w:r>
-      <w:proofErr w:type="spellStart"/>
-      <w:r>
-        <w:rPr>
-          <w:rFonts w:eastAsia="Times New Roman" w:cs="Times New Roman"/>
-        </w:rPr>
-        <w:t>Supplier</w:t>
-      </w:r>
-      <w:proofErr w:type="spellEnd"/>
-      <w:r>
-        <w:rPr>
-          <w:rFonts w:eastAsia="Times New Roman" w:cs="Times New Roman"/>
-        </w:rPr>
-        <w:t xml:space="preserve">) alkalmazást használják azok a felhasználók, akiknek van járművük és el tudják szállítani termékeket. Az </w:t>
-      </w:r>
-      <w:proofErr w:type="spellStart"/>
-      <w:r>
-        <w:rPr>
-          <w:rFonts w:eastAsia="Times New Roman" w:cs="Times New Roman"/>
-        </w:rPr>
-        <w:t>Admin</w:t>
-      </w:r>
-      <w:proofErr w:type="spellEnd"/>
-      <w:r>
-        <w:rPr>
-          <w:rFonts w:eastAsia="Times New Roman" w:cs="Times New Roman"/>
-        </w:rPr>
-        <w:t xml:space="preserve"> felületet használják az alkalmazást üzemeltetők, akik ellenőrzik és moderálják a megfelelő működést.</w:t>
+        <w:t>Az általános funkciókat minden alkalmazás megvalósítja. A Kliens (Client) alkalmazást használják azok a felhasználók, akik el akarnak szállíttatni valamit. A Szállító (Supplier) alkalmazást használják azok a felhasználók, akiknek van járművük és el tudják szállítani termékeket. Az Admin felületet használják az alkalmazást üzemeltetők, akik ellenőrzik és moderálják a megfelelő működést.</w:t>
       </w:r>
     </w:p>
     <w:p>
@@ -746,19 +607,11 @@
           <w:rFonts w:eastAsia="Times New Roman" w:cs="Times New Roman"/>
         </w:rPr>
       </w:pPr>
-      <w:proofErr w:type="spellStart"/>
-      <w:r>
-        <w:rPr>
-          <w:rFonts w:eastAsia="Times New Roman" w:cs="Times New Roman"/>
-        </w:rPr>
-        <w:t>Admin</w:t>
-      </w:r>
-      <w:proofErr w:type="spellEnd"/>
-      <w:r>
-        <w:rPr>
-          <w:rFonts w:eastAsia="Times New Roman" w:cs="Times New Roman"/>
-        </w:rPr>
-        <w:t xml:space="preserve"> weboldal</w:t>
+      <w:r>
+        <w:rPr>
+          <w:rFonts w:eastAsia="Times New Roman" w:cs="Times New Roman"/>
+        </w:rPr>
+        <w:t>Admin weboldal</w:t>
       </w:r>
     </w:p>
     <w:p>
@@ -800,21 +653,7 @@
         <w:rPr>
           <w:rFonts w:eastAsia="Times New Roman" w:cs="Times New Roman"/>
         </w:rPr>
-        <w:t xml:space="preserve">Felhasználók kezelése (törlése, </w:t>
-      </w:r>
-      <w:proofErr w:type="spellStart"/>
-      <w:r>
-        <w:rPr>
-          <w:rFonts w:eastAsia="Times New Roman" w:cs="Times New Roman"/>
-        </w:rPr>
-        <w:t>adminná</w:t>
-      </w:r>
-      <w:proofErr w:type="spellEnd"/>
-      <w:r>
-        <w:rPr>
-          <w:rFonts w:eastAsia="Times New Roman" w:cs="Times New Roman"/>
-        </w:rPr>
-        <w:t xml:space="preserve"> tétele)</w:t>
+        <w:t>Felhasználók kezelése (törlése, adminná tétele)</w:t>
       </w:r>
     </w:p>
     <w:p>
@@ -866,28 +705,12 @@
           <w:rFonts w:eastAsia="Times New Roman" w:cs="Times New Roman"/>
         </w:rPr>
       </w:pPr>
-      <w:proofErr w:type="spellStart"/>
-      <w:r>
-        <w:rPr>
-          <w:rFonts w:eastAsia="Times New Roman" w:cs="Times New Roman"/>
-        </w:rPr>
-        <w:t>Git</w:t>
-      </w:r>
-      <w:proofErr w:type="spellEnd"/>
-      <w:r>
-        <w:rPr>
-          <w:rFonts w:eastAsia="Times New Roman" w:cs="Times New Roman"/>
-        </w:rPr>
-        <w:t xml:space="preserve"> </w:t>
-      </w:r>
-      <w:proofErr w:type="spellStart"/>
-      <w:r>
-        <w:rPr>
-          <w:rFonts w:eastAsia="Times New Roman" w:cs="Times New Roman"/>
-        </w:rPr>
-        <w:t>repository</w:t>
-      </w:r>
-      <w:proofErr w:type="spellEnd"/>
+      <w:r>
+        <w:rPr>
+          <w:rFonts w:eastAsia="Times New Roman" w:cs="Times New Roman"/>
+        </w:rPr>
+        <w:t>Git repository</w:t>
+      </w:r>
     </w:p>
     <w:p>
       <w:pPr>
@@ -954,12 +777,15 @@
           <w:rFonts w:eastAsia="Times New Roman" w:cs="Times New Roman"/>
         </w:rPr>
       </w:pPr>
-      <w:r>
-        <w:rPr>
-          <w:rFonts w:eastAsia="Times New Roman" w:cs="Times New Roman"/>
-        </w:rPr>
-        <w:t>https://drive.google.com/drive/folders/1rZgQdJ_MTsqyoEgjTbAYQ19KrSHHMBoi?usp=sharing</w:t>
-      </w:r>
+      <w:hyperlink r:id="rId11" w:history="1">
+        <w:r>
+          <w:rPr>
+            <w:rStyle w:val="Hiperhivatkozs"/>
+            <w:rFonts w:eastAsia="Times New Roman" w:cs="Times New Roman"/>
+          </w:rPr>
+          <w:t>https://drive.google.com/drive/folders/1rZgQdJ_MTsqyoEgjTbAYQ19KrSHHMBoi?usp=sharing</w:t>
+        </w:r>
+      </w:hyperlink>
     </w:p>
     <w:p>
       <w:pPr>
@@ -982,7 +808,7 @@
           <w:rFonts w:eastAsia="Times New Roman" w:cs="Times New Roman"/>
         </w:rPr>
       </w:pPr>
-      <w:hyperlink r:id="rId11">
+      <w:hyperlink r:id="rId12">
         <w:r>
           <w:rPr>
             <w:rStyle w:val="Hiperhivatkozs"/>
@@ -1013,7 +839,7 @@
           <w:rFonts w:eastAsia="Times New Roman" w:cs="Times New Roman"/>
         </w:rPr>
       </w:pPr>
-      <w:hyperlink r:id="rId12">
+      <w:hyperlink r:id="rId13">
         <w:r>
           <w:rPr>
             <w:rStyle w:val="Hiperhivatkozs"/>
@@ -1034,49 +860,7 @@
         <w:rPr>
           <w:rFonts w:eastAsia="Times New Roman" w:cs="Times New Roman"/>
         </w:rPr>
-        <w:t xml:space="preserve">A Szállító és Kliens alkalmazások bármilyen Google fiókkal bejelentkezve használhatóak, a webes </w:t>
-      </w:r>
-      <w:proofErr w:type="spellStart"/>
-      <w:r>
-        <w:rPr>
-          <w:rFonts w:eastAsia="Times New Roman" w:cs="Times New Roman"/>
-        </w:rPr>
-        <w:t>admin</w:t>
-      </w:r>
-      <w:proofErr w:type="spellEnd"/>
-      <w:r>
-        <w:rPr>
-          <w:rFonts w:eastAsia="Times New Roman" w:cs="Times New Roman"/>
-        </w:rPr>
-        <w:t xml:space="preserve"> felület hasznos oldalait csak azok a felhasználók érhetik el, akik egy másik </w:t>
-      </w:r>
-      <w:proofErr w:type="spellStart"/>
-      <w:r>
-        <w:rPr>
-          <w:rFonts w:eastAsia="Times New Roman" w:cs="Times New Roman"/>
-        </w:rPr>
-        <w:t>admin-tól</w:t>
-      </w:r>
-      <w:proofErr w:type="spellEnd"/>
-      <w:r>
-        <w:rPr>
-          <w:rFonts w:eastAsia="Times New Roman" w:cs="Times New Roman"/>
-        </w:rPr>
-        <w:t xml:space="preserve"> </w:t>
-      </w:r>
-      <w:proofErr w:type="spellStart"/>
-      <w:r>
-        <w:rPr>
-          <w:rFonts w:eastAsia="Times New Roman" w:cs="Times New Roman"/>
-        </w:rPr>
-        <w:t>admin</w:t>
-      </w:r>
-      <w:proofErr w:type="spellEnd"/>
-      <w:r>
-        <w:rPr>
-          <w:rFonts w:eastAsia="Times New Roman" w:cs="Times New Roman"/>
-        </w:rPr>
-        <w:t xml:space="preserve"> jogot kaptak.</w:t>
+        <w:t>A Szállító és Kliens alkalmazások bármilyen Google fiókkal bejelentkezve használhatóak, a webes admin felület hasznos oldalait csak azok a felhasználók érhetik el, akik egy másik admin-tól admin jogot kaptak.</w:t>
       </w:r>
     </w:p>
     <w:p>
@@ -1118,217 +902,7 @@
         <w:rPr>
           <w:rFonts w:eastAsia="Times New Roman" w:cs="Times New Roman"/>
         </w:rPr>
-        <w:t xml:space="preserve">A projekt minden adata egy </w:t>
-      </w:r>
-      <w:proofErr w:type="spellStart"/>
-      <w:r>
-        <w:rPr>
-          <w:rFonts w:eastAsia="Times New Roman" w:cs="Times New Roman"/>
-        </w:rPr>
-        <w:t>MongoDB</w:t>
-      </w:r>
-      <w:proofErr w:type="spellEnd"/>
-      <w:r>
-        <w:rPr>
-          <w:rFonts w:eastAsia="Times New Roman" w:cs="Times New Roman"/>
-        </w:rPr>
-        <w:t xml:space="preserve"> dokumentum alapú adatbázisban tárolódik, tehát mindkét alkalmazás és a webes frontend is egy, közös helyről szerzi az adatokat. Így a felhasználók is közösek az alkalmazások között, nincs semmi akadálya annak, hogy egy felhasználó kliens és fuvarozó is legyen, de ilyenkor is csak egyszer </w:t>
-      </w:r>
-      <w:proofErr w:type="spellStart"/>
-      <w:r>
-        <w:rPr>
-          <w:rFonts w:eastAsia="Times New Roman" w:cs="Times New Roman"/>
-        </w:rPr>
-        <w:t>keerül</w:t>
-      </w:r>
-      <w:proofErr w:type="spellEnd"/>
-      <w:r>
-        <w:rPr>
-          <w:rFonts w:eastAsia="Times New Roman" w:cs="Times New Roman"/>
-        </w:rPr>
-        <w:t xml:space="preserve"> be az adatbázisba. Az adatbázis gyűjteményei a következők: </w:t>
-      </w:r>
-      <w:proofErr w:type="spellStart"/>
-      <w:r>
-        <w:rPr>
-          <w:rFonts w:eastAsia="Times New Roman" w:cs="Times New Roman"/>
-        </w:rPr>
-        <w:t>Users</w:t>
-      </w:r>
-      <w:proofErr w:type="spellEnd"/>
-      <w:r>
-        <w:rPr>
-          <w:rFonts w:eastAsia="Times New Roman" w:cs="Times New Roman"/>
-        </w:rPr>
-        <w:t xml:space="preserve">, </w:t>
-      </w:r>
-      <w:proofErr w:type="spellStart"/>
-      <w:r>
-        <w:rPr>
-          <w:rFonts w:eastAsia="Times New Roman" w:cs="Times New Roman"/>
-        </w:rPr>
-        <w:t>Deliveries</w:t>
-      </w:r>
-      <w:proofErr w:type="spellEnd"/>
-      <w:r>
-        <w:rPr>
-          <w:rFonts w:eastAsia="Times New Roman" w:cs="Times New Roman"/>
-        </w:rPr>
-        <w:t xml:space="preserve">, </w:t>
-      </w:r>
-      <w:proofErr w:type="spellStart"/>
-      <w:r>
-        <w:rPr>
-          <w:rFonts w:eastAsia="Times New Roman" w:cs="Times New Roman"/>
-        </w:rPr>
-        <w:t>Vehicles</w:t>
-      </w:r>
-      <w:proofErr w:type="spellEnd"/>
-      <w:r>
-        <w:rPr>
-          <w:rFonts w:eastAsia="Times New Roman" w:cs="Times New Roman"/>
-        </w:rPr>
-        <w:t xml:space="preserve">, </w:t>
-      </w:r>
-      <w:proofErr w:type="spellStart"/>
-      <w:r>
-        <w:rPr>
-          <w:rFonts w:eastAsia="Times New Roman" w:cs="Times New Roman"/>
-        </w:rPr>
-        <w:t>TransportRequests</w:t>
-      </w:r>
-      <w:proofErr w:type="spellEnd"/>
-      <w:r>
-        <w:rPr>
-          <w:rFonts w:eastAsia="Times New Roman" w:cs="Times New Roman"/>
-        </w:rPr>
-        <w:t xml:space="preserve">. A </w:t>
-      </w:r>
-      <w:proofErr w:type="spellStart"/>
-      <w:r>
-        <w:rPr>
-          <w:rFonts w:eastAsia="Times New Roman" w:cs="Times New Roman"/>
-        </w:rPr>
-        <w:t>Users</w:t>
-      </w:r>
-      <w:proofErr w:type="spellEnd"/>
-      <w:r>
-        <w:rPr>
-          <w:rFonts w:eastAsia="Times New Roman" w:cs="Times New Roman"/>
-        </w:rPr>
-        <w:t xml:space="preserve"> gyűjteményben tárolódnak a felhasználók adatai, aminek nagy része a Google fiókból kerül importálásra az első </w:t>
-      </w:r>
-      <w:proofErr w:type="spellStart"/>
-      <w:r>
-        <w:rPr>
-          <w:rFonts w:eastAsia="Times New Roman" w:cs="Times New Roman"/>
-        </w:rPr>
-        <w:t>Firebase</w:t>
-      </w:r>
-      <w:proofErr w:type="spellEnd"/>
-      <w:r>
-        <w:rPr>
-          <w:rFonts w:eastAsia="Times New Roman" w:cs="Times New Roman"/>
-        </w:rPr>
-        <w:t xml:space="preserve">-s bejelentkezéskor, de itt tárolódik még az az információ is, hogy az adott felhasználó </w:t>
-      </w:r>
-      <w:proofErr w:type="spellStart"/>
-      <w:r>
-        <w:rPr>
-          <w:rFonts w:eastAsia="Times New Roman" w:cs="Times New Roman"/>
-        </w:rPr>
-        <w:t>admin</w:t>
-      </w:r>
-      <w:proofErr w:type="spellEnd"/>
-      <w:r>
-        <w:rPr>
-          <w:rFonts w:eastAsia="Times New Roman" w:cs="Times New Roman"/>
-        </w:rPr>
-        <w:t xml:space="preserve">-e. A </w:t>
-      </w:r>
-      <w:proofErr w:type="spellStart"/>
-      <w:r>
-        <w:rPr>
-          <w:rFonts w:eastAsia="Times New Roman" w:cs="Times New Roman"/>
-        </w:rPr>
-        <w:t>Deliveries</w:t>
-      </w:r>
-      <w:proofErr w:type="spellEnd"/>
-      <w:r>
-        <w:rPr>
-          <w:rFonts w:eastAsia="Times New Roman" w:cs="Times New Roman"/>
-        </w:rPr>
-        <w:t xml:space="preserve"> gyűjteményben tárolódnak a fuvarok összes adata, köztük a kliens és a szállító felhasználóra mutató referencia. A </w:t>
-      </w:r>
-      <w:proofErr w:type="spellStart"/>
-      <w:r>
-        <w:rPr>
-          <w:rFonts w:eastAsia="Times New Roman" w:cs="Times New Roman"/>
-        </w:rPr>
-        <w:t>TransportRequest</w:t>
-      </w:r>
-      <w:proofErr w:type="spellEnd"/>
-      <w:r>
-        <w:rPr>
-          <w:rFonts w:eastAsia="Times New Roman" w:cs="Times New Roman"/>
-        </w:rPr>
-        <w:t xml:space="preserve"> egy kapcsolótábla a </w:t>
-      </w:r>
-      <w:proofErr w:type="spellStart"/>
-      <w:r>
-        <w:rPr>
-          <w:rFonts w:eastAsia="Times New Roman" w:cs="Times New Roman"/>
-        </w:rPr>
-        <w:t>Users</w:t>
-      </w:r>
-      <w:proofErr w:type="spellEnd"/>
-      <w:r>
-        <w:rPr>
-          <w:rFonts w:eastAsia="Times New Roman" w:cs="Times New Roman"/>
-        </w:rPr>
-        <w:t xml:space="preserve"> és </w:t>
-      </w:r>
-      <w:proofErr w:type="spellStart"/>
-      <w:r>
-        <w:rPr>
-          <w:rFonts w:eastAsia="Times New Roman" w:cs="Times New Roman"/>
-        </w:rPr>
-        <w:t>Deliveries</w:t>
-      </w:r>
-      <w:proofErr w:type="spellEnd"/>
-      <w:r>
-        <w:rPr>
-          <w:rFonts w:eastAsia="Times New Roman" w:cs="Times New Roman"/>
-        </w:rPr>
-        <w:t xml:space="preserve"> között, itt tárolódik az az információ, hogy egy fuvarozó jelentkezett egy fuvarra és hogy mi a státusza ennek kérésnek (elfogadásra vár, elfogadva, elutasítva). A </w:t>
-      </w:r>
-      <w:proofErr w:type="spellStart"/>
-      <w:r>
-        <w:rPr>
-          <w:rFonts w:eastAsia="Times New Roman" w:cs="Times New Roman"/>
-        </w:rPr>
-        <w:t>Vehicles</w:t>
-      </w:r>
-      <w:proofErr w:type="spellEnd"/>
-      <w:r>
-        <w:rPr>
-          <w:rFonts w:eastAsia="Times New Roman" w:cs="Times New Roman"/>
-        </w:rPr>
-        <w:t xml:space="preserve"> táblában pedig a fuvarozók járművei tárolódnak. Az adatbázis egy ingyenes </w:t>
-      </w:r>
-      <w:proofErr w:type="spellStart"/>
-      <w:r>
-        <w:rPr>
-          <w:rFonts w:eastAsia="Times New Roman" w:cs="Times New Roman"/>
-        </w:rPr>
-        <w:t>MongoDB</w:t>
-      </w:r>
-      <w:proofErr w:type="spellEnd"/>
-      <w:r>
-        <w:rPr>
-          <w:rFonts w:eastAsia="Times New Roman" w:cs="Times New Roman"/>
-        </w:rPr>
-        <w:t xml:space="preserve"> Atlas példányon fut.</w:t>
+        <w:t>A projekt minden adata egy MongoDB dokumentum alapú adatbázisban tárolódik, tehát mindkét alkalmazás és a webes frontend is egy, közös helyről szerzi az adatokat. Így a felhasználók is közösek az alkalmazások között, nincs semmi akadálya annak, hogy egy felhasználó kliens és fuvarozó is legyen, de ilyenkor is csak egyszer keerül be az adatbázisba. Az adatbázis gyűjteményei a következők: Users, Deliveries, Vehicles, TransportRequests. A Users gyűjteményben tárolódnak a felhasználók adatai, aminek nagy része a Google fiókból kerül importálásra az első Firebase-s bejelentkezéskor, de itt tárolódik még az az információ is, hogy az adott felhasználó admin-e. A Deliveries gyűjteményben tárolódnak a fuvarok összes adata, köztük a kliens és a szállító felhasználóra mutató referencia. A TransportRequest egy kapcsolótábla a Users és Deliveries között, itt tárolódik az az információ, hogy egy fuvarozó jelentkezett egy fuvarra és hogy mi a státusza ennek kérésnek (elfogadásra vár, elfogadva, elutasítva). A Vehicles táblában pedig a fuvarozók járművei tárolódnak. Az adatbázis egy ingyenes MongoDB Atlas példányon fut.</w:t>
       </w:r>
     </w:p>
     <w:p>
@@ -1360,7 +934,7 @@
                     <pic:cNvPicPr/>
                   </pic:nvPicPr>
                   <pic:blipFill>
-                    <a:blip r:embed="rId13">
+                    <a:blip r:embed="rId14">
                       <a:extLst>
                         <a:ext uri="{28A0092B-C50C-407E-A947-70E740481C1C}">
                           <a14:useLocalDpi xmlns:a14="http://schemas.microsoft.com/office/drawing/2010/main" val="0"/>
@@ -1412,65 +986,9 @@
         <w:rPr>
           <w:rFonts w:eastAsia="Times New Roman" w:cs="Times New Roman"/>
         </w:rPr>
-        <w:t xml:space="preserve">Az alkalmazás backendje egy </w:t>
-      </w:r>
-      <w:proofErr w:type="spellStart"/>
-      <w:r>
-        <w:rPr>
-          <w:rFonts w:eastAsia="Times New Roman" w:cs="Times New Roman"/>
-        </w:rPr>
-        <w:t>Node</w:t>
-      </w:r>
-      <w:proofErr w:type="spellEnd"/>
-      <w:r>
-        <w:rPr>
-          <w:rFonts w:eastAsia="Times New Roman" w:cs="Times New Roman"/>
-        </w:rPr>
-        <w:t xml:space="preserve"> JS szerver, Express keretrendszerrel. Feladata a három alkalmazás kéréseinek kiszolgálása és a kommunikáció az adatbázissal. A frontendekkel való kommunikációhoz REST-</w:t>
-      </w:r>
-      <w:proofErr w:type="spellStart"/>
-      <w:r>
-        <w:rPr>
-          <w:rFonts w:eastAsia="Times New Roman" w:cs="Times New Roman"/>
-        </w:rPr>
-        <w:t>et</w:t>
-      </w:r>
-      <w:proofErr w:type="spellEnd"/>
-      <w:r>
-        <w:rPr>
-          <w:rFonts w:eastAsia="Times New Roman" w:cs="Times New Roman"/>
-        </w:rPr>
-        <w:t xml:space="preserve"> használ, a backend API-</w:t>
-      </w:r>
-      <w:proofErr w:type="spellStart"/>
-      <w:r>
-        <w:rPr>
-          <w:rFonts w:eastAsia="Times New Roman" w:cs="Times New Roman"/>
-        </w:rPr>
-        <w:t>jának</w:t>
-      </w:r>
-      <w:proofErr w:type="spellEnd"/>
-      <w:r>
-        <w:rPr>
-          <w:rFonts w:eastAsia="Times New Roman" w:cs="Times New Roman"/>
-        </w:rPr>
-        <w:t xml:space="preserve"> az </w:t>
-      </w:r>
-      <w:proofErr w:type="spellStart"/>
-      <w:r>
-        <w:rPr>
-          <w:rFonts w:eastAsia="Times New Roman" w:cs="Times New Roman"/>
-        </w:rPr>
-        <w:t>OpenAPI</w:t>
-      </w:r>
-      <w:proofErr w:type="spellEnd"/>
-      <w:r>
-        <w:rPr>
-          <w:rFonts w:eastAsia="Times New Roman" w:cs="Times New Roman"/>
-        </w:rPr>
-        <w:t xml:space="preserve"> leírása </w:t>
-      </w:r>
-      <w:hyperlink r:id="rId14">
+        <w:t xml:space="preserve">Az alkalmazás backendje egy Node JS szerver, Express keretrendszerrel. Feladata a három alkalmazás kéréseinek kiszolgálása és a kommunikáció az adatbázissal. A frontendekkel való kommunikációhoz REST-et használ, a backend API-jának az OpenAPI leírása </w:t>
+      </w:r>
+      <w:hyperlink r:id="rId15">
         <w:r>
           <w:rPr>
             <w:rStyle w:val="Hiperhivatkozs"/>
@@ -1483,119 +1001,7 @@
         <w:rPr>
           <w:rFonts w:eastAsia="Times New Roman" w:cs="Times New Roman"/>
         </w:rPr>
-        <w:t xml:space="preserve"> megtalálható. A felhasználók azonosításához a </w:t>
-      </w:r>
-      <w:proofErr w:type="spellStart"/>
-      <w:r>
-        <w:rPr>
-          <w:rFonts w:eastAsia="Times New Roman" w:cs="Times New Roman"/>
-        </w:rPr>
-        <w:t>Firebase</w:t>
-      </w:r>
-      <w:proofErr w:type="spellEnd"/>
-      <w:r>
-        <w:rPr>
-          <w:rFonts w:eastAsia="Times New Roman" w:cs="Times New Roman"/>
-        </w:rPr>
-        <w:t xml:space="preserve"> JWT </w:t>
-      </w:r>
-      <w:proofErr w:type="spellStart"/>
-      <w:r>
-        <w:rPr>
-          <w:rFonts w:eastAsia="Times New Roman" w:cs="Times New Roman"/>
-        </w:rPr>
-        <w:t>tokenjét</w:t>
-      </w:r>
-      <w:proofErr w:type="spellEnd"/>
-      <w:r>
-        <w:rPr>
-          <w:rFonts w:eastAsia="Times New Roman" w:cs="Times New Roman"/>
-        </w:rPr>
-        <w:t xml:space="preserve"> használja, azaz minden frontend alkalmazásnak egy HTTP </w:t>
-      </w:r>
-      <w:proofErr w:type="spellStart"/>
-      <w:r>
-        <w:rPr>
-          <w:rFonts w:eastAsia="Times New Roman" w:cs="Times New Roman"/>
-        </w:rPr>
-        <w:t>headerben</w:t>
-      </w:r>
-      <w:proofErr w:type="spellEnd"/>
-      <w:r>
-        <w:rPr>
-          <w:rFonts w:eastAsia="Times New Roman" w:cs="Times New Roman"/>
-        </w:rPr>
-        <w:t xml:space="preserve"> küldenie kell a </w:t>
-      </w:r>
-      <w:proofErr w:type="spellStart"/>
-      <w:r>
-        <w:rPr>
-          <w:rFonts w:eastAsia="Times New Roman" w:cs="Times New Roman"/>
-        </w:rPr>
-        <w:t>Firebase-től</w:t>
-      </w:r>
-      <w:proofErr w:type="spellEnd"/>
-      <w:r>
-        <w:rPr>
-          <w:rFonts w:eastAsia="Times New Roman" w:cs="Times New Roman"/>
-        </w:rPr>
-        <w:t xml:space="preserve"> kapott, a jelenlegi bejelentkezett felhasználót azonosító </w:t>
-      </w:r>
-      <w:proofErr w:type="spellStart"/>
-      <w:r>
-        <w:rPr>
-          <w:rFonts w:eastAsia="Times New Roman" w:cs="Times New Roman"/>
-        </w:rPr>
-        <w:t>tokent</w:t>
-      </w:r>
-      <w:proofErr w:type="spellEnd"/>
-      <w:r>
-        <w:rPr>
-          <w:rFonts w:eastAsia="Times New Roman" w:cs="Times New Roman"/>
-        </w:rPr>
-        <w:t xml:space="preserve">. A backend ezt a </w:t>
-      </w:r>
-      <w:proofErr w:type="spellStart"/>
-      <w:r>
-        <w:rPr>
-          <w:rFonts w:eastAsia="Times New Roman" w:cs="Times New Roman"/>
-        </w:rPr>
-        <w:t>tokent</w:t>
-      </w:r>
-      <w:proofErr w:type="spellEnd"/>
-      <w:r>
-        <w:rPr>
-          <w:rFonts w:eastAsia="Times New Roman" w:cs="Times New Roman"/>
-        </w:rPr>
-        <w:t xml:space="preserve"> elküldi a </w:t>
-      </w:r>
-      <w:proofErr w:type="spellStart"/>
-      <w:r>
-        <w:rPr>
-          <w:rFonts w:eastAsia="Times New Roman" w:cs="Times New Roman"/>
-        </w:rPr>
-        <w:t>Firebase-nek</w:t>
-      </w:r>
-      <w:proofErr w:type="spellEnd"/>
-      <w:r>
-        <w:rPr>
-          <w:rFonts w:eastAsia="Times New Roman" w:cs="Times New Roman"/>
-        </w:rPr>
-        <w:t xml:space="preserve">, ami ez alapján visszaküldi a felhasználó </w:t>
-      </w:r>
-      <w:proofErr w:type="spellStart"/>
-      <w:r>
-        <w:rPr>
-          <w:rFonts w:eastAsia="Times New Roman" w:cs="Times New Roman"/>
-        </w:rPr>
-        <w:t>alapadait</w:t>
-      </w:r>
-      <w:proofErr w:type="spellEnd"/>
-      <w:r>
-        <w:rPr>
-          <w:rFonts w:eastAsia="Times New Roman" w:cs="Times New Roman"/>
-        </w:rPr>
-        <w:t>, és innentől a backend már be tudja azonosítani a felhasználót.</w:t>
+        <w:t xml:space="preserve"> megtalálható. A felhasználók azonosításához a Firebase JWT tokenjét használja, azaz minden frontend alkalmazásnak egy HTTP headerben küldenie kell a Firebase-től kapott, a jelenlegi bejelentkezett felhasználót azonosító tokent. A backend ezt a tokent elküldi a Firebase-nek, ami ez alapján visszaküldi a felhasználó alapadait, és innentől a backend már be tudja azonosítani a felhasználót.</w:t>
       </w:r>
     </w:p>
     <w:p>
@@ -1609,21 +1015,7 @@
         <w:rPr>
           <w:rFonts w:eastAsia="Times New Roman" w:cs="Times New Roman"/>
         </w:rPr>
-        <w:t xml:space="preserve">Az adatbázissal való kommunikációt pedig a </w:t>
-      </w:r>
-      <w:proofErr w:type="spellStart"/>
-      <w:r>
-        <w:rPr>
-          <w:rFonts w:eastAsia="Times New Roman" w:cs="Times New Roman"/>
-        </w:rPr>
-        <w:t>Mongoose</w:t>
-      </w:r>
-      <w:proofErr w:type="spellEnd"/>
-      <w:r>
-        <w:rPr>
-          <w:rFonts w:eastAsia="Times New Roman" w:cs="Times New Roman"/>
-        </w:rPr>
-        <w:t xml:space="preserve"> könyvtár segíti, ami biztosítja, hogy az adatbázis egy sémát követ, valamint könnyen használható metódusokat ad az adatok beszúrására, lekérésére, szerkesztésére és törlésére.</w:t>
+        <w:t>Az adatbázissal való kommunikációt pedig a Mongoose könyvtár segíti, ami biztosítja, hogy az adatbázis egy sémát követ, valamint könnyen használható metódusokat ad az adatok beszúrására, lekérésére, szerkesztésére és törlésére.</w:t>
       </w:r>
     </w:p>
     <w:p>
@@ -1637,21 +1029,7 @@
         <w:rPr>
           <w:rFonts w:eastAsia="Times New Roman" w:cs="Times New Roman"/>
         </w:rPr>
-        <w:t xml:space="preserve">A szerver egy ingyenes </w:t>
-      </w:r>
-      <w:proofErr w:type="spellStart"/>
-      <w:r>
-        <w:rPr>
-          <w:rFonts w:eastAsia="Times New Roman" w:cs="Times New Roman"/>
-        </w:rPr>
-        <w:t>Azure</w:t>
-      </w:r>
-      <w:proofErr w:type="spellEnd"/>
-      <w:r>
-        <w:rPr>
-          <w:rFonts w:eastAsia="Times New Roman" w:cs="Times New Roman"/>
-        </w:rPr>
-        <w:t xml:space="preserve"> App Service-ben fut, ezért az első betöltés eltarthat egy 20-30 másodpercig, ha az elmúlt időszakban senki nem használta.</w:t>
+        <w:t>A szerver egy ingyenes Azure App Service-ben fut, ezért az első betöltés eltarthat egy 20-30 másodpercig, ha az elmúlt időszakban senki nem használta.</w:t>
       </w:r>
     </w:p>
     <w:p>
@@ -1679,105 +1057,7 @@
         <w:rPr>
           <w:rFonts w:eastAsia="Times New Roman" w:cs="Times New Roman"/>
         </w:rPr>
-        <w:t xml:space="preserve">A webes </w:t>
-      </w:r>
-      <w:proofErr w:type="spellStart"/>
-      <w:r>
-        <w:rPr>
-          <w:rFonts w:eastAsia="Times New Roman" w:cs="Times New Roman"/>
-        </w:rPr>
-        <w:t>admin</w:t>
-      </w:r>
-      <w:proofErr w:type="spellEnd"/>
-      <w:r>
-        <w:rPr>
-          <w:rFonts w:eastAsia="Times New Roman" w:cs="Times New Roman"/>
-        </w:rPr>
-        <w:t xml:space="preserve"> felület egy </w:t>
-      </w:r>
-      <w:proofErr w:type="spellStart"/>
-      <w:r>
-        <w:rPr>
-          <w:rFonts w:eastAsia="Times New Roman" w:cs="Times New Roman"/>
-        </w:rPr>
-        <w:t>React</w:t>
-      </w:r>
-      <w:proofErr w:type="spellEnd"/>
-      <w:r>
-        <w:rPr>
-          <w:rFonts w:eastAsia="Times New Roman" w:cs="Times New Roman"/>
-        </w:rPr>
-        <w:t xml:space="preserve"> </w:t>
-      </w:r>
-      <w:proofErr w:type="spellStart"/>
-      <w:r>
-        <w:rPr>
-          <w:rFonts w:eastAsia="Times New Roman" w:cs="Times New Roman"/>
-        </w:rPr>
-        <w:t>Single</w:t>
-      </w:r>
-      <w:proofErr w:type="spellEnd"/>
-      <w:r>
-        <w:rPr>
-          <w:rFonts w:eastAsia="Times New Roman" w:cs="Times New Roman"/>
-        </w:rPr>
-        <w:t xml:space="preserve"> Page </w:t>
-      </w:r>
-      <w:proofErr w:type="spellStart"/>
-      <w:r>
-        <w:rPr>
-          <w:rFonts w:eastAsia="Times New Roman" w:cs="Times New Roman"/>
-        </w:rPr>
-        <w:t>Application</w:t>
-      </w:r>
-      <w:proofErr w:type="spellEnd"/>
-      <w:r>
-        <w:rPr>
-          <w:rFonts w:eastAsia="Times New Roman" w:cs="Times New Roman"/>
-        </w:rPr>
-        <w:t xml:space="preserve">. A </w:t>
-      </w:r>
-      <w:proofErr w:type="spellStart"/>
-      <w:r>
-        <w:rPr>
-          <w:rFonts w:eastAsia="Times New Roman" w:cs="Times New Roman"/>
-        </w:rPr>
-        <w:t>Firebase</w:t>
-      </w:r>
-      <w:proofErr w:type="spellEnd"/>
-      <w:r>
-        <w:rPr>
-          <w:rFonts w:eastAsia="Times New Roman" w:cs="Times New Roman"/>
-        </w:rPr>
-        <w:t xml:space="preserve"> szolgáltatásain keresztül bejelentkezteti a felhasználót, majd a backend-</w:t>
-      </w:r>
-      <w:proofErr w:type="spellStart"/>
-      <w:r>
-        <w:rPr>
-          <w:rFonts w:eastAsia="Times New Roman" w:cs="Times New Roman"/>
-        </w:rPr>
-        <w:t>től</w:t>
-      </w:r>
-      <w:proofErr w:type="spellEnd"/>
-      <w:r>
-        <w:rPr>
-          <w:rFonts w:eastAsia="Times New Roman" w:cs="Times New Roman"/>
-        </w:rPr>
-        <w:t xml:space="preserve"> elkéri, hogy az adott felhasználó </w:t>
-      </w:r>
-      <w:proofErr w:type="spellStart"/>
-      <w:r>
-        <w:rPr>
-          <w:rFonts w:eastAsia="Times New Roman" w:cs="Times New Roman"/>
-        </w:rPr>
-        <w:t>admin</w:t>
-      </w:r>
-      <w:proofErr w:type="spellEnd"/>
-      <w:r>
-        <w:rPr>
-          <w:rFonts w:eastAsia="Times New Roman" w:cs="Times New Roman"/>
-        </w:rPr>
-        <w:t>-e. Ha nem, akkor semmilyen tartalmat nem jelenít meg a számára. Bejelentkezés után egy Context-ben tárolja a felhasználó információit, így azt nem kell minden egyes oldal betöltésekor újra lekérni.</w:t>
+        <w:t>A webes admin felület egy React Single Page Application. A Firebase szolgáltatásain keresztül bejelentkezteti a felhasználót, majd a backend-től elkéri, hogy az adott felhasználó admin-e. Ha nem, akkor semmilyen tartalmat nem jelenít meg a számára. Bejelentkezés után egy Context-ben tárolja a felhasználó információit, így azt nem kell minden egyes oldal betöltésekor újra lekérni.</w:t>
       </w:r>
     </w:p>
     <w:p>
@@ -1791,49 +1071,7 @@
         <w:rPr>
           <w:rFonts w:eastAsia="Times New Roman" w:cs="Times New Roman"/>
         </w:rPr>
-        <w:t xml:space="preserve">Az alkalmazást az </w:t>
-      </w:r>
-      <w:proofErr w:type="spellStart"/>
-      <w:r>
-        <w:rPr>
-          <w:rFonts w:eastAsia="Times New Roman" w:cs="Times New Roman"/>
-        </w:rPr>
-        <w:t>Azure</w:t>
-      </w:r>
-      <w:proofErr w:type="spellEnd"/>
-      <w:r>
-        <w:rPr>
-          <w:rFonts w:eastAsia="Times New Roman" w:cs="Times New Roman"/>
-        </w:rPr>
-        <w:t xml:space="preserve"> </w:t>
-      </w:r>
-      <w:proofErr w:type="spellStart"/>
-      <w:r>
-        <w:rPr>
-          <w:rFonts w:eastAsia="Times New Roman" w:cs="Times New Roman"/>
-        </w:rPr>
-        <w:t>Static</w:t>
-      </w:r>
-      <w:proofErr w:type="spellEnd"/>
-      <w:r>
-        <w:rPr>
-          <w:rFonts w:eastAsia="Times New Roman" w:cs="Times New Roman"/>
-        </w:rPr>
-        <w:t xml:space="preserve"> Web </w:t>
-      </w:r>
-      <w:proofErr w:type="spellStart"/>
-      <w:r>
-        <w:rPr>
-          <w:rFonts w:eastAsia="Times New Roman" w:cs="Times New Roman"/>
-        </w:rPr>
-        <w:t>Apps</w:t>
-      </w:r>
-      <w:proofErr w:type="spellEnd"/>
-      <w:r>
-        <w:rPr>
-          <w:rFonts w:eastAsia="Times New Roman" w:cs="Times New Roman"/>
-        </w:rPr>
-        <w:t xml:space="preserve"> szolgáltatással tettük publikusan elérhetővé.</w:t>
+        <w:t>Az alkalmazást az Azure Static Web Apps szolgáltatással tettük publikusan elérhetővé.</w:t>
       </w:r>
     </w:p>
     <w:p>
@@ -1858,33 +1096,11 @@
           <w:rFonts w:eastAsia="Times New Roman" w:cs="Times New Roman"/>
         </w:rPr>
       </w:pPr>
-      <w:proofErr w:type="spellStart"/>
-      <w:r>
-        <w:rPr>
-          <w:rFonts w:eastAsia="Times New Roman" w:cs="Times New Roman"/>
-        </w:rPr>
-        <w:t>ViewModel</w:t>
-      </w:r>
-      <w:proofErr w:type="spellEnd"/>
-      <w:r>
-        <w:rPr>
-          <w:rFonts w:eastAsia="Times New Roman" w:cs="Times New Roman"/>
-        </w:rPr>
-        <w:t xml:space="preserve"> architektúra szerint készült. Az adatok elérése </w:t>
-      </w:r>
-      <w:proofErr w:type="spellStart"/>
-      <w:r>
-        <w:rPr>
-          <w:rFonts w:eastAsia="Times New Roman" w:cs="Times New Roman"/>
-        </w:rPr>
-        <w:t>Repository</w:t>
-      </w:r>
-      <w:proofErr w:type="spellEnd"/>
-      <w:r>
-        <w:rPr>
-          <w:rFonts w:eastAsia="Times New Roman" w:cs="Times New Roman"/>
-        </w:rPr>
-        <w:t xml:space="preserve"> mintát használva történik.</w:t>
+      <w:r>
+        <w:rPr>
+          <w:rFonts w:eastAsia="Times New Roman" w:cs="Times New Roman"/>
+        </w:rPr>
+        <w:t>ViewModel architektúra szerint készült. Az adatok elérése Repository mintát használva történik.</w:t>
       </w:r>
     </w:p>
     <w:p>
@@ -1898,35 +1114,7 @@
         <w:rPr>
           <w:rFonts w:eastAsia="Times New Roman" w:cs="Times New Roman"/>
         </w:rPr>
-        <w:t xml:space="preserve">A bejelentkezést a </w:t>
-      </w:r>
-      <w:proofErr w:type="spellStart"/>
-      <w:r>
-        <w:rPr>
-          <w:rFonts w:eastAsia="Times New Roman" w:cs="Times New Roman"/>
-        </w:rPr>
-        <w:t>Firebase</w:t>
-      </w:r>
-      <w:proofErr w:type="spellEnd"/>
-      <w:r>
-        <w:rPr>
-          <w:rFonts w:eastAsia="Times New Roman" w:cs="Times New Roman"/>
-        </w:rPr>
-        <w:t xml:space="preserve"> </w:t>
-      </w:r>
-      <w:proofErr w:type="spellStart"/>
-      <w:r>
-        <w:rPr>
-          <w:rFonts w:eastAsia="Times New Roman" w:cs="Times New Roman"/>
-        </w:rPr>
-        <w:t>Authentication</w:t>
-      </w:r>
-      <w:proofErr w:type="spellEnd"/>
-      <w:r>
-        <w:rPr>
-          <w:rFonts w:eastAsia="Times New Roman" w:cs="Times New Roman"/>
-        </w:rPr>
-        <w:t xml:space="preserve"> szolgáltatásával végezzük, bármilyen Google fiókkal be lehet jelentkezni.</w:t>
+        <w:t>A bejelentkezést a Firebase Authentication szolgáltatásával végezzük, bármilyen Google fiókkal be lehet jelentkezni.</w:t>
       </w:r>
     </w:p>
     <w:p>
@@ -1940,69 +1128,13 @@
         <w:rPr>
           <w:rFonts w:eastAsia="Times New Roman" w:cs="Times New Roman"/>
         </w:rPr>
-        <w:t xml:space="preserve">Az alkalmazások </w:t>
-      </w:r>
-      <w:proofErr w:type="spellStart"/>
-      <w:r>
-        <w:rPr>
-          <w:rFonts w:eastAsia="Times New Roman" w:cs="Times New Roman"/>
-        </w:rPr>
-        <w:t>Navigation</w:t>
-      </w:r>
-      <w:proofErr w:type="spellEnd"/>
-      <w:r>
-        <w:rPr>
-          <w:rFonts w:eastAsia="Times New Roman" w:cs="Times New Roman"/>
-        </w:rPr>
-        <w:t xml:space="preserve"> </w:t>
-      </w:r>
-      <w:proofErr w:type="spellStart"/>
-      <w:r>
-        <w:rPr>
-          <w:rFonts w:eastAsia="Times New Roman" w:cs="Times New Roman"/>
-        </w:rPr>
-        <w:t>Componenttel</w:t>
-      </w:r>
-      <w:proofErr w:type="spellEnd"/>
-      <w:r>
-        <w:rPr>
-          <w:rFonts w:eastAsia="Times New Roman" w:cs="Times New Roman"/>
-        </w:rPr>
-        <w:t xml:space="preserve"> készültek, tehát az alkalmazás </w:t>
-      </w:r>
-      <w:r>
-        <w:rPr>
-          <w:rFonts w:eastAsia="Times New Roman" w:cs="Times New Roman"/>
-        </w:rPr>
-        <w:t xml:space="preserve">képernyőit nem </w:t>
-      </w:r>
-      <w:proofErr w:type="spellStart"/>
-      <w:r>
-        <w:rPr>
-          <w:rFonts w:eastAsia="Times New Roman" w:cs="Times New Roman"/>
-        </w:rPr>
-        <w:t>Activity</w:t>
-      </w:r>
-      <w:proofErr w:type="spellEnd"/>
-      <w:r>
-        <w:rPr>
-          <w:rFonts w:eastAsia="Times New Roman" w:cs="Times New Roman"/>
-        </w:rPr>
-        <w:t xml:space="preserve">-k, hanem </w:t>
-      </w:r>
-      <w:proofErr w:type="spellStart"/>
-      <w:r>
-        <w:rPr>
-          <w:rFonts w:eastAsia="Times New Roman" w:cs="Times New Roman"/>
-        </w:rPr>
-        <w:t>Fragmentek</w:t>
-      </w:r>
-      <w:proofErr w:type="spellEnd"/>
-      <w:r>
-        <w:rPr>
-          <w:rFonts w:eastAsia="Times New Roman" w:cs="Times New Roman"/>
-        </w:rPr>
-        <w:t xml:space="preserve"> adják.</w:t>
+        <w:t xml:space="preserve">Az alkalmazások Navigation Componenttel készültek, tehát az alkalmazás </w:t>
+      </w:r>
+      <w:r>
+        <w:rPr>
+          <w:rFonts w:eastAsia="Times New Roman" w:cs="Times New Roman"/>
+        </w:rPr>
+        <w:t>képernyőit nem Activity-k, hanem Fragmentek adják.</w:t>
       </w:r>
     </w:p>
     <w:p>
@@ -2079,33 +1211,11 @@
           <w:rFonts w:eastAsia="Times New Roman" w:cs="Times New Roman"/>
         </w:rPr>
       </w:pPr>
-      <w:proofErr w:type="spellStart"/>
-      <w:r>
-        <w:rPr>
-          <w:rFonts w:eastAsia="Times New Roman" w:cs="Times New Roman"/>
-        </w:rPr>
-        <w:t>Git</w:t>
-      </w:r>
-      <w:proofErr w:type="spellEnd"/>
-      <w:r>
-        <w:rPr>
-          <w:rFonts w:eastAsia="Times New Roman" w:cs="Times New Roman"/>
-        </w:rPr>
-        <w:t xml:space="preserve"> </w:t>
-      </w:r>
-      <w:proofErr w:type="spellStart"/>
-      <w:r>
-        <w:rPr>
-          <w:rFonts w:eastAsia="Times New Roman" w:cs="Times New Roman"/>
-        </w:rPr>
-        <w:t>repository</w:t>
-      </w:r>
-      <w:proofErr w:type="spellEnd"/>
-      <w:r>
-        <w:rPr>
-          <w:rFonts w:eastAsia="Times New Roman" w:cs="Times New Roman"/>
-        </w:rPr>
-        <w:t xml:space="preserve"> elkészítése</w:t>
+      <w:r>
+        <w:rPr>
+          <w:rFonts w:eastAsia="Times New Roman" w:cs="Times New Roman"/>
+        </w:rPr>
+        <w:t>Git repository elkészítése</w:t>
       </w:r>
     </w:p>
     <w:p>
@@ -2147,30 +1257,8 @@
         <w:rPr>
           <w:rFonts w:eastAsia="Times New Roman" w:cs="Times New Roman"/>
         </w:rPr>
-        <w:t xml:space="preserve">Frontend oldalak tervének elkészítése </w:t>
-      </w:r>
-      <w:proofErr w:type="spellStart"/>
-      <w:r>
-        <w:rPr>
-          <w:rFonts w:eastAsia="Times New Roman" w:cs="Times New Roman"/>
-        </w:rPr>
-        <w:t>Balsamiq</w:t>
-      </w:r>
-      <w:proofErr w:type="spellEnd"/>
-      <w:r>
-        <w:rPr>
-          <w:rFonts w:eastAsia="Times New Roman" w:cs="Times New Roman"/>
-        </w:rPr>
-        <w:t xml:space="preserve">-ban </w:t>
-      </w:r>
-      <w:proofErr w:type="spellStart"/>
-      <w:r>
-        <w:rPr>
-          <w:rFonts w:eastAsia="Times New Roman" w:cs="Times New Roman"/>
-        </w:rPr>
-        <w:t>Levivel</w:t>
-      </w:r>
-      <w:proofErr w:type="spellEnd"/>
+        <w:t>Frontend oldalak tervének elkészítése Balsamiq-ban Levivel</w:t>
+      </w:r>
     </w:p>
     <w:p>
       <w:pPr>
@@ -2215,49 +1303,8 @@
           <w:rFonts w:eastAsia="Times New Roman" w:cs="Times New Roman"/>
           <w:lang w:eastAsia="hu-HU"/>
         </w:rPr>
-        <w:t xml:space="preserve">webes </w:t>
-      </w:r>
-      <w:proofErr w:type="spellStart"/>
-      <w:r>
-        <w:rPr>
-          <w:rFonts w:eastAsia="Times New Roman" w:cs="Times New Roman"/>
-          <w:lang w:eastAsia="hu-HU"/>
-        </w:rPr>
-        <w:t>admin</w:t>
-      </w:r>
-      <w:proofErr w:type="spellEnd"/>
-      <w:r>
-        <w:rPr>
-          <w:rFonts w:eastAsia="Times New Roman" w:cs="Times New Roman"/>
-          <w:lang w:eastAsia="hu-HU"/>
-        </w:rPr>
-        <w:t xml:space="preserve"> felülethez az </w:t>
-      </w:r>
-      <w:proofErr w:type="spellStart"/>
-      <w:r>
-        <w:rPr>
-          <w:rFonts w:eastAsia="Times New Roman" w:cs="Times New Roman"/>
-          <w:lang w:eastAsia="hu-HU"/>
-        </w:rPr>
-        <w:t>endpointok</w:t>
-      </w:r>
-      <w:proofErr w:type="spellEnd"/>
-      <w:r>
-        <w:rPr>
-          <w:rFonts w:eastAsia="Times New Roman" w:cs="Times New Roman"/>
-          <w:lang w:eastAsia="hu-HU"/>
-        </w:rPr>
-        <w:t xml:space="preserve"> megtervezése </w:t>
-      </w:r>
-      <w:proofErr w:type="spellStart"/>
-      <w:r>
-        <w:rPr>
-          <w:rFonts w:eastAsia="Times New Roman" w:cs="Times New Roman"/>
-          <w:lang w:eastAsia="hu-HU"/>
-        </w:rPr>
-        <w:t>Levivel</w:t>
-      </w:r>
-      <w:proofErr w:type="spellEnd"/>
+        <w:t>webes admin felülethez az endpointok megtervezése Levivel</w:t>
+      </w:r>
     </w:p>
     <w:p>
       <w:pPr>
@@ -2302,55 +1349,23 @@
           <w:rFonts w:eastAsia="Times New Roman" w:cs="Times New Roman"/>
           <w:lang w:eastAsia="hu-HU"/>
         </w:rPr>
-        <w:t xml:space="preserve">Backend router vázának elkészítése (első pár </w:t>
-      </w:r>
-      <w:proofErr w:type="spellStart"/>
-      <w:r>
-        <w:rPr>
-          <w:rFonts w:eastAsia="Times New Roman" w:cs="Times New Roman"/>
-          <w:lang w:eastAsia="hu-HU"/>
-        </w:rPr>
-        <w:t>endpoint</w:t>
-      </w:r>
-      <w:proofErr w:type="spellEnd"/>
-      <w:r>
-        <w:rPr>
-          <w:rFonts w:eastAsia="Times New Roman" w:cs="Times New Roman"/>
-          <w:lang w:eastAsia="hu-HU"/>
-        </w:rPr>
-        <w:t xml:space="preserve"> mintaként)</w:t>
-      </w:r>
-    </w:p>
-    <w:p>
-      <w:pPr>
-        <w:pStyle w:val="Listk"/>
-        <w:rPr>
-          <w:rFonts w:eastAsia="Times New Roman" w:cs="Times New Roman"/>
-          <w:lang w:eastAsia="hu-HU"/>
-        </w:rPr>
-      </w:pPr>
-      <w:r>
-        <w:rPr>
-          <w:rFonts w:eastAsia="Times New Roman" w:cs="Times New Roman"/>
-          <w:lang w:eastAsia="hu-HU"/>
-        </w:rPr>
-        <w:t xml:space="preserve">Google </w:t>
-      </w:r>
-      <w:proofErr w:type="spellStart"/>
-      <w:r>
-        <w:rPr>
-          <w:rFonts w:eastAsia="Times New Roman" w:cs="Times New Roman"/>
-          <w:lang w:eastAsia="hu-HU"/>
-        </w:rPr>
-        <w:t>Firebase</w:t>
-      </w:r>
-      <w:proofErr w:type="spellEnd"/>
-      <w:r>
-        <w:rPr>
-          <w:rFonts w:eastAsia="Times New Roman" w:cs="Times New Roman"/>
-          <w:lang w:eastAsia="hu-HU"/>
-        </w:rPr>
-        <w:t xml:space="preserve"> bejelentkezés kutatás (befejezetlen)</w:t>
+        <w:t>Backend router vázának elkészítése (első pár endpoint mintaként)</w:t>
+      </w:r>
+    </w:p>
+    <w:p>
+      <w:pPr>
+        <w:pStyle w:val="Listk"/>
+        <w:rPr>
+          <w:rFonts w:eastAsia="Times New Roman" w:cs="Times New Roman"/>
+          <w:lang w:eastAsia="hu-HU"/>
+        </w:rPr>
+      </w:pPr>
+      <w:r>
+        <w:rPr>
+          <w:rFonts w:eastAsia="Times New Roman" w:cs="Times New Roman"/>
+          <w:lang w:eastAsia="hu-HU"/>
+        </w:rPr>
+        <w:t>Google Firebase bejelentkezés kutatás (befejezetlen)</w:t>
       </w:r>
     </w:p>
     <w:p>
@@ -2378,118 +1393,50 @@
         <w:rPr>
           <w:rFonts w:eastAsia="Times New Roman" w:cs="Times New Roman"/>
         </w:rPr>
-        <w:t xml:space="preserve">Google </w:t>
-      </w:r>
-      <w:proofErr w:type="spellStart"/>
-      <w:r>
-        <w:rPr>
-          <w:rFonts w:eastAsia="Times New Roman" w:cs="Times New Roman"/>
-        </w:rPr>
-        <w:t>Firebase</w:t>
-      </w:r>
-      <w:proofErr w:type="spellEnd"/>
-      <w:r>
-        <w:rPr>
-          <w:rFonts w:eastAsia="Times New Roman" w:cs="Times New Roman"/>
-        </w:rPr>
-        <w:t xml:space="preserve"> bejelentkezés befejezése</w:t>
-      </w:r>
-    </w:p>
-    <w:p>
-      <w:pPr>
-        <w:pStyle w:val="Listk"/>
-        <w:rPr>
-          <w:rFonts w:eastAsia="Times New Roman" w:cs="Times New Roman"/>
-        </w:rPr>
-      </w:pPr>
-      <w:proofErr w:type="spellStart"/>
-      <w:r>
-        <w:rPr>
-          <w:rFonts w:eastAsia="Times New Roman" w:cs="Times New Roman"/>
-        </w:rPr>
-        <w:t>Mongoose</w:t>
-      </w:r>
-      <w:proofErr w:type="spellEnd"/>
-      <w:r>
-        <w:rPr>
-          <w:rFonts w:eastAsia="Times New Roman" w:cs="Times New Roman"/>
-        </w:rPr>
-        <w:t xml:space="preserve"> sémák elkezdése </w:t>
-      </w:r>
-      <w:proofErr w:type="spellStart"/>
-      <w:r>
-        <w:rPr>
-          <w:rFonts w:eastAsia="Times New Roman" w:cs="Times New Roman"/>
-        </w:rPr>
-        <w:t>Levivel</w:t>
-      </w:r>
-      <w:proofErr w:type="spellEnd"/>
-    </w:p>
-    <w:p>
-      <w:pPr>
-        <w:pStyle w:val="Listk"/>
-        <w:rPr>
-          <w:rFonts w:eastAsia="Times New Roman" w:cs="Times New Roman"/>
-        </w:rPr>
-      </w:pPr>
-      <w:proofErr w:type="spellStart"/>
-      <w:r>
-        <w:rPr>
-          <w:rFonts w:eastAsia="Times New Roman" w:cs="Times New Roman"/>
-        </w:rPr>
-        <w:t>Middleware</w:t>
-      </w:r>
-      <w:proofErr w:type="spellEnd"/>
-      <w:r>
-        <w:rPr>
-          <w:rFonts w:eastAsia="Times New Roman" w:cs="Times New Roman"/>
-        </w:rPr>
-        <w:t xml:space="preserve">-ek elkezdése </w:t>
-      </w:r>
-      <w:proofErr w:type="spellStart"/>
-      <w:r>
-        <w:rPr>
-          <w:rFonts w:eastAsia="Times New Roman" w:cs="Times New Roman"/>
-        </w:rPr>
-        <w:t>Levivel</w:t>
-      </w:r>
-      <w:proofErr w:type="spellEnd"/>
-    </w:p>
-    <w:p>
-      <w:pPr>
-        <w:pStyle w:val="Listk"/>
-        <w:rPr>
-          <w:rFonts w:eastAsia="Times New Roman" w:cs="Times New Roman"/>
-        </w:rPr>
-      </w:pPr>
-      <w:r>
-        <w:rPr>
-          <w:rFonts w:eastAsia="Times New Roman" w:cs="Times New Roman"/>
-        </w:rPr>
-        <w:t xml:space="preserve">Postman Team </w:t>
-      </w:r>
-      <w:proofErr w:type="spellStart"/>
-      <w:r>
-        <w:rPr>
-          <w:rFonts w:eastAsia="Times New Roman" w:cs="Times New Roman"/>
-        </w:rPr>
-        <w:t>setup</w:t>
-      </w:r>
-      <w:proofErr w:type="spellEnd"/>
-      <w:r>
-        <w:rPr>
-          <w:rFonts w:eastAsia="Times New Roman" w:cs="Times New Roman"/>
-        </w:rPr>
-        <w:t xml:space="preserve"> </w:t>
-      </w:r>
-      <w:proofErr w:type="spellStart"/>
-      <w:r>
-        <w:rPr>
-          <w:rFonts w:eastAsia="Times New Roman" w:cs="Times New Roman"/>
-        </w:rPr>
-        <w:t>Levivel</w:t>
-      </w:r>
-      <w:proofErr w:type="spellEnd"/>
+        <w:t>Google Firebase bejelentkezés befejezése</w:t>
+      </w:r>
+    </w:p>
+    <w:p>
+      <w:pPr>
+        <w:pStyle w:val="Listk"/>
+        <w:rPr>
+          <w:rFonts w:eastAsia="Times New Roman" w:cs="Times New Roman"/>
+        </w:rPr>
+      </w:pPr>
+      <w:r>
+        <w:rPr>
+          <w:rFonts w:eastAsia="Times New Roman" w:cs="Times New Roman"/>
+        </w:rPr>
+        <w:t>Mongoose sémák elkezdése Levivel</w:t>
+      </w:r>
+    </w:p>
+    <w:p>
+      <w:pPr>
+        <w:pStyle w:val="Listk"/>
+        <w:rPr>
+          <w:rFonts w:eastAsia="Times New Roman" w:cs="Times New Roman"/>
+        </w:rPr>
+      </w:pPr>
+      <w:r>
+        <w:rPr>
+          <w:rFonts w:eastAsia="Times New Roman" w:cs="Times New Roman"/>
+        </w:rPr>
+        <w:t>Middleware-ek elkezdése Levivel</w:t>
+      </w:r>
+    </w:p>
+    <w:p>
+      <w:pPr>
+        <w:pStyle w:val="Listk"/>
+        <w:rPr>
+          <w:rFonts w:eastAsia="Times New Roman" w:cs="Times New Roman"/>
+        </w:rPr>
+      </w:pPr>
+      <w:r>
+        <w:rPr>
+          <w:rFonts w:eastAsia="Times New Roman" w:cs="Times New Roman"/>
+        </w:rPr>
+        <w:t>Postman Team setup Levivel</w:t>
+      </w:r>
     </w:p>
     <w:p>
       <w:pPr>
@@ -2516,35 +1463,7 @@
         <w:rPr>
           <w:rFonts w:eastAsia="Times New Roman" w:cs="Times New Roman"/>
         </w:rPr>
-        <w:t xml:space="preserve">Az Android alkalmazásokat kiszolgáló </w:t>
-      </w:r>
-      <w:proofErr w:type="spellStart"/>
-      <w:r>
-        <w:rPr>
-          <w:rFonts w:eastAsia="Times New Roman" w:cs="Times New Roman"/>
-        </w:rPr>
-        <w:t>middlewarek</w:t>
-      </w:r>
-      <w:proofErr w:type="spellEnd"/>
-      <w:r>
-        <w:rPr>
-          <w:rFonts w:eastAsia="Times New Roman" w:cs="Times New Roman"/>
-        </w:rPr>
-        <w:t xml:space="preserve"> elkészítése (</w:t>
-      </w:r>
-      <w:proofErr w:type="spellStart"/>
-      <w:r>
-        <w:rPr>
-          <w:rFonts w:eastAsia="Times New Roman" w:cs="Times New Roman"/>
-        </w:rPr>
-        <w:t>Levivel</w:t>
-      </w:r>
-      <w:proofErr w:type="spellEnd"/>
-      <w:r>
-        <w:rPr>
-          <w:rFonts w:eastAsia="Times New Roman" w:cs="Times New Roman"/>
-        </w:rPr>
-        <w:t xml:space="preserve"> megosztva)</w:t>
+        <w:t>Az Android alkalmazásokat kiszolgáló middlewarek elkészítése (Levivel megosztva)</w:t>
       </w:r>
     </w:p>
     <w:p>
@@ -2586,144 +1505,36 @@
         <w:rPr>
           <w:rFonts w:eastAsia="Times New Roman" w:cs="Times New Roman"/>
         </w:rPr>
-        <w:t xml:space="preserve">Frontend és Backend projektek </w:t>
-      </w:r>
-      <w:proofErr w:type="spellStart"/>
-      <w:r>
-        <w:rPr>
-          <w:rFonts w:eastAsia="Times New Roman" w:cs="Times New Roman"/>
-        </w:rPr>
-        <w:t>deployolása</w:t>
-      </w:r>
-      <w:proofErr w:type="spellEnd"/>
-      <w:r>
-        <w:rPr>
-          <w:rFonts w:eastAsia="Times New Roman" w:cs="Times New Roman"/>
-        </w:rPr>
-        <w:t xml:space="preserve"> </w:t>
-      </w:r>
-      <w:proofErr w:type="spellStart"/>
-      <w:r>
-        <w:rPr>
-          <w:rFonts w:eastAsia="Times New Roman" w:cs="Times New Roman"/>
-        </w:rPr>
-        <w:t>Azureba</w:t>
-      </w:r>
-      <w:proofErr w:type="spellEnd"/>
-      <w:r>
-        <w:rPr>
-          <w:rFonts w:eastAsia="Times New Roman" w:cs="Times New Roman"/>
-        </w:rPr>
-        <w:t xml:space="preserve"> </w:t>
-      </w:r>
-      <w:proofErr w:type="spellStart"/>
-      <w:r>
-        <w:rPr>
-          <w:rFonts w:eastAsia="Times New Roman" w:cs="Times New Roman"/>
-        </w:rPr>
-        <w:t>Levivel</w:t>
-      </w:r>
-      <w:proofErr w:type="spellEnd"/>
-    </w:p>
-    <w:p>
-      <w:pPr>
-        <w:pStyle w:val="Listk"/>
-        <w:rPr>
-          <w:rFonts w:eastAsia="Times New Roman" w:cs="Times New Roman"/>
-        </w:rPr>
-      </w:pPr>
-      <w:proofErr w:type="spellStart"/>
-      <w:r>
-        <w:rPr>
-          <w:rFonts w:eastAsia="Times New Roman" w:cs="Times New Roman"/>
-        </w:rPr>
-        <w:t>React</w:t>
-      </w:r>
-      <w:proofErr w:type="spellEnd"/>
-      <w:r>
-        <w:rPr>
-          <w:rFonts w:eastAsia="Times New Roman" w:cs="Times New Roman"/>
-        </w:rPr>
-        <w:t xml:space="preserve"> frontend projektben az </w:t>
-      </w:r>
-      <w:proofErr w:type="spellStart"/>
-      <w:r>
-        <w:rPr>
-          <w:rFonts w:eastAsia="Times New Roman" w:cs="Times New Roman"/>
-        </w:rPr>
-        <w:t>autentikáció</w:t>
-      </w:r>
-      <w:proofErr w:type="spellEnd"/>
-      <w:r>
-        <w:rPr>
-          <w:rFonts w:eastAsia="Times New Roman" w:cs="Times New Roman"/>
-        </w:rPr>
-        <w:t xml:space="preserve"> átírása </w:t>
-      </w:r>
-      <w:proofErr w:type="spellStart"/>
-      <w:r>
-        <w:rPr>
-          <w:rFonts w:eastAsia="Times New Roman" w:cs="Times New Roman"/>
-        </w:rPr>
-        <w:t>Contex</w:t>
-      </w:r>
-      <w:proofErr w:type="spellEnd"/>
-      <w:r>
-        <w:rPr>
-          <w:rFonts w:eastAsia="Times New Roman" w:cs="Times New Roman"/>
-        </w:rPr>
-        <w:t xml:space="preserve">-es megoldásra, a </w:t>
-      </w:r>
-      <w:proofErr w:type="spellStart"/>
-      <w:r>
-        <w:rPr>
-          <w:rFonts w:eastAsia="Times New Roman" w:cs="Times New Roman"/>
-        </w:rPr>
-        <w:t>routing</w:t>
-      </w:r>
-      <w:proofErr w:type="spellEnd"/>
-      <w:r>
-        <w:rPr>
-          <w:rFonts w:eastAsia="Times New Roman" w:cs="Times New Roman"/>
-        </w:rPr>
-        <w:t xml:space="preserve"> inicializálása</w:t>
-      </w:r>
-    </w:p>
-    <w:p>
-      <w:pPr>
-        <w:pStyle w:val="Listk"/>
-        <w:rPr>
-          <w:rFonts w:eastAsia="Times New Roman" w:cs="Times New Roman"/>
-        </w:rPr>
-      </w:pPr>
-      <w:r>
-        <w:rPr>
-          <w:rFonts w:eastAsia="Times New Roman" w:cs="Times New Roman"/>
-        </w:rPr>
-        <w:t xml:space="preserve">Az utolsó backend </w:t>
-      </w:r>
-      <w:proofErr w:type="spellStart"/>
-      <w:r>
-        <w:rPr>
-          <w:rFonts w:eastAsia="Times New Roman" w:cs="Times New Roman"/>
-        </w:rPr>
-        <w:t>enpoint</w:t>
-      </w:r>
-      <w:proofErr w:type="spellEnd"/>
-      <w:r>
-        <w:rPr>
-          <w:rFonts w:eastAsia="Times New Roman" w:cs="Times New Roman"/>
-        </w:rPr>
-        <w:t xml:space="preserve"> elkészítése </w:t>
-      </w:r>
-      <w:proofErr w:type="spellStart"/>
-      <w:r>
-        <w:rPr>
-          <w:rFonts w:eastAsia="Times New Roman" w:cs="Times New Roman"/>
-        </w:rPr>
-        <w:t>Levivel</w:t>
-      </w:r>
-      <w:proofErr w:type="spellEnd"/>
+        <w:t>Frontend és Backend projektek deployolása Azureba Levivel</w:t>
+      </w:r>
+    </w:p>
+    <w:p>
+      <w:pPr>
+        <w:pStyle w:val="Listk"/>
+        <w:rPr>
+          <w:rFonts w:eastAsia="Times New Roman" w:cs="Times New Roman"/>
+        </w:rPr>
+      </w:pPr>
+      <w:r>
+        <w:rPr>
+          <w:rFonts w:eastAsia="Times New Roman" w:cs="Times New Roman"/>
+        </w:rPr>
+        <w:t>React frontend projektben az autentikáció átírása Contex-es megoldásra, a routing inicializálása</w:t>
+      </w:r>
+    </w:p>
+    <w:p>
+      <w:pPr>
+        <w:pStyle w:val="Listk"/>
+        <w:rPr>
+          <w:rFonts w:eastAsia="Times New Roman" w:cs="Times New Roman"/>
+        </w:rPr>
+      </w:pPr>
+      <w:r>
+        <w:rPr>
+          <w:rFonts w:eastAsia="Times New Roman" w:cs="Times New Roman"/>
+        </w:rPr>
+        <w:t>Az utolsó backend enpoint elkészítése Levivel</w:t>
+      </w:r>
     </w:p>
     <w:p>
       <w:pPr>
@@ -2750,65 +1561,21 @@
         <w:rPr>
           <w:rFonts w:eastAsia="Times New Roman" w:cs="Times New Roman"/>
         </w:rPr>
-        <w:t xml:space="preserve">Frontend app megjelenésének váza: </w:t>
-      </w:r>
-      <w:proofErr w:type="spellStart"/>
-      <w:r>
-        <w:rPr>
-          <w:rFonts w:eastAsia="Times New Roman" w:cs="Times New Roman"/>
-        </w:rPr>
-        <w:t>Navbar</w:t>
-      </w:r>
-      <w:proofErr w:type="spellEnd"/>
-      <w:r>
-        <w:rPr>
-          <w:rFonts w:eastAsia="Times New Roman" w:cs="Times New Roman"/>
-        </w:rPr>
-        <w:t xml:space="preserve"> és </w:t>
-      </w:r>
-      <w:proofErr w:type="spellStart"/>
-      <w:r>
-        <w:rPr>
-          <w:rFonts w:eastAsia="Times New Roman" w:cs="Times New Roman"/>
-        </w:rPr>
-        <w:t>Footer</w:t>
-      </w:r>
-      <w:proofErr w:type="spellEnd"/>
-      <w:r>
-        <w:rPr>
-          <w:rFonts w:eastAsia="Times New Roman" w:cs="Times New Roman"/>
-        </w:rPr>
-        <w:t xml:space="preserve"> elkészítése, </w:t>
-      </w:r>
-      <w:proofErr w:type="spellStart"/>
-      <w:r>
-        <w:rPr>
-          <w:rFonts w:eastAsia="Times New Roman" w:cs="Times New Roman"/>
-        </w:rPr>
-        <w:t>dizájnolása</w:t>
-      </w:r>
-      <w:proofErr w:type="spellEnd"/>
-    </w:p>
-    <w:p>
-      <w:pPr>
-        <w:pStyle w:val="Listk"/>
-        <w:rPr>
-          <w:rFonts w:eastAsia="Times New Roman" w:cs="Times New Roman"/>
-        </w:rPr>
-      </w:pPr>
-      <w:proofErr w:type="spellStart"/>
-      <w:r>
-        <w:rPr>
-          <w:rFonts w:eastAsia="Times New Roman" w:cs="Times New Roman"/>
-        </w:rPr>
-        <w:t>Deliveries</w:t>
-      </w:r>
-      <w:proofErr w:type="spellEnd"/>
-      <w:r>
-        <w:rPr>
-          <w:rFonts w:eastAsia="Times New Roman" w:cs="Times New Roman"/>
-        </w:rPr>
-        <w:t xml:space="preserve"> oldal elkészítése</w:t>
+        <w:t>Frontend app megjelenésének váza: Navbar és Footer elkészítése, dizájnolása</w:t>
+      </w:r>
+    </w:p>
+    <w:p>
+      <w:pPr>
+        <w:pStyle w:val="Listk"/>
+        <w:rPr>
+          <w:rFonts w:eastAsia="Times New Roman" w:cs="Times New Roman"/>
+        </w:rPr>
+      </w:pPr>
+      <w:r>
+        <w:rPr>
+          <w:rFonts w:eastAsia="Times New Roman" w:cs="Times New Roman"/>
+        </w:rPr>
+        <w:t>Deliveries oldal elkészítése</w:t>
       </w:r>
     </w:p>
     <w:p>
@@ -2836,57 +1603,21 @@
         <w:rPr>
           <w:rFonts w:eastAsia="Times New Roman" w:cs="Times New Roman"/>
         </w:rPr>
-        <w:t xml:space="preserve">Frontend </w:t>
-      </w:r>
-      <w:proofErr w:type="spellStart"/>
-      <w:r>
-        <w:rPr>
-          <w:rFonts w:eastAsia="Times New Roman" w:cs="Times New Roman"/>
-        </w:rPr>
-        <w:t>authentikáció</w:t>
-      </w:r>
-      <w:proofErr w:type="spellEnd"/>
-      <w:r>
-        <w:rPr>
-          <w:rFonts w:eastAsia="Times New Roman" w:cs="Times New Roman"/>
-        </w:rPr>
-        <w:t xml:space="preserve"> fejlesztése</w:t>
-      </w:r>
-    </w:p>
-    <w:p>
-      <w:pPr>
-        <w:pStyle w:val="Listk"/>
-        <w:rPr>
-          <w:rFonts w:eastAsia="Times New Roman" w:cs="Times New Roman"/>
-        </w:rPr>
-      </w:pPr>
-      <w:proofErr w:type="spellStart"/>
-      <w:r>
-        <w:rPr>
-          <w:rFonts w:eastAsia="Times New Roman" w:cs="Times New Roman"/>
-        </w:rPr>
-        <w:t>Figyelmezető</w:t>
-      </w:r>
-      <w:proofErr w:type="spellEnd"/>
-      <w:r>
-        <w:rPr>
-          <w:rFonts w:eastAsia="Times New Roman" w:cs="Times New Roman"/>
-        </w:rPr>
-        <w:t xml:space="preserve"> </w:t>
-      </w:r>
-      <w:proofErr w:type="spellStart"/>
-      <w:r>
-        <w:rPr>
-          <w:rFonts w:eastAsia="Times New Roman" w:cs="Times New Roman"/>
-        </w:rPr>
-        <w:t>modalok</w:t>
-      </w:r>
-      <w:proofErr w:type="spellEnd"/>
-      <w:r>
-        <w:rPr>
-          <w:rFonts w:eastAsia="Times New Roman" w:cs="Times New Roman"/>
-        </w:rPr>
-        <w:t xml:space="preserve"> a frontendre destruktív műveletek előtt</w:t>
+        <w:t>Frontend authentikáció fejlesztése</w:t>
+      </w:r>
+    </w:p>
+    <w:p>
+      <w:pPr>
+        <w:pStyle w:val="Listk"/>
+        <w:rPr>
+          <w:rFonts w:eastAsia="Times New Roman" w:cs="Times New Roman"/>
+        </w:rPr>
+      </w:pPr>
+      <w:r>
+        <w:rPr>
+          <w:rFonts w:eastAsia="Times New Roman" w:cs="Times New Roman"/>
+        </w:rPr>
+        <w:t>Figyelmezető modalok a frontendre destruktív műveletek előtt</w:t>
       </w:r>
     </w:p>
     <w:p>
@@ -2914,16 +1645,8 @@
         <w:rPr>
           <w:rFonts w:eastAsia="Times New Roman" w:cs="Times New Roman"/>
         </w:rPr>
-        <w:t xml:space="preserve">Térkép oldal elkészítése </w:t>
-      </w:r>
-      <w:proofErr w:type="spellStart"/>
-      <w:r>
-        <w:rPr>
-          <w:rFonts w:eastAsia="Times New Roman" w:cs="Times New Roman"/>
-        </w:rPr>
-        <w:t>Levivel</w:t>
-      </w:r>
-      <w:proofErr w:type="spellEnd"/>
+        <w:t>Térkép oldal elkészítése Levivel</w:t>
+      </w:r>
     </w:p>
     <w:p>
       <w:pPr>
@@ -3005,55 +1728,25 @@
           <w:rFonts w:eastAsia="Times New Roman" w:cs="Times New Roman"/>
         </w:rPr>
       </w:pPr>
-      <w:proofErr w:type="spellStart"/>
-      <w:r>
-        <w:rPr>
-          <w:rFonts w:eastAsia="Times New Roman" w:cs="Times New Roman"/>
-        </w:rPr>
-        <w:t>Supplier</w:t>
-      </w:r>
-      <w:proofErr w:type="spellEnd"/>
-      <w:r>
-        <w:rPr>
-          <w:rFonts w:eastAsia="Times New Roman" w:cs="Times New Roman"/>
-        </w:rPr>
-        <w:t xml:space="preserve"> alkalmazás inicializálása</w:t>
-      </w:r>
-    </w:p>
-    <w:p>
-      <w:pPr>
-        <w:pStyle w:val="Listk"/>
-        <w:rPr>
-          <w:rFonts w:eastAsia="Times New Roman" w:cs="Times New Roman"/>
-        </w:rPr>
-      </w:pPr>
-      <w:proofErr w:type="spellStart"/>
-      <w:r>
-        <w:rPr>
-          <w:rFonts w:eastAsia="Times New Roman" w:cs="Times New Roman"/>
-        </w:rPr>
-        <w:t>Supplier</w:t>
-      </w:r>
-      <w:proofErr w:type="spellEnd"/>
-      <w:r>
-        <w:rPr>
-          <w:rFonts w:eastAsia="Times New Roman" w:cs="Times New Roman"/>
-        </w:rPr>
-        <w:t xml:space="preserve"> alkalmazás tervének elkészítése </w:t>
-      </w:r>
-      <w:proofErr w:type="spellStart"/>
-      <w:r>
-        <w:rPr>
-          <w:rFonts w:eastAsia="Times New Roman" w:cs="Times New Roman"/>
-        </w:rPr>
-        <w:t>Balsamiq</w:t>
-      </w:r>
-      <w:proofErr w:type="spellEnd"/>
-      <w:r>
-        <w:rPr>
-          <w:rFonts w:eastAsia="Times New Roman" w:cs="Times New Roman"/>
-        </w:rPr>
-        <w:t>-ban</w:t>
+      <w:r>
+        <w:rPr>
+          <w:rFonts w:eastAsia="Times New Roman" w:cs="Times New Roman"/>
+        </w:rPr>
+        <w:t>Supplier alkalmazás inicializálása</w:t>
+      </w:r>
+    </w:p>
+    <w:p>
+      <w:pPr>
+        <w:pStyle w:val="Listk"/>
+        <w:rPr>
+          <w:rFonts w:eastAsia="Times New Roman" w:cs="Times New Roman"/>
+        </w:rPr>
+      </w:pPr>
+      <w:r>
+        <w:rPr>
+          <w:rFonts w:eastAsia="Times New Roman" w:cs="Times New Roman"/>
+        </w:rPr>
+        <w:t>Supplier alkalmazás tervének elkészítése Balsamiq-ban</w:t>
       </w:r>
     </w:p>
     <w:p>
@@ -3099,23 +1792,7 @@
           <w:rFonts w:eastAsia="Times New Roman" w:cs="Times New Roman"/>
           <w:lang w:eastAsia="hu-HU"/>
         </w:rPr>
-        <w:t xml:space="preserve">API interfészeinek megírása a </w:t>
-      </w:r>
-      <w:proofErr w:type="spellStart"/>
-      <w:r>
-        <w:rPr>
-          <w:rFonts w:eastAsia="Times New Roman" w:cs="Times New Roman"/>
-          <w:lang w:eastAsia="hu-HU"/>
-        </w:rPr>
-        <w:t>Supplier</w:t>
-      </w:r>
-      <w:proofErr w:type="spellEnd"/>
-      <w:r>
-        <w:rPr>
-          <w:rFonts w:eastAsia="Times New Roman" w:cs="Times New Roman"/>
-          <w:lang w:eastAsia="hu-HU"/>
-        </w:rPr>
-        <w:t xml:space="preserve"> alkalmazáshoz</w:t>
+        <w:t>API interfészeinek megírása a Supplier alkalmazáshoz</w:t>
       </w:r>
     </w:p>
     <w:p>
@@ -3209,48 +1886,23 @@
           <w:rFonts w:eastAsia="Times New Roman" w:cs="Times New Roman"/>
           <w:lang w:eastAsia="hu-HU"/>
         </w:rPr>
-        <w:t xml:space="preserve">MVVM </w:t>
-      </w:r>
-      <w:proofErr w:type="spellStart"/>
-      <w:r>
-        <w:rPr>
-          <w:rFonts w:eastAsia="Times New Roman" w:cs="Times New Roman"/>
-          <w:lang w:eastAsia="hu-HU"/>
-        </w:rPr>
-        <w:t>achitektúra</w:t>
-      </w:r>
-      <w:proofErr w:type="spellEnd"/>
-      <w:r>
-        <w:rPr>
-          <w:rFonts w:eastAsia="Times New Roman" w:cs="Times New Roman"/>
-          <w:lang w:eastAsia="hu-HU"/>
-        </w:rPr>
-        <w:t xml:space="preserve"> kialakítása</w:t>
-      </w:r>
-    </w:p>
-    <w:p>
-      <w:pPr>
-        <w:pStyle w:val="Listk"/>
-        <w:rPr>
-          <w:rFonts w:eastAsia="Times New Roman" w:cs="Times New Roman"/>
-          <w:lang w:eastAsia="hu-HU"/>
-        </w:rPr>
-      </w:pPr>
-      <w:proofErr w:type="spellStart"/>
-      <w:r>
-        <w:rPr>
-          <w:rFonts w:eastAsia="Times New Roman" w:cs="Times New Roman"/>
-          <w:lang w:eastAsia="hu-HU"/>
-        </w:rPr>
-        <w:t>Retrofit</w:t>
-      </w:r>
-      <w:proofErr w:type="spellEnd"/>
-      <w:r>
-        <w:rPr>
-          <w:rFonts w:eastAsia="Times New Roman" w:cs="Times New Roman"/>
-          <w:lang w:eastAsia="hu-HU"/>
-        </w:rPr>
-        <w:t xml:space="preserve"> implementálása</w:t>
+        <w:t>MVVM achitektúra kialakítása</w:t>
+      </w:r>
+    </w:p>
+    <w:p>
+      <w:pPr>
+        <w:pStyle w:val="Listk"/>
+        <w:rPr>
+          <w:rFonts w:eastAsia="Times New Roman" w:cs="Times New Roman"/>
+          <w:lang w:eastAsia="hu-HU"/>
+        </w:rPr>
+      </w:pPr>
+      <w:r>
+        <w:rPr>
+          <w:rFonts w:eastAsia="Times New Roman" w:cs="Times New Roman"/>
+          <w:lang w:eastAsia="hu-HU"/>
+        </w:rPr>
+        <w:t>Retrofit implementálása</w:t>
       </w:r>
     </w:p>
     <w:p>
@@ -3334,30 +1986,8 @@
         <w:rPr>
           <w:rFonts w:eastAsia="Times New Roman" w:cs="Times New Roman"/>
         </w:rPr>
-        <w:t xml:space="preserve">Google </w:t>
-      </w:r>
-      <w:proofErr w:type="spellStart"/>
-      <w:r>
-        <w:rPr>
-          <w:rFonts w:eastAsia="Times New Roman" w:cs="Times New Roman"/>
-        </w:rPr>
-        <w:t>Maps</w:t>
-      </w:r>
-      <w:proofErr w:type="spellEnd"/>
-      <w:r>
-        <w:rPr>
-          <w:rFonts w:eastAsia="Times New Roman" w:cs="Times New Roman"/>
-        </w:rPr>
-        <w:t xml:space="preserve"> </w:t>
-      </w:r>
-      <w:proofErr w:type="spellStart"/>
-      <w:r>
-        <w:rPr>
-          <w:rFonts w:eastAsia="Times New Roman" w:cs="Times New Roman"/>
-        </w:rPr>
-        <w:t>intergrálása</w:t>
-      </w:r>
-      <w:proofErr w:type="spellEnd"/>
+        <w:t>Google Maps intergrálása</w:t>
+      </w:r>
     </w:p>
     <w:p>
       <w:pPr>
@@ -3394,19 +2024,11 @@
           <w:rFonts w:eastAsia="Times New Roman" w:cs="Times New Roman"/>
         </w:rPr>
       </w:pPr>
-      <w:proofErr w:type="spellStart"/>
-      <w:r>
-        <w:rPr>
-          <w:rFonts w:eastAsia="Times New Roman" w:cs="Times New Roman"/>
-        </w:rPr>
-        <w:t>Client</w:t>
-      </w:r>
-      <w:proofErr w:type="spellEnd"/>
-      <w:r>
-        <w:rPr>
-          <w:rFonts w:eastAsia="Times New Roman" w:cs="Times New Roman"/>
-        </w:rPr>
-        <w:t xml:space="preserve"> app segítése</w:t>
+      <w:r>
+        <w:rPr>
+          <w:rFonts w:eastAsia="Times New Roman" w:cs="Times New Roman"/>
+        </w:rPr>
+        <w:t>Client app segítése</w:t>
       </w:r>
     </w:p>
     <w:p>
@@ -3430,69 +2052,25 @@
           <w:rFonts w:eastAsia="Times New Roman" w:cs="Times New Roman"/>
         </w:rPr>
       </w:pPr>
-      <w:proofErr w:type="spellStart"/>
-      <w:r>
-        <w:rPr>
-          <w:rFonts w:eastAsia="Times New Roman" w:cs="Times New Roman"/>
-        </w:rPr>
-        <w:t>Transporter</w:t>
-      </w:r>
-      <w:proofErr w:type="spellEnd"/>
-      <w:r>
-        <w:rPr>
-          <w:rFonts w:eastAsia="Times New Roman" w:cs="Times New Roman"/>
-        </w:rPr>
-        <w:t xml:space="preserve"> alkalmazás </w:t>
-      </w:r>
-      <w:proofErr w:type="spellStart"/>
-      <w:r>
-        <w:rPr>
-          <w:rFonts w:eastAsia="Times New Roman" w:cs="Times New Roman"/>
-        </w:rPr>
-        <w:t>tracking</w:t>
-      </w:r>
-      <w:proofErr w:type="spellEnd"/>
-      <w:r>
-        <w:rPr>
-          <w:rFonts w:eastAsia="Times New Roman" w:cs="Times New Roman"/>
-        </w:rPr>
-        <w:t xml:space="preserve"> implementálása</w:t>
-      </w:r>
-    </w:p>
-    <w:p>
-      <w:pPr>
-        <w:pStyle w:val="Listk"/>
-        <w:rPr>
-          <w:rFonts w:eastAsia="Times New Roman" w:cs="Times New Roman"/>
-        </w:rPr>
-      </w:pPr>
-      <w:proofErr w:type="spellStart"/>
-      <w:r>
-        <w:rPr>
-          <w:rFonts w:eastAsia="Times New Roman" w:cs="Times New Roman"/>
-        </w:rPr>
-        <w:t>Location</w:t>
-      </w:r>
-      <w:proofErr w:type="spellEnd"/>
-      <w:r>
-        <w:rPr>
-          <w:rFonts w:eastAsia="Times New Roman" w:cs="Times New Roman"/>
-        </w:rPr>
-        <w:t xml:space="preserve"> update </w:t>
-      </w:r>
-      <w:proofErr w:type="spellStart"/>
-      <w:r>
-        <w:rPr>
-          <w:rFonts w:eastAsia="Times New Roman" w:cs="Times New Roman"/>
-        </w:rPr>
-        <w:t>enpoint</w:t>
-      </w:r>
-      <w:proofErr w:type="spellEnd"/>
-      <w:r>
-        <w:rPr>
-          <w:rFonts w:eastAsia="Times New Roman" w:cs="Times New Roman"/>
-        </w:rPr>
-        <w:t xml:space="preserve"> használata</w:t>
+      <w:r>
+        <w:rPr>
+          <w:rFonts w:eastAsia="Times New Roman" w:cs="Times New Roman"/>
+        </w:rPr>
+        <w:t>Transporter alkalmazás tracking implementálása</w:t>
+      </w:r>
+    </w:p>
+    <w:p>
+      <w:pPr>
+        <w:pStyle w:val="Listk"/>
+        <w:rPr>
+          <w:rFonts w:eastAsia="Times New Roman" w:cs="Times New Roman"/>
+        </w:rPr>
+      </w:pPr>
+      <w:r>
+        <w:rPr>
+          <w:rFonts w:eastAsia="Times New Roman" w:cs="Times New Roman"/>
+        </w:rPr>
+        <w:t>Location update enpoint használata</w:t>
       </w:r>
     </w:p>
     <w:p>
@@ -3516,69 +2094,25 @@
           <w:rFonts w:eastAsia="Times New Roman" w:cs="Times New Roman"/>
         </w:rPr>
       </w:pPr>
-      <w:proofErr w:type="spellStart"/>
-      <w:r>
-        <w:rPr>
-          <w:rFonts w:eastAsia="Times New Roman" w:cs="Times New Roman"/>
-        </w:rPr>
-        <w:t>ScrollRefresh</w:t>
-      </w:r>
-      <w:proofErr w:type="spellEnd"/>
-      <w:r>
-        <w:rPr>
-          <w:rFonts w:eastAsia="Times New Roman" w:cs="Times New Roman"/>
-        </w:rPr>
-        <w:t xml:space="preserve"> a lista nézetekre</w:t>
-      </w:r>
-    </w:p>
-    <w:p>
-      <w:pPr>
-        <w:pStyle w:val="Listk"/>
-        <w:rPr>
-          <w:rFonts w:eastAsia="Times New Roman" w:cs="Times New Roman"/>
-        </w:rPr>
-      </w:pPr>
-      <w:proofErr w:type="spellStart"/>
-      <w:r>
-        <w:rPr>
-          <w:rFonts w:eastAsia="Times New Roman" w:cs="Times New Roman"/>
-        </w:rPr>
-        <w:t>Broadcast</w:t>
-      </w:r>
-      <w:proofErr w:type="spellEnd"/>
-      <w:r>
-        <w:rPr>
-          <w:rFonts w:eastAsia="Times New Roman" w:cs="Times New Roman"/>
-        </w:rPr>
-        <w:t xml:space="preserve"> </w:t>
-      </w:r>
-      <w:proofErr w:type="spellStart"/>
-      <w:r>
-        <w:rPr>
-          <w:rFonts w:eastAsia="Times New Roman" w:cs="Times New Roman"/>
-        </w:rPr>
-        <w:t>receiver</w:t>
-      </w:r>
-      <w:proofErr w:type="spellEnd"/>
-      <w:r>
-        <w:rPr>
-          <w:rFonts w:eastAsia="Times New Roman" w:cs="Times New Roman"/>
-        </w:rPr>
-        <w:t xml:space="preserve"> bootolásra, így újraindul a </w:t>
-      </w:r>
-      <w:proofErr w:type="spellStart"/>
-      <w:r>
-        <w:rPr>
-          <w:rFonts w:eastAsia="Times New Roman" w:cs="Times New Roman"/>
-        </w:rPr>
-        <w:t>LocationService</w:t>
-      </w:r>
-      <w:proofErr w:type="spellEnd"/>
-      <w:r>
-        <w:rPr>
-          <w:rFonts w:eastAsia="Times New Roman" w:cs="Times New Roman"/>
-        </w:rPr>
-        <w:t xml:space="preserve"> a telefon újraindításakor</w:t>
+      <w:r>
+        <w:rPr>
+          <w:rFonts w:eastAsia="Times New Roman" w:cs="Times New Roman"/>
+        </w:rPr>
+        <w:t>ScrollRefresh a lista nézetekre</w:t>
+      </w:r>
+    </w:p>
+    <w:p>
+      <w:pPr>
+        <w:pStyle w:val="Listk"/>
+        <w:rPr>
+          <w:rFonts w:eastAsia="Times New Roman" w:cs="Times New Roman"/>
+        </w:rPr>
+      </w:pPr>
+      <w:r>
+        <w:rPr>
+          <w:rFonts w:eastAsia="Times New Roman" w:cs="Times New Roman"/>
+        </w:rPr>
+        <w:t>Broadcast receiver bootolásra, így újraindul a LocationService a telefon újraindításakor</w:t>
       </w:r>
     </w:p>
     <w:p>
@@ -3606,19 +2140,11 @@
           <w:rFonts w:eastAsia="Times New Roman" w:cs="Times New Roman"/>
         </w:rPr>
       </w:pPr>
-      <w:proofErr w:type="spellStart"/>
-      <w:r>
-        <w:rPr>
-          <w:rFonts w:eastAsia="Times New Roman" w:cs="Times New Roman"/>
-        </w:rPr>
-        <w:t>Supplier</w:t>
-      </w:r>
-      <w:proofErr w:type="spellEnd"/>
-      <w:r>
-        <w:rPr>
-          <w:rFonts w:eastAsia="Times New Roman" w:cs="Times New Roman"/>
-        </w:rPr>
-        <w:t xml:space="preserve"> alkalmazás </w:t>
+      <w:r>
+        <w:rPr>
+          <w:rFonts w:eastAsia="Times New Roman" w:cs="Times New Roman"/>
+        </w:rPr>
+        <w:t xml:space="preserve">Supplier alkalmazás </w:t>
       </w:r>
       <w:r>
         <w:rPr>
@@ -3648,19 +2174,11 @@
           <w:rFonts w:eastAsia="Times New Roman" w:cs="Times New Roman"/>
         </w:rPr>
       </w:pPr>
-      <w:proofErr w:type="spellStart"/>
-      <w:r>
-        <w:rPr>
-          <w:rFonts w:eastAsia="Times New Roman" w:cs="Times New Roman"/>
-        </w:rPr>
-        <w:t>Customer</w:t>
-      </w:r>
-      <w:proofErr w:type="spellEnd"/>
-      <w:r>
-        <w:rPr>
-          <w:rFonts w:eastAsia="Times New Roman" w:cs="Times New Roman"/>
-        </w:rPr>
-        <w:t xml:space="preserve"> alkalmazás </w:t>
+      <w:r>
+        <w:rPr>
+          <w:rFonts w:eastAsia="Times New Roman" w:cs="Times New Roman"/>
+        </w:rPr>
+        <w:t xml:space="preserve">Customer alkalmazás </w:t>
       </w:r>
       <w:r>
         <w:rPr>
@@ -3692,20 +2210,12 @@
           <w:rFonts w:eastAsia="Times New Roman" w:cs="Times New Roman"/>
         </w:rPr>
       </w:pPr>
-      <w:proofErr w:type="spellStart"/>
       <w:r>
         <w:rPr>
           <w:rFonts w:eastAsia="Times New Roman" w:cs="Times New Roman"/>
         </w:rPr>
         <w:lastRenderedPageBreak/>
-        <w:t>Raisz</w:t>
-      </w:r>
-      <w:proofErr w:type="spellEnd"/>
-      <w:r>
-        <w:rPr>
-          <w:rFonts w:eastAsia="Times New Roman" w:cs="Times New Roman"/>
-        </w:rPr>
-        <w:t xml:space="preserve"> Olivér</w:t>
+        <w:t>Raisz Olivér</w:t>
       </w:r>
     </w:p>
     <w:p>
@@ -3743,55 +2253,25 @@
           <w:rFonts w:eastAsia="Times New Roman" w:cs="Times New Roman"/>
         </w:rPr>
       </w:pPr>
-      <w:proofErr w:type="spellStart"/>
-      <w:r>
-        <w:rPr>
-          <w:rFonts w:eastAsia="Times New Roman" w:cs="Times New Roman"/>
-        </w:rPr>
-        <w:t>Git</w:t>
-      </w:r>
-      <w:proofErr w:type="spellEnd"/>
-      <w:r>
-        <w:rPr>
-          <w:rFonts w:eastAsia="Times New Roman" w:cs="Times New Roman"/>
-        </w:rPr>
-        <w:t xml:space="preserve"> </w:t>
-      </w:r>
-      <w:proofErr w:type="spellStart"/>
-      <w:r>
-        <w:rPr>
-          <w:rFonts w:eastAsia="Times New Roman" w:cs="Times New Roman"/>
-        </w:rPr>
-        <w:t>repó</w:t>
-      </w:r>
-      <w:proofErr w:type="spellEnd"/>
-      <w:r>
-        <w:rPr>
-          <w:rFonts w:eastAsia="Times New Roman" w:cs="Times New Roman"/>
-        </w:rPr>
-        <w:t xml:space="preserve"> klónozása</w:t>
-      </w:r>
-    </w:p>
-    <w:p>
-      <w:pPr>
-        <w:pStyle w:val="Listk"/>
-        <w:rPr>
-          <w:rFonts w:eastAsia="Times New Roman" w:cs="Times New Roman"/>
-        </w:rPr>
-      </w:pPr>
-      <w:proofErr w:type="spellStart"/>
-      <w:r>
-        <w:rPr>
-          <w:rFonts w:eastAsia="Times New Roman" w:cs="Times New Roman"/>
-        </w:rPr>
-        <w:t>Mockup</w:t>
-      </w:r>
-      <w:proofErr w:type="spellEnd"/>
-      <w:r>
-        <w:rPr>
-          <w:rFonts w:eastAsia="Times New Roman" w:cs="Times New Roman"/>
-        </w:rPr>
-        <w:t xml:space="preserve"> elkészítése az ügyfelek alkalmazásához</w:t>
+      <w:r>
+        <w:rPr>
+          <w:rFonts w:eastAsia="Times New Roman" w:cs="Times New Roman"/>
+        </w:rPr>
+        <w:t>Git repó klónozása</w:t>
+      </w:r>
+    </w:p>
+    <w:p>
+      <w:pPr>
+        <w:pStyle w:val="Listk"/>
+        <w:rPr>
+          <w:rFonts w:eastAsia="Times New Roman" w:cs="Times New Roman"/>
+        </w:rPr>
+      </w:pPr>
+      <w:r>
+        <w:rPr>
+          <w:rFonts w:eastAsia="Times New Roman" w:cs="Times New Roman"/>
+        </w:rPr>
+        <w:t>Mockup elkészítése az ügyfelek alkalmazásához</w:t>
       </w:r>
     </w:p>
     <w:p>
@@ -3899,17 +2379,8 @@
           <w:rFonts w:eastAsia="Times New Roman" w:cs="Times New Roman"/>
           <w:lang w:eastAsia="hu-HU"/>
         </w:rPr>
-        <w:t xml:space="preserve">Backendhez szükséges dolgok </w:t>
-      </w:r>
-      <w:proofErr w:type="spellStart"/>
-      <w:r>
-        <w:rPr>
-          <w:rFonts w:eastAsia="Times New Roman" w:cs="Times New Roman"/>
-          <w:lang w:eastAsia="hu-HU"/>
-        </w:rPr>
-        <w:t>setupolása</w:t>
-      </w:r>
-      <w:proofErr w:type="spellEnd"/>
+        <w:t>Backendhez szükséges dolgok setupolása</w:t>
+      </w:r>
     </w:p>
     <w:p>
       <w:pPr>
@@ -3933,233 +2404,92 @@
           <w:lang w:eastAsia="hu-HU"/>
         </w:rPr>
       </w:pPr>
-      <w:proofErr w:type="spellStart"/>
-      <w:r>
-        <w:rPr>
-          <w:rFonts w:eastAsia="Times New Roman" w:cs="Times New Roman"/>
-          <w:lang w:eastAsia="hu-HU"/>
-        </w:rPr>
-        <w:t>Material</w:t>
-      </w:r>
-      <w:proofErr w:type="spellEnd"/>
-      <w:r>
-        <w:rPr>
-          <w:rFonts w:eastAsia="Times New Roman" w:cs="Times New Roman"/>
-          <w:lang w:eastAsia="hu-HU"/>
-        </w:rPr>
-        <w:t xml:space="preserve"> UI </w:t>
-      </w:r>
-      <w:proofErr w:type="spellStart"/>
-      <w:r>
-        <w:rPr>
-          <w:rFonts w:eastAsia="Times New Roman" w:cs="Times New Roman"/>
-          <w:lang w:eastAsia="hu-HU"/>
-        </w:rPr>
-        <w:t>navigation</w:t>
-      </w:r>
-      <w:proofErr w:type="spellEnd"/>
-      <w:r>
-        <w:rPr>
-          <w:rFonts w:eastAsia="Times New Roman" w:cs="Times New Roman"/>
-          <w:lang w:eastAsia="hu-HU"/>
-        </w:rPr>
-        <w:t xml:space="preserve"> </w:t>
-      </w:r>
-      <w:proofErr w:type="spellStart"/>
-      <w:r>
-        <w:rPr>
-          <w:rFonts w:eastAsia="Times New Roman" w:cs="Times New Roman"/>
-          <w:lang w:eastAsia="hu-HU"/>
-        </w:rPr>
-        <w:t>drawer</w:t>
-      </w:r>
-      <w:proofErr w:type="spellEnd"/>
-      <w:r>
-        <w:rPr>
-          <w:rFonts w:eastAsia="Times New Roman" w:cs="Times New Roman"/>
-          <w:lang w:eastAsia="hu-HU"/>
-        </w:rPr>
-        <w:t xml:space="preserve"> implementálása</w:t>
-      </w:r>
-    </w:p>
-    <w:p>
-      <w:pPr>
-        <w:pStyle w:val="Listk"/>
-        <w:rPr>
-          <w:rFonts w:eastAsia="Times New Roman" w:cs="Times New Roman"/>
-          <w:lang w:eastAsia="hu-HU"/>
-        </w:rPr>
-      </w:pPr>
-      <w:proofErr w:type="spellStart"/>
-      <w:r>
-        <w:rPr>
-          <w:rFonts w:eastAsia="Times New Roman" w:cs="Times New Roman"/>
-          <w:lang w:eastAsia="hu-HU"/>
-        </w:rPr>
-        <w:t>retrofit</w:t>
-      </w:r>
-      <w:proofErr w:type="spellEnd"/>
-      <w:r>
-        <w:rPr>
-          <w:rFonts w:eastAsia="Times New Roman" w:cs="Times New Roman"/>
-          <w:lang w:eastAsia="hu-HU"/>
-        </w:rPr>
-        <w:t xml:space="preserve"> </w:t>
-      </w:r>
-      <w:proofErr w:type="spellStart"/>
-      <w:r>
-        <w:rPr>
-          <w:rFonts w:eastAsia="Times New Roman" w:cs="Times New Roman"/>
-          <w:lang w:eastAsia="hu-HU"/>
-        </w:rPr>
-        <w:t>client</w:t>
-      </w:r>
-      <w:proofErr w:type="spellEnd"/>
-    </w:p>
-    <w:p>
-      <w:pPr>
-        <w:pStyle w:val="Listk"/>
-        <w:rPr>
-          <w:rFonts w:eastAsia="Times New Roman" w:cs="Times New Roman"/>
-          <w:lang w:eastAsia="hu-HU"/>
-        </w:rPr>
-      </w:pPr>
-      <w:proofErr w:type="spellStart"/>
-      <w:r>
-        <w:rPr>
-          <w:rFonts w:eastAsia="Times New Roman" w:cs="Times New Roman"/>
-          <w:lang w:eastAsia="hu-HU"/>
-        </w:rPr>
-        <w:t>repository</w:t>
-      </w:r>
-      <w:proofErr w:type="spellEnd"/>
-      <w:r>
-        <w:rPr>
-          <w:rFonts w:eastAsia="Times New Roman" w:cs="Times New Roman"/>
-          <w:lang w:eastAsia="hu-HU"/>
-        </w:rPr>
-        <w:t xml:space="preserve"> alapjai</w:t>
-      </w:r>
-    </w:p>
-    <w:p>
-      <w:pPr>
-        <w:pStyle w:val="Listk"/>
-        <w:rPr>
-          <w:rFonts w:eastAsia="Times New Roman" w:cs="Times New Roman"/>
-          <w:lang w:eastAsia="hu-HU"/>
-        </w:rPr>
-      </w:pPr>
-      <w:r>
-        <w:rPr>
-          <w:rFonts w:eastAsia="Times New Roman" w:cs="Times New Roman"/>
-          <w:lang w:eastAsia="hu-HU"/>
-        </w:rPr>
-        <w:t xml:space="preserve">új fuvar felvitele </w:t>
-      </w:r>
-      <w:proofErr w:type="spellStart"/>
-      <w:r>
-        <w:rPr>
-          <w:rFonts w:eastAsia="Times New Roman" w:cs="Times New Roman"/>
-          <w:lang w:eastAsia="hu-HU"/>
-        </w:rPr>
-        <w:t>form</w:t>
-      </w:r>
-      <w:proofErr w:type="spellEnd"/>
-      <w:r>
-        <w:rPr>
-          <w:rFonts w:eastAsia="Times New Roman" w:cs="Times New Roman"/>
-          <w:lang w:eastAsia="hu-HU"/>
-        </w:rPr>
-        <w:t xml:space="preserve"> alapok </w:t>
-      </w:r>
-      <w:proofErr w:type="spellStart"/>
-      <w:r>
-        <w:rPr>
-          <w:rFonts w:eastAsia="Times New Roman" w:cs="Times New Roman"/>
-          <w:lang w:eastAsia="hu-HU"/>
-        </w:rPr>
-        <w:t>material</w:t>
-      </w:r>
-      <w:proofErr w:type="spellEnd"/>
-      <w:r>
-        <w:rPr>
-          <w:rFonts w:eastAsia="Times New Roman" w:cs="Times New Roman"/>
-          <w:lang w:eastAsia="hu-HU"/>
-        </w:rPr>
-        <w:t xml:space="preserve"> UI 3-mal</w:t>
-      </w:r>
-    </w:p>
-    <w:p>
-      <w:pPr>
-        <w:pStyle w:val="Listk"/>
-        <w:rPr>
-          <w:rFonts w:eastAsia="Times New Roman" w:cs="Times New Roman"/>
-          <w:lang w:eastAsia="hu-HU"/>
-        </w:rPr>
-      </w:pPr>
-      <w:proofErr w:type="spellStart"/>
-      <w:r>
-        <w:rPr>
-          <w:rFonts w:eastAsia="Times New Roman" w:cs="Times New Roman"/>
-          <w:lang w:eastAsia="hu-HU"/>
-        </w:rPr>
-        <w:t>api</w:t>
-      </w:r>
-      <w:proofErr w:type="spellEnd"/>
-      <w:r>
-        <w:rPr>
-          <w:rFonts w:eastAsia="Times New Roman" w:cs="Times New Roman"/>
-          <w:lang w:eastAsia="hu-HU"/>
-        </w:rPr>
-        <w:t xml:space="preserve"> hívás teszt a </w:t>
-      </w:r>
-      <w:proofErr w:type="spellStart"/>
-      <w:r>
-        <w:rPr>
-          <w:rFonts w:eastAsia="Times New Roman" w:cs="Times New Roman"/>
-          <w:lang w:eastAsia="hu-HU"/>
-        </w:rPr>
-        <w:t>user</w:t>
-      </w:r>
-      <w:proofErr w:type="spellEnd"/>
-      <w:r>
-        <w:rPr>
-          <w:rFonts w:eastAsia="Times New Roman" w:cs="Times New Roman"/>
-          <w:lang w:eastAsia="hu-HU"/>
-        </w:rPr>
-        <w:t xml:space="preserve"> aktív fuvarjaira</w:t>
-      </w:r>
-    </w:p>
-    <w:p>
-      <w:pPr>
-        <w:pStyle w:val="Listk"/>
-        <w:rPr>
-          <w:rFonts w:eastAsia="Times New Roman" w:cs="Times New Roman"/>
-          <w:lang w:eastAsia="hu-HU"/>
-        </w:rPr>
-      </w:pPr>
-      <w:r>
-        <w:rPr>
-          <w:rFonts w:eastAsia="Times New Roman" w:cs="Times New Roman"/>
-          <w:lang w:eastAsia="hu-HU"/>
-        </w:rPr>
-        <w:t xml:space="preserve">(app nem indul - </w:t>
-      </w:r>
-      <w:proofErr w:type="spellStart"/>
-      <w:r>
-        <w:rPr>
-          <w:rFonts w:eastAsia="Times New Roman" w:cs="Times New Roman"/>
-          <w:lang w:eastAsia="hu-HU"/>
-        </w:rPr>
-        <w:t>debugolás</w:t>
-      </w:r>
-      <w:proofErr w:type="spellEnd"/>
-      <w:r>
-        <w:rPr>
-          <w:rFonts w:eastAsia="Times New Roman" w:cs="Times New Roman"/>
-          <w:lang w:eastAsia="hu-HU"/>
-        </w:rPr>
-        <w:t>)</w:t>
+      <w:r>
+        <w:rPr>
+          <w:rFonts w:eastAsia="Times New Roman" w:cs="Times New Roman"/>
+          <w:lang w:eastAsia="hu-HU"/>
+        </w:rPr>
+        <w:t>Material UI navigation drawer implementálása</w:t>
+      </w:r>
+    </w:p>
+    <w:p>
+      <w:pPr>
+        <w:pStyle w:val="Listk"/>
+        <w:rPr>
+          <w:rFonts w:eastAsia="Times New Roman" w:cs="Times New Roman"/>
+          <w:lang w:eastAsia="hu-HU"/>
+        </w:rPr>
+      </w:pPr>
+      <w:r>
+        <w:rPr>
+          <w:rFonts w:eastAsia="Times New Roman" w:cs="Times New Roman"/>
+          <w:lang w:eastAsia="hu-HU"/>
+        </w:rPr>
+        <w:t>retrofit client</w:t>
+      </w:r>
+    </w:p>
+    <w:p>
+      <w:pPr>
+        <w:pStyle w:val="Listk"/>
+        <w:rPr>
+          <w:rFonts w:eastAsia="Times New Roman" w:cs="Times New Roman"/>
+          <w:lang w:eastAsia="hu-HU"/>
+        </w:rPr>
+      </w:pPr>
+      <w:r>
+        <w:rPr>
+          <w:rFonts w:eastAsia="Times New Roman" w:cs="Times New Roman"/>
+          <w:lang w:eastAsia="hu-HU"/>
+        </w:rPr>
+        <w:t>repository alapjai</w:t>
+      </w:r>
+    </w:p>
+    <w:p>
+      <w:pPr>
+        <w:pStyle w:val="Listk"/>
+        <w:rPr>
+          <w:rFonts w:eastAsia="Times New Roman" w:cs="Times New Roman"/>
+          <w:lang w:eastAsia="hu-HU"/>
+        </w:rPr>
+      </w:pPr>
+      <w:r>
+        <w:rPr>
+          <w:rFonts w:eastAsia="Times New Roman" w:cs="Times New Roman"/>
+          <w:lang w:eastAsia="hu-HU"/>
+        </w:rPr>
+        <w:t>új fuvar felvitele form alapok material UI 3-mal</w:t>
+      </w:r>
+    </w:p>
+    <w:p>
+      <w:pPr>
+        <w:pStyle w:val="Listk"/>
+        <w:rPr>
+          <w:rFonts w:eastAsia="Times New Roman" w:cs="Times New Roman"/>
+          <w:lang w:eastAsia="hu-HU"/>
+        </w:rPr>
+      </w:pPr>
+      <w:r>
+        <w:rPr>
+          <w:rFonts w:eastAsia="Times New Roman" w:cs="Times New Roman"/>
+          <w:lang w:eastAsia="hu-HU"/>
+        </w:rPr>
+        <w:t>api hívás teszt a user aktív fuvarjaira</w:t>
+      </w:r>
+    </w:p>
+    <w:p>
+      <w:pPr>
+        <w:pStyle w:val="Listk"/>
+        <w:rPr>
+          <w:rFonts w:eastAsia="Times New Roman" w:cs="Times New Roman"/>
+          <w:lang w:eastAsia="hu-HU"/>
+        </w:rPr>
+      </w:pPr>
+      <w:r>
+        <w:rPr>
+          <w:rFonts w:eastAsia="Times New Roman" w:cs="Times New Roman"/>
+          <w:lang w:eastAsia="hu-HU"/>
+        </w:rPr>
+        <w:t>(app nem indul - debugolás)</w:t>
       </w:r>
     </w:p>
     <w:p>
@@ -4184,85 +2514,44 @@
           <w:lang w:eastAsia="hu-HU"/>
         </w:rPr>
       </w:pPr>
-      <w:proofErr w:type="spellStart"/>
-      <w:r>
-        <w:rPr>
-          <w:rFonts w:eastAsia="Times New Roman" w:cs="Times New Roman"/>
-          <w:lang w:eastAsia="hu-HU"/>
-        </w:rPr>
-        <w:t>fragmentek</w:t>
-      </w:r>
-      <w:proofErr w:type="spellEnd"/>
-      <w:r>
-        <w:rPr>
-          <w:rFonts w:eastAsia="Times New Roman" w:cs="Times New Roman"/>
-          <w:lang w:eastAsia="hu-HU"/>
-        </w:rPr>
-        <w:t xml:space="preserve"> közti navigálással kapcsolatos hibák kijavítása</w:t>
-      </w:r>
-    </w:p>
-    <w:p>
-      <w:pPr>
-        <w:pStyle w:val="Listk"/>
-        <w:rPr>
-          <w:rFonts w:eastAsia="Times New Roman" w:cs="Times New Roman"/>
-          <w:lang w:eastAsia="hu-HU"/>
-        </w:rPr>
-      </w:pPr>
-      <w:r>
-        <w:rPr>
-          <w:rFonts w:eastAsia="Times New Roman" w:cs="Times New Roman"/>
-          <w:lang w:eastAsia="hu-HU"/>
-        </w:rPr>
-        <w:t xml:space="preserve">új fuvar felvételéhez kapcsolódó </w:t>
-      </w:r>
-      <w:proofErr w:type="spellStart"/>
-      <w:r>
-        <w:rPr>
-          <w:rFonts w:eastAsia="Times New Roman" w:cs="Times New Roman"/>
-          <w:lang w:eastAsia="hu-HU"/>
-        </w:rPr>
-        <w:t>fragmenthez</w:t>
-      </w:r>
-      <w:proofErr w:type="spellEnd"/>
-      <w:r>
-        <w:rPr>
-          <w:rFonts w:eastAsia="Times New Roman" w:cs="Times New Roman"/>
-          <w:lang w:eastAsia="hu-HU"/>
-        </w:rPr>
-        <w:t xml:space="preserve"> logika elkészítése, összekötés a backenddel</w:t>
-      </w:r>
-    </w:p>
-    <w:p>
-      <w:pPr>
-        <w:pStyle w:val="Listk"/>
-        <w:rPr>
-          <w:rFonts w:eastAsia="Times New Roman" w:cs="Times New Roman"/>
-          <w:lang w:eastAsia="hu-HU"/>
-        </w:rPr>
-      </w:pPr>
-      <w:r>
-        <w:rPr>
-          <w:rFonts w:eastAsia="Times New Roman" w:cs="Times New Roman"/>
-          <w:lang w:eastAsia="hu-HU"/>
-        </w:rPr>
-        <w:t>Google-</w:t>
-      </w:r>
-      <w:proofErr w:type="spellStart"/>
-      <w:r>
-        <w:rPr>
-          <w:rFonts w:eastAsia="Times New Roman" w:cs="Times New Roman"/>
-          <w:lang w:eastAsia="hu-HU"/>
-        </w:rPr>
-        <w:t>ös</w:t>
-      </w:r>
-      <w:proofErr w:type="spellEnd"/>
-      <w:r>
-        <w:rPr>
-          <w:rFonts w:eastAsia="Times New Roman" w:cs="Times New Roman"/>
-          <w:lang w:eastAsia="hu-HU"/>
-        </w:rPr>
-        <w:t xml:space="preserve"> login elkészítése</w:t>
+      <w:r>
+        <w:rPr>
+          <w:rFonts w:eastAsia="Times New Roman" w:cs="Times New Roman"/>
+          <w:lang w:eastAsia="hu-HU"/>
+        </w:rPr>
+        <w:t>fragmentek közti navigálással kapcsolatos hibák kijavítása</w:t>
+      </w:r>
+    </w:p>
+    <w:p>
+      <w:pPr>
+        <w:pStyle w:val="Listk"/>
+        <w:rPr>
+          <w:rFonts w:eastAsia="Times New Roman" w:cs="Times New Roman"/>
+          <w:lang w:eastAsia="hu-HU"/>
+        </w:rPr>
+      </w:pPr>
+      <w:r>
+        <w:rPr>
+          <w:rFonts w:eastAsia="Times New Roman" w:cs="Times New Roman"/>
+          <w:lang w:eastAsia="hu-HU"/>
+        </w:rPr>
+        <w:t>új fuvar felvételéhez kapcsolódó fragmenthez logika elkészítése, összekötés a backenddel</w:t>
+      </w:r>
+    </w:p>
+    <w:p>
+      <w:pPr>
+        <w:pStyle w:val="Listk"/>
+        <w:rPr>
+          <w:rFonts w:eastAsia="Times New Roman" w:cs="Times New Roman"/>
+          <w:lang w:eastAsia="hu-HU"/>
+        </w:rPr>
+      </w:pPr>
+      <w:r>
+        <w:rPr>
+          <w:rFonts w:eastAsia="Times New Roman" w:cs="Times New Roman"/>
+          <w:lang w:eastAsia="hu-HU"/>
+        </w:rPr>
+        <w:t>Google-ös login elkészítése</w:t>
       </w:r>
     </w:p>
     <w:p>
@@ -4308,137 +2597,39 @@
           <w:rFonts w:eastAsia="Times New Roman" w:cs="Times New Roman"/>
           <w:lang w:eastAsia="hu-HU"/>
         </w:rPr>
-        <w:t xml:space="preserve">új </w:t>
-      </w:r>
-      <w:proofErr w:type="spellStart"/>
-      <w:r>
-        <w:rPr>
-          <w:rFonts w:eastAsia="Times New Roman" w:cs="Times New Roman"/>
-          <w:lang w:eastAsia="hu-HU"/>
-        </w:rPr>
-        <w:t>delivery</w:t>
-      </w:r>
-      <w:proofErr w:type="spellEnd"/>
-      <w:r>
-        <w:rPr>
-          <w:rFonts w:eastAsia="Times New Roman" w:cs="Times New Roman"/>
-          <w:lang w:eastAsia="hu-HU"/>
-        </w:rPr>
-        <w:t xml:space="preserve"> </w:t>
-      </w:r>
-      <w:proofErr w:type="spellStart"/>
-      <w:r>
-        <w:rPr>
-          <w:rFonts w:eastAsia="Times New Roman" w:cs="Times New Roman"/>
-          <w:lang w:eastAsia="hu-HU"/>
-        </w:rPr>
-        <w:t>form</w:t>
-      </w:r>
-      <w:proofErr w:type="spellEnd"/>
-      <w:r>
-        <w:rPr>
-          <w:rFonts w:eastAsia="Times New Roman" w:cs="Times New Roman"/>
-          <w:lang w:eastAsia="hu-HU"/>
-        </w:rPr>
-        <w:t xml:space="preserve"> </w:t>
-      </w:r>
-      <w:proofErr w:type="spellStart"/>
-      <w:r>
-        <w:rPr>
-          <w:rFonts w:eastAsia="Times New Roman" w:cs="Times New Roman"/>
-          <w:lang w:eastAsia="hu-HU"/>
-        </w:rPr>
-        <w:t>dummy</w:t>
-      </w:r>
-      <w:proofErr w:type="spellEnd"/>
-      <w:r>
-        <w:rPr>
-          <w:rFonts w:eastAsia="Times New Roman" w:cs="Times New Roman"/>
-          <w:lang w:eastAsia="hu-HU"/>
-        </w:rPr>
-        <w:t xml:space="preserve"> adatok helyett valósakat küld a backendnek</w:t>
-      </w:r>
-    </w:p>
-    <w:p>
-      <w:pPr>
-        <w:pStyle w:val="Listk"/>
-        <w:rPr>
-          <w:rFonts w:eastAsia="Times New Roman" w:cs="Times New Roman"/>
-          <w:lang w:eastAsia="hu-HU"/>
-        </w:rPr>
-      </w:pPr>
-      <w:proofErr w:type="spellStart"/>
-      <w:r>
-        <w:rPr>
-          <w:rFonts w:eastAsia="Times New Roman" w:cs="Times New Roman"/>
-          <w:lang w:eastAsia="hu-HU"/>
-        </w:rPr>
-        <w:t>form</w:t>
-      </w:r>
-      <w:proofErr w:type="spellEnd"/>
-      <w:r>
-        <w:rPr>
-          <w:rFonts w:eastAsia="Times New Roman" w:cs="Times New Roman"/>
-          <w:lang w:eastAsia="hu-HU"/>
-        </w:rPr>
-        <w:t xml:space="preserve"> validációja</w:t>
-      </w:r>
-    </w:p>
-    <w:p>
-      <w:pPr>
-        <w:pStyle w:val="Listk"/>
-        <w:rPr>
-          <w:rFonts w:eastAsia="Times New Roman" w:cs="Times New Roman"/>
-          <w:lang w:eastAsia="hu-HU"/>
-        </w:rPr>
-      </w:pPr>
-      <w:proofErr w:type="spellStart"/>
-      <w:r>
-        <w:rPr>
-          <w:rFonts w:eastAsia="Times New Roman" w:cs="Times New Roman"/>
-          <w:lang w:eastAsia="hu-HU"/>
-        </w:rPr>
-        <w:t>pending</w:t>
-      </w:r>
-      <w:proofErr w:type="spellEnd"/>
-      <w:r>
-        <w:rPr>
-          <w:rFonts w:eastAsia="Times New Roman" w:cs="Times New Roman"/>
-          <w:lang w:eastAsia="hu-HU"/>
-        </w:rPr>
-        <w:t xml:space="preserve"> </w:t>
-      </w:r>
-      <w:proofErr w:type="spellStart"/>
-      <w:r>
-        <w:rPr>
-          <w:rFonts w:eastAsia="Times New Roman" w:cs="Times New Roman"/>
-          <w:lang w:eastAsia="hu-HU"/>
-        </w:rPr>
-        <w:t>deliveryk</w:t>
-      </w:r>
-      <w:proofErr w:type="spellEnd"/>
-      <w:r>
-        <w:rPr>
-          <w:rFonts w:eastAsia="Times New Roman" w:cs="Times New Roman"/>
-          <w:lang w:eastAsia="hu-HU"/>
-        </w:rPr>
-        <w:t xml:space="preserve"> listázása (</w:t>
-      </w:r>
-      <w:proofErr w:type="spellStart"/>
-      <w:r>
-        <w:rPr>
-          <w:rFonts w:eastAsia="Times New Roman" w:cs="Times New Roman"/>
-          <w:lang w:eastAsia="hu-HU"/>
-        </w:rPr>
-        <w:t>wip</w:t>
-      </w:r>
-      <w:proofErr w:type="spellEnd"/>
-      <w:r>
-        <w:rPr>
-          <w:rFonts w:eastAsia="Times New Roman" w:cs="Times New Roman"/>
-          <w:lang w:eastAsia="hu-HU"/>
-        </w:rPr>
-        <w:t>)</w:t>
+        <w:t>új delivery form dummy adatok helyett valósakat küld a backendnek</w:t>
+      </w:r>
+    </w:p>
+    <w:p>
+      <w:pPr>
+        <w:pStyle w:val="Listk"/>
+        <w:rPr>
+          <w:rFonts w:eastAsia="Times New Roman" w:cs="Times New Roman"/>
+          <w:lang w:eastAsia="hu-HU"/>
+        </w:rPr>
+      </w:pPr>
+      <w:r>
+        <w:rPr>
+          <w:rFonts w:eastAsia="Times New Roman" w:cs="Times New Roman"/>
+          <w:lang w:eastAsia="hu-HU"/>
+        </w:rPr>
+        <w:t>form validációja</w:t>
+      </w:r>
+    </w:p>
+    <w:p>
+      <w:pPr>
+        <w:pStyle w:val="Listk"/>
+        <w:rPr>
+          <w:rFonts w:eastAsia="Times New Roman" w:cs="Times New Roman"/>
+          <w:lang w:eastAsia="hu-HU"/>
+        </w:rPr>
+      </w:pPr>
+      <w:r>
+        <w:rPr>
+          <w:rFonts w:eastAsia="Times New Roman" w:cs="Times New Roman"/>
+          <w:lang w:eastAsia="hu-HU"/>
+        </w:rPr>
+        <w:t>pending deliveryk listázása (wip)</w:t>
       </w:r>
     </w:p>
     <w:p>
@@ -4469,110 +2660,44 @@
           <w:lang w:eastAsia="hu-HU"/>
         </w:rPr>
       </w:pPr>
-      <w:proofErr w:type="spellStart"/>
-      <w:r>
-        <w:rPr>
-          <w:rFonts w:eastAsia="Times New Roman" w:cs="Times New Roman"/>
-          <w:lang w:eastAsia="hu-HU"/>
-        </w:rPr>
-        <w:t>pending</w:t>
-      </w:r>
-      <w:proofErr w:type="spellEnd"/>
-      <w:r>
-        <w:rPr>
-          <w:rFonts w:eastAsia="Times New Roman" w:cs="Times New Roman"/>
-          <w:lang w:eastAsia="hu-HU"/>
-        </w:rPr>
-        <w:t xml:space="preserve"> </w:t>
-      </w:r>
-      <w:proofErr w:type="spellStart"/>
-      <w:r>
-        <w:rPr>
-          <w:rFonts w:eastAsia="Times New Roman" w:cs="Times New Roman"/>
-          <w:lang w:eastAsia="hu-HU"/>
-        </w:rPr>
-        <w:t>deliveryk</w:t>
-      </w:r>
-      <w:proofErr w:type="spellEnd"/>
-      <w:r>
-        <w:rPr>
-          <w:rFonts w:eastAsia="Times New Roman" w:cs="Times New Roman"/>
-          <w:lang w:eastAsia="hu-HU"/>
-        </w:rPr>
-        <w:t xml:space="preserve"> listázása</w:t>
-      </w:r>
-    </w:p>
-    <w:p>
-      <w:pPr>
-        <w:pStyle w:val="Listk"/>
-        <w:rPr>
-          <w:rFonts w:eastAsia="Times New Roman" w:cs="Times New Roman"/>
-          <w:lang w:eastAsia="hu-HU"/>
-        </w:rPr>
-      </w:pPr>
-      <w:r>
-        <w:rPr>
-          <w:rFonts w:eastAsia="Times New Roman" w:cs="Times New Roman"/>
-          <w:lang w:eastAsia="hu-HU"/>
-        </w:rPr>
-        <w:t xml:space="preserve">adatok megjelenítése ezekhez a </w:t>
-      </w:r>
-      <w:proofErr w:type="spellStart"/>
-      <w:r>
-        <w:rPr>
-          <w:rFonts w:eastAsia="Times New Roman" w:cs="Times New Roman"/>
-          <w:lang w:eastAsia="hu-HU"/>
-        </w:rPr>
-        <w:t>deliverykhez</w:t>
-      </w:r>
-      <w:proofErr w:type="spellEnd"/>
-    </w:p>
-    <w:p>
-      <w:pPr>
-        <w:pStyle w:val="Listk"/>
-        <w:rPr>
-          <w:rFonts w:eastAsia="Times New Roman" w:cs="Times New Roman"/>
-          <w:lang w:eastAsia="hu-HU"/>
-        </w:rPr>
-      </w:pPr>
-      <w:r>
-        <w:rPr>
-          <w:rFonts w:eastAsia="Times New Roman" w:cs="Times New Roman"/>
-          <w:lang w:eastAsia="hu-HU"/>
-        </w:rPr>
-        <w:t xml:space="preserve">lehetőség van elfogadni/elutasítani a </w:t>
-      </w:r>
-      <w:proofErr w:type="spellStart"/>
-      <w:r>
-        <w:rPr>
-          <w:rFonts w:eastAsia="Times New Roman" w:cs="Times New Roman"/>
-          <w:lang w:eastAsia="hu-HU"/>
-        </w:rPr>
-        <w:t>deliveryt</w:t>
-      </w:r>
-      <w:proofErr w:type="spellEnd"/>
-      <w:r>
-        <w:rPr>
-          <w:rFonts w:eastAsia="Times New Roman" w:cs="Times New Roman"/>
-          <w:lang w:eastAsia="hu-HU"/>
-        </w:rPr>
-        <w:t xml:space="preserve"> (</w:t>
-      </w:r>
-      <w:proofErr w:type="spellStart"/>
-      <w:r>
-        <w:rPr>
-          <w:rFonts w:eastAsia="Times New Roman" w:cs="Times New Roman"/>
-          <w:lang w:eastAsia="hu-HU"/>
-        </w:rPr>
-        <w:t>wip</w:t>
-      </w:r>
-      <w:proofErr w:type="spellEnd"/>
-      <w:r>
-        <w:rPr>
-          <w:rFonts w:eastAsia="Times New Roman" w:cs="Times New Roman"/>
-          <w:lang w:eastAsia="hu-HU"/>
-        </w:rPr>
-        <w:t>)</w:t>
+      <w:r>
+        <w:rPr>
+          <w:rFonts w:eastAsia="Times New Roman" w:cs="Times New Roman"/>
+          <w:lang w:eastAsia="hu-HU"/>
+        </w:rPr>
+        <w:t>pending deliveryk listázása</w:t>
+      </w:r>
+    </w:p>
+    <w:p>
+      <w:pPr>
+        <w:pStyle w:val="Listk"/>
+        <w:rPr>
+          <w:rFonts w:eastAsia="Times New Roman" w:cs="Times New Roman"/>
+          <w:lang w:eastAsia="hu-HU"/>
+        </w:rPr>
+      </w:pPr>
+      <w:r>
+        <w:rPr>
+          <w:rFonts w:eastAsia="Times New Roman" w:cs="Times New Roman"/>
+          <w:lang w:eastAsia="hu-HU"/>
+        </w:rPr>
+        <w:t>adatok megjelenítése ezekhez a deliverykhez</w:t>
+      </w:r>
+    </w:p>
+    <w:p>
+      <w:pPr>
+        <w:pStyle w:val="Listk"/>
+        <w:rPr>
+          <w:rFonts w:eastAsia="Times New Roman" w:cs="Times New Roman"/>
+          <w:lang w:eastAsia="hu-HU"/>
+        </w:rPr>
+      </w:pPr>
+      <w:r>
+        <w:rPr>
+          <w:rFonts w:eastAsia="Times New Roman" w:cs="Times New Roman"/>
+          <w:lang w:eastAsia="hu-HU"/>
+        </w:rPr>
+        <w:t>lehetőség van elfogadni/elutasítani a deliveryt (wip)</w:t>
       </w:r>
     </w:p>
     <w:p>
@@ -4722,21 +2847,12 @@
           <w:lang w:eastAsia="hu-HU"/>
         </w:rPr>
       </w:pPr>
-      <w:proofErr w:type="spellStart"/>
-      <w:r>
-        <w:rPr>
-          <w:rFonts w:eastAsia="Times New Roman" w:cs="Times New Roman"/>
-          <w:lang w:eastAsia="hu-HU"/>
-        </w:rPr>
-        <w:t>Discord</w:t>
-      </w:r>
-      <w:proofErr w:type="spellEnd"/>
-      <w:r>
-        <w:rPr>
-          <w:rFonts w:eastAsia="Times New Roman" w:cs="Times New Roman"/>
-          <w:lang w:eastAsia="hu-HU"/>
-        </w:rPr>
-        <w:t xml:space="preserve"> szerver elkészítése</w:t>
+      <w:r>
+        <w:rPr>
+          <w:rFonts w:eastAsia="Times New Roman" w:cs="Times New Roman"/>
+          <w:lang w:eastAsia="hu-HU"/>
+        </w:rPr>
+        <w:t>Discord szerver elkészítése</w:t>
       </w:r>
     </w:p>
     <w:p>
@@ -4768,23 +2884,7 @@
           <w:rFonts w:eastAsia="Times New Roman" w:cs="Times New Roman"/>
           <w:lang w:eastAsia="hu-HU"/>
         </w:rPr>
-        <w:t xml:space="preserve">Frontend oldalak tervének elkészítése </w:t>
-      </w:r>
-      <w:proofErr w:type="spellStart"/>
-      <w:r>
-        <w:rPr>
-          <w:rFonts w:eastAsia="Times New Roman" w:cs="Times New Roman"/>
-          <w:lang w:eastAsia="hu-HU"/>
-        </w:rPr>
-        <w:t>Balsamiq</w:t>
-      </w:r>
-      <w:proofErr w:type="spellEnd"/>
-      <w:r>
-        <w:rPr>
-          <w:rFonts w:eastAsia="Times New Roman" w:cs="Times New Roman"/>
-          <w:lang w:eastAsia="hu-HU"/>
-        </w:rPr>
-        <w:t>-ban Samuval</w:t>
+        <w:t>Frontend oldalak tervének elkészítése Balsamiq-ban Samuval</w:t>
       </w:r>
     </w:p>
     <w:p>
@@ -4830,39 +2930,7 @@
           <w:rFonts w:eastAsia="Times New Roman" w:cs="Times New Roman"/>
           <w:lang w:eastAsia="hu-HU"/>
         </w:rPr>
-        <w:t xml:space="preserve">webes </w:t>
-      </w:r>
-      <w:proofErr w:type="spellStart"/>
-      <w:r>
-        <w:rPr>
-          <w:rFonts w:eastAsia="Times New Roman" w:cs="Times New Roman"/>
-          <w:lang w:eastAsia="hu-HU"/>
-        </w:rPr>
-        <w:t>admin</w:t>
-      </w:r>
-      <w:proofErr w:type="spellEnd"/>
-      <w:r>
-        <w:rPr>
-          <w:rFonts w:eastAsia="Times New Roman" w:cs="Times New Roman"/>
-          <w:lang w:eastAsia="hu-HU"/>
-        </w:rPr>
-        <w:t xml:space="preserve"> felülethez az </w:t>
-      </w:r>
-      <w:proofErr w:type="spellStart"/>
-      <w:r>
-        <w:rPr>
-          <w:rFonts w:eastAsia="Times New Roman" w:cs="Times New Roman"/>
-          <w:lang w:eastAsia="hu-HU"/>
-        </w:rPr>
-        <w:t>endpointok</w:t>
-      </w:r>
-      <w:proofErr w:type="spellEnd"/>
-      <w:r>
-        <w:rPr>
-          <w:rFonts w:eastAsia="Times New Roman" w:cs="Times New Roman"/>
-          <w:lang w:eastAsia="hu-HU"/>
-        </w:rPr>
-        <w:t xml:space="preserve"> megtervezése Samuval</w:t>
+        <w:t>webes admin felülethez az endpointok megtervezése Samuval</w:t>
       </w:r>
     </w:p>
     <w:p>
@@ -4908,55 +2976,23 @@
           <w:rFonts w:eastAsia="Times New Roman" w:cs="Times New Roman"/>
           <w:lang w:eastAsia="hu-HU"/>
         </w:rPr>
-        <w:t xml:space="preserve">Backend routerben a maradék </w:t>
-      </w:r>
-      <w:proofErr w:type="spellStart"/>
-      <w:r>
-        <w:rPr>
-          <w:rFonts w:eastAsia="Times New Roman" w:cs="Times New Roman"/>
-          <w:lang w:eastAsia="hu-HU"/>
-        </w:rPr>
-        <w:t>endpointok</w:t>
-      </w:r>
-      <w:proofErr w:type="spellEnd"/>
-      <w:r>
-        <w:rPr>
-          <w:rFonts w:eastAsia="Times New Roman" w:cs="Times New Roman"/>
-          <w:lang w:eastAsia="hu-HU"/>
-        </w:rPr>
-        <w:t xml:space="preserve"> definiálása</w:t>
-      </w:r>
-    </w:p>
-    <w:p>
-      <w:pPr>
-        <w:pStyle w:val="Listk"/>
-        <w:rPr>
-          <w:rFonts w:eastAsia="Times New Roman" w:cs="Times New Roman"/>
-          <w:lang w:eastAsia="hu-HU"/>
-        </w:rPr>
-      </w:pPr>
-      <w:r>
-        <w:rPr>
-          <w:rFonts w:eastAsia="Times New Roman" w:cs="Times New Roman"/>
-          <w:lang w:eastAsia="hu-HU"/>
-        </w:rPr>
-        <w:t xml:space="preserve">Minta entitások készítése, amit az </w:t>
-      </w:r>
-      <w:proofErr w:type="spellStart"/>
-      <w:r>
-        <w:rPr>
-          <w:rFonts w:eastAsia="Times New Roman" w:cs="Times New Roman"/>
-          <w:lang w:eastAsia="hu-HU"/>
-        </w:rPr>
-        <w:t>endpointok</w:t>
-      </w:r>
-      <w:proofErr w:type="spellEnd"/>
-      <w:r>
-        <w:rPr>
-          <w:rFonts w:eastAsia="Times New Roman" w:cs="Times New Roman"/>
-          <w:lang w:eastAsia="hu-HU"/>
-        </w:rPr>
-        <w:t xml:space="preserve"> visszaadhatnak amíg nincs adatbázis</w:t>
+        <w:t>Backend routerben a maradék endpointok definiálása</w:t>
+      </w:r>
+    </w:p>
+    <w:p>
+      <w:pPr>
+        <w:pStyle w:val="Listk"/>
+        <w:rPr>
+          <w:rFonts w:eastAsia="Times New Roman" w:cs="Times New Roman"/>
+          <w:lang w:eastAsia="hu-HU"/>
+        </w:rPr>
+      </w:pPr>
+      <w:r>
+        <w:rPr>
+          <w:rFonts w:eastAsia="Times New Roman" w:cs="Times New Roman"/>
+          <w:lang w:eastAsia="hu-HU"/>
+        </w:rPr>
+        <w:t>Minta entitások készítése, amit az endpointok visszaadhatnak amíg nincs adatbázis</w:t>
       </w:r>
     </w:p>
     <w:p>
@@ -4981,110 +3017,60 @@
           <w:lang w:eastAsia="hu-HU"/>
         </w:rPr>
       </w:pPr>
-      <w:proofErr w:type="spellStart"/>
-      <w:r>
-        <w:rPr>
-          <w:rFonts w:eastAsia="Times New Roman" w:cs="Times New Roman"/>
-          <w:lang w:eastAsia="hu-HU"/>
-        </w:rPr>
-        <w:t>Mongoose</w:t>
-      </w:r>
-      <w:proofErr w:type="spellEnd"/>
-      <w:r>
-        <w:rPr>
-          <w:rFonts w:eastAsia="Times New Roman" w:cs="Times New Roman"/>
-          <w:lang w:eastAsia="hu-HU"/>
-        </w:rPr>
-        <w:t xml:space="preserve"> sémák elkezdése Samuval</w:t>
-      </w:r>
-    </w:p>
-    <w:p>
-      <w:pPr>
-        <w:pStyle w:val="Listk"/>
-        <w:rPr>
-          <w:rFonts w:eastAsia="Times New Roman" w:cs="Times New Roman"/>
-          <w:lang w:eastAsia="hu-HU"/>
-        </w:rPr>
-      </w:pPr>
-      <w:r>
-        <w:rPr>
-          <w:rFonts w:eastAsia="Times New Roman" w:cs="Times New Roman"/>
-          <w:lang w:eastAsia="hu-HU"/>
-        </w:rPr>
-        <w:t xml:space="preserve">A maradék </w:t>
-      </w:r>
-      <w:proofErr w:type="spellStart"/>
-      <w:r>
-        <w:rPr>
-          <w:rFonts w:eastAsia="Times New Roman" w:cs="Times New Roman"/>
-          <w:lang w:eastAsia="hu-HU"/>
-        </w:rPr>
-        <w:t>mongoose</w:t>
-      </w:r>
-      <w:proofErr w:type="spellEnd"/>
-      <w:r>
-        <w:rPr>
-          <w:rFonts w:eastAsia="Times New Roman" w:cs="Times New Roman"/>
-          <w:lang w:eastAsia="hu-HU"/>
-        </w:rPr>
-        <w:t xml:space="preserve"> sémák befejezése</w:t>
-      </w:r>
-    </w:p>
-    <w:p>
-      <w:pPr>
-        <w:pStyle w:val="Listk"/>
-        <w:rPr>
-          <w:rFonts w:eastAsia="Times New Roman" w:cs="Times New Roman"/>
-          <w:lang w:eastAsia="hu-HU"/>
-        </w:rPr>
-      </w:pPr>
-      <w:proofErr w:type="spellStart"/>
-      <w:r>
-        <w:rPr>
-          <w:rFonts w:eastAsia="Times New Roman" w:cs="Times New Roman"/>
-          <w:lang w:eastAsia="hu-HU"/>
-        </w:rPr>
-        <w:t>Middleware</w:t>
-      </w:r>
-      <w:proofErr w:type="spellEnd"/>
-      <w:r>
-        <w:rPr>
-          <w:rFonts w:eastAsia="Times New Roman" w:cs="Times New Roman"/>
-          <w:lang w:eastAsia="hu-HU"/>
-        </w:rPr>
-        <w:t>-ek elkezdése Samuval</w:t>
-      </w:r>
-    </w:p>
-    <w:p>
-      <w:pPr>
-        <w:pStyle w:val="Listk"/>
-        <w:rPr>
-          <w:rFonts w:eastAsia="Times New Roman" w:cs="Times New Roman"/>
-          <w:lang w:eastAsia="hu-HU"/>
-        </w:rPr>
-      </w:pPr>
-      <w:r>
-        <w:rPr>
-          <w:rFonts w:eastAsia="Times New Roman" w:cs="Times New Roman"/>
-          <w:lang w:eastAsia="hu-HU"/>
-        </w:rPr>
-        <w:t xml:space="preserve">Postman Team </w:t>
-      </w:r>
-      <w:proofErr w:type="spellStart"/>
-      <w:r>
-        <w:rPr>
-          <w:rFonts w:eastAsia="Times New Roman" w:cs="Times New Roman"/>
-          <w:lang w:eastAsia="hu-HU"/>
-        </w:rPr>
-        <w:t>setup</w:t>
-      </w:r>
-      <w:proofErr w:type="spellEnd"/>
-      <w:r>
-        <w:rPr>
-          <w:rFonts w:eastAsia="Times New Roman" w:cs="Times New Roman"/>
-          <w:lang w:eastAsia="hu-HU"/>
-        </w:rPr>
-        <w:t xml:space="preserve"> Samuval</w:t>
+      <w:r>
+        <w:rPr>
+          <w:rFonts w:eastAsia="Times New Roman" w:cs="Times New Roman"/>
+          <w:lang w:eastAsia="hu-HU"/>
+        </w:rPr>
+        <w:t>Mongoose sémák elkezdése Samuval</w:t>
+      </w:r>
+    </w:p>
+    <w:p>
+      <w:pPr>
+        <w:pStyle w:val="Listk"/>
+        <w:rPr>
+          <w:rFonts w:eastAsia="Times New Roman" w:cs="Times New Roman"/>
+          <w:lang w:eastAsia="hu-HU"/>
+        </w:rPr>
+      </w:pPr>
+      <w:r>
+        <w:rPr>
+          <w:rFonts w:eastAsia="Times New Roman" w:cs="Times New Roman"/>
+          <w:lang w:eastAsia="hu-HU"/>
+        </w:rPr>
+        <w:t>A maradék mongoose sémák befejezése</w:t>
+      </w:r>
+    </w:p>
+    <w:p>
+      <w:pPr>
+        <w:pStyle w:val="Listk"/>
+        <w:rPr>
+          <w:rFonts w:eastAsia="Times New Roman" w:cs="Times New Roman"/>
+          <w:lang w:eastAsia="hu-HU"/>
+        </w:rPr>
+      </w:pPr>
+      <w:r>
+        <w:rPr>
+          <w:rFonts w:eastAsia="Times New Roman" w:cs="Times New Roman"/>
+          <w:lang w:eastAsia="hu-HU"/>
+        </w:rPr>
+        <w:t>Middleware-ek elkezdése Samuval</w:t>
+      </w:r>
+    </w:p>
+    <w:p>
+      <w:pPr>
+        <w:pStyle w:val="Listk"/>
+        <w:rPr>
+          <w:rFonts w:eastAsia="Times New Roman" w:cs="Times New Roman"/>
+          <w:lang w:eastAsia="hu-HU"/>
+        </w:rPr>
+      </w:pPr>
+      <w:r>
+        <w:rPr>
+          <w:rFonts w:eastAsia="Times New Roman" w:cs="Times New Roman"/>
+          <w:lang w:eastAsia="hu-HU"/>
+        </w:rPr>
+        <w:t>Postman Team setup Samuval</w:t>
       </w:r>
     </w:p>
     <w:p>
@@ -5114,23 +3100,7 @@
           <w:rFonts w:eastAsia="Times New Roman" w:cs="Times New Roman"/>
           <w:lang w:eastAsia="hu-HU"/>
         </w:rPr>
-        <w:t xml:space="preserve">Az Android alkalmazásokat kiszolgáló </w:t>
-      </w:r>
-      <w:proofErr w:type="spellStart"/>
-      <w:r>
-        <w:rPr>
-          <w:rFonts w:eastAsia="Times New Roman" w:cs="Times New Roman"/>
-          <w:lang w:eastAsia="hu-HU"/>
-        </w:rPr>
-        <w:t>middlewarek</w:t>
-      </w:r>
-      <w:proofErr w:type="spellEnd"/>
-      <w:r>
-        <w:rPr>
-          <w:rFonts w:eastAsia="Times New Roman" w:cs="Times New Roman"/>
-          <w:lang w:eastAsia="hu-HU"/>
-        </w:rPr>
-        <w:t xml:space="preserve"> elkészítése (Samuval megosztva)</w:t>
+        <w:t>Az Android alkalmazásokat kiszolgáló middlewarek elkészítése (Samuval megosztva)</w:t>
       </w:r>
     </w:p>
     <w:p>
@@ -5176,112 +3146,39 @@
           <w:rFonts w:eastAsia="Times New Roman" w:cs="Times New Roman"/>
           <w:lang w:eastAsia="hu-HU"/>
         </w:rPr>
-        <w:t xml:space="preserve">Frontend és Backend projektek </w:t>
-      </w:r>
-      <w:proofErr w:type="spellStart"/>
-      <w:r>
-        <w:rPr>
-          <w:rFonts w:eastAsia="Times New Roman" w:cs="Times New Roman"/>
-          <w:lang w:eastAsia="hu-HU"/>
-        </w:rPr>
-        <w:t>deployolása</w:t>
-      </w:r>
-      <w:proofErr w:type="spellEnd"/>
-      <w:r>
-        <w:rPr>
-          <w:rFonts w:eastAsia="Times New Roman" w:cs="Times New Roman"/>
-          <w:lang w:eastAsia="hu-HU"/>
-        </w:rPr>
-        <w:t xml:space="preserve"> </w:t>
-      </w:r>
-      <w:proofErr w:type="spellStart"/>
-      <w:r>
-        <w:rPr>
-          <w:rFonts w:eastAsia="Times New Roman" w:cs="Times New Roman"/>
-          <w:lang w:eastAsia="hu-HU"/>
-        </w:rPr>
-        <w:t>Azureba</w:t>
-      </w:r>
-      <w:proofErr w:type="spellEnd"/>
-      <w:r>
-        <w:rPr>
-          <w:rFonts w:eastAsia="Times New Roman" w:cs="Times New Roman"/>
-          <w:lang w:eastAsia="hu-HU"/>
-        </w:rPr>
-        <w:t xml:space="preserve"> Samuval</w:t>
-      </w:r>
-    </w:p>
-    <w:p>
-      <w:pPr>
-        <w:pStyle w:val="Listk"/>
-        <w:rPr>
-          <w:rFonts w:eastAsia="Times New Roman" w:cs="Times New Roman"/>
-          <w:lang w:eastAsia="hu-HU"/>
-        </w:rPr>
-      </w:pPr>
-      <w:r>
-        <w:rPr>
-          <w:rFonts w:eastAsia="Times New Roman" w:cs="Times New Roman"/>
-          <w:lang w:eastAsia="hu-HU"/>
-        </w:rPr>
-        <w:t xml:space="preserve">Az utolsó backend </w:t>
-      </w:r>
-      <w:proofErr w:type="spellStart"/>
-      <w:r>
-        <w:rPr>
-          <w:rFonts w:eastAsia="Times New Roman" w:cs="Times New Roman"/>
-          <w:lang w:eastAsia="hu-HU"/>
-        </w:rPr>
-        <w:t>enpoint</w:t>
-      </w:r>
-      <w:proofErr w:type="spellEnd"/>
-      <w:r>
-        <w:rPr>
-          <w:rFonts w:eastAsia="Times New Roman" w:cs="Times New Roman"/>
-          <w:lang w:eastAsia="hu-HU"/>
-        </w:rPr>
-        <w:t xml:space="preserve"> elkészítése Samuval</w:t>
-      </w:r>
-    </w:p>
-    <w:p>
-      <w:pPr>
-        <w:pStyle w:val="Listk"/>
-        <w:rPr>
-          <w:rFonts w:eastAsia="Times New Roman" w:cs="Times New Roman"/>
-          <w:lang w:eastAsia="hu-HU"/>
-        </w:rPr>
-      </w:pPr>
-      <w:proofErr w:type="spellStart"/>
-      <w:r>
-        <w:rPr>
-          <w:rFonts w:eastAsia="Times New Roman" w:cs="Times New Roman"/>
-          <w:lang w:eastAsia="hu-HU"/>
-        </w:rPr>
-        <w:t>Tracking</w:t>
-      </w:r>
-      <w:proofErr w:type="spellEnd"/>
-      <w:r>
-        <w:rPr>
-          <w:rFonts w:eastAsia="Times New Roman" w:cs="Times New Roman"/>
-          <w:lang w:eastAsia="hu-HU"/>
-        </w:rPr>
-        <w:t xml:space="preserve"> </w:t>
-      </w:r>
-      <w:proofErr w:type="spellStart"/>
-      <w:r>
-        <w:rPr>
-          <w:rFonts w:eastAsia="Times New Roman" w:cs="Times New Roman"/>
-          <w:lang w:eastAsia="hu-HU"/>
-        </w:rPr>
-        <w:t>support</w:t>
-      </w:r>
-      <w:proofErr w:type="spellEnd"/>
-      <w:r>
-        <w:rPr>
-          <w:rFonts w:eastAsia="Times New Roman" w:cs="Times New Roman"/>
-          <w:lang w:eastAsia="hu-HU"/>
-        </w:rPr>
-        <w:t xml:space="preserve"> a backenden</w:t>
+        <w:t>Frontend és Backend projektek deployolása Azureba Samuval</w:t>
+      </w:r>
+    </w:p>
+    <w:p>
+      <w:pPr>
+        <w:pStyle w:val="Listk"/>
+        <w:rPr>
+          <w:rFonts w:eastAsia="Times New Roman" w:cs="Times New Roman"/>
+          <w:lang w:eastAsia="hu-HU"/>
+        </w:rPr>
+      </w:pPr>
+      <w:r>
+        <w:rPr>
+          <w:rFonts w:eastAsia="Times New Roman" w:cs="Times New Roman"/>
+          <w:lang w:eastAsia="hu-HU"/>
+        </w:rPr>
+        <w:t>Az utolsó backend enpoint elkészítése Samuval</w:t>
+      </w:r>
+    </w:p>
+    <w:p>
+      <w:pPr>
+        <w:pStyle w:val="Listk"/>
+        <w:rPr>
+          <w:rFonts w:eastAsia="Times New Roman" w:cs="Times New Roman"/>
+          <w:lang w:eastAsia="hu-HU"/>
+        </w:rPr>
+      </w:pPr>
+      <w:r>
+        <w:rPr>
+          <w:rFonts w:eastAsia="Times New Roman" w:cs="Times New Roman"/>
+          <w:lang w:eastAsia="hu-HU"/>
+        </w:rPr>
+        <w:t>Tracking support a backenden</w:t>
       </w:r>
     </w:p>
     <w:p>
@@ -5306,46 +3203,28 @@
           <w:lang w:eastAsia="hu-HU"/>
         </w:rPr>
       </w:pPr>
-      <w:proofErr w:type="spellStart"/>
-      <w:r>
-        <w:rPr>
-          <w:rFonts w:eastAsia="Times New Roman" w:cs="Times New Roman"/>
-          <w:lang w:eastAsia="hu-HU"/>
-        </w:rPr>
-        <w:t>Users</w:t>
-      </w:r>
-      <w:proofErr w:type="spellEnd"/>
-      <w:r>
-        <w:rPr>
-          <w:rFonts w:eastAsia="Times New Roman" w:cs="Times New Roman"/>
-          <w:lang w:eastAsia="hu-HU"/>
-        </w:rPr>
-        <w:t xml:space="preserve"> oldal elkészítése</w:t>
-      </w:r>
-    </w:p>
-    <w:p>
-      <w:pPr>
-        <w:pStyle w:val="Listk"/>
-        <w:rPr>
-          <w:rFonts w:eastAsia="Times New Roman" w:cs="Times New Roman"/>
-          <w:lang w:eastAsia="hu-HU"/>
-        </w:rPr>
-      </w:pPr>
-      <w:proofErr w:type="spellStart"/>
-      <w:r>
-        <w:rPr>
-          <w:rFonts w:eastAsia="Times New Roman" w:cs="Times New Roman"/>
-          <w:lang w:eastAsia="hu-HU"/>
-        </w:rPr>
-        <w:t>Toplist</w:t>
-      </w:r>
-      <w:proofErr w:type="spellEnd"/>
-      <w:r>
-        <w:rPr>
-          <w:rFonts w:eastAsia="Times New Roman" w:cs="Times New Roman"/>
-          <w:lang w:eastAsia="hu-HU"/>
-        </w:rPr>
-        <w:t xml:space="preserve"> oldal elkészítése</w:t>
+      <w:r>
+        <w:rPr>
+          <w:rFonts w:eastAsia="Times New Roman" w:cs="Times New Roman"/>
+          <w:lang w:eastAsia="hu-HU"/>
+        </w:rPr>
+        <w:t>Users oldal elkészítése</w:t>
+      </w:r>
+    </w:p>
+    <w:p>
+      <w:pPr>
+        <w:pStyle w:val="Listk"/>
+        <w:rPr>
+          <w:rFonts w:eastAsia="Times New Roman" w:cs="Times New Roman"/>
+          <w:lang w:eastAsia="hu-HU"/>
+        </w:rPr>
+      </w:pPr>
+      <w:r>
+        <w:rPr>
+          <w:rFonts w:eastAsia="Times New Roman" w:cs="Times New Roman"/>
+          <w:lang w:eastAsia="hu-HU"/>
+        </w:rPr>
+        <w:t>Toplist oldal elkészítése</w:t>
       </w:r>
     </w:p>
     <w:p>
@@ -5404,35 +3283,7 @@
         <w:rPr>
           <w:rFonts w:eastAsia="Times New Roman" w:cs="Times New Roman"/>
         </w:rPr>
-        <w:t xml:space="preserve">A fő kommunikációs platformunk egy </w:t>
-      </w:r>
-      <w:proofErr w:type="spellStart"/>
-      <w:r>
-        <w:rPr>
-          <w:rFonts w:eastAsia="Times New Roman" w:cs="Times New Roman"/>
-        </w:rPr>
-        <w:t>Discord</w:t>
-      </w:r>
-      <w:proofErr w:type="spellEnd"/>
-      <w:r>
-        <w:rPr>
-          <w:rFonts w:eastAsia="Times New Roman" w:cs="Times New Roman"/>
-        </w:rPr>
-        <w:t xml:space="preserve"> szerver volt, ahol a projekt négy részének négy külön csatornája volt, így az információk később is visszakereshetőek voltak. Verziókezelésre és kódmegosztásra GitHub-ot használtunk, de nem használtuk ki minden lehetőségét, még a </w:t>
-      </w:r>
-      <w:proofErr w:type="spellStart"/>
-      <w:r>
-        <w:rPr>
-          <w:rFonts w:eastAsia="Times New Roman" w:cs="Times New Roman"/>
-        </w:rPr>
-        <w:t>Issue-kat</w:t>
-      </w:r>
-      <w:proofErr w:type="spellEnd"/>
-      <w:r>
-        <w:rPr>
-          <w:rFonts w:eastAsia="Times New Roman" w:cs="Times New Roman"/>
-        </w:rPr>
-        <w:t xml:space="preserve"> se írtunk ki, mert egymástól egészen függetlenül kellett dolgoznunk, és hetente legalább egyszer személyesen is találkoztunk, ahol meg tudtuk beszélni, hogy ki mit csinál a héten. Összességében nem volt mindig a legeffektívebb az együttműködés, de megoldottuk a problémákat.</w:t>
+        <w:t>A fő kommunikációs platformunk egy Discord szerver volt, ahol a projekt négy részének négy külön csatornája volt, így az információk később is visszakereshetőek voltak. Verziókezelésre és kódmegosztásra GitHub-ot használtunk, de nem használtuk ki minden lehetőségét, még a Issue-kat se írtunk ki, mert egymástól egészen függetlenül kellett dolgoznunk, és hetente legalább egyszer személyesen is találkoztunk, ahol meg tudtuk beszélni, hogy ki mit csinál a héten. Összességében nem volt mindig a legeffektívebb az együttműködés, de megoldottuk a problémákat.</w:t>
       </w:r>
     </w:p>
     <w:p>
@@ -5460,47 +3311,19 @@
         <w:rPr>
           <w:rFonts w:eastAsia="Times New Roman" w:cs="Times New Roman"/>
         </w:rPr>
-        <w:t xml:space="preserve">A fő kommunikációs csatornánk egy </w:t>
-      </w:r>
-      <w:proofErr w:type="spellStart"/>
-      <w:r>
-        <w:rPr>
-          <w:rFonts w:eastAsia="Times New Roman" w:cs="Times New Roman"/>
-        </w:rPr>
-        <w:t>Disc</w:t>
-      </w:r>
-      <w:r>
-        <w:rPr>
-          <w:rFonts w:eastAsia="Times New Roman" w:cs="Times New Roman"/>
-        </w:rPr>
-        <w:t>ord</w:t>
-      </w:r>
-      <w:proofErr w:type="spellEnd"/>
-      <w:r>
-        <w:rPr>
-          <w:rFonts w:eastAsia="Times New Roman" w:cs="Times New Roman"/>
-        </w:rPr>
-        <w:t xml:space="preserve"> szerver, illetve egy Messenger csoport volt. Messengeren beszéltük </w:t>
-      </w:r>
-      <w:r>
-        <w:rPr>
-          <w:rFonts w:eastAsia="Times New Roman" w:cs="Times New Roman"/>
-        </w:rPr>
-        <w:t xml:space="preserve">a személyesebb, szervezéshez szükséges dolgokat, míg </w:t>
-      </w:r>
-      <w:proofErr w:type="spellStart"/>
-      <w:r>
-        <w:rPr>
-          <w:rFonts w:eastAsia="Times New Roman" w:cs="Times New Roman"/>
-        </w:rPr>
-        <w:t>Discordon</w:t>
-      </w:r>
-      <w:proofErr w:type="spellEnd"/>
-      <w:r>
-        <w:rPr>
-          <w:rFonts w:eastAsia="Times New Roman" w:cs="Times New Roman"/>
-        </w:rPr>
-        <w:t xml:space="preserve"> a </w:t>
+        <w:t>A fő kommunikációs csatornánk egy Disc</w:t>
+      </w:r>
+      <w:r>
+        <w:rPr>
+          <w:rFonts w:eastAsia="Times New Roman" w:cs="Times New Roman"/>
+        </w:rPr>
+        <w:t xml:space="preserve">ord szerver, illetve egy Messenger csoport volt. Messengeren beszéltük </w:t>
+      </w:r>
+      <w:r>
+        <w:rPr>
+          <w:rFonts w:eastAsia="Times New Roman" w:cs="Times New Roman"/>
+        </w:rPr>
+        <w:t xml:space="preserve">a személyesebb, szervezéshez szükséges dolgokat, míg Discordon a </w:t>
       </w:r>
       <w:r>
         <w:rPr>
@@ -5534,19 +3357,11 @@
           <w:rFonts w:eastAsia="Times New Roman" w:cs="Times New Roman"/>
         </w:rPr>
       </w:pPr>
-      <w:proofErr w:type="spellStart"/>
-      <w:r>
-        <w:rPr>
-          <w:rFonts w:eastAsia="Times New Roman" w:cs="Times New Roman"/>
-        </w:rPr>
-        <w:t>Raisz</w:t>
-      </w:r>
-      <w:proofErr w:type="spellEnd"/>
-      <w:r>
-        <w:rPr>
-          <w:rFonts w:eastAsia="Times New Roman" w:cs="Times New Roman"/>
-        </w:rPr>
-        <w:t xml:space="preserve"> Olivér</w:t>
+      <w:r>
+        <w:rPr>
+          <w:rFonts w:eastAsia="Times New Roman" w:cs="Times New Roman"/>
+        </w:rPr>
+        <w:t>Raisz Olivér</w:t>
       </w:r>
     </w:p>
     <w:p>
@@ -5563,219 +3378,67 @@
           <w:sz w:val="24"/>
           <w:szCs w:val="24"/>
         </w:rPr>
-        <w:t xml:space="preserve">A jól strukturált </w:t>
-      </w:r>
-      <w:proofErr w:type="spellStart"/>
+        <w:t xml:space="preserve">A jól strukturált git repó és a külön </w:t>
+      </w:r>
+      <w:proofErr w:type="gramStart"/>
       <w:r>
         <w:rPr>
           <w:rFonts w:ascii="Times New Roman" w:eastAsia="Times New Roman" w:hAnsi="Times New Roman" w:cs="Times New Roman"/>
           <w:sz w:val="24"/>
           <w:szCs w:val="24"/>
         </w:rPr>
-        <w:t>git</w:t>
-      </w:r>
-      <w:proofErr w:type="spellEnd"/>
+        <w:t>Discordos csatornák</w:t>
+      </w:r>
+      <w:proofErr w:type="gramEnd"/>
       <w:r>
         <w:rPr>
           <w:rFonts w:ascii="Times New Roman" w:eastAsia="Times New Roman" w:hAnsi="Times New Roman" w:cs="Times New Roman"/>
           <w:sz w:val="24"/>
           <w:szCs w:val="24"/>
         </w:rPr>
-        <w:t xml:space="preserve"> </w:t>
-      </w:r>
-      <w:proofErr w:type="spellStart"/>
-      <w:r>
-        <w:rPr>
-          <w:rFonts w:ascii="Times New Roman" w:eastAsia="Times New Roman" w:hAnsi="Times New Roman" w:cs="Times New Roman"/>
-          <w:sz w:val="24"/>
-          <w:szCs w:val="24"/>
-        </w:rPr>
-        <w:t>repó</w:t>
-      </w:r>
-      <w:proofErr w:type="spellEnd"/>
-      <w:r>
-        <w:rPr>
-          <w:rFonts w:ascii="Times New Roman" w:eastAsia="Times New Roman" w:hAnsi="Times New Roman" w:cs="Times New Roman"/>
-          <w:sz w:val="24"/>
-          <w:szCs w:val="24"/>
-        </w:rPr>
-        <w:t xml:space="preserve"> és a külön </w:t>
-      </w:r>
-      <w:proofErr w:type="spellStart"/>
+        <w:t xml:space="preserve"> nagyon megkönnyítették a közös munkát. Számomra nagyon hasznos volt, hogy a backend swaggerje mindig up-to-date volt, így ritkán merült fel a backenddel kapcsolatban kérdésem. Sokat segített az is, hogy mindenki igyekezett lehetőségeihez mérten a leghamarabb válaszolni az üzenetekre.</w:t>
+      </w:r>
+    </w:p>
+    <w:p>
+      <w:pPr>
+        <w:pStyle w:val="Cmsor2"/>
+        <w:rPr>
+          <w:rFonts w:eastAsia="Times New Roman" w:cs="Times New Roman"/>
+        </w:rPr>
+      </w:pPr>
+      <w:r>
+        <w:rPr>
+          <w:rFonts w:eastAsia="Times New Roman" w:cs="Times New Roman"/>
+        </w:rPr>
+        <w:t>Farkasházi Levente</w:t>
+      </w:r>
+    </w:p>
+    <w:p>
+      <w:pPr>
+        <w:pStyle w:val="Lers"/>
+        <w:rPr>
+          <w:rFonts w:eastAsia="Times New Roman" w:cs="Times New Roman"/>
+        </w:rPr>
+      </w:pPr>
+      <w:r>
+        <w:rPr>
+          <w:rFonts w:eastAsia="Times New Roman" w:cs="Times New Roman"/>
+        </w:rPr>
+        <w:t xml:space="preserve">A munkát nagyban segítette a feladat elején létrehozott Discord szerver, ahol minden fontosabb információt vissza tudtunk nézni. A félév során heti szinten összeültünk élőben, ami nagyban segítette a feladatok letisztázását. A Discord szerver ekkor is nagyon jól jött, mert aki nem volt a közelben, az tudott ott csatlakozni. A folyamatos megbeszélések miatt nem volt olyan, hogy valami félrement volna. A messenger csoport nagyon jól működött a kevésbé szakmai kérdések esetén (pl. szervezés) és gyorsan megválaszolandó hirtelen felmerült problémáknál. Verziókezelésre GitHub-ot használtunk, ami egészen jól működött. Nagyon megkönnyítette a munkát a Swagger </w:t>
+      </w:r>
       <w:proofErr w:type="gramStart"/>
       <w:r>
         <w:rPr>
-          <w:rFonts w:ascii="Times New Roman" w:eastAsia="Times New Roman" w:hAnsi="Times New Roman" w:cs="Times New Roman"/>
-          <w:sz w:val="24"/>
-          <w:szCs w:val="24"/>
-        </w:rPr>
-        <w:t>Discordos</w:t>
-      </w:r>
-      <w:proofErr w:type="spellEnd"/>
-      <w:r>
-        <w:rPr>
-          <w:rFonts w:ascii="Times New Roman" w:eastAsia="Times New Roman" w:hAnsi="Times New Roman" w:cs="Times New Roman"/>
-          <w:sz w:val="24"/>
-          <w:szCs w:val="24"/>
-        </w:rPr>
-        <w:t xml:space="preserve"> csatornák</w:t>
+          <w:rFonts w:eastAsia="Times New Roman" w:cs="Times New Roman"/>
+        </w:rPr>
+        <w:t>is</w:t>
       </w:r>
       <w:proofErr w:type="gramEnd"/>
       <w:r>
         <w:rPr>
-          <w:rFonts w:ascii="Times New Roman" w:eastAsia="Times New Roman" w:hAnsi="Times New Roman" w:cs="Times New Roman"/>
-          <w:sz w:val="24"/>
-          <w:szCs w:val="24"/>
-        </w:rPr>
-        <w:t xml:space="preserve"> nagyon megkönnyítették a közös munkát. Számomra nagyon hasznos volt, hogy a backend </w:t>
-      </w:r>
-      <w:proofErr w:type="spellStart"/>
-      <w:r>
-        <w:rPr>
-          <w:rFonts w:ascii="Times New Roman" w:eastAsia="Times New Roman" w:hAnsi="Times New Roman" w:cs="Times New Roman"/>
-          <w:sz w:val="24"/>
-          <w:szCs w:val="24"/>
-        </w:rPr>
-        <w:t>swaggerje</w:t>
-      </w:r>
-      <w:proofErr w:type="spellEnd"/>
-      <w:r>
-        <w:rPr>
-          <w:rFonts w:ascii="Times New Roman" w:eastAsia="Times New Roman" w:hAnsi="Times New Roman" w:cs="Times New Roman"/>
-          <w:sz w:val="24"/>
-          <w:szCs w:val="24"/>
-        </w:rPr>
-        <w:t xml:space="preserve"> mindig </w:t>
-      </w:r>
-      <w:proofErr w:type="spellStart"/>
-      <w:r>
-        <w:rPr>
-          <w:rFonts w:ascii="Times New Roman" w:eastAsia="Times New Roman" w:hAnsi="Times New Roman" w:cs="Times New Roman"/>
-          <w:sz w:val="24"/>
-          <w:szCs w:val="24"/>
-        </w:rPr>
-        <w:t>up-to-date</w:t>
-      </w:r>
-      <w:proofErr w:type="spellEnd"/>
-      <w:r>
-        <w:rPr>
-          <w:rFonts w:ascii="Times New Roman" w:eastAsia="Times New Roman" w:hAnsi="Times New Roman" w:cs="Times New Roman"/>
-          <w:sz w:val="24"/>
-          <w:szCs w:val="24"/>
-        </w:rPr>
-        <w:t xml:space="preserve"> volt, így ritkán merült fel a backenddel kapcsolatban kérdésem. Sokat segített az is, hogy mindenki igyekezett lehetőségeihez mérten a leghamarabb válaszolni az üzenetekre.</w:t>
-      </w:r>
-    </w:p>
-    <w:p>
-      <w:pPr>
-        <w:pStyle w:val="Cmsor2"/>
-        <w:rPr>
-          <w:rFonts w:eastAsia="Times New Roman" w:cs="Times New Roman"/>
-        </w:rPr>
-      </w:pPr>
-      <w:r>
-        <w:rPr>
-          <w:rFonts w:eastAsia="Times New Roman" w:cs="Times New Roman"/>
-        </w:rPr>
-        <w:t>Farkasházi Levente</w:t>
-      </w:r>
-    </w:p>
-    <w:p>
-      <w:pPr>
-        <w:pStyle w:val="Lers"/>
-        <w:rPr>
-          <w:rFonts w:eastAsia="Times New Roman" w:cs="Times New Roman"/>
-        </w:rPr>
-      </w:pPr>
-      <w:r>
-        <w:rPr>
-          <w:rFonts w:eastAsia="Times New Roman" w:cs="Times New Roman"/>
-        </w:rPr>
-        <w:t xml:space="preserve">A munkát nagyban segítette a feladat elején létrehozott </w:t>
-      </w:r>
-      <w:proofErr w:type="spellStart"/>
-      <w:r>
-        <w:rPr>
-          <w:rFonts w:eastAsia="Times New Roman" w:cs="Times New Roman"/>
-        </w:rPr>
-        <w:t>Discord</w:t>
-      </w:r>
-      <w:proofErr w:type="spellEnd"/>
-      <w:r>
-        <w:rPr>
-          <w:rFonts w:eastAsia="Times New Roman" w:cs="Times New Roman"/>
-        </w:rPr>
-        <w:t xml:space="preserve"> szerver, ahol minden fontosabb információt vissza tudtunk nézni. A félév során heti szinten összeültünk élőben, ami nagyban segítette a feladatok letisztázását. A </w:t>
-      </w:r>
-      <w:proofErr w:type="spellStart"/>
-      <w:r>
-        <w:rPr>
-          <w:rFonts w:eastAsia="Times New Roman" w:cs="Times New Roman"/>
-        </w:rPr>
-        <w:t>Discord</w:t>
-      </w:r>
-      <w:proofErr w:type="spellEnd"/>
-      <w:r>
-        <w:rPr>
-          <w:rFonts w:eastAsia="Times New Roman" w:cs="Times New Roman"/>
-        </w:rPr>
-        <w:t xml:space="preserve"> szerver ekkor is nagyon jól jött, mert aki nem volt a közelben, az tudott ott csatlakozni. A folyamatos megbeszélések miatt nem volt olyan, hogy valami félrement volna. A </w:t>
-      </w:r>
-      <w:proofErr w:type="spellStart"/>
-      <w:r>
-        <w:rPr>
-          <w:rFonts w:eastAsia="Times New Roman" w:cs="Times New Roman"/>
-        </w:rPr>
-        <w:t>messenger</w:t>
-      </w:r>
-      <w:proofErr w:type="spellEnd"/>
-      <w:r>
-        <w:rPr>
-          <w:rFonts w:eastAsia="Times New Roman" w:cs="Times New Roman"/>
-        </w:rPr>
-        <w:t xml:space="preserve"> csoport nagyon jól működött a kevésbé szakmai kérdések esetén (pl. szervezés) és gyorsan megválaszolandó hirtelen felmerült problémáknál. Verziókezelésre GitHub-ot használtunk, ami egészen jól működött. Nagyon megkönnyítette a munkát a </w:t>
-      </w:r>
-      <w:proofErr w:type="spellStart"/>
-      <w:r>
-        <w:rPr>
-          <w:rFonts w:eastAsia="Times New Roman" w:cs="Times New Roman"/>
-        </w:rPr>
-        <w:t>Swagger</w:t>
-      </w:r>
-      <w:proofErr w:type="spellEnd"/>
-      <w:r>
-        <w:rPr>
-          <w:rFonts w:eastAsia="Times New Roman" w:cs="Times New Roman"/>
-        </w:rPr>
-        <w:t xml:space="preserve"> </w:t>
-      </w:r>
-      <w:proofErr w:type="gramStart"/>
-      <w:r>
-        <w:rPr>
-          <w:rFonts w:eastAsia="Times New Roman" w:cs="Times New Roman"/>
-        </w:rPr>
-        <w:t>is</w:t>
-      </w:r>
-      <w:proofErr w:type="gramEnd"/>
-      <w:r>
-        <w:rPr>
-          <w:rFonts w:eastAsia="Times New Roman" w:cs="Times New Roman"/>
-        </w:rPr>
-        <w:t xml:space="preserve"> aminek köszönhetően mind mobilos, mind backend oldalról egyértelmű volt, hogy mi egy adott </w:t>
-      </w:r>
-      <w:proofErr w:type="spellStart"/>
-      <w:r>
-        <w:rPr>
-          <w:rFonts w:eastAsia="Times New Roman" w:cs="Times New Roman"/>
-        </w:rPr>
-        <w:t>endpoint</w:t>
-      </w:r>
-      <w:proofErr w:type="spellEnd"/>
-      <w:r>
-        <w:rPr>
-          <w:rFonts w:eastAsia="Times New Roman" w:cs="Times New Roman"/>
-        </w:rPr>
-        <w:t xml:space="preserve"> elvárt működése.</w:t>
+          <w:rFonts w:eastAsia="Times New Roman" w:cs="Times New Roman"/>
+        </w:rPr>
+        <w:t xml:space="preserve"> aminek köszönhetően mind mobilos, mind backend oldalról egyértelmű volt, hogy mi egy adott endpoint elvárt működése.</w:t>
       </w:r>
     </w:p>
     <w:p>
@@ -5852,7 +3515,7 @@
                     <pic:cNvPicPr/>
                   </pic:nvPicPr>
                   <pic:blipFill>
-                    <a:blip r:embed="rId15">
+                    <a:blip r:embed="rId16">
                       <a:extLst>
                         <a:ext uri="{28A0092B-C50C-407E-A947-70E740481C1C}">
                           <a14:useLocalDpi xmlns:a14="http://schemas.microsoft.com/office/drawing/2010/main" val="0"/>
@@ -5898,7 +3561,7 @@
                     <pic:cNvPicPr/>
                   </pic:nvPicPr>
                   <pic:blipFill>
-                    <a:blip r:embed="rId16">
+                    <a:blip r:embed="rId17">
                       <a:extLst>
                         <a:ext uri="{28A0092B-C50C-407E-A947-70E740481C1C}">
                           <a14:useLocalDpi xmlns:a14="http://schemas.microsoft.com/office/drawing/2010/main" val="0"/>
@@ -5938,21 +3601,7 @@
         <w:rPr>
           <w:rFonts w:eastAsia="Times New Roman" w:cs="Times New Roman"/>
         </w:rPr>
-        <w:t xml:space="preserve">Az alkalmazásba a gomb megnyomása után lehet bejelentkezni bármilyen Google fiókkal. Sikeres bejelentkezés után az alkalmazás elküldi a backendnek a bejelentkezett felhasználó </w:t>
-      </w:r>
-      <w:proofErr w:type="spellStart"/>
-      <w:r>
-        <w:rPr>
-          <w:rFonts w:eastAsia="Times New Roman" w:cs="Times New Roman"/>
-        </w:rPr>
-        <w:t>tokenjét</w:t>
-      </w:r>
-      <w:proofErr w:type="spellEnd"/>
-      <w:r>
-        <w:rPr>
-          <w:rFonts w:eastAsia="Times New Roman" w:cs="Times New Roman"/>
-        </w:rPr>
-        <w:t>, majd megnyílik a főmenü. Innen elérhetőek az alkalmazás fő funkciói.</w:t>
+        <w:t>Az alkalmazásba a gomb megnyomása után lehet bejelentkezni bármilyen Google fiókkal. Sikeres bejelentkezés után az alkalmazás elküldi a backendnek a bejelentkezett felhasználó tokenjét, majd megnyílik a főmenü. Innen elérhetőek az alkalmazás fő funkciói.</w:t>
       </w:r>
     </w:p>
     <w:p>
@@ -5981,52 +3630,6 @@
                 <pic:pic xmlns:pic="http://schemas.openxmlformats.org/drawingml/2006/picture">
                   <pic:nvPicPr>
                     <pic:cNvPr id="0" name="Kép 3"/>
-                    <pic:cNvPicPr/>
-                  </pic:nvPicPr>
-                  <pic:blipFill>
-                    <a:blip r:embed="rId17">
-                      <a:extLst>
-                        <a:ext uri="{28A0092B-C50C-407E-A947-70E740481C1C}">
-                          <a14:useLocalDpi xmlns:a14="http://schemas.microsoft.com/office/drawing/2010/main" val="0"/>
-                        </a:ext>
-                      </a:extLst>
-                    </a:blip>
-                    <a:stretch>
-                      <a:fillRect/>
-                    </a:stretch>
-                  </pic:blipFill>
-                  <pic:spPr>
-                    <a:xfrm>
-                      <a:off x="0" y="0"/>
-                      <a:ext cx="1653581" cy="3060000"/>
-                    </a:xfrm>
-                    <a:prstGeom prst="rect">
-                      <a:avLst/>
-                    </a:prstGeom>
-                  </pic:spPr>
-                </pic:pic>
-              </a:graphicData>
-            </a:graphic>
-          </wp:inline>
-        </w:drawing>
-      </w:r>
-      <w:r>
-        <w:rPr>
-          <w:noProof/>
-        </w:rPr>
-        <w:drawing>
-          <wp:inline distT="0" distB="0" distL="0" distR="0" wp14:anchorId="4FC24048" wp14:editId="791C697B">
-            <wp:extent cx="1653581" cy="3060000"/>
-            <wp:effectExtent l="0" t="0" r="0" b="7620"/>
-            <wp:docPr id="4" name="Kép 4"/>
-            <wp:cNvGraphicFramePr>
-              <a:graphicFrameLocks xmlns:a="http://schemas.openxmlformats.org/drawingml/2006/main" noChangeAspect="1"/>
-            </wp:cNvGraphicFramePr>
-            <a:graphic xmlns:a="http://schemas.openxmlformats.org/drawingml/2006/main">
-              <a:graphicData uri="http://schemas.openxmlformats.org/drawingml/2006/picture">
-                <pic:pic xmlns:pic="http://schemas.openxmlformats.org/drawingml/2006/picture">
-                  <pic:nvPicPr>
-                    <pic:cNvPr id="0" name="Kép 4"/>
                     <pic:cNvPicPr/>
                   </pic:nvPicPr>
                   <pic:blipFill>
@@ -6056,71 +3659,15 @@
           </wp:inline>
         </w:drawing>
       </w:r>
-    </w:p>
-    <w:p>
-      <w:pPr>
-        <w:pStyle w:val="Lers"/>
-        <w:keepNext/>
-        <w:jc w:val="center"/>
-        <w:rPr>
-          <w:rFonts w:eastAsia="Times New Roman" w:cs="Times New Roman"/>
-        </w:rPr>
-      </w:pPr>
-      <w:r>
-        <w:rPr>
-          <w:rFonts w:eastAsia="Times New Roman" w:cs="Times New Roman"/>
-        </w:rPr>
-        <w:t xml:space="preserve">A menüben a jobb felső ikonra kattintva nézhető meg a felhasználó profilja. A név, e-mail cím, telefonszám, illetve profilkép a Google fiókjából </w:t>
-      </w:r>
-      <w:proofErr w:type="spellStart"/>
-      <w:r>
-        <w:rPr>
-          <w:rFonts w:eastAsia="Times New Roman" w:cs="Times New Roman"/>
-        </w:rPr>
-        <w:t>szinkronizálódik</w:t>
-      </w:r>
-      <w:proofErr w:type="spellEnd"/>
-      <w:r>
-        <w:rPr>
-          <w:rFonts w:eastAsia="Times New Roman" w:cs="Times New Roman"/>
-        </w:rPr>
-        <w:t>. Az átlagos értékelést a backend számolja ki a korábbi munkákra kapott értékelések alapján. Itt lehet felvenni járművet, ha még nincs.</w:t>
-      </w:r>
-    </w:p>
-    <w:p>
-      <w:pPr>
-        <w:rPr>
-          <w:rFonts w:ascii="Times New Roman" w:eastAsia="Times New Roman" w:hAnsi="Times New Roman" w:cs="Times New Roman"/>
-          <w:sz w:val="24"/>
-          <w:szCs w:val="24"/>
-        </w:rPr>
-      </w:pPr>
-      <w:r>
-        <w:rPr>
-          <w:rFonts w:ascii="Times New Roman" w:eastAsia="Times New Roman" w:hAnsi="Times New Roman" w:cs="Times New Roman"/>
-        </w:rPr>
-        <w:br w:type="page"/>
-      </w:r>
-    </w:p>
-    <w:p>
-      <w:pPr>
-        <w:pStyle w:val="Lers"/>
-        <w:keepNext/>
-        <w:jc w:val="center"/>
-        <w:rPr>
-          <w:rFonts w:eastAsia="Times New Roman" w:cs="Times New Roman"/>
-        </w:rPr>
-      </w:pPr>
       <w:r>
         <w:rPr>
           <w:noProof/>
         </w:rPr>
-        <w:lastRenderedPageBreak/>
         <w:drawing>
-          <wp:inline distT="0" distB="0" distL="0" distR="0" wp14:anchorId="3F1B4FA9" wp14:editId="160D8E62">
+          <wp:inline distT="0" distB="0" distL="0" distR="0" wp14:anchorId="4FC24048" wp14:editId="791C697B">
             <wp:extent cx="1653581" cy="3060000"/>
             <wp:effectExtent l="0" t="0" r="0" b="7620"/>
-            <wp:docPr id="7" name="Kép 7" descr="A képen szöveg, monitor, elektronika, képernyő látható&#10;&#10;Automatikusan generált leírás"/>
+            <wp:docPr id="4" name="Kép 4"/>
             <wp:cNvGraphicFramePr>
               <a:graphicFrameLocks xmlns:a="http://schemas.openxmlformats.org/drawingml/2006/main" noChangeAspect="1"/>
             </wp:cNvGraphicFramePr>
@@ -6128,7 +3675,7 @@
               <a:graphicData uri="http://schemas.openxmlformats.org/drawingml/2006/picture">
                 <pic:pic xmlns:pic="http://schemas.openxmlformats.org/drawingml/2006/picture">
                   <pic:nvPicPr>
-                    <pic:cNvPr id="0" name="Kép 7"/>
+                    <pic:cNvPr id="0" name="Kép 4"/>
                     <pic:cNvPicPr/>
                   </pic:nvPicPr>
                   <pic:blipFill>
@@ -6158,15 +3705,57 @@
           </wp:inline>
         </w:drawing>
       </w:r>
+    </w:p>
+    <w:p>
+      <w:pPr>
+        <w:pStyle w:val="Lers"/>
+        <w:keepNext/>
+        <w:jc w:val="center"/>
+        <w:rPr>
+          <w:rFonts w:eastAsia="Times New Roman" w:cs="Times New Roman"/>
+        </w:rPr>
+      </w:pPr>
+      <w:r>
+        <w:rPr>
+          <w:rFonts w:eastAsia="Times New Roman" w:cs="Times New Roman"/>
+        </w:rPr>
+        <w:t>A menüben a jobb felső ikonra kattintva nézhető meg a felhasználó profilja. A név, e-mail cím, telefonszám, illetve profilkép a Google fiókjából szinkronizálódik. Az átlagos értékelést a backend számolja ki a korábbi munkákra kapott értékelések alapján. Itt lehet felvenni járművet, ha még nincs.</w:t>
+      </w:r>
+    </w:p>
+    <w:p>
+      <w:pPr>
+        <w:rPr>
+          <w:rFonts w:ascii="Times New Roman" w:eastAsia="Times New Roman" w:hAnsi="Times New Roman" w:cs="Times New Roman"/>
+          <w:sz w:val="24"/>
+          <w:szCs w:val="24"/>
+        </w:rPr>
+      </w:pPr>
+      <w:r>
+        <w:rPr>
+          <w:rFonts w:ascii="Times New Roman" w:eastAsia="Times New Roman" w:hAnsi="Times New Roman" w:cs="Times New Roman"/>
+        </w:rPr>
+        <w:br w:type="page"/>
+      </w:r>
+    </w:p>
+    <w:p>
+      <w:pPr>
+        <w:pStyle w:val="Lers"/>
+        <w:keepNext/>
+        <w:jc w:val="center"/>
+        <w:rPr>
+          <w:rFonts w:eastAsia="Times New Roman" w:cs="Times New Roman"/>
+        </w:rPr>
+      </w:pPr>
       <w:r>
         <w:rPr>
           <w:noProof/>
         </w:rPr>
+        <w:lastRenderedPageBreak/>
         <w:drawing>
-          <wp:inline distT="0" distB="0" distL="0" distR="0" wp14:anchorId="4957D01D" wp14:editId="2C98D28B">
+          <wp:inline distT="0" distB="0" distL="0" distR="0" wp14:anchorId="3F1B4FA9" wp14:editId="160D8E62">
             <wp:extent cx="1653581" cy="3060000"/>
             <wp:effectExtent l="0" t="0" r="0" b="7620"/>
-            <wp:docPr id="6" name="Kép 6"/>
+            <wp:docPr id="7" name="Kép 7" descr="A képen szöveg, monitor, elektronika, képernyő látható&#10;&#10;Automatikusan generált leírás"/>
             <wp:cNvGraphicFramePr>
               <a:graphicFrameLocks xmlns:a="http://schemas.openxmlformats.org/drawingml/2006/main" noChangeAspect="1"/>
             </wp:cNvGraphicFramePr>
@@ -6174,7 +3763,7 @@
               <a:graphicData uri="http://schemas.openxmlformats.org/drawingml/2006/picture">
                 <pic:pic xmlns:pic="http://schemas.openxmlformats.org/drawingml/2006/picture">
                   <pic:nvPicPr>
-                    <pic:cNvPr id="0" name="Kép 6"/>
+                    <pic:cNvPr id="0" name="Kép 7"/>
                     <pic:cNvPicPr/>
                   </pic:nvPicPr>
                   <pic:blipFill>
@@ -6204,41 +3793,15 @@
           </wp:inline>
         </w:drawing>
       </w:r>
-    </w:p>
-    <w:p>
-      <w:pPr>
-        <w:pStyle w:val="Lers"/>
-        <w:keepNext/>
-        <w:jc w:val="center"/>
-        <w:rPr>
-          <w:rFonts w:eastAsia="Times New Roman" w:cs="Times New Roman"/>
-        </w:rPr>
-      </w:pPr>
-      <w:r>
-        <w:rPr>
-          <w:rFonts w:eastAsia="Times New Roman" w:cs="Times New Roman"/>
-        </w:rPr>
-        <w:t>Ha már meg van adva a járműnek az adatai, akkor az jelenik meg. A jobb oldali képen látható űrlappal lehet létrehozni, illetve módosítani a kocsit.</w:t>
-      </w:r>
-    </w:p>
-    <w:p>
-      <w:pPr>
-        <w:pStyle w:val="Lers"/>
-        <w:keepNext/>
-        <w:jc w:val="center"/>
-        <w:rPr>
-          <w:rFonts w:eastAsia="Times New Roman" w:cs="Times New Roman"/>
-        </w:rPr>
-      </w:pPr>
       <w:r>
         <w:rPr>
           <w:noProof/>
         </w:rPr>
         <w:drawing>
-          <wp:inline distT="0" distB="0" distL="0" distR="0" wp14:anchorId="1B4DEBC3" wp14:editId="074C7AC5">
+          <wp:inline distT="0" distB="0" distL="0" distR="0" wp14:anchorId="4957D01D" wp14:editId="2C98D28B">
             <wp:extent cx="1653581" cy="3060000"/>
             <wp:effectExtent l="0" t="0" r="0" b="7620"/>
-            <wp:docPr id="8" name="Kép 8"/>
+            <wp:docPr id="6" name="Kép 6"/>
             <wp:cNvGraphicFramePr>
               <a:graphicFrameLocks xmlns:a="http://schemas.openxmlformats.org/drawingml/2006/main" noChangeAspect="1"/>
             </wp:cNvGraphicFramePr>
@@ -6246,7 +3809,7 @@
               <a:graphicData uri="http://schemas.openxmlformats.org/drawingml/2006/picture">
                 <pic:pic xmlns:pic="http://schemas.openxmlformats.org/drawingml/2006/picture">
                   <pic:nvPicPr>
-                    <pic:cNvPr id="0" name="Kép 8"/>
+                    <pic:cNvPr id="0" name="Kép 6"/>
                     <pic:cNvPicPr/>
                   </pic:nvPicPr>
                   <pic:blipFill>
@@ -6276,15 +3839,41 @@
           </wp:inline>
         </w:drawing>
       </w:r>
+    </w:p>
+    <w:p>
+      <w:pPr>
+        <w:pStyle w:val="Lers"/>
+        <w:keepNext/>
+        <w:jc w:val="center"/>
+        <w:rPr>
+          <w:rFonts w:eastAsia="Times New Roman" w:cs="Times New Roman"/>
+        </w:rPr>
+      </w:pPr>
+      <w:r>
+        <w:rPr>
+          <w:rFonts w:eastAsia="Times New Roman" w:cs="Times New Roman"/>
+        </w:rPr>
+        <w:t>Ha már meg van adva a járműnek az adatai, akkor az jelenik meg. A jobb oldali képen látható űrlappal lehet létrehozni, illetve módosítani a kocsit.</w:t>
+      </w:r>
+    </w:p>
+    <w:p>
+      <w:pPr>
+        <w:pStyle w:val="Lers"/>
+        <w:keepNext/>
+        <w:jc w:val="center"/>
+        <w:rPr>
+          <w:rFonts w:eastAsia="Times New Roman" w:cs="Times New Roman"/>
+        </w:rPr>
+      </w:pPr>
       <w:r>
         <w:rPr>
           <w:noProof/>
         </w:rPr>
         <w:drawing>
-          <wp:inline distT="0" distB="0" distL="0" distR="0" wp14:anchorId="7E8F4E04" wp14:editId="655D9B84">
-            <wp:extent cx="1652990" cy="3060000"/>
+          <wp:inline distT="0" distB="0" distL="0" distR="0" wp14:anchorId="1B4DEBC3" wp14:editId="074C7AC5">
+            <wp:extent cx="1653581" cy="3060000"/>
             <wp:effectExtent l="0" t="0" r="0" b="7620"/>
-            <wp:docPr id="9" name="Kép 9"/>
+            <wp:docPr id="8" name="Kép 8"/>
             <wp:cNvGraphicFramePr>
               <a:graphicFrameLocks xmlns:a="http://schemas.openxmlformats.org/drawingml/2006/main" noChangeAspect="1"/>
             </wp:cNvGraphicFramePr>
@@ -6292,7 +3881,7 @@
               <a:graphicData uri="http://schemas.openxmlformats.org/drawingml/2006/picture">
                 <pic:pic xmlns:pic="http://schemas.openxmlformats.org/drawingml/2006/picture">
                   <pic:nvPicPr>
-                    <pic:cNvPr id="0" name="Kép 9"/>
+                    <pic:cNvPr id="0" name="Kép 8"/>
                     <pic:cNvPicPr/>
                   </pic:nvPicPr>
                   <pic:blipFill>
@@ -6310,7 +3899,7 @@
                   <pic:spPr>
                     <a:xfrm>
                       <a:off x="0" y="0"/>
-                      <a:ext cx="1652990" cy="3060000"/>
+                      <a:ext cx="1653581" cy="3060000"/>
                     </a:xfrm>
                     <a:prstGeom prst="rect">
                       <a:avLst/>
@@ -6322,126 +3911,15 @@
           </wp:inline>
         </w:drawing>
       </w:r>
-    </w:p>
-    <w:p>
-      <w:pPr>
-        <w:pStyle w:val="Lers"/>
-        <w:keepNext/>
-        <w:jc w:val="center"/>
-        <w:rPr>
-          <w:rFonts w:eastAsia="Times New Roman" w:cs="Times New Roman"/>
-        </w:rPr>
-      </w:pPr>
-      <w:r>
-        <w:rPr>
-          <w:rFonts w:eastAsia="Times New Roman" w:cs="Times New Roman"/>
-        </w:rPr>
-        <w:t xml:space="preserve">Az </w:t>
-      </w:r>
-      <w:proofErr w:type="spellStart"/>
-      <w:r>
-        <w:rPr>
-          <w:rFonts w:eastAsia="Times New Roman" w:cs="Times New Roman"/>
-          <w:i/>
-        </w:rPr>
-        <w:t>Jobs</w:t>
-      </w:r>
-      <w:proofErr w:type="spellEnd"/>
-      <w:r>
-        <w:rPr>
-          <w:rFonts w:eastAsia="Times New Roman" w:cs="Times New Roman"/>
-          <w:i/>
-        </w:rPr>
-        <w:t xml:space="preserve"> </w:t>
-      </w:r>
-      <w:proofErr w:type="spellStart"/>
-      <w:r>
-        <w:rPr>
-          <w:rFonts w:eastAsia="Times New Roman" w:cs="Times New Roman"/>
-          <w:i/>
-        </w:rPr>
-        <w:t>available</w:t>
-      </w:r>
-      <w:proofErr w:type="spellEnd"/>
-      <w:r>
-        <w:rPr>
-          <w:rFonts w:eastAsia="Times New Roman" w:cs="Times New Roman"/>
-          <w:i/>
-        </w:rPr>
-        <w:t xml:space="preserve"> </w:t>
-      </w:r>
-      <w:r>
-        <w:rPr>
-          <w:rFonts w:eastAsia="Times New Roman" w:cs="Times New Roman"/>
-        </w:rPr>
-        <w:t xml:space="preserve">menüpontban lehet válogatni az elérhető munkák közül. A </w:t>
-      </w:r>
-      <w:proofErr w:type="spellStart"/>
-      <w:r>
-        <w:rPr>
-          <w:rFonts w:eastAsia="Times New Roman" w:cs="Times New Roman"/>
-          <w:i/>
-        </w:rPr>
-        <w:t>Make</w:t>
-      </w:r>
-      <w:proofErr w:type="spellEnd"/>
-      <w:r>
-        <w:rPr>
-          <w:rFonts w:eastAsia="Times New Roman" w:cs="Times New Roman"/>
-          <w:i/>
-        </w:rPr>
-        <w:t xml:space="preserve"> a </w:t>
-      </w:r>
-      <w:proofErr w:type="spellStart"/>
-      <w:r>
-        <w:rPr>
-          <w:rFonts w:eastAsia="Times New Roman" w:cs="Times New Roman"/>
-          <w:i/>
-        </w:rPr>
-        <w:t>contract</w:t>
-      </w:r>
-      <w:proofErr w:type="spellEnd"/>
-      <w:r>
-        <w:rPr>
-          <w:rFonts w:eastAsia="Times New Roman" w:cs="Times New Roman"/>
-        </w:rPr>
-        <w:t xml:space="preserve"> gombbal lehet jelentkezni.</w:t>
-      </w:r>
-    </w:p>
-    <w:p>
-      <w:pPr>
-        <w:rPr>
-          <w:rFonts w:ascii="Times New Roman" w:eastAsia="Times New Roman" w:hAnsi="Times New Roman" w:cs="Times New Roman"/>
-          <w:sz w:val="24"/>
-          <w:szCs w:val="24"/>
-        </w:rPr>
-      </w:pPr>
-      <w:r>
-        <w:rPr>
-          <w:rFonts w:ascii="Times New Roman" w:eastAsia="Times New Roman" w:hAnsi="Times New Roman" w:cs="Times New Roman"/>
-        </w:rPr>
-        <w:br w:type="page"/>
-      </w:r>
-    </w:p>
-    <w:p>
-      <w:pPr>
-        <w:pStyle w:val="Lers"/>
-        <w:keepNext/>
-        <w:jc w:val="center"/>
-        <w:rPr>
-          <w:rFonts w:eastAsia="Times New Roman" w:cs="Times New Roman"/>
-        </w:rPr>
-      </w:pPr>
       <w:r>
         <w:rPr>
           <w:noProof/>
         </w:rPr>
-        <w:lastRenderedPageBreak/>
         <w:drawing>
-          <wp:inline distT="0" distB="0" distL="0" distR="0" wp14:anchorId="0DC9E4C9" wp14:editId="76A03D44">
+          <wp:inline distT="0" distB="0" distL="0" distR="0" wp14:anchorId="7E8F4E04" wp14:editId="655D9B84">
             <wp:extent cx="1652990" cy="3060000"/>
             <wp:effectExtent l="0" t="0" r="0" b="7620"/>
-            <wp:docPr id="10" name="Kép 10" descr="A képen szöveg, monitor, elektronika, képernyőkép látható&#10;&#10;Automatikusan generált leírás"/>
+            <wp:docPr id="9" name="Kép 9"/>
             <wp:cNvGraphicFramePr>
               <a:graphicFrameLocks xmlns:a="http://schemas.openxmlformats.org/drawingml/2006/main" noChangeAspect="1"/>
             </wp:cNvGraphicFramePr>
@@ -6449,7 +3927,7 @@
               <a:graphicData uri="http://schemas.openxmlformats.org/drawingml/2006/picture">
                 <pic:pic xmlns:pic="http://schemas.openxmlformats.org/drawingml/2006/picture">
                   <pic:nvPicPr>
-                    <pic:cNvPr id="0" name="Kép 10"/>
+                    <pic:cNvPr id="0" name="Kép 9"/>
                     <pic:cNvPicPr/>
                   </pic:nvPicPr>
                   <pic:blipFill>
@@ -6479,15 +3957,83 @@
           </wp:inline>
         </w:drawing>
       </w:r>
+    </w:p>
+    <w:p>
+      <w:pPr>
+        <w:pStyle w:val="Lers"/>
+        <w:keepNext/>
+        <w:jc w:val="center"/>
+        <w:rPr>
+          <w:rFonts w:eastAsia="Times New Roman" w:cs="Times New Roman"/>
+        </w:rPr>
+      </w:pPr>
+      <w:r>
+        <w:rPr>
+          <w:rFonts w:eastAsia="Times New Roman" w:cs="Times New Roman"/>
+        </w:rPr>
+        <w:t xml:space="preserve">Az </w:t>
+      </w:r>
+      <w:r>
+        <w:rPr>
+          <w:rFonts w:eastAsia="Times New Roman" w:cs="Times New Roman"/>
+          <w:i/>
+        </w:rPr>
+        <w:t xml:space="preserve">Jobs available </w:t>
+      </w:r>
+      <w:r>
+        <w:rPr>
+          <w:rFonts w:eastAsia="Times New Roman" w:cs="Times New Roman"/>
+        </w:rPr>
+        <w:t xml:space="preserve">menüpontban lehet válogatni az elérhető munkák közül. A </w:t>
+      </w:r>
+      <w:r>
+        <w:rPr>
+          <w:rFonts w:eastAsia="Times New Roman" w:cs="Times New Roman"/>
+          <w:i/>
+        </w:rPr>
+        <w:t>Make a contract</w:t>
+      </w:r>
+      <w:r>
+        <w:rPr>
+          <w:rFonts w:eastAsia="Times New Roman" w:cs="Times New Roman"/>
+        </w:rPr>
+        <w:t xml:space="preserve"> gombbal lehet jelentkezni.</w:t>
+      </w:r>
+    </w:p>
+    <w:p>
+      <w:pPr>
+        <w:rPr>
+          <w:rFonts w:ascii="Times New Roman" w:eastAsia="Times New Roman" w:hAnsi="Times New Roman" w:cs="Times New Roman"/>
+          <w:sz w:val="24"/>
+          <w:szCs w:val="24"/>
+        </w:rPr>
+      </w:pPr>
+      <w:r>
+        <w:rPr>
+          <w:rFonts w:ascii="Times New Roman" w:eastAsia="Times New Roman" w:hAnsi="Times New Roman" w:cs="Times New Roman"/>
+        </w:rPr>
+        <w:br w:type="page"/>
+      </w:r>
+    </w:p>
+    <w:p>
+      <w:pPr>
+        <w:pStyle w:val="Lers"/>
+        <w:keepNext/>
+        <w:jc w:val="center"/>
+        <w:rPr>
+          <w:rFonts w:eastAsia="Times New Roman" w:cs="Times New Roman"/>
+        </w:rPr>
+      </w:pPr>
       <w:r>
         <w:rPr>
           <w:noProof/>
         </w:rPr>
+        <w:lastRenderedPageBreak/>
         <w:drawing>
-          <wp:inline distT="0" distB="0" distL="0" distR="0" wp14:anchorId="76F42B70" wp14:editId="6224E4EC">
-            <wp:extent cx="1654876" cy="3060000"/>
+          <wp:inline distT="0" distB="0" distL="0" distR="0" wp14:anchorId="0DC9E4C9" wp14:editId="76A03D44">
+            <wp:extent cx="1652990" cy="3060000"/>
             <wp:effectExtent l="0" t="0" r="0" b="7620"/>
-            <wp:docPr id="11" name="Kép 11" descr="A képen szöveg, monitor, elektronika, telefon látható&#10;&#10;Automatikusan generált leírás"/>
+            <wp:docPr id="10" name="Kép 10" descr="A képen szöveg, monitor, elektronika, képernyőkép látható&#10;&#10;Automatikusan generált leírás"/>
             <wp:cNvGraphicFramePr>
               <a:graphicFrameLocks xmlns:a="http://schemas.openxmlformats.org/drawingml/2006/main" noChangeAspect="1"/>
             </wp:cNvGraphicFramePr>
@@ -6495,7 +4041,7 @@
               <a:graphicData uri="http://schemas.openxmlformats.org/drawingml/2006/picture">
                 <pic:pic xmlns:pic="http://schemas.openxmlformats.org/drawingml/2006/picture">
                   <pic:nvPicPr>
-                    <pic:cNvPr id="0" name="Kép 11"/>
+                    <pic:cNvPr id="0" name="Kép 10"/>
                     <pic:cNvPicPr/>
                   </pic:nvPicPr>
                   <pic:blipFill>
@@ -6513,7 +4059,7 @@
                   <pic:spPr>
                     <a:xfrm>
                       <a:off x="0" y="0"/>
-                      <a:ext cx="1654876" cy="3060000"/>
+                      <a:ext cx="1652990" cy="3060000"/>
                     </a:xfrm>
                     <a:prstGeom prst="rect">
                       <a:avLst/>
@@ -6525,143 +4071,15 @@
           </wp:inline>
         </w:drawing>
       </w:r>
-    </w:p>
-    <w:p>
-      <w:pPr>
-        <w:pStyle w:val="Lers"/>
-        <w:keepNext/>
-        <w:jc w:val="center"/>
-        <w:rPr>
-          <w:rFonts w:eastAsia="Times New Roman" w:cs="Times New Roman"/>
-        </w:rPr>
-      </w:pPr>
-      <w:r>
-        <w:rPr>
-          <w:rFonts w:eastAsia="Times New Roman" w:cs="Times New Roman"/>
-        </w:rPr>
-        <w:t xml:space="preserve">Az </w:t>
-      </w:r>
-      <w:r>
-        <w:rPr>
-          <w:rFonts w:eastAsia="Times New Roman" w:cs="Times New Roman"/>
-          <w:i/>
-        </w:rPr>
-        <w:t xml:space="preserve">In </w:t>
-      </w:r>
-      <w:proofErr w:type="spellStart"/>
-      <w:r>
-        <w:rPr>
-          <w:rFonts w:eastAsia="Times New Roman" w:cs="Times New Roman"/>
-          <w:i/>
-        </w:rPr>
-        <w:t>progress</w:t>
-      </w:r>
-      <w:proofErr w:type="spellEnd"/>
-      <w:r>
-        <w:rPr>
-          <w:rFonts w:eastAsia="Times New Roman" w:cs="Times New Roman"/>
-        </w:rPr>
-        <w:t xml:space="preserve"> menüpontban lehet megnézni az éppen fo</w:t>
-      </w:r>
-      <w:r>
-        <w:rPr>
-          <w:rFonts w:eastAsia="Times New Roman" w:cs="Times New Roman"/>
-        </w:rPr>
-        <w:t>ly</w:t>
-      </w:r>
-      <w:r>
-        <w:rPr>
-          <w:rFonts w:eastAsia="Times New Roman" w:cs="Times New Roman"/>
-        </w:rPr>
-        <w:t xml:space="preserve">amatban lévő fuvarokat. Ide kerülnek azok a munkák, </w:t>
-      </w:r>
-      <w:proofErr w:type="gramStart"/>
-      <w:r>
-        <w:rPr>
-          <w:rFonts w:eastAsia="Times New Roman" w:cs="Times New Roman"/>
-        </w:rPr>
-        <w:t>is</w:t>
-      </w:r>
-      <w:proofErr w:type="gramEnd"/>
-      <w:r>
-        <w:rPr>
-          <w:rFonts w:eastAsia="Times New Roman" w:cs="Times New Roman"/>
-        </w:rPr>
-        <w:t xml:space="preserve"> amikre jelentkeztünk, de még elbírálásra várnak.</w:t>
-      </w:r>
-    </w:p>
-    <w:p>
-      <w:pPr>
-        <w:pStyle w:val="Lers"/>
-        <w:keepNext/>
-        <w:jc w:val="center"/>
-        <w:rPr>
-          <w:rFonts w:eastAsia="Times New Roman" w:cs="Times New Roman"/>
-        </w:rPr>
-      </w:pPr>
-      <w:r>
-        <w:rPr>
-          <w:rFonts w:eastAsia="Times New Roman" w:cs="Times New Roman"/>
-        </w:rPr>
-        <w:t>Lehetőségünk van felhívni, SMS-t, vagy e-mailt küldeni a feladónak, ehhez csak rá kell kattintani a megfelelő gombra. Ha valamelyik elérhetősége nincs megadva, akkor az nem jelenik meg.</w:t>
-      </w:r>
-    </w:p>
-    <w:p>
-      <w:pPr>
-        <w:pStyle w:val="Lers"/>
-        <w:keepNext/>
-        <w:jc w:val="center"/>
-        <w:rPr>
-          <w:rFonts w:eastAsia="Times New Roman" w:cs="Times New Roman"/>
-        </w:rPr>
-      </w:pPr>
-      <w:r>
-        <w:rPr>
-          <w:rFonts w:eastAsia="Times New Roman" w:cs="Times New Roman"/>
-        </w:rPr>
-        <w:t>Ha elfogadta a feladó a jelentkezésünket egy munkára, akkor megjelenik egy gomb, amivel elkezdhetjük a szállítást. Ilyenkor elindul egy service a háttérben, ami 30 másodpercenként elküldi az aktuális pozíciót a backend számára, így a feladó tudja követni, hogy merre jár a</w:t>
-      </w:r>
-      <w:r>
-        <w:rPr>
-          <w:rFonts w:eastAsia="Times New Roman" w:cs="Times New Roman"/>
-        </w:rPr>
-        <w:t xml:space="preserve"> </w:t>
-      </w:r>
-      <w:r>
-        <w:rPr>
-          <w:rFonts w:eastAsia="Times New Roman" w:cs="Times New Roman"/>
-        </w:rPr>
-        <w:t xml:space="preserve">terméke. Ha újraindul a telefon, akkor egy service ellenőrzi, hogy van-e folyamatban lévő fuvar és ennek megfelelően újra tudja indítani a helymeghatározást. </w:t>
-      </w:r>
-    </w:p>
-    <w:p>
-      <w:pPr>
-        <w:rPr>
-          <w:rFonts w:ascii="Times New Roman" w:eastAsia="Times New Roman" w:hAnsi="Times New Roman" w:cs="Times New Roman"/>
-          <w:sz w:val="24"/>
-          <w:szCs w:val="24"/>
-        </w:rPr>
-      </w:pPr>
-    </w:p>
-    <w:p>
-      <w:pPr>
-        <w:pStyle w:val="Lers"/>
-        <w:keepNext/>
-        <w:jc w:val="center"/>
-        <w:rPr>
-          <w:rFonts w:eastAsia="Times New Roman" w:cs="Times New Roman"/>
-        </w:rPr>
-      </w:pPr>
       <w:r>
         <w:rPr>
           <w:noProof/>
         </w:rPr>
-        <w:lastRenderedPageBreak/>
         <w:drawing>
-          <wp:inline distT="0" distB="0" distL="0" distR="0" wp14:anchorId="00418A0F" wp14:editId="28918585">
+          <wp:inline distT="0" distB="0" distL="0" distR="0" wp14:anchorId="76F42B70" wp14:editId="6224E4EC">
             <wp:extent cx="1654876" cy="3060000"/>
             <wp:effectExtent l="0" t="0" r="0" b="7620"/>
-            <wp:docPr id="12" name="Kép 12" descr="A képen szöveg, monitor, elektronika, képernyő látható&#10;&#10;Automatikusan generált leírás"/>
+            <wp:docPr id="11" name="Kép 11" descr="A képen szöveg, monitor, elektronika, telefon látható&#10;&#10;Automatikusan generált leírás"/>
             <wp:cNvGraphicFramePr>
               <a:graphicFrameLocks xmlns:a="http://schemas.openxmlformats.org/drawingml/2006/main" noChangeAspect="1"/>
             </wp:cNvGraphicFramePr>
@@ -6669,7 +4087,7 @@
               <a:graphicData uri="http://schemas.openxmlformats.org/drawingml/2006/picture">
                 <pic:pic xmlns:pic="http://schemas.openxmlformats.org/drawingml/2006/picture">
                   <pic:nvPicPr>
-                    <pic:cNvPr id="0" name="Kép 12"/>
+                    <pic:cNvPr id="0" name="Kép 11"/>
                     <pic:cNvPicPr/>
                   </pic:nvPicPr>
                   <pic:blipFill>
@@ -6699,15 +4117,134 @@
           </wp:inline>
         </w:drawing>
       </w:r>
+    </w:p>
+    <w:p>
+      <w:pPr>
+        <w:pStyle w:val="Lers"/>
+        <w:keepNext/>
+        <w:jc w:val="center"/>
+        <w:rPr>
+          <w:rFonts w:eastAsia="Times New Roman" w:cs="Times New Roman"/>
+        </w:rPr>
+      </w:pPr>
+      <w:r>
+        <w:rPr>
+          <w:rFonts w:eastAsia="Times New Roman" w:cs="Times New Roman"/>
+        </w:rPr>
+        <w:t xml:space="preserve">Az </w:t>
+      </w:r>
+      <w:r>
+        <w:rPr>
+          <w:rFonts w:eastAsia="Times New Roman" w:cs="Times New Roman"/>
+          <w:i/>
+        </w:rPr>
+        <w:t>In progress</w:t>
+      </w:r>
+      <w:r>
+        <w:rPr>
+          <w:rFonts w:eastAsia="Times New Roman" w:cs="Times New Roman"/>
+        </w:rPr>
+        <w:t xml:space="preserve"> menüpontban lehet megnézni az éppen fo</w:t>
+      </w:r>
+      <w:r>
+        <w:rPr>
+          <w:rFonts w:eastAsia="Times New Roman" w:cs="Times New Roman"/>
+        </w:rPr>
+        <w:t>ly</w:t>
+      </w:r>
+      <w:r>
+        <w:rPr>
+          <w:rFonts w:eastAsia="Times New Roman" w:cs="Times New Roman"/>
+        </w:rPr>
+        <w:t xml:space="preserve">amatban lévő fuvarokat. Ide kerülnek azok a munkák, </w:t>
+      </w:r>
+      <w:proofErr w:type="gramStart"/>
+      <w:r>
+        <w:rPr>
+          <w:rFonts w:eastAsia="Times New Roman" w:cs="Times New Roman"/>
+        </w:rPr>
+        <w:t>is</w:t>
+      </w:r>
+      <w:proofErr w:type="gramEnd"/>
+      <w:r>
+        <w:rPr>
+          <w:rFonts w:eastAsia="Times New Roman" w:cs="Times New Roman"/>
+        </w:rPr>
+        <w:t xml:space="preserve"> amikre jelentkeztünk, de még elbírálásra várnak.</w:t>
+      </w:r>
+    </w:p>
+    <w:p>
+      <w:pPr>
+        <w:pStyle w:val="Lers"/>
+        <w:keepNext/>
+        <w:jc w:val="center"/>
+        <w:rPr>
+          <w:rFonts w:eastAsia="Times New Roman" w:cs="Times New Roman"/>
+        </w:rPr>
+      </w:pPr>
+      <w:r>
+        <w:rPr>
+          <w:rFonts w:eastAsia="Times New Roman" w:cs="Times New Roman"/>
+        </w:rPr>
+        <w:t>Lehetőségünk van felhívni, SMS-t, vagy e-mailt küldeni a feladónak, ehhez csak rá kell kattintani a megfelelő gombra. Ha valamelyik elérhetősége nincs megadva, akkor az nem jelenik meg.</w:t>
+      </w:r>
+    </w:p>
+    <w:p>
+      <w:pPr>
+        <w:pStyle w:val="Lers"/>
+        <w:keepNext/>
+        <w:jc w:val="center"/>
+        <w:rPr>
+          <w:rFonts w:eastAsia="Times New Roman" w:cs="Times New Roman"/>
+        </w:rPr>
+      </w:pPr>
+      <w:r>
+        <w:rPr>
+          <w:rFonts w:eastAsia="Times New Roman" w:cs="Times New Roman"/>
+        </w:rPr>
+        <w:t>Ha elfogadta a feladó a jelentkezésünket egy munkára, akkor megjelenik egy gomb, amivel elkezdhetjük a szállítást. Ilyenkor elindul egy service a háttérben, ami 30 másodpercenként elküldi az aktuális pozíciót a backend számára, így a feladó tudja követni, hogy merre jár a</w:t>
+      </w:r>
+      <w:r>
+        <w:rPr>
+          <w:rFonts w:eastAsia="Times New Roman" w:cs="Times New Roman"/>
+        </w:rPr>
+        <w:t xml:space="preserve"> </w:t>
+      </w:r>
+      <w:r>
+        <w:rPr>
+          <w:rFonts w:eastAsia="Times New Roman" w:cs="Times New Roman"/>
+        </w:rPr>
+        <w:t xml:space="preserve">terméke. Ha újraindul a telefon, akkor egy service ellenőrzi, hogy van-e folyamatban lévő fuvar és ennek megfelelően újra tudja indítani a helymeghatározást. </w:t>
+      </w:r>
+    </w:p>
+    <w:p>
+      <w:pPr>
+        <w:rPr>
+          <w:rFonts w:ascii="Times New Roman" w:eastAsia="Times New Roman" w:hAnsi="Times New Roman" w:cs="Times New Roman"/>
+          <w:sz w:val="24"/>
+          <w:szCs w:val="24"/>
+        </w:rPr>
+      </w:pPr>
+    </w:p>
+    <w:p>
+      <w:pPr>
+        <w:pStyle w:val="Lers"/>
+        <w:keepNext/>
+        <w:jc w:val="center"/>
+        <w:rPr>
+          <w:rFonts w:eastAsia="Times New Roman" w:cs="Times New Roman"/>
+        </w:rPr>
+      </w:pPr>
       <w:r>
         <w:rPr>
           <w:noProof/>
         </w:rPr>
+        <w:lastRenderedPageBreak/>
         <w:drawing>
-          <wp:inline distT="0" distB="0" distL="0" distR="0" wp14:anchorId="53DC9E7D" wp14:editId="54AB52F7">
+          <wp:inline distT="0" distB="0" distL="0" distR="0" wp14:anchorId="00418A0F" wp14:editId="28918585">
             <wp:extent cx="1654876" cy="3060000"/>
             <wp:effectExtent l="0" t="0" r="0" b="7620"/>
-            <wp:docPr id="13" name="Kép 13"/>
+            <wp:docPr id="12" name="Kép 12" descr="A képen szöveg, monitor, elektronika, képernyő látható&#10;&#10;Automatikusan generált leírás"/>
             <wp:cNvGraphicFramePr>
               <a:graphicFrameLocks xmlns:a="http://schemas.openxmlformats.org/drawingml/2006/main" noChangeAspect="1"/>
             </wp:cNvGraphicFramePr>
@@ -6715,7 +4252,7 @@
               <a:graphicData uri="http://schemas.openxmlformats.org/drawingml/2006/picture">
                 <pic:pic xmlns:pic="http://schemas.openxmlformats.org/drawingml/2006/picture">
                   <pic:nvPicPr>
-                    <pic:cNvPr id="0" name="Kép 13"/>
+                    <pic:cNvPr id="0" name="Kép 12"/>
                     <pic:cNvPicPr/>
                   </pic:nvPicPr>
                   <pic:blipFill>
@@ -6745,170 +4282,15 @@
           </wp:inline>
         </w:drawing>
       </w:r>
-    </w:p>
-    <w:p>
-      <w:pPr>
-        <w:pStyle w:val="Lers"/>
-        <w:keepNext/>
-        <w:jc w:val="center"/>
-        <w:rPr>
-          <w:rFonts w:eastAsia="Times New Roman" w:cs="Times New Roman"/>
-        </w:rPr>
-      </w:pPr>
-      <w:r>
-        <w:rPr>
-          <w:rFonts w:eastAsia="Times New Roman" w:cs="Times New Roman"/>
-        </w:rPr>
-        <w:t>Ha a szállító leszállította az árut, akkor ezt a gomb megnyomásával tudja jelezni. Ilyekor leáll a követés és a fuvar kész állapotba kerül. A fuvar végeztével lehetősége van a felhasználónak értékelni a klienst.</w:t>
-      </w:r>
-    </w:p>
-    <w:p>
-      <w:pPr>
-        <w:pStyle w:val="Lers"/>
-        <w:keepNext/>
-        <w:jc w:val="center"/>
-        <w:rPr>
-          <w:rFonts w:eastAsia="Times New Roman" w:cs="Times New Roman"/>
-        </w:rPr>
-      </w:pPr>
-      <w:r>
-        <w:rPr>
-          <w:rFonts w:eastAsia="Times New Roman" w:cs="Times New Roman"/>
-        </w:rPr>
-        <w:t xml:space="preserve">A </w:t>
-      </w:r>
-      <w:proofErr w:type="spellStart"/>
-      <w:r>
-        <w:rPr>
-          <w:rFonts w:eastAsia="Times New Roman" w:cs="Times New Roman"/>
-          <w:i/>
-        </w:rPr>
-        <w:t>Jobs</w:t>
-      </w:r>
-      <w:proofErr w:type="spellEnd"/>
-      <w:r>
-        <w:rPr>
-          <w:rFonts w:eastAsia="Times New Roman" w:cs="Times New Roman"/>
-          <w:i/>
-        </w:rPr>
-        <w:t xml:space="preserve"> </w:t>
-      </w:r>
-      <w:proofErr w:type="spellStart"/>
-      <w:r>
-        <w:rPr>
-          <w:rFonts w:eastAsia="Times New Roman" w:cs="Times New Roman"/>
-          <w:i/>
-        </w:rPr>
-        <w:t>earlier</w:t>
-      </w:r>
-      <w:proofErr w:type="spellEnd"/>
-      <w:r>
-        <w:rPr>
-          <w:rFonts w:eastAsia="Times New Roman" w:cs="Times New Roman"/>
-        </w:rPr>
-        <w:t xml:space="preserve"> menüpontban lehet megnézni a korábbi, már befejezett fuvarokat. Ezeket csak meg lehet nézni, de nem lehet semmilyen további műveleteket végezni.</w:t>
-      </w:r>
-    </w:p>
-    <w:p>
-      <w:pPr>
-        <w:rPr>
-          <w:rFonts w:ascii="Times New Roman" w:eastAsia="Times New Roman" w:hAnsi="Times New Roman" w:cs="Times New Roman"/>
-          <w:sz w:val="24"/>
-          <w:szCs w:val="24"/>
-        </w:rPr>
-      </w:pPr>
-      <w:r>
-        <w:rPr>
-          <w:rFonts w:ascii="Times New Roman" w:eastAsia="Times New Roman" w:hAnsi="Times New Roman" w:cs="Times New Roman"/>
-        </w:rPr>
-        <w:br w:type="page"/>
-      </w:r>
-    </w:p>
-    <w:p>
-      <w:pPr>
-        <w:pStyle w:val="Cmsor2"/>
-        <w:rPr>
-          <w:rFonts w:eastAsia="Times New Roman" w:cs="Times New Roman"/>
-        </w:rPr>
-      </w:pPr>
-      <w:r>
-        <w:rPr>
-          <w:rFonts w:eastAsia="Times New Roman" w:cs="Times New Roman"/>
-        </w:rPr>
-        <w:lastRenderedPageBreak/>
-        <w:t>Kliens alkalmazás</w:t>
-      </w:r>
-    </w:p>
-    <w:p>
-      <w:pPr>
-        <w:pStyle w:val="Lers"/>
-        <w:rPr>
-          <w:rFonts w:eastAsia="Times New Roman" w:cs="Times New Roman"/>
-        </w:rPr>
-      </w:pPr>
-      <w:r>
-        <w:rPr>
-          <w:rFonts w:eastAsia="Times New Roman" w:cs="Times New Roman"/>
-        </w:rPr>
-        <w:t xml:space="preserve">Az appba Google fiók használatával lehet bejelentkezni. Bármilyen fiók használható. Ha a felhasználó már be van jelentkezve, akkor a bejelentkező oldalról automatikusan </w:t>
-      </w:r>
-      <w:proofErr w:type="spellStart"/>
-      <w:r>
-        <w:rPr>
-          <w:rFonts w:eastAsia="Times New Roman" w:cs="Times New Roman"/>
-        </w:rPr>
-        <w:t>továbblép</w:t>
-      </w:r>
-      <w:proofErr w:type="spellEnd"/>
-      <w:r>
-        <w:rPr>
-          <w:rFonts w:eastAsia="Times New Roman" w:cs="Times New Roman"/>
-        </w:rPr>
-        <w:t xml:space="preserve"> az app az alkalmazásba. Az app funkciói között </w:t>
-      </w:r>
-      <w:proofErr w:type="spellStart"/>
-      <w:r>
-        <w:rPr>
-          <w:rFonts w:eastAsia="Times New Roman" w:cs="Times New Roman"/>
-        </w:rPr>
-        <w:t>navigationdrawerrel</w:t>
-      </w:r>
-      <w:proofErr w:type="spellEnd"/>
-      <w:r>
-        <w:rPr>
-          <w:rFonts w:eastAsia="Times New Roman" w:cs="Times New Roman"/>
-        </w:rPr>
-        <w:t xml:space="preserve"> (</w:t>
-      </w:r>
-      <w:proofErr w:type="spellStart"/>
-      <w:r>
-        <w:rPr>
-          <w:rFonts w:eastAsia="Times New Roman" w:cs="Times New Roman"/>
-        </w:rPr>
-        <w:t>oldaló</w:t>
-      </w:r>
-      <w:proofErr w:type="spellEnd"/>
-      <w:r>
-        <w:rPr>
-          <w:rFonts w:eastAsia="Times New Roman" w:cs="Times New Roman"/>
-        </w:rPr>
-        <w:t xml:space="preserve"> menü) lehet navigálni. </w:t>
-      </w:r>
-    </w:p>
-    <w:p>
-      <w:pPr>
-        <w:pStyle w:val="Lers"/>
-      </w:pPr>
       <w:r>
         <w:rPr>
           <w:noProof/>
         </w:rPr>
-        <w:lastRenderedPageBreak/>
         <w:drawing>
-          <wp:inline distT="0" distB="0" distL="0" distR="0" wp14:anchorId="461DC9B7" wp14:editId="64B0E00E">
-            <wp:extent cx="2933700" cy="4572000"/>
-            <wp:effectExtent l="0" t="0" r="0" b="0"/>
-            <wp:docPr id="1230728297" name="Kép 1230728297"/>
+          <wp:inline distT="0" distB="0" distL="0" distR="0" wp14:anchorId="53DC9E7D" wp14:editId="54AB52F7">
+            <wp:extent cx="1654876" cy="3060000"/>
+            <wp:effectExtent l="0" t="0" r="0" b="7620"/>
+            <wp:docPr id="13" name="Kép 13"/>
             <wp:cNvGraphicFramePr>
               <a:graphicFrameLocks xmlns:a="http://schemas.openxmlformats.org/drawingml/2006/main" noChangeAspect="1"/>
             </wp:cNvGraphicFramePr>
@@ -6916,7 +4298,7 @@
               <a:graphicData uri="http://schemas.openxmlformats.org/drawingml/2006/picture">
                 <pic:pic xmlns:pic="http://schemas.openxmlformats.org/drawingml/2006/picture">
                   <pic:nvPicPr>
-                    <pic:cNvPr id="0" name=""/>
+                    <pic:cNvPr id="0" name="Kép 13"/>
                     <pic:cNvPicPr/>
                   </pic:nvPicPr>
                   <pic:blipFill>
@@ -6934,7 +4316,7 @@
                   <pic:spPr>
                     <a:xfrm>
                       <a:off x="0" y="0"/>
-                      <a:ext cx="2933700" cy="4572000"/>
+                      <a:ext cx="1654876" cy="3060000"/>
                     </a:xfrm>
                     <a:prstGeom prst="rect">
                       <a:avLst/>
@@ -6946,16 +4328,110 @@
           </wp:inline>
         </w:drawing>
       </w:r>
+    </w:p>
+    <w:p>
+      <w:pPr>
+        <w:pStyle w:val="Lers"/>
+        <w:keepNext/>
+        <w:jc w:val="center"/>
+        <w:rPr>
+          <w:rFonts w:eastAsia="Times New Roman" w:cs="Times New Roman"/>
+        </w:rPr>
+      </w:pPr>
+      <w:r>
+        <w:rPr>
+          <w:rFonts w:eastAsia="Times New Roman" w:cs="Times New Roman"/>
+        </w:rPr>
+        <w:t>Ha a szállító leszállította az árut, akkor ezt a gomb megnyomásával tudja jelezni. Ilyekor leáll a követés és a fuvar kész állapotba kerül. A fuvar végeztével lehetősége van a felhasználónak értékelni a klienst.</w:t>
+      </w:r>
+    </w:p>
+    <w:p>
+      <w:pPr>
+        <w:pStyle w:val="Lers"/>
+        <w:keepNext/>
+        <w:jc w:val="center"/>
+        <w:rPr>
+          <w:rFonts w:eastAsia="Times New Roman" w:cs="Times New Roman"/>
+        </w:rPr>
+      </w:pPr>
+      <w:r>
+        <w:rPr>
+          <w:rFonts w:eastAsia="Times New Roman" w:cs="Times New Roman"/>
+        </w:rPr>
+        <w:t xml:space="preserve">A </w:t>
+      </w:r>
+      <w:r>
+        <w:rPr>
+          <w:rFonts w:eastAsia="Times New Roman" w:cs="Times New Roman"/>
+          <w:i/>
+        </w:rPr>
+        <w:t>Jobs earlier</w:t>
+      </w:r>
+      <w:r>
+        <w:rPr>
+          <w:rFonts w:eastAsia="Times New Roman" w:cs="Times New Roman"/>
+        </w:rPr>
+        <w:t xml:space="preserve"> menüpontban lehet megnézni a korábbi, már befejezett fuvarokat. Ezeket csak meg lehet nézni, de nem lehet semmilyen további műveleteket végezni.</w:t>
+      </w:r>
+    </w:p>
+    <w:p>
+      <w:pPr>
+        <w:rPr>
+          <w:rFonts w:ascii="Times New Roman" w:eastAsia="Times New Roman" w:hAnsi="Times New Roman" w:cs="Times New Roman"/>
+          <w:sz w:val="24"/>
+          <w:szCs w:val="24"/>
+        </w:rPr>
+      </w:pPr>
+      <w:r>
+        <w:rPr>
+          <w:rFonts w:ascii="Times New Roman" w:eastAsia="Times New Roman" w:hAnsi="Times New Roman" w:cs="Times New Roman"/>
+        </w:rPr>
+        <w:br w:type="page"/>
+      </w:r>
+    </w:p>
+    <w:p>
+      <w:pPr>
+        <w:pStyle w:val="Cmsor2"/>
+        <w:rPr>
+          <w:rFonts w:eastAsia="Times New Roman" w:cs="Times New Roman"/>
+        </w:rPr>
+      </w:pPr>
+      <w:r>
+        <w:rPr>
+          <w:rFonts w:eastAsia="Times New Roman" w:cs="Times New Roman"/>
+        </w:rPr>
+        <w:lastRenderedPageBreak/>
+        <w:t>Kliens alkalmazás</w:t>
+      </w:r>
+    </w:p>
+    <w:p>
+      <w:pPr>
+        <w:pStyle w:val="Lers"/>
+        <w:rPr>
+          <w:rFonts w:eastAsia="Times New Roman" w:cs="Times New Roman"/>
+        </w:rPr>
+      </w:pPr>
+      <w:r>
+        <w:rPr>
+          <w:rFonts w:eastAsia="Times New Roman" w:cs="Times New Roman"/>
+        </w:rPr>
+        <w:t xml:space="preserve">Az appba Google fiók használatával lehet bejelentkezni. Bármilyen fiók használható. Ha a felhasználó már be van jelentkezve, akkor a bejelentkező oldalról automatikusan továbblép az app az alkalmazásba. Az app funkciói között navigationdrawerrel (oldaló menü) lehet navigálni. </w:t>
+      </w:r>
+    </w:p>
+    <w:p>
+      <w:pPr>
+        <w:pStyle w:val="Lers"/>
+      </w:pPr>
       <w:r>
         <w:rPr>
           <w:noProof/>
         </w:rPr>
         <w:lastRenderedPageBreak/>
         <w:drawing>
-          <wp:inline distT="0" distB="0" distL="0" distR="0" wp14:anchorId="2DE0820F" wp14:editId="4B71F18D">
-            <wp:extent cx="2895600" cy="4572000"/>
+          <wp:inline distT="0" distB="0" distL="0" distR="0" wp14:anchorId="461DC9B7" wp14:editId="64B0E00E">
+            <wp:extent cx="2933700" cy="4572000"/>
             <wp:effectExtent l="0" t="0" r="0" b="0"/>
-            <wp:docPr id="824086835" name="Kép 824086835"/>
+            <wp:docPr id="1230728297" name="Kép 1230728297"/>
             <wp:cNvGraphicFramePr>
               <a:graphicFrameLocks xmlns:a="http://schemas.openxmlformats.org/drawingml/2006/main" noChangeAspect="1"/>
             </wp:cNvGraphicFramePr>
@@ -6981,7 +4457,7 @@
                   <pic:spPr>
                     <a:xfrm>
                       <a:off x="0" y="0"/>
-                      <a:ext cx="2895600" cy="4572000"/>
+                      <a:ext cx="2933700" cy="4572000"/>
                     </a:xfrm>
                     <a:prstGeom prst="rect">
                       <a:avLst/>
@@ -6993,94 +4469,16 @@
           </wp:inline>
         </w:drawing>
       </w:r>
-    </w:p>
-    <w:p>
-      <w:pPr>
-        <w:pStyle w:val="Lers"/>
-        <w:rPr>
-          <w:rFonts w:eastAsia="Times New Roman" w:cs="Times New Roman"/>
-        </w:rPr>
-      </w:pPr>
-      <w:r>
-        <w:rPr>
-          <w:rFonts w:eastAsia="Times New Roman" w:cs="Times New Roman"/>
-        </w:rPr>
-        <w:t xml:space="preserve">Az Új fuvar menüpontra nyomva egy </w:t>
-      </w:r>
-      <w:proofErr w:type="spellStart"/>
-      <w:r>
-        <w:rPr>
-          <w:rFonts w:eastAsia="Times New Roman" w:cs="Times New Roman"/>
-        </w:rPr>
-        <w:t>form</w:t>
-      </w:r>
-      <w:proofErr w:type="spellEnd"/>
-      <w:r>
-        <w:rPr>
-          <w:rFonts w:eastAsia="Times New Roman" w:cs="Times New Roman"/>
-        </w:rPr>
-        <w:t xml:space="preserve"> nyílik meg, ahol egy fuvar adatait lehet megadni, majd a backendre feltölteni. A sikeres feltöltést </w:t>
-      </w:r>
-      <w:proofErr w:type="spellStart"/>
-      <w:r>
-        <w:rPr>
-          <w:rFonts w:eastAsia="Times New Roman" w:cs="Times New Roman"/>
-        </w:rPr>
-        <w:t>toast</w:t>
-      </w:r>
-      <w:proofErr w:type="spellEnd"/>
-      <w:r>
-        <w:rPr>
-          <w:rFonts w:eastAsia="Times New Roman" w:cs="Times New Roman"/>
-        </w:rPr>
-        <w:t xml:space="preserve"> üzenet jelzi. Ha nem vagy rosszul adtunk meg egy mezőt (pl. a felvétel dátuma későbbi, mint a kézbesítés dátuma), akkor a </w:t>
-      </w:r>
-      <w:proofErr w:type="spellStart"/>
-      <w:r>
-        <w:rPr>
-          <w:rFonts w:eastAsia="Times New Roman" w:cs="Times New Roman"/>
-        </w:rPr>
-        <w:t>form</w:t>
-      </w:r>
-      <w:proofErr w:type="spellEnd"/>
-      <w:r>
-        <w:rPr>
-          <w:rFonts w:eastAsia="Times New Roman" w:cs="Times New Roman"/>
-        </w:rPr>
-        <w:t xml:space="preserve"> beküldés helyett a hibát </w:t>
-      </w:r>
-      <w:proofErr w:type="spellStart"/>
-      <w:r>
-        <w:rPr>
-          <w:rFonts w:eastAsia="Times New Roman" w:cs="Times New Roman"/>
-        </w:rPr>
-        <w:t>toast</w:t>
-      </w:r>
-      <w:proofErr w:type="spellEnd"/>
-      <w:r>
-        <w:rPr>
-          <w:rFonts w:eastAsia="Times New Roman" w:cs="Times New Roman"/>
-        </w:rPr>
-        <w:t xml:space="preserve"> üzenetben jelzi. </w:t>
-      </w:r>
-      <w:r>
-        <w:br/>
-      </w:r>
-    </w:p>
-    <w:p>
-      <w:pPr>
-        <w:pStyle w:val="Lers"/>
-      </w:pPr>
       <w:r>
         <w:rPr>
           <w:noProof/>
         </w:rPr>
         <w:lastRenderedPageBreak/>
         <w:drawing>
-          <wp:inline distT="0" distB="0" distL="0" distR="0" wp14:anchorId="249A6BB8" wp14:editId="2713C524">
-            <wp:extent cx="2486025" cy="4572000"/>
+          <wp:inline distT="0" distB="0" distL="0" distR="0" wp14:anchorId="2DE0820F" wp14:editId="4B71F18D">
+            <wp:extent cx="2895600" cy="4572000"/>
             <wp:effectExtent l="0" t="0" r="0" b="0"/>
-            <wp:docPr id="889139997" name="Kép 889139997"/>
+            <wp:docPr id="824086835" name="Kép 824086835"/>
             <wp:cNvGraphicFramePr>
               <a:graphicFrameLocks xmlns:a="http://schemas.openxmlformats.org/drawingml/2006/main" noChangeAspect="1"/>
             </wp:cNvGraphicFramePr>
@@ -7106,7 +4504,7 @@
                   <pic:spPr>
                     <a:xfrm>
                       <a:off x="0" y="0"/>
-                      <a:ext cx="2486025" cy="4572000"/>
+                      <a:ext cx="2895600" cy="4572000"/>
                     </a:xfrm>
                     <a:prstGeom prst="rect">
                       <a:avLst/>
@@ -7122,29 +4520,34 @@
     <w:p>
       <w:pPr>
         <w:pStyle w:val="Lers"/>
-      </w:pPr>
-      <w:r>
-        <w:rPr>
-          <w:rFonts w:eastAsia="Times New Roman" w:cs="Times New Roman"/>
-        </w:rPr>
-        <w:t xml:space="preserve">Az Aktív fuvarok menüpontra nyomva az egy felhasználóhoz tartozó aktív, azaz elfogadásra vagy elutasításra kész fuvarjelentkezőket látjuk egy listában. Amint elfogadunk egy adott </w:t>
-      </w:r>
-      <w:r>
-        <w:rPr>
-          <w:rFonts w:eastAsia="Times New Roman" w:cs="Times New Roman"/>
+        <w:rPr>
+          <w:rFonts w:eastAsia="Times New Roman" w:cs="Times New Roman"/>
+        </w:rPr>
+      </w:pPr>
+      <w:r>
+        <w:rPr>
+          <w:rFonts w:eastAsia="Times New Roman" w:cs="Times New Roman"/>
+        </w:rPr>
+        <w:t xml:space="preserve">Az Új fuvar menüpontra nyomva egy form nyílik meg, ahol egy fuvar adatait lehet megadni, majd a backendre feltölteni. A sikeres feltöltést toast üzenet jelzi. Ha nem vagy rosszul adtunk meg egy mezőt (pl. a felvétel dátuma későbbi, mint a kézbesítés dátuma), akkor a form beküldés helyett a hibát toast üzenetben jelzi. </w:t>
+      </w:r>
+      <w:r>
+        <w:br/>
+      </w:r>
+    </w:p>
+    <w:p>
+      <w:pPr>
+        <w:pStyle w:val="Lers"/>
+      </w:pPr>
+      <w:r>
+        <w:rPr>
+          <w:noProof/>
         </w:rPr>
         <w:lastRenderedPageBreak/>
-        <w:t xml:space="preserve">fuvarhoz tartozó jelentkezőt, a többi automatikusan elutasításra kerül. </w:t>
-      </w:r>
-      <w:r>
-        <w:rPr>
-          <w:noProof/>
-        </w:rPr>
         <w:drawing>
-          <wp:inline distT="0" distB="0" distL="0" distR="0" wp14:anchorId="64DA7075" wp14:editId="188767DD">
-            <wp:extent cx="2190750" cy="4572000"/>
+          <wp:inline distT="0" distB="0" distL="0" distR="0" wp14:anchorId="249A6BB8" wp14:editId="2713C524">
+            <wp:extent cx="2486025" cy="4572000"/>
             <wp:effectExtent l="0" t="0" r="0" b="0"/>
-            <wp:docPr id="342578049" name="Kép 342578049"/>
+            <wp:docPr id="889139997" name="Kép 889139997"/>
             <wp:cNvGraphicFramePr>
               <a:graphicFrameLocks xmlns:a="http://schemas.openxmlformats.org/drawingml/2006/main" noChangeAspect="1"/>
             </wp:cNvGraphicFramePr>
@@ -7170,7 +4573,7 @@
                   <pic:spPr>
                     <a:xfrm>
                       <a:off x="0" y="0"/>
-                      <a:ext cx="2190750" cy="4572000"/>
+                      <a:ext cx="2486025" cy="4572000"/>
                     </a:xfrm>
                     <a:prstGeom prst="rect">
                       <a:avLst/>
@@ -7186,66 +4589,29 @@
     <w:p>
       <w:pPr>
         <w:pStyle w:val="Lers"/>
-        <w:rPr>
-          <w:rFonts w:eastAsia="Times New Roman" w:cs="Times New Roman"/>
-        </w:rPr>
-      </w:pPr>
-      <w:r>
-        <w:rPr>
-          <w:rFonts w:eastAsia="Times New Roman" w:cs="Times New Roman"/>
-        </w:rPr>
-        <w:t>A Térkép nézet gombra nyomva pedig egy térkép jelenik meg, ahol nyomon tudjuk követni a fuvar pozícióját.</w:t>
-      </w:r>
-    </w:p>
-    <w:p>
-      <w:pPr>
-        <w:pStyle w:val="Cmsor2"/>
-        <w:rPr>
-          <w:rFonts w:eastAsia="Times New Roman" w:cs="Times New Roman"/>
-        </w:rPr>
-      </w:pPr>
-      <w:r>
-        <w:rPr>
-          <w:rFonts w:eastAsia="Times New Roman" w:cs="Times New Roman"/>
-        </w:rPr>
-        <w:t>Backend</w:t>
-      </w:r>
-    </w:p>
-    <w:p>
-      <w:pPr>
-        <w:pStyle w:val="Lers"/>
-        <w:jc w:val="center"/>
-        <w:rPr>
-          <w:rFonts w:eastAsia="Times New Roman" w:cs="Times New Roman"/>
-        </w:rPr>
-      </w:pPr>
-      <w:hyperlink r:id="rId31">
-        <w:r>
-          <w:rPr>
-            <w:rStyle w:val="Hiperhivatkozs"/>
-            <w:rFonts w:eastAsia="Times New Roman" w:cs="Times New Roman"/>
-          </w:rPr>
-          <w:t>https://a-szallitok-api.azurewebsites.net/api-docs/</w:t>
-        </w:r>
-      </w:hyperlink>
-    </w:p>
-    <w:p>
-      <w:pPr>
-        <w:pStyle w:val="Lers"/>
-        <w:jc w:val="center"/>
-        <w:rPr>
-          <w:rFonts w:eastAsia="Times New Roman" w:cs="Times New Roman"/>
-        </w:rPr>
-      </w:pPr>
+      </w:pPr>
+      <w:r>
+        <w:rPr>
+          <w:rFonts w:eastAsia="Times New Roman" w:cs="Times New Roman"/>
+        </w:rPr>
+        <w:t xml:space="preserve">Az Aktív fuvarok menüpontra nyomva az egy felhasználóhoz tartozó aktív, azaz elfogadásra vagy elutasításra kész fuvarjelentkezőket látjuk egy listában. Amint elfogadunk egy adott </w:t>
+      </w:r>
+      <w:r>
+        <w:rPr>
+          <w:rFonts w:eastAsia="Times New Roman" w:cs="Times New Roman"/>
+        </w:rPr>
+        <w:lastRenderedPageBreak/>
+        <w:t xml:space="preserve">fuvarhoz tartozó jelentkezőt, a többi automatikusan elutasításra kerül. </w:t>
+      </w:r>
       <w:r>
         <w:rPr>
           <w:noProof/>
         </w:rPr>
         <w:drawing>
-          <wp:inline distT="0" distB="0" distL="0" distR="0" wp14:anchorId="79C328F1" wp14:editId="1134D06A">
-            <wp:extent cx="4572000" cy="1571625"/>
+          <wp:inline distT="0" distB="0" distL="0" distR="0" wp14:anchorId="64DA7075" wp14:editId="188767DD">
+            <wp:extent cx="2190750" cy="4572000"/>
             <wp:effectExtent l="0" t="0" r="0" b="0"/>
-            <wp:docPr id="2099751644" name="Kép 2099751644"/>
+            <wp:docPr id="342578049" name="Kép 342578049"/>
             <wp:cNvGraphicFramePr>
               <a:graphicFrameLocks xmlns:a="http://schemas.openxmlformats.org/drawingml/2006/main" noChangeAspect="1"/>
             </wp:cNvGraphicFramePr>
@@ -7257,7 +4623,7 @@
                     <pic:cNvPicPr/>
                   </pic:nvPicPr>
                   <pic:blipFill>
-                    <a:blip r:embed="rId32">
+                    <a:blip r:embed="rId31">
                       <a:extLst>
                         <a:ext uri="{28A0092B-C50C-407E-A947-70E740481C1C}">
                           <a14:useLocalDpi xmlns:a14="http://schemas.microsoft.com/office/drawing/2010/main" val="0"/>
@@ -7271,7 +4637,7 @@
                   <pic:spPr>
                     <a:xfrm>
                       <a:off x="0" y="0"/>
-                      <a:ext cx="4572000" cy="1571625"/>
+                      <a:ext cx="2190750" cy="4572000"/>
                     </a:xfrm>
                     <a:prstGeom prst="rect">
                       <a:avLst/>
@@ -7287,20 +4653,66 @@
     <w:p>
       <w:pPr>
         <w:pStyle w:val="Lers"/>
+        <w:rPr>
+          <w:rFonts w:eastAsia="Times New Roman" w:cs="Times New Roman"/>
+        </w:rPr>
+      </w:pPr>
+      <w:r>
+        <w:rPr>
+          <w:rFonts w:eastAsia="Times New Roman" w:cs="Times New Roman"/>
+        </w:rPr>
+        <w:t>A Térkép nézet gombra nyomva pedig egy térkép jelenik meg, ahol nyomon tudjuk követni a fuvar pozícióját.</w:t>
+      </w:r>
+    </w:p>
+    <w:p>
+      <w:pPr>
+        <w:pStyle w:val="Cmsor2"/>
+        <w:rPr>
+          <w:rFonts w:eastAsia="Times New Roman" w:cs="Times New Roman"/>
+        </w:rPr>
+      </w:pPr>
+      <w:r>
+        <w:rPr>
+          <w:rFonts w:eastAsia="Times New Roman" w:cs="Times New Roman"/>
+        </w:rPr>
+        <w:t>Backend</w:t>
+      </w:r>
+    </w:p>
+    <w:p>
+      <w:pPr>
+        <w:pStyle w:val="Lers"/>
         <w:jc w:val="center"/>
         <w:rPr>
           <w:rFonts w:eastAsia="Times New Roman" w:cs="Times New Roman"/>
         </w:rPr>
       </w:pPr>
+      <w:hyperlink r:id="rId32">
+        <w:r>
+          <w:rPr>
+            <w:rStyle w:val="Hiperhivatkozs"/>
+            <w:rFonts w:eastAsia="Times New Roman" w:cs="Times New Roman"/>
+          </w:rPr>
+          <w:t>https://a-szallitok-api.azurewebsites.net/api-docs/</w:t>
+        </w:r>
+      </w:hyperlink>
+    </w:p>
+    <w:p>
+      <w:pPr>
+        <w:pStyle w:val="Lers"/>
+        <w:jc w:val="center"/>
+        <w:rPr>
+          <w:rFonts w:eastAsia="Times New Roman" w:cs="Times New Roman"/>
+        </w:rPr>
+      </w:pPr>
       <w:r>
         <w:rPr>
           <w:noProof/>
         </w:rPr>
         <w:drawing>
-          <wp:inline distT="0" distB="0" distL="0" distR="0" wp14:anchorId="65A66110" wp14:editId="3A352564">
-            <wp:extent cx="4572000" cy="704850"/>
+          <wp:inline distT="0" distB="0" distL="0" distR="0" wp14:anchorId="79C328F1" wp14:editId="1134D06A">
+            <wp:extent cx="4572000" cy="1571625"/>
             <wp:effectExtent l="0" t="0" r="0" b="0"/>
-            <wp:docPr id="284166074" name="Kép 284166074"/>
+            <wp:docPr id="2099751644" name="Kép 2099751644"/>
             <wp:cNvGraphicFramePr>
               <a:graphicFrameLocks xmlns:a="http://schemas.openxmlformats.org/drawingml/2006/main" noChangeAspect="1"/>
             </wp:cNvGraphicFramePr>
@@ -7326,7 +4738,7 @@
                   <pic:spPr>
                     <a:xfrm>
                       <a:off x="0" y="0"/>
-                      <a:ext cx="4572000" cy="704850"/>
+                      <a:ext cx="4572000" cy="1571625"/>
                     </a:xfrm>
                     <a:prstGeom prst="rect">
                       <a:avLst/>
@@ -7351,12 +4763,11 @@
         <w:rPr>
           <w:noProof/>
         </w:rPr>
-        <w:lastRenderedPageBreak/>
         <w:drawing>
-          <wp:inline distT="0" distB="0" distL="0" distR="0" wp14:anchorId="68BD49C5" wp14:editId="59A9F060">
-            <wp:extent cx="4572000" cy="1943100"/>
+          <wp:inline distT="0" distB="0" distL="0" distR="0" wp14:anchorId="65A66110" wp14:editId="3A352564">
+            <wp:extent cx="4572000" cy="704850"/>
             <wp:effectExtent l="0" t="0" r="0" b="0"/>
-            <wp:docPr id="2119557173" name="Kép 2119557173"/>
+            <wp:docPr id="284166074" name="Kép 284166074"/>
             <wp:cNvGraphicFramePr>
               <a:graphicFrameLocks xmlns:a="http://schemas.openxmlformats.org/drawingml/2006/main" noChangeAspect="1"/>
             </wp:cNvGraphicFramePr>
@@ -7382,7 +4793,7 @@
                   <pic:spPr>
                     <a:xfrm>
                       <a:off x="0" y="0"/>
-                      <a:ext cx="4572000" cy="1943100"/>
+                      <a:ext cx="4572000" cy="704850"/>
                     </a:xfrm>
                     <a:prstGeom prst="rect">
                       <a:avLst/>
@@ -7397,20 +4808,6 @@
     </w:p>
     <w:p>
       <w:pPr>
-        <w:pStyle w:val="Cmsor2"/>
-        <w:rPr>
-          <w:rFonts w:eastAsia="Times New Roman" w:cs="Times New Roman"/>
-        </w:rPr>
-      </w:pPr>
-      <w:r>
-        <w:rPr>
-          <w:rFonts w:eastAsia="Times New Roman" w:cs="Times New Roman"/>
-        </w:rPr>
-        <w:t>Web frontend</w:t>
-      </w:r>
-    </w:p>
-    <w:p>
-      <w:pPr>
         <w:pStyle w:val="Lers"/>
         <w:jc w:val="center"/>
         <w:rPr>
@@ -7421,11 +4818,12 @@
         <w:rPr>
           <w:noProof/>
         </w:rPr>
+        <w:lastRenderedPageBreak/>
         <w:drawing>
-          <wp:inline distT="0" distB="0" distL="0" distR="0" wp14:anchorId="0C6F7EC9" wp14:editId="4AD9C45F">
-            <wp:extent cx="3181350" cy="4572000"/>
+          <wp:inline distT="0" distB="0" distL="0" distR="0" wp14:anchorId="68BD49C5" wp14:editId="59A9F060">
+            <wp:extent cx="4572000" cy="1943100"/>
             <wp:effectExtent l="0" t="0" r="0" b="0"/>
-            <wp:docPr id="67091671" name="Kép 67091671"/>
+            <wp:docPr id="2119557173" name="Kép 2119557173"/>
             <wp:cNvGraphicFramePr>
               <a:graphicFrameLocks xmlns:a="http://schemas.openxmlformats.org/drawingml/2006/main" noChangeAspect="1"/>
             </wp:cNvGraphicFramePr>
@@ -7451,7 +4849,7 @@
                   <pic:spPr>
                     <a:xfrm>
                       <a:off x="0" y="0"/>
-                      <a:ext cx="3181350" cy="4572000"/>
+                      <a:ext cx="4572000" cy="1943100"/>
                     </a:xfrm>
                     <a:prstGeom prst="rect">
                       <a:avLst/>
@@ -7466,6 +4864,20 @@
     </w:p>
     <w:p>
       <w:pPr>
+        <w:pStyle w:val="Cmsor2"/>
+        <w:rPr>
+          <w:rFonts w:eastAsia="Times New Roman" w:cs="Times New Roman"/>
+        </w:rPr>
+      </w:pPr>
+      <w:r>
+        <w:rPr>
+          <w:rFonts w:eastAsia="Times New Roman" w:cs="Times New Roman"/>
+        </w:rPr>
+        <w:t>Web frontend</w:t>
+      </w:r>
+    </w:p>
+    <w:p>
+      <w:pPr>
         <w:pStyle w:val="Lers"/>
         <w:jc w:val="center"/>
         <w:rPr>
@@ -7474,61 +4886,13 @@
       </w:pPr>
       <w:r>
         <w:rPr>
-          <w:rFonts w:eastAsia="Times New Roman" w:cs="Times New Roman"/>
-        </w:rPr>
-        <w:t xml:space="preserve">Az alkalmazásba egy gomb megnyomása után lehet bejelentkezni Google fiókkal. Az alkalmazás funkcióit csak az tudja igénybe </w:t>
-      </w:r>
-      <w:proofErr w:type="gramStart"/>
-      <w:r>
-        <w:rPr>
-          <w:rFonts w:eastAsia="Times New Roman" w:cs="Times New Roman"/>
-        </w:rPr>
-        <w:t>venni</w:t>
-      </w:r>
-      <w:proofErr w:type="gramEnd"/>
-      <w:r>
-        <w:rPr>
-          <w:rFonts w:eastAsia="Times New Roman" w:cs="Times New Roman"/>
-        </w:rPr>
-        <w:t xml:space="preserve"> aki </w:t>
-      </w:r>
-      <w:proofErr w:type="spellStart"/>
-      <w:r>
-        <w:rPr>
-          <w:rFonts w:eastAsia="Times New Roman" w:cs="Times New Roman"/>
-        </w:rPr>
-        <w:t>admin</w:t>
-      </w:r>
-      <w:proofErr w:type="spellEnd"/>
-      <w:r>
-        <w:rPr>
-          <w:rFonts w:eastAsia="Times New Roman" w:cs="Times New Roman"/>
-        </w:rPr>
-        <w:t xml:space="preserve"> jogosultsággal rendelkezik. Ha valaki nem </w:t>
-      </w:r>
-      <w:proofErr w:type="spellStart"/>
-      <w:r>
-        <w:rPr>
-          <w:rFonts w:eastAsia="Times New Roman" w:cs="Times New Roman"/>
-        </w:rPr>
-        <w:t>admin</w:t>
-      </w:r>
-      <w:proofErr w:type="spellEnd"/>
-      <w:r>
-        <w:rPr>
-          <w:rFonts w:eastAsia="Times New Roman" w:cs="Times New Roman"/>
-        </w:rPr>
-        <w:t xml:space="preserve"> fiókkal lép be, akkor a következő oldalra kerül. </w:t>
-      </w:r>
-      <w:r>
-        <w:rPr>
           <w:noProof/>
         </w:rPr>
         <w:drawing>
-          <wp:inline distT="0" distB="0" distL="0" distR="0" wp14:anchorId="3A26D78C" wp14:editId="5F1E88B8">
-            <wp:extent cx="4572000" cy="400050"/>
+          <wp:inline distT="0" distB="0" distL="0" distR="0" wp14:anchorId="0C6F7EC9" wp14:editId="4AD9C45F">
+            <wp:extent cx="3181350" cy="4572000"/>
             <wp:effectExtent l="0" t="0" r="0" b="0"/>
-            <wp:docPr id="119744389" name="Kép 119744389"/>
+            <wp:docPr id="67091671" name="Kép 67091671"/>
             <wp:cNvGraphicFramePr>
               <a:graphicFrameLocks xmlns:a="http://schemas.openxmlformats.org/drawingml/2006/main" noChangeAspect="1"/>
             </wp:cNvGraphicFramePr>
@@ -7540,7 +4904,7 @@
                     <pic:cNvPicPr/>
                   </pic:nvPicPr>
                   <pic:blipFill>
-                    <a:blip r:embed="rId36" cstate="print">
+                    <a:blip r:embed="rId36">
                       <a:extLst>
                         <a:ext uri="{28A0092B-C50C-407E-A947-70E740481C1C}">
                           <a14:useLocalDpi xmlns:a14="http://schemas.microsoft.com/office/drawing/2010/main" val="0"/>
@@ -7554,7 +4918,7 @@
                   <pic:spPr>
                     <a:xfrm>
                       <a:off x="0" y="0"/>
-                      <a:ext cx="4572000" cy="400050"/>
+                      <a:ext cx="3181350" cy="4572000"/>
                     </a:xfrm>
                     <a:prstGeom prst="rect">
                       <a:avLst/>
@@ -7579,27 +4943,31 @@
         <w:rPr>
           <w:rFonts w:eastAsia="Times New Roman" w:cs="Times New Roman"/>
         </w:rPr>
-        <w:t>Ezen az oldalon értesítjük a felhasználót a jogosultság hiányáról és itt ki tud lépni.</w:t>
-      </w:r>
-    </w:p>
-    <w:p>
-      <w:pPr>
-        <w:pStyle w:val="Lers"/>
-        <w:jc w:val="center"/>
-        <w:rPr>
-          <w:rFonts w:eastAsia="Times New Roman" w:cs="Times New Roman"/>
-        </w:rPr>
-      </w:pPr>
+        <w:t xml:space="preserve">Az alkalmazásba egy gomb megnyomása után lehet bejelentkezni Google fiókkal. Az alkalmazás funkcióit csak az tudja igénybe </w:t>
+      </w:r>
+      <w:proofErr w:type="gramStart"/>
+      <w:r>
+        <w:rPr>
+          <w:rFonts w:eastAsia="Times New Roman" w:cs="Times New Roman"/>
+        </w:rPr>
+        <w:t>venni</w:t>
+      </w:r>
+      <w:proofErr w:type="gramEnd"/>
+      <w:r>
+        <w:rPr>
+          <w:rFonts w:eastAsia="Times New Roman" w:cs="Times New Roman"/>
+        </w:rPr>
+        <w:t xml:space="preserve"> aki admin jogosultsággal rendelkezik. Ha valaki nem admin fiókkal lép be, akkor a következő oldalra kerül. </w:t>
+      </w:r>
       <w:r>
         <w:rPr>
           <w:noProof/>
         </w:rPr>
-        <w:lastRenderedPageBreak/>
         <w:drawing>
-          <wp:inline distT="0" distB="0" distL="0" distR="0" wp14:anchorId="1C379A0A" wp14:editId="21690735">
-            <wp:extent cx="4572000" cy="2400300"/>
+          <wp:inline distT="0" distB="0" distL="0" distR="0" wp14:anchorId="3A26D78C" wp14:editId="5F1E88B8">
+            <wp:extent cx="4572000" cy="400050"/>
             <wp:effectExtent l="0" t="0" r="0" b="0"/>
-            <wp:docPr id="694581696" name="Kép 694581696"/>
+            <wp:docPr id="119744389" name="Kép 119744389"/>
             <wp:cNvGraphicFramePr>
               <a:graphicFrameLocks xmlns:a="http://schemas.openxmlformats.org/drawingml/2006/main" noChangeAspect="1"/>
             </wp:cNvGraphicFramePr>
@@ -7625,7 +4993,7 @@
                   <pic:spPr>
                     <a:xfrm>
                       <a:off x="0" y="0"/>
-                      <a:ext cx="4572000" cy="2400300"/>
+                      <a:ext cx="4572000" cy="400050"/>
                     </a:xfrm>
                     <a:prstGeom prst="rect">
                       <a:avLst/>
@@ -7650,77 +5018,7 @@
         <w:rPr>
           <w:rFonts w:eastAsia="Times New Roman" w:cs="Times New Roman"/>
         </w:rPr>
-        <w:t xml:space="preserve">Az </w:t>
-      </w:r>
-      <w:proofErr w:type="spellStart"/>
-      <w:r>
-        <w:rPr>
-          <w:rFonts w:eastAsia="Times New Roman" w:cs="Times New Roman"/>
-        </w:rPr>
-        <w:t>admin</w:t>
-      </w:r>
-      <w:proofErr w:type="spellEnd"/>
-      <w:r>
-        <w:rPr>
-          <w:rFonts w:eastAsia="Times New Roman" w:cs="Times New Roman"/>
-        </w:rPr>
-        <w:t xml:space="preserve"> felhasználók bejelentkezés után a Map oldalra </w:t>
-      </w:r>
-      <w:proofErr w:type="gramStart"/>
-      <w:r>
-        <w:rPr>
-          <w:rFonts w:eastAsia="Times New Roman" w:cs="Times New Roman"/>
-        </w:rPr>
-        <w:t>kerülnek</w:t>
-      </w:r>
-      <w:proofErr w:type="gramEnd"/>
-      <w:r>
-        <w:rPr>
-          <w:rFonts w:eastAsia="Times New Roman" w:cs="Times New Roman"/>
-        </w:rPr>
-        <w:t xml:space="preserve"> ahol megtekinthetik a fuvarokat egy térképen. A kék marker jelöli a fuvar kiinduló pontját, a piros pedig a végpontját. Az adott markerekre kattintva </w:t>
-      </w:r>
-      <w:proofErr w:type="spellStart"/>
-      <w:r>
-        <w:rPr>
-          <w:rFonts w:eastAsia="Times New Roman" w:cs="Times New Roman"/>
-        </w:rPr>
-        <w:t>megkelennek</w:t>
-      </w:r>
-      <w:proofErr w:type="spellEnd"/>
-      <w:r>
-        <w:rPr>
-          <w:rFonts w:eastAsia="Times New Roman" w:cs="Times New Roman"/>
-        </w:rPr>
-        <w:t xml:space="preserve"> a fuvar pontosabb információi és a marker által mutatott cím. A felhasználó az oldalak között egy </w:t>
-      </w:r>
-      <w:proofErr w:type="spellStart"/>
-      <w:r>
-        <w:rPr>
-          <w:rFonts w:eastAsia="Times New Roman" w:cs="Times New Roman"/>
-        </w:rPr>
-        <w:t>nav</w:t>
-      </w:r>
-      <w:proofErr w:type="spellEnd"/>
-      <w:r>
-        <w:rPr>
-          <w:rFonts w:eastAsia="Times New Roman" w:cs="Times New Roman"/>
-        </w:rPr>
-        <w:t xml:space="preserve"> bar segítségével tud </w:t>
-      </w:r>
-      <w:proofErr w:type="spellStart"/>
-      <w:r>
-        <w:rPr>
-          <w:rFonts w:eastAsia="Times New Roman" w:cs="Times New Roman"/>
-        </w:rPr>
-        <w:t>vátani</w:t>
-      </w:r>
-      <w:proofErr w:type="spellEnd"/>
-      <w:r>
-        <w:rPr>
-          <w:rFonts w:eastAsia="Times New Roman" w:cs="Times New Roman"/>
-        </w:rPr>
-        <w:t>. Illetve ki is tud lépni a fiókjából.</w:t>
+        <w:t>Ezen az oldalon értesítjük a felhasználót a jogosultság hiányáról és itt ki tud lépni.</w:t>
       </w:r>
     </w:p>
     <w:p>
@@ -7735,11 +5033,12 @@
         <w:rPr>
           <w:noProof/>
         </w:rPr>
+        <w:lastRenderedPageBreak/>
         <w:drawing>
-          <wp:inline distT="0" distB="0" distL="0" distR="0" wp14:anchorId="1BC9E2AE" wp14:editId="31B1660C">
-            <wp:extent cx="4572000" cy="1038225"/>
+          <wp:inline distT="0" distB="0" distL="0" distR="0" wp14:anchorId="1C379A0A" wp14:editId="21690735">
+            <wp:extent cx="4572000" cy="2400300"/>
             <wp:effectExtent l="0" t="0" r="0" b="0"/>
-            <wp:docPr id="278574858" name="Kép 278574858"/>
+            <wp:docPr id="694581696" name="Kép 694581696"/>
             <wp:cNvGraphicFramePr>
               <a:graphicFrameLocks xmlns:a="http://schemas.openxmlformats.org/drawingml/2006/main" noChangeAspect="1"/>
             </wp:cNvGraphicFramePr>
@@ -7765,6 +5064,90 @@
                   <pic:spPr>
                     <a:xfrm>
                       <a:off x="0" y="0"/>
+                      <a:ext cx="4572000" cy="2400300"/>
+                    </a:xfrm>
+                    <a:prstGeom prst="rect">
+                      <a:avLst/>
+                    </a:prstGeom>
+                  </pic:spPr>
+                </pic:pic>
+              </a:graphicData>
+            </a:graphic>
+          </wp:inline>
+        </w:drawing>
+      </w:r>
+    </w:p>
+    <w:p>
+      <w:pPr>
+        <w:pStyle w:val="Lers"/>
+        <w:jc w:val="center"/>
+        <w:rPr>
+          <w:rFonts w:eastAsia="Times New Roman" w:cs="Times New Roman"/>
+        </w:rPr>
+      </w:pPr>
+      <w:r>
+        <w:rPr>
+          <w:rFonts w:eastAsia="Times New Roman" w:cs="Times New Roman"/>
+        </w:rPr>
+        <w:t xml:space="preserve">Az admin felhasználók bejelentkezés után a Map oldalra </w:t>
+      </w:r>
+      <w:proofErr w:type="gramStart"/>
+      <w:r>
+        <w:rPr>
+          <w:rFonts w:eastAsia="Times New Roman" w:cs="Times New Roman"/>
+        </w:rPr>
+        <w:t>kerülnek</w:t>
+      </w:r>
+      <w:proofErr w:type="gramEnd"/>
+      <w:r>
+        <w:rPr>
+          <w:rFonts w:eastAsia="Times New Roman" w:cs="Times New Roman"/>
+        </w:rPr>
+        <w:t xml:space="preserve"> ahol megtekinthetik a fuvarokat egy térképen. A kék marker jelöli a fuvar kiinduló pontját, a piros pedig a végpontját. Az adott markerekre kattintva megkelennek a fuvar pontosabb információi és a marker által mutatott cím. A felhasználó az oldalak között egy nav bar segítségével tud vátani. Illetve ki is tud lépni a fiókjából.</w:t>
+      </w:r>
+    </w:p>
+    <w:p>
+      <w:pPr>
+        <w:pStyle w:val="Lers"/>
+        <w:jc w:val="center"/>
+        <w:rPr>
+          <w:rFonts w:eastAsia="Times New Roman" w:cs="Times New Roman"/>
+        </w:rPr>
+      </w:pPr>
+      <w:r>
+        <w:rPr>
+          <w:noProof/>
+        </w:rPr>
+        <w:drawing>
+          <wp:inline distT="0" distB="0" distL="0" distR="0" wp14:anchorId="1BC9E2AE" wp14:editId="31B1660C">
+            <wp:extent cx="4572000" cy="1038225"/>
+            <wp:effectExtent l="0" t="0" r="0" b="0"/>
+            <wp:docPr id="278574858" name="Kép 278574858"/>
+            <wp:cNvGraphicFramePr>
+              <a:graphicFrameLocks xmlns:a="http://schemas.openxmlformats.org/drawingml/2006/main" noChangeAspect="1"/>
+            </wp:cNvGraphicFramePr>
+            <a:graphic xmlns:a="http://schemas.openxmlformats.org/drawingml/2006/main">
+              <a:graphicData uri="http://schemas.openxmlformats.org/drawingml/2006/picture">
+                <pic:pic xmlns:pic="http://schemas.openxmlformats.org/drawingml/2006/picture">
+                  <pic:nvPicPr>
+                    <pic:cNvPr id="0" name=""/>
+                    <pic:cNvPicPr/>
+                  </pic:nvPicPr>
+                  <pic:blipFill>
+                    <a:blip r:embed="rId39" cstate="print">
+                      <a:extLst>
+                        <a:ext uri="{28A0092B-C50C-407E-A947-70E740481C1C}">
+                          <a14:useLocalDpi xmlns:a14="http://schemas.microsoft.com/office/drawing/2010/main" val="0"/>
+                        </a:ext>
+                      </a:extLst>
+                    </a:blip>
+                    <a:stretch>
+                      <a:fillRect/>
+                    </a:stretch>
+                  </pic:blipFill>
+                  <pic:spPr>
+                    <a:xfrm>
+                      <a:off x="0" y="0"/>
                       <a:ext cx="4572000" cy="1038225"/>
                     </a:xfrm>
                     <a:prstGeom prst="rect">
@@ -7790,91 +5173,7 @@
         <w:rPr>
           <w:rFonts w:eastAsia="Times New Roman" w:cs="Times New Roman"/>
         </w:rPr>
-        <w:t xml:space="preserve">A </w:t>
-      </w:r>
-      <w:proofErr w:type="spellStart"/>
-      <w:r>
-        <w:rPr>
-          <w:rFonts w:eastAsia="Times New Roman" w:cs="Times New Roman"/>
-        </w:rPr>
-        <w:t>deliveries</w:t>
-      </w:r>
-      <w:proofErr w:type="spellEnd"/>
-      <w:r>
-        <w:rPr>
-          <w:rFonts w:eastAsia="Times New Roman" w:cs="Times New Roman"/>
-        </w:rPr>
-        <w:t xml:space="preserve"> </w:t>
-      </w:r>
-      <w:proofErr w:type="spellStart"/>
-      <w:r>
-        <w:rPr>
-          <w:rFonts w:eastAsia="Times New Roman" w:cs="Times New Roman"/>
-        </w:rPr>
-        <w:t>dolalon</w:t>
-      </w:r>
-      <w:proofErr w:type="spellEnd"/>
-      <w:r>
-        <w:rPr>
-          <w:rFonts w:eastAsia="Times New Roman" w:cs="Times New Roman"/>
-        </w:rPr>
-        <w:t xml:space="preserve"> </w:t>
-      </w:r>
-      <w:proofErr w:type="spellStart"/>
-      <w:r>
-        <w:rPr>
-          <w:rFonts w:eastAsia="Times New Roman" w:cs="Times New Roman"/>
-        </w:rPr>
-        <w:t>megjelenki</w:t>
-      </w:r>
-      <w:proofErr w:type="spellEnd"/>
-      <w:r>
-        <w:rPr>
-          <w:rFonts w:eastAsia="Times New Roman" w:cs="Times New Roman"/>
-        </w:rPr>
-        <w:t xml:space="preserve"> az összes fuvar, amiket </w:t>
-      </w:r>
-      <w:proofErr w:type="spellStart"/>
-      <w:r>
-        <w:rPr>
-          <w:rFonts w:eastAsia="Times New Roman" w:cs="Times New Roman"/>
-        </w:rPr>
-        <w:t>iény</w:t>
-      </w:r>
-      <w:proofErr w:type="spellEnd"/>
-      <w:r>
-        <w:rPr>
-          <w:rFonts w:eastAsia="Times New Roman" w:cs="Times New Roman"/>
-        </w:rPr>
-        <w:t xml:space="preserve"> esetén az </w:t>
-      </w:r>
-      <w:proofErr w:type="spellStart"/>
-      <w:r>
-        <w:rPr>
-          <w:rFonts w:eastAsia="Times New Roman" w:cs="Times New Roman"/>
-        </w:rPr>
-        <w:t>admin</w:t>
-      </w:r>
-      <w:proofErr w:type="spellEnd"/>
-      <w:r>
-        <w:rPr>
-          <w:rFonts w:eastAsia="Times New Roman" w:cs="Times New Roman"/>
-        </w:rPr>
-        <w:t xml:space="preserve"> törölni is tud. Törlés előtt az megerősítés szükséges az alább látható felugró ablakban felugró ablakban, annak érdekében, hogy </w:t>
-      </w:r>
-      <w:proofErr w:type="spellStart"/>
-      <w:r>
-        <w:rPr>
-          <w:rFonts w:eastAsia="Times New Roman" w:cs="Times New Roman"/>
-        </w:rPr>
-        <w:t>csökkentsüka</w:t>
-      </w:r>
-      <w:proofErr w:type="spellEnd"/>
-      <w:r>
-        <w:rPr>
-          <w:rFonts w:eastAsia="Times New Roman" w:cs="Times New Roman"/>
-        </w:rPr>
-        <w:t xml:space="preserve"> véletlen törlés esélyét.</w:t>
+        <w:t>A deliveries dolalon megjelenki az összes fuvar, amiket iény esetén az admin törölni is tud. Törlés előtt az megerősítés szükséges az alább látható felugró ablakban felugró ablakban, annak érdekében, hogy csökkentsüka véletlen törlés esélyét.</w:t>
       </w:r>
     </w:p>
     <w:p>
@@ -7905,7 +5204,7 @@
                     <pic:cNvPicPr/>
                   </pic:nvPicPr>
                   <pic:blipFill>
-                    <a:blip r:embed="rId39">
+                    <a:blip r:embed="rId40">
                       <a:extLst>
                         <a:ext uri="{28A0092B-C50C-407E-A947-70E740481C1C}">
                           <a14:useLocalDpi xmlns:a14="http://schemas.microsoft.com/office/drawing/2010/main" val="0"/>
@@ -7961,7 +5260,7 @@
                     <pic:cNvPicPr/>
                   </pic:nvPicPr>
                   <pic:blipFill>
-                    <a:blip r:embed="rId40" cstate="print">
+                    <a:blip r:embed="rId41" cstate="print">
                       <a:extLst>
                         <a:ext uri="{28A0092B-C50C-407E-A947-70E740481C1C}">
                           <a14:useLocalDpi xmlns:a14="http://schemas.microsoft.com/office/drawing/2010/main" val="0"/>
@@ -8000,77 +5299,7 @@
         <w:rPr>
           <w:rFonts w:eastAsia="Times New Roman" w:cs="Times New Roman"/>
         </w:rPr>
-        <w:t xml:space="preserve">A </w:t>
-      </w:r>
-      <w:proofErr w:type="spellStart"/>
-      <w:r>
-        <w:rPr>
-          <w:rFonts w:eastAsia="Times New Roman" w:cs="Times New Roman"/>
-        </w:rPr>
-        <w:t>users</w:t>
-      </w:r>
-      <w:proofErr w:type="spellEnd"/>
-      <w:r>
-        <w:rPr>
-          <w:rFonts w:eastAsia="Times New Roman" w:cs="Times New Roman"/>
-        </w:rPr>
-        <w:t xml:space="preserve"> </w:t>
-      </w:r>
-      <w:proofErr w:type="spellStart"/>
-      <w:r>
-        <w:rPr>
-          <w:rFonts w:eastAsia="Times New Roman" w:cs="Times New Roman"/>
-        </w:rPr>
-        <w:t>oldolalon</w:t>
-      </w:r>
-      <w:proofErr w:type="spellEnd"/>
-      <w:r>
-        <w:rPr>
-          <w:rFonts w:eastAsia="Times New Roman" w:cs="Times New Roman"/>
-        </w:rPr>
-        <w:t xml:space="preserve"> </w:t>
-      </w:r>
-      <w:proofErr w:type="spellStart"/>
-      <w:r>
-        <w:rPr>
-          <w:rFonts w:eastAsia="Times New Roman" w:cs="Times New Roman"/>
-        </w:rPr>
-        <w:t>megjelenki</w:t>
-      </w:r>
-      <w:proofErr w:type="spellEnd"/>
-      <w:r>
-        <w:rPr>
-          <w:rFonts w:eastAsia="Times New Roman" w:cs="Times New Roman"/>
-        </w:rPr>
-        <w:t xml:space="preserve"> az összes felhasználó. A felhasználókat az </w:t>
-      </w:r>
-      <w:proofErr w:type="spellStart"/>
-      <w:r>
-        <w:rPr>
-          <w:rFonts w:eastAsia="Times New Roman" w:cs="Times New Roman"/>
-        </w:rPr>
-        <w:t>admin</w:t>
-      </w:r>
-      <w:proofErr w:type="spellEnd"/>
-      <w:r>
-        <w:rPr>
-          <w:rFonts w:eastAsia="Times New Roman" w:cs="Times New Roman"/>
-        </w:rPr>
-        <w:t xml:space="preserve"> tudja törölni, ilyenkor a felhasználók fuvarjai is törlődnek. Lehetőség van továbbá </w:t>
-      </w:r>
-      <w:proofErr w:type="spellStart"/>
-      <w:r>
-        <w:rPr>
-          <w:rFonts w:eastAsia="Times New Roman" w:cs="Times New Roman"/>
-        </w:rPr>
-        <w:t>admin</w:t>
-      </w:r>
-      <w:proofErr w:type="spellEnd"/>
-      <w:r>
-        <w:rPr>
-          <w:rFonts w:eastAsia="Times New Roman" w:cs="Times New Roman"/>
-        </w:rPr>
-        <w:t xml:space="preserve"> joggal felruházni felhasználókat. </w:t>
+        <w:t xml:space="preserve">A users oldolalon megjelenki az összes felhasználó. A felhasználókat az admin tudja törölni, ilyenkor a felhasználók fuvarjai is törlődnek. Lehetőség van továbbá admin joggal felruházni felhasználókat. </w:t>
       </w:r>
     </w:p>
     <w:p>
@@ -8101,7 +5330,7 @@
                     <pic:cNvPicPr/>
                   </pic:nvPicPr>
                   <pic:blipFill>
-                    <a:blip r:embed="rId41">
+                    <a:blip r:embed="rId42">
                       <a:extLst>
                         <a:ext uri="{28A0092B-C50C-407E-A947-70E740481C1C}">
                           <a14:useLocalDpi xmlns:a14="http://schemas.microsoft.com/office/drawing/2010/main" val="0"/>
@@ -8140,37 +5369,8 @@
         <w:rPr>
           <w:rFonts w:eastAsia="Times New Roman" w:cs="Times New Roman"/>
         </w:rPr>
-        <w:t xml:space="preserve">A </w:t>
-      </w:r>
-      <w:proofErr w:type="spellStart"/>
-      <w:r>
-        <w:rPr>
-          <w:rFonts w:eastAsia="Times New Roman" w:cs="Times New Roman"/>
-        </w:rPr>
-        <w:t>toplist</w:t>
-      </w:r>
-      <w:proofErr w:type="spellEnd"/>
-      <w:r>
-        <w:rPr>
-          <w:rFonts w:eastAsia="Times New Roman" w:cs="Times New Roman"/>
-        </w:rPr>
-        <w:t xml:space="preserve"> oldalon </w:t>
-      </w:r>
-      <w:proofErr w:type="spellStart"/>
-      <w:r>
-        <w:rPr>
-          <w:rFonts w:eastAsia="Times New Roman" w:cs="Times New Roman"/>
-        </w:rPr>
-        <w:t>jelnik</w:t>
-      </w:r>
-      <w:proofErr w:type="spellEnd"/>
-      <w:r>
-        <w:rPr>
-          <w:rFonts w:eastAsia="Times New Roman" w:cs="Times New Roman"/>
-        </w:rPr>
-        <w:t xml:space="preserve"> meg a top felhasználók listája. A felhasználók a fuvarokkal megszerzett pénzösszeg alapján vannak rangsorolva, ha ez </w:t>
-      </w:r>
-      <w:proofErr w:type="spellStart"/>
+        <w:t xml:space="preserve">A toplist oldalon jelnik meg a top felhasználók listája. A felhasználók a fuvarokkal megszerzett pénzösszeg alapján vannak rangsorolva, ha ez </w:t>
+      </w:r>
       <w:proofErr w:type="gramStart"/>
       <w:r>
         <w:rPr>
@@ -8178,7 +5378,6 @@
         </w:rPr>
         <w:t>egyezik,akor</w:t>
       </w:r>
-      <w:proofErr w:type="spellEnd"/>
       <w:proofErr w:type="gramEnd"/>
       <w:r>
         <w:rPr>
@@ -8271,21 +5470,7 @@
         <w:rPr>
           <w:rFonts w:eastAsia="Times New Roman" w:cs="Times New Roman"/>
         </w:rPr>
-        <w:t xml:space="preserve">A szállító alkalmazásban, amikor a felhasználó jelzi, hogy átvette az árut és megkezdi a szállítást, akkor elindul a háttérben egy service, ami folyamatosan elküldi a szervernek egy újonnan létrehozott végpontra az aktuális pozíciót. A service a telefon </w:t>
-      </w:r>
-      <w:proofErr w:type="spellStart"/>
-      <w:r>
-        <w:rPr>
-          <w:rFonts w:eastAsia="Times New Roman" w:cs="Times New Roman"/>
-        </w:rPr>
-        <w:t>újraindulása</w:t>
-      </w:r>
-      <w:proofErr w:type="spellEnd"/>
-      <w:r>
-        <w:rPr>
-          <w:rFonts w:eastAsia="Times New Roman" w:cs="Times New Roman"/>
-        </w:rPr>
-        <w:t xml:space="preserve"> után is újraindul, ha van megkezdett szállítás. A kliens alkalmazásban egy térképen megjeleníthető az utolsó pozíció.</w:t>
+        <w:t>A szállító alkalmazásban, amikor a felhasználó jelzi, hogy átvette az árut és megkezdi a szállítást, akkor elindul a háttérben egy service, ami folyamatosan elküldi a szervernek egy újonnan létrehozott végpontra az aktuális pozíciót. A service a telefon újraindulása után is újraindul, ha van megkezdett szállítás. A kliens alkalmazásban egy térképen megjeleníthető az utolsó pozíció.</w:t>
       </w:r>
     </w:p>
     <w:p>
@@ -8299,35 +5484,7 @@
         <w:rPr>
           <w:rFonts w:eastAsia="Times New Roman" w:cs="Times New Roman"/>
         </w:rPr>
-        <w:t xml:space="preserve">Hatékonyabb lett volna </w:t>
-      </w:r>
-      <w:proofErr w:type="spellStart"/>
-      <w:r>
-        <w:rPr>
-          <w:rFonts w:eastAsia="Times New Roman" w:cs="Times New Roman"/>
-        </w:rPr>
-        <w:t>websocket</w:t>
-      </w:r>
-      <w:proofErr w:type="spellEnd"/>
-      <w:r>
-        <w:rPr>
-          <w:rFonts w:eastAsia="Times New Roman" w:cs="Times New Roman"/>
-        </w:rPr>
-        <w:t xml:space="preserve"> alapon küldeni a folyamatosan érkező adatokat. Így, az új rest végponttal viszont kevés </w:t>
-      </w:r>
-      <w:proofErr w:type="spellStart"/>
-      <w:r>
-        <w:rPr>
-          <w:rFonts w:eastAsia="Times New Roman" w:cs="Times New Roman"/>
-        </w:rPr>
-        <w:t>architektúrális</w:t>
-      </w:r>
-      <w:proofErr w:type="spellEnd"/>
-      <w:r>
-        <w:rPr>
-          <w:rFonts w:eastAsia="Times New Roman" w:cs="Times New Roman"/>
-        </w:rPr>
-        <w:t xml:space="preserve"> módosításra volt szükség kliens és szerver oldalon is.</w:t>
+        <w:t>Hatékonyabb lett volna websocket alapon küldeni a folyamatosan érkező adatokat. Így, az új rest végponttal viszont kevés architektúrális módosításra volt szükség kliens és szerver oldalon is.</w:t>
       </w:r>
     </w:p>
     <w:p>
@@ -8460,19 +5617,11 @@
           <w:rFonts w:eastAsia="Times New Roman" w:cs="Times New Roman"/>
         </w:rPr>
       </w:pPr>
-      <w:proofErr w:type="spellStart"/>
-      <w:r>
-        <w:rPr>
-          <w:rFonts w:eastAsia="Times New Roman" w:cs="Times New Roman"/>
-        </w:rPr>
-        <w:t>Raisz</w:t>
-      </w:r>
-      <w:proofErr w:type="spellEnd"/>
-      <w:r>
-        <w:rPr>
-          <w:rFonts w:eastAsia="Times New Roman" w:cs="Times New Roman"/>
-        </w:rPr>
-        <w:t xml:space="preserve"> Olivér: </w:t>
+      <w:r>
+        <w:rPr>
+          <w:rFonts w:eastAsia="Times New Roman" w:cs="Times New Roman"/>
+        </w:rPr>
+        <w:t xml:space="preserve">Raisz Olivér: </w:t>
       </w:r>
       <w:r>
         <w:rPr>
@@ -8544,43 +5693,21 @@
         <w:rPr>
           <w:rFonts w:eastAsia="Times New Roman" w:cs="Times New Roman"/>
         </w:rPr>
-        <w:t xml:space="preserve">Domonkos Ádám: </w:t>
-      </w:r>
-      <w:proofErr w:type="spellStart"/>
-      <w:r>
-        <w:rPr>
-          <w:rFonts w:eastAsia="Times New Roman" w:cs="Times New Roman"/>
-        </w:rPr>
-        <w:t>Supplier</w:t>
-      </w:r>
-      <w:proofErr w:type="spellEnd"/>
-      <w:r>
-        <w:rPr>
-          <w:rFonts w:eastAsia="Times New Roman" w:cs="Times New Roman"/>
-        </w:rPr>
-        <w:t xml:space="preserve"> alkalmazás</w:t>
-      </w:r>
-    </w:p>
-    <w:p>
-      <w:pPr>
-        <w:pStyle w:val="Listk"/>
-        <w:rPr>
-          <w:rFonts w:eastAsia="Times New Roman" w:cs="Times New Roman"/>
-        </w:rPr>
-      </w:pPr>
-      <w:proofErr w:type="spellStart"/>
-      <w:r>
-        <w:rPr>
-          <w:rFonts w:eastAsia="Times New Roman" w:cs="Times New Roman"/>
-        </w:rPr>
-        <w:t>Raisz</w:t>
-      </w:r>
-      <w:proofErr w:type="spellEnd"/>
-      <w:r>
-        <w:rPr>
-          <w:rFonts w:eastAsia="Times New Roman" w:cs="Times New Roman"/>
-        </w:rPr>
-        <w:t xml:space="preserve"> Olivér: Kliens alkalmazás </w:t>
+        <w:t>Domonkos Ádám: Supplier alkalmazás</w:t>
+      </w:r>
+    </w:p>
+    <w:p>
+      <w:pPr>
+        <w:pStyle w:val="Listk"/>
+        <w:rPr>
+          <w:rFonts w:eastAsia="Times New Roman" w:cs="Times New Roman"/>
+        </w:rPr>
+      </w:pPr>
+      <w:r>
+        <w:rPr>
+          <w:rFonts w:eastAsia="Times New Roman" w:cs="Times New Roman"/>
+        </w:rPr>
+        <w:t xml:space="preserve">Raisz Olivér: Kliens alkalmazás </w:t>
       </w:r>
     </w:p>
     <w:p>
@@ -8609,105 +5736,21 @@
         <w:rPr>
           <w:rFonts w:eastAsia="Times New Roman" w:cs="Times New Roman"/>
         </w:rPr>
-        <w:t xml:space="preserve">Fekete Sámuel: Nekem már volt sok tapasztalatom Express és </w:t>
-      </w:r>
-      <w:proofErr w:type="spellStart"/>
-      <w:r>
-        <w:rPr>
-          <w:rFonts w:eastAsia="Times New Roman" w:cs="Times New Roman"/>
-        </w:rPr>
-        <w:t>React</w:t>
-      </w:r>
-      <w:proofErr w:type="spellEnd"/>
-      <w:r>
-        <w:rPr>
-          <w:rFonts w:eastAsia="Times New Roman" w:cs="Times New Roman"/>
-        </w:rPr>
-        <w:t xml:space="preserve"> alkalmazásokkal is, de korábban magamtól nem kezdtem még projektet nulláról, így általában én inicializáltam az alkalmazásokat, könyvtárakat, illetve én csináltam a </w:t>
-      </w:r>
-      <w:proofErr w:type="spellStart"/>
-      <w:r>
-        <w:rPr>
-          <w:rFonts w:eastAsia="Times New Roman" w:cs="Times New Roman"/>
-        </w:rPr>
-        <w:t>Firebase</w:t>
-      </w:r>
-      <w:proofErr w:type="spellEnd"/>
-      <w:r>
-        <w:rPr>
-          <w:rFonts w:eastAsia="Times New Roman" w:cs="Times New Roman"/>
-        </w:rPr>
-        <w:t xml:space="preserve">-es bejelentkezést is, mert ilyet sem csináltam korábban. Én csináltam még az első </w:t>
-      </w:r>
-      <w:proofErr w:type="spellStart"/>
-      <w:r>
-        <w:rPr>
-          <w:rFonts w:eastAsia="Times New Roman" w:cs="Times New Roman"/>
-        </w:rPr>
-        <w:t>middlewareket</w:t>
-      </w:r>
-      <w:proofErr w:type="spellEnd"/>
-      <w:r>
-        <w:rPr>
-          <w:rFonts w:eastAsia="Times New Roman" w:cs="Times New Roman"/>
-        </w:rPr>
-        <w:t xml:space="preserve">, majd az első frontend oldalt, és ez alapján segítettem </w:t>
-      </w:r>
-      <w:proofErr w:type="spellStart"/>
-      <w:r>
-        <w:rPr>
-          <w:rFonts w:eastAsia="Times New Roman" w:cs="Times New Roman"/>
-        </w:rPr>
-        <w:t>Levinek</w:t>
-      </w:r>
-      <w:proofErr w:type="spellEnd"/>
-      <w:r>
-        <w:rPr>
-          <w:rFonts w:eastAsia="Times New Roman" w:cs="Times New Roman"/>
-        </w:rPr>
-        <w:t xml:space="preserve">, aki megcsinálta a többi </w:t>
-      </w:r>
-      <w:proofErr w:type="spellStart"/>
-      <w:r>
-        <w:rPr>
-          <w:rFonts w:eastAsia="Times New Roman" w:cs="Times New Roman"/>
-        </w:rPr>
-        <w:t>middlewaret</w:t>
-      </w:r>
-      <w:proofErr w:type="spellEnd"/>
-      <w:r>
-        <w:rPr>
-          <w:rFonts w:eastAsia="Times New Roman" w:cs="Times New Roman"/>
-        </w:rPr>
-        <w:t xml:space="preserve"> és oldalt.</w:t>
-      </w:r>
-    </w:p>
-    <w:p>
-      <w:pPr>
-        <w:pStyle w:val="Listk"/>
-        <w:rPr>
-          <w:rFonts w:eastAsia="Times New Roman" w:cs="Times New Roman"/>
-        </w:rPr>
-      </w:pPr>
-      <w:r>
-        <w:rPr>
-          <w:rFonts w:eastAsia="Times New Roman" w:cs="Times New Roman"/>
-        </w:rPr>
-        <w:t xml:space="preserve">Farkasházi Levente: Én viszonylag kevés tapasztalattal rendelkeztem. Minimális Express tapasztalatom volt az ebben a félévben teljesített vitmav42 (Szerver oldali JavaScript) tárgyam miatt, illetve </w:t>
-      </w:r>
-      <w:proofErr w:type="spellStart"/>
-      <w:r>
-        <w:rPr>
-          <w:rFonts w:eastAsia="Times New Roman" w:cs="Times New Roman"/>
-        </w:rPr>
-        <w:t>TypeScriptben</w:t>
-      </w:r>
-      <w:proofErr w:type="spellEnd"/>
-      <w:r>
-        <w:rPr>
-          <w:rFonts w:eastAsia="Times New Roman" w:cs="Times New Roman"/>
-        </w:rPr>
-        <w:t xml:space="preserve"> már fejlesztettem korábban is. A feladatok közösen megbeszéltük és Samu kezdte el csinálni őket, ami nagyon sokat segített a megértésükben. Általában a már kész részletekből merítve és kérdés esetén átbeszélve a dolgokat, már be tudtam fejezni a rám osztott részeket.</w:t>
+        <w:t>Fekete Sámuel: Nekem már volt sok tapasztalatom Express és React alkalmazásokkal is, de korábban magamtól nem kezdtem még projektet nulláról, így általában én inicializáltam az alkalmazásokat, könyvtárakat, illetve én csináltam a Firebase-es bejelentkezést is, mert ilyet sem csináltam korábban. Én csináltam még az első middlewareket, majd az első frontend oldalt, és ez alapján segítettem Levinek, aki megcsinálta a többi middlewaret és oldalt.</w:t>
+      </w:r>
+    </w:p>
+    <w:p>
+      <w:pPr>
+        <w:pStyle w:val="Listk"/>
+        <w:rPr>
+          <w:rFonts w:eastAsia="Times New Roman" w:cs="Times New Roman"/>
+        </w:rPr>
+      </w:pPr>
+      <w:r>
+        <w:rPr>
+          <w:rFonts w:eastAsia="Times New Roman" w:cs="Times New Roman"/>
+        </w:rPr>
+        <w:t>Farkasházi Levente: Én viszonylag kevés tapasztalattal rendelkeztem. Minimális Express tapasztalatom volt az ebben a félévben teljesített vitmav42 (Szerver oldali JavaScript) tárgyam miatt, illetve TypeScriptben már fejlesztettem korábban is. A feladatok közösen megbeszéltük és Samu kezdte el csinálni őket, ami nagyon sokat segített a megértésükben. Általában a már kész részletekből merítve és kérdés esetén átbeszélve a dolgokat, már be tudtam fejezni a rám osztott részeket.</w:t>
       </w:r>
     </w:p>
     <w:p>
@@ -8845,20 +5888,12 @@
           <w:rFonts w:eastAsia="Times New Roman" w:cs="Times New Roman"/>
         </w:rPr>
       </w:pPr>
-      <w:proofErr w:type="spellStart"/>
       <w:r>
         <w:rPr>
           <w:rFonts w:eastAsia="Times New Roman" w:cs="Times New Roman"/>
         </w:rPr>
         <w:lastRenderedPageBreak/>
-        <w:t>Raisz</w:t>
-      </w:r>
-      <w:proofErr w:type="spellEnd"/>
-      <w:r>
-        <w:rPr>
-          <w:rFonts w:eastAsia="Times New Roman" w:cs="Times New Roman"/>
-        </w:rPr>
-        <w:t xml:space="preserve"> Olivér</w:t>
+        <w:t>Raisz Olivér</w:t>
       </w:r>
     </w:p>
     <w:p>
@@ -8873,43 +5908,7 @@
           <w:sz w:val="24"/>
           <w:szCs w:val="24"/>
         </w:rPr>
-        <w:t xml:space="preserve">A projekt elején én egy kicsit el voltam veszve, egyrészt nem volt még semmilyen projektem, ami </w:t>
-      </w:r>
-      <w:proofErr w:type="spellStart"/>
-      <w:r>
-        <w:rPr>
-          <w:rFonts w:ascii="Times New Roman" w:eastAsia="Times New Roman" w:hAnsi="Times New Roman" w:cs="Times New Roman"/>
-          <w:sz w:val="24"/>
-          <w:szCs w:val="24"/>
-        </w:rPr>
-        <w:t>architekturálisan</w:t>
-      </w:r>
-      <w:proofErr w:type="spellEnd"/>
-      <w:r>
-        <w:rPr>
-          <w:rFonts w:ascii="Times New Roman" w:eastAsia="Times New Roman" w:hAnsi="Times New Roman" w:cs="Times New Roman"/>
-          <w:sz w:val="24"/>
-          <w:szCs w:val="24"/>
-        </w:rPr>
-        <w:t xml:space="preserve"> ennyire komplex lett volna, másrészt nem értettem, mikor is fog megtérülni a rengeteg kezdeti tervezés és a rendszer összetettsége. Aztán ahogy haladtunk a projekttel, egyre inkább egyértelművé vált számomra, hogy mennyivel nehezebb lenne a munkánk most, ha nem fordítunk </w:t>
-      </w:r>
-      <w:proofErr w:type="spellStart"/>
-      <w:r>
-        <w:rPr>
-          <w:rFonts w:ascii="Times New Roman" w:eastAsia="Times New Roman" w:hAnsi="Times New Roman" w:cs="Times New Roman"/>
-          <w:sz w:val="24"/>
-          <w:szCs w:val="24"/>
-        </w:rPr>
-        <w:t>annyj</w:t>
-      </w:r>
-      <w:proofErr w:type="spellEnd"/>
-      <w:r>
-        <w:rPr>
-          <w:rFonts w:ascii="Times New Roman" w:eastAsia="Times New Roman" w:hAnsi="Times New Roman" w:cs="Times New Roman"/>
-          <w:sz w:val="24"/>
-          <w:szCs w:val="24"/>
-        </w:rPr>
-        <w:t xml:space="preserve"> időt és energiát a kezdeti tervezésre. Összességében tehát nekem nagyon tanulságos volt ez a tárgy.</w:t>
+        <w:t>A projekt elején én egy kicsit el voltam veszve, egyrészt nem volt még semmilyen projektem, ami architekturálisan ennyire komplex lett volna, másrészt nem értettem, mikor is fog megtérülni a rengeteg kezdeti tervezés és a rendszer összetettsége. Aztán ahogy haladtunk a projekttel, egyre inkább egyértelművé vált számomra, hogy mennyivel nehezebb lenne a munkánk most, ha nem fordítunk annyj időt és energiát a kezdeti tervezésre. Összességében tehát nekem nagyon tanulságos volt ez a tárgy.</w:t>
       </w:r>
     </w:p>
     <w:p>
@@ -8937,40 +5936,12 @@
         <w:rPr>
           <w:rFonts w:eastAsia="Times New Roman" w:cs="Times New Roman"/>
         </w:rPr>
-        <w:t xml:space="preserve">Alapvetően nagyon élveztem a közös munkát. A projekt elején nagy hangsúlyt fektettünk a részletes </w:t>
-      </w:r>
-      <w:proofErr w:type="spellStart"/>
-      <w:r>
-        <w:rPr>
-          <w:rFonts w:eastAsia="Times New Roman" w:cs="Times New Roman"/>
-        </w:rPr>
-        <w:t>architekturális</w:t>
-      </w:r>
-      <w:proofErr w:type="spellEnd"/>
-      <w:r>
-        <w:rPr>
-          <w:rFonts w:eastAsia="Times New Roman" w:cs="Times New Roman"/>
-        </w:rPr>
-        <w:t xml:space="preserve"> tervezésre, ami később nagyon sokat segített és könnyen átszervezhetővé tette a projekt elemeinek működését. Én személy szerint kicsit féltem eleinte, hogy nem fogom tudni ennyi idő alatt elsajátítani a kellő tudást a feladatom elvégzésére, de hála Samu segítőkészségének és türelmének a feladat végére már egészen átláttam a projektet és a már működő komponensek alapján magabiztosan és gördülékenyen tudtam megvalósítani a még hiányzó részeket. A feladat nagyon érdekes volt és örültem volna, ha több időt tudtam volna vele foglalkozni. Örülök, hogy a félév során végig lelkesen és együttműködve tudtunk dolgozni rajta. Úgy érzem nagyon sokat tanultam belőle mind szakmailag, mind </w:t>
-      </w:r>
-      <w:proofErr w:type="spellStart"/>
-      <w:r>
-        <w:rPr>
-          <w:rFonts w:eastAsia="Times New Roman" w:cs="Times New Roman"/>
-        </w:rPr>
-        <w:t>csapatos</w:t>
-      </w:r>
-      <w:proofErr w:type="spellEnd"/>
-      <w:r>
-        <w:rPr>
-          <w:rFonts w:eastAsia="Times New Roman" w:cs="Times New Roman"/>
-        </w:rPr>
-        <w:t xml:space="preserve"> együttműködés terén.</w:t>
+        <w:t>Alapvetően nagyon élveztem a közös munkát. A projekt elején nagy hangsúlyt fektettünk a részletes architekturális tervezésre, ami később nagyon sokat segített és könnyen átszervezhetővé tette a projekt elemeinek működését. Én személy szerint kicsit féltem eleinte, hogy nem fogom tudni ennyi idő alatt elsajátítani a kellő tudást a feladatom elvégzésére, de hála Samu segítőkészségének és türelmének a feladat végére már egészen átláttam a projektet és a már működő komponensek alapján magabiztosan és gördülékenyen tudtam megvalósítani a még hiányzó részeket. A feladat nagyon érdekes volt és örültem volna, ha több időt tudtam volna vele foglalkozni. Örülök, hogy a félév során végig lelkesen és együttműködve tudtunk dolgozni rajta. Úgy érzem nagyon sokat tanultam belőle mind szakmailag, mind csapatos együttműködés terén.</w:t>
       </w:r>
     </w:p>
     <w:sectPr>
-      <w:headerReference w:type="default" r:id="rId42"/>
-      <w:footerReference w:type="default" r:id="rId43"/>
+      <w:headerReference w:type="default" r:id="rId43"/>
+      <w:footerReference w:type="default" r:id="rId44"/>
       <w:pgSz w:w="11906" w:h="16838"/>
       <w:pgMar w:top="1417" w:right="1417" w:bottom="1417" w:left="1417" w:header="708" w:footer="708" w:gutter="0"/>
       <w:cols w:space="708"/>
@@ -9022,7 +5993,6 @@
         <w:docPartUnique/>
       </w:docPartObj>
     </w:sdtPr>
-    <w:sdtEndPr/>
     <w:sdtContent>
       <w:p>
         <w:pPr>

--- a/A Szállítók Dokumentáció.docx
+++ b/A Szállítók Dokumentáció.docx
@@ -2711,7 +2711,19 @@
         <w:rPr>
           <w:rFonts w:eastAsia="Times New Roman" w:cs="Times New Roman"/>
         </w:rPr>
-        <w:t>11. hét</w:t>
+        <w:t>1</w:t>
+      </w:r>
+      <w:r>
+        <w:rPr>
+          <w:rFonts w:eastAsia="Times New Roman" w:cs="Times New Roman"/>
+        </w:rPr>
+        <w:t>2</w:t>
+      </w:r>
+      <w:r>
+        <w:rPr>
+          <w:rFonts w:eastAsia="Times New Roman" w:cs="Times New Roman"/>
+        </w:rPr>
+        <w:t>. hét</w:t>
       </w:r>
     </w:p>
     <w:p>
@@ -2743,23 +2755,7 @@
           <w:rFonts w:eastAsia="Times New Roman" w:cs="Times New Roman"/>
           <w:lang w:eastAsia="hu-HU"/>
         </w:rPr>
-        <w:t xml:space="preserve">Fuvarok elfogadása és/vagy </w:t>
-      </w:r>
-      <w:proofErr w:type="gramStart"/>
-      <w:r>
-        <w:rPr>
-          <w:rFonts w:eastAsia="Times New Roman" w:cs="Times New Roman"/>
-          <w:lang w:eastAsia="hu-HU"/>
-        </w:rPr>
-        <w:t>elutasítása  a</w:t>
-      </w:r>
-      <w:proofErr w:type="gramEnd"/>
-      <w:r>
-        <w:rPr>
-          <w:rFonts w:eastAsia="Times New Roman" w:cs="Times New Roman"/>
-          <w:lang w:eastAsia="hu-HU"/>
-        </w:rPr>
-        <w:t xml:space="preserve"> backenddel összekötve</w:t>
+        <w:t>Fuvarok elfogadása és/vagy elutasítása  a backenddel összekötve</w:t>
       </w:r>
     </w:p>
     <w:p>
@@ -3378,25 +3374,7 @@
           <w:sz w:val="24"/>
           <w:szCs w:val="24"/>
         </w:rPr>
-        <w:t xml:space="preserve">A jól strukturált git repó és a külön </w:t>
-      </w:r>
-      <w:proofErr w:type="gramStart"/>
-      <w:r>
-        <w:rPr>
-          <w:rFonts w:ascii="Times New Roman" w:eastAsia="Times New Roman" w:hAnsi="Times New Roman" w:cs="Times New Roman"/>
-          <w:sz w:val="24"/>
-          <w:szCs w:val="24"/>
-        </w:rPr>
-        <w:t>Discordos csatornák</w:t>
-      </w:r>
-      <w:proofErr w:type="gramEnd"/>
-      <w:r>
-        <w:rPr>
-          <w:rFonts w:ascii="Times New Roman" w:eastAsia="Times New Roman" w:hAnsi="Times New Roman" w:cs="Times New Roman"/>
-          <w:sz w:val="24"/>
-          <w:szCs w:val="24"/>
-        </w:rPr>
-        <w:t xml:space="preserve"> nagyon megkönnyítették a közös munkát. Számomra nagyon hasznos volt, hogy a backend swaggerje mindig up-to-date volt, így ritkán merült fel a backenddel kapcsolatban kérdésem. Sokat segített az is, hogy mindenki igyekezett lehetőségeihez mérten a leghamarabb válaszolni az üzenetekre.</w:t>
+        <w:t>A jól strukturált git repó és a külön Discordos csatornák nagyon megkönnyítették a közös munkát. Számomra nagyon hasznos volt, hogy a backend swaggerje mindig up-to-date volt, így ritkán merült fel a backenddel kapcsolatban kérdésem. Sokat segített az is, hogy mindenki igyekezett lehetőségeihez mérten a leghamarabb válaszolni az üzenetekre.</w:t>
       </w:r>
     </w:p>
     <w:p>
@@ -3424,21 +3402,7 @@
         <w:rPr>
           <w:rFonts w:eastAsia="Times New Roman" w:cs="Times New Roman"/>
         </w:rPr>
-        <w:t xml:space="preserve">A munkát nagyban segítette a feladat elején létrehozott Discord szerver, ahol minden fontosabb információt vissza tudtunk nézni. A félév során heti szinten összeültünk élőben, ami nagyban segítette a feladatok letisztázását. A Discord szerver ekkor is nagyon jól jött, mert aki nem volt a közelben, az tudott ott csatlakozni. A folyamatos megbeszélések miatt nem volt olyan, hogy valami félrement volna. A messenger csoport nagyon jól működött a kevésbé szakmai kérdések esetén (pl. szervezés) és gyorsan megválaszolandó hirtelen felmerült problémáknál. Verziókezelésre GitHub-ot használtunk, ami egészen jól működött. Nagyon megkönnyítette a munkát a Swagger </w:t>
-      </w:r>
-      <w:proofErr w:type="gramStart"/>
-      <w:r>
-        <w:rPr>
-          <w:rFonts w:eastAsia="Times New Roman" w:cs="Times New Roman"/>
-        </w:rPr>
-        <w:t>is</w:t>
-      </w:r>
-      <w:proofErr w:type="gramEnd"/>
-      <w:r>
-        <w:rPr>
-          <w:rFonts w:eastAsia="Times New Roman" w:cs="Times New Roman"/>
-        </w:rPr>
-        <w:t xml:space="preserve"> aminek köszönhetően mind mobilos, mind backend oldalról egyértelmű volt, hogy mi egy adott endpoint elvárt működése.</w:t>
+        <w:t>A munkát nagyban segítette a feladat elején létrehozott Discord szerver, ahol minden fontosabb információt vissza tudtunk nézni. A félév során heti szinten összeültünk élőben, ami nagyban segítette a feladatok letisztázását. A Discord szerver ekkor is nagyon jól jött, mert aki nem volt a közelben, az tudott ott csatlakozni. A folyamatos megbeszélések miatt nem volt olyan, hogy valami félrement volna. A messenger csoport nagyon jól működött a kevésbé szakmai kérdések esetén (pl. szervezés) és gyorsan megválaszolandó hirtelen felmerült problémáknál. Verziókezelésre GitHub-ot használtunk, ami egészen jól működött. Nagyon megkönnyítette a munkát a Swagger is aminek köszönhetően mind mobilos, mind backend oldalról egyértelmű volt, hogy mi egy adott endpoint elvárt működése.</w:t>
       </w:r>
     </w:p>
     <w:p>
@@ -4156,21 +4120,7 @@
         <w:rPr>
           <w:rFonts w:eastAsia="Times New Roman" w:cs="Times New Roman"/>
         </w:rPr>
-        <w:t xml:space="preserve">amatban lévő fuvarokat. Ide kerülnek azok a munkák, </w:t>
-      </w:r>
-      <w:proofErr w:type="gramStart"/>
-      <w:r>
-        <w:rPr>
-          <w:rFonts w:eastAsia="Times New Roman" w:cs="Times New Roman"/>
-        </w:rPr>
-        <w:t>is</w:t>
-      </w:r>
-      <w:proofErr w:type="gramEnd"/>
-      <w:r>
-        <w:rPr>
-          <w:rFonts w:eastAsia="Times New Roman" w:cs="Times New Roman"/>
-        </w:rPr>
-        <w:t xml:space="preserve"> amikre jelentkeztünk, de még elbírálásra várnak.</w:t>
+        <w:t>amatban lévő fuvarokat. Ide kerülnek azok a munkák, is amikre jelentkeztünk, de még elbírálásra várnak.</w:t>
       </w:r>
     </w:p>
     <w:p>
@@ -4421,16 +4371,17 @@
     <w:p>
       <w:pPr>
         <w:pStyle w:val="Lers"/>
+        <w:keepNext/>
+        <w:jc w:val="center"/>
       </w:pPr>
       <w:r>
         <w:rPr>
           <w:noProof/>
         </w:rPr>
-        <w:lastRenderedPageBreak/>
         <w:drawing>
-          <wp:inline distT="0" distB="0" distL="0" distR="0" wp14:anchorId="461DC9B7" wp14:editId="64B0E00E">
-            <wp:extent cx="2933700" cy="4572000"/>
-            <wp:effectExtent l="0" t="0" r="0" b="0"/>
+          <wp:inline distT="0" distB="0" distL="0" distR="0" wp14:anchorId="461DC9B7" wp14:editId="635C9AC5">
+            <wp:extent cx="1988820" cy="3099459"/>
+            <wp:effectExtent l="0" t="0" r="0" b="5715"/>
             <wp:docPr id="1230728297" name="Kép 1230728297"/>
             <wp:cNvGraphicFramePr>
               <a:graphicFrameLocks xmlns:a="http://schemas.openxmlformats.org/drawingml/2006/main" noChangeAspect="1"/>
@@ -4457,7 +4408,7 @@
                   <pic:spPr>
                     <a:xfrm>
                       <a:off x="0" y="0"/>
-                      <a:ext cx="2933700" cy="4572000"/>
+                      <a:ext cx="1993325" cy="3106479"/>
                     </a:xfrm>
                     <a:prstGeom prst="rect">
                       <a:avLst/>
@@ -4469,14 +4420,37 @@
           </wp:inline>
         </w:drawing>
       </w:r>
+    </w:p>
+    <w:p>
+      <w:pPr>
+        <w:pStyle w:val="Kpalrs"/>
+        <w:jc w:val="center"/>
+      </w:pPr>
+      <w:fldSimple w:instr=" SEQ ábra \* ARABIC ">
+        <w:r>
+          <w:rPr>
+            <w:noProof/>
+          </w:rPr>
+          <w:t>1</w:t>
+        </w:r>
+      </w:fldSimple>
+      <w:r>
+        <w:t>. ábra: drawer menü</w:t>
+      </w:r>
+    </w:p>
+    <w:p>
+      <w:pPr>
+        <w:pStyle w:val="Lers"/>
+        <w:keepNext/>
+        <w:jc w:val="center"/>
+      </w:pPr>
       <w:r>
         <w:rPr>
           <w:noProof/>
         </w:rPr>
-        <w:lastRenderedPageBreak/>
         <w:drawing>
-          <wp:inline distT="0" distB="0" distL="0" distR="0" wp14:anchorId="2DE0820F" wp14:editId="4B71F18D">
-            <wp:extent cx="2895600" cy="4572000"/>
+          <wp:inline distT="0" distB="0" distL="0" distR="0" wp14:anchorId="2DE0820F" wp14:editId="23BBE555">
+            <wp:extent cx="1836420" cy="2899610"/>
             <wp:effectExtent l="0" t="0" r="0" b="0"/>
             <wp:docPr id="824086835" name="Kép 824086835"/>
             <wp:cNvGraphicFramePr>
@@ -4504,7 +4478,7 @@
                   <pic:spPr>
                     <a:xfrm>
                       <a:off x="0" y="0"/>
-                      <a:ext cx="2895600" cy="4572000"/>
+                      <a:ext cx="1839944" cy="2905174"/>
                     </a:xfrm>
                     <a:prstGeom prst="rect">
                       <a:avLst/>
@@ -4519,7 +4493,25 @@
     </w:p>
     <w:p>
       <w:pPr>
+        <w:pStyle w:val="Kpalrs"/>
+        <w:jc w:val="center"/>
+      </w:pPr>
+      <w:fldSimple w:instr=" SEQ ábra \* ARABIC ">
+        <w:r>
+          <w:rPr>
+            <w:noProof/>
+          </w:rPr>
+          <w:t>2</w:t>
+        </w:r>
+      </w:fldSimple>
+      <w:r>
+        <w:t>. ábra: bejelentkezés</w:t>
+      </w:r>
+    </w:p>
+    <w:p>
+      <w:pPr>
         <w:pStyle w:val="Lers"/>
+        <w:jc w:val="left"/>
         <w:rPr>
           <w:rFonts w:eastAsia="Times New Roman" w:cs="Times New Roman"/>
         </w:rPr>
@@ -4537,6 +4529,8 @@
     <w:p>
       <w:pPr>
         <w:pStyle w:val="Lers"/>
+        <w:keepNext/>
+        <w:jc w:val="center"/>
       </w:pPr>
       <w:r>
         <w:rPr>
@@ -4544,8 +4538,8 @@
         </w:rPr>
         <w:lastRenderedPageBreak/>
         <w:drawing>
-          <wp:inline distT="0" distB="0" distL="0" distR="0" wp14:anchorId="249A6BB8" wp14:editId="2713C524">
-            <wp:extent cx="2486025" cy="4572000"/>
+          <wp:inline distT="0" distB="0" distL="0" distR="0" wp14:anchorId="249A6BB8" wp14:editId="3230B2EE">
+            <wp:extent cx="1723645" cy="3169920"/>
             <wp:effectExtent l="0" t="0" r="0" b="0"/>
             <wp:docPr id="889139997" name="Kép 889139997"/>
             <wp:cNvGraphicFramePr>
@@ -4559,7 +4553,7 @@
                     <pic:cNvPicPr/>
                   </pic:nvPicPr>
                   <pic:blipFill>
-                    <a:blip r:embed="rId30">
+                    <a:blip r:embed="rId30" cstate="print">
                       <a:extLst>
                         <a:ext uri="{28A0092B-C50C-407E-A947-70E740481C1C}">
                           <a14:useLocalDpi xmlns:a14="http://schemas.microsoft.com/office/drawing/2010/main" val="0"/>
@@ -4573,7 +4567,7 @@
                   <pic:spPr>
                     <a:xfrm>
                       <a:off x="0" y="0"/>
-                      <a:ext cx="2486025" cy="4572000"/>
+                      <a:ext cx="1747360" cy="3213533"/>
                     </a:xfrm>
                     <a:prstGeom prst="rect">
                       <a:avLst/>
@@ -4588,29 +4582,70 @@
     </w:p>
     <w:p>
       <w:pPr>
+        <w:pStyle w:val="Kpalrs"/>
+        <w:jc w:val="center"/>
+      </w:pPr>
+      <w:fldSimple w:instr=" SEQ ábra \* ARABIC ">
+        <w:r>
+          <w:rPr>
+            <w:noProof/>
+          </w:rPr>
+          <w:t>3</w:t>
+        </w:r>
+      </w:fldSimple>
+      <w:r>
+        <w:t>. ábra: új fuvar hozzáadása</w:t>
+      </w:r>
+    </w:p>
+    <w:p>
+      <w:pPr>
         <w:pStyle w:val="Lers"/>
-      </w:pPr>
-      <w:r>
-        <w:rPr>
-          <w:rFonts w:eastAsia="Times New Roman" w:cs="Times New Roman"/>
-        </w:rPr>
-        <w:t xml:space="preserve">Az Aktív fuvarok menüpontra nyomva az egy felhasználóhoz tartozó aktív, azaz elfogadásra vagy elutasításra kész fuvarjelentkezőket látjuk egy listában. Amint elfogadunk egy adott </w:t>
-      </w:r>
-      <w:r>
-        <w:rPr>
-          <w:rFonts w:eastAsia="Times New Roman" w:cs="Times New Roman"/>
-        </w:rPr>
-        <w:lastRenderedPageBreak/>
+        <w:keepNext/>
+        <w:jc w:val="center"/>
+        <w:rPr>
+          <w:rFonts w:eastAsia="Times New Roman" w:cs="Times New Roman"/>
+        </w:rPr>
+      </w:pPr>
+    </w:p>
+    <w:p>
+      <w:pPr>
+        <w:pStyle w:val="Lers"/>
+        <w:keepNext/>
+        <w:jc w:val="left"/>
+      </w:pPr>
+      <w:r>
+        <w:rPr>
+          <w:rFonts w:eastAsia="Times New Roman" w:cs="Times New Roman"/>
+        </w:rPr>
+        <w:t>Az Aktív fuvarok menüpontra nyomva az egy felhasználóhoz tartozó aktív, azaz elfogadásra vagy elutasításra kész fuvarjelentkezőket látjuk egy listában. Amint elfogadunk egy adot</w:t>
+      </w:r>
+      <w:r>
+        <w:rPr>
+          <w:rFonts w:eastAsia="Times New Roman" w:cs="Times New Roman"/>
+        </w:rPr>
+        <w:t xml:space="preserve">t </w:t>
+      </w:r>
+      <w:r>
+        <w:rPr>
+          <w:rFonts w:eastAsia="Times New Roman" w:cs="Times New Roman"/>
+        </w:rPr>
         <w:t xml:space="preserve">fuvarhoz tartozó jelentkezőt, a többi automatikusan elutasításra kerül. </w:t>
       </w:r>
+    </w:p>
+    <w:p>
+      <w:pPr>
+        <w:pStyle w:val="Kpalrs"/>
+        <w:keepNext/>
+        <w:jc w:val="center"/>
+      </w:pPr>
       <w:r>
         <w:rPr>
           <w:noProof/>
         </w:rPr>
         <w:drawing>
-          <wp:inline distT="0" distB="0" distL="0" distR="0" wp14:anchorId="64DA7075" wp14:editId="188767DD">
-            <wp:extent cx="2190750" cy="4572000"/>
-            <wp:effectExtent l="0" t="0" r="0" b="0"/>
+          <wp:inline distT="0" distB="0" distL="0" distR="0" wp14:anchorId="3F75F470" wp14:editId="2B2F5597">
+            <wp:extent cx="2216506" cy="4625755"/>
+            <wp:effectExtent l="0" t="0" r="0" b="3810"/>
             <wp:docPr id="342578049" name="Kép 342578049"/>
             <wp:cNvGraphicFramePr>
               <a:graphicFrameLocks xmlns:a="http://schemas.openxmlformats.org/drawingml/2006/main" noChangeAspect="1"/>
@@ -4637,7 +4672,7 @@
                   <pic:spPr>
                     <a:xfrm>
                       <a:off x="0" y="0"/>
-                      <a:ext cx="2190750" cy="4572000"/>
+                      <a:ext cx="2229774" cy="4653445"/>
                     </a:xfrm>
                     <a:prstGeom prst="rect">
                       <a:avLst/>
@@ -4652,16 +4687,19 @@
     </w:p>
     <w:p>
       <w:pPr>
-        <w:pStyle w:val="Lers"/>
-        <w:rPr>
-          <w:rFonts w:eastAsia="Times New Roman" w:cs="Times New Roman"/>
-        </w:rPr>
-      </w:pPr>
-      <w:r>
-        <w:rPr>
-          <w:rFonts w:eastAsia="Times New Roman" w:cs="Times New Roman"/>
-        </w:rPr>
-        <w:t>A Térkép nézet gombra nyomva pedig egy térkép jelenik meg, ahol nyomon tudjuk követni a fuvar pozícióját.</w:t>
+        <w:pStyle w:val="Kpalrs"/>
+        <w:jc w:val="center"/>
+      </w:pPr>
+      <w:fldSimple w:instr=" SEQ ábra \* ARABIC ">
+        <w:r>
+          <w:rPr>
+            <w:noProof/>
+          </w:rPr>
+          <w:t>4</w:t>
+        </w:r>
+      </w:fldSimple>
+      <w:r>
+        <w:t>. ábra: aktív fuvarok</w:t>
       </w:r>
     </w:p>
     <w:p>
@@ -4763,6 +4801,7 @@
         <w:rPr>
           <w:noProof/>
         </w:rPr>
+        <w:lastRenderedPageBreak/>
         <w:drawing>
           <wp:inline distT="0" distB="0" distL="0" distR="0" wp14:anchorId="65A66110" wp14:editId="3A352564">
             <wp:extent cx="4572000" cy="704850"/>
@@ -4818,7 +4857,6 @@
         <w:rPr>
           <w:noProof/>
         </w:rPr>
-        <w:lastRenderedPageBreak/>
         <w:drawing>
           <wp:inline distT="0" distB="0" distL="0" distR="0" wp14:anchorId="68BD49C5" wp14:editId="59A9F060">
             <wp:extent cx="4572000" cy="1943100"/>
@@ -4943,21 +4981,7 @@
         <w:rPr>
           <w:rFonts w:eastAsia="Times New Roman" w:cs="Times New Roman"/>
         </w:rPr>
-        <w:t xml:space="preserve">Az alkalmazásba egy gomb megnyomása után lehet bejelentkezni Google fiókkal. Az alkalmazás funkcióit csak az tudja igénybe </w:t>
-      </w:r>
-      <w:proofErr w:type="gramStart"/>
-      <w:r>
-        <w:rPr>
-          <w:rFonts w:eastAsia="Times New Roman" w:cs="Times New Roman"/>
-        </w:rPr>
-        <w:t>venni</w:t>
-      </w:r>
-      <w:proofErr w:type="gramEnd"/>
-      <w:r>
-        <w:rPr>
-          <w:rFonts w:eastAsia="Times New Roman" w:cs="Times New Roman"/>
-        </w:rPr>
-        <w:t xml:space="preserve"> aki admin jogosultsággal rendelkezik. Ha valaki nem admin fiókkal lép be, akkor a következő oldalra kerül. </w:t>
+        <w:t xml:space="preserve">Az alkalmazásba egy gomb megnyomása után lehet bejelentkezni Google fiókkal. Az alkalmazás funkcióit csak az tudja igénybe venni aki admin jogosultsággal rendelkezik. Ha valaki nem admin fiókkal lép be, akkor a következő oldalra kerül. </w:t>
       </w:r>
       <w:r>
         <w:rPr>
@@ -5018,6 +5042,7 @@
         <w:rPr>
           <w:rFonts w:eastAsia="Times New Roman" w:cs="Times New Roman"/>
         </w:rPr>
+        <w:lastRenderedPageBreak/>
         <w:t>Ezen az oldalon értesítjük a felhasználót a jogosultság hiányáról és itt ki tud lépni.</w:t>
       </w:r>
     </w:p>
@@ -5033,7 +5058,6 @@
         <w:rPr>
           <w:noProof/>
         </w:rPr>
-        <w:lastRenderedPageBreak/>
         <w:drawing>
           <wp:inline distT="0" distB="0" distL="0" distR="0" wp14:anchorId="1C379A0A" wp14:editId="21690735">
             <wp:extent cx="4572000" cy="2400300"/>
@@ -5089,21 +5113,7 @@
         <w:rPr>
           <w:rFonts w:eastAsia="Times New Roman" w:cs="Times New Roman"/>
         </w:rPr>
-        <w:t xml:space="preserve">Az admin felhasználók bejelentkezés után a Map oldalra </w:t>
-      </w:r>
-      <w:proofErr w:type="gramStart"/>
-      <w:r>
-        <w:rPr>
-          <w:rFonts w:eastAsia="Times New Roman" w:cs="Times New Roman"/>
-        </w:rPr>
-        <w:t>kerülnek</w:t>
-      </w:r>
-      <w:proofErr w:type="gramEnd"/>
-      <w:r>
-        <w:rPr>
-          <w:rFonts w:eastAsia="Times New Roman" w:cs="Times New Roman"/>
-        </w:rPr>
-        <w:t xml:space="preserve"> ahol megtekinthetik a fuvarokat egy térképen. A kék marker jelöli a fuvar kiinduló pontját, a piros pedig a végpontját. Az adott markerekre kattintva megkelennek a fuvar pontosabb információi és a marker által mutatott cím. A felhasználó az oldalak között egy nav bar segítségével tud vátani. Illetve ki is tud lépni a fiókjából.</w:t>
+        <w:t>Az admin felhasználók bejelentkezés után a Map oldalra kerülnek ahol megtekinthetik a fuvarokat egy térképen. A kék marker jelöli a fuvar kiinduló pontját, a piros pedig a végpontját. Az adott markerekre kattintva megkelennek a fuvar pontosabb információi és a marker által mutatott cím. A felhasználó az oldalak között egy nav bar segítségével tud vátani. Illetve ki is tud lépni a fiókjából.</w:t>
       </w:r>
     </w:p>
     <w:p>
@@ -5369,21 +5379,7 @@
         <w:rPr>
           <w:rFonts w:eastAsia="Times New Roman" w:cs="Times New Roman"/>
         </w:rPr>
-        <w:t xml:space="preserve">A toplist oldalon jelnik meg a top felhasználók listája. A felhasználók a fuvarokkal megszerzett pénzösszeg alapján vannak rangsorolva, ha ez </w:t>
-      </w:r>
-      <w:proofErr w:type="gramStart"/>
-      <w:r>
-        <w:rPr>
-          <w:rFonts w:eastAsia="Times New Roman" w:cs="Times New Roman"/>
-        </w:rPr>
-        <w:t>egyezik,akor</w:t>
-      </w:r>
-      <w:proofErr w:type="gramEnd"/>
-      <w:r>
-        <w:rPr>
-          <w:rFonts w:eastAsia="Times New Roman" w:cs="Times New Roman"/>
-        </w:rPr>
-        <w:t xml:space="preserve"> a teljesített fuvarok száma alapján dől el ki lesz előbb.</w:t>
+        <w:t>A toplist oldalon jelnik meg a top felhasználók listája. A felhasználók a fuvarokkal megszerzett pénzösszeg alapján vannak rangsorolva, ha ez egyezik,akor a teljesített fuvarok száma alapján dől el ki lesz előbb.</w:t>
       </w:r>
     </w:p>
     <w:p>

--- a/A Szállítók Dokumentáció.docx
+++ b/A Szállítók Dokumentáció.docx
@@ -13,6 +13,8 @@
           <w:szCs w:val="48"/>
         </w:rPr>
       </w:pPr>
+      <w:bookmarkStart w:id="0" w:name="_Hlk120557626"/>
+      <w:bookmarkEnd w:id="0"/>
       <w:r>
         <w:rPr>
           <w:rFonts w:ascii="Times New Roman" w:eastAsia="Times New Roman" w:hAnsi="Times New Roman" w:cs="Times New Roman"/>
@@ -62,7 +64,7 @@
           <w:szCs w:val="36"/>
         </w:rPr>
         <w:drawing>
-          <wp:anchor distT="0" distB="0" distL="114300" distR="114300" simplePos="0" relativeHeight="251658240" behindDoc="0" locked="0" layoutInCell="1" allowOverlap="1" wp14:anchorId="3A707FDF" wp14:editId="57E77333">
+          <wp:anchor distT="0" distB="0" distL="114300" distR="114300" simplePos="0" relativeHeight="251659264" behindDoc="0" locked="0" layoutInCell="1" allowOverlap="1" wp14:anchorId="70871B11" wp14:editId="0A265F47">
             <wp:simplePos x="0" y="0"/>
             <wp:positionH relativeFrom="margin">
               <wp:align>center</wp:align>
@@ -73,7 +75,7 @@
             <wp:extent cx="1828800" cy="1828800"/>
             <wp:effectExtent l="0" t="0" r="0" b="0"/>
             <wp:wrapTopAndBottom/>
-            <wp:docPr id="1" name="Kép 1"/>
+            <wp:docPr id="1" name="Kép 1" descr="A képen szöveg, férfi, személy, beltéri látható&#10;&#10;Automatikusan generált leírás"/>
             <wp:cNvGraphicFramePr>
               <a:graphicFrameLocks xmlns:a="http://schemas.openxmlformats.org/drawingml/2006/main" noChangeAspect="1"/>
             </wp:cNvGraphicFramePr>
@@ -81,7 +83,7 @@
               <a:graphicData uri="http://schemas.openxmlformats.org/drawingml/2006/picture">
                 <pic:pic xmlns:pic="http://schemas.openxmlformats.org/drawingml/2006/picture">
                   <pic:nvPicPr>
-                    <pic:cNvPr id="0" name="Picture 1"/>
+                    <pic:cNvPr id="1" name="Kép 1" descr="A képen szöveg, férfi, személy, beltéri látható&#10;&#10;Automatikusan generált leírás"/>
                     <pic:cNvPicPr>
                       <a:picLocks noChangeAspect="1" noChangeArrowheads="1"/>
                     </pic:cNvPicPr>
@@ -271,60 +273,34 @@
         <w:rPr>
           <w:rFonts w:ascii="Times New Roman" w:eastAsia="Times New Roman" w:hAnsi="Times New Roman" w:cs="Times New Roman"/>
         </w:rPr>
-        <w:t>Farkasházi Levente (</w:t>
+        <w:t>Farkasházi Levente (HFDKFC) – Backend és web fronten</w:t>
       </w:r>
       <w:r>
         <w:rPr>
           <w:rFonts w:ascii="Times New Roman" w:eastAsia="Times New Roman" w:hAnsi="Times New Roman" w:cs="Times New Roman"/>
         </w:rPr>
-        <w:t>HFDKFC</w:t>
-      </w:r>
-      <w:r>
+        <w:t>d</w:t>
+      </w:r>
+    </w:p>
+    <w:p>
+      <w:pPr>
         <w:rPr>
           <w:rFonts w:ascii="Times New Roman" w:eastAsia="Times New Roman" w:hAnsi="Times New Roman" w:cs="Times New Roman"/>
         </w:rPr>
-        <w:t xml:space="preserve">) – Backend és web </w:t>
-      </w:r>
+      </w:pPr>
       <w:proofErr w:type="spellStart"/>
       <w:r>
         <w:rPr>
           <w:rFonts w:ascii="Times New Roman" w:eastAsia="Times New Roman" w:hAnsi="Times New Roman" w:cs="Times New Roman"/>
         </w:rPr>
-        <w:t>frontent</w:t>
-      </w:r>
-      <w:proofErr w:type="spellEnd"/>
-    </w:p>
-    <w:p>
-      <w:pPr>
+        <w:t>Raisz</w:t>
+      </w:r>
+      <w:proofErr w:type="spellEnd"/>
+      <w:r>
         <w:rPr>
           <w:rFonts w:ascii="Times New Roman" w:eastAsia="Times New Roman" w:hAnsi="Times New Roman" w:cs="Times New Roman"/>
         </w:rPr>
-      </w:pPr>
-      <w:proofErr w:type="spellStart"/>
-      <w:r>
-        <w:rPr>
-          <w:rFonts w:ascii="Times New Roman" w:eastAsia="Times New Roman" w:hAnsi="Times New Roman" w:cs="Times New Roman"/>
-        </w:rPr>
-        <w:t>Raisz</w:t>
-      </w:r>
-      <w:proofErr w:type="spellEnd"/>
-      <w:r>
-        <w:rPr>
-          <w:rFonts w:ascii="Times New Roman" w:eastAsia="Times New Roman" w:hAnsi="Times New Roman" w:cs="Times New Roman"/>
-        </w:rPr>
-        <w:t xml:space="preserve"> Olivér (</w:t>
-      </w:r>
-      <w:r>
-        <w:rPr>
-          <w:rFonts w:ascii="Times New Roman" w:eastAsia="Times New Roman" w:hAnsi="Times New Roman" w:cs="Times New Roman"/>
-        </w:rPr>
-        <w:t>MWAI9Y</w:t>
-      </w:r>
-      <w:r>
-        <w:rPr>
-          <w:rFonts w:ascii="Times New Roman" w:eastAsia="Times New Roman" w:hAnsi="Times New Roman" w:cs="Times New Roman"/>
-        </w:rPr>
-        <w:t>) – Android (</w:t>
+        <w:t xml:space="preserve"> Olivér (MWAI9Y) – Android (</w:t>
       </w:r>
       <w:proofErr w:type="spellStart"/>
       <w:r>
@@ -436,13 +412,7 @@
         <w:rPr>
           <w:rFonts w:eastAsia="Times New Roman" w:cs="Times New Roman"/>
         </w:rPr>
-        <w:t>Specifikáció</w:t>
-      </w:r>
-      <w:r>
-        <w:rPr>
-          <w:rFonts w:eastAsia="Times New Roman" w:cs="Times New Roman"/>
-        </w:rPr>
-        <w:t xml:space="preserve"> – funkciók leírása</w:t>
+        <w:t>Specifikáció – funkciók leírása</w:t>
       </w:r>
     </w:p>
     <w:p>
@@ -597,34 +567,6 @@
           <w:rFonts w:eastAsia="Times New Roman" w:cs="Times New Roman"/>
         </w:rPr>
         <w:t>A szállításra jelentkezett felhasználók listázása és bírálása (elutasíthat vagy elfogadhat egy jelentkező szállítót)</w:t>
-      </w:r>
-    </w:p>
-    <w:p>
-      <w:pPr>
-        <w:pStyle w:val="Listk"/>
-        <w:rPr>
-          <w:rFonts w:eastAsia="Times New Roman" w:cs="Times New Roman"/>
-        </w:rPr>
-      </w:pPr>
-      <w:r>
-        <w:rPr>
-          <w:rFonts w:eastAsia="Times New Roman" w:cs="Times New Roman"/>
-        </w:rPr>
-        <w:t>Előzmények megjelenítése</w:t>
-      </w:r>
-    </w:p>
-    <w:p>
-      <w:pPr>
-        <w:pStyle w:val="Listk"/>
-        <w:rPr>
-          <w:rFonts w:eastAsia="Times New Roman" w:cs="Times New Roman"/>
-        </w:rPr>
-      </w:pPr>
-      <w:r>
-        <w:rPr>
-          <w:rFonts w:eastAsia="Times New Roman" w:cs="Times New Roman"/>
-        </w:rPr>
-        <w:t>Térkép nézet a szállítókról</w:t>
       </w:r>
     </w:p>
     <w:p>
@@ -954,12 +896,15 @@
           <w:rFonts w:eastAsia="Times New Roman" w:cs="Times New Roman"/>
         </w:rPr>
       </w:pPr>
-      <w:r>
-        <w:rPr>
-          <w:rFonts w:eastAsia="Times New Roman" w:cs="Times New Roman"/>
-        </w:rPr>
-        <w:t>https://drive.google.com/drive/folders/1rZgQdJ_MTsqyoEgjTbAYQ19KrSHHMBoi?usp=sharing</w:t>
-      </w:r>
+      <w:hyperlink r:id="rId11" w:history="1">
+        <w:r>
+          <w:rPr>
+            <w:rStyle w:val="Hiperhivatkozs"/>
+            <w:rFonts w:eastAsia="Times New Roman" w:cs="Times New Roman"/>
+          </w:rPr>
+          <w:t>https://drive.google.com/drive/folders/1rZgQdJ_MTsqyoEgjTbAYQ19KrSHHMBoi?usp=sharing</w:t>
+        </w:r>
+      </w:hyperlink>
     </w:p>
     <w:p>
       <w:pPr>
@@ -982,7 +927,7 @@
           <w:rFonts w:eastAsia="Times New Roman" w:cs="Times New Roman"/>
         </w:rPr>
       </w:pPr>
-      <w:hyperlink r:id="rId11">
+      <w:hyperlink r:id="rId12">
         <w:r>
           <w:rPr>
             <w:rStyle w:val="Hiperhivatkozs"/>
@@ -1013,7 +958,7 @@
           <w:rFonts w:eastAsia="Times New Roman" w:cs="Times New Roman"/>
         </w:rPr>
       </w:pPr>
-      <w:hyperlink r:id="rId12">
+      <w:hyperlink r:id="rId13">
         <w:r>
           <w:rPr>
             <w:rStyle w:val="Hiperhivatkozs"/>
@@ -1345,7 +1290,7 @@
         </w:rPr>
         <w:lastRenderedPageBreak/>
         <w:drawing>
-          <wp:inline distT="0" distB="0" distL="0" distR="0" wp14:anchorId="482D8C78" wp14:editId="12D315BF">
+          <wp:inline distT="0" distB="0" distL="0" distR="0" wp14:anchorId="7D21E342" wp14:editId="18184B39">
             <wp:extent cx="4572000" cy="3914775"/>
             <wp:effectExtent l="0" t="0" r="0" b="0"/>
             <wp:docPr id="105788550" name="Kép 105788550"/>
@@ -1360,7 +1305,7 @@
                     <pic:cNvPicPr/>
                   </pic:nvPicPr>
                   <pic:blipFill>
-                    <a:blip r:embed="rId13">
+                    <a:blip r:embed="rId14">
                       <a:extLst>
                         <a:ext uri="{28A0092B-C50C-407E-A947-70E740481C1C}">
                           <a14:useLocalDpi xmlns:a14="http://schemas.microsoft.com/office/drawing/2010/main" val="0"/>
@@ -1470,7 +1415,7 @@
         </w:rPr>
         <w:t xml:space="preserve"> leírása </w:t>
       </w:r>
-      <w:hyperlink r:id="rId14">
+      <w:hyperlink r:id="rId15">
         <w:r>
           <w:rPr>
             <w:rStyle w:val="Hiperhivatkozs"/>
@@ -1968,13 +1913,7 @@
         <w:rPr>
           <w:rFonts w:eastAsia="Times New Roman" w:cs="Times New Roman"/>
         </w:rPr>
-        <w:t xml:space="preserve"> készültek, tehát az alkalmazás </w:t>
-      </w:r>
-      <w:r>
-        <w:rPr>
-          <w:rFonts w:eastAsia="Times New Roman" w:cs="Times New Roman"/>
-        </w:rPr>
-        <w:t xml:space="preserve">képernyőit nem </w:t>
+        <w:t xml:space="preserve"> készültek, tehát az alkalmazás képernyőit nem </w:t>
       </w:r>
       <w:proofErr w:type="spellStart"/>
       <w:r>
@@ -3618,13 +3557,7 @@
         <w:rPr>
           <w:rFonts w:eastAsia="Times New Roman" w:cs="Times New Roman"/>
         </w:rPr>
-        <w:t xml:space="preserve"> alkalmazás </w:t>
-      </w:r>
-      <w:r>
-        <w:rPr>
-          <w:rFonts w:eastAsia="Times New Roman" w:cs="Times New Roman"/>
-        </w:rPr>
-        <w:t>befejezése</w:t>
+        <w:t xml:space="preserve"> alkalmazás befejezése</w:t>
       </w:r>
     </w:p>
     <w:p>
@@ -3660,13 +3593,7 @@
         <w:rPr>
           <w:rFonts w:eastAsia="Times New Roman" w:cs="Times New Roman"/>
         </w:rPr>
-        <w:t xml:space="preserve"> alkalmazás </w:t>
-      </w:r>
-      <w:r>
-        <w:rPr>
-          <w:rFonts w:eastAsia="Times New Roman" w:cs="Times New Roman"/>
-        </w:rPr>
-        <w:t>javítása</w:t>
+        <w:t xml:space="preserve"> alkalmazás javítása</w:t>
       </w:r>
     </w:p>
     <w:p>
@@ -4452,13 +4379,7 @@
         <w:rPr>
           <w:rFonts w:eastAsia="Times New Roman" w:cs="Times New Roman"/>
         </w:rPr>
-        <w:t>11</w:t>
-      </w:r>
-      <w:r>
-        <w:rPr>
-          <w:rFonts w:eastAsia="Times New Roman" w:cs="Times New Roman"/>
-        </w:rPr>
-        <w:t>. hét</w:t>
+        <w:t>11. hét</w:t>
       </w:r>
     </w:p>
     <w:p>
@@ -4586,7 +4507,7 @@
         <w:rPr>
           <w:rFonts w:eastAsia="Times New Roman" w:cs="Times New Roman"/>
         </w:rPr>
-        <w:t>11. hét</w:t>
+        <w:t>12. hét</w:t>
       </w:r>
     </w:p>
     <w:p>
@@ -4618,23 +4539,7 @@
           <w:rFonts w:eastAsia="Times New Roman" w:cs="Times New Roman"/>
           <w:lang w:eastAsia="hu-HU"/>
         </w:rPr>
-        <w:t xml:space="preserve">Fuvarok elfogadása és/vagy </w:t>
-      </w:r>
-      <w:proofErr w:type="gramStart"/>
-      <w:r>
-        <w:rPr>
-          <w:rFonts w:eastAsia="Times New Roman" w:cs="Times New Roman"/>
-          <w:lang w:eastAsia="hu-HU"/>
-        </w:rPr>
-        <w:t>elutasítása  a</w:t>
-      </w:r>
-      <w:proofErr w:type="gramEnd"/>
-      <w:r>
-        <w:rPr>
-          <w:rFonts w:eastAsia="Times New Roman" w:cs="Times New Roman"/>
-          <w:lang w:eastAsia="hu-HU"/>
-        </w:rPr>
-        <w:t xml:space="preserve"> backenddel összekötve</w:t>
+        <w:t>Fuvarok elfogadása és/vagy elutasítása a backenddel összekötve</w:t>
       </w:r>
     </w:p>
     <w:p>
@@ -5295,7 +5200,7 @@
         <w:rPr>
           <w:rFonts w:eastAsia="Times New Roman" w:cs="Times New Roman"/>
         </w:rPr>
-        <w:t>10. hét</w:t>
+        <w:t>11. hét</w:t>
       </w:r>
     </w:p>
     <w:p>
@@ -5347,6 +5252,68 @@
         </w:rPr>
         <w:t xml:space="preserve"> oldal elkészítése</w:t>
       </w:r>
+    </w:p>
+    <w:p>
+      <w:pPr>
+        <w:pStyle w:val="Cmsor3"/>
+        <w:rPr>
+          <w:rFonts w:eastAsia="Times New Roman" w:cs="Times New Roman"/>
+        </w:rPr>
+      </w:pPr>
+      <w:r>
+        <w:rPr>
+          <w:rFonts w:eastAsia="Times New Roman" w:cs="Times New Roman"/>
+        </w:rPr>
+        <w:t>12. hét</w:t>
+      </w:r>
+    </w:p>
+    <w:p>
+      <w:pPr>
+        <w:pStyle w:val="Listk"/>
+        <w:rPr>
+          <w:rFonts w:eastAsia="Times New Roman" w:cs="Times New Roman"/>
+        </w:rPr>
+      </w:pPr>
+      <w:r>
+        <w:rPr>
+          <w:rFonts w:eastAsia="Times New Roman" w:cs="Times New Roman"/>
+        </w:rPr>
+        <w:t xml:space="preserve">Térkép oldal elkészítése </w:t>
+      </w:r>
+      <w:r>
+        <w:rPr>
+          <w:rFonts w:eastAsia="Times New Roman" w:cs="Times New Roman"/>
+        </w:rPr>
+        <w:t>Samuval</w:t>
+      </w:r>
+    </w:p>
+    <w:p>
+      <w:pPr>
+        <w:pStyle w:val="Listk"/>
+        <w:rPr>
+          <w:rFonts w:eastAsia="Times New Roman" w:cs="Times New Roman"/>
+        </w:rPr>
+      </w:pPr>
+      <w:r>
+        <w:rPr>
+          <w:rFonts w:eastAsia="Times New Roman" w:cs="Times New Roman"/>
+        </w:rPr>
+        <w:t>Dokumentáció írás</w:t>
+      </w:r>
+    </w:p>
+    <w:p>
+      <w:pPr>
+        <w:pStyle w:val="Listk"/>
+        <w:numPr>
+          <w:ilvl w:val="0"/>
+          <w:numId w:val="0"/>
+        </w:numPr>
+        <w:ind w:left="357"/>
+        <w:rPr>
+          <w:rFonts w:eastAsia="Times New Roman" w:cs="Times New Roman"/>
+          <w:lang w:eastAsia="hu-HU"/>
+        </w:rPr>
+      </w:pPr>
     </w:p>
     <w:p>
       <w:pPr>
@@ -5467,26 +5434,14 @@
         <w:rPr>
           <w:rFonts w:eastAsia="Times New Roman" w:cs="Times New Roman"/>
         </w:rPr>
-        <w:t>Disc</w:t>
-      </w:r>
-      <w:r>
-        <w:rPr>
-          <w:rFonts w:eastAsia="Times New Roman" w:cs="Times New Roman"/>
-        </w:rPr>
-        <w:t>ord</w:t>
-      </w:r>
-      <w:proofErr w:type="spellEnd"/>
-      <w:r>
-        <w:rPr>
-          <w:rFonts w:eastAsia="Times New Roman" w:cs="Times New Roman"/>
-        </w:rPr>
-        <w:t xml:space="preserve"> szerver, illetve egy Messenger csoport volt. Messengeren beszéltük </w:t>
-      </w:r>
-      <w:r>
-        <w:rPr>
-          <w:rFonts w:eastAsia="Times New Roman" w:cs="Times New Roman"/>
-        </w:rPr>
-        <w:t xml:space="preserve">a személyesebb, szervezéshez szükséges dolgokat, míg </w:t>
+        <w:t>Discord</w:t>
+      </w:r>
+      <w:proofErr w:type="spellEnd"/>
+      <w:r>
+        <w:rPr>
+          <w:rFonts w:eastAsia="Times New Roman" w:cs="Times New Roman"/>
+        </w:rPr>
+        <w:t xml:space="preserve"> szerver, illetve egy Messenger csoport volt. Messengeren beszéltük a személyesebb, szervezéshez szükséges dolgokat, míg </w:t>
       </w:r>
       <w:proofErr w:type="spellStart"/>
       <w:r>
@@ -5500,31 +5455,7 @@
         <w:rPr>
           <w:rFonts w:eastAsia="Times New Roman" w:cs="Times New Roman"/>
         </w:rPr>
-        <w:t xml:space="preserve"> a </w:t>
-      </w:r>
-      <w:r>
-        <w:rPr>
-          <w:rFonts w:eastAsia="Times New Roman" w:cs="Times New Roman"/>
-        </w:rPr>
-        <w:t>szakmaibb információkat küldtük el, hogy később jobban megtaláljuk őket. Verzi</w:t>
-      </w:r>
-      <w:r>
-        <w:rPr>
-          <w:rFonts w:eastAsia="Times New Roman" w:cs="Times New Roman"/>
-        </w:rPr>
-        <w:t xml:space="preserve">ókezelésre GitHubot használtunk, de nem volt szükség a </w:t>
-      </w:r>
-      <w:r>
-        <w:rPr>
-          <w:rFonts w:eastAsia="Times New Roman" w:cs="Times New Roman"/>
-        </w:rPr>
-        <w:t>minden képességére, mert főként különálló részegységekkel foglalkoztunk. Személyesen soka találkoztunk és főleg ott beszéltük meg a teendőket.</w:t>
-      </w:r>
-      <w:r>
-        <w:rPr>
-          <w:rFonts w:eastAsia="Times New Roman" w:cs="Times New Roman"/>
-        </w:rPr>
-        <w:t xml:space="preserve"> Szerintem a fapados technológiák ellenére jól össze tudtunk dolgozni.</w:t>
+        <w:t xml:space="preserve"> a szakmaibb információkat küldtük el, hogy később jobban megtaláljuk őket. Verziókezelésre GitHubot használtunk, de nem volt szükség a minden képességére, mert főként különálló részegységekkel foglalkoztunk. Személyesen soka találkoztunk és főleg ott beszéltük meg a teendőket. Szerintem a fapados technológiák ellenére jól össze tudtunk dolgozni.</w:t>
       </w:r>
     </w:p>
     <w:p>
@@ -5828,18 +5759,15 @@
         <w:pStyle w:val="Lers"/>
         <w:keepNext/>
         <w:jc w:val="center"/>
-        <w:rPr>
-          <w:rFonts w:eastAsia="Times New Roman" w:cs="Times New Roman"/>
-        </w:rPr>
       </w:pPr>
       <w:r>
         <w:rPr>
           <w:noProof/>
         </w:rPr>
         <w:drawing>
-          <wp:inline distT="0" distB="0" distL="0" distR="0" wp14:anchorId="3D33EDD7" wp14:editId="45B7F579">
-            <wp:extent cx="1655603" cy="3060000"/>
-            <wp:effectExtent l="0" t="0" r="0" b="7620"/>
+          <wp:inline distT="0" distB="0" distL="0" distR="0" wp14:anchorId="770A8113" wp14:editId="6906BF05">
+            <wp:extent cx="1460827" cy="2700000"/>
+            <wp:effectExtent l="0" t="0" r="0" b="5715"/>
             <wp:docPr id="2" name="Kép 2" descr="A képen szöveg, elektronika, képernyőkép, iPod látható&#10;&#10;Automatikusan generált leírás"/>
             <wp:cNvGraphicFramePr>
               <a:graphicFrameLocks xmlns:a="http://schemas.openxmlformats.org/drawingml/2006/main" noChangeAspect="1"/>
@@ -5852,7 +5780,7 @@
                     <pic:cNvPicPr/>
                   </pic:nvPicPr>
                   <pic:blipFill>
-                    <a:blip r:embed="rId15">
+                    <a:blip r:embed="rId16" cstate="print">
                       <a:extLst>
                         <a:ext uri="{28A0092B-C50C-407E-A947-70E740481C1C}">
                           <a14:useLocalDpi xmlns:a14="http://schemas.microsoft.com/office/drawing/2010/main" val="0"/>
@@ -5866,7 +5794,7 @@
                   <pic:spPr>
                     <a:xfrm>
                       <a:off x="0" y="0"/>
-                      <a:ext cx="1655603" cy="3060000"/>
+                      <a:ext cx="1460827" cy="2700000"/>
                     </a:xfrm>
                     <a:prstGeom prst="rect">
                       <a:avLst/>
@@ -5883,9 +5811,9 @@
           <w:noProof/>
         </w:rPr>
         <w:drawing>
-          <wp:inline distT="0" distB="0" distL="0" distR="0" wp14:anchorId="6283AFB2" wp14:editId="4E849ECA">
-            <wp:extent cx="1657500" cy="3060000"/>
-            <wp:effectExtent l="0" t="0" r="0" b="7620"/>
+          <wp:inline distT="0" distB="0" distL="0" distR="0" wp14:anchorId="42DB0C3E" wp14:editId="68716FCD">
+            <wp:extent cx="1462500" cy="2700000"/>
+            <wp:effectExtent l="0" t="0" r="0" b="5715"/>
             <wp:docPr id="1009653617" name="Kép 1009653617"/>
             <wp:cNvGraphicFramePr>
               <a:graphicFrameLocks xmlns:a="http://schemas.openxmlformats.org/drawingml/2006/main" noChangeAspect="1"/>
@@ -5898,7 +5826,7 @@
                     <pic:cNvPicPr/>
                   </pic:nvPicPr>
                   <pic:blipFill>
-                    <a:blip r:embed="rId16">
+                    <a:blip r:embed="rId17" cstate="print">
                       <a:extLst>
                         <a:ext uri="{28A0092B-C50C-407E-A947-70E740481C1C}">
                           <a14:useLocalDpi xmlns:a14="http://schemas.microsoft.com/office/drawing/2010/main" val="0"/>
@@ -5912,7 +5840,7 @@
                   <pic:spPr>
                     <a:xfrm>
                       <a:off x="0" y="0"/>
-                      <a:ext cx="1657500" cy="3060000"/>
+                      <a:ext cx="1462500" cy="2700000"/>
                     </a:xfrm>
                     <a:prstGeom prst="rect">
                       <a:avLst/>
@@ -5927,6 +5855,36 @@
     </w:p>
     <w:p>
       <w:pPr>
+        <w:pStyle w:val="Kpalrs"/>
+        <w:jc w:val="center"/>
+      </w:pPr>
+      <w:r>
+        <w:fldChar w:fldCharType="begin"/>
+      </w:r>
+      <w:r>
+        <w:instrText xml:space="preserve"> SEQ ábra \* ARABIC </w:instrText>
+      </w:r>
+      <w:r>
+        <w:fldChar w:fldCharType="separate"/>
+      </w:r>
+      <w:r>
+        <w:rPr>
+          <w:noProof/>
+        </w:rPr>
+        <w:t>1</w:t>
+      </w:r>
+      <w:r>
+        <w:rPr>
+          <w:noProof/>
+        </w:rPr>
+        <w:fldChar w:fldCharType="end"/>
+      </w:r>
+      <w:r>
+        <w:t>. ábra: Bejelentkezés és főmenü képernyő</w:t>
+      </w:r>
+    </w:p>
+    <w:p>
+      <w:pPr>
         <w:pStyle w:val="Lers"/>
         <w:keepNext/>
         <w:jc w:val="center"/>
@@ -5960,18 +5918,15 @@
         <w:pStyle w:val="Lers"/>
         <w:keepNext/>
         <w:jc w:val="center"/>
-        <w:rPr>
-          <w:rFonts w:eastAsia="Times New Roman" w:cs="Times New Roman"/>
-        </w:rPr>
       </w:pPr>
       <w:r>
         <w:rPr>
           <w:noProof/>
         </w:rPr>
         <w:drawing>
-          <wp:inline distT="0" distB="0" distL="0" distR="0" wp14:anchorId="7B783EB1" wp14:editId="545E89B8">
-            <wp:extent cx="1653581" cy="3060000"/>
-            <wp:effectExtent l="0" t="0" r="0" b="7620"/>
+          <wp:inline distT="0" distB="0" distL="0" distR="0" wp14:anchorId="62DAFE09" wp14:editId="06509510">
+            <wp:extent cx="1459043" cy="2700000"/>
+            <wp:effectExtent l="0" t="0" r="0" b="5715"/>
             <wp:docPr id="3" name="Kép 3"/>
             <wp:cNvGraphicFramePr>
               <a:graphicFrameLocks xmlns:a="http://schemas.openxmlformats.org/drawingml/2006/main" noChangeAspect="1"/>
@@ -5984,7 +5939,306 @@
                     <pic:cNvPicPr/>
                   </pic:nvPicPr>
                   <pic:blipFill>
-                    <a:blip r:embed="rId17">
+                    <a:blip r:embed="rId18" cstate="print">
+                      <a:extLst>
+                        <a:ext uri="{28A0092B-C50C-407E-A947-70E740481C1C}">
+                          <a14:useLocalDpi xmlns:a14="http://schemas.microsoft.com/office/drawing/2010/main" val="0"/>
+                        </a:ext>
+                      </a:extLst>
+                    </a:blip>
+                    <a:stretch>
+                      <a:fillRect/>
+                    </a:stretch>
+                  </pic:blipFill>
+                  <pic:spPr>
+                    <a:xfrm>
+                      <a:off x="0" y="0"/>
+                      <a:ext cx="1459043" cy="2700000"/>
+                    </a:xfrm>
+                    <a:prstGeom prst="rect">
+                      <a:avLst/>
+                    </a:prstGeom>
+                  </pic:spPr>
+                </pic:pic>
+              </a:graphicData>
+            </a:graphic>
+          </wp:inline>
+        </w:drawing>
+      </w:r>
+      <w:r>
+        <w:rPr>
+          <w:noProof/>
+        </w:rPr>
+        <w:drawing>
+          <wp:inline distT="0" distB="0" distL="0" distR="0" wp14:anchorId="5C73289B" wp14:editId="48E99913">
+            <wp:extent cx="1459043" cy="2700000"/>
+            <wp:effectExtent l="0" t="0" r="0" b="5715"/>
+            <wp:docPr id="4" name="Kép 4" descr="A képen szöveg, monitor, elektronika, telefon látható&#10;&#10;Automatikusan generált leírás"/>
+            <wp:cNvGraphicFramePr>
+              <a:graphicFrameLocks xmlns:a="http://schemas.openxmlformats.org/drawingml/2006/main" noChangeAspect="1"/>
+            </wp:cNvGraphicFramePr>
+            <a:graphic xmlns:a="http://schemas.openxmlformats.org/drawingml/2006/main">
+              <a:graphicData uri="http://schemas.openxmlformats.org/drawingml/2006/picture">
+                <pic:pic xmlns:pic="http://schemas.openxmlformats.org/drawingml/2006/picture">
+                  <pic:nvPicPr>
+                    <pic:cNvPr id="4" name="Kép 4" descr="A képen szöveg, monitor, elektronika, telefon látható&#10;&#10;Automatikusan generált leírás"/>
+                    <pic:cNvPicPr/>
+                  </pic:nvPicPr>
+                  <pic:blipFill>
+                    <a:blip r:embed="rId19" cstate="print">
+                      <a:extLst>
+                        <a:ext uri="{28A0092B-C50C-407E-A947-70E740481C1C}">
+                          <a14:useLocalDpi xmlns:a14="http://schemas.microsoft.com/office/drawing/2010/main" val="0"/>
+                        </a:ext>
+                      </a:extLst>
+                    </a:blip>
+                    <a:stretch>
+                      <a:fillRect/>
+                    </a:stretch>
+                  </pic:blipFill>
+                  <pic:spPr>
+                    <a:xfrm>
+                      <a:off x="0" y="0"/>
+                      <a:ext cx="1459043" cy="2700000"/>
+                    </a:xfrm>
+                    <a:prstGeom prst="rect">
+                      <a:avLst/>
+                    </a:prstGeom>
+                  </pic:spPr>
+                </pic:pic>
+              </a:graphicData>
+            </a:graphic>
+          </wp:inline>
+        </w:drawing>
+      </w:r>
+    </w:p>
+    <w:p>
+      <w:pPr>
+        <w:pStyle w:val="Kpalrs"/>
+        <w:jc w:val="center"/>
+      </w:pPr>
+      <w:fldSimple w:instr=" SEQ ábra \* ARABIC ">
+        <w:r>
+          <w:rPr>
+            <w:noProof/>
+          </w:rPr>
+          <w:t>2</w:t>
+        </w:r>
+      </w:fldSimple>
+      <w:r>
+        <w:t>. ábra: Profil és jármű hozzáadása képernyő</w:t>
+      </w:r>
+    </w:p>
+    <w:p>
+      <w:pPr>
+        <w:pStyle w:val="Lers"/>
+        <w:keepNext/>
+        <w:jc w:val="center"/>
+        <w:rPr>
+          <w:rFonts w:eastAsia="Times New Roman" w:cs="Times New Roman"/>
+        </w:rPr>
+      </w:pPr>
+      <w:r>
+        <w:rPr>
+          <w:rFonts w:eastAsia="Times New Roman" w:cs="Times New Roman"/>
+        </w:rPr>
+        <w:t xml:space="preserve">A menüben a jobb felső ikonra kattintva nézhető meg a felhasználó profilja. A név, e-mail cím, telefonszám, illetve profilkép a Google fiókjából </w:t>
+      </w:r>
+      <w:proofErr w:type="spellStart"/>
+      <w:r>
+        <w:rPr>
+          <w:rFonts w:eastAsia="Times New Roman" w:cs="Times New Roman"/>
+        </w:rPr>
+        <w:t>szinkronizálódik</w:t>
+      </w:r>
+      <w:proofErr w:type="spellEnd"/>
+      <w:r>
+        <w:rPr>
+          <w:rFonts w:eastAsia="Times New Roman" w:cs="Times New Roman"/>
+        </w:rPr>
+        <w:t>. Az átlagos értékelést a backend számolja ki a korábbi munkákra kapott értékelések alapján. Itt lehet felvenni járművet, ha még nincs.</w:t>
+      </w:r>
+    </w:p>
+    <w:p>
+      <w:pPr>
+        <w:rPr>
+          <w:rFonts w:ascii="Times New Roman" w:eastAsia="Times New Roman" w:hAnsi="Times New Roman" w:cs="Times New Roman"/>
+          <w:sz w:val="24"/>
+          <w:szCs w:val="24"/>
+        </w:rPr>
+      </w:pPr>
+      <w:r>
+        <w:rPr>
+          <w:rFonts w:ascii="Times New Roman" w:eastAsia="Times New Roman" w:hAnsi="Times New Roman" w:cs="Times New Roman"/>
+        </w:rPr>
+        <w:br w:type="page"/>
+      </w:r>
+    </w:p>
+    <w:p>
+      <w:pPr>
+        <w:pStyle w:val="Lers"/>
+        <w:keepNext/>
+        <w:jc w:val="center"/>
+      </w:pPr>
+      <w:r>
+        <w:rPr>
+          <w:noProof/>
+        </w:rPr>
+        <w:lastRenderedPageBreak/>
+        <w:drawing>
+          <wp:inline distT="0" distB="0" distL="0" distR="0" wp14:anchorId="44A254C7" wp14:editId="229B3F32">
+            <wp:extent cx="1459042" cy="2700000"/>
+            <wp:effectExtent l="0" t="0" r="0" b="5715"/>
+            <wp:docPr id="7" name="Kép 7" descr="A képen szöveg, monitor, elektronika, képernyő látható&#10;&#10;Automatikusan generált leírás"/>
+            <wp:cNvGraphicFramePr>
+              <a:graphicFrameLocks xmlns:a="http://schemas.openxmlformats.org/drawingml/2006/main" noChangeAspect="1"/>
+            </wp:cNvGraphicFramePr>
+            <a:graphic xmlns:a="http://schemas.openxmlformats.org/drawingml/2006/main">
+              <a:graphicData uri="http://schemas.openxmlformats.org/drawingml/2006/picture">
+                <pic:pic xmlns:pic="http://schemas.openxmlformats.org/drawingml/2006/picture">
+                  <pic:nvPicPr>
+                    <pic:cNvPr id="0" name="Kép 7"/>
+                    <pic:cNvPicPr/>
+                  </pic:nvPicPr>
+                  <pic:blipFill>
+                    <a:blip r:embed="rId20" cstate="print">
+                      <a:extLst>
+                        <a:ext uri="{28A0092B-C50C-407E-A947-70E740481C1C}">
+                          <a14:useLocalDpi xmlns:a14="http://schemas.microsoft.com/office/drawing/2010/main" val="0"/>
+                        </a:ext>
+                      </a:extLst>
+                    </a:blip>
+                    <a:stretch>
+                      <a:fillRect/>
+                    </a:stretch>
+                  </pic:blipFill>
+                  <pic:spPr>
+                    <a:xfrm>
+                      <a:off x="0" y="0"/>
+                      <a:ext cx="1459042" cy="2700000"/>
+                    </a:xfrm>
+                    <a:prstGeom prst="rect">
+                      <a:avLst/>
+                    </a:prstGeom>
+                  </pic:spPr>
+                </pic:pic>
+              </a:graphicData>
+            </a:graphic>
+          </wp:inline>
+        </w:drawing>
+      </w:r>
+      <w:r>
+        <w:rPr>
+          <w:noProof/>
+        </w:rPr>
+        <w:drawing>
+          <wp:inline distT="0" distB="0" distL="0" distR="0" wp14:anchorId="38D42008" wp14:editId="3CDD9598">
+            <wp:extent cx="1459042" cy="2700000"/>
+            <wp:effectExtent l="0" t="0" r="0" b="5715"/>
+            <wp:docPr id="6" name="Kép 6"/>
+            <wp:cNvGraphicFramePr>
+              <a:graphicFrameLocks xmlns:a="http://schemas.openxmlformats.org/drawingml/2006/main" noChangeAspect="1"/>
+            </wp:cNvGraphicFramePr>
+            <a:graphic xmlns:a="http://schemas.openxmlformats.org/drawingml/2006/main">
+              <a:graphicData uri="http://schemas.openxmlformats.org/drawingml/2006/picture">
+                <pic:pic xmlns:pic="http://schemas.openxmlformats.org/drawingml/2006/picture">
+                  <pic:nvPicPr>
+                    <pic:cNvPr id="0" name="Kép 6"/>
+                    <pic:cNvPicPr/>
+                  </pic:nvPicPr>
+                  <pic:blipFill>
+                    <a:blip r:embed="rId21" cstate="print">
+                      <a:extLst>
+                        <a:ext uri="{28A0092B-C50C-407E-A947-70E740481C1C}">
+                          <a14:useLocalDpi xmlns:a14="http://schemas.microsoft.com/office/drawing/2010/main" val="0"/>
+                        </a:ext>
+                      </a:extLst>
+                    </a:blip>
+                    <a:stretch>
+                      <a:fillRect/>
+                    </a:stretch>
+                  </pic:blipFill>
+                  <pic:spPr>
+                    <a:xfrm>
+                      <a:off x="0" y="0"/>
+                      <a:ext cx="1459042" cy="2700000"/>
+                    </a:xfrm>
+                    <a:prstGeom prst="rect">
+                      <a:avLst/>
+                    </a:prstGeom>
+                  </pic:spPr>
+                </pic:pic>
+              </a:graphicData>
+            </a:graphic>
+          </wp:inline>
+        </w:drawing>
+      </w:r>
+    </w:p>
+    <w:p>
+      <w:pPr>
+        <w:pStyle w:val="Kpalrs"/>
+        <w:jc w:val="center"/>
+      </w:pPr>
+      <w:fldSimple w:instr=" SEQ ábra \* ARABIC ">
+        <w:r>
+          <w:rPr>
+            <w:noProof/>
+          </w:rPr>
+          <w:t>3</w:t>
+        </w:r>
+      </w:fldSimple>
+      <w:r>
+        <w:t xml:space="preserve">. ábra: Jármű adatainak megjelenítése és beviteli </w:t>
+      </w:r>
+      <w:proofErr w:type="spellStart"/>
+      <w:r>
+        <w:t>form</w:t>
+      </w:r>
+      <w:proofErr w:type="spellEnd"/>
+    </w:p>
+    <w:p>
+      <w:pPr>
+        <w:pStyle w:val="Lers"/>
+        <w:keepNext/>
+        <w:jc w:val="center"/>
+        <w:rPr>
+          <w:rFonts w:eastAsia="Times New Roman" w:cs="Times New Roman"/>
+        </w:rPr>
+      </w:pPr>
+      <w:r>
+        <w:rPr>
+          <w:rFonts w:eastAsia="Times New Roman" w:cs="Times New Roman"/>
+        </w:rPr>
+        <w:t>Ha már meg van adva a járműnek az adatai, akkor az jelenik meg. A jobb oldali képen látható űrlappal lehet létrehozni, illetve módosítani a kocsit.</w:t>
+      </w:r>
+    </w:p>
+    <w:p>
+      <w:pPr>
+        <w:pStyle w:val="Lers"/>
+        <w:keepNext/>
+        <w:jc w:val="center"/>
+      </w:pPr>
+      <w:r>
+        <w:rPr>
+          <w:noProof/>
+        </w:rPr>
+        <w:drawing>
+          <wp:inline distT="0" distB="0" distL="0" distR="0" wp14:anchorId="1BC0B506" wp14:editId="4AED61A0">
+            <wp:extent cx="1653581" cy="3060000"/>
+            <wp:effectExtent l="0" t="0" r="0" b="7620"/>
+            <wp:docPr id="8" name="Kép 8" descr="A képen szöveg, monitor, képernyőkép, elektronika látható&#10;&#10;Automatikusan generált leírás"/>
+            <wp:cNvGraphicFramePr>
+              <a:graphicFrameLocks xmlns:a="http://schemas.openxmlformats.org/drawingml/2006/main" noChangeAspect="1"/>
+            </wp:cNvGraphicFramePr>
+            <a:graphic xmlns:a="http://schemas.openxmlformats.org/drawingml/2006/main">
+              <a:graphicData uri="http://schemas.openxmlformats.org/drawingml/2006/picture">
+                <pic:pic xmlns:pic="http://schemas.openxmlformats.org/drawingml/2006/picture">
+                  <pic:nvPicPr>
+                    <pic:cNvPr id="8" name="Kép 8" descr="A képen szöveg, monitor, képernyőkép, elektronika látható&#10;&#10;Automatikusan generált leírás"/>
+                    <pic:cNvPicPr/>
+                  </pic:nvPicPr>
+                  <pic:blipFill>
+                    <a:blip r:embed="rId22">
                       <a:extLst>
                         <a:ext uri="{28A0092B-C50C-407E-A947-70E740481C1C}">
                           <a14:useLocalDpi xmlns:a14="http://schemas.microsoft.com/office/drawing/2010/main" val="0"/>
@@ -6015,10 +6269,10 @@
           <w:noProof/>
         </w:rPr>
         <w:drawing>
-          <wp:inline distT="0" distB="0" distL="0" distR="0" wp14:anchorId="4FC24048" wp14:editId="791C697B">
-            <wp:extent cx="1653581" cy="3060000"/>
+          <wp:inline distT="0" distB="0" distL="0" distR="0" wp14:anchorId="0FC704AE" wp14:editId="610B3A9C">
+            <wp:extent cx="1652990" cy="3060000"/>
             <wp:effectExtent l="0" t="0" r="0" b="7620"/>
-            <wp:docPr id="4" name="Kép 4"/>
+            <wp:docPr id="9" name="Kép 9" descr="A képen szöveg, monitor, elektronika, telefon látható&#10;&#10;Automatikusan generált leírás"/>
             <wp:cNvGraphicFramePr>
               <a:graphicFrameLocks xmlns:a="http://schemas.openxmlformats.org/drawingml/2006/main" noChangeAspect="1"/>
             </wp:cNvGraphicFramePr>
@@ -6026,430 +6280,7 @@
               <a:graphicData uri="http://schemas.openxmlformats.org/drawingml/2006/picture">
                 <pic:pic xmlns:pic="http://schemas.openxmlformats.org/drawingml/2006/picture">
                   <pic:nvPicPr>
-                    <pic:cNvPr id="0" name="Kép 4"/>
-                    <pic:cNvPicPr/>
-                  </pic:nvPicPr>
-                  <pic:blipFill>
-                    <a:blip r:embed="rId18">
-                      <a:extLst>
-                        <a:ext uri="{28A0092B-C50C-407E-A947-70E740481C1C}">
-                          <a14:useLocalDpi xmlns:a14="http://schemas.microsoft.com/office/drawing/2010/main" val="0"/>
-                        </a:ext>
-                      </a:extLst>
-                    </a:blip>
-                    <a:stretch>
-                      <a:fillRect/>
-                    </a:stretch>
-                  </pic:blipFill>
-                  <pic:spPr>
-                    <a:xfrm>
-                      <a:off x="0" y="0"/>
-                      <a:ext cx="1653581" cy="3060000"/>
-                    </a:xfrm>
-                    <a:prstGeom prst="rect">
-                      <a:avLst/>
-                    </a:prstGeom>
-                  </pic:spPr>
-                </pic:pic>
-              </a:graphicData>
-            </a:graphic>
-          </wp:inline>
-        </w:drawing>
-      </w:r>
-    </w:p>
-    <w:p>
-      <w:pPr>
-        <w:pStyle w:val="Lers"/>
-        <w:keepNext/>
-        <w:jc w:val="center"/>
-        <w:rPr>
-          <w:rFonts w:eastAsia="Times New Roman" w:cs="Times New Roman"/>
-        </w:rPr>
-      </w:pPr>
-      <w:r>
-        <w:rPr>
-          <w:rFonts w:eastAsia="Times New Roman" w:cs="Times New Roman"/>
-        </w:rPr>
-        <w:t xml:space="preserve">A menüben a jobb felső ikonra kattintva nézhető meg a felhasználó profilja. A név, e-mail cím, telefonszám, illetve profilkép a Google fiókjából </w:t>
-      </w:r>
-      <w:proofErr w:type="spellStart"/>
-      <w:r>
-        <w:rPr>
-          <w:rFonts w:eastAsia="Times New Roman" w:cs="Times New Roman"/>
-        </w:rPr>
-        <w:t>szinkronizálódik</w:t>
-      </w:r>
-      <w:proofErr w:type="spellEnd"/>
-      <w:r>
-        <w:rPr>
-          <w:rFonts w:eastAsia="Times New Roman" w:cs="Times New Roman"/>
-        </w:rPr>
-        <w:t>. Az átlagos értékelést a backend számolja ki a korábbi munkákra kapott értékelések alapján. Itt lehet felvenni járművet, ha még nincs.</w:t>
-      </w:r>
-    </w:p>
-    <w:p>
-      <w:pPr>
-        <w:rPr>
-          <w:rFonts w:ascii="Times New Roman" w:eastAsia="Times New Roman" w:hAnsi="Times New Roman" w:cs="Times New Roman"/>
-          <w:sz w:val="24"/>
-          <w:szCs w:val="24"/>
-        </w:rPr>
-      </w:pPr>
-      <w:r>
-        <w:rPr>
-          <w:rFonts w:ascii="Times New Roman" w:eastAsia="Times New Roman" w:hAnsi="Times New Roman" w:cs="Times New Roman"/>
-        </w:rPr>
-        <w:br w:type="page"/>
-      </w:r>
-    </w:p>
-    <w:p>
-      <w:pPr>
-        <w:pStyle w:val="Lers"/>
-        <w:keepNext/>
-        <w:jc w:val="center"/>
-        <w:rPr>
-          <w:rFonts w:eastAsia="Times New Roman" w:cs="Times New Roman"/>
-        </w:rPr>
-      </w:pPr>
-      <w:r>
-        <w:rPr>
-          <w:noProof/>
-        </w:rPr>
-        <w:lastRenderedPageBreak/>
-        <w:drawing>
-          <wp:inline distT="0" distB="0" distL="0" distR="0" wp14:anchorId="3F1B4FA9" wp14:editId="160D8E62">
-            <wp:extent cx="1653581" cy="3060000"/>
-            <wp:effectExtent l="0" t="0" r="0" b="7620"/>
-            <wp:docPr id="7" name="Kép 7" descr="A képen szöveg, monitor, elektronika, képernyő látható&#10;&#10;Automatikusan generált leírás"/>
-            <wp:cNvGraphicFramePr>
-              <a:graphicFrameLocks xmlns:a="http://schemas.openxmlformats.org/drawingml/2006/main" noChangeAspect="1"/>
-            </wp:cNvGraphicFramePr>
-            <a:graphic xmlns:a="http://schemas.openxmlformats.org/drawingml/2006/main">
-              <a:graphicData uri="http://schemas.openxmlformats.org/drawingml/2006/picture">
-                <pic:pic xmlns:pic="http://schemas.openxmlformats.org/drawingml/2006/picture">
-                  <pic:nvPicPr>
-                    <pic:cNvPr id="0" name="Kép 7"/>
-                    <pic:cNvPicPr/>
-                  </pic:nvPicPr>
-                  <pic:blipFill>
-                    <a:blip r:embed="rId19">
-                      <a:extLst>
-                        <a:ext uri="{28A0092B-C50C-407E-A947-70E740481C1C}">
-                          <a14:useLocalDpi xmlns:a14="http://schemas.microsoft.com/office/drawing/2010/main" val="0"/>
-                        </a:ext>
-                      </a:extLst>
-                    </a:blip>
-                    <a:stretch>
-                      <a:fillRect/>
-                    </a:stretch>
-                  </pic:blipFill>
-                  <pic:spPr>
-                    <a:xfrm>
-                      <a:off x="0" y="0"/>
-                      <a:ext cx="1653581" cy="3060000"/>
-                    </a:xfrm>
-                    <a:prstGeom prst="rect">
-                      <a:avLst/>
-                    </a:prstGeom>
-                  </pic:spPr>
-                </pic:pic>
-              </a:graphicData>
-            </a:graphic>
-          </wp:inline>
-        </w:drawing>
-      </w:r>
-      <w:r>
-        <w:rPr>
-          <w:noProof/>
-        </w:rPr>
-        <w:drawing>
-          <wp:inline distT="0" distB="0" distL="0" distR="0" wp14:anchorId="4957D01D" wp14:editId="2C98D28B">
-            <wp:extent cx="1653581" cy="3060000"/>
-            <wp:effectExtent l="0" t="0" r="0" b="7620"/>
-            <wp:docPr id="6" name="Kép 6"/>
-            <wp:cNvGraphicFramePr>
-              <a:graphicFrameLocks xmlns:a="http://schemas.openxmlformats.org/drawingml/2006/main" noChangeAspect="1"/>
-            </wp:cNvGraphicFramePr>
-            <a:graphic xmlns:a="http://schemas.openxmlformats.org/drawingml/2006/main">
-              <a:graphicData uri="http://schemas.openxmlformats.org/drawingml/2006/picture">
-                <pic:pic xmlns:pic="http://schemas.openxmlformats.org/drawingml/2006/picture">
-                  <pic:nvPicPr>
-                    <pic:cNvPr id="0" name="Kép 6"/>
-                    <pic:cNvPicPr/>
-                  </pic:nvPicPr>
-                  <pic:blipFill>
-                    <a:blip r:embed="rId20">
-                      <a:extLst>
-                        <a:ext uri="{28A0092B-C50C-407E-A947-70E740481C1C}">
-                          <a14:useLocalDpi xmlns:a14="http://schemas.microsoft.com/office/drawing/2010/main" val="0"/>
-                        </a:ext>
-                      </a:extLst>
-                    </a:blip>
-                    <a:stretch>
-                      <a:fillRect/>
-                    </a:stretch>
-                  </pic:blipFill>
-                  <pic:spPr>
-                    <a:xfrm>
-                      <a:off x="0" y="0"/>
-                      <a:ext cx="1653581" cy="3060000"/>
-                    </a:xfrm>
-                    <a:prstGeom prst="rect">
-                      <a:avLst/>
-                    </a:prstGeom>
-                  </pic:spPr>
-                </pic:pic>
-              </a:graphicData>
-            </a:graphic>
-          </wp:inline>
-        </w:drawing>
-      </w:r>
-    </w:p>
-    <w:p>
-      <w:pPr>
-        <w:pStyle w:val="Lers"/>
-        <w:keepNext/>
-        <w:jc w:val="center"/>
-        <w:rPr>
-          <w:rFonts w:eastAsia="Times New Roman" w:cs="Times New Roman"/>
-        </w:rPr>
-      </w:pPr>
-      <w:r>
-        <w:rPr>
-          <w:rFonts w:eastAsia="Times New Roman" w:cs="Times New Roman"/>
-        </w:rPr>
-        <w:t>Ha már meg van adva a járműnek az adatai, akkor az jelenik meg. A jobb oldali képen látható űrlappal lehet létrehozni, illetve módosítani a kocsit.</w:t>
-      </w:r>
-    </w:p>
-    <w:p>
-      <w:pPr>
-        <w:pStyle w:val="Lers"/>
-        <w:keepNext/>
-        <w:jc w:val="center"/>
-        <w:rPr>
-          <w:rFonts w:eastAsia="Times New Roman" w:cs="Times New Roman"/>
-        </w:rPr>
-      </w:pPr>
-      <w:r>
-        <w:rPr>
-          <w:noProof/>
-        </w:rPr>
-        <w:drawing>
-          <wp:inline distT="0" distB="0" distL="0" distR="0" wp14:anchorId="1B4DEBC3" wp14:editId="074C7AC5">
-            <wp:extent cx="1653581" cy="3060000"/>
-            <wp:effectExtent l="0" t="0" r="0" b="7620"/>
-            <wp:docPr id="8" name="Kép 8"/>
-            <wp:cNvGraphicFramePr>
-              <a:graphicFrameLocks xmlns:a="http://schemas.openxmlformats.org/drawingml/2006/main" noChangeAspect="1"/>
-            </wp:cNvGraphicFramePr>
-            <a:graphic xmlns:a="http://schemas.openxmlformats.org/drawingml/2006/main">
-              <a:graphicData uri="http://schemas.openxmlformats.org/drawingml/2006/picture">
-                <pic:pic xmlns:pic="http://schemas.openxmlformats.org/drawingml/2006/picture">
-                  <pic:nvPicPr>
-                    <pic:cNvPr id="0" name="Kép 8"/>
-                    <pic:cNvPicPr/>
-                  </pic:nvPicPr>
-                  <pic:blipFill>
-                    <a:blip r:embed="rId21">
-                      <a:extLst>
-                        <a:ext uri="{28A0092B-C50C-407E-A947-70E740481C1C}">
-                          <a14:useLocalDpi xmlns:a14="http://schemas.microsoft.com/office/drawing/2010/main" val="0"/>
-                        </a:ext>
-                      </a:extLst>
-                    </a:blip>
-                    <a:stretch>
-                      <a:fillRect/>
-                    </a:stretch>
-                  </pic:blipFill>
-                  <pic:spPr>
-                    <a:xfrm>
-                      <a:off x="0" y="0"/>
-                      <a:ext cx="1653581" cy="3060000"/>
-                    </a:xfrm>
-                    <a:prstGeom prst="rect">
-                      <a:avLst/>
-                    </a:prstGeom>
-                  </pic:spPr>
-                </pic:pic>
-              </a:graphicData>
-            </a:graphic>
-          </wp:inline>
-        </w:drawing>
-      </w:r>
-      <w:r>
-        <w:rPr>
-          <w:noProof/>
-        </w:rPr>
-        <w:drawing>
-          <wp:inline distT="0" distB="0" distL="0" distR="0" wp14:anchorId="7E8F4E04" wp14:editId="655D9B84">
-            <wp:extent cx="1652990" cy="3060000"/>
-            <wp:effectExtent l="0" t="0" r="0" b="7620"/>
-            <wp:docPr id="9" name="Kép 9"/>
-            <wp:cNvGraphicFramePr>
-              <a:graphicFrameLocks xmlns:a="http://schemas.openxmlformats.org/drawingml/2006/main" noChangeAspect="1"/>
-            </wp:cNvGraphicFramePr>
-            <a:graphic xmlns:a="http://schemas.openxmlformats.org/drawingml/2006/main">
-              <a:graphicData uri="http://schemas.openxmlformats.org/drawingml/2006/picture">
-                <pic:pic xmlns:pic="http://schemas.openxmlformats.org/drawingml/2006/picture">
-                  <pic:nvPicPr>
-                    <pic:cNvPr id="0" name="Kép 9"/>
-                    <pic:cNvPicPr/>
-                  </pic:nvPicPr>
-                  <pic:blipFill>
-                    <a:blip r:embed="rId22">
-                      <a:extLst>
-                        <a:ext uri="{28A0092B-C50C-407E-A947-70E740481C1C}">
-                          <a14:useLocalDpi xmlns:a14="http://schemas.microsoft.com/office/drawing/2010/main" val="0"/>
-                        </a:ext>
-                      </a:extLst>
-                    </a:blip>
-                    <a:stretch>
-                      <a:fillRect/>
-                    </a:stretch>
-                  </pic:blipFill>
-                  <pic:spPr>
-                    <a:xfrm>
-                      <a:off x="0" y="0"/>
-                      <a:ext cx="1652990" cy="3060000"/>
-                    </a:xfrm>
-                    <a:prstGeom prst="rect">
-                      <a:avLst/>
-                    </a:prstGeom>
-                  </pic:spPr>
-                </pic:pic>
-              </a:graphicData>
-            </a:graphic>
-          </wp:inline>
-        </w:drawing>
-      </w:r>
-    </w:p>
-    <w:p>
-      <w:pPr>
-        <w:pStyle w:val="Lers"/>
-        <w:keepNext/>
-        <w:jc w:val="center"/>
-        <w:rPr>
-          <w:rFonts w:eastAsia="Times New Roman" w:cs="Times New Roman"/>
-        </w:rPr>
-      </w:pPr>
-      <w:r>
-        <w:rPr>
-          <w:rFonts w:eastAsia="Times New Roman" w:cs="Times New Roman"/>
-        </w:rPr>
-        <w:t xml:space="preserve">Az </w:t>
-      </w:r>
-      <w:proofErr w:type="spellStart"/>
-      <w:r>
-        <w:rPr>
-          <w:rFonts w:eastAsia="Times New Roman" w:cs="Times New Roman"/>
-          <w:i/>
-        </w:rPr>
-        <w:t>Jobs</w:t>
-      </w:r>
-      <w:proofErr w:type="spellEnd"/>
-      <w:r>
-        <w:rPr>
-          <w:rFonts w:eastAsia="Times New Roman" w:cs="Times New Roman"/>
-          <w:i/>
-        </w:rPr>
-        <w:t xml:space="preserve"> </w:t>
-      </w:r>
-      <w:proofErr w:type="spellStart"/>
-      <w:r>
-        <w:rPr>
-          <w:rFonts w:eastAsia="Times New Roman" w:cs="Times New Roman"/>
-          <w:i/>
-        </w:rPr>
-        <w:t>available</w:t>
-      </w:r>
-      <w:proofErr w:type="spellEnd"/>
-      <w:r>
-        <w:rPr>
-          <w:rFonts w:eastAsia="Times New Roman" w:cs="Times New Roman"/>
-          <w:i/>
-        </w:rPr>
-        <w:t xml:space="preserve"> </w:t>
-      </w:r>
-      <w:r>
-        <w:rPr>
-          <w:rFonts w:eastAsia="Times New Roman" w:cs="Times New Roman"/>
-        </w:rPr>
-        <w:t xml:space="preserve">menüpontban lehet válogatni az elérhető munkák közül. A </w:t>
-      </w:r>
-      <w:proofErr w:type="spellStart"/>
-      <w:r>
-        <w:rPr>
-          <w:rFonts w:eastAsia="Times New Roman" w:cs="Times New Roman"/>
-          <w:i/>
-        </w:rPr>
-        <w:t>Make</w:t>
-      </w:r>
-      <w:proofErr w:type="spellEnd"/>
-      <w:r>
-        <w:rPr>
-          <w:rFonts w:eastAsia="Times New Roman" w:cs="Times New Roman"/>
-          <w:i/>
-        </w:rPr>
-        <w:t xml:space="preserve"> a </w:t>
-      </w:r>
-      <w:proofErr w:type="spellStart"/>
-      <w:r>
-        <w:rPr>
-          <w:rFonts w:eastAsia="Times New Roman" w:cs="Times New Roman"/>
-          <w:i/>
-        </w:rPr>
-        <w:t>contract</w:t>
-      </w:r>
-      <w:proofErr w:type="spellEnd"/>
-      <w:r>
-        <w:rPr>
-          <w:rFonts w:eastAsia="Times New Roman" w:cs="Times New Roman"/>
-        </w:rPr>
-        <w:t xml:space="preserve"> gombbal lehet jelentkezni.</w:t>
-      </w:r>
-    </w:p>
-    <w:p>
-      <w:pPr>
-        <w:rPr>
-          <w:rFonts w:ascii="Times New Roman" w:eastAsia="Times New Roman" w:hAnsi="Times New Roman" w:cs="Times New Roman"/>
-          <w:sz w:val="24"/>
-          <w:szCs w:val="24"/>
-        </w:rPr>
-      </w:pPr>
-      <w:r>
-        <w:rPr>
-          <w:rFonts w:ascii="Times New Roman" w:eastAsia="Times New Roman" w:hAnsi="Times New Roman" w:cs="Times New Roman"/>
-        </w:rPr>
-        <w:br w:type="page"/>
-      </w:r>
-    </w:p>
-    <w:p>
-      <w:pPr>
-        <w:pStyle w:val="Lers"/>
-        <w:keepNext/>
-        <w:jc w:val="center"/>
-        <w:rPr>
-          <w:rFonts w:eastAsia="Times New Roman" w:cs="Times New Roman"/>
-        </w:rPr>
-      </w:pPr>
-      <w:r>
-        <w:rPr>
-          <w:noProof/>
-        </w:rPr>
-        <w:lastRenderedPageBreak/>
-        <w:drawing>
-          <wp:inline distT="0" distB="0" distL="0" distR="0" wp14:anchorId="0DC9E4C9" wp14:editId="76A03D44">
-            <wp:extent cx="1652990" cy="3060000"/>
-            <wp:effectExtent l="0" t="0" r="0" b="7620"/>
-            <wp:docPr id="10" name="Kép 10" descr="A képen szöveg, monitor, elektronika, képernyőkép látható&#10;&#10;Automatikusan generált leírás"/>
-            <wp:cNvGraphicFramePr>
-              <a:graphicFrameLocks xmlns:a="http://schemas.openxmlformats.org/drawingml/2006/main" noChangeAspect="1"/>
-            </wp:cNvGraphicFramePr>
-            <a:graphic xmlns:a="http://schemas.openxmlformats.org/drawingml/2006/main">
-              <a:graphicData uri="http://schemas.openxmlformats.org/drawingml/2006/picture">
-                <pic:pic xmlns:pic="http://schemas.openxmlformats.org/drawingml/2006/picture">
-                  <pic:nvPicPr>
-                    <pic:cNvPr id="0" name="Kép 10"/>
+                    <pic:cNvPr id="9" name="Kép 9" descr="A képen szöveg, monitor, elektronika, telefon látható&#10;&#10;Automatikusan generált leírás"/>
                     <pic:cNvPicPr/>
                   </pic:nvPicPr>
                   <pic:blipFill>
@@ -6479,14 +6310,374 @@
           </wp:inline>
         </w:drawing>
       </w:r>
+    </w:p>
+    <w:p>
+      <w:pPr>
+        <w:pStyle w:val="Kpalrs"/>
+        <w:jc w:val="center"/>
+      </w:pPr>
+      <w:fldSimple w:instr=" SEQ ábra \* ARABIC ">
+        <w:r>
+          <w:rPr>
+            <w:noProof/>
+          </w:rPr>
+          <w:t>4</w:t>
+        </w:r>
+      </w:fldSimple>
+      <w:r>
+        <w:t>. ábra: Elérhető fuvarokat megjelenítő képernyők</w:t>
+      </w:r>
+    </w:p>
+    <w:p>
+      <w:pPr>
+        <w:pStyle w:val="Lers"/>
+        <w:keepNext/>
+        <w:jc w:val="center"/>
+        <w:rPr>
+          <w:rFonts w:eastAsia="Times New Roman" w:cs="Times New Roman"/>
+        </w:rPr>
+      </w:pPr>
+      <w:r>
+        <w:rPr>
+          <w:rFonts w:eastAsia="Times New Roman" w:cs="Times New Roman"/>
+        </w:rPr>
+        <w:t xml:space="preserve">Az </w:t>
+      </w:r>
+      <w:proofErr w:type="spellStart"/>
+      <w:r>
+        <w:rPr>
+          <w:rFonts w:eastAsia="Times New Roman" w:cs="Times New Roman"/>
+          <w:i/>
+        </w:rPr>
+        <w:t>Jobs</w:t>
+      </w:r>
+      <w:proofErr w:type="spellEnd"/>
+      <w:r>
+        <w:rPr>
+          <w:rFonts w:eastAsia="Times New Roman" w:cs="Times New Roman"/>
+          <w:i/>
+        </w:rPr>
+        <w:t xml:space="preserve"> </w:t>
+      </w:r>
+      <w:proofErr w:type="spellStart"/>
+      <w:r>
+        <w:rPr>
+          <w:rFonts w:eastAsia="Times New Roman" w:cs="Times New Roman"/>
+          <w:i/>
+        </w:rPr>
+        <w:t>available</w:t>
+      </w:r>
+      <w:proofErr w:type="spellEnd"/>
+      <w:r>
+        <w:rPr>
+          <w:rFonts w:eastAsia="Times New Roman" w:cs="Times New Roman"/>
+          <w:i/>
+        </w:rPr>
+        <w:t xml:space="preserve"> </w:t>
+      </w:r>
+      <w:r>
+        <w:rPr>
+          <w:rFonts w:eastAsia="Times New Roman" w:cs="Times New Roman"/>
+        </w:rPr>
+        <w:t xml:space="preserve">menüpontban lehet válogatni az elérhető munkák közül. A </w:t>
+      </w:r>
+      <w:proofErr w:type="spellStart"/>
+      <w:r>
+        <w:rPr>
+          <w:rFonts w:eastAsia="Times New Roman" w:cs="Times New Roman"/>
+          <w:i/>
+        </w:rPr>
+        <w:t>Make</w:t>
+      </w:r>
+      <w:proofErr w:type="spellEnd"/>
+      <w:r>
+        <w:rPr>
+          <w:rFonts w:eastAsia="Times New Roman" w:cs="Times New Roman"/>
+          <w:i/>
+        </w:rPr>
+        <w:t xml:space="preserve"> a </w:t>
+      </w:r>
+      <w:proofErr w:type="spellStart"/>
+      <w:r>
+        <w:rPr>
+          <w:rFonts w:eastAsia="Times New Roman" w:cs="Times New Roman"/>
+          <w:i/>
+        </w:rPr>
+        <w:t>contract</w:t>
+      </w:r>
+      <w:proofErr w:type="spellEnd"/>
+      <w:r>
+        <w:rPr>
+          <w:rFonts w:eastAsia="Times New Roman" w:cs="Times New Roman"/>
+        </w:rPr>
+        <w:t xml:space="preserve"> gombbal lehet jelentkezni.</w:t>
+      </w:r>
+      <w:r>
+        <w:rPr>
+          <w:rFonts w:eastAsia="Times New Roman" w:cs="Times New Roman"/>
+        </w:rPr>
+        <w:t xml:space="preserve"> </w:t>
+      </w:r>
+    </w:p>
+    <w:p>
+      <w:pPr>
+        <w:keepNext/>
+        <w:jc w:val="center"/>
+      </w:pPr>
+      <w:r>
+        <w:rPr>
+          <w:rFonts w:ascii="Times New Roman" w:eastAsia="Times New Roman" w:hAnsi="Times New Roman" w:cs="Times New Roman"/>
+        </w:rPr>
+        <w:br w:type="page"/>
+      </w:r>
       <w:r>
         <w:rPr>
           <w:noProof/>
         </w:rPr>
+        <w:lastRenderedPageBreak/>
         <w:drawing>
-          <wp:inline distT="0" distB="0" distL="0" distR="0" wp14:anchorId="76F42B70" wp14:editId="6224E4EC">
-            <wp:extent cx="1654876" cy="3060000"/>
-            <wp:effectExtent l="0" t="0" r="0" b="7620"/>
+          <wp:inline distT="0" distB="0" distL="0" distR="0" wp14:anchorId="06D463BE" wp14:editId="1D03272C">
+            <wp:extent cx="1459798" cy="2700000"/>
+            <wp:effectExtent l="0" t="0" r="0" b="5715"/>
+            <wp:docPr id="5" name="Kép 5" descr="A képen térkép látható&#10;&#10;Automatikusan generált leírás"/>
+            <wp:cNvGraphicFramePr>
+              <a:graphicFrameLocks xmlns:a="http://schemas.openxmlformats.org/drawingml/2006/main" noChangeAspect="1"/>
+            </wp:cNvGraphicFramePr>
+            <a:graphic xmlns:a="http://schemas.openxmlformats.org/drawingml/2006/main">
+              <a:graphicData uri="http://schemas.openxmlformats.org/drawingml/2006/picture">
+                <pic:pic xmlns:pic="http://schemas.openxmlformats.org/drawingml/2006/picture">
+                  <pic:nvPicPr>
+                    <pic:cNvPr id="5" name="Kép 5" descr="A képen térkép látható&#10;&#10;Automatikusan generált leírás"/>
+                    <pic:cNvPicPr>
+                      <a:picLocks noChangeAspect="1" noChangeArrowheads="1"/>
+                    </pic:cNvPicPr>
+                  </pic:nvPicPr>
+                  <pic:blipFill>
+                    <a:blip r:embed="rId24" cstate="print">
+                      <a:extLst>
+                        <a:ext uri="{28A0092B-C50C-407E-A947-70E740481C1C}">
+                          <a14:useLocalDpi xmlns:a14="http://schemas.microsoft.com/office/drawing/2010/main" val="0"/>
+                        </a:ext>
+                      </a:extLst>
+                    </a:blip>
+                    <a:srcRect/>
+                    <a:stretch>
+                      <a:fillRect/>
+                    </a:stretch>
+                  </pic:blipFill>
+                  <pic:spPr bwMode="auto">
+                    <a:xfrm>
+                      <a:off x="0" y="0"/>
+                      <a:ext cx="1459798" cy="2700000"/>
+                    </a:xfrm>
+                    <a:prstGeom prst="rect">
+                      <a:avLst/>
+                    </a:prstGeom>
+                    <a:noFill/>
+                    <a:ln>
+                      <a:noFill/>
+                    </a:ln>
+                  </pic:spPr>
+                </pic:pic>
+              </a:graphicData>
+            </a:graphic>
+          </wp:inline>
+        </w:drawing>
+      </w:r>
+      <w:r>
+        <w:rPr>
+          <w:noProof/>
+        </w:rPr>
+        <w:drawing>
+          <wp:inline distT="0" distB="0" distL="0" distR="0" wp14:anchorId="1D0290D6" wp14:editId="067B3105">
+            <wp:extent cx="1459798" cy="2700000"/>
+            <wp:effectExtent l="0" t="0" r="0" b="5715"/>
+            <wp:docPr id="14" name="Kép 14" descr="A képen szöveg, elektronika, megjelenítés látható&#10;&#10;Automatikusan generált leírás"/>
+            <wp:cNvGraphicFramePr>
+              <a:graphicFrameLocks xmlns:a="http://schemas.openxmlformats.org/drawingml/2006/main" noChangeAspect="1"/>
+            </wp:cNvGraphicFramePr>
+            <a:graphic xmlns:a="http://schemas.openxmlformats.org/drawingml/2006/main">
+              <a:graphicData uri="http://schemas.openxmlformats.org/drawingml/2006/picture">
+                <pic:pic xmlns:pic="http://schemas.openxmlformats.org/drawingml/2006/picture">
+                  <pic:nvPicPr>
+                    <pic:cNvPr id="14" name="Kép 14" descr="A képen szöveg, elektronika, megjelenítés látható&#10;&#10;Automatikusan generált leírás"/>
+                    <pic:cNvPicPr>
+                      <a:picLocks noChangeAspect="1" noChangeArrowheads="1"/>
+                    </pic:cNvPicPr>
+                  </pic:nvPicPr>
+                  <pic:blipFill>
+                    <a:blip r:embed="rId25" cstate="print">
+                      <a:extLst>
+                        <a:ext uri="{28A0092B-C50C-407E-A947-70E740481C1C}">
+                          <a14:useLocalDpi xmlns:a14="http://schemas.microsoft.com/office/drawing/2010/main" val="0"/>
+                        </a:ext>
+                      </a:extLst>
+                    </a:blip>
+                    <a:srcRect/>
+                    <a:stretch>
+                      <a:fillRect/>
+                    </a:stretch>
+                  </pic:blipFill>
+                  <pic:spPr bwMode="auto">
+                    <a:xfrm>
+                      <a:off x="0" y="0"/>
+                      <a:ext cx="1459798" cy="2700000"/>
+                    </a:xfrm>
+                    <a:prstGeom prst="rect">
+                      <a:avLst/>
+                    </a:prstGeom>
+                    <a:noFill/>
+                    <a:ln>
+                      <a:noFill/>
+                    </a:ln>
+                  </pic:spPr>
+                </pic:pic>
+              </a:graphicData>
+            </a:graphic>
+          </wp:inline>
+        </w:drawing>
+      </w:r>
+    </w:p>
+    <w:p>
+      <w:pPr>
+        <w:pStyle w:val="Kpalrs"/>
+        <w:jc w:val="center"/>
+      </w:pPr>
+      <w:fldSimple w:instr=" SEQ ábra \* ARABIC ">
+        <w:r>
+          <w:rPr>
+            <w:noProof/>
+          </w:rPr>
+          <w:t>5</w:t>
+        </w:r>
+      </w:fldSimple>
+      <w:r>
+        <w:t xml:space="preserve">. ábra: </w:t>
+      </w:r>
+      <w:r>
+        <w:rPr>
+          <w:noProof/>
+        </w:rPr>
+        <w:t>Elérhető munkák térkép képernyője</w:t>
+      </w:r>
+    </w:p>
+    <w:p>
+      <w:pPr>
+        <w:pStyle w:val="Lers"/>
+        <w:jc w:val="center"/>
+        <w:rPr>
+          <w:rFonts w:eastAsia="Times New Roman"/>
+        </w:rPr>
+      </w:pPr>
+      <w:r>
+        <w:rPr>
+          <w:rFonts w:eastAsia="Times New Roman"/>
+        </w:rPr>
+        <w:t xml:space="preserve">A </w:t>
+      </w:r>
+      <w:proofErr w:type="spellStart"/>
+      <w:r>
+        <w:rPr>
+          <w:rFonts w:eastAsia="Times New Roman"/>
+          <w:i/>
+          <w:iCs/>
+        </w:rPr>
+        <w:t>Jobs</w:t>
+      </w:r>
+      <w:proofErr w:type="spellEnd"/>
+      <w:r>
+        <w:rPr>
+          <w:rFonts w:eastAsia="Times New Roman"/>
+          <w:i/>
+          <w:iCs/>
+        </w:rPr>
+        <w:t xml:space="preserve"> </w:t>
+      </w:r>
+      <w:proofErr w:type="spellStart"/>
+      <w:r>
+        <w:rPr>
+          <w:rFonts w:eastAsia="Times New Roman"/>
+          <w:i/>
+          <w:iCs/>
+        </w:rPr>
+        <w:t>on</w:t>
+      </w:r>
+      <w:proofErr w:type="spellEnd"/>
+      <w:r>
+        <w:rPr>
+          <w:rFonts w:eastAsia="Times New Roman"/>
+          <w:i/>
+          <w:iCs/>
+        </w:rPr>
+        <w:t xml:space="preserve"> map</w:t>
+      </w:r>
+      <w:r>
+        <w:rPr>
+          <w:rFonts w:eastAsia="Times New Roman"/>
+        </w:rPr>
+        <w:t xml:space="preserve"> menüpontban meg lehet nézni az elérhető munkákat a térképre rajzolva. A kezdő- és végállomást egy vonal köti össze.</w:t>
+      </w:r>
+    </w:p>
+    <w:p>
+      <w:pPr>
+        <w:pStyle w:val="Lers"/>
+        <w:keepNext/>
+        <w:jc w:val="center"/>
+      </w:pPr>
+      <w:r>
+        <w:rPr>
+          <w:noProof/>
+        </w:rPr>
+        <w:drawing>
+          <wp:inline distT="0" distB="0" distL="0" distR="0" wp14:anchorId="3F144709" wp14:editId="07F60348">
+            <wp:extent cx="1458521" cy="2700000"/>
+            <wp:effectExtent l="0" t="0" r="0" b="5715"/>
+            <wp:docPr id="10" name="Kép 10" descr="A képen szöveg, monitor, elektronika, képernyőkép látható&#10;&#10;Automatikusan generált leírás"/>
+            <wp:cNvGraphicFramePr>
+              <a:graphicFrameLocks xmlns:a="http://schemas.openxmlformats.org/drawingml/2006/main" noChangeAspect="1"/>
+            </wp:cNvGraphicFramePr>
+            <a:graphic xmlns:a="http://schemas.openxmlformats.org/drawingml/2006/main">
+              <a:graphicData uri="http://schemas.openxmlformats.org/drawingml/2006/picture">
+                <pic:pic xmlns:pic="http://schemas.openxmlformats.org/drawingml/2006/picture">
+                  <pic:nvPicPr>
+                    <pic:cNvPr id="0" name="Kép 10"/>
+                    <pic:cNvPicPr/>
+                  </pic:nvPicPr>
+                  <pic:blipFill>
+                    <a:blip r:embed="rId26" cstate="print">
+                      <a:extLst>
+                        <a:ext uri="{28A0092B-C50C-407E-A947-70E740481C1C}">
+                          <a14:useLocalDpi xmlns:a14="http://schemas.microsoft.com/office/drawing/2010/main" val="0"/>
+                        </a:ext>
+                      </a:extLst>
+                    </a:blip>
+                    <a:stretch>
+                      <a:fillRect/>
+                    </a:stretch>
+                  </pic:blipFill>
+                  <pic:spPr>
+                    <a:xfrm>
+                      <a:off x="0" y="0"/>
+                      <a:ext cx="1458521" cy="2700000"/>
+                    </a:xfrm>
+                    <a:prstGeom prst="rect">
+                      <a:avLst/>
+                    </a:prstGeom>
+                  </pic:spPr>
+                </pic:pic>
+              </a:graphicData>
+            </a:graphic>
+          </wp:inline>
+        </w:drawing>
+      </w:r>
+      <w:r>
+        <w:rPr>
+          <w:noProof/>
+        </w:rPr>
+        <w:drawing>
+          <wp:inline distT="0" distB="0" distL="0" distR="0" wp14:anchorId="03E8A0ED" wp14:editId="0E724751">
+            <wp:extent cx="1460185" cy="2700000"/>
+            <wp:effectExtent l="0" t="0" r="0" b="5715"/>
             <wp:docPr id="11" name="Kép 11" descr="A képen szöveg, monitor, elektronika, telefon látható&#10;&#10;Automatikusan generált leírás"/>
             <wp:cNvGraphicFramePr>
               <a:graphicFrameLocks xmlns:a="http://schemas.openxmlformats.org/drawingml/2006/main" noChangeAspect="1"/>
@@ -6499,7 +6690,179 @@
                     <pic:cNvPicPr/>
                   </pic:nvPicPr>
                   <pic:blipFill>
-                    <a:blip r:embed="rId24">
+                    <a:blip r:embed="rId27" cstate="print">
+                      <a:extLst>
+                        <a:ext uri="{28A0092B-C50C-407E-A947-70E740481C1C}">
+                          <a14:useLocalDpi xmlns:a14="http://schemas.microsoft.com/office/drawing/2010/main" val="0"/>
+                        </a:ext>
+                      </a:extLst>
+                    </a:blip>
+                    <a:stretch>
+                      <a:fillRect/>
+                    </a:stretch>
+                  </pic:blipFill>
+                  <pic:spPr>
+                    <a:xfrm>
+                      <a:off x="0" y="0"/>
+                      <a:ext cx="1460185" cy="2700000"/>
+                    </a:xfrm>
+                    <a:prstGeom prst="rect">
+                      <a:avLst/>
+                    </a:prstGeom>
+                  </pic:spPr>
+                </pic:pic>
+              </a:graphicData>
+            </a:graphic>
+          </wp:inline>
+        </w:drawing>
+      </w:r>
+    </w:p>
+    <w:p>
+      <w:pPr>
+        <w:pStyle w:val="Kpalrs"/>
+        <w:jc w:val="center"/>
+      </w:pPr>
+      <w:fldSimple w:instr=" SEQ ábra \* ARABIC ">
+        <w:r>
+          <w:rPr>
+            <w:noProof/>
+          </w:rPr>
+          <w:t>6</w:t>
+        </w:r>
+      </w:fldSimple>
+      <w:r>
+        <w:t>. ábra: Folyamatban lévő fuvarokat megjelenítő képernyők</w:t>
+      </w:r>
+    </w:p>
+    <w:p>
+      <w:pPr>
+        <w:pStyle w:val="Lers"/>
+        <w:keepNext/>
+        <w:jc w:val="center"/>
+        <w:rPr>
+          <w:rFonts w:eastAsia="Times New Roman" w:cs="Times New Roman"/>
+        </w:rPr>
+      </w:pPr>
+      <w:r>
+        <w:rPr>
+          <w:rFonts w:eastAsia="Times New Roman" w:cs="Times New Roman"/>
+        </w:rPr>
+        <w:t xml:space="preserve">Az </w:t>
+      </w:r>
+      <w:r>
+        <w:rPr>
+          <w:rFonts w:eastAsia="Times New Roman" w:cs="Times New Roman"/>
+          <w:i/>
+          <w:iCs/>
+        </w:rPr>
+        <w:t xml:space="preserve">In </w:t>
+      </w:r>
+      <w:proofErr w:type="spellStart"/>
+      <w:r>
+        <w:rPr>
+          <w:rFonts w:eastAsia="Times New Roman" w:cs="Times New Roman"/>
+          <w:i/>
+          <w:iCs/>
+        </w:rPr>
+        <w:t>progress</w:t>
+      </w:r>
+      <w:proofErr w:type="spellEnd"/>
+      <w:r>
+        <w:rPr>
+          <w:rFonts w:eastAsia="Times New Roman" w:cs="Times New Roman"/>
+        </w:rPr>
+        <w:t xml:space="preserve"> menüpontban lehet megnézni az éppen folyamatban lévő fuvarokat. Ide kerülnek azok a munkák </w:t>
+      </w:r>
+      <w:bookmarkStart w:id="1" w:name="_Int_XYTsWg0L"/>
+      <w:r>
+        <w:rPr>
+          <w:rFonts w:eastAsia="Times New Roman" w:cs="Times New Roman"/>
+        </w:rPr>
+        <w:t>is,</w:t>
+      </w:r>
+      <w:bookmarkEnd w:id="1"/>
+      <w:r>
+        <w:rPr>
+          <w:rFonts w:eastAsia="Times New Roman" w:cs="Times New Roman"/>
+        </w:rPr>
+        <w:t xml:space="preserve"> amikre jelentkeztünk, de még elbírálásra várnak.</w:t>
+      </w:r>
+    </w:p>
+    <w:p>
+      <w:pPr>
+        <w:pStyle w:val="Lers"/>
+        <w:keepNext/>
+        <w:jc w:val="center"/>
+        <w:rPr>
+          <w:rFonts w:eastAsia="Times New Roman" w:cs="Times New Roman"/>
+        </w:rPr>
+      </w:pPr>
+      <w:r>
+        <w:rPr>
+          <w:rFonts w:eastAsia="Times New Roman" w:cs="Times New Roman"/>
+        </w:rPr>
+        <w:t>Lehetőségünk van felhívni, SMS-t, vagy e-mailt küldeni a feladónak, ehhez csak rá kell kattintani a megfelelő gombra. Ha valamelyik elérhetősége nincs megadva, akkor az nem jelenik meg.</w:t>
+      </w:r>
+    </w:p>
+    <w:p>
+      <w:pPr>
+        <w:pStyle w:val="Lers"/>
+        <w:keepNext/>
+        <w:jc w:val="center"/>
+        <w:rPr>
+          <w:rFonts w:eastAsia="Times New Roman" w:cs="Times New Roman"/>
+        </w:rPr>
+      </w:pPr>
+      <w:r>
+        <w:rPr>
+          <w:rFonts w:eastAsia="Times New Roman" w:cs="Times New Roman"/>
+        </w:rPr>
+        <w:t xml:space="preserve">Ha elfogadta a feladó a jelentkezésünket egy munkára, akkor megjelenik egy gomb, amivel elkezdhetjük a szállítást. Ilyenkor elindul egy service a háttérben, ami 30 másodpercenként elküldi az aktuális pozíciót a backend számára, így a feladó tudja követni, hogy merre jár a </w:t>
+      </w:r>
+      <w:r>
+        <w:rPr>
+          <w:rFonts w:eastAsia="Times New Roman" w:cs="Times New Roman"/>
+        </w:rPr>
+        <w:lastRenderedPageBreak/>
+        <w:t xml:space="preserve">terméke. Ha újraindul a telefon, akkor egy service ellenőrzi, hogy van-e folyamatban lévő fuvar és ennek megfelelően újra tudja indítani a helymeghatározást. </w:t>
+      </w:r>
+    </w:p>
+    <w:p>
+      <w:pPr>
+        <w:rPr>
+          <w:rFonts w:ascii="Times New Roman" w:eastAsia="Times New Roman" w:hAnsi="Times New Roman" w:cs="Times New Roman"/>
+          <w:sz w:val="24"/>
+          <w:szCs w:val="24"/>
+        </w:rPr>
+      </w:pPr>
+    </w:p>
+    <w:p>
+      <w:pPr>
+        <w:pStyle w:val="Lers"/>
+        <w:keepNext/>
+        <w:jc w:val="center"/>
+      </w:pPr>
+      <w:r>
+        <w:rPr>
+          <w:noProof/>
+        </w:rPr>
+        <w:drawing>
+          <wp:inline distT="0" distB="0" distL="0" distR="0" wp14:anchorId="5126B023" wp14:editId="54401404">
+            <wp:extent cx="1654876" cy="3060000"/>
+            <wp:effectExtent l="0" t="0" r="0" b="7620"/>
+            <wp:docPr id="12" name="Kép 12" descr="A képen szöveg, monitor, elektronika, képernyő látható&#10;&#10;Automatikusan generált leírás"/>
+            <wp:cNvGraphicFramePr>
+              <a:graphicFrameLocks xmlns:a="http://schemas.openxmlformats.org/drawingml/2006/main" noChangeAspect="1"/>
+            </wp:cNvGraphicFramePr>
+            <a:graphic xmlns:a="http://schemas.openxmlformats.org/drawingml/2006/main">
+              <a:graphicData uri="http://schemas.openxmlformats.org/drawingml/2006/picture">
+                <pic:pic xmlns:pic="http://schemas.openxmlformats.org/drawingml/2006/picture">
+                  <pic:nvPicPr>
+                    <pic:cNvPr id="0" name="Kép 12"/>
+                    <pic:cNvPicPr/>
+                  </pic:nvPicPr>
+                  <pic:blipFill>
+                    <a:blip r:embed="rId28">
                       <a:extLst>
                         <a:ext uri="{28A0092B-C50C-407E-A947-70E740481C1C}">
                           <a14:useLocalDpi xmlns:a14="http://schemas.microsoft.com/office/drawing/2010/main" val="0"/>
@@ -6525,143 +6888,15 @@
           </wp:inline>
         </w:drawing>
       </w:r>
-    </w:p>
-    <w:p>
-      <w:pPr>
-        <w:pStyle w:val="Lers"/>
-        <w:keepNext/>
-        <w:jc w:val="center"/>
-        <w:rPr>
-          <w:rFonts w:eastAsia="Times New Roman" w:cs="Times New Roman"/>
-        </w:rPr>
-      </w:pPr>
-      <w:r>
-        <w:rPr>
-          <w:rFonts w:eastAsia="Times New Roman" w:cs="Times New Roman"/>
-        </w:rPr>
-        <w:t xml:space="preserve">Az </w:t>
-      </w:r>
-      <w:r>
-        <w:rPr>
-          <w:rFonts w:eastAsia="Times New Roman" w:cs="Times New Roman"/>
-          <w:i/>
-        </w:rPr>
-        <w:t xml:space="preserve">In </w:t>
-      </w:r>
-      <w:proofErr w:type="spellStart"/>
-      <w:r>
-        <w:rPr>
-          <w:rFonts w:eastAsia="Times New Roman" w:cs="Times New Roman"/>
-          <w:i/>
-        </w:rPr>
-        <w:t>progress</w:t>
-      </w:r>
-      <w:proofErr w:type="spellEnd"/>
-      <w:r>
-        <w:rPr>
-          <w:rFonts w:eastAsia="Times New Roman" w:cs="Times New Roman"/>
-        </w:rPr>
-        <w:t xml:space="preserve"> menüpontban lehet megnézni az éppen fo</w:t>
-      </w:r>
-      <w:r>
-        <w:rPr>
-          <w:rFonts w:eastAsia="Times New Roman" w:cs="Times New Roman"/>
-        </w:rPr>
-        <w:t>ly</w:t>
-      </w:r>
-      <w:r>
-        <w:rPr>
-          <w:rFonts w:eastAsia="Times New Roman" w:cs="Times New Roman"/>
-        </w:rPr>
-        <w:t xml:space="preserve">amatban lévő fuvarokat. Ide kerülnek azok a munkák, </w:t>
-      </w:r>
-      <w:proofErr w:type="gramStart"/>
-      <w:r>
-        <w:rPr>
-          <w:rFonts w:eastAsia="Times New Roman" w:cs="Times New Roman"/>
-        </w:rPr>
-        <w:t>is</w:t>
-      </w:r>
-      <w:proofErr w:type="gramEnd"/>
-      <w:r>
-        <w:rPr>
-          <w:rFonts w:eastAsia="Times New Roman" w:cs="Times New Roman"/>
-        </w:rPr>
-        <w:t xml:space="preserve"> amikre jelentkeztünk, de még elbírálásra várnak.</w:t>
-      </w:r>
-    </w:p>
-    <w:p>
-      <w:pPr>
-        <w:pStyle w:val="Lers"/>
-        <w:keepNext/>
-        <w:jc w:val="center"/>
-        <w:rPr>
-          <w:rFonts w:eastAsia="Times New Roman" w:cs="Times New Roman"/>
-        </w:rPr>
-      </w:pPr>
-      <w:r>
-        <w:rPr>
-          <w:rFonts w:eastAsia="Times New Roman" w:cs="Times New Roman"/>
-        </w:rPr>
-        <w:t>Lehetőségünk van felhívni, SMS-t, vagy e-mailt küldeni a feladónak, ehhez csak rá kell kattintani a megfelelő gombra. Ha valamelyik elérhetősége nincs megadva, akkor az nem jelenik meg.</w:t>
-      </w:r>
-    </w:p>
-    <w:p>
-      <w:pPr>
-        <w:pStyle w:val="Lers"/>
-        <w:keepNext/>
-        <w:jc w:val="center"/>
-        <w:rPr>
-          <w:rFonts w:eastAsia="Times New Roman" w:cs="Times New Roman"/>
-        </w:rPr>
-      </w:pPr>
-      <w:r>
-        <w:rPr>
-          <w:rFonts w:eastAsia="Times New Roman" w:cs="Times New Roman"/>
-        </w:rPr>
-        <w:t>Ha elfogadta a feladó a jelentkezésünket egy munkára, akkor megjelenik egy gomb, amivel elkezdhetjük a szállítást. Ilyenkor elindul egy service a háttérben, ami 30 másodpercenként elküldi az aktuális pozíciót a backend számára, így a feladó tudja követni, hogy merre jár a</w:t>
-      </w:r>
-      <w:r>
-        <w:rPr>
-          <w:rFonts w:eastAsia="Times New Roman" w:cs="Times New Roman"/>
-        </w:rPr>
-        <w:t xml:space="preserve"> </w:t>
-      </w:r>
-      <w:r>
-        <w:rPr>
-          <w:rFonts w:eastAsia="Times New Roman" w:cs="Times New Roman"/>
-        </w:rPr>
-        <w:t xml:space="preserve">terméke. Ha újraindul a telefon, akkor egy service ellenőrzi, hogy van-e folyamatban lévő fuvar és ennek megfelelően újra tudja indítani a helymeghatározást. </w:t>
-      </w:r>
-    </w:p>
-    <w:p>
-      <w:pPr>
-        <w:rPr>
-          <w:rFonts w:ascii="Times New Roman" w:eastAsia="Times New Roman" w:hAnsi="Times New Roman" w:cs="Times New Roman"/>
-          <w:sz w:val="24"/>
-          <w:szCs w:val="24"/>
-        </w:rPr>
-      </w:pPr>
-    </w:p>
-    <w:p>
-      <w:pPr>
-        <w:pStyle w:val="Lers"/>
-        <w:keepNext/>
-        <w:jc w:val="center"/>
-        <w:rPr>
-          <w:rFonts w:eastAsia="Times New Roman" w:cs="Times New Roman"/>
-        </w:rPr>
-      </w:pPr>
       <w:r>
         <w:rPr>
           <w:noProof/>
         </w:rPr>
-        <w:lastRenderedPageBreak/>
         <w:drawing>
-          <wp:inline distT="0" distB="0" distL="0" distR="0" wp14:anchorId="00418A0F" wp14:editId="28918585">
+          <wp:inline distT="0" distB="0" distL="0" distR="0" wp14:anchorId="394CCD79" wp14:editId="527363A3">
             <wp:extent cx="1654876" cy="3060000"/>
             <wp:effectExtent l="0" t="0" r="0" b="7620"/>
-            <wp:docPr id="12" name="Kép 12" descr="A képen szöveg, monitor, elektronika, képernyő látható&#10;&#10;Automatikusan generált leírás"/>
+            <wp:docPr id="13" name="Kép 13" descr="A képen szöveg, monitor, elektronika, képernyőkép látható&#10;&#10;Automatikusan generált leírás"/>
             <wp:cNvGraphicFramePr>
               <a:graphicFrameLocks xmlns:a="http://schemas.openxmlformats.org/drawingml/2006/main" noChangeAspect="1"/>
             </wp:cNvGraphicFramePr>
@@ -6669,11 +6904,11 @@
               <a:graphicData uri="http://schemas.openxmlformats.org/drawingml/2006/picture">
                 <pic:pic xmlns:pic="http://schemas.openxmlformats.org/drawingml/2006/picture">
                   <pic:nvPicPr>
-                    <pic:cNvPr id="0" name="Kép 12"/>
+                    <pic:cNvPr id="13" name="Kép 13" descr="A képen szöveg, monitor, elektronika, képernyőkép látható&#10;&#10;Automatikusan generált leírás"/>
                     <pic:cNvPicPr/>
                   </pic:nvPicPr>
                   <pic:blipFill>
-                    <a:blip r:embed="rId25">
+                    <a:blip r:embed="rId29">
                       <a:extLst>
                         <a:ext uri="{28A0092B-C50C-407E-A947-70E740481C1C}">
                           <a14:useLocalDpi xmlns:a14="http://schemas.microsoft.com/office/drawing/2010/main" val="0"/>
@@ -6699,15 +6934,174 @@
           </wp:inline>
         </w:drawing>
       </w:r>
+    </w:p>
+    <w:p>
+      <w:pPr>
+        <w:pStyle w:val="Kpalrs"/>
+        <w:jc w:val="center"/>
+      </w:pPr>
+      <w:fldSimple w:instr=" SEQ ábra \* ARABIC ">
+        <w:r>
+          <w:rPr>
+            <w:noProof/>
+          </w:rPr>
+          <w:t>7</w:t>
+        </w:r>
+      </w:fldSimple>
+      <w:r>
+        <w:t>. ábra: Értékelő és korábbi munkákat megjelenítő képernyők</w:t>
+      </w:r>
+    </w:p>
+    <w:p>
+      <w:pPr>
+        <w:pStyle w:val="Lers"/>
+        <w:keepNext/>
+        <w:jc w:val="center"/>
+        <w:rPr>
+          <w:rFonts w:eastAsia="Times New Roman" w:cs="Times New Roman"/>
+        </w:rPr>
+      </w:pPr>
+      <w:r>
+        <w:rPr>
+          <w:rFonts w:eastAsia="Times New Roman" w:cs="Times New Roman"/>
+        </w:rPr>
+        <w:t>Ha a szállító leszállította az árut, akkor ezt a gomb megnyomásával tudja jelezni. Ilyekor leáll a követés és a fuvar kész állapotba kerül. A fuvar végeztével lehetősége van a felhasználónak értékelni a klienst.</w:t>
+      </w:r>
+    </w:p>
+    <w:p>
+      <w:pPr>
+        <w:pStyle w:val="Lers"/>
+        <w:keepNext/>
+        <w:jc w:val="center"/>
+        <w:rPr>
+          <w:rFonts w:eastAsia="Times New Roman" w:cs="Times New Roman"/>
+        </w:rPr>
+      </w:pPr>
+      <w:r>
+        <w:rPr>
+          <w:rFonts w:eastAsia="Times New Roman" w:cs="Times New Roman"/>
+        </w:rPr>
+        <w:t xml:space="preserve">A </w:t>
+      </w:r>
+      <w:proofErr w:type="spellStart"/>
+      <w:r>
+        <w:rPr>
+          <w:rFonts w:eastAsia="Times New Roman" w:cs="Times New Roman"/>
+          <w:i/>
+        </w:rPr>
+        <w:t>Jobs</w:t>
+      </w:r>
+      <w:proofErr w:type="spellEnd"/>
+      <w:r>
+        <w:rPr>
+          <w:rFonts w:eastAsia="Times New Roman" w:cs="Times New Roman"/>
+          <w:i/>
+        </w:rPr>
+        <w:t xml:space="preserve"> </w:t>
+      </w:r>
+      <w:proofErr w:type="spellStart"/>
+      <w:r>
+        <w:rPr>
+          <w:rFonts w:eastAsia="Times New Roman" w:cs="Times New Roman"/>
+          <w:i/>
+        </w:rPr>
+        <w:t>earlier</w:t>
+      </w:r>
+      <w:proofErr w:type="spellEnd"/>
+      <w:r>
+        <w:rPr>
+          <w:rFonts w:eastAsia="Times New Roman" w:cs="Times New Roman"/>
+        </w:rPr>
+        <w:t xml:space="preserve"> menüpontban lehet megnézni a korábbi, már befejezett fuvarokat. Ezeket csak meg lehet nézni, de nem lehet semmilyen további műveleteket végezni.</w:t>
+      </w:r>
+    </w:p>
+    <w:p>
+      <w:pPr>
+        <w:rPr>
+          <w:rFonts w:ascii="Times New Roman" w:eastAsia="Times New Roman" w:hAnsi="Times New Roman" w:cs="Times New Roman"/>
+          <w:sz w:val="24"/>
+          <w:szCs w:val="24"/>
+        </w:rPr>
+      </w:pPr>
+      <w:r>
+        <w:rPr>
+          <w:rFonts w:ascii="Times New Roman" w:eastAsia="Times New Roman" w:hAnsi="Times New Roman" w:cs="Times New Roman"/>
+        </w:rPr>
+        <w:br w:type="page"/>
+      </w:r>
+    </w:p>
+    <w:p>
+      <w:pPr>
+        <w:pStyle w:val="Cmsor2"/>
+        <w:rPr>
+          <w:rFonts w:eastAsia="Times New Roman" w:cs="Times New Roman"/>
+        </w:rPr>
+      </w:pPr>
+      <w:r>
+        <w:rPr>
+          <w:rFonts w:eastAsia="Times New Roman" w:cs="Times New Roman"/>
+        </w:rPr>
+        <w:lastRenderedPageBreak/>
+        <w:t>Kliens alkalmazás</w:t>
+      </w:r>
+    </w:p>
+    <w:p>
+      <w:pPr>
+        <w:pStyle w:val="Lers"/>
+        <w:rPr>
+          <w:rFonts w:eastAsia="Times New Roman" w:cs="Times New Roman"/>
+        </w:rPr>
+      </w:pPr>
+      <w:r>
+        <w:rPr>
+          <w:rFonts w:eastAsia="Times New Roman" w:cs="Times New Roman"/>
+        </w:rPr>
+        <w:t xml:space="preserve">Az appba Google fiók használatával lehet bejelentkezni. Bármilyen fiók használható. Ha a felhasználó már be van jelentkezve, akkor a bejelentkező oldalról automatikusan </w:t>
+      </w:r>
+      <w:proofErr w:type="spellStart"/>
+      <w:r>
+        <w:rPr>
+          <w:rFonts w:eastAsia="Times New Roman" w:cs="Times New Roman"/>
+        </w:rPr>
+        <w:t>továbblép</w:t>
+      </w:r>
+      <w:proofErr w:type="spellEnd"/>
+      <w:r>
+        <w:rPr>
+          <w:rFonts w:eastAsia="Times New Roman" w:cs="Times New Roman"/>
+        </w:rPr>
+        <w:t xml:space="preserve"> az app az alkalmazásba. Az app funkciói között </w:t>
+      </w:r>
+      <w:proofErr w:type="spellStart"/>
+      <w:r>
+        <w:rPr>
+          <w:rFonts w:eastAsia="Times New Roman" w:cs="Times New Roman"/>
+        </w:rPr>
+        <w:t>navigationdrawerrel</w:t>
+      </w:r>
+      <w:proofErr w:type="spellEnd"/>
+      <w:r>
+        <w:rPr>
+          <w:rFonts w:eastAsia="Times New Roman" w:cs="Times New Roman"/>
+        </w:rPr>
+        <w:t xml:space="preserve"> (oldalsó menü) lehet navigálni.</w:t>
+      </w:r>
+    </w:p>
+    <w:p>
+      <w:pPr>
+        <w:pStyle w:val="Lers"/>
+        <w:keepNext/>
+        <w:jc w:val="center"/>
+      </w:pPr>
       <w:r>
         <w:rPr>
           <w:noProof/>
         </w:rPr>
         <w:drawing>
-          <wp:inline distT="0" distB="0" distL="0" distR="0" wp14:anchorId="53DC9E7D" wp14:editId="54AB52F7">
-            <wp:extent cx="1654876" cy="3060000"/>
-            <wp:effectExtent l="0" t="0" r="0" b="7620"/>
-            <wp:docPr id="13" name="Kép 13"/>
+          <wp:inline distT="0" distB="0" distL="0" distR="0" wp14:anchorId="3A0947E6" wp14:editId="11180552">
+            <wp:extent cx="2933700" cy="4572000"/>
+            <wp:effectExtent l="0" t="0" r="0" b="0"/>
+            <wp:docPr id="1230728297" name="Kép 1230728297" descr="A képen szöveg látható&#10;&#10;Automatikusan generált leírás"/>
             <wp:cNvGraphicFramePr>
               <a:graphicFrameLocks xmlns:a="http://schemas.openxmlformats.org/drawingml/2006/main" noChangeAspect="1"/>
             </wp:cNvGraphicFramePr>
@@ -6715,212 +7109,11 @@
               <a:graphicData uri="http://schemas.openxmlformats.org/drawingml/2006/picture">
                 <pic:pic xmlns:pic="http://schemas.openxmlformats.org/drawingml/2006/picture">
                   <pic:nvPicPr>
-                    <pic:cNvPr id="0" name="Kép 13"/>
+                    <pic:cNvPr id="0" name="Kép 1230728297"/>
                     <pic:cNvPicPr/>
                   </pic:nvPicPr>
                   <pic:blipFill>
-                    <a:blip r:embed="rId26">
-                      <a:extLst>
-                        <a:ext uri="{28A0092B-C50C-407E-A947-70E740481C1C}">
-                          <a14:useLocalDpi xmlns:a14="http://schemas.microsoft.com/office/drawing/2010/main" val="0"/>
-                        </a:ext>
-                      </a:extLst>
-                    </a:blip>
-                    <a:stretch>
-                      <a:fillRect/>
-                    </a:stretch>
-                  </pic:blipFill>
-                  <pic:spPr>
-                    <a:xfrm>
-                      <a:off x="0" y="0"/>
-                      <a:ext cx="1654876" cy="3060000"/>
-                    </a:xfrm>
-                    <a:prstGeom prst="rect">
-                      <a:avLst/>
-                    </a:prstGeom>
-                  </pic:spPr>
-                </pic:pic>
-              </a:graphicData>
-            </a:graphic>
-          </wp:inline>
-        </w:drawing>
-      </w:r>
-    </w:p>
-    <w:p>
-      <w:pPr>
-        <w:pStyle w:val="Lers"/>
-        <w:keepNext/>
-        <w:jc w:val="center"/>
-        <w:rPr>
-          <w:rFonts w:eastAsia="Times New Roman" w:cs="Times New Roman"/>
-        </w:rPr>
-      </w:pPr>
-      <w:r>
-        <w:rPr>
-          <w:rFonts w:eastAsia="Times New Roman" w:cs="Times New Roman"/>
-        </w:rPr>
-        <w:t>Ha a szállító leszállította az árut, akkor ezt a gomb megnyomásával tudja jelezni. Ilyekor leáll a követés és a fuvar kész állapotba kerül. A fuvar végeztével lehetősége van a felhasználónak értékelni a klienst.</w:t>
-      </w:r>
-    </w:p>
-    <w:p>
-      <w:pPr>
-        <w:pStyle w:val="Lers"/>
-        <w:keepNext/>
-        <w:jc w:val="center"/>
-        <w:rPr>
-          <w:rFonts w:eastAsia="Times New Roman" w:cs="Times New Roman"/>
-        </w:rPr>
-      </w:pPr>
-      <w:r>
-        <w:rPr>
-          <w:rFonts w:eastAsia="Times New Roman" w:cs="Times New Roman"/>
-        </w:rPr>
-        <w:t xml:space="preserve">A </w:t>
-      </w:r>
-      <w:proofErr w:type="spellStart"/>
-      <w:r>
-        <w:rPr>
-          <w:rFonts w:eastAsia="Times New Roman" w:cs="Times New Roman"/>
-          <w:i/>
-        </w:rPr>
-        <w:t>Jobs</w:t>
-      </w:r>
-      <w:proofErr w:type="spellEnd"/>
-      <w:r>
-        <w:rPr>
-          <w:rFonts w:eastAsia="Times New Roman" w:cs="Times New Roman"/>
-          <w:i/>
-        </w:rPr>
-        <w:t xml:space="preserve"> </w:t>
-      </w:r>
-      <w:proofErr w:type="spellStart"/>
-      <w:r>
-        <w:rPr>
-          <w:rFonts w:eastAsia="Times New Roman" w:cs="Times New Roman"/>
-          <w:i/>
-        </w:rPr>
-        <w:t>earlier</w:t>
-      </w:r>
-      <w:proofErr w:type="spellEnd"/>
-      <w:r>
-        <w:rPr>
-          <w:rFonts w:eastAsia="Times New Roman" w:cs="Times New Roman"/>
-        </w:rPr>
-        <w:t xml:space="preserve"> menüpontban lehet megnézni a korábbi, már befejezett fuvarokat. Ezeket csak meg lehet nézni, de nem lehet semmilyen további műveleteket végezni.</w:t>
-      </w:r>
-    </w:p>
-    <w:p>
-      <w:pPr>
-        <w:rPr>
-          <w:rFonts w:ascii="Times New Roman" w:eastAsia="Times New Roman" w:hAnsi="Times New Roman" w:cs="Times New Roman"/>
-          <w:sz w:val="24"/>
-          <w:szCs w:val="24"/>
-        </w:rPr>
-      </w:pPr>
-      <w:r>
-        <w:rPr>
-          <w:rFonts w:ascii="Times New Roman" w:eastAsia="Times New Roman" w:hAnsi="Times New Roman" w:cs="Times New Roman"/>
-        </w:rPr>
-        <w:br w:type="page"/>
-      </w:r>
-    </w:p>
-    <w:p>
-      <w:pPr>
-        <w:pStyle w:val="Cmsor2"/>
-        <w:rPr>
-          <w:rFonts w:eastAsia="Times New Roman" w:cs="Times New Roman"/>
-        </w:rPr>
-      </w:pPr>
-      <w:r>
-        <w:rPr>
-          <w:rFonts w:eastAsia="Times New Roman" w:cs="Times New Roman"/>
-        </w:rPr>
-        <w:lastRenderedPageBreak/>
-        <w:t>Kliens alkalmazás</w:t>
-      </w:r>
-    </w:p>
-    <w:p>
-      <w:pPr>
-        <w:pStyle w:val="Lers"/>
-        <w:rPr>
-          <w:rFonts w:eastAsia="Times New Roman" w:cs="Times New Roman"/>
-        </w:rPr>
-      </w:pPr>
-      <w:r>
-        <w:rPr>
-          <w:rFonts w:eastAsia="Times New Roman" w:cs="Times New Roman"/>
-        </w:rPr>
-        <w:t xml:space="preserve">Az appba Google fiók használatával lehet bejelentkezni. Bármilyen fiók használható. Ha a felhasználó már be van jelentkezve, akkor a bejelentkező oldalról automatikusan </w:t>
-      </w:r>
-      <w:proofErr w:type="spellStart"/>
-      <w:r>
-        <w:rPr>
-          <w:rFonts w:eastAsia="Times New Roman" w:cs="Times New Roman"/>
-        </w:rPr>
-        <w:t>továbblép</w:t>
-      </w:r>
-      <w:proofErr w:type="spellEnd"/>
-      <w:r>
-        <w:rPr>
-          <w:rFonts w:eastAsia="Times New Roman" w:cs="Times New Roman"/>
-        </w:rPr>
-        <w:t xml:space="preserve"> az app az alkalmazásba. Az app funkciói között </w:t>
-      </w:r>
-      <w:proofErr w:type="spellStart"/>
-      <w:r>
-        <w:rPr>
-          <w:rFonts w:eastAsia="Times New Roman" w:cs="Times New Roman"/>
-        </w:rPr>
-        <w:t>navigationdrawerrel</w:t>
-      </w:r>
-      <w:proofErr w:type="spellEnd"/>
-      <w:r>
-        <w:rPr>
-          <w:rFonts w:eastAsia="Times New Roman" w:cs="Times New Roman"/>
-        </w:rPr>
-        <w:t xml:space="preserve"> (</w:t>
-      </w:r>
-      <w:proofErr w:type="spellStart"/>
-      <w:r>
-        <w:rPr>
-          <w:rFonts w:eastAsia="Times New Roman" w:cs="Times New Roman"/>
-        </w:rPr>
-        <w:t>oldaló</w:t>
-      </w:r>
-      <w:proofErr w:type="spellEnd"/>
-      <w:r>
-        <w:rPr>
-          <w:rFonts w:eastAsia="Times New Roman" w:cs="Times New Roman"/>
-        </w:rPr>
-        <w:t xml:space="preserve"> menü) lehet navigálni. </w:t>
-      </w:r>
-    </w:p>
-    <w:p>
-      <w:pPr>
-        <w:pStyle w:val="Lers"/>
-      </w:pPr>
-      <w:r>
-        <w:rPr>
-          <w:noProof/>
-        </w:rPr>
-        <w:lastRenderedPageBreak/>
-        <w:drawing>
-          <wp:inline distT="0" distB="0" distL="0" distR="0" wp14:anchorId="461DC9B7" wp14:editId="64B0E00E">
-            <wp:extent cx="2933700" cy="4572000"/>
-            <wp:effectExtent l="0" t="0" r="0" b="0"/>
-            <wp:docPr id="1230728297" name="Kép 1230728297"/>
-            <wp:cNvGraphicFramePr>
-              <a:graphicFrameLocks xmlns:a="http://schemas.openxmlformats.org/drawingml/2006/main" noChangeAspect="1"/>
-            </wp:cNvGraphicFramePr>
-            <a:graphic xmlns:a="http://schemas.openxmlformats.org/drawingml/2006/main">
-              <a:graphicData uri="http://schemas.openxmlformats.org/drawingml/2006/picture">
-                <pic:pic xmlns:pic="http://schemas.openxmlformats.org/drawingml/2006/picture">
-                  <pic:nvPicPr>
-                    <pic:cNvPr id="0" name=""/>
-                    <pic:cNvPicPr/>
-                  </pic:nvPicPr>
-                  <pic:blipFill>
-                    <a:blip r:embed="rId27">
+                    <a:blip r:embed="rId30">
                       <a:extLst>
                         <a:ext uri="{28A0092B-C50C-407E-A947-70E740481C1C}">
                           <a14:useLocalDpi xmlns:a14="http://schemas.microsoft.com/office/drawing/2010/main" val="0"/>
@@ -6946,13 +7139,53 @@
           </wp:inline>
         </w:drawing>
       </w:r>
+    </w:p>
+    <w:p>
+      <w:pPr>
+        <w:pStyle w:val="Kpalrs"/>
+        <w:jc w:val="center"/>
+        <w:rPr>
+          <w:rFonts w:eastAsia="Times New Roman" w:cs="Times New Roman"/>
+        </w:rPr>
+      </w:pPr>
+      <w:fldSimple w:instr=" SEQ ábra \* ARABIC ">
+        <w:r>
+          <w:rPr>
+            <w:noProof/>
+          </w:rPr>
+          <w:t>8</w:t>
+        </w:r>
+      </w:fldSimple>
+      <w:r>
+        <w:t xml:space="preserve">. ábra: </w:t>
+      </w:r>
+      <w:proofErr w:type="spellStart"/>
+      <w:r>
+        <w:t>Navigation</w:t>
+      </w:r>
+      <w:proofErr w:type="spellEnd"/>
+      <w:r>
+        <w:t xml:space="preserve"> </w:t>
+      </w:r>
+      <w:proofErr w:type="spellStart"/>
+      <w:r>
+        <w:t>Drawer</w:t>
+      </w:r>
+      <w:proofErr w:type="spellEnd"/>
+    </w:p>
+    <w:p>
+      <w:pPr>
+        <w:pStyle w:val="Lers"/>
+        <w:keepNext/>
+        <w:jc w:val="center"/>
+      </w:pPr>
       <w:r>
         <w:rPr>
           <w:noProof/>
         </w:rPr>
         <w:lastRenderedPageBreak/>
         <w:drawing>
-          <wp:inline distT="0" distB="0" distL="0" distR="0" wp14:anchorId="2DE0820F" wp14:editId="4B71F18D">
+          <wp:inline distT="0" distB="0" distL="0" distR="0" wp14:anchorId="068E2528" wp14:editId="352C5E5B">
             <wp:extent cx="2895600" cy="4572000"/>
             <wp:effectExtent l="0" t="0" r="0" b="0"/>
             <wp:docPr id="824086835" name="Kép 824086835"/>
@@ -6963,11 +7196,11 @@
               <a:graphicData uri="http://schemas.openxmlformats.org/drawingml/2006/picture">
                 <pic:pic xmlns:pic="http://schemas.openxmlformats.org/drawingml/2006/picture">
                   <pic:nvPicPr>
-                    <pic:cNvPr id="0" name=""/>
+                    <pic:cNvPr id="0" name="Kép 824086835"/>
                     <pic:cNvPicPr/>
                   </pic:nvPicPr>
                   <pic:blipFill>
-                    <a:blip r:embed="rId28">
+                    <a:blip r:embed="rId31">
                       <a:extLst>
                         <a:ext uri="{28A0092B-C50C-407E-A947-70E740481C1C}">
                           <a14:useLocalDpi xmlns:a14="http://schemas.microsoft.com/office/drawing/2010/main" val="0"/>
@@ -6996,6 +7229,23 @@
     </w:p>
     <w:p>
       <w:pPr>
+        <w:pStyle w:val="Kpalrs"/>
+        <w:jc w:val="center"/>
+      </w:pPr>
+      <w:fldSimple w:instr=" SEQ ábra \* ARABIC ">
+        <w:r>
+          <w:rPr>
+            <w:noProof/>
+          </w:rPr>
+          <w:t>9</w:t>
+        </w:r>
+      </w:fldSimple>
+      <w:r>
+        <w:t>. ábra: Bejelentkezés gomb</w:t>
+      </w:r>
+    </w:p>
+    <w:p>
+      <w:pPr>
         <w:pStyle w:val="Lers"/>
         <w:rPr>
           <w:rFonts w:eastAsia="Times New Roman" w:cs="Times New Roman"/>
@@ -7063,13 +7313,12 @@
         </w:rPr>
         <w:t xml:space="preserve"> üzenetben jelzi. </w:t>
       </w:r>
-      <w:r>
-        <w:br/>
-      </w:r>
     </w:p>
     <w:p>
       <w:pPr>
         <w:pStyle w:val="Lers"/>
+        <w:keepNext/>
+        <w:jc w:val="center"/>
       </w:pPr>
       <w:r>
         <w:rPr>
@@ -7077,175 +7326,18 @@
         </w:rPr>
         <w:lastRenderedPageBreak/>
         <w:drawing>
-          <wp:inline distT="0" distB="0" distL="0" distR="0" wp14:anchorId="249A6BB8" wp14:editId="2713C524">
-            <wp:extent cx="2486025" cy="4572000"/>
-            <wp:effectExtent l="0" t="0" r="0" b="0"/>
-            <wp:docPr id="889139997" name="Kép 889139997"/>
-            <wp:cNvGraphicFramePr>
-              <a:graphicFrameLocks xmlns:a="http://schemas.openxmlformats.org/drawingml/2006/main" noChangeAspect="1"/>
-            </wp:cNvGraphicFramePr>
-            <a:graphic xmlns:a="http://schemas.openxmlformats.org/drawingml/2006/main">
-              <a:graphicData uri="http://schemas.openxmlformats.org/drawingml/2006/picture">
-                <pic:pic xmlns:pic="http://schemas.openxmlformats.org/drawingml/2006/picture">
-                  <pic:nvPicPr>
-                    <pic:cNvPr id="0" name=""/>
-                    <pic:cNvPicPr/>
-                  </pic:nvPicPr>
-                  <pic:blipFill>
-                    <a:blip r:embed="rId29">
-                      <a:extLst>
-                        <a:ext uri="{28A0092B-C50C-407E-A947-70E740481C1C}">
-                          <a14:useLocalDpi xmlns:a14="http://schemas.microsoft.com/office/drawing/2010/main" val="0"/>
-                        </a:ext>
-                      </a:extLst>
-                    </a:blip>
-                    <a:stretch>
-                      <a:fillRect/>
-                    </a:stretch>
-                  </pic:blipFill>
-                  <pic:spPr>
-                    <a:xfrm>
-                      <a:off x="0" y="0"/>
-                      <a:ext cx="2486025" cy="4572000"/>
-                    </a:xfrm>
-                    <a:prstGeom prst="rect">
-                      <a:avLst/>
-                    </a:prstGeom>
-                  </pic:spPr>
-                </pic:pic>
-              </a:graphicData>
-            </a:graphic>
-          </wp:inline>
-        </w:drawing>
-      </w:r>
-    </w:p>
-    <w:p>
-      <w:pPr>
-        <w:pStyle w:val="Lers"/>
-      </w:pPr>
-      <w:r>
-        <w:rPr>
-          <w:rFonts w:eastAsia="Times New Roman" w:cs="Times New Roman"/>
-        </w:rPr>
-        <w:t xml:space="preserve">Az Aktív fuvarok menüpontra nyomva az egy felhasználóhoz tartozó aktív, azaz elfogadásra vagy elutasításra kész fuvarjelentkezőket látjuk egy listában. Amint elfogadunk egy adott </w:t>
-      </w:r>
-      <w:r>
-        <w:rPr>
-          <w:rFonts w:eastAsia="Times New Roman" w:cs="Times New Roman"/>
-        </w:rPr>
-        <w:lastRenderedPageBreak/>
-        <w:t xml:space="preserve">fuvarhoz tartozó jelentkezőt, a többi automatikusan elutasításra kerül. </w:t>
-      </w:r>
-      <w:r>
-        <w:rPr>
-          <w:noProof/>
-        </w:rPr>
-        <w:drawing>
-          <wp:inline distT="0" distB="0" distL="0" distR="0" wp14:anchorId="64DA7075" wp14:editId="188767DD">
+          <wp:anchor distT="0" distB="0" distL="114300" distR="114300" simplePos="0" relativeHeight="251660288" behindDoc="0" locked="0" layoutInCell="1" allowOverlap="1" wp14:anchorId="2B6E06C0" wp14:editId="2ABCFC79">
+            <wp:simplePos x="0" y="0"/>
+            <wp:positionH relativeFrom="column">
+              <wp:posOffset>176530</wp:posOffset>
+            </wp:positionH>
+            <wp:positionV relativeFrom="paragraph">
+              <wp:posOffset>0</wp:posOffset>
+            </wp:positionV>
             <wp:extent cx="2190750" cy="4572000"/>
             <wp:effectExtent l="0" t="0" r="0" b="0"/>
+            <wp:wrapSquare wrapText="bothSides"/>
             <wp:docPr id="342578049" name="Kép 342578049"/>
-            <wp:cNvGraphicFramePr>
-              <a:graphicFrameLocks xmlns:a="http://schemas.openxmlformats.org/drawingml/2006/main" noChangeAspect="1"/>
-            </wp:cNvGraphicFramePr>
-            <a:graphic xmlns:a="http://schemas.openxmlformats.org/drawingml/2006/main">
-              <a:graphicData uri="http://schemas.openxmlformats.org/drawingml/2006/picture">
-                <pic:pic xmlns:pic="http://schemas.openxmlformats.org/drawingml/2006/picture">
-                  <pic:nvPicPr>
-                    <pic:cNvPr id="0" name=""/>
-                    <pic:cNvPicPr/>
-                  </pic:nvPicPr>
-                  <pic:blipFill>
-                    <a:blip r:embed="rId30">
-                      <a:extLst>
-                        <a:ext uri="{28A0092B-C50C-407E-A947-70E740481C1C}">
-                          <a14:useLocalDpi xmlns:a14="http://schemas.microsoft.com/office/drawing/2010/main" val="0"/>
-                        </a:ext>
-                      </a:extLst>
-                    </a:blip>
-                    <a:stretch>
-                      <a:fillRect/>
-                    </a:stretch>
-                  </pic:blipFill>
-                  <pic:spPr>
-                    <a:xfrm>
-                      <a:off x="0" y="0"/>
-                      <a:ext cx="2190750" cy="4572000"/>
-                    </a:xfrm>
-                    <a:prstGeom prst="rect">
-                      <a:avLst/>
-                    </a:prstGeom>
-                  </pic:spPr>
-                </pic:pic>
-              </a:graphicData>
-            </a:graphic>
-          </wp:inline>
-        </w:drawing>
-      </w:r>
-    </w:p>
-    <w:p>
-      <w:pPr>
-        <w:pStyle w:val="Lers"/>
-        <w:rPr>
-          <w:rFonts w:eastAsia="Times New Roman" w:cs="Times New Roman"/>
-        </w:rPr>
-      </w:pPr>
-      <w:r>
-        <w:rPr>
-          <w:rFonts w:eastAsia="Times New Roman" w:cs="Times New Roman"/>
-        </w:rPr>
-        <w:t>A Térkép nézet gombra nyomva pedig egy térkép jelenik meg, ahol nyomon tudjuk követni a fuvar pozícióját.</w:t>
-      </w:r>
-    </w:p>
-    <w:p>
-      <w:pPr>
-        <w:pStyle w:val="Cmsor2"/>
-        <w:rPr>
-          <w:rFonts w:eastAsia="Times New Roman" w:cs="Times New Roman"/>
-        </w:rPr>
-      </w:pPr>
-      <w:r>
-        <w:rPr>
-          <w:rFonts w:eastAsia="Times New Roman" w:cs="Times New Roman"/>
-        </w:rPr>
-        <w:t>Backend</w:t>
-      </w:r>
-    </w:p>
-    <w:p>
-      <w:pPr>
-        <w:pStyle w:val="Lers"/>
-        <w:jc w:val="center"/>
-        <w:rPr>
-          <w:rFonts w:eastAsia="Times New Roman" w:cs="Times New Roman"/>
-        </w:rPr>
-      </w:pPr>
-      <w:hyperlink r:id="rId31">
-        <w:r>
-          <w:rPr>
-            <w:rStyle w:val="Hiperhivatkozs"/>
-            <w:rFonts w:eastAsia="Times New Roman" w:cs="Times New Roman"/>
-          </w:rPr>
-          <w:t>https://a-szallitok-api.azurewebsites.net/api-docs/</w:t>
-        </w:r>
-      </w:hyperlink>
-    </w:p>
-    <w:p>
-      <w:pPr>
-        <w:pStyle w:val="Lers"/>
-        <w:jc w:val="center"/>
-        <w:rPr>
-          <w:rFonts w:eastAsia="Times New Roman" w:cs="Times New Roman"/>
-        </w:rPr>
-      </w:pPr>
-      <w:r>
-        <w:rPr>
-          <w:noProof/>
-        </w:rPr>
-        <w:drawing>
-          <wp:inline distT="0" distB="0" distL="0" distR="0" wp14:anchorId="79C328F1" wp14:editId="1134D06A">
-            <wp:extent cx="4572000" cy="1571625"/>
-            <wp:effectExtent l="0" t="0" r="0" b="0"/>
-            <wp:docPr id="2099751644" name="Kép 2099751644"/>
             <wp:cNvGraphicFramePr>
               <a:graphicFrameLocks xmlns:a="http://schemas.openxmlformats.org/drawingml/2006/main" noChangeAspect="1"/>
             </wp:cNvGraphicFramePr>
@@ -7271,7 +7363,7 @@
                   <pic:spPr>
                     <a:xfrm>
                       <a:off x="0" y="0"/>
-                      <a:ext cx="4572000" cy="1571625"/>
+                      <a:ext cx="2190750" cy="4572000"/>
                     </a:xfrm>
                     <a:prstGeom prst="rect">
                       <a:avLst/>
@@ -7280,27 +7372,18 @@
                 </pic:pic>
               </a:graphicData>
             </a:graphic>
-          </wp:inline>
+          </wp:anchor>
         </w:drawing>
       </w:r>
-    </w:p>
-    <w:p>
-      <w:pPr>
-        <w:pStyle w:val="Lers"/>
-        <w:jc w:val="center"/>
-        <w:rPr>
-          <w:rFonts w:eastAsia="Times New Roman" w:cs="Times New Roman"/>
-        </w:rPr>
-      </w:pPr>
       <w:r>
         <w:rPr>
           <w:noProof/>
         </w:rPr>
         <w:drawing>
-          <wp:inline distT="0" distB="0" distL="0" distR="0" wp14:anchorId="65A66110" wp14:editId="3A352564">
-            <wp:extent cx="4572000" cy="704850"/>
+          <wp:inline distT="0" distB="0" distL="0" distR="0" wp14:anchorId="67330C49" wp14:editId="2C6B4CCC">
+            <wp:extent cx="2486025" cy="4572000"/>
             <wp:effectExtent l="0" t="0" r="0" b="0"/>
-            <wp:docPr id="284166074" name="Kép 284166074"/>
+            <wp:docPr id="889139997" name="Kép 889139997" descr="A képen szöveg látható&#10;&#10;Automatikusan generált leírás"/>
             <wp:cNvGraphicFramePr>
               <a:graphicFrameLocks xmlns:a="http://schemas.openxmlformats.org/drawingml/2006/main" noChangeAspect="1"/>
             </wp:cNvGraphicFramePr>
@@ -7308,7 +7391,7 @@
               <a:graphicData uri="http://schemas.openxmlformats.org/drawingml/2006/picture">
                 <pic:pic xmlns:pic="http://schemas.openxmlformats.org/drawingml/2006/picture">
                   <pic:nvPicPr>
-                    <pic:cNvPr id="0" name=""/>
+                    <pic:cNvPr id="889139997" name="Kép 889139997" descr="A képen szöveg látható&#10;&#10;Automatikusan generált leírás"/>
                     <pic:cNvPicPr/>
                   </pic:nvPicPr>
                   <pic:blipFill>
@@ -7326,7 +7409,7 @@
                   <pic:spPr>
                     <a:xfrm>
                       <a:off x="0" y="0"/>
-                      <a:ext cx="4572000" cy="704850"/>
+                      <a:ext cx="2486025" cy="4572000"/>
                     </a:xfrm>
                     <a:prstGeom prst="rect">
                       <a:avLst/>
@@ -7341,91 +7424,101 @@
     </w:p>
     <w:p>
       <w:pPr>
+        <w:pStyle w:val="Kpalrs"/>
+        <w:jc w:val="center"/>
+      </w:pPr>
+      <w:fldSimple w:instr=" SEQ ábra \* ARABIC ">
+        <w:r>
+          <w:rPr>
+            <w:noProof/>
+          </w:rPr>
+          <w:t>10</w:t>
+        </w:r>
+      </w:fldSimple>
+      <w:r>
+        <w:t>. ábra: Aktív fuvarok képernyő és t</w:t>
+      </w:r>
+      <w:r>
+        <w:t xml:space="preserve">ermék felvétele </w:t>
+      </w:r>
+      <w:proofErr w:type="spellStart"/>
+      <w:r>
+        <w:t>form</w:t>
+      </w:r>
+      <w:proofErr w:type="spellEnd"/>
+    </w:p>
+    <w:p>
+      <w:pPr>
+        <w:pStyle w:val="Lers"/>
+      </w:pPr>
+      <w:r>
+        <w:rPr>
+          <w:rFonts w:eastAsia="Times New Roman" w:cs="Times New Roman"/>
+        </w:rPr>
+        <w:t xml:space="preserve">Az Aktív fuvarok menüpontra nyomva az egy felhasználóhoz tartozó aktív, azaz elfogadásra vagy elutasításra kész fuvarjelentkezőket látjuk egy listában. Amint elfogadunk egy adott fuvarhoz tartozó jelentkezőt, a többi automatikusan elutasításra kerül. </w:t>
+      </w:r>
+    </w:p>
+    <w:p>
+      <w:pPr>
+        <w:pStyle w:val="Lers"/>
+        <w:rPr>
+          <w:rFonts w:eastAsia="Times New Roman" w:cs="Times New Roman"/>
+        </w:rPr>
+      </w:pPr>
+      <w:r>
+        <w:rPr>
+          <w:rFonts w:eastAsia="Times New Roman" w:cs="Times New Roman"/>
+        </w:rPr>
+        <w:t>A Térkép nézet gombra nyomva pedig egy térkép jelenik meg, ahol nyomon tudjuk követni a fuvar pozícióját.</w:t>
+      </w:r>
+    </w:p>
+    <w:p>
+      <w:pPr>
+        <w:pStyle w:val="Cmsor2"/>
+        <w:rPr>
+          <w:rFonts w:eastAsia="Times New Roman" w:cs="Times New Roman"/>
+        </w:rPr>
+      </w:pPr>
+      <w:r>
+        <w:rPr>
+          <w:rFonts w:eastAsia="Times New Roman" w:cs="Times New Roman"/>
+        </w:rPr>
+        <w:t>Backend</w:t>
+      </w:r>
+    </w:p>
+    <w:p>
+      <w:pPr>
         <w:pStyle w:val="Lers"/>
         <w:jc w:val="center"/>
         <w:rPr>
           <w:rFonts w:eastAsia="Times New Roman" w:cs="Times New Roman"/>
         </w:rPr>
       </w:pPr>
+      <w:hyperlink r:id="rId34">
+        <w:r>
+          <w:rPr>
+            <w:rStyle w:val="Hiperhivatkozs"/>
+            <w:rFonts w:eastAsia="Times New Roman" w:cs="Times New Roman"/>
+          </w:rPr>
+          <w:t>https://a-szallitok-api.azurewebsites.net/api-docs/</w:t>
+        </w:r>
+      </w:hyperlink>
+    </w:p>
+    <w:p>
+      <w:pPr>
+        <w:pStyle w:val="Lers"/>
+        <w:keepNext/>
+        <w:jc w:val="center"/>
+      </w:pPr>
       <w:r>
         <w:rPr>
           <w:noProof/>
         </w:rPr>
-        <w:lastRenderedPageBreak/>
         <w:drawing>
-          <wp:inline distT="0" distB="0" distL="0" distR="0" wp14:anchorId="68BD49C5" wp14:editId="59A9F060">
-            <wp:extent cx="4572000" cy="1943100"/>
+          <wp:inline distT="0" distB="0" distL="0" distR="0" wp14:anchorId="73FD936A" wp14:editId="620D381A">
+            <wp:extent cx="4572000" cy="1571625"/>
             <wp:effectExtent l="0" t="0" r="0" b="0"/>
-            <wp:docPr id="2119557173" name="Kép 2119557173"/>
-            <wp:cNvGraphicFramePr>
-              <a:graphicFrameLocks xmlns:a="http://schemas.openxmlformats.org/drawingml/2006/main" noChangeAspect="1"/>
-            </wp:cNvGraphicFramePr>
-            <a:graphic xmlns:a="http://schemas.openxmlformats.org/drawingml/2006/main">
-              <a:graphicData uri="http://schemas.openxmlformats.org/drawingml/2006/picture">
-                <pic:pic xmlns:pic="http://schemas.openxmlformats.org/drawingml/2006/picture">
-                  <pic:nvPicPr>
-                    <pic:cNvPr id="0" name=""/>
-                    <pic:cNvPicPr/>
-                  </pic:nvPicPr>
-                  <pic:blipFill>
-                    <a:blip r:embed="rId34">
-                      <a:extLst>
-                        <a:ext uri="{28A0092B-C50C-407E-A947-70E740481C1C}">
-                          <a14:useLocalDpi xmlns:a14="http://schemas.microsoft.com/office/drawing/2010/main" val="0"/>
-                        </a:ext>
-                      </a:extLst>
-                    </a:blip>
-                    <a:stretch>
-                      <a:fillRect/>
-                    </a:stretch>
-                  </pic:blipFill>
-                  <pic:spPr>
-                    <a:xfrm>
-                      <a:off x="0" y="0"/>
-                      <a:ext cx="4572000" cy="1943100"/>
-                    </a:xfrm>
-                    <a:prstGeom prst="rect">
-                      <a:avLst/>
-                    </a:prstGeom>
-                  </pic:spPr>
-                </pic:pic>
-              </a:graphicData>
-            </a:graphic>
-          </wp:inline>
-        </w:drawing>
-      </w:r>
-    </w:p>
-    <w:p>
-      <w:pPr>
-        <w:pStyle w:val="Cmsor2"/>
-        <w:rPr>
-          <w:rFonts w:eastAsia="Times New Roman" w:cs="Times New Roman"/>
-        </w:rPr>
-      </w:pPr>
-      <w:r>
-        <w:rPr>
-          <w:rFonts w:eastAsia="Times New Roman" w:cs="Times New Roman"/>
-        </w:rPr>
-        <w:t>Web frontend</w:t>
-      </w:r>
-    </w:p>
-    <w:p>
-      <w:pPr>
-        <w:pStyle w:val="Lers"/>
-        <w:jc w:val="center"/>
-        <w:rPr>
-          <w:rFonts w:eastAsia="Times New Roman" w:cs="Times New Roman"/>
-        </w:rPr>
-      </w:pPr>
-      <w:r>
-        <w:rPr>
-          <w:noProof/>
-        </w:rPr>
-        <w:drawing>
-          <wp:inline distT="0" distB="0" distL="0" distR="0" wp14:anchorId="0C6F7EC9" wp14:editId="4AD9C45F">
-            <wp:extent cx="3181350" cy="4572000"/>
-            <wp:effectExtent l="0" t="0" r="0" b="0"/>
-            <wp:docPr id="67091671" name="Kép 67091671"/>
+            <wp:docPr id="2099751644" name="Kép 2099751644"/>
             <wp:cNvGraphicFramePr>
               <a:graphicFrameLocks xmlns:a="http://schemas.openxmlformats.org/drawingml/2006/main" noChangeAspect="1"/>
             </wp:cNvGraphicFramePr>
@@ -7451,6 +7544,255 @@
                   <pic:spPr>
                     <a:xfrm>
                       <a:off x="0" y="0"/>
+                      <a:ext cx="4572000" cy="1571625"/>
+                    </a:xfrm>
+                    <a:prstGeom prst="rect">
+                      <a:avLst/>
+                    </a:prstGeom>
+                  </pic:spPr>
+                </pic:pic>
+              </a:graphicData>
+            </a:graphic>
+          </wp:inline>
+        </w:drawing>
+      </w:r>
+    </w:p>
+    <w:p>
+      <w:pPr>
+        <w:pStyle w:val="Kpalrs"/>
+        <w:jc w:val="center"/>
+        <w:rPr>
+          <w:rFonts w:eastAsia="Times New Roman" w:cs="Times New Roman"/>
+        </w:rPr>
+      </w:pPr>
+      <w:fldSimple w:instr=" SEQ ábra \* ARABIC ">
+        <w:r>
+          <w:rPr>
+            <w:noProof/>
+          </w:rPr>
+          <w:t>11</w:t>
+        </w:r>
+      </w:fldSimple>
+      <w:r>
+        <w:t xml:space="preserve">.ábra : A felhasználóhoz kapcsolódó </w:t>
+      </w:r>
+      <w:proofErr w:type="spellStart"/>
+      <w:r>
+        <w:t>endpointok</w:t>
+      </w:r>
+      <w:proofErr w:type="spellEnd"/>
+    </w:p>
+    <w:p>
+      <w:pPr>
+        <w:pStyle w:val="Lers"/>
+        <w:keepNext/>
+        <w:jc w:val="center"/>
+      </w:pPr>
+      <w:r>
+        <w:rPr>
+          <w:noProof/>
+        </w:rPr>
+        <w:lastRenderedPageBreak/>
+        <w:drawing>
+          <wp:inline distT="0" distB="0" distL="0" distR="0" wp14:anchorId="302E1B2F" wp14:editId="73D59677">
+            <wp:extent cx="4572000" cy="704850"/>
+            <wp:effectExtent l="0" t="0" r="0" b="0"/>
+            <wp:docPr id="284166074" name="Kép 284166074"/>
+            <wp:cNvGraphicFramePr>
+              <a:graphicFrameLocks xmlns:a="http://schemas.openxmlformats.org/drawingml/2006/main" noChangeAspect="1"/>
+            </wp:cNvGraphicFramePr>
+            <a:graphic xmlns:a="http://schemas.openxmlformats.org/drawingml/2006/main">
+              <a:graphicData uri="http://schemas.openxmlformats.org/drawingml/2006/picture">
+                <pic:pic xmlns:pic="http://schemas.openxmlformats.org/drawingml/2006/picture">
+                  <pic:nvPicPr>
+                    <pic:cNvPr id="0" name=""/>
+                    <pic:cNvPicPr/>
+                  </pic:nvPicPr>
+                  <pic:blipFill>
+                    <a:blip r:embed="rId36">
+                      <a:extLst>
+                        <a:ext uri="{28A0092B-C50C-407E-A947-70E740481C1C}">
+                          <a14:useLocalDpi xmlns:a14="http://schemas.microsoft.com/office/drawing/2010/main" val="0"/>
+                        </a:ext>
+                      </a:extLst>
+                    </a:blip>
+                    <a:stretch>
+                      <a:fillRect/>
+                    </a:stretch>
+                  </pic:blipFill>
+                  <pic:spPr>
+                    <a:xfrm>
+                      <a:off x="0" y="0"/>
+                      <a:ext cx="4572000" cy="704850"/>
+                    </a:xfrm>
+                    <a:prstGeom prst="rect">
+                      <a:avLst/>
+                    </a:prstGeom>
+                  </pic:spPr>
+                </pic:pic>
+              </a:graphicData>
+            </a:graphic>
+          </wp:inline>
+        </w:drawing>
+      </w:r>
+    </w:p>
+    <w:p>
+      <w:pPr>
+        <w:pStyle w:val="Kpalrs"/>
+        <w:jc w:val="center"/>
+        <w:rPr>
+          <w:rFonts w:eastAsia="Times New Roman" w:cs="Times New Roman"/>
+        </w:rPr>
+      </w:pPr>
+      <w:fldSimple w:instr=" SEQ ábra \* ARABIC ">
+        <w:r>
+          <w:rPr>
+            <w:noProof/>
+          </w:rPr>
+          <w:t>12</w:t>
+        </w:r>
+      </w:fldSimple>
+      <w:r>
+        <w:t xml:space="preserve">. ábra: A járműhöz kapcsolódó </w:t>
+      </w:r>
+      <w:proofErr w:type="spellStart"/>
+      <w:r>
+        <w:t>endpointok</w:t>
+      </w:r>
+      <w:proofErr w:type="spellEnd"/>
+    </w:p>
+    <w:p>
+      <w:pPr>
+        <w:pStyle w:val="Lers"/>
+        <w:keepNext/>
+        <w:jc w:val="center"/>
+      </w:pPr>
+      <w:r>
+        <w:rPr>
+          <w:noProof/>
+        </w:rPr>
+        <w:drawing>
+          <wp:inline distT="0" distB="0" distL="0" distR="0" wp14:anchorId="63FA3C81" wp14:editId="11F002A6">
+            <wp:extent cx="4572000" cy="1943100"/>
+            <wp:effectExtent l="0" t="0" r="0" b="0"/>
+            <wp:docPr id="2119557173" name="Kép 2119557173"/>
+            <wp:cNvGraphicFramePr>
+              <a:graphicFrameLocks xmlns:a="http://schemas.openxmlformats.org/drawingml/2006/main" noChangeAspect="1"/>
+            </wp:cNvGraphicFramePr>
+            <a:graphic xmlns:a="http://schemas.openxmlformats.org/drawingml/2006/main">
+              <a:graphicData uri="http://schemas.openxmlformats.org/drawingml/2006/picture">
+                <pic:pic xmlns:pic="http://schemas.openxmlformats.org/drawingml/2006/picture">
+                  <pic:nvPicPr>
+                    <pic:cNvPr id="0" name=""/>
+                    <pic:cNvPicPr/>
+                  </pic:nvPicPr>
+                  <pic:blipFill>
+                    <a:blip r:embed="rId37">
+                      <a:extLst>
+                        <a:ext uri="{28A0092B-C50C-407E-A947-70E740481C1C}">
+                          <a14:useLocalDpi xmlns:a14="http://schemas.microsoft.com/office/drawing/2010/main" val="0"/>
+                        </a:ext>
+                      </a:extLst>
+                    </a:blip>
+                    <a:stretch>
+                      <a:fillRect/>
+                    </a:stretch>
+                  </pic:blipFill>
+                  <pic:spPr>
+                    <a:xfrm>
+                      <a:off x="0" y="0"/>
+                      <a:ext cx="4572000" cy="1943100"/>
+                    </a:xfrm>
+                    <a:prstGeom prst="rect">
+                      <a:avLst/>
+                    </a:prstGeom>
+                  </pic:spPr>
+                </pic:pic>
+              </a:graphicData>
+            </a:graphic>
+          </wp:inline>
+        </w:drawing>
+      </w:r>
+    </w:p>
+    <w:p>
+      <w:pPr>
+        <w:pStyle w:val="Kpalrs"/>
+        <w:jc w:val="center"/>
+        <w:rPr>
+          <w:rFonts w:eastAsia="Times New Roman" w:cs="Times New Roman"/>
+        </w:rPr>
+      </w:pPr>
+      <w:fldSimple w:instr=" SEQ ábra \* ARABIC ">
+        <w:r>
+          <w:rPr>
+            <w:noProof/>
+          </w:rPr>
+          <w:t>13</w:t>
+        </w:r>
+      </w:fldSimple>
+      <w:r>
+        <w:t xml:space="preserve">. ábra: A fuvarokhoz kapcsolódó </w:t>
+      </w:r>
+      <w:proofErr w:type="spellStart"/>
+      <w:r>
+        <w:t>endpointok</w:t>
+      </w:r>
+      <w:proofErr w:type="spellEnd"/>
+    </w:p>
+    <w:p>
+      <w:pPr>
+        <w:pStyle w:val="Cmsor2"/>
+        <w:rPr>
+          <w:rFonts w:eastAsia="Times New Roman" w:cs="Times New Roman"/>
+        </w:rPr>
+      </w:pPr>
+      <w:r>
+        <w:rPr>
+          <w:rFonts w:eastAsia="Times New Roman" w:cs="Times New Roman"/>
+        </w:rPr>
+        <w:t>Web frontend</w:t>
+      </w:r>
+    </w:p>
+    <w:p>
+      <w:pPr>
+        <w:pStyle w:val="Lers"/>
+        <w:keepNext/>
+        <w:jc w:val="center"/>
+      </w:pPr>
+      <w:r>
+        <w:rPr>
+          <w:noProof/>
+        </w:rPr>
+        <w:drawing>
+          <wp:inline distT="0" distB="0" distL="0" distR="0" wp14:anchorId="3FA24F5B" wp14:editId="50CB209D">
+            <wp:extent cx="3181350" cy="4572000"/>
+            <wp:effectExtent l="0" t="0" r="0" b="0"/>
+            <wp:docPr id="67091671" name="Kép 67091671"/>
+            <wp:cNvGraphicFramePr>
+              <a:graphicFrameLocks xmlns:a="http://schemas.openxmlformats.org/drawingml/2006/main" noChangeAspect="1"/>
+            </wp:cNvGraphicFramePr>
+            <a:graphic xmlns:a="http://schemas.openxmlformats.org/drawingml/2006/main">
+              <a:graphicData uri="http://schemas.openxmlformats.org/drawingml/2006/picture">
+                <pic:pic xmlns:pic="http://schemas.openxmlformats.org/drawingml/2006/picture">
+                  <pic:nvPicPr>
+                    <pic:cNvPr id="0" name=""/>
+                    <pic:cNvPicPr/>
+                  </pic:nvPicPr>
+                  <pic:blipFill>
+                    <a:blip r:embed="rId38">
+                      <a:extLst>
+                        <a:ext uri="{28A0092B-C50C-407E-A947-70E740481C1C}">
+                          <a14:useLocalDpi xmlns:a14="http://schemas.microsoft.com/office/drawing/2010/main" val="0"/>
+                        </a:ext>
+                      </a:extLst>
+                    </a:blip>
+                    <a:stretch>
+                      <a:fillRect/>
+                    </a:stretch>
+                  </pic:blipFill>
+                  <pic:spPr>
+                    <a:xfrm>
+                      <a:off x="0" y="0"/>
                       <a:ext cx="3181350" cy="4572000"/>
                     </a:xfrm>
                     <a:prstGeom prst="rect">
@@ -7466,26 +7808,45 @@
     </w:p>
     <w:p>
       <w:pPr>
+        <w:pStyle w:val="Kpalrs"/>
+        <w:jc w:val="center"/>
+        <w:rPr>
+          <w:rFonts w:eastAsia="Times New Roman" w:cs="Times New Roman"/>
+        </w:rPr>
+      </w:pPr>
+      <w:fldSimple w:instr=" SEQ ábra \* ARABIC ">
+        <w:r>
+          <w:rPr>
+            <w:noProof/>
+          </w:rPr>
+          <w:t>14</w:t>
+        </w:r>
+      </w:fldSimple>
+      <w:r>
+        <w:t>. ábra: Bejelentkező képernyő</w:t>
+      </w:r>
+    </w:p>
+    <w:p>
+      <w:pPr>
         <w:pStyle w:val="Lers"/>
+        <w:keepNext/>
         <w:jc w:val="center"/>
-        <w:rPr>
-          <w:rFonts w:eastAsia="Times New Roman" w:cs="Times New Roman"/>
-        </w:rPr>
-      </w:pPr>
-      <w:r>
-        <w:rPr>
-          <w:rFonts w:eastAsia="Times New Roman" w:cs="Times New Roman"/>
-        </w:rPr>
+      </w:pPr>
+      <w:r>
+        <w:rPr>
+          <w:rFonts w:eastAsia="Times New Roman" w:cs="Times New Roman"/>
+        </w:rPr>
+        <w:lastRenderedPageBreak/>
         <w:t xml:space="preserve">Az alkalmazásba egy gomb megnyomása után lehet bejelentkezni Google fiókkal. Az alkalmazás funkcióit csak az tudja igénybe </w:t>
       </w:r>
-      <w:proofErr w:type="gramStart"/>
-      <w:r>
-        <w:rPr>
-          <w:rFonts w:eastAsia="Times New Roman" w:cs="Times New Roman"/>
-        </w:rPr>
-        <w:t>venni</w:t>
-      </w:r>
-      <w:proofErr w:type="gramEnd"/>
+      <w:bookmarkStart w:id="2" w:name="_Int_EzAx7QgZ"/>
+      <w:r>
+        <w:rPr>
+          <w:rFonts w:eastAsia="Times New Roman" w:cs="Times New Roman"/>
+        </w:rPr>
+        <w:t>venni,</w:t>
+      </w:r>
+      <w:bookmarkEnd w:id="2"/>
       <w:r>
         <w:rPr>
           <w:rFonts w:eastAsia="Times New Roman" w:cs="Times New Roman"/>
@@ -7525,7 +7886,7 @@
           <w:noProof/>
         </w:rPr>
         <w:drawing>
-          <wp:inline distT="0" distB="0" distL="0" distR="0" wp14:anchorId="3A26D78C" wp14:editId="5F1E88B8">
+          <wp:inline distT="0" distB="0" distL="0" distR="0" wp14:anchorId="1BAEF69D" wp14:editId="78A2FE18">
             <wp:extent cx="4572000" cy="400050"/>
             <wp:effectExtent l="0" t="0" r="0" b="0"/>
             <wp:docPr id="119744389" name="Kép 119744389"/>
@@ -7536,11 +7897,11 @@
               <a:graphicData uri="http://schemas.openxmlformats.org/drawingml/2006/picture">
                 <pic:pic xmlns:pic="http://schemas.openxmlformats.org/drawingml/2006/picture">
                   <pic:nvPicPr>
-                    <pic:cNvPr id="0" name=""/>
+                    <pic:cNvPr id="0" name="Kép 119744389"/>
                     <pic:cNvPicPr/>
                   </pic:nvPicPr>
                   <pic:blipFill>
-                    <a:blip r:embed="rId36" cstate="print">
+                    <a:blip r:embed="rId39">
                       <a:extLst>
                         <a:ext uri="{28A0092B-C50C-407E-A947-70E740481C1C}">
                           <a14:useLocalDpi xmlns:a14="http://schemas.microsoft.com/office/drawing/2010/main" val="0"/>
@@ -7569,6 +7930,40 @@
     </w:p>
     <w:p>
       <w:pPr>
+        <w:pStyle w:val="Kpalrs"/>
+        <w:jc w:val="center"/>
+        <w:rPr>
+          <w:rFonts w:eastAsia="Times New Roman" w:cs="Times New Roman"/>
+        </w:rPr>
+      </w:pPr>
+      <w:fldSimple w:instr=" SEQ ábra \* ARABIC ">
+        <w:r>
+          <w:rPr>
+            <w:noProof/>
+          </w:rPr>
+          <w:t>15</w:t>
+        </w:r>
+      </w:fldSimple>
+      <w:r>
+        <w:t xml:space="preserve">. </w:t>
+      </w:r>
+      <w:r>
+        <w:t>ábra</w:t>
+      </w:r>
+      <w:r>
+        <w:t xml:space="preserve">: Nincs </w:t>
+      </w:r>
+      <w:proofErr w:type="spellStart"/>
+      <w:r>
+        <w:t>jogosultásg</w:t>
+      </w:r>
+      <w:proofErr w:type="spellEnd"/>
+      <w:r>
+        <w:t xml:space="preserve"> képernyő</w:t>
+      </w:r>
+    </w:p>
+    <w:p>
+      <w:pPr>
         <w:pStyle w:val="Lers"/>
         <w:jc w:val="center"/>
         <w:rPr>
@@ -7585,21 +7980,18 @@
     <w:p>
       <w:pPr>
         <w:pStyle w:val="Lers"/>
+        <w:keepNext/>
         <w:jc w:val="center"/>
-        <w:rPr>
-          <w:rFonts w:eastAsia="Times New Roman" w:cs="Times New Roman"/>
-        </w:rPr>
       </w:pPr>
       <w:r>
         <w:rPr>
           <w:noProof/>
         </w:rPr>
-        <w:lastRenderedPageBreak/>
         <w:drawing>
-          <wp:inline distT="0" distB="0" distL="0" distR="0" wp14:anchorId="1C379A0A" wp14:editId="21690735">
+          <wp:inline distT="0" distB="0" distL="0" distR="0" wp14:anchorId="4952F1BA" wp14:editId="0E105433">
             <wp:extent cx="4572000" cy="2400300"/>
             <wp:effectExtent l="0" t="0" r="0" b="0"/>
-            <wp:docPr id="694581696" name="Kép 694581696"/>
+            <wp:docPr id="694581696" name="Kép 694581696" descr="A képen térkép látható&#10;&#10;Automatikusan generált leírás"/>
             <wp:cNvGraphicFramePr>
               <a:graphicFrameLocks xmlns:a="http://schemas.openxmlformats.org/drawingml/2006/main" noChangeAspect="1"/>
             </wp:cNvGraphicFramePr>
@@ -7607,11 +7999,11 @@
               <a:graphicData uri="http://schemas.openxmlformats.org/drawingml/2006/picture">
                 <pic:pic xmlns:pic="http://schemas.openxmlformats.org/drawingml/2006/picture">
                   <pic:nvPicPr>
-                    <pic:cNvPr id="0" name=""/>
+                    <pic:cNvPr id="694581696" name="Kép 694581696" descr="A képen térkép látható&#10;&#10;Automatikusan generált leírás"/>
                     <pic:cNvPicPr/>
                   </pic:nvPicPr>
                   <pic:blipFill>
-                    <a:blip r:embed="rId37" cstate="print">
+                    <a:blip r:embed="rId40" cstate="print">
                       <a:extLst>
                         <a:ext uri="{28A0092B-C50C-407E-A947-70E740481C1C}">
                           <a14:useLocalDpi xmlns:a14="http://schemas.microsoft.com/office/drawing/2010/main" val="0"/>
@@ -7640,6 +8032,35 @@
     </w:p>
     <w:p>
       <w:pPr>
+        <w:pStyle w:val="Kpalrs"/>
+        <w:jc w:val="center"/>
+        <w:rPr>
+          <w:rFonts w:eastAsia="Times New Roman" w:cs="Times New Roman"/>
+        </w:rPr>
+      </w:pPr>
+      <w:fldSimple w:instr=" SEQ ábra \* ARABIC ">
+        <w:r>
+          <w:rPr>
+            <w:noProof/>
+          </w:rPr>
+          <w:t>16</w:t>
+        </w:r>
+      </w:fldSimple>
+      <w:r>
+        <w:t>.</w:t>
+      </w:r>
+      <w:r>
+        <w:t xml:space="preserve"> </w:t>
+      </w:r>
+      <w:r>
+        <w:t>ábra</w:t>
+      </w:r>
+      <w:r>
+        <w:t>: Térkép oldal</w:t>
+      </w:r>
+    </w:p>
+    <w:p>
+      <w:pPr>
         <w:pStyle w:val="Lers"/>
         <w:jc w:val="center"/>
         <w:rPr>
@@ -7666,28 +8087,28 @@
         </w:rPr>
         <w:t xml:space="preserve"> felhasználók bejelentkezés után a Map oldalra </w:t>
       </w:r>
-      <w:proofErr w:type="gramStart"/>
-      <w:r>
-        <w:rPr>
-          <w:rFonts w:eastAsia="Times New Roman" w:cs="Times New Roman"/>
-        </w:rPr>
-        <w:t>kerülnek</w:t>
-      </w:r>
-      <w:proofErr w:type="gramEnd"/>
+      <w:bookmarkStart w:id="3" w:name="_Int_ImsW4uAK"/>
+      <w:r>
+        <w:rPr>
+          <w:rFonts w:eastAsia="Times New Roman" w:cs="Times New Roman"/>
+        </w:rPr>
+        <w:t>kerülnek,</w:t>
+      </w:r>
+      <w:bookmarkEnd w:id="3"/>
       <w:r>
         <w:rPr>
           <w:rFonts w:eastAsia="Times New Roman" w:cs="Times New Roman"/>
         </w:rPr>
         <w:t xml:space="preserve"> ahol megtekinthetik a fuvarokat egy térképen. A kék marker jelöli a fuvar kiinduló pontját, a piros pedig a végpontját. Az adott markerekre kattintva </w:t>
       </w:r>
-      <w:proofErr w:type="spellStart"/>
-      <w:r>
-        <w:rPr>
-          <w:rFonts w:eastAsia="Times New Roman" w:cs="Times New Roman"/>
-        </w:rPr>
-        <w:t>megkelennek</w:t>
-      </w:r>
-      <w:proofErr w:type="spellEnd"/>
+      <w:bookmarkStart w:id="4" w:name="_Int_W73a3Auf"/>
+      <w:r>
+        <w:rPr>
+          <w:rFonts w:eastAsia="Times New Roman" w:cs="Times New Roman"/>
+        </w:rPr>
+        <w:t>megjelennek</w:t>
+      </w:r>
+      <w:bookmarkEnd w:id="4"/>
       <w:r>
         <w:rPr>
           <w:rFonts w:eastAsia="Times New Roman" w:cs="Times New Roman"/>
@@ -7699,23 +8120,23 @@
         <w:rPr>
           <w:rFonts w:eastAsia="Times New Roman" w:cs="Times New Roman"/>
         </w:rPr>
-        <w:t>nav</w:t>
-      </w:r>
-      <w:proofErr w:type="spellEnd"/>
-      <w:r>
-        <w:rPr>
-          <w:rFonts w:eastAsia="Times New Roman" w:cs="Times New Roman"/>
-        </w:rPr>
-        <w:t xml:space="preserve"> bar segítségével tud </w:t>
-      </w:r>
-      <w:proofErr w:type="spellStart"/>
-      <w:r>
-        <w:rPr>
-          <w:rFonts w:eastAsia="Times New Roman" w:cs="Times New Roman"/>
-        </w:rPr>
-        <w:t>vátani</w:t>
-      </w:r>
-      <w:proofErr w:type="spellEnd"/>
+        <w:t>navbar</w:t>
+      </w:r>
+      <w:proofErr w:type="spellEnd"/>
+      <w:r>
+        <w:rPr>
+          <w:rFonts w:eastAsia="Times New Roman" w:cs="Times New Roman"/>
+        </w:rPr>
+        <w:t xml:space="preserve"> segítségével tud </w:t>
+      </w:r>
+      <w:bookmarkStart w:id="5" w:name="_Int_1ZFwvA1Q"/>
+      <w:r>
+        <w:rPr>
+          <w:rFonts w:eastAsia="Times New Roman" w:cs="Times New Roman"/>
+        </w:rPr>
+        <w:t>váltani</w:t>
+      </w:r>
+      <w:bookmarkEnd w:id="5"/>
       <w:r>
         <w:rPr>
           <w:rFonts w:eastAsia="Times New Roman" w:cs="Times New Roman"/>
@@ -7726,20 +8147,18 @@
     <w:p>
       <w:pPr>
         <w:pStyle w:val="Lers"/>
+        <w:keepNext/>
         <w:jc w:val="center"/>
-        <w:rPr>
-          <w:rFonts w:eastAsia="Times New Roman" w:cs="Times New Roman"/>
-        </w:rPr>
       </w:pPr>
       <w:r>
         <w:rPr>
           <w:noProof/>
         </w:rPr>
         <w:drawing>
-          <wp:inline distT="0" distB="0" distL="0" distR="0" wp14:anchorId="1BC9E2AE" wp14:editId="31B1660C">
+          <wp:inline distT="0" distB="0" distL="0" distR="0" wp14:anchorId="237AE406" wp14:editId="3C8A7633">
             <wp:extent cx="4572000" cy="1038225"/>
             <wp:effectExtent l="0" t="0" r="0" b="0"/>
-            <wp:docPr id="278574858" name="Kép 278574858"/>
+            <wp:docPr id="278574858" name="Kép 278574858" descr="A képen szöveg, képernyőkép, képernyő látható&#10;&#10;Automatikusan generált leírás"/>
             <wp:cNvGraphicFramePr>
               <a:graphicFrameLocks xmlns:a="http://schemas.openxmlformats.org/drawingml/2006/main" noChangeAspect="1"/>
             </wp:cNvGraphicFramePr>
@@ -7747,11 +8166,11 @@
               <a:graphicData uri="http://schemas.openxmlformats.org/drawingml/2006/picture">
                 <pic:pic xmlns:pic="http://schemas.openxmlformats.org/drawingml/2006/picture">
                   <pic:nvPicPr>
-                    <pic:cNvPr id="0" name=""/>
+                    <pic:cNvPr id="278574858" name="Kép 278574858" descr="A képen szöveg, képernyőkép, képernyő látható&#10;&#10;Automatikusan generált leírás"/>
                     <pic:cNvPicPr/>
                   </pic:nvPicPr>
                   <pic:blipFill>
-                    <a:blip r:embed="rId38" cstate="print">
+                    <a:blip r:embed="rId41" cstate="print">
                       <a:extLst>
                         <a:ext uri="{28A0092B-C50C-407E-A947-70E740481C1C}">
                           <a14:useLocalDpi xmlns:a14="http://schemas.microsoft.com/office/drawing/2010/main" val="0"/>
@@ -7780,6 +8199,35 @@
     </w:p>
     <w:p>
       <w:pPr>
+        <w:pStyle w:val="Kpalrs"/>
+        <w:jc w:val="center"/>
+        <w:rPr>
+          <w:rFonts w:eastAsia="Times New Roman" w:cs="Times New Roman"/>
+        </w:rPr>
+      </w:pPr>
+      <w:fldSimple w:instr=" SEQ ábra \* ARABIC ">
+        <w:r>
+          <w:rPr>
+            <w:noProof/>
+          </w:rPr>
+          <w:t>17</w:t>
+        </w:r>
+      </w:fldSimple>
+      <w:r>
+        <w:t>.</w:t>
+      </w:r>
+      <w:r>
+        <w:t xml:space="preserve"> </w:t>
+      </w:r>
+      <w:r>
+        <w:t>ábra</w:t>
+      </w:r>
+      <w:r>
+        <w:t>: Fuvarok oldal</w:t>
+      </w:r>
+    </w:p>
+    <w:p>
+      <w:pPr>
         <w:pStyle w:val="Lers"/>
         <w:jc w:val="center"/>
         <w:rPr>
@@ -7804,49 +8252,7 @@
         <w:rPr>
           <w:rFonts w:eastAsia="Times New Roman" w:cs="Times New Roman"/>
         </w:rPr>
-        <w:t xml:space="preserve"> </w:t>
-      </w:r>
-      <w:proofErr w:type="spellStart"/>
-      <w:r>
-        <w:rPr>
-          <w:rFonts w:eastAsia="Times New Roman" w:cs="Times New Roman"/>
-        </w:rPr>
-        <w:t>dolalon</w:t>
-      </w:r>
-      <w:proofErr w:type="spellEnd"/>
-      <w:r>
-        <w:rPr>
-          <w:rFonts w:eastAsia="Times New Roman" w:cs="Times New Roman"/>
-        </w:rPr>
-        <w:t xml:space="preserve"> </w:t>
-      </w:r>
-      <w:proofErr w:type="spellStart"/>
-      <w:r>
-        <w:rPr>
-          <w:rFonts w:eastAsia="Times New Roman" w:cs="Times New Roman"/>
-        </w:rPr>
-        <w:t>megjelenki</w:t>
-      </w:r>
-      <w:proofErr w:type="spellEnd"/>
-      <w:r>
-        <w:rPr>
-          <w:rFonts w:eastAsia="Times New Roman" w:cs="Times New Roman"/>
-        </w:rPr>
-        <w:t xml:space="preserve"> az összes fuvar, amiket </w:t>
-      </w:r>
-      <w:proofErr w:type="spellStart"/>
-      <w:r>
-        <w:rPr>
-          <w:rFonts w:eastAsia="Times New Roman" w:cs="Times New Roman"/>
-        </w:rPr>
-        <w:t>iény</w:t>
-      </w:r>
-      <w:proofErr w:type="spellEnd"/>
-      <w:r>
-        <w:rPr>
-          <w:rFonts w:eastAsia="Times New Roman" w:cs="Times New Roman"/>
-        </w:rPr>
-        <w:t xml:space="preserve"> esetén az </w:t>
+        <w:t xml:space="preserve"> oldalon megjelenik az összes fuvar, amiket igény esetén az </w:t>
       </w:r>
       <w:proofErr w:type="spellStart"/>
       <w:r>
@@ -7860,40 +8266,25 @@
         <w:rPr>
           <w:rFonts w:eastAsia="Times New Roman" w:cs="Times New Roman"/>
         </w:rPr>
-        <w:t xml:space="preserve"> törölni is tud. Törlés előtt az megerősítés szükséges az alább látható felugró ablakban felugró ablakban, annak érdekében, hogy </w:t>
-      </w:r>
-      <w:proofErr w:type="spellStart"/>
-      <w:r>
-        <w:rPr>
-          <w:rFonts w:eastAsia="Times New Roman" w:cs="Times New Roman"/>
-        </w:rPr>
-        <w:t>csökkentsüka</w:t>
-      </w:r>
-      <w:proofErr w:type="spellEnd"/>
-      <w:r>
-        <w:rPr>
-          <w:rFonts w:eastAsia="Times New Roman" w:cs="Times New Roman"/>
-        </w:rPr>
-        <w:t xml:space="preserve"> véletlen törlés esélyét.</w:t>
+        <w:t xml:space="preserve"> törölni is tud. Törlés előtt az megerősítés szükséges az alább látható felugró ablakban, annak érdekében, hogy csökkentsük a véletlen törlés esélyét.</w:t>
       </w:r>
     </w:p>
     <w:p>
       <w:pPr>
         <w:pStyle w:val="Lers"/>
+        <w:keepNext/>
         <w:jc w:val="center"/>
-        <w:rPr>
-          <w:rFonts w:eastAsia="Times New Roman" w:cs="Times New Roman"/>
-        </w:rPr>
       </w:pPr>
       <w:r>
         <w:rPr>
           <w:noProof/>
         </w:rPr>
+        <w:lastRenderedPageBreak/>
         <w:drawing>
-          <wp:inline distT="0" distB="0" distL="0" distR="0" wp14:anchorId="5B5631C7" wp14:editId="030FE552">
+          <wp:inline distT="0" distB="0" distL="0" distR="0" wp14:anchorId="26E548F6" wp14:editId="452CD551">
             <wp:extent cx="4572000" cy="1885950"/>
             <wp:effectExtent l="0" t="0" r="0" b="0"/>
-            <wp:docPr id="1052148058" name="Kép 1052148058"/>
+            <wp:docPr id="1052148058" name="Kép 1052148058" descr="A képen szöveg látható&#10;&#10;Automatikusan generált leírás"/>
             <wp:cNvGraphicFramePr>
               <a:graphicFrameLocks xmlns:a="http://schemas.openxmlformats.org/drawingml/2006/main" noChangeAspect="1"/>
             </wp:cNvGraphicFramePr>
@@ -7901,11 +8292,11 @@
               <a:graphicData uri="http://schemas.openxmlformats.org/drawingml/2006/picture">
                 <pic:pic xmlns:pic="http://schemas.openxmlformats.org/drawingml/2006/picture">
                   <pic:nvPicPr>
-                    <pic:cNvPr id="0" name=""/>
+                    <pic:cNvPr id="1052148058" name="Kép 1052148058" descr="A képen szöveg látható&#10;&#10;Automatikusan generált leírás"/>
                     <pic:cNvPicPr/>
                   </pic:nvPicPr>
                   <pic:blipFill>
-                    <a:blip r:embed="rId39">
+                    <a:blip r:embed="rId42">
                       <a:extLst>
                         <a:ext uri="{28A0092B-C50C-407E-A947-70E740481C1C}">
                           <a14:useLocalDpi xmlns:a14="http://schemas.microsoft.com/office/drawing/2010/main" val="0"/>
@@ -7934,19 +8325,45 @@
     </w:p>
     <w:p>
       <w:pPr>
+        <w:pStyle w:val="Kpalrs"/>
+        <w:jc w:val="center"/>
+        <w:rPr>
+          <w:rFonts w:eastAsia="Times New Roman" w:cs="Times New Roman"/>
+        </w:rPr>
+      </w:pPr>
+      <w:fldSimple w:instr=" SEQ ábra \* ARABIC ">
+        <w:r>
+          <w:rPr>
+            <w:noProof/>
+          </w:rPr>
+          <w:t>18</w:t>
+        </w:r>
+      </w:fldSimple>
+      <w:r>
+        <w:t>.</w:t>
+      </w:r>
+      <w:r>
+        <w:t xml:space="preserve"> </w:t>
+      </w:r>
+      <w:r>
+        <w:t>ábra</w:t>
+      </w:r>
+      <w:r>
+        <w:t>: Felugró ablak destruktív művelet előtt</w:t>
+      </w:r>
+    </w:p>
+    <w:p>
+      <w:pPr>
         <w:pStyle w:val="Lers"/>
+        <w:keepNext/>
         <w:jc w:val="center"/>
-        <w:rPr>
-          <w:rFonts w:eastAsia="Times New Roman" w:cs="Times New Roman"/>
-        </w:rPr>
       </w:pPr>
       <w:r>
         <w:rPr>
           <w:noProof/>
         </w:rPr>
-        <w:lastRenderedPageBreak/>
         <w:drawing>
-          <wp:inline distT="0" distB="0" distL="0" distR="0" wp14:anchorId="496D2587" wp14:editId="52F983FA">
+          <wp:inline distT="0" distB="0" distL="0" distR="0" wp14:anchorId="640056FF" wp14:editId="7C1654EB">
             <wp:extent cx="4572000" cy="2390775"/>
             <wp:effectExtent l="0" t="0" r="0" b="0"/>
             <wp:docPr id="1893079978" name="Kép 1893079978"/>
@@ -7961,7 +8378,7 @@
                     <pic:cNvPicPr/>
                   </pic:nvPicPr>
                   <pic:blipFill>
-                    <a:blip r:embed="rId40" cstate="print">
+                    <a:blip r:embed="rId43" cstate="print">
                       <a:extLst>
                         <a:ext uri="{28A0092B-C50C-407E-A947-70E740481C1C}">
                           <a14:useLocalDpi xmlns:a14="http://schemas.microsoft.com/office/drawing/2010/main" val="0"/>
@@ -7990,6 +8407,35 @@
     </w:p>
     <w:p>
       <w:pPr>
+        <w:pStyle w:val="Kpalrs"/>
+        <w:jc w:val="center"/>
+        <w:rPr>
+          <w:rFonts w:eastAsia="Times New Roman" w:cs="Times New Roman"/>
+        </w:rPr>
+      </w:pPr>
+      <w:fldSimple w:instr=" SEQ ábra \* ARABIC ">
+        <w:r>
+          <w:rPr>
+            <w:noProof/>
+          </w:rPr>
+          <w:t>19</w:t>
+        </w:r>
+      </w:fldSimple>
+      <w:r>
+        <w:t>.</w:t>
+      </w:r>
+      <w:r>
+        <w:t xml:space="preserve"> </w:t>
+      </w:r>
+      <w:r>
+        <w:t>ábra</w:t>
+      </w:r>
+      <w:r>
+        <w:t>: Felhasználók oldal</w:t>
+      </w:r>
+    </w:p>
+    <w:p>
+      <w:pPr>
         <w:pStyle w:val="Lers"/>
         <w:jc w:val="center"/>
         <w:rPr>
@@ -8014,35 +8460,7 @@
         <w:rPr>
           <w:rFonts w:eastAsia="Times New Roman" w:cs="Times New Roman"/>
         </w:rPr>
-        <w:t xml:space="preserve"> </w:t>
-      </w:r>
-      <w:proofErr w:type="spellStart"/>
-      <w:r>
-        <w:rPr>
-          <w:rFonts w:eastAsia="Times New Roman" w:cs="Times New Roman"/>
-        </w:rPr>
-        <w:t>oldolalon</w:t>
-      </w:r>
-      <w:proofErr w:type="spellEnd"/>
-      <w:r>
-        <w:rPr>
-          <w:rFonts w:eastAsia="Times New Roman" w:cs="Times New Roman"/>
-        </w:rPr>
-        <w:t xml:space="preserve"> </w:t>
-      </w:r>
-      <w:proofErr w:type="spellStart"/>
-      <w:r>
-        <w:rPr>
-          <w:rFonts w:eastAsia="Times New Roman" w:cs="Times New Roman"/>
-        </w:rPr>
-        <w:t>megjelenki</w:t>
-      </w:r>
-      <w:proofErr w:type="spellEnd"/>
-      <w:r>
-        <w:rPr>
-          <w:rFonts w:eastAsia="Times New Roman" w:cs="Times New Roman"/>
-        </w:rPr>
-        <w:t xml:space="preserve"> az összes felhasználó. A felhasználókat az </w:t>
+        <w:t xml:space="preserve"> oldalon megjelenik az összes felhasználó. A felhasználókat az </w:t>
       </w:r>
       <w:proofErr w:type="spellStart"/>
       <w:r>
@@ -8076,20 +8494,18 @@
     <w:p>
       <w:pPr>
         <w:pStyle w:val="Lers"/>
+        <w:keepNext/>
         <w:jc w:val="center"/>
-        <w:rPr>
-          <w:rFonts w:eastAsia="Times New Roman" w:cs="Times New Roman"/>
-        </w:rPr>
       </w:pPr>
       <w:r>
         <w:rPr>
           <w:noProof/>
         </w:rPr>
         <w:drawing>
-          <wp:inline distT="0" distB="0" distL="0" distR="0" wp14:anchorId="7DBE312A" wp14:editId="70326C25">
+          <wp:inline distT="0" distB="0" distL="0" distR="0" wp14:anchorId="7FC4A4DE" wp14:editId="35F5CF43">
             <wp:extent cx="4572000" cy="1190625"/>
             <wp:effectExtent l="0" t="0" r="0" b="0"/>
-            <wp:docPr id="1481747052" name="Kép 1481747052"/>
+            <wp:docPr id="1481747052" name="Kép 1481747052" descr="A képen asztal látható&#10;&#10;Automatikusan generált leírás"/>
             <wp:cNvGraphicFramePr>
               <a:graphicFrameLocks xmlns:a="http://schemas.openxmlformats.org/drawingml/2006/main" noChangeAspect="1"/>
             </wp:cNvGraphicFramePr>
@@ -8097,11 +8513,11 @@
               <a:graphicData uri="http://schemas.openxmlformats.org/drawingml/2006/picture">
                 <pic:pic xmlns:pic="http://schemas.openxmlformats.org/drawingml/2006/picture">
                   <pic:nvPicPr>
-                    <pic:cNvPr id="0" name=""/>
+                    <pic:cNvPr id="1481747052" name="Kép 1481747052" descr="A képen asztal látható&#10;&#10;Automatikusan generált leírás"/>
                     <pic:cNvPicPr/>
                   </pic:nvPicPr>
                   <pic:blipFill>
-                    <a:blip r:embed="rId41">
+                    <a:blip r:embed="rId44">
                       <a:extLst>
                         <a:ext uri="{28A0092B-C50C-407E-A947-70E740481C1C}">
                           <a14:useLocalDpi xmlns:a14="http://schemas.microsoft.com/office/drawing/2010/main" val="0"/>
@@ -8130,6 +8546,32 @@
     </w:p>
     <w:p>
       <w:pPr>
+        <w:pStyle w:val="Kpalrs"/>
+        <w:jc w:val="center"/>
+        <w:rPr>
+          <w:rFonts w:eastAsia="Times New Roman" w:cs="Times New Roman"/>
+        </w:rPr>
+      </w:pPr>
+      <w:fldSimple w:instr=" SEQ ábra \* ARABIC ">
+        <w:r>
+          <w:rPr>
+            <w:noProof/>
+          </w:rPr>
+          <w:t>20</w:t>
+        </w:r>
+      </w:fldSimple>
+      <w:r>
+        <w:t xml:space="preserve">. </w:t>
+      </w:r>
+      <w:r>
+        <w:t>ábra</w:t>
+      </w:r>
+      <w:r>
+        <w:t>: Felhasználói toplista</w:t>
+      </w:r>
+    </w:p>
+    <w:p>
+      <w:pPr>
         <w:pStyle w:val="Lers"/>
         <w:jc w:val="center"/>
         <w:rPr>
@@ -8154,37 +8596,7 @@
         <w:rPr>
           <w:rFonts w:eastAsia="Times New Roman" w:cs="Times New Roman"/>
         </w:rPr>
-        <w:t xml:space="preserve"> oldalon </w:t>
-      </w:r>
-      <w:proofErr w:type="spellStart"/>
-      <w:r>
-        <w:rPr>
-          <w:rFonts w:eastAsia="Times New Roman" w:cs="Times New Roman"/>
-        </w:rPr>
-        <w:t>jelnik</w:t>
-      </w:r>
-      <w:proofErr w:type="spellEnd"/>
-      <w:r>
-        <w:rPr>
-          <w:rFonts w:eastAsia="Times New Roman" w:cs="Times New Roman"/>
-        </w:rPr>
-        <w:t xml:space="preserve"> meg a top felhasználók listája. A felhasználók a fuvarokkal megszerzett pénzösszeg alapján vannak rangsorolva, ha ez </w:t>
-      </w:r>
-      <w:proofErr w:type="spellStart"/>
-      <w:proofErr w:type="gramStart"/>
-      <w:r>
-        <w:rPr>
-          <w:rFonts w:eastAsia="Times New Roman" w:cs="Times New Roman"/>
-        </w:rPr>
-        <w:t>egyezik,akor</w:t>
-      </w:r>
-      <w:proofErr w:type="spellEnd"/>
-      <w:proofErr w:type="gramEnd"/>
-      <w:r>
-        <w:rPr>
-          <w:rFonts w:eastAsia="Times New Roman" w:cs="Times New Roman"/>
-        </w:rPr>
-        <w:t xml:space="preserve"> a teljesített fuvarok száma alapján dől el ki lesz előbb.</w:t>
+        <w:t xml:space="preserve"> oldalon jelenik meg a top felhasználók listája. A felhasználók a fuvarokkal megszerzett pénzösszeg alapján vannak rangsorolva, ha ez egyezik, akkor a teljesített fuvarok száma alapján dől el, ki lesz előbb.</w:t>
       </w:r>
     </w:p>
     <w:p>
@@ -8400,25 +8812,7 @@
         <w:rPr>
           <w:rFonts w:eastAsia="Times New Roman" w:cs="Times New Roman"/>
         </w:rPr>
-        <w:t xml:space="preserve">Fekete Sámuel: </w:t>
-      </w:r>
-      <w:r>
-        <w:rPr>
-          <w:rFonts w:eastAsia="Times New Roman" w:cs="Times New Roman"/>
-        </w:rPr>
-        <w:t>2</w:t>
-      </w:r>
-      <w:r>
-        <w:rPr>
-          <w:rFonts w:eastAsia="Times New Roman" w:cs="Times New Roman"/>
-        </w:rPr>
-        <w:t>8</w:t>
-      </w:r>
-      <w:r>
-        <w:rPr>
-          <w:rFonts w:eastAsia="Times New Roman" w:cs="Times New Roman"/>
-        </w:rPr>
-        <w:t>%</w:t>
+        <w:t>Fekete Sámuel: 28%</w:t>
       </w:r>
     </w:p>
     <w:p>
@@ -8432,25 +8826,7 @@
         <w:rPr>
           <w:rFonts w:eastAsia="Times New Roman" w:cs="Times New Roman"/>
         </w:rPr>
-        <w:t xml:space="preserve">Domonkos Ádám: </w:t>
-      </w:r>
-      <w:r>
-        <w:rPr>
-          <w:rFonts w:eastAsia="Times New Roman" w:cs="Times New Roman"/>
-        </w:rPr>
-        <w:t>2</w:t>
-      </w:r>
-      <w:r>
-        <w:rPr>
-          <w:rFonts w:eastAsia="Times New Roman" w:cs="Times New Roman"/>
-        </w:rPr>
-        <w:t>7</w:t>
-      </w:r>
-      <w:r>
-        <w:rPr>
-          <w:rFonts w:eastAsia="Times New Roman" w:cs="Times New Roman"/>
-        </w:rPr>
-        <w:t>%</w:t>
+        <w:t>Domonkos Ádám: 27%</w:t>
       </w:r>
     </w:p>
     <w:p>
@@ -8472,25 +8848,7 @@
         <w:rPr>
           <w:rFonts w:eastAsia="Times New Roman" w:cs="Times New Roman"/>
         </w:rPr>
-        <w:t xml:space="preserve"> Olivér: </w:t>
-      </w:r>
-      <w:r>
-        <w:rPr>
-          <w:rFonts w:eastAsia="Times New Roman" w:cs="Times New Roman"/>
-        </w:rPr>
-        <w:t>2</w:t>
-      </w:r>
-      <w:r>
-        <w:rPr>
-          <w:rFonts w:eastAsia="Times New Roman" w:cs="Times New Roman"/>
-        </w:rPr>
-        <w:t>0</w:t>
-      </w:r>
-      <w:r>
-        <w:rPr>
-          <w:rFonts w:eastAsia="Times New Roman" w:cs="Times New Roman"/>
-        </w:rPr>
-        <w:t>%</w:t>
+        <w:t xml:space="preserve"> Olivér: 20%</w:t>
       </w:r>
     </w:p>
     <w:p>
@@ -8504,19 +8862,7 @@
         <w:rPr>
           <w:rFonts w:eastAsia="Times New Roman" w:cs="Times New Roman"/>
         </w:rPr>
-        <w:t xml:space="preserve">Farkasházi Levente: </w:t>
-      </w:r>
-      <w:r>
-        <w:rPr>
-          <w:rFonts w:eastAsia="Times New Roman" w:cs="Times New Roman"/>
-        </w:rPr>
-        <w:t>25</w:t>
-      </w:r>
-      <w:r>
-        <w:rPr>
-          <w:rFonts w:eastAsia="Times New Roman" w:cs="Times New Roman"/>
-        </w:rPr>
-        <w:t>%</w:t>
+        <w:t>Farkasházi Levente: 25%</w:t>
       </w:r>
     </w:p>
     <w:p>
@@ -8763,79 +9109,7 @@
         <w:rPr>
           <w:rFonts w:eastAsia="Times New Roman" w:cs="Times New Roman"/>
         </w:rPr>
-        <w:t xml:space="preserve">Nagyon élveztem a </w:t>
-      </w:r>
-      <w:r>
-        <w:rPr>
-          <w:rFonts w:eastAsia="Times New Roman" w:cs="Times New Roman"/>
-        </w:rPr>
-        <w:t xml:space="preserve">közös munkát, nagyon jó csapatot alkottunk. Sikerült különálló egységekre osztani a projektet, így </w:t>
-      </w:r>
-      <w:r>
-        <w:rPr>
-          <w:rFonts w:eastAsia="Times New Roman" w:cs="Times New Roman"/>
-        </w:rPr>
-        <w:t>nagyon jó ütemben tudtunk haladni. Számomra a legérdekesebb része a fejlesztésnek az első szakasz volt, amikor együtt, közösen kellett kitalálni</w:t>
-      </w:r>
-      <w:r>
-        <w:rPr>
-          <w:rFonts w:eastAsia="Times New Roman" w:cs="Times New Roman"/>
-        </w:rPr>
-        <w:t xml:space="preserve">, hogy hogy tud a legjobban együttműködni a backend és a kliens alkalmazások. Sokszor újra kellett gondolnunk, és </w:t>
-      </w:r>
-      <w:r>
-        <w:rPr>
-          <w:rFonts w:eastAsia="Times New Roman" w:cs="Times New Roman"/>
-        </w:rPr>
-        <w:t>változtatni rajta, hogy valóban megfelelő legyen mindenki számára. Az Android alkalmazás írása közben nagyon sok újat</w:t>
-      </w:r>
-      <w:r>
-        <w:rPr>
-          <w:rFonts w:eastAsia="Times New Roman" w:cs="Times New Roman"/>
-        </w:rPr>
-        <w:t xml:space="preserve"> tanulhattam. Érdekes volt látni, hogy egy ilyen nagyobb projektnél az architektúrát </w:t>
-      </w:r>
-      <w:r>
-        <w:rPr>
-          <w:rFonts w:eastAsia="Times New Roman" w:cs="Times New Roman"/>
-        </w:rPr>
-        <w:t>kellett először kitalálni és az alapján fejleszteni. Így</w:t>
-      </w:r>
-      <w:r>
-        <w:rPr>
-          <w:rFonts w:eastAsia="Times New Roman" w:cs="Times New Roman"/>
-        </w:rPr>
-        <w:t>,</w:t>
-      </w:r>
-      <w:r>
-        <w:rPr>
-          <w:rFonts w:eastAsia="Times New Roman" w:cs="Times New Roman"/>
-        </w:rPr>
-        <w:t xml:space="preserve"> </w:t>
-      </w:r>
-      <w:r>
-        <w:rPr>
-          <w:rFonts w:eastAsia="Times New Roman" w:cs="Times New Roman"/>
-        </w:rPr>
-        <w:t>ha</w:t>
-      </w:r>
-      <w:r>
-        <w:rPr>
-          <w:rFonts w:eastAsia="Times New Roman" w:cs="Times New Roman"/>
-        </w:rPr>
-        <w:t xml:space="preserve"> </w:t>
-      </w:r>
-      <w:r>
-        <w:rPr>
-          <w:rFonts w:eastAsia="Times New Roman" w:cs="Times New Roman"/>
-        </w:rPr>
-        <w:t>nagyobb módosítás is történt backend oldalon az alkalmazásban gyorsan le lehetett ezt követni. Ör</w:t>
-      </w:r>
-      <w:r>
-        <w:rPr>
-          <w:rFonts w:eastAsia="Times New Roman" w:cs="Times New Roman"/>
-        </w:rPr>
-        <w:t>ülök, hogy sikerült ilyen jól együtt dolgoznunk és egy működő projektet létrehozni.</w:t>
+        <w:t>Nagyon élveztem a közös munkát, nagyon jó csapatot alkottunk. Sikerült különálló egységekre osztani a projektet, így nagyon jó ütemben tudtunk haladni. Számomra a legérdekesebb része a fejlesztésnek az első szakasz volt, amikor együtt, közösen kellett kitalálni, hogy hogy tud a legjobban együttműködni a backend és a kliens alkalmazások. Sokszor újra kellett gondolnunk, és változtatni rajta, hogy valóban megfelelő legyen mindenki számára. Az Android alkalmazás írása közben nagyon sok újat tanulhattam. Érdekes volt látni, hogy egy ilyen nagyobb projektnél az architektúrát kellett először kitalálni és az alapján fejleszteni. Így, ha nagyobb módosítás is történt backend oldalon az alkalmazásban gyorsan le lehetett ezt követni. Örülök, hogy sikerült ilyen jól együtt dolgoznunk és egy működő projektet létrehozni.</w:t>
       </w:r>
     </w:p>
     <w:p>
@@ -8968,9 +9242,10 @@
         <w:t xml:space="preserve"> együttműködés terén.</w:t>
       </w:r>
     </w:p>
+    <w:p/>
     <w:sectPr>
-      <w:headerReference w:type="default" r:id="rId42"/>
-      <w:footerReference w:type="default" r:id="rId43"/>
+      <w:headerReference w:type="default" r:id="rId45"/>
+      <w:footerReference w:type="default" r:id="rId46"/>
       <w:pgSz w:w="11906" w:h="16838"/>
       <w:pgMar w:top="1417" w:right="1417" w:bottom="1417" w:left="1417" w:header="708" w:footer="708" w:gutter="0"/>
       <w:cols w:space="708"/>
@@ -9022,7 +9297,6 @@
         <w:docPartUnique/>
       </w:docPartObj>
     </w:sdtPr>
-    <w:sdtEndPr/>
     <w:sdtContent>
       <w:p>
         <w:pPr>
@@ -9143,6 +9417,20 @@
     </w:pPr>
   </w:p>
 </w:hdr>
+</file>
+
+<file path=word/intelligence2.xml><?xml version="1.0" encoding="utf-8"?>
+<int2:intelligence xmlns:int2="http://schemas.microsoft.com/office/intelligence/2020/intelligence" xmlns:oel="http://schemas.microsoft.com/office/2019/extlst">
+  <int2:observations>
+    <int2:bookmark int2:bookmarkName="_Int_1ZFwvA1Q" int2:invalidationBookmarkName="" int2:hashCode="swBVRqg5vzkdj2" int2:id="gCYmr2Kw"/>
+    <int2:bookmark int2:bookmarkName="_Int_W73a3Auf" int2:invalidationBookmarkName="" int2:hashCode="t1SrCLvL/3oPC5" int2:id="1V43Rown"/>
+    <int2:bookmark int2:bookmarkName="_Int_ImsW4uAK" int2:invalidationBookmarkName="" int2:hashCode="mzSOkJfWzLAbRM" int2:id="pSlx53p8"/>
+    <int2:bookmark int2:bookmarkName="_Int_EzAx7QgZ" int2:invalidationBookmarkName="" int2:hashCode="AZzlqcfHazRcsF" int2:id="wAXDqhMM"/>
+    <int2:bookmark int2:bookmarkName="_Int_XYTsWg0L" int2:invalidationBookmarkName="" int2:hashCode="tH82PitDDAZH8U" int2:id="4uBEnXkL"/>
+  </int2:observations>
+  <int2:intelligenceSettings/>
+  <int2:onDemandWorkflows/>
+</int2:intelligence>
 </file>
 
 <file path=word/numbering.xml><?xml version="1.0" encoding="utf-8"?>
@@ -11945,6 +12233,7 @@
   <w:style w:type="paragraph" w:default="1" w:styleId="Norml">
     <w:name w:val="Normal"/>
     <w:qFormat/>
+    <w:rsid w:val="007957AB"/>
   </w:style>
   <w:style w:type="paragraph" w:styleId="Cmsor1">
     <w:name w:val="heading 1"/>
@@ -12299,6 +12588,43 @@
       <w:u w:val="single"/>
     </w:rPr>
   </w:style>
+  <w:style w:type="paragraph" w:styleId="Jegyzetszveg">
+    <w:name w:val="annotation text"/>
+    <w:basedOn w:val="Norml"/>
+    <w:link w:val="JegyzetszvegChar"/>
+    <w:uiPriority w:val="99"/>
+    <w:semiHidden/>
+    <w:unhideWhenUsed/>
+    <w:pPr>
+      <w:spacing w:line="240" w:lineRule="auto"/>
+    </w:pPr>
+    <w:rPr>
+      <w:sz w:val="20"/>
+      <w:szCs w:val="20"/>
+    </w:rPr>
+  </w:style>
+  <w:style w:type="character" w:customStyle="1" w:styleId="JegyzetszvegChar">
+    <w:name w:val="Jegyzetszöveg Char"/>
+    <w:basedOn w:val="Bekezdsalapbettpusa"/>
+    <w:link w:val="Jegyzetszveg"/>
+    <w:uiPriority w:val="99"/>
+    <w:semiHidden/>
+    <w:rPr>
+      <w:sz w:val="20"/>
+      <w:szCs w:val="20"/>
+    </w:rPr>
+  </w:style>
+  <w:style w:type="character" w:styleId="Jegyzethivatkozs">
+    <w:name w:val="annotation reference"/>
+    <w:basedOn w:val="Bekezdsalapbettpusa"/>
+    <w:uiPriority w:val="99"/>
+    <w:semiHidden/>
+    <w:unhideWhenUsed/>
+    <w:rPr>
+      <w:sz w:val="16"/>
+      <w:szCs w:val="16"/>
+    </w:rPr>
+  </w:style>
 </w:styles>
 </file>
 
